--- a/Working Directory/Test Plan/Test Plan.docx
+++ b/Working Directory/Test Plan/Test Plan.docx
@@ -142,6 +142,7 @@
                 <w:lang w:eastAsia="en-US"/>
               </w:rPr>
             </w:pPr>
+            <w:proofErr w:type="spellStart"/>
             <w:r>
               <w:rPr>
                 <w:rFonts w:ascii="Century Gothic"/>
@@ -149,6 +150,7 @@
               </w:rPr>
               <w:t>Versione</w:t>
             </w:r>
+            <w:proofErr w:type="spellEnd"/>
           </w:p>
         </w:tc>
         <w:tc>
@@ -275,6 +277,7 @@
                 <w:lang w:eastAsia="en-US"/>
               </w:rPr>
             </w:pPr>
+            <w:proofErr w:type="spellStart"/>
             <w:r>
               <w:rPr>
                 <w:rFonts w:ascii="Century Gothic"/>
@@ -282,6 +285,7 @@
               </w:rPr>
               <w:t>Destinatario</w:t>
             </w:r>
+            <w:proofErr w:type="spellEnd"/>
           </w:p>
         </w:tc>
         <w:tc>
@@ -390,12 +394,21 @@
                 <w:lang w:eastAsia="en-US"/>
               </w:rPr>
             </w:pPr>
+            <w:proofErr w:type="spellStart"/>
             <w:r>
               <w:rPr>
                 <w:rFonts w:ascii="Century Gothic"/>
                 <w:lang w:eastAsia="en-US"/>
               </w:rPr>
-              <w:t>Presentato da</w:t>
+              <w:t>Presentato</w:t>
+            </w:r>
+            <w:proofErr w:type="spellEnd"/>
+            <w:r>
+              <w:rPr>
+                <w:rFonts w:ascii="Century Gothic"/>
+                <w:lang w:eastAsia="en-US"/>
+              </w:rPr>
+              <w:t xml:space="preserve"> da</w:t>
             </w:r>
           </w:p>
         </w:tc>
@@ -426,7 +439,23 @@
                 <w:rFonts w:ascii="Century Gothic"/>
                 <w:lang w:eastAsia="en-US"/>
               </w:rPr>
-              <w:t xml:space="preserve">Riccardo Martiniello </w:t>
+              <w:t xml:space="preserve">Riccardo </w:t>
+            </w:r>
+            <w:proofErr w:type="spellStart"/>
+            <w:r>
+              <w:rPr>
+                <w:rFonts w:ascii="Century Gothic"/>
+                <w:lang w:eastAsia="en-US"/>
+              </w:rPr>
+              <w:t>Martiniello</w:t>
+            </w:r>
+            <w:proofErr w:type="spellEnd"/>
+            <w:r>
+              <w:rPr>
+                <w:rFonts w:ascii="Century Gothic"/>
+                <w:lang w:eastAsia="en-US"/>
+              </w:rPr>
+              <w:t xml:space="preserve"> </w:t>
             </w:r>
           </w:p>
           <w:p>
@@ -464,8 +493,17 @@
                 <w:rFonts w:ascii="Century Gothic"/>
                 <w:lang w:eastAsia="en-US"/>
               </w:rPr>
-              <w:t>Alessio Rizzolo</w:t>
-            </w:r>
+              <w:t xml:space="preserve">Alessio </w:t>
+            </w:r>
+            <w:proofErr w:type="spellStart"/>
+            <w:r>
+              <w:rPr>
+                <w:rFonts w:ascii="Century Gothic"/>
+                <w:lang w:eastAsia="en-US"/>
+              </w:rPr>
+              <w:t>Rizzolo</w:t>
+            </w:r>
+            <w:proofErr w:type="spellEnd"/>
           </w:p>
           <w:p>
             <w:pPr>
@@ -483,8 +521,17 @@
                 <w:rFonts w:ascii="Century Gothic"/>
                 <w:lang w:eastAsia="en-US"/>
               </w:rPr>
-              <w:t>Giuseppe Caiazzo</w:t>
-            </w:r>
+              <w:t xml:space="preserve">Giuseppe </w:t>
+            </w:r>
+            <w:proofErr w:type="spellStart"/>
+            <w:r>
+              <w:rPr>
+                <w:rFonts w:ascii="Century Gothic"/>
+                <w:lang w:eastAsia="en-US"/>
+              </w:rPr>
+              <w:t>Caiazzo</w:t>
+            </w:r>
+            <w:proofErr w:type="spellEnd"/>
           </w:p>
         </w:tc>
       </w:tr>
@@ -516,6 +563,7 @@
           <w:szCs w:val="40"/>
         </w:rPr>
       </w:pPr>
+      <w:proofErr w:type="spellStart"/>
       <w:r>
         <w:rPr>
           <w:color w:val="5B9BD5" w:themeColor="accent5"/>
@@ -523,7 +571,16 @@
           <w:szCs w:val="40"/>
         </w:rPr>
         <w:lastRenderedPageBreak/>
-        <w:t>Revision History</w:t>
+        <w:t>Revision</w:t>
+      </w:r>
+      <w:proofErr w:type="spellEnd"/>
+      <w:r>
+        <w:rPr>
+          <w:color w:val="5B9BD5" w:themeColor="accent5"/>
+          <w:sz w:val="40"/>
+          <w:szCs w:val="40"/>
+        </w:rPr>
+        <w:t xml:space="preserve"> History</w:t>
       </w:r>
     </w:p>
     <w:tbl>
@@ -1273,7 +1330,43 @@
                 <w:sz w:val="24"/>
                 <w:szCs w:val="24"/>
               </w:rPr>
-              <w:t>Pass/Fail criteria e approccio</w:t>
+              <w:t>Pass/</w:t>
+            </w:r>
+            <w:proofErr w:type="spellStart"/>
+            <w:r>
+              <w:rPr>
+                <w:color w:val="000000" w:themeColor="text1"/>
+                <w:sz w:val="24"/>
+                <w:szCs w:val="24"/>
+              </w:rPr>
+              <w:t>Fail</w:t>
+            </w:r>
+            <w:proofErr w:type="spellEnd"/>
+            <w:r>
+              <w:rPr>
+                <w:color w:val="000000" w:themeColor="text1"/>
+                <w:sz w:val="24"/>
+                <w:szCs w:val="24"/>
+              </w:rPr>
+              <w:t xml:space="preserve"> </w:t>
+            </w:r>
+            <w:proofErr w:type="spellStart"/>
+            <w:r>
+              <w:rPr>
+                <w:color w:val="000000" w:themeColor="text1"/>
+                <w:sz w:val="24"/>
+                <w:szCs w:val="24"/>
+              </w:rPr>
+              <w:t>criteria</w:t>
+            </w:r>
+            <w:proofErr w:type="spellEnd"/>
+            <w:r>
+              <w:rPr>
+                <w:color w:val="000000" w:themeColor="text1"/>
+                <w:sz w:val="24"/>
+                <w:szCs w:val="24"/>
+              </w:rPr>
+              <w:t xml:space="preserve"> e approccio</w:t>
             </w:r>
           </w:p>
         </w:tc>
@@ -1836,7 +1929,12 @@
     <w:sdt>
       <w:sdtPr>
         <w:rPr>
-          <w:rFonts w:eastAsiaTheme="minorHAnsi"/>
+          <w:rFonts w:asciiTheme="minorHAnsi" w:eastAsiaTheme="minorHAnsi" w:hAnsiTheme="minorHAnsi" w:cstheme="minorBidi"/>
+          <w:b w:val="0"/>
+          <w:bCs w:val="0"/>
+          <w:sz w:val="22"/>
+          <w:szCs w:val="22"/>
+          <w:lang w:eastAsia="en-US"/>
         </w:rPr>
         <w:id w:val="327940234"/>
         <w:docPartObj>
@@ -1844,16 +1942,7 @@
           <w:docPartUnique/>
         </w:docPartObj>
       </w:sdtPr>
-      <w:sdtEndPr>
-        <w:rPr>
-          <w:rFonts w:asciiTheme="minorHAnsi" w:hAnsiTheme="minorHAnsi" w:cstheme="minorBidi"/>
-          <w:b w:val="0"/>
-          <w:bCs w:val="0"/>
-          <w:sz w:val="22"/>
-          <w:szCs w:val="22"/>
-          <w:lang w:eastAsia="en-US"/>
-        </w:rPr>
-      </w:sdtEndPr>
+      <w:sdtEndPr/>
       <w:sdtContent>
         <w:p>
           <w:pPr>
@@ -1878,7 +1967,9 @@
               <w:tab w:val="right" w:leader="dot" w:pos="9628"/>
             </w:tabs>
             <w:rPr>
+              <w:rFonts w:eastAsiaTheme="minorEastAsia"/>
               <w:noProof/>
+              <w:lang w:eastAsia="it-IT"/>
             </w:rPr>
           </w:pPr>
           <w:r>
@@ -1890,7 +1981,7 @@
           <w:r>
             <w:fldChar w:fldCharType="separate"/>
           </w:r>
-          <w:hyperlink w:anchor="_Toc30023865" w:history="1">
+          <w:hyperlink w:anchor="_Toc30748263" w:history="1">
             <w:r>
               <w:rPr>
                 <w:rStyle w:val="Collegamentoipertestuale"/>
@@ -1920,7 +2011,7 @@
                 <w:noProof/>
                 <w:webHidden/>
               </w:rPr>
-              <w:instrText xml:space="preserve"> PAGEREF _Toc30023865 \h </w:instrText>
+              <w:instrText xml:space="preserve"> PAGEREF _Toc30748263 \h </w:instrText>
             </w:r>
             <w:r>
               <w:rPr>
@@ -1940,7 +2031,7 @@
                 <w:noProof/>
                 <w:webHidden/>
               </w:rPr>
-              <w:t>4</w:t>
+              <w:t>5</w:t>
             </w:r>
             <w:r>
               <w:rPr>
@@ -1958,10 +2049,12 @@
               <w:tab w:val="right" w:leader="dot" w:pos="9628"/>
             </w:tabs>
             <w:rPr>
+              <w:rFonts w:eastAsiaTheme="minorEastAsia"/>
               <w:noProof/>
+              <w:lang w:eastAsia="it-IT"/>
             </w:rPr>
           </w:pPr>
-          <w:hyperlink w:anchor="_Toc30023866" w:history="1">
+          <w:hyperlink w:anchor="_Toc30748264" w:history="1">
             <w:r>
               <w:rPr>
                 <w:rStyle w:val="Collegamentoipertestuale"/>
@@ -1991,7 +2084,7 @@
                 <w:noProof/>
                 <w:webHidden/>
               </w:rPr>
-              <w:instrText xml:space="preserve"> PAGEREF _Toc30023866 \h </w:instrText>
+              <w:instrText xml:space="preserve"> PAGEREF _Toc30748264 \h </w:instrText>
             </w:r>
             <w:r>
               <w:rPr>
@@ -2029,16 +2122,15 @@
               <w:tab w:val="right" w:leader="dot" w:pos="9628"/>
             </w:tabs>
             <w:rPr>
+              <w:rFonts w:eastAsiaTheme="minorEastAsia"/>
               <w:noProof/>
+              <w:lang w:eastAsia="it-IT"/>
             </w:rPr>
           </w:pPr>
-          <w:hyperlink w:anchor="_Toc30023867" w:history="1">
+          <w:hyperlink w:anchor="_Toc30748265" w:history="1">
             <w:r>
               <w:rPr>
                 <w:rStyle w:val="Collegamentoipertestuale"/>
-                <w:rFonts w:ascii="Century Gothic" w:hAnsi="Century Gothic"/>
-                <w:b/>
-                <w:bCs/>
                 <w:noProof/>
               </w:rPr>
               <w:t>2.1 Relazione con il documento di Analisi Dei Requisiti(RAD)</w:t>
@@ -2062,7 +2154,7 @@
                 <w:noProof/>
                 <w:webHidden/>
               </w:rPr>
-              <w:instrText xml:space="preserve"> PAGEREF _Toc30023867 \h </w:instrText>
+              <w:instrText xml:space="preserve"> PAGEREF _Toc30748265 \h </w:instrText>
             </w:r>
             <w:r>
               <w:rPr>
@@ -2100,16 +2192,15 @@
               <w:tab w:val="right" w:leader="dot" w:pos="9628"/>
             </w:tabs>
             <w:rPr>
+              <w:rFonts w:eastAsiaTheme="minorEastAsia"/>
               <w:noProof/>
+              <w:lang w:eastAsia="it-IT"/>
             </w:rPr>
           </w:pPr>
-          <w:hyperlink w:anchor="_Toc30023868" w:history="1">
+          <w:hyperlink w:anchor="_Toc30748266" w:history="1">
             <w:r>
               <w:rPr>
                 <w:rStyle w:val="Collegamentoipertestuale"/>
-                <w:rFonts w:ascii="Century Gothic" w:hAnsi="Century Gothic"/>
-                <w:b/>
-                <w:bCs/>
                 <w:noProof/>
               </w:rPr>
               <w:t>2.2 Relazione con il System Design Document(SDD)</w:t>
@@ -2133,7 +2224,7 @@
                 <w:noProof/>
                 <w:webHidden/>
               </w:rPr>
-              <w:instrText xml:space="preserve"> PAGEREF _Toc30023868 \h </w:instrText>
+              <w:instrText xml:space="preserve"> PAGEREF _Toc30748266 \h </w:instrText>
             </w:r>
             <w:r>
               <w:rPr>
@@ -2171,16 +2262,15 @@
               <w:tab w:val="right" w:leader="dot" w:pos="9628"/>
             </w:tabs>
             <w:rPr>
+              <w:rFonts w:eastAsiaTheme="minorEastAsia"/>
               <w:noProof/>
+              <w:lang w:eastAsia="it-IT"/>
             </w:rPr>
           </w:pPr>
-          <w:hyperlink w:anchor="_Toc30023869" w:history="1">
+          <w:hyperlink w:anchor="_Toc30748267" w:history="1">
             <w:r>
               <w:rPr>
                 <w:rStyle w:val="Collegamentoipertestuale"/>
-                <w:rFonts w:ascii="Century Gothic" w:hAnsi="Century Gothic"/>
-                <w:b/>
-                <w:bCs/>
                 <w:noProof/>
               </w:rPr>
               <w:t>2.3 Relazione con l’Object Design Document(ODD)</w:t>
@@ -2204,7 +2294,7 @@
                 <w:noProof/>
                 <w:webHidden/>
               </w:rPr>
-              <w:instrText xml:space="preserve"> PAGEREF _Toc30023869 \h </w:instrText>
+              <w:instrText xml:space="preserve"> PAGEREF _Toc30748267 \h </w:instrText>
             </w:r>
             <w:r>
               <w:rPr>
@@ -2224,7 +2314,7 @@
                 <w:noProof/>
                 <w:webHidden/>
               </w:rPr>
-              <w:t>5</w:t>
+              <w:t>6</w:t>
             </w:r>
             <w:r>
               <w:rPr>
@@ -2242,10 +2332,12 @@
               <w:tab w:val="right" w:leader="dot" w:pos="9628"/>
             </w:tabs>
             <w:rPr>
+              <w:rFonts w:eastAsiaTheme="minorEastAsia"/>
               <w:noProof/>
+              <w:lang w:eastAsia="it-IT"/>
             </w:rPr>
           </w:pPr>
-          <w:hyperlink w:anchor="_Toc30023870" w:history="1">
+          <w:hyperlink w:anchor="_Toc30748268" w:history="1">
             <w:r>
               <w:rPr>
                 <w:rStyle w:val="Collegamentoipertestuale"/>
@@ -2275,7 +2367,7 @@
                 <w:noProof/>
                 <w:webHidden/>
               </w:rPr>
-              <w:instrText xml:space="preserve"> PAGEREF _Toc30023870 \h </w:instrText>
+              <w:instrText xml:space="preserve"> PAGEREF _Toc30748268 \h </w:instrText>
             </w:r>
             <w:r>
               <w:rPr>
@@ -2313,10 +2405,12 @@
               <w:tab w:val="right" w:leader="dot" w:pos="9628"/>
             </w:tabs>
             <w:rPr>
+              <w:rFonts w:eastAsiaTheme="minorEastAsia"/>
               <w:noProof/>
+              <w:lang w:eastAsia="it-IT"/>
             </w:rPr>
           </w:pPr>
-          <w:hyperlink w:anchor="_Toc30023871" w:history="1">
+          <w:hyperlink w:anchor="_Toc30748269" w:history="1">
             <w:r>
               <w:rPr>
                 <w:rStyle w:val="Collegamentoipertestuale"/>
@@ -2347,7 +2441,7 @@
                 <w:noProof/>
                 <w:webHidden/>
               </w:rPr>
-              <w:instrText xml:space="preserve"> PAGEREF _Toc30023871 \h </w:instrText>
+              <w:instrText xml:space="preserve"> PAGEREF _Toc30748269 \h </w:instrText>
             </w:r>
             <w:r>
               <w:rPr>
@@ -2385,16 +2479,15 @@
               <w:tab w:val="right" w:leader="dot" w:pos="9628"/>
             </w:tabs>
             <w:rPr>
+              <w:rFonts w:eastAsiaTheme="minorEastAsia"/>
               <w:noProof/>
+              <w:lang w:eastAsia="it-IT"/>
             </w:rPr>
           </w:pPr>
-          <w:hyperlink w:anchor="_Toc30023872" w:history="1">
+          <w:hyperlink w:anchor="_Toc30748270" w:history="1">
             <w:r>
               <w:rPr>
                 <w:rStyle w:val="Collegamentoipertestuale"/>
-                <w:rFonts w:ascii="Century Gothic" w:hAnsi="Century Gothic"/>
-                <w:b/>
-                <w:bCs/>
                 <w:noProof/>
               </w:rPr>
               <w:t>5. Pass/Fail criteria</w:t>
@@ -2418,7 +2511,7 @@
                 <w:noProof/>
                 <w:webHidden/>
               </w:rPr>
-              <w:instrText xml:space="preserve"> PAGEREF _Toc30023872 \h </w:instrText>
+              <w:instrText xml:space="preserve"> PAGEREF _Toc30748270 \h </w:instrText>
             </w:r>
             <w:r>
               <w:rPr>
@@ -2456,16 +2549,15 @@
               <w:tab w:val="right" w:leader="dot" w:pos="9628"/>
             </w:tabs>
             <w:rPr>
+              <w:rFonts w:eastAsiaTheme="minorEastAsia"/>
               <w:noProof/>
+              <w:lang w:eastAsia="it-IT"/>
             </w:rPr>
           </w:pPr>
-          <w:hyperlink w:anchor="_Toc30023873" w:history="1">
+          <w:hyperlink w:anchor="_Toc30748271" w:history="1">
             <w:r>
               <w:rPr>
                 <w:rStyle w:val="Collegamentoipertestuale"/>
-                <w:rFonts w:ascii="Century Gothic" w:hAnsi="Century Gothic"/>
-                <w:b/>
-                <w:bCs/>
                 <w:noProof/>
               </w:rPr>
               <w:t>6. Approccio</w:t>
@@ -2489,7 +2581,7 @@
                 <w:noProof/>
                 <w:webHidden/>
               </w:rPr>
-              <w:instrText xml:space="preserve"> PAGEREF _Toc30023873 \h </w:instrText>
+              <w:instrText xml:space="preserve"> PAGEREF _Toc30748271 \h </w:instrText>
             </w:r>
             <w:r>
               <w:rPr>
@@ -2527,16 +2619,15 @@
               <w:tab w:val="right" w:leader="dot" w:pos="9628"/>
             </w:tabs>
             <w:rPr>
+              <w:rFonts w:eastAsiaTheme="minorEastAsia"/>
               <w:noProof/>
+              <w:lang w:eastAsia="it-IT"/>
             </w:rPr>
           </w:pPr>
-          <w:hyperlink w:anchor="_Toc30023874" w:history="1">
+          <w:hyperlink w:anchor="_Toc30748272" w:history="1">
             <w:r>
               <w:rPr>
                 <w:rStyle w:val="Collegamentoipertestuale"/>
-                <w:rFonts w:ascii="Century Gothic" w:hAnsi="Century Gothic"/>
-                <w:b/>
-                <w:bCs/>
                 <w:noProof/>
               </w:rPr>
               <w:t>6.1 Test di Integrazione</w:t>
@@ -2560,7 +2651,7 @@
                 <w:noProof/>
                 <w:webHidden/>
               </w:rPr>
-              <w:instrText xml:space="preserve"> PAGEREF _Toc30023874 \h </w:instrText>
+              <w:instrText xml:space="preserve"> PAGEREF _Toc30748272 \h </w:instrText>
             </w:r>
             <w:r>
               <w:rPr>
@@ -2598,16 +2689,15 @@
               <w:tab w:val="right" w:leader="dot" w:pos="9628"/>
             </w:tabs>
             <w:rPr>
+              <w:rFonts w:eastAsiaTheme="minorEastAsia"/>
               <w:noProof/>
+              <w:lang w:eastAsia="it-IT"/>
             </w:rPr>
           </w:pPr>
-          <w:hyperlink w:anchor="_Toc30023875" w:history="1">
+          <w:hyperlink w:anchor="_Toc30748273" w:history="1">
             <w:r>
               <w:rPr>
                 <w:rStyle w:val="Collegamentoipertestuale"/>
-                <w:rFonts w:ascii="Century Gothic" w:hAnsi="Century Gothic"/>
-                <w:b/>
-                <w:bCs/>
                 <w:noProof/>
               </w:rPr>
               <w:t>7. Sospensione e ripristino</w:t>
@@ -2631,7 +2721,7 @@
                 <w:noProof/>
                 <w:webHidden/>
               </w:rPr>
-              <w:instrText xml:space="preserve"> PAGEREF _Toc30023875 \h </w:instrText>
+              <w:instrText xml:space="preserve"> PAGEREF _Toc30748273 \h </w:instrText>
             </w:r>
             <w:r>
               <w:rPr>
@@ -2669,16 +2759,15 @@
               <w:tab w:val="right" w:leader="dot" w:pos="9628"/>
             </w:tabs>
             <w:rPr>
+              <w:rFonts w:eastAsiaTheme="minorEastAsia"/>
               <w:noProof/>
+              <w:lang w:eastAsia="it-IT"/>
             </w:rPr>
           </w:pPr>
-          <w:hyperlink w:anchor="_Toc30023876" w:history="1">
+          <w:hyperlink w:anchor="_Toc30748274" w:history="1">
             <w:r>
               <w:rPr>
                 <w:rStyle w:val="Collegamentoipertestuale"/>
-                <w:rFonts w:ascii="Century Gothic" w:hAnsi="Century Gothic"/>
-                <w:b/>
-                <w:bCs/>
                 <w:noProof/>
               </w:rPr>
               <w:t>7.1 Criteri di sospensione</w:t>
@@ -2702,7 +2791,7 @@
                 <w:noProof/>
                 <w:webHidden/>
               </w:rPr>
-              <w:instrText xml:space="preserve"> PAGEREF _Toc30023876 \h </w:instrText>
+              <w:instrText xml:space="preserve"> PAGEREF _Toc30748274 \h </w:instrText>
             </w:r>
             <w:r>
               <w:rPr>
@@ -2740,16 +2829,15 @@
               <w:tab w:val="right" w:leader="dot" w:pos="9628"/>
             </w:tabs>
             <w:rPr>
+              <w:rFonts w:eastAsiaTheme="minorEastAsia"/>
               <w:noProof/>
+              <w:lang w:eastAsia="it-IT"/>
             </w:rPr>
           </w:pPr>
-          <w:hyperlink w:anchor="_Toc30023877" w:history="1">
+          <w:hyperlink w:anchor="_Toc30748275" w:history="1">
             <w:r>
               <w:rPr>
                 <w:rStyle w:val="Collegamentoipertestuale"/>
-                <w:rFonts w:ascii="Century Gothic" w:hAnsi="Century Gothic"/>
-                <w:b/>
-                <w:bCs/>
                 <w:noProof/>
               </w:rPr>
               <w:t>7.2 Criteri di ripristino</w:t>
@@ -2773,7 +2861,7 @@
                 <w:noProof/>
                 <w:webHidden/>
               </w:rPr>
-              <w:instrText xml:space="preserve"> PAGEREF _Toc30023877 \h </w:instrText>
+              <w:instrText xml:space="preserve"> PAGEREF _Toc30748275 \h </w:instrText>
             </w:r>
             <w:r>
               <w:rPr>
@@ -2811,16 +2899,15 @@
               <w:tab w:val="right" w:leader="dot" w:pos="9628"/>
             </w:tabs>
             <w:rPr>
+              <w:rFonts w:eastAsiaTheme="minorEastAsia"/>
               <w:noProof/>
+              <w:lang w:eastAsia="it-IT"/>
             </w:rPr>
           </w:pPr>
-          <w:hyperlink w:anchor="_Toc30023878" w:history="1">
+          <w:hyperlink w:anchor="_Toc30748276" w:history="1">
             <w:r>
               <w:rPr>
                 <w:rStyle w:val="Collegamentoipertestuale"/>
-                <w:rFonts w:ascii="Century Gothic" w:hAnsi="Century Gothic"/>
-                <w:b/>
-                <w:bCs/>
                 <w:noProof/>
               </w:rPr>
               <w:t>8. Materiale per il testing</w:t>
@@ -2844,7 +2931,7 @@
                 <w:noProof/>
                 <w:webHidden/>
               </w:rPr>
-              <w:instrText xml:space="preserve"> PAGEREF _Toc30023878 \h </w:instrText>
+              <w:instrText xml:space="preserve"> PAGEREF _Toc30748276 \h </w:instrText>
             </w:r>
             <w:r>
               <w:rPr>
@@ -2882,16 +2969,15 @@
               <w:tab w:val="right" w:leader="dot" w:pos="9628"/>
             </w:tabs>
             <w:rPr>
+              <w:rFonts w:eastAsiaTheme="minorEastAsia"/>
               <w:noProof/>
+              <w:lang w:eastAsia="it-IT"/>
             </w:rPr>
           </w:pPr>
-          <w:hyperlink w:anchor="_Toc30023879" w:history="1">
+          <w:hyperlink w:anchor="_Toc30748277" w:history="1">
             <w:r>
               <w:rPr>
                 <w:rStyle w:val="Collegamentoipertestuale"/>
-                <w:rFonts w:ascii="Century Gothic" w:hAnsi="Century Gothic"/>
-                <w:b/>
-                <w:bCs/>
                 <w:noProof/>
               </w:rPr>
               <w:t>9. Test Cases</w:t>
@@ -2915,7 +3001,7 @@
                 <w:noProof/>
                 <w:webHidden/>
               </w:rPr>
-              <w:instrText xml:space="preserve"> PAGEREF _Toc30023879 \h </w:instrText>
+              <w:instrText xml:space="preserve"> PAGEREF _Toc30748277 \h </w:instrText>
             </w:r>
             <w:r>
               <w:rPr>
@@ -2953,16 +3039,15 @@
               <w:tab w:val="right" w:leader="dot" w:pos="9628"/>
             </w:tabs>
             <w:rPr>
+              <w:rFonts w:eastAsiaTheme="minorEastAsia"/>
               <w:noProof/>
+              <w:lang w:eastAsia="it-IT"/>
             </w:rPr>
           </w:pPr>
-          <w:hyperlink w:anchor="_Toc30023880" w:history="1">
+          <w:hyperlink w:anchor="_Toc30748278" w:history="1">
             <w:r>
               <w:rPr>
                 <w:rStyle w:val="Collegamentoipertestuale"/>
-                <w:rFonts w:ascii="Century Gothic" w:hAnsi="Century Gothic"/>
-                <w:b/>
-                <w:bCs/>
                 <w:noProof/>
               </w:rPr>
               <w:t>9.1 Gestione Cliente</w:t>
@@ -2986,7 +3071,7 @@
                 <w:noProof/>
                 <w:webHidden/>
               </w:rPr>
-              <w:instrText xml:space="preserve"> PAGEREF _Toc30023880 \h </w:instrText>
+              <w:instrText xml:space="preserve"> PAGEREF _Toc30748278 \h </w:instrText>
             </w:r>
             <w:r>
               <w:rPr>
@@ -3024,19 +3109,18 @@
               <w:tab w:val="right" w:leader="dot" w:pos="9628"/>
             </w:tabs>
             <w:rPr>
+              <w:rFonts w:eastAsiaTheme="minorEastAsia"/>
               <w:noProof/>
+              <w:lang w:eastAsia="it-IT"/>
             </w:rPr>
           </w:pPr>
-          <w:hyperlink w:anchor="_Toc30023881" w:history="1">
+          <w:hyperlink w:anchor="_Toc30748279" w:history="1">
             <w:r>
               <w:rPr>
                 <w:rStyle w:val="Collegamentoipertestuale"/>
-                <w:rFonts w:ascii="Century Gothic" w:hAnsi="Century Gothic"/>
-                <w:b/>
-                <w:bCs/>
                 <w:noProof/>
               </w:rPr>
-              <w:t>9.1.1 Login</w:t>
+              <w:t>9.1.1 Aggiungi Carta</w:t>
             </w:r>
             <w:r>
               <w:rPr>
@@ -3057,7 +3141,7 @@
                 <w:noProof/>
                 <w:webHidden/>
               </w:rPr>
-              <w:instrText xml:space="preserve"> PAGEREF _Toc30023881 \h </w:instrText>
+              <w:instrText xml:space="preserve"> PAGEREF _Toc30748279 \h </w:instrText>
             </w:r>
             <w:r>
               <w:rPr>
@@ -3095,19 +3179,18 @@
               <w:tab w:val="right" w:leader="dot" w:pos="9628"/>
             </w:tabs>
             <w:rPr>
+              <w:rFonts w:eastAsiaTheme="minorEastAsia"/>
               <w:noProof/>
+              <w:lang w:eastAsia="it-IT"/>
             </w:rPr>
           </w:pPr>
-          <w:hyperlink w:anchor="_Toc30023882" w:history="1">
+          <w:hyperlink w:anchor="_Toc30748280" w:history="1">
             <w:r>
               <w:rPr>
                 <w:rStyle w:val="Collegamentoipertestuale"/>
-                <w:rFonts w:ascii="Century Gothic" w:hAnsi="Century Gothic"/>
-                <w:b/>
-                <w:bCs/>
                 <w:noProof/>
               </w:rPr>
-              <w:t>9.1.2 Registrazione</w:t>
+              <w:t>9.1.2 Aggiungi Indirizzo</w:t>
             </w:r>
             <w:r>
               <w:rPr>
@@ -3128,7 +3211,7 @@
                 <w:noProof/>
                 <w:webHidden/>
               </w:rPr>
-              <w:instrText xml:space="preserve"> PAGEREF _Toc30023882 \h </w:instrText>
+              <w:instrText xml:space="preserve"> PAGEREF _Toc30748280 \h </w:instrText>
             </w:r>
             <w:r>
               <w:rPr>
@@ -3148,7 +3231,7 @@
                 <w:noProof/>
                 <w:webHidden/>
               </w:rPr>
-              <w:t>9</w:t>
+              <w:t>10</w:t>
             </w:r>
             <w:r>
               <w:rPr>
@@ -3166,19 +3249,18 @@
               <w:tab w:val="right" w:leader="dot" w:pos="9628"/>
             </w:tabs>
             <w:rPr>
+              <w:rFonts w:eastAsiaTheme="minorEastAsia"/>
               <w:noProof/>
+              <w:lang w:eastAsia="it-IT"/>
             </w:rPr>
           </w:pPr>
-          <w:hyperlink w:anchor="_Toc30023883" w:history="1">
+          <w:hyperlink w:anchor="_Toc30748281" w:history="1">
             <w:r>
               <w:rPr>
                 <w:rStyle w:val="Collegamentoipertestuale"/>
-                <w:rFonts w:ascii="Century Gothic" w:hAnsi="Century Gothic"/>
-                <w:b/>
-                <w:bCs/>
                 <w:noProof/>
               </w:rPr>
-              <w:t>9.2 Gestione Gestore Marketing</w:t>
+              <w:t>9.2 Gestione Autenticazione</w:t>
             </w:r>
             <w:r>
               <w:rPr>
@@ -3199,7 +3281,7 @@
                 <w:noProof/>
                 <w:webHidden/>
               </w:rPr>
-              <w:instrText xml:space="preserve"> PAGEREF _Toc30023883 \h </w:instrText>
+              <w:instrText xml:space="preserve"> PAGEREF _Toc30748281 \h </w:instrText>
             </w:r>
             <w:r>
               <w:rPr>
@@ -3219,7 +3301,7 @@
                 <w:noProof/>
                 <w:webHidden/>
               </w:rPr>
-              <w:t>10</w:t>
+              <w:t>12</w:t>
             </w:r>
             <w:r>
               <w:rPr>
@@ -3237,19 +3319,18 @@
               <w:tab w:val="right" w:leader="dot" w:pos="9628"/>
             </w:tabs>
             <w:rPr>
+              <w:rFonts w:eastAsiaTheme="minorEastAsia"/>
               <w:noProof/>
+              <w:lang w:eastAsia="it-IT"/>
             </w:rPr>
           </w:pPr>
-          <w:hyperlink w:anchor="_Toc30023884" w:history="1">
+          <w:hyperlink w:anchor="_Toc30748282" w:history="1">
             <w:r>
               <w:rPr>
                 <w:rStyle w:val="Collegamentoipertestuale"/>
-                <w:rFonts w:ascii="Century Gothic" w:hAnsi="Century Gothic"/>
-                <w:b/>
-                <w:bCs/>
                 <w:noProof/>
               </w:rPr>
-              <w:t>9.2.1 Inserisci Prezzo</w:t>
+              <w:t>9.2.1 Login</w:t>
             </w:r>
             <w:r>
               <w:rPr>
@@ -3270,7 +3351,7 @@
                 <w:noProof/>
                 <w:webHidden/>
               </w:rPr>
-              <w:instrText xml:space="preserve"> PAGEREF _Toc30023884 \h </w:instrText>
+              <w:instrText xml:space="preserve"> PAGEREF _Toc30748282 \h </w:instrText>
             </w:r>
             <w:r>
               <w:rPr>
@@ -3290,7 +3371,7 @@
                 <w:noProof/>
                 <w:webHidden/>
               </w:rPr>
-              <w:t>10</w:t>
+              <w:t>12</w:t>
             </w:r>
             <w:r>
               <w:rPr>
@@ -3308,19 +3389,18 @@
               <w:tab w:val="right" w:leader="dot" w:pos="9628"/>
             </w:tabs>
             <w:rPr>
+              <w:rFonts w:eastAsiaTheme="minorEastAsia"/>
               <w:noProof/>
+              <w:lang w:eastAsia="it-IT"/>
             </w:rPr>
           </w:pPr>
-          <w:hyperlink w:anchor="_Toc30023885" w:history="1">
+          <w:hyperlink w:anchor="_Toc30748283" w:history="1">
             <w:r>
               <w:rPr>
                 <w:rStyle w:val="Collegamentoipertestuale"/>
-                <w:rFonts w:ascii="Century Gothic" w:hAnsi="Century Gothic"/>
-                <w:b/>
-                <w:bCs/>
                 <w:noProof/>
               </w:rPr>
-              <w:t>9.3 Gestione Magazziniere</w:t>
+              <w:t>9.3 Gestione Registrazione</w:t>
             </w:r>
             <w:r>
               <w:rPr>
@@ -3341,7 +3421,7 @@
                 <w:noProof/>
                 <w:webHidden/>
               </w:rPr>
-              <w:instrText xml:space="preserve"> PAGEREF _Toc30023885 \h </w:instrText>
+              <w:instrText xml:space="preserve"> PAGEREF _Toc30748283 \h </w:instrText>
             </w:r>
             <w:r>
               <w:rPr>
@@ -3361,7 +3441,7 @@
                 <w:noProof/>
                 <w:webHidden/>
               </w:rPr>
-              <w:t>11</w:t>
+              <w:t>13</w:t>
             </w:r>
             <w:r>
               <w:rPr>
@@ -3379,19 +3459,18 @@
               <w:tab w:val="right" w:leader="dot" w:pos="9628"/>
             </w:tabs>
             <w:rPr>
+              <w:rFonts w:eastAsiaTheme="minorEastAsia"/>
               <w:noProof/>
+              <w:lang w:eastAsia="it-IT"/>
             </w:rPr>
           </w:pPr>
-          <w:hyperlink w:anchor="_Toc30023886" w:history="1">
+          <w:hyperlink w:anchor="_Toc30748284" w:history="1">
             <w:r>
               <w:rPr>
                 <w:rStyle w:val="Collegamentoipertestuale"/>
-                <w:rFonts w:ascii="Century Gothic" w:hAnsi="Century Gothic"/>
-                <w:b/>
-                <w:bCs/>
                 <w:noProof/>
               </w:rPr>
-              <w:t>9.3.1 Inserisci Prodotto</w:t>
+              <w:t>9.3.1 Registrazione</w:t>
             </w:r>
             <w:r>
               <w:rPr>
@@ -3412,7 +3491,7 @@
                 <w:noProof/>
                 <w:webHidden/>
               </w:rPr>
-              <w:instrText xml:space="preserve"> PAGEREF _Toc30023886 \h </w:instrText>
+              <w:instrText xml:space="preserve"> PAGEREF _Toc30748284 \h </w:instrText>
             </w:r>
             <w:r>
               <w:rPr>
@@ -3432,7 +3511,7 @@
                 <w:noProof/>
                 <w:webHidden/>
               </w:rPr>
-              <w:t>11</w:t>
+              <w:t>13</w:t>
             </w:r>
             <w:r>
               <w:rPr>
@@ -3450,19 +3529,18 @@
               <w:tab w:val="right" w:leader="dot" w:pos="9628"/>
             </w:tabs>
             <w:rPr>
+              <w:rFonts w:eastAsiaTheme="minorEastAsia"/>
               <w:noProof/>
+              <w:lang w:eastAsia="it-IT"/>
             </w:rPr>
           </w:pPr>
-          <w:hyperlink w:anchor="_Toc30023887" w:history="1">
+          <w:hyperlink w:anchor="_Toc30748285" w:history="1">
             <w:r>
               <w:rPr>
                 <w:rStyle w:val="Collegamentoipertestuale"/>
-                <w:rFonts w:ascii="Century Gothic" w:hAnsi="Century Gothic"/>
-                <w:b/>
-                <w:bCs/>
                 <w:noProof/>
               </w:rPr>
-              <w:t>9.4 Gestione Proprietario</w:t>
+              <w:t>9.4 Gestione Dipendenti</w:t>
             </w:r>
             <w:r>
               <w:rPr>
@@ -3483,7 +3561,7 @@
                 <w:noProof/>
                 <w:webHidden/>
               </w:rPr>
-              <w:instrText xml:space="preserve"> PAGEREF _Toc30023887 \h </w:instrText>
+              <w:instrText xml:space="preserve"> PAGEREF _Toc30748285 \h </w:instrText>
             </w:r>
             <w:r>
               <w:rPr>
@@ -3521,19 +3599,18 @@
               <w:tab w:val="right" w:leader="dot" w:pos="9628"/>
             </w:tabs>
             <w:rPr>
+              <w:rFonts w:eastAsiaTheme="minorEastAsia"/>
               <w:noProof/>
+              <w:lang w:eastAsia="it-IT"/>
             </w:rPr>
           </w:pPr>
-          <w:hyperlink w:anchor="_Toc30023888" w:history="1">
+          <w:hyperlink w:anchor="_Toc30748286" w:history="1">
             <w:r>
               <w:rPr>
                 <w:rStyle w:val="Collegamentoipertestuale"/>
-                <w:rFonts w:ascii="Century Gothic" w:hAnsi="Century Gothic"/>
-                <w:b/>
-                <w:bCs/>
                 <w:noProof/>
               </w:rPr>
-              <w:t>9.4.1 Modifica prodotto</w:t>
+              <w:t>9.4.1 Inserisci Prezzo</w:t>
             </w:r>
             <w:r>
               <w:rPr>
@@ -3554,7 +3631,7 @@
                 <w:noProof/>
                 <w:webHidden/>
               </w:rPr>
-              <w:instrText xml:space="preserve"> PAGEREF _Toc30023888 \h </w:instrText>
+              <w:instrText xml:space="preserve"> PAGEREF _Toc30748286 \h </w:instrText>
             </w:r>
             <w:r>
               <w:rPr>
@@ -3575,6 +3652,148 @@
                 <w:webHidden/>
               </w:rPr>
               <w:t>14</w:t>
+            </w:r>
+            <w:r>
+              <w:rPr>
+                <w:noProof/>
+                <w:webHidden/>
+              </w:rPr>
+              <w:fldChar w:fldCharType="end"/>
+            </w:r>
+          </w:hyperlink>
+        </w:p>
+        <w:p>
+          <w:pPr>
+            <w:pStyle w:val="Sommario3"/>
+            <w:tabs>
+              <w:tab w:val="right" w:leader="dot" w:pos="9628"/>
+            </w:tabs>
+            <w:rPr>
+              <w:rFonts w:eastAsiaTheme="minorEastAsia"/>
+              <w:noProof/>
+              <w:lang w:eastAsia="it-IT"/>
+            </w:rPr>
+          </w:pPr>
+          <w:hyperlink w:anchor="_Toc30748287" w:history="1">
+            <w:r>
+              <w:rPr>
+                <w:rStyle w:val="Collegamentoipertestuale"/>
+                <w:noProof/>
+              </w:rPr>
+              <w:t>9.4.2 Inserisci Prodotto</w:t>
+            </w:r>
+            <w:r>
+              <w:rPr>
+                <w:noProof/>
+                <w:webHidden/>
+              </w:rPr>
+              <w:tab/>
+            </w:r>
+            <w:r>
+              <w:rPr>
+                <w:noProof/>
+                <w:webHidden/>
+              </w:rPr>
+              <w:fldChar w:fldCharType="begin"/>
+            </w:r>
+            <w:r>
+              <w:rPr>
+                <w:noProof/>
+                <w:webHidden/>
+              </w:rPr>
+              <w:instrText xml:space="preserve"> PAGEREF _Toc30748287 \h </w:instrText>
+            </w:r>
+            <w:r>
+              <w:rPr>
+                <w:noProof/>
+                <w:webHidden/>
+              </w:rPr>
+            </w:r>
+            <w:r>
+              <w:rPr>
+                <w:noProof/>
+                <w:webHidden/>
+              </w:rPr>
+              <w:fldChar w:fldCharType="separate"/>
+            </w:r>
+            <w:r>
+              <w:rPr>
+                <w:noProof/>
+                <w:webHidden/>
+              </w:rPr>
+              <w:t>14</w:t>
+            </w:r>
+            <w:r>
+              <w:rPr>
+                <w:noProof/>
+                <w:webHidden/>
+              </w:rPr>
+              <w:fldChar w:fldCharType="end"/>
+            </w:r>
+          </w:hyperlink>
+          <w:bookmarkStart w:id="0" w:name="_GoBack"/>
+          <w:bookmarkEnd w:id="0"/>
+        </w:p>
+        <w:p>
+          <w:pPr>
+            <w:pStyle w:val="Sommario3"/>
+            <w:tabs>
+              <w:tab w:val="right" w:leader="dot" w:pos="9628"/>
+            </w:tabs>
+            <w:rPr>
+              <w:rFonts w:eastAsiaTheme="minorEastAsia"/>
+              <w:noProof/>
+              <w:lang w:eastAsia="it-IT"/>
+            </w:rPr>
+          </w:pPr>
+          <w:hyperlink w:anchor="_Toc30748288" w:history="1">
+            <w:r>
+              <w:rPr>
+                <w:rStyle w:val="Collegamentoipertestuale"/>
+                <w:noProof/>
+              </w:rPr>
+              <w:t>9.4.3 Modifica prodotto</w:t>
+            </w:r>
+            <w:r>
+              <w:rPr>
+                <w:noProof/>
+                <w:webHidden/>
+              </w:rPr>
+              <w:tab/>
+            </w:r>
+            <w:r>
+              <w:rPr>
+                <w:noProof/>
+                <w:webHidden/>
+              </w:rPr>
+              <w:fldChar w:fldCharType="begin"/>
+            </w:r>
+            <w:r>
+              <w:rPr>
+                <w:noProof/>
+                <w:webHidden/>
+              </w:rPr>
+              <w:instrText xml:space="preserve"> PAGEREF _Toc30748288 \h </w:instrText>
+            </w:r>
+            <w:r>
+              <w:rPr>
+                <w:noProof/>
+                <w:webHidden/>
+              </w:rPr>
+            </w:r>
+            <w:r>
+              <w:rPr>
+                <w:noProof/>
+                <w:webHidden/>
+              </w:rPr>
+              <w:fldChar w:fldCharType="separate"/>
+            </w:r>
+            <w:r>
+              <w:rPr>
+                <w:noProof/>
+                <w:webHidden/>
+              </w:rPr>
+              <w:t>16</w:t>
             </w:r>
             <w:r>
               <w:rPr>
@@ -3592,19 +3811,18 @@
               <w:tab w:val="right" w:leader="dot" w:pos="9628"/>
             </w:tabs>
             <w:rPr>
+              <w:rFonts w:eastAsiaTheme="minorEastAsia"/>
               <w:noProof/>
+              <w:lang w:eastAsia="it-IT"/>
             </w:rPr>
           </w:pPr>
-          <w:hyperlink w:anchor="_Toc30023889" w:history="1">
+          <w:hyperlink w:anchor="_Toc30748289" w:history="1">
             <w:r>
               <w:rPr>
                 <w:rStyle w:val="Collegamentoipertestuale"/>
-                <w:rFonts w:ascii="Century Gothic" w:hAnsi="Century Gothic"/>
-                <w:b/>
-                <w:bCs/>
                 <w:noProof/>
               </w:rPr>
-              <w:t>9.5 Gestione Acquisto</w:t>
+              <w:t>9.5 Gestione Carrello</w:t>
             </w:r>
             <w:r>
               <w:rPr>
@@ -3625,7 +3843,7 @@
                 <w:noProof/>
                 <w:webHidden/>
               </w:rPr>
-              <w:instrText xml:space="preserve"> PAGEREF _Toc30023889 \h </w:instrText>
+              <w:instrText xml:space="preserve"> PAGEREF _Toc30748289 \h </w:instrText>
             </w:r>
             <w:r>
               <w:rPr>
@@ -3645,7 +3863,7 @@
                 <w:noProof/>
                 <w:webHidden/>
               </w:rPr>
-              <w:t>16</w:t>
+              <w:t>18</w:t>
             </w:r>
             <w:r>
               <w:rPr>
@@ -3663,16 +3881,15 @@
               <w:tab w:val="right" w:leader="dot" w:pos="9628"/>
             </w:tabs>
             <w:rPr>
+              <w:rFonts w:eastAsiaTheme="minorEastAsia"/>
               <w:noProof/>
+              <w:lang w:eastAsia="it-IT"/>
             </w:rPr>
           </w:pPr>
-          <w:hyperlink w:anchor="_Toc30023890" w:history="1">
+          <w:hyperlink w:anchor="_Toc30748290" w:history="1">
             <w:r>
               <w:rPr>
                 <w:rStyle w:val="Collegamentoipertestuale"/>
-                <w:rFonts w:ascii="Century Gothic" w:hAnsi="Century Gothic"/>
-                <w:b/>
-                <w:bCs/>
                 <w:noProof/>
               </w:rPr>
               <w:t>9.5.1 Aggiungi prodotti al carrello</w:t>
@@ -3696,7 +3913,7 @@
                 <w:noProof/>
                 <w:webHidden/>
               </w:rPr>
-              <w:instrText xml:space="preserve"> PAGEREF _Toc30023890 \h </w:instrText>
+              <w:instrText xml:space="preserve"> PAGEREF _Toc30748290 \h </w:instrText>
             </w:r>
             <w:r>
               <w:rPr>
@@ -3716,7 +3933,78 @@
                 <w:noProof/>
                 <w:webHidden/>
               </w:rPr>
-              <w:t>16</w:t>
+              <w:t>18</w:t>
+            </w:r>
+            <w:r>
+              <w:rPr>
+                <w:noProof/>
+                <w:webHidden/>
+              </w:rPr>
+              <w:fldChar w:fldCharType="end"/>
+            </w:r>
+          </w:hyperlink>
+        </w:p>
+        <w:p>
+          <w:pPr>
+            <w:pStyle w:val="Sommario1"/>
+            <w:tabs>
+              <w:tab w:val="right" w:leader="dot" w:pos="9628"/>
+            </w:tabs>
+            <w:rPr>
+              <w:rFonts w:eastAsiaTheme="minorEastAsia"/>
+              <w:noProof/>
+              <w:lang w:eastAsia="it-IT"/>
+            </w:rPr>
+          </w:pPr>
+          <w:hyperlink w:anchor="_Toc30748291" w:history="1">
+            <w:r>
+              <w:rPr>
+                <w:rStyle w:val="Collegamentoipertestuale"/>
+                <w:rFonts w:eastAsia="Times New Roman"/>
+                <w:noProof/>
+              </w:rPr>
+              <w:t>10. Pianificazione dei test</w:t>
+            </w:r>
+            <w:r>
+              <w:rPr>
+                <w:noProof/>
+                <w:webHidden/>
+              </w:rPr>
+              <w:tab/>
+            </w:r>
+            <w:r>
+              <w:rPr>
+                <w:noProof/>
+                <w:webHidden/>
+              </w:rPr>
+              <w:fldChar w:fldCharType="begin"/>
+            </w:r>
+            <w:r>
+              <w:rPr>
+                <w:noProof/>
+                <w:webHidden/>
+              </w:rPr>
+              <w:instrText xml:space="preserve"> PAGEREF _Toc30748291 \h </w:instrText>
+            </w:r>
+            <w:r>
+              <w:rPr>
+                <w:noProof/>
+                <w:webHidden/>
+              </w:rPr>
+            </w:r>
+            <w:r>
+              <w:rPr>
+                <w:noProof/>
+                <w:webHidden/>
+              </w:rPr>
+              <w:fldChar w:fldCharType="separate"/>
+            </w:r>
+            <w:r>
+              <w:rPr>
+                <w:noProof/>
+                <w:webHidden/>
+              </w:rPr>
+              <w:t>19</w:t>
             </w:r>
             <w:r>
               <w:rPr>
@@ -3734,19 +4022,19 @@
               <w:tab w:val="right" w:leader="dot" w:pos="9628"/>
             </w:tabs>
             <w:rPr>
+              <w:rFonts w:eastAsiaTheme="minorEastAsia"/>
               <w:noProof/>
+              <w:lang w:eastAsia="it-IT"/>
             </w:rPr>
           </w:pPr>
-          <w:hyperlink w:anchor="_Toc30023891" w:history="1">
+          <w:hyperlink w:anchor="_Toc30748292" w:history="1">
             <w:r>
               <w:rPr>
                 <w:rStyle w:val="Collegamentoipertestuale"/>
-                <w:rFonts w:ascii="Century Gothic" w:hAnsi="Century Gothic" w:cstheme="minorHAnsi"/>
-                <w:b/>
-                <w:bCs/>
+                <w:rFonts w:eastAsia="Times New Roman"/>
                 <w:noProof/>
               </w:rPr>
-              <w:t>9.6 Gestione Carta</w:t>
+              <w:t>10.1 Determinazione dei ruoli</w:t>
             </w:r>
             <w:r>
               <w:rPr>
@@ -3767,220 +4055,7 @@
                 <w:noProof/>
                 <w:webHidden/>
               </w:rPr>
-              <w:instrText xml:space="preserve"> PAGEREF _Toc30023891 \h </w:instrText>
-            </w:r>
-            <w:r>
-              <w:rPr>
-                <w:noProof/>
-                <w:webHidden/>
-              </w:rPr>
-            </w:r>
-            <w:r>
-              <w:rPr>
-                <w:noProof/>
-                <w:webHidden/>
-              </w:rPr>
-              <w:fldChar w:fldCharType="separate"/>
-            </w:r>
-            <w:r>
-              <w:rPr>
-                <w:noProof/>
-                <w:webHidden/>
-              </w:rPr>
-              <w:t>17</w:t>
-            </w:r>
-            <w:r>
-              <w:rPr>
-                <w:noProof/>
-                <w:webHidden/>
-              </w:rPr>
-              <w:fldChar w:fldCharType="end"/>
-            </w:r>
-          </w:hyperlink>
-        </w:p>
-        <w:p>
-          <w:pPr>
-            <w:pStyle w:val="Sommario3"/>
-            <w:tabs>
-              <w:tab w:val="right" w:leader="dot" w:pos="9628"/>
-            </w:tabs>
-            <w:rPr>
-              <w:noProof/>
-            </w:rPr>
-          </w:pPr>
-          <w:hyperlink w:anchor="_Toc30023892" w:history="1">
-            <w:r>
-              <w:rPr>
-                <w:rStyle w:val="Collegamentoipertestuale"/>
-                <w:rFonts w:ascii="Century Gothic" w:hAnsi="Century Gothic"/>
-                <w:b/>
-                <w:bCs/>
-                <w:noProof/>
-              </w:rPr>
-              <w:t>9.6.1 Aggiungi Carta</w:t>
-            </w:r>
-            <w:r>
-              <w:rPr>
-                <w:noProof/>
-                <w:webHidden/>
-              </w:rPr>
-              <w:tab/>
-            </w:r>
-            <w:r>
-              <w:rPr>
-                <w:noProof/>
-                <w:webHidden/>
-              </w:rPr>
-              <w:fldChar w:fldCharType="begin"/>
-            </w:r>
-            <w:r>
-              <w:rPr>
-                <w:noProof/>
-                <w:webHidden/>
-              </w:rPr>
-              <w:instrText xml:space="preserve"> PAGEREF _Toc30023892 \h </w:instrText>
-            </w:r>
-            <w:r>
-              <w:rPr>
-                <w:noProof/>
-                <w:webHidden/>
-              </w:rPr>
-            </w:r>
-            <w:r>
-              <w:rPr>
-                <w:noProof/>
-                <w:webHidden/>
-              </w:rPr>
-              <w:fldChar w:fldCharType="separate"/>
-            </w:r>
-            <w:r>
-              <w:rPr>
-                <w:noProof/>
-                <w:webHidden/>
-              </w:rPr>
-              <w:t>17</w:t>
-            </w:r>
-            <w:r>
-              <w:rPr>
-                <w:noProof/>
-                <w:webHidden/>
-              </w:rPr>
-              <w:fldChar w:fldCharType="end"/>
-            </w:r>
-          </w:hyperlink>
-        </w:p>
-        <w:p>
-          <w:pPr>
-            <w:pStyle w:val="Sommario3"/>
-            <w:tabs>
-              <w:tab w:val="right" w:leader="dot" w:pos="9628"/>
-            </w:tabs>
-            <w:rPr>
-              <w:noProof/>
-            </w:rPr>
-          </w:pPr>
-          <w:hyperlink w:anchor="_Toc30023893" w:history="1">
-            <w:r>
-              <w:rPr>
-                <w:rStyle w:val="Collegamentoipertestuale"/>
-                <w:rFonts w:ascii="Century Gothic" w:hAnsi="Century Gothic"/>
-                <w:b/>
-                <w:bCs/>
-                <w:noProof/>
-              </w:rPr>
-              <w:t>9.6.1.1 Category Partition</w:t>
-            </w:r>
-            <w:r>
-              <w:rPr>
-                <w:noProof/>
-                <w:webHidden/>
-              </w:rPr>
-              <w:tab/>
-            </w:r>
-            <w:r>
-              <w:rPr>
-                <w:noProof/>
-                <w:webHidden/>
-              </w:rPr>
-              <w:fldChar w:fldCharType="begin"/>
-            </w:r>
-            <w:r>
-              <w:rPr>
-                <w:noProof/>
-                <w:webHidden/>
-              </w:rPr>
-              <w:instrText xml:space="preserve"> PAGEREF _Toc30023893 \h </w:instrText>
-            </w:r>
-            <w:r>
-              <w:rPr>
-                <w:noProof/>
-                <w:webHidden/>
-              </w:rPr>
-            </w:r>
-            <w:r>
-              <w:rPr>
-                <w:noProof/>
-                <w:webHidden/>
-              </w:rPr>
-              <w:fldChar w:fldCharType="separate"/>
-            </w:r>
-            <w:r>
-              <w:rPr>
-                <w:noProof/>
-                <w:webHidden/>
-              </w:rPr>
-              <w:t>17</w:t>
-            </w:r>
-            <w:r>
-              <w:rPr>
-                <w:noProof/>
-                <w:webHidden/>
-              </w:rPr>
-              <w:fldChar w:fldCharType="end"/>
-            </w:r>
-          </w:hyperlink>
-        </w:p>
-        <w:p>
-          <w:pPr>
-            <w:pStyle w:val="Sommario1"/>
-            <w:tabs>
-              <w:tab w:val="right" w:leader="dot" w:pos="9628"/>
-            </w:tabs>
-            <w:rPr>
-              <w:noProof/>
-            </w:rPr>
-          </w:pPr>
-          <w:hyperlink w:anchor="_Toc30023894" w:history="1">
-            <w:r>
-              <w:rPr>
-                <w:rStyle w:val="Collegamentoipertestuale"/>
-                <w:rFonts w:ascii="Century Gothic" w:eastAsia="Times New Roman" w:hAnsi="Century Gothic"/>
-                <w:b/>
-                <w:bCs/>
-                <w:noProof/>
-              </w:rPr>
-              <w:t>10. Pianificazione dei test</w:t>
-            </w:r>
-            <w:r>
-              <w:rPr>
-                <w:noProof/>
-                <w:webHidden/>
-              </w:rPr>
-              <w:tab/>
-            </w:r>
-            <w:r>
-              <w:rPr>
-                <w:noProof/>
-                <w:webHidden/>
-              </w:rPr>
-              <w:fldChar w:fldCharType="begin"/>
-            </w:r>
-            <w:r>
-              <w:rPr>
-                <w:noProof/>
-                <w:webHidden/>
-              </w:rPr>
-              <w:instrText xml:space="preserve"> PAGEREF _Toc30023894 \h </w:instrText>
+              <w:instrText xml:space="preserve"> PAGEREF _Toc30748292 \h </w:instrText>
             </w:r>
             <w:r>
               <w:rPr>
@@ -4018,19 +4093,19 @@
               <w:tab w:val="right" w:leader="dot" w:pos="9628"/>
             </w:tabs>
             <w:rPr>
+              <w:rFonts w:eastAsiaTheme="minorEastAsia"/>
               <w:noProof/>
+              <w:lang w:eastAsia="it-IT"/>
             </w:rPr>
           </w:pPr>
-          <w:hyperlink w:anchor="_Toc30023895" w:history="1">
+          <w:hyperlink w:anchor="_Toc30748293" w:history="1">
             <w:r>
               <w:rPr>
                 <w:rStyle w:val="Collegamentoipertestuale"/>
-                <w:rFonts w:ascii="Century Gothic" w:eastAsia="Times New Roman" w:hAnsi="Century Gothic"/>
-                <w:b/>
-                <w:bCs/>
+                <w:rFonts w:eastAsia="Times New Roman"/>
                 <w:noProof/>
               </w:rPr>
-              <w:t>10.1 Determinazione dei ruoli</w:t>
+              <w:t>10.2 Determinazione dei rischi</w:t>
             </w:r>
             <w:r>
               <w:rPr>
@@ -4051,7 +4126,7 @@
                 <w:noProof/>
                 <w:webHidden/>
               </w:rPr>
-              <w:instrText xml:space="preserve"> PAGEREF _Toc30023895 \h </w:instrText>
+              <w:instrText xml:space="preserve"> PAGEREF _Toc30748293 \h </w:instrText>
             </w:r>
             <w:r>
               <w:rPr>
@@ -4089,19 +4164,19 @@
               <w:tab w:val="right" w:leader="dot" w:pos="9628"/>
             </w:tabs>
             <w:rPr>
+              <w:rFonts w:eastAsiaTheme="minorEastAsia"/>
               <w:noProof/>
+              <w:lang w:eastAsia="it-IT"/>
             </w:rPr>
           </w:pPr>
-          <w:hyperlink w:anchor="_Toc30023896" w:history="1">
+          <w:hyperlink w:anchor="_Toc30748294" w:history="1">
             <w:r>
               <w:rPr>
                 <w:rStyle w:val="Collegamentoipertestuale"/>
-                <w:rFonts w:ascii="Century Gothic" w:eastAsia="Times New Roman" w:hAnsi="Century Gothic"/>
-                <w:b/>
-                <w:bCs/>
+                <w:rFonts w:eastAsia="Times New Roman"/>
                 <w:noProof/>
               </w:rPr>
-              <w:t>10.2 Determinazione dei rischi</w:t>
+              <w:t>10.3 Decomposizione gerarchica del sistema</w:t>
             </w:r>
             <w:r>
               <w:rPr>
@@ -4122,7 +4197,7 @@
                 <w:noProof/>
                 <w:webHidden/>
               </w:rPr>
-              <w:instrText xml:space="preserve"> PAGEREF _Toc30023896 \h </w:instrText>
+              <w:instrText xml:space="preserve"> PAGEREF _Toc30748294 \h </w:instrText>
             </w:r>
             <w:r>
               <w:rPr>
@@ -4142,7 +4217,7 @@
                 <w:noProof/>
                 <w:webHidden/>
               </w:rPr>
-              <w:t>19</w:t>
+              <w:t>20</w:t>
             </w:r>
             <w:r>
               <w:rPr>
@@ -4160,19 +4235,19 @@
               <w:tab w:val="right" w:leader="dot" w:pos="9628"/>
             </w:tabs>
             <w:rPr>
+              <w:rFonts w:eastAsiaTheme="minorEastAsia"/>
               <w:noProof/>
+              <w:lang w:eastAsia="it-IT"/>
             </w:rPr>
           </w:pPr>
-          <w:hyperlink w:anchor="_Toc30023897" w:history="1">
+          <w:hyperlink w:anchor="_Toc30748295" w:history="1">
             <w:r>
               <w:rPr>
                 <w:rStyle w:val="Collegamentoipertestuale"/>
-                <w:rFonts w:ascii="Century Gothic" w:eastAsia="Times New Roman" w:hAnsi="Century Gothic"/>
-                <w:b/>
-                <w:bCs/>
+                <w:rFonts w:eastAsia="Times New Roman"/>
                 <w:noProof/>
               </w:rPr>
-              <w:t>10.3 Decomposizione gerarchica del sistema</w:t>
+              <w:t>10.4 Organizzazione delle attività di testing</w:t>
             </w:r>
             <w:r>
               <w:rPr>
@@ -4193,78 +4268,7 @@
                 <w:noProof/>
                 <w:webHidden/>
               </w:rPr>
-              <w:instrText xml:space="preserve"> PAGEREF _Toc30023897 \h </w:instrText>
-            </w:r>
-            <w:r>
-              <w:rPr>
-                <w:noProof/>
-                <w:webHidden/>
-              </w:rPr>
-            </w:r>
-            <w:r>
-              <w:rPr>
-                <w:noProof/>
-                <w:webHidden/>
-              </w:rPr>
-              <w:fldChar w:fldCharType="separate"/>
-            </w:r>
-            <w:r>
-              <w:rPr>
-                <w:noProof/>
-                <w:webHidden/>
-              </w:rPr>
-              <w:t>20</w:t>
-            </w:r>
-            <w:r>
-              <w:rPr>
-                <w:noProof/>
-                <w:webHidden/>
-              </w:rPr>
-              <w:fldChar w:fldCharType="end"/>
-            </w:r>
-          </w:hyperlink>
-        </w:p>
-        <w:p>
-          <w:pPr>
-            <w:pStyle w:val="Sommario2"/>
-            <w:tabs>
-              <w:tab w:val="right" w:leader="dot" w:pos="9628"/>
-            </w:tabs>
-            <w:rPr>
-              <w:noProof/>
-            </w:rPr>
-          </w:pPr>
-          <w:hyperlink w:anchor="_Toc30023898" w:history="1">
-            <w:r>
-              <w:rPr>
-                <w:rStyle w:val="Collegamentoipertestuale"/>
-                <w:rFonts w:ascii="Century Gothic" w:eastAsia="Times New Roman" w:hAnsi="Century Gothic"/>
-                <w:b/>
-                <w:bCs/>
-                <w:noProof/>
-              </w:rPr>
-              <w:t>10.4 Organizzazione delle attività di testing</w:t>
-            </w:r>
-            <w:r>
-              <w:rPr>
-                <w:noProof/>
-                <w:webHidden/>
-              </w:rPr>
-              <w:tab/>
-            </w:r>
-            <w:r>
-              <w:rPr>
-                <w:noProof/>
-                <w:webHidden/>
-              </w:rPr>
-              <w:fldChar w:fldCharType="begin"/>
-            </w:r>
-            <w:r>
-              <w:rPr>
-                <w:noProof/>
-                <w:webHidden/>
-              </w:rPr>
-              <w:instrText xml:space="preserve"> PAGEREF _Toc30023898 \h </w:instrText>
+              <w:instrText xml:space="preserve"> PAGEREF _Toc30748295 \h </w:instrText>
             </w:r>
             <w:r>
               <w:rPr>
@@ -4349,7 +4353,7 @@
           <w:szCs w:val="36"/>
         </w:rPr>
       </w:pPr>
-      <w:bookmarkStart w:id="0" w:name="_Toc30023865"/>
+      <w:bookmarkStart w:id="1" w:name="_Toc30748263"/>
       <w:r>
         <w:rPr>
           <w:rFonts w:ascii="Century Gothic" w:eastAsiaTheme="majorEastAsia" w:hAnsi="Century Gothic" w:cstheme="majorBidi"/>
@@ -4360,7 +4364,7 @@
         </w:rPr>
         <w:t>1 Introduzione</w:t>
       </w:r>
-      <w:bookmarkEnd w:id="0"/>
+      <w:bookmarkEnd w:id="1"/>
     </w:p>
     <w:p>
       <w:pPr>
@@ -4377,7 +4381,25 @@
           <w:sz w:val="24"/>
           <w:szCs w:val="24"/>
         </w:rPr>
-        <w:t>Lo scopo del sistema è quello di pianificare l’attività di testing all’interno della piattaforma Dress-Store per verificare se esistono differenze tra il comportamento atteso e il comportamento osservato. In questa attività andremo a individuare i possibili errori nel codice sorgente causanti incident all’interno del sistema prima che l’utente finale esegua delle interazioni con il sistema. Le attività di testing sono organizzate in modo da poter verificare il funzionamento dei seguenti sottosistemi:</w:t>
+        <w:t xml:space="preserve">Lo scopo del sistema è quello di pianificare l’attività di testing all’interno della piattaforma Dress-Store per verificare se esistono differenze tra il comportamento atteso e il comportamento osservato. In questa attività andremo a individuare i possibili errori nel codice sorgente causanti </w:t>
+      </w:r>
+      <w:proofErr w:type="spellStart"/>
+      <w:r>
+        <w:rPr>
+          <w:rFonts w:ascii="Century Gothic" w:hAnsi="Century Gothic"/>
+          <w:sz w:val="24"/>
+          <w:szCs w:val="24"/>
+        </w:rPr>
+        <w:t>incident</w:t>
+      </w:r>
+      <w:proofErr w:type="spellEnd"/>
+      <w:r>
+        <w:rPr>
+          <w:rFonts w:ascii="Century Gothic" w:hAnsi="Century Gothic"/>
+          <w:sz w:val="24"/>
+          <w:szCs w:val="24"/>
+        </w:rPr>
+        <w:t xml:space="preserve"> all’interno del sistema prima che l’utente finale esegua delle interazioni con il sistema. Le attività di testing sono organizzate in modo da poter verificare il funzionamento dei seguenti sottosistemi:</w:t>
       </w:r>
     </w:p>
     <w:p>
@@ -4527,7 +4549,7 @@
           <w:szCs w:val="36"/>
         </w:rPr>
       </w:pPr>
-      <w:bookmarkStart w:id="1" w:name="_Toc30023866"/>
+      <w:bookmarkStart w:id="2" w:name="_Toc30748264"/>
       <w:r>
         <w:rPr>
           <w:rFonts w:ascii="Century Gothic" w:eastAsiaTheme="majorEastAsia" w:hAnsi="Century Gothic" w:cstheme="majorBidi"/>
@@ -4538,7 +4560,7 @@
         </w:rPr>
         <w:t>2. Documenti Correlati</w:t>
       </w:r>
-      <w:bookmarkEnd w:id="1"/>
+      <w:bookmarkEnd w:id="2"/>
     </w:p>
     <w:p>
       <w:pPr>
@@ -4562,11 +4584,11 @@
       <w:pPr>
         <w:pStyle w:val="Titolo2"/>
       </w:pPr>
-      <w:bookmarkStart w:id="2" w:name="_Toc30023867"/>
+      <w:bookmarkStart w:id="3" w:name="_Toc30748265"/>
       <w:r>
         <w:t>2.1 Relazione con il documento di Analisi Dei Requisiti(RAD)</w:t>
       </w:r>
-      <w:bookmarkEnd w:id="2"/>
+      <w:bookmarkEnd w:id="3"/>
     </w:p>
     <w:p>
       <w:pPr>
@@ -4590,11 +4612,19 @@
       <w:pPr>
         <w:pStyle w:val="Titolo2"/>
       </w:pPr>
-      <w:bookmarkStart w:id="3" w:name="_Toc30023868"/>
+      <w:bookmarkStart w:id="4" w:name="_Toc30748266"/>
       <w:r>
-        <w:t>2.2 Relazione con il System Design Document(SDD)</w:t>
+        <w:t xml:space="preserve">2.2 Relazione con il System Design </w:t>
       </w:r>
-      <w:bookmarkEnd w:id="3"/>
+      <w:proofErr w:type="spellStart"/>
+      <w:r>
+        <w:t>Document</w:t>
+      </w:r>
+      <w:proofErr w:type="spellEnd"/>
+      <w:r>
+        <w:t>(SDD)</w:t>
+      </w:r>
+      <w:bookmarkEnd w:id="4"/>
     </w:p>
     <w:p>
       <w:pPr>
@@ -4611,44 +4641,62 @@
           <w:sz w:val="24"/>
           <w:szCs w:val="24"/>
         </w:rPr>
-        <w:t xml:space="preserve">La relazione tra la fase di testing e la fase di design del sistema si basa sulla suddivisione del sistema in sottosistemi e la divisione in strati(Presentation layer, Application layer e Storage layer). Il testing deve essere fedele alla suddivisione progettata in fase di design in modo tale da rimanere coerente con il sistema </w:t>
+        <w:t>La relazione tra la fase di testing e la fase di design del sistema si basa sulla suddivisione del sistema in sottosistemi e la divisione in strati(Presentation layer, Application layer e Storage layer). Il testing deve essere fedele alla suddivisione progettata in fase di design in modo tale da rimanere coerente con il sistema progettato. La struttura del sistema verrà analizzata al fine di scoprire le differenze presenti tra essa e quella prevista durante la fase di System Design.</w:t>
       </w:r>
+    </w:p>
+    <w:p>
+      <w:pPr>
+        <w:pStyle w:val="Titolo2"/>
+      </w:pPr>
+      <w:bookmarkStart w:id="5" w:name="_Toc30748267"/>
+      <w:r>
+        <w:lastRenderedPageBreak/>
+        <w:t xml:space="preserve">2.3 Relazione con l’Object Design </w:t>
+      </w:r>
+      <w:proofErr w:type="spellStart"/>
+      <w:r>
+        <w:t>Document</w:t>
+      </w:r>
+      <w:proofErr w:type="spellEnd"/>
+      <w:r>
+        <w:t>(ODD)</w:t>
+      </w:r>
+      <w:bookmarkEnd w:id="5"/>
+    </w:p>
+    <w:p>
+      <w:pPr>
+        <w:spacing w:after="120" w:line="264" w:lineRule="auto"/>
+        <w:rPr>
+          <w:rFonts w:ascii="Century Gothic" w:eastAsiaTheme="minorEastAsia" w:hAnsi="Century Gothic"/>
+          <w:sz w:val="24"/>
+          <w:szCs w:val="24"/>
+        </w:rPr>
+      </w:pPr>
       <w:r>
         <w:rPr>
           <w:rFonts w:ascii="Century Gothic" w:eastAsiaTheme="minorEastAsia" w:hAnsi="Century Gothic"/>
           <w:sz w:val="24"/>
           <w:szCs w:val="24"/>
         </w:rPr>
-        <w:lastRenderedPageBreak/>
-        <w:t>progettato. La struttura del sistema verrà analizzata al fine di scoprire le differenze presenti tra essa e quella prevista durante la fase di System Design.</w:t>
+        <w:t xml:space="preserve">La relazione tra la fase di testing e la fase di </w:t>
       </w:r>
-    </w:p>
-    <w:p>
-      <w:pPr>
-        <w:pStyle w:val="Titolo2"/>
-      </w:pPr>
-      <w:bookmarkStart w:id="4" w:name="_Toc30023869"/>
-      <w:r>
-        <w:t>2.3 Relazione con l’Object Design Document(ODD)</w:t>
-      </w:r>
-      <w:bookmarkEnd w:id="4"/>
-    </w:p>
-    <w:p>
-      <w:pPr>
-        <w:spacing w:after="120" w:line="264" w:lineRule="auto"/>
-        <w:rPr>
-          <w:rFonts w:ascii="Century Gothic" w:eastAsiaTheme="minorEastAsia" w:hAnsi="Century Gothic"/>
-          <w:sz w:val="24"/>
-          <w:szCs w:val="24"/>
-        </w:rPr>
-      </w:pPr>
+      <w:proofErr w:type="spellStart"/>
       <w:r>
         <w:rPr>
           <w:rFonts w:ascii="Century Gothic" w:eastAsiaTheme="minorEastAsia" w:hAnsi="Century Gothic"/>
           <w:sz w:val="24"/>
           <w:szCs w:val="24"/>
         </w:rPr>
-        <w:t>La relazione tra la fase di testing e la fase di object design si basa principalmente sul riferimento della verifica dei contratti e dei componenti raffinati all’interno di tale documento.</w:t>
+        <w:t>object</w:t>
+      </w:r>
+      <w:proofErr w:type="spellEnd"/>
+      <w:r>
+        <w:rPr>
+          <w:rFonts w:ascii="Century Gothic" w:eastAsiaTheme="minorEastAsia" w:hAnsi="Century Gothic"/>
+          <w:sz w:val="24"/>
+          <w:szCs w:val="24"/>
+        </w:rPr>
+        <w:t xml:space="preserve"> design si basa principalmente sul riferimento della verifica dei contratti e dei componenti raffinati all’interno di tale documento.</w:t>
       </w:r>
     </w:p>
     <w:p>
@@ -4685,7 +4733,7 @@
           <w:szCs w:val="36"/>
         </w:rPr>
       </w:pPr>
-      <w:bookmarkStart w:id="5" w:name="_Toc30023870"/>
+      <w:bookmarkStart w:id="6" w:name="_Toc30748268"/>
       <w:r>
         <w:rPr>
           <w:rFonts w:ascii="Century Gothic" w:eastAsia="Times New Roman" w:hAnsi="Century Gothic" w:cs="Times New Roman"/>
@@ -4697,7 +4745,7 @@
         </w:rPr>
         <w:t>3. Panoramica del sistema</w:t>
       </w:r>
-      <w:bookmarkEnd w:id="5"/>
+      <w:bookmarkEnd w:id="6"/>
     </w:p>
     <w:p>
       <w:pPr>
@@ -4714,7 +4762,43 @@
           <w:sz w:val="24"/>
           <w:szCs w:val="24"/>
         </w:rPr>
-        <w:t>Come riportato nel System Design Document(SDD) la struttura del nostro sistema è suddivisa secondo un’architettura strutturata su tre livelli(Three-Tier):User Interface Layer, Application Layer, Storage Layer.</w:t>
+        <w:t xml:space="preserve">Come riportato nel System Design </w:t>
+      </w:r>
+      <w:proofErr w:type="spellStart"/>
+      <w:r>
+        <w:rPr>
+          <w:rFonts w:ascii="Century Gothic" w:eastAsia="Calibri" w:hAnsi="Century Gothic" w:cs="Times New Roman"/>
+          <w:sz w:val="24"/>
+          <w:szCs w:val="24"/>
+        </w:rPr>
+        <w:t>Document</w:t>
+      </w:r>
+      <w:proofErr w:type="spellEnd"/>
+      <w:r>
+        <w:rPr>
+          <w:rFonts w:ascii="Century Gothic" w:eastAsia="Calibri" w:hAnsi="Century Gothic" w:cs="Times New Roman"/>
+          <w:sz w:val="24"/>
+          <w:szCs w:val="24"/>
+        </w:rPr>
+        <w:t>(SDD) la struttura del nostro sistema è suddivisa secondo un’architettura strutturata su tre livelli(Three-</w:t>
+      </w:r>
+      <w:proofErr w:type="spellStart"/>
+      <w:r>
+        <w:rPr>
+          <w:rFonts w:ascii="Century Gothic" w:eastAsia="Calibri" w:hAnsi="Century Gothic" w:cs="Times New Roman"/>
+          <w:sz w:val="24"/>
+          <w:szCs w:val="24"/>
+        </w:rPr>
+        <w:t>Tier</w:t>
+      </w:r>
+      <w:proofErr w:type="spellEnd"/>
+      <w:r>
+        <w:rPr>
+          <w:rFonts w:ascii="Century Gothic" w:eastAsia="Calibri" w:hAnsi="Century Gothic" w:cs="Times New Roman"/>
+          <w:sz w:val="24"/>
+          <w:szCs w:val="24"/>
+        </w:rPr>
+        <w:t>):User Interface Layer, Application Layer, Storage Layer.</w:t>
       </w:r>
     </w:p>
     <w:p>
@@ -4964,7 +5048,7 @@
           <w:szCs w:val="28"/>
         </w:rPr>
       </w:pPr>
-      <w:bookmarkStart w:id="6" w:name="_Toc30023871"/>
+      <w:bookmarkStart w:id="7" w:name="_Toc30748269"/>
       <w:r>
         <w:rPr>
           <w:rFonts w:ascii="Century Gothic" w:eastAsia="Times New Roman" w:hAnsi="Century Gothic" w:cs="Times New Roman"/>
@@ -4976,7 +5060,7 @@
         </w:rPr>
         <w:t>4. Funzionalità da testare e non testare</w:t>
       </w:r>
-      <w:bookmarkEnd w:id="6"/>
+      <w:bookmarkEnd w:id="7"/>
     </w:p>
     <w:p>
       <w:pPr>
@@ -5244,6 +5328,7 @@
           <w:rFonts w:ascii="Century Gothic" w:eastAsia="Times New Roman" w:hAnsi="Century Gothic" w:cs="Times New Roman"/>
           <w:sz w:val="24"/>
         </w:rPr>
+        <w:lastRenderedPageBreak/>
         <w:t>Inserisci Prodotto</w:t>
       </w:r>
     </w:p>
@@ -5348,11 +5433,24 @@
       <w:pPr>
         <w:pStyle w:val="Titolo1"/>
       </w:pPr>
-      <w:bookmarkStart w:id="7" w:name="_Toc30023872"/>
+      <w:bookmarkStart w:id="8" w:name="_Toc30748270"/>
       <w:r>
-        <w:t>5. Pass/Fail criteria</w:t>
+        <w:t>5. Pass/</w:t>
       </w:r>
-      <w:bookmarkEnd w:id="7"/>
+      <w:proofErr w:type="spellStart"/>
+      <w:r>
+        <w:t>Fail</w:t>
+      </w:r>
+      <w:proofErr w:type="spellEnd"/>
+      <w:r>
+        <w:t xml:space="preserve"> </w:t>
+      </w:r>
+      <w:proofErr w:type="spellStart"/>
+      <w:r>
+        <w:t>criteria</w:t>
+      </w:r>
+      <w:bookmarkEnd w:id="8"/>
+      <w:proofErr w:type="spellEnd"/>
     </w:p>
     <w:p>
       <w:pPr>
@@ -5404,11 +5502,11 @@
       <w:pPr>
         <w:pStyle w:val="Titolo1"/>
       </w:pPr>
-      <w:bookmarkStart w:id="8" w:name="_Toc30023873"/>
+      <w:bookmarkStart w:id="9" w:name="_Toc30748271"/>
       <w:r>
         <w:t>6. Approccio</w:t>
       </w:r>
-      <w:bookmarkEnd w:id="8"/>
+      <w:bookmarkEnd w:id="9"/>
     </w:p>
     <w:p>
       <w:pPr>
@@ -5443,18 +5541,54 @@
           <w:sz w:val="24"/>
           <w:szCs w:val="24"/>
         </w:rPr>
-        <w:t>Durante la fase di testing, per testare il codice verrà usato il software JUnit, mentre sarà utilizzato Selenium per testare l’integrazione delle componenti.</w:t>
+        <w:t xml:space="preserve">Durante la fase di testing, per testare il codice verrà usato il software </w:t>
+      </w:r>
+      <w:proofErr w:type="spellStart"/>
+      <w:r>
+        <w:rPr>
+          <w:rFonts w:ascii="Century Gothic" w:hAnsi="Century Gothic"/>
+          <w:sz w:val="24"/>
+          <w:szCs w:val="24"/>
+        </w:rPr>
+        <w:t>JUnit</w:t>
+      </w:r>
+      <w:proofErr w:type="spellEnd"/>
+      <w:r>
+        <w:rPr>
+          <w:rFonts w:ascii="Century Gothic" w:hAnsi="Century Gothic"/>
+          <w:sz w:val="24"/>
+          <w:szCs w:val="24"/>
+        </w:rPr>
+        <w:t xml:space="preserve">, mentre sarà utilizzato </w:t>
+      </w:r>
+      <w:proofErr w:type="spellStart"/>
+      <w:r>
+        <w:rPr>
+          <w:rFonts w:ascii="Century Gothic" w:hAnsi="Century Gothic"/>
+          <w:sz w:val="24"/>
+          <w:szCs w:val="24"/>
+        </w:rPr>
+        <w:t>Selenium</w:t>
+      </w:r>
+      <w:proofErr w:type="spellEnd"/>
+      <w:r>
+        <w:rPr>
+          <w:rFonts w:ascii="Century Gothic" w:hAnsi="Century Gothic"/>
+          <w:sz w:val="24"/>
+          <w:szCs w:val="24"/>
+        </w:rPr>
+        <w:t xml:space="preserve"> per testare l’integrazione delle componenti.</w:t>
       </w:r>
     </w:p>
     <w:p>
       <w:pPr>
         <w:pStyle w:val="Titolo2"/>
       </w:pPr>
-      <w:bookmarkStart w:id="9" w:name="_Toc30023874"/>
+      <w:bookmarkStart w:id="10" w:name="_Toc30748272"/>
       <w:r>
         <w:t>6.1 Test di Integrazione</w:t>
       </w:r>
-      <w:bookmarkEnd w:id="9"/>
+      <w:bookmarkEnd w:id="10"/>
     </w:p>
     <w:p>
       <w:pPr>
@@ -5478,11 +5612,11 @@
       <w:pPr>
         <w:pStyle w:val="Titolo1"/>
       </w:pPr>
-      <w:bookmarkStart w:id="10" w:name="_Toc30023875"/>
+      <w:bookmarkStart w:id="11" w:name="_Toc30748273"/>
       <w:r>
         <w:t>7. Sospensione e ripristino</w:t>
       </w:r>
-      <w:bookmarkEnd w:id="10"/>
+      <w:bookmarkEnd w:id="11"/>
     </w:p>
     <w:p>
       <w:pPr>
@@ -5506,11 +5640,11 @@
       <w:pPr>
         <w:pStyle w:val="Titolo2"/>
       </w:pPr>
-      <w:bookmarkStart w:id="11" w:name="_Toc30023876"/>
+      <w:bookmarkStart w:id="12" w:name="_Toc30748274"/>
       <w:r>
         <w:t>7.1 Criteri di sospensione</w:t>
       </w:r>
-      <w:bookmarkEnd w:id="11"/>
+      <w:bookmarkEnd w:id="12"/>
     </w:p>
     <w:p>
       <w:pPr>
@@ -5644,12 +5778,11 @@
       <w:pPr>
         <w:pStyle w:val="Titolo2"/>
       </w:pPr>
-      <w:bookmarkStart w:id="12" w:name="_Toc30023877"/>
+      <w:bookmarkStart w:id="13" w:name="_Toc30748275"/>
       <w:r>
-        <w:lastRenderedPageBreak/>
         <w:t>7.2 Criteri di ripristino</w:t>
       </w:r>
-      <w:bookmarkEnd w:id="12"/>
+      <w:bookmarkEnd w:id="13"/>
     </w:p>
     <w:p>
       <w:pPr>
@@ -5686,6 +5819,7 @@
           <w:sz w:val="24"/>
           <w:szCs w:val="24"/>
         </w:rPr>
+        <w:lastRenderedPageBreak/>
         <w:t>correzione di qualche componente durante la fase di testing</w:t>
       </w:r>
       <w:r>
@@ -5721,11 +5855,11 @@
       <w:pPr>
         <w:pStyle w:val="Titolo1"/>
       </w:pPr>
-      <w:bookmarkStart w:id="13" w:name="_Toc30023878"/>
+      <w:bookmarkStart w:id="14" w:name="_Toc30748276"/>
       <w:r>
         <w:t>8. Materiale per il testing</w:t>
       </w:r>
-      <w:bookmarkEnd w:id="13"/>
+      <w:bookmarkEnd w:id="14"/>
     </w:p>
     <w:p>
       <w:pPr>
@@ -5745,7 +5879,43 @@
           <w:sz w:val="24"/>
           <w:szCs w:val="24"/>
         </w:rPr>
-        <w:t>Per il testing servirà un computer con installato il codice che si vuole testare, una IDE (Eclipse preferibilmente) con istallato JUnit ed un web browser per testare il sistema con Selenium.</w:t>
+        <w:t xml:space="preserve">Per il testing servirà un computer con installato il codice che si vuole testare, una IDE (Eclipse preferibilmente) con istallato </w:t>
+      </w:r>
+      <w:proofErr w:type="spellStart"/>
+      <w:r>
+        <w:rPr>
+          <w:rFonts w:ascii="Century Gothic" w:hAnsi="Century Gothic"/>
+          <w:sz w:val="24"/>
+          <w:szCs w:val="24"/>
+        </w:rPr>
+        <w:t>JUnit</w:t>
+      </w:r>
+      <w:proofErr w:type="spellEnd"/>
+      <w:r>
+        <w:rPr>
+          <w:rFonts w:ascii="Century Gothic" w:hAnsi="Century Gothic"/>
+          <w:sz w:val="24"/>
+          <w:szCs w:val="24"/>
+        </w:rPr>
+        <w:t xml:space="preserve"> ed un web browser per testare il sistema con </w:t>
+      </w:r>
+      <w:proofErr w:type="spellStart"/>
+      <w:r>
+        <w:rPr>
+          <w:rFonts w:ascii="Century Gothic" w:hAnsi="Century Gothic"/>
+          <w:sz w:val="24"/>
+          <w:szCs w:val="24"/>
+        </w:rPr>
+        <w:t>Selenium</w:t>
+      </w:r>
+      <w:proofErr w:type="spellEnd"/>
+      <w:r>
+        <w:rPr>
+          <w:rFonts w:ascii="Century Gothic" w:hAnsi="Century Gothic"/>
+          <w:sz w:val="24"/>
+          <w:szCs w:val="24"/>
+        </w:rPr>
+        <w:t>.</w:t>
       </w:r>
     </w:p>
     <w:p>
@@ -5765,30 +5935,30 @@
       <w:pPr>
         <w:pStyle w:val="Titolo1"/>
       </w:pPr>
-      <w:bookmarkStart w:id="14" w:name="_Toc30023879"/>
+      <w:bookmarkStart w:id="15" w:name="_Toc30748277"/>
       <w:r>
         <w:t xml:space="preserve">9. Test </w:t>
       </w:r>
       <w:r>
         <w:t>Cases</w:t>
       </w:r>
-      <w:bookmarkEnd w:id="14"/>
+      <w:bookmarkEnd w:id="15"/>
     </w:p>
     <w:p>
       <w:pPr>
         <w:pStyle w:val="Titolo2"/>
       </w:pPr>
-      <w:bookmarkStart w:id="15" w:name="_Toc30023880"/>
+      <w:bookmarkStart w:id="16" w:name="_Toc30748278"/>
       <w:r>
         <w:t>9.1 Gestione Cliente</w:t>
       </w:r>
-      <w:bookmarkEnd w:id="15"/>
+      <w:bookmarkEnd w:id="16"/>
     </w:p>
     <w:p>
       <w:pPr>
         <w:pStyle w:val="Titolo3"/>
       </w:pPr>
-      <w:bookmarkStart w:id="16" w:name="_Toc30023892"/>
+      <w:bookmarkStart w:id="17" w:name="_Toc30748279"/>
       <w:r>
         <w:t>9.</w:t>
       </w:r>
@@ -5804,13 +5974,12 @@
       <w:r>
         <w:t xml:space="preserve"> Carta</w:t>
       </w:r>
-      <w:bookmarkEnd w:id="16"/>
+      <w:bookmarkEnd w:id="17"/>
     </w:p>
     <w:p>
       <w:pPr>
         <w:pStyle w:val="Titolo4"/>
       </w:pPr>
-      <w:bookmarkStart w:id="17" w:name="_Toc30023893"/>
       <w:r>
         <w:t>9.</w:t>
       </w:r>
@@ -5820,13 +5989,19 @@
       <w:r>
         <w:t xml:space="preserve">.1.1 </w:t>
       </w:r>
+      <w:proofErr w:type="spellStart"/>
       <w:r>
         <w:t>Category</w:t>
       </w:r>
+      <w:proofErr w:type="spellEnd"/>
       <w:r>
-        <w:t xml:space="preserve"> Partition</w:t>
+        <w:t xml:space="preserve"> </w:t>
       </w:r>
-      <w:bookmarkEnd w:id="17"/>
+      <w:proofErr w:type="spellStart"/>
+      <w:r>
+        <w:t>Partition</w:t>
+      </w:r>
+      <w:proofErr w:type="spellEnd"/>
       <w:r>
         <w:tab/>
       </w:r>
@@ -6054,7 +6229,16 @@
                 <w:sz w:val="20"/>
                 <w:szCs w:val="20"/>
               </w:rPr>
-              <w:t>[propertyFormatoFOR</w:t>
+              <w:t>[</w:t>
+            </w:r>
+            <w:proofErr w:type="spellStart"/>
+            <w:r>
+              <w:rPr>
+                <w:rFonts w:ascii="Century Gothic" w:hAnsi="Century Gothic"/>
+                <w:sz w:val="20"/>
+                <w:szCs w:val="20"/>
+              </w:rPr>
+              <w:t>propertyFormatoFOR</w:t>
             </w:r>
             <w:r>
               <w:rPr>
@@ -6070,7 +6254,16 @@
                 <w:sz w:val="20"/>
                 <w:szCs w:val="20"/>
               </w:rPr>
-              <w:t xml:space="preserve">OK, </w:t>
+              <w:t>OK</w:t>
+            </w:r>
+            <w:proofErr w:type="spellEnd"/>
+            <w:r>
+              <w:rPr>
+                <w:rFonts w:ascii="Century Gothic" w:hAnsi="Century Gothic"/>
+                <w:sz w:val="20"/>
+                <w:szCs w:val="20"/>
+              </w:rPr>
+              <w:t xml:space="preserve">, </w:t>
             </w:r>
             <w:r>
               <w:rPr>
@@ -6101,7 +6294,25 @@
                 <w:sz w:val="20"/>
                 <w:szCs w:val="20"/>
               </w:rPr>
-              <w:t>non rispetta il formato [error]</w:t>
+              <w:t>non rispetta il formato [</w:t>
+            </w:r>
+            <w:proofErr w:type="spellStart"/>
+            <w:r>
+              <w:rPr>
+                <w:rFonts w:ascii="Century Gothic" w:hAnsi="Century Gothic"/>
+                <w:sz w:val="20"/>
+                <w:szCs w:val="20"/>
+              </w:rPr>
+              <w:t>error</w:t>
+            </w:r>
+            <w:proofErr w:type="spellEnd"/>
+            <w:r>
+              <w:rPr>
+                <w:rFonts w:ascii="Century Gothic" w:hAnsi="Century Gothic"/>
+                <w:sz w:val="20"/>
+                <w:szCs w:val="20"/>
+              </w:rPr>
+              <w:t>]</w:t>
             </w:r>
           </w:p>
         </w:tc>
@@ -6330,7 +6541,16 @@
                 <w:sz w:val="20"/>
                 <w:szCs w:val="20"/>
               </w:rPr>
-              <w:t>[propertyFormatoFOR</w:t>
+              <w:t>[</w:t>
+            </w:r>
+            <w:proofErr w:type="spellStart"/>
+            <w:r>
+              <w:rPr>
+                <w:rFonts w:ascii="Century Gothic" w:hAnsi="Century Gothic"/>
+                <w:sz w:val="20"/>
+                <w:szCs w:val="20"/>
+              </w:rPr>
+              <w:t>propertyFormatoFOR</w:t>
             </w:r>
             <w:r>
               <w:rPr>
@@ -6346,7 +6566,16 @@
                 <w:sz w:val="20"/>
                 <w:szCs w:val="20"/>
               </w:rPr>
-              <w:t xml:space="preserve">OK, </w:t>
+              <w:t>OK</w:t>
+            </w:r>
+            <w:proofErr w:type="spellEnd"/>
+            <w:r>
+              <w:rPr>
+                <w:rFonts w:ascii="Century Gothic" w:hAnsi="Century Gothic"/>
+                <w:sz w:val="20"/>
+                <w:szCs w:val="20"/>
+              </w:rPr>
+              <w:t xml:space="preserve">, </w:t>
             </w:r>
             <w:r>
               <w:rPr>
@@ -6377,7 +6606,25 @@
                 <w:sz w:val="20"/>
                 <w:szCs w:val="20"/>
               </w:rPr>
-              <w:t>non rispetta il formato [error]</w:t>
+              <w:t>non rispetta il formato [</w:t>
+            </w:r>
+            <w:proofErr w:type="spellStart"/>
+            <w:r>
+              <w:rPr>
+                <w:rFonts w:ascii="Century Gothic" w:hAnsi="Century Gothic"/>
+                <w:sz w:val="20"/>
+                <w:szCs w:val="20"/>
+              </w:rPr>
+              <w:t>error</w:t>
+            </w:r>
+            <w:proofErr w:type="spellEnd"/>
+            <w:r>
+              <w:rPr>
+                <w:rFonts w:ascii="Century Gothic" w:hAnsi="Century Gothic"/>
+                <w:sz w:val="20"/>
+                <w:szCs w:val="20"/>
+              </w:rPr>
+              <w:t>]</w:t>
             </w:r>
           </w:p>
         </w:tc>
@@ -6429,7 +6676,6 @@
                 <w:sz w:val="24"/>
                 <w:szCs w:val="24"/>
               </w:rPr>
-              <w:lastRenderedPageBreak/>
               <w:t>Parametro: Numero carta di credito</w:t>
             </w:r>
           </w:p>
@@ -6543,7 +6789,25 @@
                 <w:sz w:val="20"/>
                 <w:szCs w:val="20"/>
               </w:rPr>
-              <w:t>= 16 [propertyLunghezzaLUNCREOK]</w:t>
+              <w:t>= 16 [</w:t>
+            </w:r>
+            <w:proofErr w:type="spellStart"/>
+            <w:r>
+              <w:rPr>
+                <w:rFonts w:ascii="Century Gothic" w:hAnsi="Century Gothic"/>
+                <w:sz w:val="20"/>
+                <w:szCs w:val="20"/>
+              </w:rPr>
+              <w:t>propertyLunghezzaLUNCREOK</w:t>
+            </w:r>
+            <w:proofErr w:type="spellEnd"/>
+            <w:r>
+              <w:rPr>
+                <w:rFonts w:ascii="Century Gothic" w:hAnsi="Century Gothic"/>
+                <w:sz w:val="20"/>
+                <w:szCs w:val="20"/>
+              </w:rPr>
+              <w:t>]</w:t>
             </w:r>
           </w:p>
           <w:p>
@@ -6566,7 +6830,25 @@
                 <w:sz w:val="20"/>
                 <w:szCs w:val="20"/>
               </w:rPr>
-              <w:t>! = 16 [error]</w:t>
+              <w:t>! = 16 [</w:t>
+            </w:r>
+            <w:proofErr w:type="spellStart"/>
+            <w:r>
+              <w:rPr>
+                <w:rFonts w:ascii="Century Gothic" w:hAnsi="Century Gothic"/>
+                <w:sz w:val="20"/>
+                <w:szCs w:val="20"/>
+              </w:rPr>
+              <w:t>error</w:t>
+            </w:r>
+            <w:proofErr w:type="spellEnd"/>
+            <w:r>
+              <w:rPr>
+                <w:rFonts w:ascii="Century Gothic" w:hAnsi="Century Gothic"/>
+                <w:sz w:val="20"/>
+                <w:szCs w:val="20"/>
+              </w:rPr>
+              <w:t>]</w:t>
             </w:r>
           </w:p>
         </w:tc>
@@ -6701,15 +6983,42 @@
                 <w:sz w:val="20"/>
                 <w:szCs w:val="20"/>
               </w:rPr>
-              <w:t xml:space="preserve"> [ifLunghezzaLUNCREOK]</w:t>
-            </w:r>
-            <w:r>
-              <w:rPr>
-                <w:rFonts w:ascii="Century Gothic" w:hAnsi="Century Gothic"/>
-                <w:sz w:val="20"/>
-                <w:szCs w:val="20"/>
-              </w:rPr>
-              <w:t>[propertyFormatoFOR</w:t>
+              <w:t xml:space="preserve"> [</w:t>
+            </w:r>
+            <w:proofErr w:type="spellStart"/>
+            <w:r>
+              <w:rPr>
+                <w:rFonts w:ascii="Century Gothic" w:hAnsi="Century Gothic"/>
+                <w:sz w:val="20"/>
+                <w:szCs w:val="20"/>
+              </w:rPr>
+              <w:t>ifLunghezzaLUNCREOK</w:t>
+            </w:r>
+            <w:proofErr w:type="spellEnd"/>
+            <w:r>
+              <w:rPr>
+                <w:rFonts w:ascii="Century Gothic" w:hAnsi="Century Gothic"/>
+                <w:sz w:val="20"/>
+                <w:szCs w:val="20"/>
+              </w:rPr>
+              <w:t>]</w:t>
+            </w:r>
+            <w:r>
+              <w:rPr>
+                <w:rFonts w:ascii="Century Gothic" w:hAnsi="Century Gothic"/>
+                <w:sz w:val="20"/>
+                <w:szCs w:val="20"/>
+              </w:rPr>
+              <w:t>[</w:t>
+            </w:r>
+            <w:proofErr w:type="spellStart"/>
+            <w:r>
+              <w:rPr>
+                <w:rFonts w:ascii="Century Gothic" w:hAnsi="Century Gothic"/>
+                <w:sz w:val="20"/>
+                <w:szCs w:val="20"/>
+              </w:rPr>
+              <w:t>propertyFormatoFOR</w:t>
             </w:r>
             <w:r>
               <w:rPr>
@@ -6725,7 +7034,16 @@
                 <w:sz w:val="20"/>
                 <w:szCs w:val="20"/>
               </w:rPr>
-              <w:t xml:space="preserve">OK, </w:t>
+              <w:t>OK</w:t>
+            </w:r>
+            <w:proofErr w:type="spellEnd"/>
+            <w:r>
+              <w:rPr>
+                <w:rFonts w:ascii="Century Gothic" w:hAnsi="Century Gothic"/>
+                <w:sz w:val="20"/>
+                <w:szCs w:val="20"/>
+              </w:rPr>
+              <w:t xml:space="preserve">, </w:t>
             </w:r>
             <w:r>
               <w:rPr>
@@ -6756,7 +7074,43 @@
                 <w:sz w:val="20"/>
                 <w:szCs w:val="20"/>
               </w:rPr>
-              <w:t>non rispetta il formato [ifLunghezzaLUNCREOK][error]</w:t>
+              <w:t>non rispetta il formato [</w:t>
+            </w:r>
+            <w:proofErr w:type="spellStart"/>
+            <w:r>
+              <w:rPr>
+                <w:rFonts w:ascii="Century Gothic" w:hAnsi="Century Gothic"/>
+                <w:sz w:val="20"/>
+                <w:szCs w:val="20"/>
+              </w:rPr>
+              <w:t>ifLunghezzaLUNCREOK</w:t>
+            </w:r>
+            <w:proofErr w:type="spellEnd"/>
+            <w:r>
+              <w:rPr>
+                <w:rFonts w:ascii="Century Gothic" w:hAnsi="Century Gothic"/>
+                <w:sz w:val="20"/>
+                <w:szCs w:val="20"/>
+              </w:rPr>
+              <w:t>][</w:t>
+            </w:r>
+            <w:proofErr w:type="spellStart"/>
+            <w:r>
+              <w:rPr>
+                <w:rFonts w:ascii="Century Gothic" w:hAnsi="Century Gothic"/>
+                <w:sz w:val="20"/>
+                <w:szCs w:val="20"/>
+              </w:rPr>
+              <w:t>error</w:t>
+            </w:r>
+            <w:proofErr w:type="spellEnd"/>
+            <w:r>
+              <w:rPr>
+                <w:rFonts w:ascii="Century Gothic" w:hAnsi="Century Gothic"/>
+                <w:sz w:val="20"/>
+                <w:szCs w:val="20"/>
+              </w:rPr>
+              <w:t>]</w:t>
             </w:r>
           </w:p>
         </w:tc>
@@ -6945,7 +7299,25 @@
                 <w:sz w:val="20"/>
                 <w:szCs w:val="20"/>
               </w:rPr>
-              <w:t>= 3 [propertyLunghezzaLCVVOK]</w:t>
+              <w:t>= 3 [</w:t>
+            </w:r>
+            <w:proofErr w:type="spellStart"/>
+            <w:r>
+              <w:rPr>
+                <w:rFonts w:ascii="Century Gothic" w:hAnsi="Century Gothic"/>
+                <w:sz w:val="20"/>
+                <w:szCs w:val="20"/>
+              </w:rPr>
+              <w:t>propertyLunghezzaLCVVOK</w:t>
+            </w:r>
+            <w:proofErr w:type="spellEnd"/>
+            <w:r>
+              <w:rPr>
+                <w:rFonts w:ascii="Century Gothic" w:hAnsi="Century Gothic"/>
+                <w:sz w:val="20"/>
+                <w:szCs w:val="20"/>
+              </w:rPr>
+              <w:t>]</w:t>
             </w:r>
           </w:p>
           <w:p>
@@ -6968,7 +7340,25 @@
                 <w:sz w:val="20"/>
                 <w:szCs w:val="20"/>
               </w:rPr>
-              <w:t>! = 3 [error]</w:t>
+              <w:t>! = 3 [</w:t>
+            </w:r>
+            <w:proofErr w:type="spellStart"/>
+            <w:r>
+              <w:rPr>
+                <w:rFonts w:ascii="Century Gothic" w:hAnsi="Century Gothic"/>
+                <w:sz w:val="20"/>
+                <w:szCs w:val="20"/>
+              </w:rPr>
+              <w:t>error</w:t>
+            </w:r>
+            <w:proofErr w:type="spellEnd"/>
+            <w:r>
+              <w:rPr>
+                <w:rFonts w:ascii="Century Gothic" w:hAnsi="Century Gothic"/>
+                <w:sz w:val="20"/>
+                <w:szCs w:val="20"/>
+              </w:rPr>
+              <w:t>]</w:t>
             </w:r>
           </w:p>
         </w:tc>
@@ -7044,7 +7434,43 @@
                 <w:sz w:val="20"/>
                 <w:szCs w:val="20"/>
               </w:rPr>
-              <w:t>Rispetta il formato[ifLunghezzaLCVVOK][propertyFormatoFCVVOK, rispetta il formato [0-9]]</w:t>
+              <w:t>Rispetta il formato[</w:t>
+            </w:r>
+            <w:proofErr w:type="spellStart"/>
+            <w:r>
+              <w:rPr>
+                <w:rFonts w:ascii="Century Gothic" w:hAnsi="Century Gothic"/>
+                <w:sz w:val="20"/>
+                <w:szCs w:val="20"/>
+              </w:rPr>
+              <w:t>ifLunghezzaLCVVOK</w:t>
+            </w:r>
+            <w:proofErr w:type="spellEnd"/>
+            <w:r>
+              <w:rPr>
+                <w:rFonts w:ascii="Century Gothic" w:hAnsi="Century Gothic"/>
+                <w:sz w:val="20"/>
+                <w:szCs w:val="20"/>
+              </w:rPr>
+              <w:t>][</w:t>
+            </w:r>
+            <w:proofErr w:type="spellStart"/>
+            <w:r>
+              <w:rPr>
+                <w:rFonts w:ascii="Century Gothic" w:hAnsi="Century Gothic"/>
+                <w:sz w:val="20"/>
+                <w:szCs w:val="20"/>
+              </w:rPr>
+              <w:t>propertyFormatoFCVVOK</w:t>
+            </w:r>
+            <w:proofErr w:type="spellEnd"/>
+            <w:r>
+              <w:rPr>
+                <w:rFonts w:ascii="Century Gothic" w:hAnsi="Century Gothic"/>
+                <w:sz w:val="20"/>
+                <w:szCs w:val="20"/>
+              </w:rPr>
+              <w:t>, rispetta il formato [0-9]]</w:t>
             </w:r>
           </w:p>
           <w:p>
@@ -7067,7 +7493,43 @@
                 <w:sz w:val="20"/>
                 <w:szCs w:val="20"/>
               </w:rPr>
-              <w:t>Non rispetta il formato [ifLunghezzaLCVVOK][error]</w:t>
+              <w:t>Non rispetta il formato [</w:t>
+            </w:r>
+            <w:proofErr w:type="spellStart"/>
+            <w:r>
+              <w:rPr>
+                <w:rFonts w:ascii="Century Gothic" w:hAnsi="Century Gothic"/>
+                <w:sz w:val="20"/>
+                <w:szCs w:val="20"/>
+              </w:rPr>
+              <w:t>ifLunghezzaLCVVOK</w:t>
+            </w:r>
+            <w:proofErr w:type="spellEnd"/>
+            <w:r>
+              <w:rPr>
+                <w:rFonts w:ascii="Century Gothic" w:hAnsi="Century Gothic"/>
+                <w:sz w:val="20"/>
+                <w:szCs w:val="20"/>
+              </w:rPr>
+              <w:t>][</w:t>
+            </w:r>
+            <w:proofErr w:type="spellStart"/>
+            <w:r>
+              <w:rPr>
+                <w:rFonts w:ascii="Century Gothic" w:hAnsi="Century Gothic"/>
+                <w:sz w:val="20"/>
+                <w:szCs w:val="20"/>
+              </w:rPr>
+              <w:t>error</w:t>
+            </w:r>
+            <w:proofErr w:type="spellEnd"/>
+            <w:r>
+              <w:rPr>
+                <w:rFonts w:ascii="Century Gothic" w:hAnsi="Century Gothic"/>
+                <w:sz w:val="20"/>
+                <w:szCs w:val="20"/>
+              </w:rPr>
+              <w:t>]</w:t>
             </w:r>
           </w:p>
         </w:tc>
@@ -7289,7 +7751,25 @@
                 <w:sz w:val="20"/>
                 <w:szCs w:val="20"/>
               </w:rPr>
-              <w:t>rispetta il formato [propertyFormatoFORSCOK, rispetta il formato [AAAA/MM/DD.]]</w:t>
+              <w:t>rispetta il formato [</w:t>
+            </w:r>
+            <w:proofErr w:type="spellStart"/>
+            <w:r>
+              <w:rPr>
+                <w:rFonts w:ascii="Century Gothic" w:hAnsi="Century Gothic"/>
+                <w:sz w:val="20"/>
+                <w:szCs w:val="20"/>
+              </w:rPr>
+              <w:t>propertyFormatoFORSCOK</w:t>
+            </w:r>
+            <w:proofErr w:type="spellEnd"/>
+            <w:r>
+              <w:rPr>
+                <w:rFonts w:ascii="Century Gothic" w:hAnsi="Century Gothic"/>
+                <w:sz w:val="20"/>
+                <w:szCs w:val="20"/>
+              </w:rPr>
+              <w:t>, rispetta il formato [AAAA/MM/DD.]]</w:t>
             </w:r>
           </w:p>
           <w:p>
@@ -7312,7 +7792,25 @@
                 <w:sz w:val="20"/>
                 <w:szCs w:val="20"/>
               </w:rPr>
-              <w:t>non rispetta il formato [error]</w:t>
+              <w:t>non rispetta il formato [</w:t>
+            </w:r>
+            <w:proofErr w:type="spellStart"/>
+            <w:r>
+              <w:rPr>
+                <w:rFonts w:ascii="Century Gothic" w:hAnsi="Century Gothic"/>
+                <w:sz w:val="20"/>
+                <w:szCs w:val="20"/>
+              </w:rPr>
+              <w:t>error</w:t>
+            </w:r>
+            <w:proofErr w:type="spellEnd"/>
+            <w:r>
+              <w:rPr>
+                <w:rFonts w:ascii="Century Gothic" w:hAnsi="Century Gothic"/>
+                <w:sz w:val="20"/>
+                <w:szCs w:val="20"/>
+              </w:rPr>
+              <w:t>]</w:t>
             </w:r>
           </w:p>
         </w:tc>
@@ -7419,7 +7917,16 @@
                 <w:sz w:val="20"/>
                 <w:szCs w:val="20"/>
               </w:rPr>
-              <w:t>[ifFormatoFOR</w:t>
+              <w:t>[</w:t>
+            </w:r>
+            <w:proofErr w:type="spellStart"/>
+            <w:r>
+              <w:rPr>
+                <w:rFonts w:ascii="Century Gothic" w:hAnsi="Century Gothic"/>
+                <w:sz w:val="20"/>
+                <w:szCs w:val="20"/>
+              </w:rPr>
+              <w:t>ifFormatoFOR</w:t>
             </w:r>
             <w:r>
               <w:rPr>
@@ -7435,7 +7942,25 @@
                 <w:sz w:val="20"/>
                 <w:szCs w:val="20"/>
               </w:rPr>
-              <w:t>OK][propertyCorrettoCR</w:t>
+              <w:t>OK</w:t>
+            </w:r>
+            <w:proofErr w:type="spellEnd"/>
+            <w:r>
+              <w:rPr>
+                <w:rFonts w:ascii="Century Gothic" w:hAnsi="Century Gothic"/>
+                <w:sz w:val="20"/>
+                <w:szCs w:val="20"/>
+              </w:rPr>
+              <w:t>][</w:t>
+            </w:r>
+            <w:proofErr w:type="spellStart"/>
+            <w:r>
+              <w:rPr>
+                <w:rFonts w:ascii="Century Gothic" w:hAnsi="Century Gothic"/>
+                <w:sz w:val="20"/>
+                <w:szCs w:val="20"/>
+              </w:rPr>
+              <w:t>propertyCorrettoCR</w:t>
             </w:r>
             <w:r>
               <w:rPr>
@@ -7451,7 +7976,16 @@
                 <w:sz w:val="20"/>
                 <w:szCs w:val="20"/>
               </w:rPr>
-              <w:t>OK]</w:t>
+              <w:t>OK</w:t>
+            </w:r>
+            <w:proofErr w:type="spellEnd"/>
+            <w:r>
+              <w:rPr>
+                <w:rFonts w:ascii="Century Gothic" w:hAnsi="Century Gothic"/>
+                <w:sz w:val="20"/>
+                <w:szCs w:val="20"/>
+              </w:rPr>
+              <w:t>]</w:t>
             </w:r>
           </w:p>
           <w:p>
@@ -7490,7 +8024,16 @@
                 <w:sz w:val="20"/>
                 <w:szCs w:val="20"/>
               </w:rPr>
-              <w:t>[ifFormatoFOR</w:t>
+              <w:t>[</w:t>
+            </w:r>
+            <w:proofErr w:type="spellStart"/>
+            <w:r>
+              <w:rPr>
+                <w:rFonts w:ascii="Century Gothic" w:hAnsi="Century Gothic"/>
+                <w:sz w:val="20"/>
+                <w:szCs w:val="20"/>
+              </w:rPr>
+              <w:t>ifFormatoFOR</w:t>
             </w:r>
             <w:r>
               <w:rPr>
@@ -7506,7 +8049,34 @@
                 <w:sz w:val="20"/>
                 <w:szCs w:val="20"/>
               </w:rPr>
-              <w:t>OK][error]</w:t>
+              <w:t>OK</w:t>
+            </w:r>
+            <w:proofErr w:type="spellEnd"/>
+            <w:r>
+              <w:rPr>
+                <w:rFonts w:ascii="Century Gothic" w:hAnsi="Century Gothic"/>
+                <w:sz w:val="20"/>
+                <w:szCs w:val="20"/>
+              </w:rPr>
+              <w:t>][</w:t>
+            </w:r>
+            <w:proofErr w:type="spellStart"/>
+            <w:r>
+              <w:rPr>
+                <w:rFonts w:ascii="Century Gothic" w:hAnsi="Century Gothic"/>
+                <w:sz w:val="20"/>
+                <w:szCs w:val="20"/>
+              </w:rPr>
+              <w:t>error</w:t>
+            </w:r>
+            <w:proofErr w:type="spellEnd"/>
+            <w:r>
+              <w:rPr>
+                <w:rFonts w:ascii="Century Gothic" w:hAnsi="Century Gothic"/>
+                <w:sz w:val="20"/>
+                <w:szCs w:val="20"/>
+              </w:rPr>
+              <w:t>]</w:t>
             </w:r>
           </w:p>
         </w:tc>
@@ -8030,7 +8600,6 @@
                 <w:sz w:val="20"/>
                 <w:szCs w:val="20"/>
               </w:rPr>
-              <w:lastRenderedPageBreak/>
               <w:t>TC_1.</w:t>
             </w:r>
             <w:r>
@@ -8213,6 +8782,7 @@
                 <w:sz w:val="20"/>
                 <w:szCs w:val="20"/>
               </w:rPr>
+              <w:lastRenderedPageBreak/>
               <w:t>TC_1.</w:t>
             </w:r>
             <w:r>
@@ -8468,6 +9038,7 @@
       <w:pPr>
         <w:pStyle w:val="Titolo3"/>
       </w:pPr>
+      <w:bookmarkStart w:id="18" w:name="_Toc30748280"/>
       <w:r>
         <w:t>9.</w:t>
       </w:r>
@@ -8486,6 +9057,7 @@
       <w:r>
         <w:t>Indirizzo</w:t>
       </w:r>
+      <w:bookmarkEnd w:id="18"/>
     </w:p>
     <w:p>
       <w:pPr>
@@ -8510,8 +9082,21 @@
         <w:t>1</w:t>
       </w:r>
       <w:r>
-        <w:t xml:space="preserve"> Category Partition</w:t>
+        <w:t xml:space="preserve"> </w:t>
       </w:r>
+      <w:proofErr w:type="spellStart"/>
+      <w:r>
+        <w:t>Category</w:t>
+      </w:r>
+      <w:proofErr w:type="spellEnd"/>
+      <w:r>
+        <w:t xml:space="preserve"> </w:t>
+      </w:r>
+      <w:proofErr w:type="spellStart"/>
+      <w:r>
+        <w:t>Partition</w:t>
+      </w:r>
+      <w:proofErr w:type="spellEnd"/>
     </w:p>
     <w:tbl>
       <w:tblPr>
@@ -8735,7 +9320,16 @@
                 <w:sz w:val="20"/>
                 <w:szCs w:val="20"/>
               </w:rPr>
-              <w:t>[propertyFormatoFOR</w:t>
+              <w:t>[</w:t>
+            </w:r>
+            <w:proofErr w:type="spellStart"/>
+            <w:r>
+              <w:rPr>
+                <w:rFonts w:ascii="Century Gothic" w:hAnsi="Century Gothic"/>
+                <w:sz w:val="20"/>
+                <w:szCs w:val="20"/>
+              </w:rPr>
+              <w:t>propertyFormatoFOR</w:t>
             </w:r>
             <w:r>
               <w:rPr>
@@ -8751,7 +9345,16 @@
                 <w:sz w:val="20"/>
                 <w:szCs w:val="20"/>
               </w:rPr>
-              <w:t xml:space="preserve">OK, </w:t>
+              <w:t>OK</w:t>
+            </w:r>
+            <w:proofErr w:type="spellEnd"/>
+            <w:r>
+              <w:rPr>
+                <w:rFonts w:ascii="Century Gothic" w:hAnsi="Century Gothic"/>
+                <w:sz w:val="20"/>
+                <w:szCs w:val="20"/>
+              </w:rPr>
+              <w:t xml:space="preserve">, </w:t>
             </w:r>
             <w:r>
               <w:rPr>
@@ -8782,7 +9385,25 @@
                 <w:sz w:val="20"/>
                 <w:szCs w:val="20"/>
               </w:rPr>
-              <w:t>non rispetta il formato [error]</w:t>
+              <w:t>non rispetta il formato [</w:t>
+            </w:r>
+            <w:proofErr w:type="spellStart"/>
+            <w:r>
+              <w:rPr>
+                <w:rFonts w:ascii="Century Gothic" w:hAnsi="Century Gothic"/>
+                <w:sz w:val="20"/>
+                <w:szCs w:val="20"/>
+              </w:rPr>
+              <w:t>error</w:t>
+            </w:r>
+            <w:proofErr w:type="spellEnd"/>
+            <w:r>
+              <w:rPr>
+                <w:rFonts w:ascii="Century Gothic" w:hAnsi="Century Gothic"/>
+                <w:sz w:val="20"/>
+                <w:szCs w:val="20"/>
+              </w:rPr>
+              <w:t>]</w:t>
             </w:r>
           </w:p>
         </w:tc>
@@ -9011,7 +9632,16 @@
                 <w:sz w:val="20"/>
                 <w:szCs w:val="20"/>
               </w:rPr>
-              <w:t>[propertyFormatoFOR</w:t>
+              <w:t>[</w:t>
+            </w:r>
+            <w:proofErr w:type="spellStart"/>
+            <w:r>
+              <w:rPr>
+                <w:rFonts w:ascii="Century Gothic" w:hAnsi="Century Gothic"/>
+                <w:sz w:val="20"/>
+                <w:szCs w:val="20"/>
+              </w:rPr>
+              <w:t>propertyFormatoFOR</w:t>
             </w:r>
             <w:r>
               <w:rPr>
@@ -9027,7 +9657,16 @@
                 <w:sz w:val="20"/>
                 <w:szCs w:val="20"/>
               </w:rPr>
-              <w:t xml:space="preserve">OK, </w:t>
+              <w:t>OK</w:t>
+            </w:r>
+            <w:proofErr w:type="spellEnd"/>
+            <w:r>
+              <w:rPr>
+                <w:rFonts w:ascii="Century Gothic" w:hAnsi="Century Gothic"/>
+                <w:sz w:val="20"/>
+                <w:szCs w:val="20"/>
+              </w:rPr>
+              <w:t xml:space="preserve">, </w:t>
             </w:r>
             <w:r>
               <w:rPr>
@@ -9058,7 +9697,25 @@
                 <w:sz w:val="20"/>
                 <w:szCs w:val="20"/>
               </w:rPr>
-              <w:t>non rispetta il formato [error]</w:t>
+              <w:t>non rispetta il formato [</w:t>
+            </w:r>
+            <w:proofErr w:type="spellStart"/>
+            <w:r>
+              <w:rPr>
+                <w:rFonts w:ascii="Century Gothic" w:hAnsi="Century Gothic"/>
+                <w:sz w:val="20"/>
+                <w:szCs w:val="20"/>
+              </w:rPr>
+              <w:t>error</w:t>
+            </w:r>
+            <w:proofErr w:type="spellEnd"/>
+            <w:r>
+              <w:rPr>
+                <w:rFonts w:ascii="Century Gothic" w:hAnsi="Century Gothic"/>
+                <w:sz w:val="20"/>
+                <w:szCs w:val="20"/>
+              </w:rPr>
+              <w:t>]</w:t>
             </w:r>
           </w:p>
         </w:tc>
@@ -9219,7 +9876,25 @@
                 <w:sz w:val="20"/>
                 <w:szCs w:val="20"/>
               </w:rPr>
-              <w:t>= 10 [propertyLunghezzaLUCELLOK]</w:t>
+              <w:t>= 10 [</w:t>
+            </w:r>
+            <w:proofErr w:type="spellStart"/>
+            <w:r>
+              <w:rPr>
+                <w:rFonts w:ascii="Century Gothic" w:hAnsi="Century Gothic"/>
+                <w:sz w:val="20"/>
+                <w:szCs w:val="20"/>
+              </w:rPr>
+              <w:t>propertyLunghezzaLUCELLOK</w:t>
+            </w:r>
+            <w:proofErr w:type="spellEnd"/>
+            <w:r>
+              <w:rPr>
+                <w:rFonts w:ascii="Century Gothic" w:hAnsi="Century Gothic"/>
+                <w:sz w:val="20"/>
+                <w:szCs w:val="20"/>
+              </w:rPr>
+              <w:t>]</w:t>
             </w:r>
           </w:p>
           <w:p>
@@ -9241,7 +9916,25 @@
                 <w:sz w:val="20"/>
                 <w:szCs w:val="20"/>
               </w:rPr>
-              <w:t>! = 10 [error]</w:t>
+              <w:t>! = 10 [</w:t>
+            </w:r>
+            <w:proofErr w:type="spellStart"/>
+            <w:r>
+              <w:rPr>
+                <w:rFonts w:ascii="Century Gothic" w:hAnsi="Century Gothic"/>
+                <w:sz w:val="20"/>
+                <w:szCs w:val="20"/>
+              </w:rPr>
+              <w:t>error</w:t>
+            </w:r>
+            <w:proofErr w:type="spellEnd"/>
+            <w:r>
+              <w:rPr>
+                <w:rFonts w:ascii="Century Gothic" w:hAnsi="Century Gothic"/>
+                <w:sz w:val="20"/>
+                <w:szCs w:val="20"/>
+              </w:rPr>
+              <w:t>]</w:t>
             </w:r>
           </w:p>
           <w:p>
@@ -9393,15 +10086,42 @@
                 <w:sz w:val="20"/>
                 <w:szCs w:val="20"/>
               </w:rPr>
-              <w:t>[ifLunghezzaLUCELLOK]</w:t>
-            </w:r>
-            <w:r>
-              <w:rPr>
-                <w:rFonts w:ascii="Century Gothic" w:hAnsi="Century Gothic"/>
-                <w:sz w:val="20"/>
-                <w:szCs w:val="20"/>
-              </w:rPr>
-              <w:t>[propertyFormatoFOR</w:t>
+              <w:t>[</w:t>
+            </w:r>
+            <w:proofErr w:type="spellStart"/>
+            <w:r>
+              <w:rPr>
+                <w:rFonts w:ascii="Century Gothic" w:hAnsi="Century Gothic"/>
+                <w:sz w:val="20"/>
+                <w:szCs w:val="20"/>
+              </w:rPr>
+              <w:t>ifLunghezzaLUCELLOK</w:t>
+            </w:r>
+            <w:proofErr w:type="spellEnd"/>
+            <w:r>
+              <w:rPr>
+                <w:rFonts w:ascii="Century Gothic" w:hAnsi="Century Gothic"/>
+                <w:sz w:val="20"/>
+                <w:szCs w:val="20"/>
+              </w:rPr>
+              <w:t>]</w:t>
+            </w:r>
+            <w:r>
+              <w:rPr>
+                <w:rFonts w:ascii="Century Gothic" w:hAnsi="Century Gothic"/>
+                <w:sz w:val="20"/>
+                <w:szCs w:val="20"/>
+              </w:rPr>
+              <w:t>[</w:t>
+            </w:r>
+            <w:proofErr w:type="spellStart"/>
+            <w:r>
+              <w:rPr>
+                <w:rFonts w:ascii="Century Gothic" w:hAnsi="Century Gothic"/>
+                <w:sz w:val="20"/>
+                <w:szCs w:val="20"/>
+              </w:rPr>
+              <w:t>propertyFormatoFOR</w:t>
             </w:r>
             <w:r>
               <w:rPr>
@@ -9417,7 +10137,16 @@
                 <w:sz w:val="20"/>
                 <w:szCs w:val="20"/>
               </w:rPr>
-              <w:t xml:space="preserve">OK, </w:t>
+              <w:t>OK</w:t>
+            </w:r>
+            <w:proofErr w:type="spellEnd"/>
+            <w:r>
+              <w:rPr>
+                <w:rFonts w:ascii="Century Gothic" w:hAnsi="Century Gothic"/>
+                <w:sz w:val="20"/>
+                <w:szCs w:val="20"/>
+              </w:rPr>
+              <w:t xml:space="preserve">, </w:t>
             </w:r>
             <w:r>
               <w:rPr>
@@ -9456,15 +10185,51 @@
                 <w:sz w:val="20"/>
                 <w:szCs w:val="20"/>
               </w:rPr>
-              <w:t xml:space="preserve">[ifLunghezzaLUCELLOK] </w:t>
-            </w:r>
-            <w:r>
-              <w:rPr>
-                <w:rFonts w:ascii="Century Gothic" w:hAnsi="Century Gothic"/>
-                <w:sz w:val="20"/>
-                <w:szCs w:val="20"/>
-              </w:rPr>
-              <w:t>[error]</w:t>
+              <w:t>[</w:t>
+            </w:r>
+            <w:proofErr w:type="spellStart"/>
+            <w:r>
+              <w:rPr>
+                <w:rFonts w:ascii="Century Gothic" w:hAnsi="Century Gothic"/>
+                <w:sz w:val="20"/>
+                <w:szCs w:val="20"/>
+              </w:rPr>
+              <w:t>ifLunghezzaLUCELLOK</w:t>
+            </w:r>
+            <w:proofErr w:type="spellEnd"/>
+            <w:r>
+              <w:rPr>
+                <w:rFonts w:ascii="Century Gothic" w:hAnsi="Century Gothic"/>
+                <w:sz w:val="20"/>
+                <w:szCs w:val="20"/>
+              </w:rPr>
+              <w:t xml:space="preserve">] </w:t>
+            </w:r>
+            <w:r>
+              <w:rPr>
+                <w:rFonts w:ascii="Century Gothic" w:hAnsi="Century Gothic"/>
+                <w:sz w:val="20"/>
+                <w:szCs w:val="20"/>
+              </w:rPr>
+              <w:t>[</w:t>
+            </w:r>
+            <w:proofErr w:type="spellStart"/>
+            <w:r>
+              <w:rPr>
+                <w:rFonts w:ascii="Century Gothic" w:hAnsi="Century Gothic"/>
+                <w:sz w:val="20"/>
+                <w:szCs w:val="20"/>
+              </w:rPr>
+              <w:t>error</w:t>
+            </w:r>
+            <w:proofErr w:type="spellEnd"/>
+            <w:r>
+              <w:rPr>
+                <w:rFonts w:ascii="Century Gothic" w:hAnsi="Century Gothic"/>
+                <w:sz w:val="20"/>
+                <w:szCs w:val="20"/>
+              </w:rPr>
+              <w:t>]</w:t>
             </w:r>
           </w:p>
         </w:tc>
@@ -9515,7 +10280,6 @@
                 <w:sz w:val="24"/>
                 <w:szCs w:val="24"/>
               </w:rPr>
-              <w:lastRenderedPageBreak/>
               <w:t>Parametro: Città</w:t>
             </w:r>
           </w:p>
@@ -9696,7 +10460,16 @@
                 <w:sz w:val="20"/>
                 <w:szCs w:val="20"/>
               </w:rPr>
-              <w:t>[propertyFormatoFOR</w:t>
+              <w:t>[</w:t>
+            </w:r>
+            <w:proofErr w:type="spellStart"/>
+            <w:r>
+              <w:rPr>
+                <w:rFonts w:ascii="Century Gothic" w:hAnsi="Century Gothic"/>
+                <w:sz w:val="20"/>
+                <w:szCs w:val="20"/>
+              </w:rPr>
+              <w:t>propertyFormatoFOR</w:t>
             </w:r>
             <w:r>
               <w:rPr>
@@ -9712,7 +10485,16 @@
                 <w:sz w:val="20"/>
                 <w:szCs w:val="20"/>
               </w:rPr>
-              <w:t xml:space="preserve">OK, </w:t>
+              <w:t>OK</w:t>
+            </w:r>
+            <w:proofErr w:type="spellEnd"/>
+            <w:r>
+              <w:rPr>
+                <w:rFonts w:ascii="Century Gothic" w:hAnsi="Century Gothic"/>
+                <w:sz w:val="20"/>
+                <w:szCs w:val="20"/>
+              </w:rPr>
+              <w:t xml:space="preserve">, </w:t>
             </w:r>
             <w:r>
               <w:rPr>
@@ -9743,7 +10525,25 @@
                 <w:sz w:val="20"/>
                 <w:szCs w:val="20"/>
               </w:rPr>
-              <w:t>non rispetta il formato [error]</w:t>
+              <w:t>non rispetta il formato [</w:t>
+            </w:r>
+            <w:proofErr w:type="spellStart"/>
+            <w:r>
+              <w:rPr>
+                <w:rFonts w:ascii="Century Gothic" w:hAnsi="Century Gothic"/>
+                <w:sz w:val="20"/>
+                <w:szCs w:val="20"/>
+              </w:rPr>
+              <w:t>error</w:t>
+            </w:r>
+            <w:proofErr w:type="spellEnd"/>
+            <w:r>
+              <w:rPr>
+                <w:rFonts w:ascii="Century Gothic" w:hAnsi="Century Gothic"/>
+                <w:sz w:val="20"/>
+                <w:szCs w:val="20"/>
+              </w:rPr>
+              <w:t>]</w:t>
             </w:r>
           </w:p>
         </w:tc>
@@ -9994,7 +10794,16 @@
                 <w:sz w:val="20"/>
                 <w:szCs w:val="20"/>
               </w:rPr>
-              <w:t>[propertyFormatoFOR</w:t>
+              <w:t>[</w:t>
+            </w:r>
+            <w:proofErr w:type="spellStart"/>
+            <w:r>
+              <w:rPr>
+                <w:rFonts w:ascii="Century Gothic" w:hAnsi="Century Gothic"/>
+                <w:sz w:val="20"/>
+                <w:szCs w:val="20"/>
+              </w:rPr>
+              <w:t>propertyFormatoFOR</w:t>
             </w:r>
             <w:r>
               <w:rPr>
@@ -10010,7 +10819,16 @@
                 <w:sz w:val="20"/>
                 <w:szCs w:val="20"/>
               </w:rPr>
-              <w:t xml:space="preserve">OK, </w:t>
+              <w:t>OK</w:t>
+            </w:r>
+            <w:proofErr w:type="spellEnd"/>
+            <w:r>
+              <w:rPr>
+                <w:rFonts w:ascii="Century Gothic" w:hAnsi="Century Gothic"/>
+                <w:sz w:val="20"/>
+                <w:szCs w:val="20"/>
+              </w:rPr>
+              <w:t xml:space="preserve">, </w:t>
             </w:r>
             <w:r>
               <w:rPr>
@@ -10041,7 +10859,25 @@
                 <w:sz w:val="20"/>
                 <w:szCs w:val="20"/>
               </w:rPr>
-              <w:t>non rispetta il formato [error]</w:t>
+              <w:t>non rispetta il formato [</w:t>
+            </w:r>
+            <w:proofErr w:type="spellStart"/>
+            <w:r>
+              <w:rPr>
+                <w:rFonts w:ascii="Century Gothic" w:hAnsi="Century Gothic"/>
+                <w:sz w:val="20"/>
+                <w:szCs w:val="20"/>
+              </w:rPr>
+              <w:t>error</w:t>
+            </w:r>
+            <w:proofErr w:type="spellEnd"/>
+            <w:r>
+              <w:rPr>
+                <w:rFonts w:ascii="Century Gothic" w:hAnsi="Century Gothic"/>
+                <w:sz w:val="20"/>
+                <w:szCs w:val="20"/>
+              </w:rPr>
+              <w:t>]</w:t>
             </w:r>
           </w:p>
         </w:tc>
@@ -10224,7 +11060,25 @@
                 <w:sz w:val="20"/>
                 <w:szCs w:val="20"/>
               </w:rPr>
-              <w:t>= 5 [propertyLunghezzaLUCAPOK]</w:t>
+              <w:t>= 5 [</w:t>
+            </w:r>
+            <w:proofErr w:type="spellStart"/>
+            <w:r>
+              <w:rPr>
+                <w:rFonts w:ascii="Century Gothic" w:hAnsi="Century Gothic"/>
+                <w:sz w:val="20"/>
+                <w:szCs w:val="20"/>
+              </w:rPr>
+              <w:t>propertyLunghezzaLUCAPOK</w:t>
+            </w:r>
+            <w:proofErr w:type="spellEnd"/>
+            <w:r>
+              <w:rPr>
+                <w:rFonts w:ascii="Century Gothic" w:hAnsi="Century Gothic"/>
+                <w:sz w:val="20"/>
+                <w:szCs w:val="20"/>
+              </w:rPr>
+              <w:t>]</w:t>
             </w:r>
           </w:p>
           <w:p>
@@ -10246,7 +11100,25 @@
                 <w:sz w:val="20"/>
                 <w:szCs w:val="20"/>
               </w:rPr>
-              <w:t>! = 5 [error]</w:t>
+              <w:t>! = 5 [</w:t>
+            </w:r>
+            <w:proofErr w:type="spellStart"/>
+            <w:r>
+              <w:rPr>
+                <w:rFonts w:ascii="Century Gothic" w:hAnsi="Century Gothic"/>
+                <w:sz w:val="20"/>
+                <w:szCs w:val="20"/>
+              </w:rPr>
+              <w:t>error</w:t>
+            </w:r>
+            <w:proofErr w:type="spellEnd"/>
+            <w:r>
+              <w:rPr>
+                <w:rFonts w:ascii="Century Gothic" w:hAnsi="Century Gothic"/>
+                <w:sz w:val="20"/>
+                <w:szCs w:val="20"/>
+              </w:rPr>
+              <w:t>]</w:t>
             </w:r>
           </w:p>
         </w:tc>
@@ -10390,7 +11262,25 @@
                 <w:sz w:val="20"/>
                 <w:szCs w:val="20"/>
               </w:rPr>
-              <w:t xml:space="preserve"> [ifLunghezzaLUCAPOK]</w:t>
+              <w:t xml:space="preserve"> [</w:t>
+            </w:r>
+            <w:proofErr w:type="spellStart"/>
+            <w:r>
+              <w:rPr>
+                <w:rFonts w:ascii="Century Gothic" w:hAnsi="Century Gothic"/>
+                <w:sz w:val="20"/>
+                <w:szCs w:val="20"/>
+              </w:rPr>
+              <w:t>ifLunghezzaLUCAPOK</w:t>
+            </w:r>
+            <w:proofErr w:type="spellEnd"/>
+            <w:r>
+              <w:rPr>
+                <w:rFonts w:ascii="Century Gothic" w:hAnsi="Century Gothic"/>
+                <w:sz w:val="20"/>
+                <w:szCs w:val="20"/>
+              </w:rPr>
+              <w:t>]</w:t>
             </w:r>
             <w:r>
               <w:rPr>
@@ -10406,7 +11296,16 @@
                 <w:sz w:val="20"/>
                 <w:szCs w:val="20"/>
               </w:rPr>
-              <w:t>[propertyFormatoFOR</w:t>
+              <w:t>[</w:t>
+            </w:r>
+            <w:proofErr w:type="spellStart"/>
+            <w:r>
+              <w:rPr>
+                <w:rFonts w:ascii="Century Gothic" w:hAnsi="Century Gothic"/>
+                <w:sz w:val="20"/>
+                <w:szCs w:val="20"/>
+              </w:rPr>
+              <w:t>propertyFormatoFOR</w:t>
             </w:r>
             <w:r>
               <w:rPr>
@@ -10430,7 +11329,16 @@
                 <w:sz w:val="20"/>
                 <w:szCs w:val="20"/>
               </w:rPr>
-              <w:t xml:space="preserve">OK, </w:t>
+              <w:t>OK</w:t>
+            </w:r>
+            <w:proofErr w:type="spellEnd"/>
+            <w:r>
+              <w:rPr>
+                <w:rFonts w:ascii="Century Gothic" w:hAnsi="Century Gothic"/>
+                <w:sz w:val="20"/>
+                <w:szCs w:val="20"/>
+              </w:rPr>
+              <w:t xml:space="preserve">, </w:t>
             </w:r>
             <w:r>
               <w:rPr>
@@ -10477,7 +11385,25 @@
                 <w:sz w:val="20"/>
                 <w:szCs w:val="20"/>
               </w:rPr>
-              <w:t>non rispetta il formato [error]</w:t>
+              <w:t>non rispetta il formato [</w:t>
+            </w:r>
+            <w:proofErr w:type="spellStart"/>
+            <w:r>
+              <w:rPr>
+                <w:rFonts w:ascii="Century Gothic" w:hAnsi="Century Gothic"/>
+                <w:sz w:val="20"/>
+                <w:szCs w:val="20"/>
+              </w:rPr>
+              <w:t>error</w:t>
+            </w:r>
+            <w:proofErr w:type="spellEnd"/>
+            <w:r>
+              <w:rPr>
+                <w:rFonts w:ascii="Century Gothic" w:hAnsi="Century Gothic"/>
+                <w:sz w:val="20"/>
+                <w:szCs w:val="20"/>
+              </w:rPr>
+              <w:t>]</w:t>
             </w:r>
           </w:p>
         </w:tc>
@@ -10647,23 +11573,7 @@
                 <w:sz w:val="20"/>
                 <w:szCs w:val="20"/>
               </w:rPr>
-              <w:t>FORN</w:t>
-            </w:r>
-            <w:r>
-              <w:rPr>
-                <w:rFonts w:ascii="Century Gothic" w:hAnsi="Century Gothic"/>
-                <w:sz w:val="20"/>
-                <w:szCs w:val="20"/>
-              </w:rPr>
-              <w:t>OME</w:t>
-            </w:r>
-            <w:r>
-              <w:rPr>
-                <w:rFonts w:ascii="Century Gothic" w:hAnsi="Century Gothic"/>
-                <w:sz w:val="20"/>
-                <w:szCs w:val="20"/>
-              </w:rPr>
-              <w:t>2</w:t>
+              <w:t>FORNOME2</w:t>
             </w:r>
           </w:p>
         </w:tc>
@@ -10736,39 +11646,7 @@
                 <w:sz w:val="20"/>
                 <w:szCs w:val="20"/>
               </w:rPr>
-              <w:t>FORN</w:t>
-            </w:r>
-            <w:r>
-              <w:rPr>
-                <w:rFonts w:ascii="Century Gothic" w:hAnsi="Century Gothic"/>
-                <w:sz w:val="20"/>
-                <w:szCs w:val="20"/>
-              </w:rPr>
-              <w:t>OME</w:t>
-            </w:r>
-            <w:r>
-              <w:rPr>
-                <w:rFonts w:ascii="Century Gothic" w:hAnsi="Century Gothic"/>
-                <w:sz w:val="20"/>
-                <w:szCs w:val="20"/>
-              </w:rPr>
-              <w:t>1, FORC</w:t>
-            </w:r>
-            <w:r>
-              <w:rPr>
-                <w:rFonts w:ascii="Century Gothic" w:hAnsi="Century Gothic"/>
-                <w:sz w:val="20"/>
-                <w:szCs w:val="20"/>
-              </w:rPr>
-              <w:t>OGN</w:t>
-            </w:r>
-            <w:r>
-              <w:rPr>
-                <w:rFonts w:ascii="Century Gothic" w:hAnsi="Century Gothic"/>
-                <w:sz w:val="20"/>
-                <w:szCs w:val="20"/>
-              </w:rPr>
-              <w:t>2</w:t>
+              <w:t>FORNOME1, FORCOGN2</w:t>
             </w:r>
           </w:p>
         </w:tc>
@@ -10841,55 +11719,7 @@
                 <w:sz w:val="20"/>
                 <w:szCs w:val="20"/>
               </w:rPr>
-              <w:t>FORN</w:t>
-            </w:r>
-            <w:r>
-              <w:rPr>
-                <w:rFonts w:ascii="Century Gothic" w:hAnsi="Century Gothic"/>
-                <w:sz w:val="20"/>
-                <w:szCs w:val="20"/>
-              </w:rPr>
-              <w:t>OME</w:t>
-            </w:r>
-            <w:r>
-              <w:rPr>
-                <w:rFonts w:ascii="Century Gothic" w:hAnsi="Century Gothic"/>
-                <w:sz w:val="20"/>
-                <w:szCs w:val="20"/>
-              </w:rPr>
-              <w:t>1, FORC</w:t>
-            </w:r>
-            <w:r>
-              <w:rPr>
-                <w:rFonts w:ascii="Century Gothic" w:hAnsi="Century Gothic"/>
-                <w:sz w:val="20"/>
-                <w:szCs w:val="20"/>
-              </w:rPr>
-              <w:t>OGN</w:t>
-            </w:r>
-            <w:r>
-              <w:rPr>
-                <w:rFonts w:ascii="Century Gothic" w:hAnsi="Century Gothic"/>
-                <w:sz w:val="20"/>
-                <w:szCs w:val="20"/>
-              </w:rPr>
-              <w:t xml:space="preserve">1, </w:t>
-            </w:r>
-            <w:r>
-              <w:rPr>
-                <w:rFonts w:ascii="Century Gothic" w:hAnsi="Century Gothic"/>
-                <w:sz w:val="20"/>
-                <w:szCs w:val="20"/>
-              </w:rPr>
-              <w:t>LUCELL</w:t>
-            </w:r>
-            <w:r>
-              <w:rPr>
-                <w:rFonts w:ascii="Century Gothic" w:hAnsi="Century Gothic"/>
-                <w:sz w:val="20"/>
-                <w:szCs w:val="20"/>
-              </w:rPr>
-              <w:t xml:space="preserve">2 </w:t>
+              <w:t xml:space="preserve">FORNOME1, FORCOGN1, LUCELL2 </w:t>
             </w:r>
           </w:p>
         </w:tc>
@@ -10962,71 +11792,7 @@
                 <w:sz w:val="20"/>
                 <w:szCs w:val="20"/>
               </w:rPr>
-              <w:t>FORN</w:t>
-            </w:r>
-            <w:r>
-              <w:rPr>
-                <w:rFonts w:ascii="Century Gothic" w:hAnsi="Century Gothic"/>
-                <w:sz w:val="20"/>
-                <w:szCs w:val="20"/>
-              </w:rPr>
-              <w:t>OME</w:t>
-            </w:r>
-            <w:r>
-              <w:rPr>
-                <w:rFonts w:ascii="Century Gothic" w:hAnsi="Century Gothic"/>
-                <w:sz w:val="20"/>
-                <w:szCs w:val="20"/>
-              </w:rPr>
-              <w:t>1, FORC</w:t>
-            </w:r>
-            <w:r>
-              <w:rPr>
-                <w:rFonts w:ascii="Century Gothic" w:hAnsi="Century Gothic"/>
-                <w:sz w:val="20"/>
-                <w:szCs w:val="20"/>
-              </w:rPr>
-              <w:t>OGN</w:t>
-            </w:r>
-            <w:r>
-              <w:rPr>
-                <w:rFonts w:ascii="Century Gothic" w:hAnsi="Century Gothic"/>
-                <w:sz w:val="20"/>
-                <w:szCs w:val="20"/>
-              </w:rPr>
-              <w:t xml:space="preserve">1, </w:t>
-            </w:r>
-            <w:r>
-              <w:rPr>
-                <w:rFonts w:ascii="Century Gothic" w:hAnsi="Century Gothic"/>
-                <w:sz w:val="20"/>
-                <w:szCs w:val="20"/>
-              </w:rPr>
-              <w:t>LUCELL</w:t>
-            </w:r>
-            <w:r>
-              <w:rPr>
-                <w:rFonts w:ascii="Century Gothic" w:hAnsi="Century Gothic"/>
-                <w:sz w:val="20"/>
-                <w:szCs w:val="20"/>
-              </w:rPr>
-              <w:t xml:space="preserve">1, </w:t>
-            </w:r>
-            <w:r>
-              <w:rPr>
-                <w:rFonts w:ascii="Century Gothic" w:hAnsi="Century Gothic"/>
-                <w:sz w:val="20"/>
-                <w:szCs w:val="20"/>
-              </w:rPr>
-              <w:t>FORCELL</w:t>
-            </w:r>
-            <w:r>
-              <w:rPr>
-                <w:rFonts w:ascii="Century Gothic" w:hAnsi="Century Gothic"/>
-                <w:sz w:val="20"/>
-                <w:szCs w:val="20"/>
-              </w:rPr>
-              <w:t>2</w:t>
+              <w:t>FORNOME1, FORCOGN1, LUCELL1, FORCELL2</w:t>
             </w:r>
           </w:p>
         </w:tc>
@@ -11099,79 +11865,7 @@
                 <w:sz w:val="20"/>
                 <w:szCs w:val="20"/>
               </w:rPr>
-              <w:t>FORN</w:t>
-            </w:r>
-            <w:r>
-              <w:rPr>
-                <w:rFonts w:ascii="Century Gothic" w:hAnsi="Century Gothic"/>
-                <w:sz w:val="20"/>
-                <w:szCs w:val="20"/>
-              </w:rPr>
-              <w:t>OME</w:t>
-            </w:r>
-            <w:r>
-              <w:rPr>
-                <w:rFonts w:ascii="Century Gothic" w:hAnsi="Century Gothic"/>
-                <w:sz w:val="20"/>
-                <w:szCs w:val="20"/>
-              </w:rPr>
-              <w:t>1, FORC</w:t>
-            </w:r>
-            <w:r>
-              <w:rPr>
-                <w:rFonts w:ascii="Century Gothic" w:hAnsi="Century Gothic"/>
-                <w:sz w:val="20"/>
-                <w:szCs w:val="20"/>
-              </w:rPr>
-              <w:t>OGN</w:t>
-            </w:r>
-            <w:r>
-              <w:rPr>
-                <w:rFonts w:ascii="Century Gothic" w:hAnsi="Century Gothic"/>
-                <w:sz w:val="20"/>
-                <w:szCs w:val="20"/>
-              </w:rPr>
-              <w:t xml:space="preserve">1, </w:t>
-            </w:r>
-            <w:r>
-              <w:rPr>
-                <w:rFonts w:ascii="Century Gothic" w:hAnsi="Century Gothic"/>
-                <w:sz w:val="20"/>
-                <w:szCs w:val="20"/>
-              </w:rPr>
-              <w:t>LUCELL</w:t>
-            </w:r>
-            <w:r>
-              <w:rPr>
-                <w:rFonts w:ascii="Century Gothic" w:hAnsi="Century Gothic"/>
-                <w:sz w:val="20"/>
-                <w:szCs w:val="20"/>
-              </w:rPr>
-              <w:t xml:space="preserve">1, </w:t>
-            </w:r>
-            <w:r>
-              <w:rPr>
-                <w:rFonts w:ascii="Century Gothic" w:hAnsi="Century Gothic"/>
-                <w:sz w:val="20"/>
-                <w:szCs w:val="20"/>
-              </w:rPr>
-              <w:t>FORCELL</w:t>
-            </w:r>
-            <w:r>
-              <w:rPr>
-                <w:rFonts w:ascii="Century Gothic" w:hAnsi="Century Gothic"/>
-                <w:sz w:val="20"/>
-                <w:szCs w:val="20"/>
-              </w:rPr>
-              <w:t>1</w:t>
-            </w:r>
-            <w:r>
-              <w:rPr>
-                <w:rFonts w:ascii="Century Gothic" w:hAnsi="Century Gothic"/>
-                <w:sz w:val="20"/>
-                <w:szCs w:val="20"/>
-              </w:rPr>
-              <w:t>, FORCITT2</w:t>
+              <w:t>FORNOME1, FORCOGN1, LUCELL1, FORCELL1, FORCITT2</w:t>
             </w:r>
           </w:p>
         </w:tc>
@@ -11295,16 +11989,7 @@
                 <w:sz w:val="20"/>
                 <w:szCs w:val="20"/>
               </w:rPr>
-              <w:t>TC_1.2_</w:t>
-            </w:r>
-            <w:r>
-              <w:rPr>
-                <w:rFonts w:ascii="Century Gothic" w:hAnsi="Century Gothic"/>
-                <w:color w:val="000000" w:themeColor="text1"/>
-                <w:sz w:val="20"/>
-                <w:szCs w:val="20"/>
-              </w:rPr>
-              <w:t>7</w:t>
+              <w:t>TC_1.2_7</w:t>
             </w:r>
           </w:p>
         </w:tc>
@@ -11326,15 +12011,7 @@
                 <w:sz w:val="20"/>
                 <w:szCs w:val="20"/>
               </w:rPr>
-              <w:t>FORNOME1, FORCOGN1, LUCELL1, FORCELL1, FORCITT1, FORPRO</w:t>
-            </w:r>
-            <w:r>
-              <w:rPr>
-                <w:rFonts w:ascii="Century Gothic" w:hAnsi="Century Gothic"/>
-                <w:sz w:val="20"/>
-                <w:szCs w:val="20"/>
-              </w:rPr>
-              <w:t>1, LUCAP2</w:t>
+              <w:t>FORNOME1, FORCOGN1, LUCELL1, FORCELL1, FORCITT1, FORPRO1, LUCAP2</w:t>
             </w:r>
           </w:p>
         </w:tc>
@@ -11407,15 +12084,7 @@
                 <w:sz w:val="20"/>
                 <w:szCs w:val="20"/>
               </w:rPr>
-              <w:t>FORNOME1, FORCOGN1, LUCELL1, FORCELL1, FORCITT1, FORPRO1, LUCAP</w:t>
-            </w:r>
-            <w:r>
-              <w:rPr>
-                <w:rFonts w:ascii="Century Gothic" w:hAnsi="Century Gothic"/>
-                <w:sz w:val="20"/>
-                <w:szCs w:val="20"/>
-              </w:rPr>
-              <w:t>1, FORCOGNO2</w:t>
+              <w:t>FORNOME1, FORCOGN1, LUCELL1, FORCELL1, FORCITT1, FORPRO1, LUCAP1, FORCOGNO2</w:t>
             </w:r>
           </w:p>
         </w:tc>
@@ -11466,7 +12135,6 @@
                 <w:sz w:val="20"/>
                 <w:szCs w:val="20"/>
               </w:rPr>
-              <w:lastRenderedPageBreak/>
               <w:t>TC_1.2_9</w:t>
             </w:r>
           </w:p>
@@ -11489,15 +12157,7 @@
                 <w:sz w:val="20"/>
                 <w:szCs w:val="20"/>
               </w:rPr>
-              <w:t>FORNOME1, FORCOGN1, LUCELL1, FORCELL1, FORCITT1, FORPRO1, LUCAP1, FORCOGNO</w:t>
-            </w:r>
-            <w:r>
-              <w:rPr>
-                <w:rFonts w:ascii="Century Gothic" w:hAnsi="Century Gothic"/>
-                <w:sz w:val="20"/>
-                <w:szCs w:val="20"/>
-              </w:rPr>
-              <w:t>1</w:t>
+              <w:t>FORNOME1, FORCOGN1, LUCELL1, FORCELL1, FORCITT1, FORPRO1, LUCAP1, FORCOGNO1</w:t>
             </w:r>
           </w:p>
         </w:tc>
@@ -11530,15 +12190,18 @@
       <w:pPr>
         <w:pStyle w:val="Titolo2"/>
       </w:pPr>
+      <w:bookmarkStart w:id="19" w:name="_Toc30748281"/>
       <w:r>
+        <w:lastRenderedPageBreak/>
         <w:t>9.2 Gestione Autenticazione</w:t>
       </w:r>
+      <w:bookmarkEnd w:id="19"/>
     </w:p>
     <w:p>
       <w:pPr>
         <w:pStyle w:val="Titolo3"/>
       </w:pPr>
-      <w:bookmarkStart w:id="18" w:name="_Toc30023881"/>
+      <w:bookmarkStart w:id="20" w:name="_Toc30748282"/>
       <w:r>
         <w:t>9.</w:t>
       </w:r>
@@ -11548,7 +12211,7 @@
       <w:r>
         <w:t>.1 Login</w:t>
       </w:r>
-      <w:bookmarkEnd w:id="18"/>
+      <w:bookmarkEnd w:id="20"/>
     </w:p>
     <w:p>
       <w:pPr>
@@ -11571,8 +12234,21 @@
         <w:t>.1</w:t>
       </w:r>
       <w:r>
-        <w:t xml:space="preserve"> Category Partition</w:t>
+        <w:t xml:space="preserve"> </w:t>
       </w:r>
+      <w:proofErr w:type="spellStart"/>
+      <w:r>
+        <w:t>Category</w:t>
+      </w:r>
+      <w:proofErr w:type="spellEnd"/>
+      <w:r>
+        <w:t xml:space="preserve"> </w:t>
+      </w:r>
+      <w:proofErr w:type="spellStart"/>
+      <w:r>
+        <w:t>Partition</w:t>
+      </w:r>
+      <w:proofErr w:type="spellEnd"/>
     </w:p>
     <w:p/>
     <w:tbl>
@@ -11752,7 +12428,43 @@
                 <w:sz w:val="20"/>
                 <w:szCs w:val="20"/>
               </w:rPr>
-              <w:t>&lt;8 [error] [ifformatoESOK]</w:t>
+              <w:t>&lt;8 [</w:t>
+            </w:r>
+            <w:proofErr w:type="spellStart"/>
+            <w:r>
+              <w:rPr>
+                <w:rFonts w:ascii="Century Gothic" w:hAnsi="Century Gothic"/>
+                <w:sz w:val="20"/>
+                <w:szCs w:val="20"/>
+              </w:rPr>
+              <w:t>error</w:t>
+            </w:r>
+            <w:proofErr w:type="spellEnd"/>
+            <w:r>
+              <w:rPr>
+                <w:rFonts w:ascii="Century Gothic" w:hAnsi="Century Gothic"/>
+                <w:sz w:val="20"/>
+                <w:szCs w:val="20"/>
+              </w:rPr>
+              <w:t>] [</w:t>
+            </w:r>
+            <w:proofErr w:type="spellStart"/>
+            <w:r>
+              <w:rPr>
+                <w:rFonts w:ascii="Century Gothic" w:hAnsi="Century Gothic"/>
+                <w:sz w:val="20"/>
+                <w:szCs w:val="20"/>
+              </w:rPr>
+              <w:t>ifformatoESOK</w:t>
+            </w:r>
+            <w:proofErr w:type="spellEnd"/>
+            <w:r>
+              <w:rPr>
+                <w:rFonts w:ascii="Century Gothic" w:hAnsi="Century Gothic"/>
+                <w:sz w:val="20"/>
+                <w:szCs w:val="20"/>
+              </w:rPr>
+              <w:t>]</w:t>
             </w:r>
           </w:p>
           <w:p>
@@ -11775,7 +12487,43 @@
                 <w:sz w:val="20"/>
                 <w:szCs w:val="20"/>
               </w:rPr>
-              <w:t>&gt;=8 [ifformatoESOK][property lunghezza LUOK]</w:t>
+              <w:t>&gt;=8 [</w:t>
+            </w:r>
+            <w:proofErr w:type="spellStart"/>
+            <w:r>
+              <w:rPr>
+                <w:rFonts w:ascii="Century Gothic" w:hAnsi="Century Gothic"/>
+                <w:sz w:val="20"/>
+                <w:szCs w:val="20"/>
+              </w:rPr>
+              <w:t>ifformatoESOK</w:t>
+            </w:r>
+            <w:proofErr w:type="spellEnd"/>
+            <w:r>
+              <w:rPr>
+                <w:rFonts w:ascii="Century Gothic" w:hAnsi="Century Gothic"/>
+                <w:sz w:val="20"/>
+                <w:szCs w:val="20"/>
+              </w:rPr>
+              <w:t>][</w:t>
+            </w:r>
+            <w:proofErr w:type="spellStart"/>
+            <w:r>
+              <w:rPr>
+                <w:rFonts w:ascii="Century Gothic" w:hAnsi="Century Gothic"/>
+                <w:sz w:val="20"/>
+                <w:szCs w:val="20"/>
+              </w:rPr>
+              <w:t>property</w:t>
+            </w:r>
+            <w:proofErr w:type="spellEnd"/>
+            <w:r>
+              <w:rPr>
+                <w:rFonts w:ascii="Century Gothic" w:hAnsi="Century Gothic"/>
+                <w:sz w:val="20"/>
+                <w:szCs w:val="20"/>
+              </w:rPr>
+              <w:t xml:space="preserve"> lunghezza LUOK]</w:t>
             </w:r>
           </w:p>
           <w:p>
@@ -11861,7 +12609,34 @@
                 <w:sz w:val="20"/>
                 <w:szCs w:val="20"/>
               </w:rPr>
-              <w:t>L’email esiste nel sistema [ifLunghezzaLUOK][propertyEsistenzaES</w:t>
+              <w:t>L’email esiste nel sistema [</w:t>
+            </w:r>
+            <w:proofErr w:type="spellStart"/>
+            <w:r>
+              <w:rPr>
+                <w:rFonts w:ascii="Century Gothic" w:hAnsi="Century Gothic"/>
+                <w:sz w:val="20"/>
+                <w:szCs w:val="20"/>
+              </w:rPr>
+              <w:t>ifLunghezzaLUOK</w:t>
+            </w:r>
+            <w:proofErr w:type="spellEnd"/>
+            <w:r>
+              <w:rPr>
+                <w:rFonts w:ascii="Century Gothic" w:hAnsi="Century Gothic"/>
+                <w:sz w:val="20"/>
+                <w:szCs w:val="20"/>
+              </w:rPr>
+              <w:t>][</w:t>
+            </w:r>
+            <w:proofErr w:type="spellStart"/>
+            <w:r>
+              <w:rPr>
+                <w:rFonts w:ascii="Century Gothic" w:hAnsi="Century Gothic"/>
+                <w:sz w:val="20"/>
+                <w:szCs w:val="20"/>
+              </w:rPr>
+              <w:t>propertyEsistenzaES</w:t>
             </w:r>
             <w:r>
               <w:rPr>
@@ -11871,6 +12646,7 @@
               </w:rPr>
               <w:t>OK</w:t>
             </w:r>
+            <w:proofErr w:type="spellEnd"/>
             <w:r>
               <w:rPr>
                 <w:rFonts w:ascii="Century Gothic" w:hAnsi="Century Gothic"/>
@@ -11900,7 +12676,43 @@
                 <w:sz w:val="20"/>
                 <w:szCs w:val="20"/>
               </w:rPr>
-              <w:t>L’email non esiste nel sistema [ifLunghezzaLUOK][error]</w:t>
+              <w:t>L’email non esiste nel sistema [</w:t>
+            </w:r>
+            <w:proofErr w:type="spellStart"/>
+            <w:r>
+              <w:rPr>
+                <w:rFonts w:ascii="Century Gothic" w:hAnsi="Century Gothic"/>
+                <w:sz w:val="20"/>
+                <w:szCs w:val="20"/>
+              </w:rPr>
+              <w:t>ifLunghezzaLUOK</w:t>
+            </w:r>
+            <w:proofErr w:type="spellEnd"/>
+            <w:r>
+              <w:rPr>
+                <w:rFonts w:ascii="Century Gothic" w:hAnsi="Century Gothic"/>
+                <w:sz w:val="20"/>
+                <w:szCs w:val="20"/>
+              </w:rPr>
+              <w:t>][</w:t>
+            </w:r>
+            <w:proofErr w:type="spellStart"/>
+            <w:r>
+              <w:rPr>
+                <w:rFonts w:ascii="Century Gothic" w:hAnsi="Century Gothic"/>
+                <w:sz w:val="20"/>
+                <w:szCs w:val="20"/>
+              </w:rPr>
+              <w:t>error</w:t>
+            </w:r>
+            <w:proofErr w:type="spellEnd"/>
+            <w:r>
+              <w:rPr>
+                <w:rFonts w:ascii="Century Gothic" w:hAnsi="Century Gothic"/>
+                <w:sz w:val="20"/>
+                <w:szCs w:val="20"/>
+              </w:rPr>
+              <w:t>]</w:t>
             </w:r>
           </w:p>
         </w:tc>
@@ -12079,7 +12891,34 @@
                 <w:sz w:val="20"/>
                 <w:szCs w:val="20"/>
               </w:rPr>
-              <w:t>&lt;10 [error] [ifformato</w:t>
+              <w:t>&lt;10 [</w:t>
+            </w:r>
+            <w:proofErr w:type="spellStart"/>
+            <w:r>
+              <w:rPr>
+                <w:rFonts w:ascii="Century Gothic" w:hAnsi="Century Gothic"/>
+                <w:sz w:val="20"/>
+                <w:szCs w:val="20"/>
+              </w:rPr>
+              <w:t>error</w:t>
+            </w:r>
+            <w:proofErr w:type="spellEnd"/>
+            <w:r>
+              <w:rPr>
+                <w:rFonts w:ascii="Century Gothic" w:hAnsi="Century Gothic"/>
+                <w:sz w:val="20"/>
+                <w:szCs w:val="20"/>
+              </w:rPr>
+              <w:t>] [</w:t>
+            </w:r>
+            <w:proofErr w:type="spellStart"/>
+            <w:r>
+              <w:rPr>
+                <w:rFonts w:ascii="Century Gothic" w:hAnsi="Century Gothic"/>
+                <w:sz w:val="20"/>
+                <w:szCs w:val="20"/>
+              </w:rPr>
+              <w:t>ifformato</w:t>
             </w:r>
             <w:r>
               <w:rPr>
@@ -12095,7 +12934,16 @@
                 <w:sz w:val="20"/>
                 <w:szCs w:val="20"/>
               </w:rPr>
-              <w:t>OK]</w:t>
+              <w:t>OK</w:t>
+            </w:r>
+            <w:proofErr w:type="spellEnd"/>
+            <w:r>
+              <w:rPr>
+                <w:rFonts w:ascii="Century Gothic" w:hAnsi="Century Gothic"/>
+                <w:sz w:val="20"/>
+                <w:szCs w:val="20"/>
+              </w:rPr>
+              <w:t>]</w:t>
             </w:r>
           </w:p>
           <w:p>
@@ -12118,7 +12966,16 @@
                 <w:sz w:val="20"/>
                 <w:szCs w:val="20"/>
               </w:rPr>
-              <w:t>&gt;=10 [ifformato</w:t>
+              <w:t>&gt;=10 [</w:t>
+            </w:r>
+            <w:proofErr w:type="spellStart"/>
+            <w:r>
+              <w:rPr>
+                <w:rFonts w:ascii="Century Gothic" w:hAnsi="Century Gothic"/>
+                <w:sz w:val="20"/>
+                <w:szCs w:val="20"/>
+              </w:rPr>
+              <w:t>ifformato</w:t>
             </w:r>
             <w:r>
               <w:rPr>
@@ -12134,7 +12991,34 @@
                 <w:sz w:val="20"/>
                 <w:szCs w:val="20"/>
               </w:rPr>
-              <w:t>OK][property lunghezza LUOK]</w:t>
+              <w:t>OK</w:t>
+            </w:r>
+            <w:proofErr w:type="spellEnd"/>
+            <w:r>
+              <w:rPr>
+                <w:rFonts w:ascii="Century Gothic" w:hAnsi="Century Gothic"/>
+                <w:sz w:val="20"/>
+                <w:szCs w:val="20"/>
+              </w:rPr>
+              <w:t>][</w:t>
+            </w:r>
+            <w:proofErr w:type="spellStart"/>
+            <w:r>
+              <w:rPr>
+                <w:rFonts w:ascii="Century Gothic" w:hAnsi="Century Gothic"/>
+                <w:sz w:val="20"/>
+                <w:szCs w:val="20"/>
+              </w:rPr>
+              <w:t>property</w:t>
+            </w:r>
+            <w:proofErr w:type="spellEnd"/>
+            <w:r>
+              <w:rPr>
+                <w:rFonts w:ascii="Century Gothic" w:hAnsi="Century Gothic"/>
+                <w:sz w:val="20"/>
+                <w:szCs w:val="20"/>
+              </w:rPr>
+              <w:t xml:space="preserve"> lunghezza LUOK]</w:t>
             </w:r>
           </w:p>
           <w:p>
@@ -12247,7 +13131,43 @@
                 <w:sz w:val="20"/>
                 <w:szCs w:val="20"/>
               </w:rPr>
-              <w:t>La password non è corretta [ifLunghezzaLUOK][error]</w:t>
+              <w:t>La password non è corretta [</w:t>
+            </w:r>
+            <w:proofErr w:type="spellStart"/>
+            <w:r>
+              <w:rPr>
+                <w:rFonts w:ascii="Century Gothic" w:hAnsi="Century Gothic"/>
+                <w:sz w:val="20"/>
+                <w:szCs w:val="20"/>
+              </w:rPr>
+              <w:t>ifLunghezzaLUOK</w:t>
+            </w:r>
+            <w:proofErr w:type="spellEnd"/>
+            <w:r>
+              <w:rPr>
+                <w:rFonts w:ascii="Century Gothic" w:hAnsi="Century Gothic"/>
+                <w:sz w:val="20"/>
+                <w:szCs w:val="20"/>
+              </w:rPr>
+              <w:t>][</w:t>
+            </w:r>
+            <w:proofErr w:type="spellStart"/>
+            <w:r>
+              <w:rPr>
+                <w:rFonts w:ascii="Century Gothic" w:hAnsi="Century Gothic"/>
+                <w:sz w:val="20"/>
+                <w:szCs w:val="20"/>
+              </w:rPr>
+              <w:t>error</w:t>
+            </w:r>
+            <w:proofErr w:type="spellEnd"/>
+            <w:r>
+              <w:rPr>
+                <w:rFonts w:ascii="Century Gothic" w:hAnsi="Century Gothic"/>
+                <w:sz w:val="20"/>
+                <w:szCs w:val="20"/>
+              </w:rPr>
+              <w:t>]</w:t>
             </w:r>
           </w:p>
           <w:p>
@@ -12270,7 +13190,43 @@
                 <w:sz w:val="20"/>
                 <w:szCs w:val="20"/>
               </w:rPr>
-              <w:t>La password è corretta [ifLunghezzaLUOK][propertyCorrettezzaCROK]</w:t>
+              <w:t>La password è corretta [</w:t>
+            </w:r>
+            <w:proofErr w:type="spellStart"/>
+            <w:r>
+              <w:rPr>
+                <w:rFonts w:ascii="Century Gothic" w:hAnsi="Century Gothic"/>
+                <w:sz w:val="20"/>
+                <w:szCs w:val="20"/>
+              </w:rPr>
+              <w:t>ifLunghezzaLUOK</w:t>
+            </w:r>
+            <w:proofErr w:type="spellEnd"/>
+            <w:r>
+              <w:rPr>
+                <w:rFonts w:ascii="Century Gothic" w:hAnsi="Century Gothic"/>
+                <w:sz w:val="20"/>
+                <w:szCs w:val="20"/>
+              </w:rPr>
+              <w:t>][</w:t>
+            </w:r>
+            <w:proofErr w:type="spellStart"/>
+            <w:r>
+              <w:rPr>
+                <w:rFonts w:ascii="Century Gothic" w:hAnsi="Century Gothic"/>
+                <w:sz w:val="20"/>
+                <w:szCs w:val="20"/>
+              </w:rPr>
+              <w:t>propertyCorrettezzaCROK</w:t>
+            </w:r>
+            <w:proofErr w:type="spellEnd"/>
+            <w:r>
+              <w:rPr>
+                <w:rFonts w:ascii="Century Gothic" w:hAnsi="Century Gothic"/>
+                <w:sz w:val="20"/>
+                <w:szCs w:val="20"/>
+              </w:rPr>
+              <w:t>]</w:t>
             </w:r>
           </w:p>
         </w:tc>
@@ -12350,7 +13306,6 @@
         </w:rPr>
       </w:pPr>
       <w:r>
-        <w:lastRenderedPageBreak/>
         <w:t>9.</w:t>
       </w:r>
       <w:r>
@@ -12489,6 +13444,7 @@
                 <w:sz w:val="20"/>
                 <w:szCs w:val="20"/>
               </w:rPr>
+              <w:lastRenderedPageBreak/>
               <w:t>TC_1.</w:t>
             </w:r>
             <w:r>
@@ -12835,15 +13791,17 @@
       <w:pPr>
         <w:pStyle w:val="Titolo2"/>
       </w:pPr>
+      <w:bookmarkStart w:id="21" w:name="_Toc30748283"/>
       <w:r>
         <w:t>9.3 Gestione Registrazione</w:t>
       </w:r>
+      <w:bookmarkEnd w:id="21"/>
     </w:p>
     <w:p>
       <w:pPr>
         <w:pStyle w:val="Titolo3"/>
       </w:pPr>
-      <w:bookmarkStart w:id="19" w:name="_Toc30023882"/>
+      <w:bookmarkStart w:id="22" w:name="_Toc30748284"/>
       <w:r>
         <w:t>9.</w:t>
       </w:r>
@@ -12859,7 +13817,7 @@
       <w:r>
         <w:t xml:space="preserve"> Registrazione</w:t>
       </w:r>
-      <w:bookmarkEnd w:id="19"/>
+      <w:bookmarkEnd w:id="22"/>
     </w:p>
     <w:p>
       <w:pPr>
@@ -12882,8 +13840,21 @@
         <w:t>1</w:t>
       </w:r>
       <w:r>
-        <w:t>.1 Category Partition</w:t>
+        <w:t xml:space="preserve">.1 </w:t>
       </w:r>
+      <w:proofErr w:type="spellStart"/>
+      <w:r>
+        <w:t>Category</w:t>
+      </w:r>
+      <w:proofErr w:type="spellEnd"/>
+      <w:r>
+        <w:t xml:space="preserve"> </w:t>
+      </w:r>
+      <w:proofErr w:type="spellStart"/>
+      <w:r>
+        <w:t>Partition</w:t>
+      </w:r>
+      <w:proofErr w:type="spellEnd"/>
     </w:p>
     <w:p/>
     <w:tbl>
@@ -13108,7 +14079,16 @@
                 <w:sz w:val="20"/>
                 <w:szCs w:val="20"/>
               </w:rPr>
-              <w:t>[propertyFormatoFOR</w:t>
+              <w:t>[</w:t>
+            </w:r>
+            <w:proofErr w:type="spellStart"/>
+            <w:r>
+              <w:rPr>
+                <w:rFonts w:ascii="Century Gothic" w:hAnsi="Century Gothic"/>
+                <w:sz w:val="20"/>
+                <w:szCs w:val="20"/>
+              </w:rPr>
+              <w:t>propertyFormatoFOR</w:t>
             </w:r>
             <w:r>
               <w:rPr>
@@ -13124,7 +14104,16 @@
                 <w:sz w:val="20"/>
                 <w:szCs w:val="20"/>
               </w:rPr>
-              <w:t xml:space="preserve">OK, </w:t>
+              <w:t>OK</w:t>
+            </w:r>
+            <w:proofErr w:type="spellEnd"/>
+            <w:r>
+              <w:rPr>
+                <w:rFonts w:ascii="Century Gothic" w:hAnsi="Century Gothic"/>
+                <w:sz w:val="20"/>
+                <w:szCs w:val="20"/>
+              </w:rPr>
+              <w:t xml:space="preserve">, </w:t>
             </w:r>
             <w:r>
               <w:rPr>
@@ -13155,7 +14144,25 @@
                 <w:sz w:val="20"/>
                 <w:szCs w:val="20"/>
               </w:rPr>
-              <w:t>non rispetta il formato [error]</w:t>
+              <w:t>non rispetta il formato [</w:t>
+            </w:r>
+            <w:proofErr w:type="spellStart"/>
+            <w:r>
+              <w:rPr>
+                <w:rFonts w:ascii="Century Gothic" w:hAnsi="Century Gothic"/>
+                <w:sz w:val="20"/>
+                <w:szCs w:val="20"/>
+              </w:rPr>
+              <w:t>error</w:t>
+            </w:r>
+            <w:proofErr w:type="spellEnd"/>
+            <w:r>
+              <w:rPr>
+                <w:rFonts w:ascii="Century Gothic" w:hAnsi="Century Gothic"/>
+                <w:sz w:val="20"/>
+                <w:szCs w:val="20"/>
+              </w:rPr>
+              <w:t>]</w:t>
             </w:r>
           </w:p>
         </w:tc>
@@ -13385,7 +14392,16 @@
                 <w:sz w:val="20"/>
                 <w:szCs w:val="20"/>
               </w:rPr>
-              <w:t>[propertyFormatoFOR</w:t>
+              <w:t>[</w:t>
+            </w:r>
+            <w:proofErr w:type="spellStart"/>
+            <w:r>
+              <w:rPr>
+                <w:rFonts w:ascii="Century Gothic" w:hAnsi="Century Gothic"/>
+                <w:sz w:val="20"/>
+                <w:szCs w:val="20"/>
+              </w:rPr>
+              <w:t>propertyFormatoFOR</w:t>
             </w:r>
             <w:r>
               <w:rPr>
@@ -13401,7 +14417,16 @@
                 <w:sz w:val="20"/>
                 <w:szCs w:val="20"/>
               </w:rPr>
-              <w:t xml:space="preserve">OK, </w:t>
+              <w:t>OK</w:t>
+            </w:r>
+            <w:proofErr w:type="spellEnd"/>
+            <w:r>
+              <w:rPr>
+                <w:rFonts w:ascii="Century Gothic" w:hAnsi="Century Gothic"/>
+                <w:sz w:val="20"/>
+                <w:szCs w:val="20"/>
+              </w:rPr>
+              <w:t xml:space="preserve">, </w:t>
             </w:r>
             <w:r>
               <w:rPr>
@@ -13432,7 +14457,25 @@
                 <w:sz w:val="20"/>
                 <w:szCs w:val="20"/>
               </w:rPr>
-              <w:t>non rispetta il formato [error]</w:t>
+              <w:t>non rispetta il formato [</w:t>
+            </w:r>
+            <w:proofErr w:type="spellStart"/>
+            <w:r>
+              <w:rPr>
+                <w:rFonts w:ascii="Century Gothic" w:hAnsi="Century Gothic"/>
+                <w:sz w:val="20"/>
+                <w:szCs w:val="20"/>
+              </w:rPr>
+              <w:t>error</w:t>
+            </w:r>
+            <w:proofErr w:type="spellEnd"/>
+            <w:r>
+              <w:rPr>
+                <w:rFonts w:ascii="Century Gothic" w:hAnsi="Century Gothic"/>
+                <w:sz w:val="20"/>
+                <w:szCs w:val="20"/>
+              </w:rPr>
+              <w:t>]</w:t>
             </w:r>
           </w:p>
         </w:tc>
@@ -13584,7 +14627,25 @@
                 <w:sz w:val="20"/>
                 <w:szCs w:val="20"/>
               </w:rPr>
-              <w:t>rispetta il formato [propertyFormatoFORDNOK, rispetta il formato [DD/MM/AAAA.]]</w:t>
+              <w:t>rispetta il formato [</w:t>
+            </w:r>
+            <w:proofErr w:type="spellStart"/>
+            <w:r>
+              <w:rPr>
+                <w:rFonts w:ascii="Century Gothic" w:hAnsi="Century Gothic"/>
+                <w:sz w:val="20"/>
+                <w:szCs w:val="20"/>
+              </w:rPr>
+              <w:t>propertyFormatoFORDNOK</w:t>
+            </w:r>
+            <w:proofErr w:type="spellEnd"/>
+            <w:r>
+              <w:rPr>
+                <w:rFonts w:ascii="Century Gothic" w:hAnsi="Century Gothic"/>
+                <w:sz w:val="20"/>
+                <w:szCs w:val="20"/>
+              </w:rPr>
+              <w:t>, rispetta il formato [DD/MM/AAAA.]]</w:t>
             </w:r>
           </w:p>
           <w:p>
@@ -13607,7 +14668,25 @@
                 <w:sz w:val="20"/>
                 <w:szCs w:val="20"/>
               </w:rPr>
-              <w:t>non rispetta il formato [error]</w:t>
+              <w:t>non rispetta il formato [</w:t>
+            </w:r>
+            <w:proofErr w:type="spellStart"/>
+            <w:r>
+              <w:rPr>
+                <w:rFonts w:ascii="Century Gothic" w:hAnsi="Century Gothic"/>
+                <w:sz w:val="20"/>
+                <w:szCs w:val="20"/>
+              </w:rPr>
+              <w:t>error</w:t>
+            </w:r>
+            <w:proofErr w:type="spellEnd"/>
+            <w:r>
+              <w:rPr>
+                <w:rFonts w:ascii="Century Gothic" w:hAnsi="Century Gothic"/>
+                <w:sz w:val="20"/>
+                <w:szCs w:val="20"/>
+              </w:rPr>
+              <w:t>]</w:t>
             </w:r>
           </w:p>
         </w:tc>
@@ -13664,7 +14743,43 @@
                 <w:sz w:val="20"/>
                 <w:szCs w:val="20"/>
               </w:rPr>
-              <w:t>La data di nascita dell’utente deve essere &gt;= 18 a partire dall’anno corrente [ifFormatoFORDNOK][propertyCorrettoCRDDNOK]</w:t>
+              <w:t>La data di nascita dell’utente deve essere &gt;= 18 a partire dall’anno corrente [</w:t>
+            </w:r>
+            <w:proofErr w:type="spellStart"/>
+            <w:r>
+              <w:rPr>
+                <w:rFonts w:ascii="Century Gothic" w:hAnsi="Century Gothic"/>
+                <w:sz w:val="20"/>
+                <w:szCs w:val="20"/>
+              </w:rPr>
+              <w:t>ifFormatoFORDNOK</w:t>
+            </w:r>
+            <w:proofErr w:type="spellEnd"/>
+            <w:r>
+              <w:rPr>
+                <w:rFonts w:ascii="Century Gothic" w:hAnsi="Century Gothic"/>
+                <w:sz w:val="20"/>
+                <w:szCs w:val="20"/>
+              </w:rPr>
+              <w:t>][</w:t>
+            </w:r>
+            <w:proofErr w:type="spellStart"/>
+            <w:r>
+              <w:rPr>
+                <w:rFonts w:ascii="Century Gothic" w:hAnsi="Century Gothic"/>
+                <w:sz w:val="20"/>
+                <w:szCs w:val="20"/>
+              </w:rPr>
+              <w:t>propertyCorrettoCRDDNOK</w:t>
+            </w:r>
+            <w:proofErr w:type="spellEnd"/>
+            <w:r>
+              <w:rPr>
+                <w:rFonts w:ascii="Century Gothic" w:hAnsi="Century Gothic"/>
+                <w:sz w:val="20"/>
+                <w:szCs w:val="20"/>
+              </w:rPr>
+              <w:t>]</w:t>
             </w:r>
           </w:p>
           <w:p>
@@ -13687,7 +14802,43 @@
                 <w:sz w:val="20"/>
                 <w:szCs w:val="20"/>
               </w:rPr>
-              <w:t>La data di nascita dell’utente è inferiore a 18. [ifFormatoFORDNOK][error]</w:t>
+              <w:t>La data di nascita dell’utente è inferiore a 18. [</w:t>
+            </w:r>
+            <w:proofErr w:type="spellStart"/>
+            <w:r>
+              <w:rPr>
+                <w:rFonts w:ascii="Century Gothic" w:hAnsi="Century Gothic"/>
+                <w:sz w:val="20"/>
+                <w:szCs w:val="20"/>
+              </w:rPr>
+              <w:t>ifFormatoFORDNOK</w:t>
+            </w:r>
+            <w:proofErr w:type="spellEnd"/>
+            <w:r>
+              <w:rPr>
+                <w:rFonts w:ascii="Century Gothic" w:hAnsi="Century Gothic"/>
+                <w:sz w:val="20"/>
+                <w:szCs w:val="20"/>
+              </w:rPr>
+              <w:t>][</w:t>
+            </w:r>
+            <w:proofErr w:type="spellStart"/>
+            <w:r>
+              <w:rPr>
+                <w:rFonts w:ascii="Century Gothic" w:hAnsi="Century Gothic"/>
+                <w:sz w:val="20"/>
+                <w:szCs w:val="20"/>
+              </w:rPr>
+              <w:t>error</w:t>
+            </w:r>
+            <w:proofErr w:type="spellEnd"/>
+            <w:r>
+              <w:rPr>
+                <w:rFonts w:ascii="Century Gothic" w:hAnsi="Century Gothic"/>
+                <w:sz w:val="20"/>
+                <w:szCs w:val="20"/>
+              </w:rPr>
+              <w:t>]</w:t>
             </w:r>
           </w:p>
         </w:tc>
@@ -13703,7 +14854,6 @@
         </w:rPr>
       </w:pPr>
       <w:r>
-        <w:lastRenderedPageBreak/>
         <w:t>9.</w:t>
       </w:r>
       <w:r>
@@ -13848,6 +14998,7 @@
                 <w:sz w:val="20"/>
                 <w:szCs w:val="20"/>
               </w:rPr>
+              <w:lastRenderedPageBreak/>
               <w:t>TC_1.</w:t>
             </w:r>
             <w:r>
@@ -14285,7 +15436,7 @@
       <w:pPr>
         <w:pStyle w:val="Titolo2"/>
       </w:pPr>
-      <w:bookmarkStart w:id="20" w:name="_Toc30023883"/>
+      <w:bookmarkStart w:id="23" w:name="_Toc30748285"/>
       <w:r>
         <w:t>9.</w:t>
       </w:r>
@@ -14295,16 +15446,16 @@
       <w:r>
         <w:t xml:space="preserve"> Gestione </w:t>
       </w:r>
-      <w:bookmarkEnd w:id="20"/>
       <w:r>
         <w:t>Dipendenti</w:t>
       </w:r>
+      <w:bookmarkEnd w:id="23"/>
     </w:p>
     <w:p>
       <w:pPr>
         <w:pStyle w:val="Titolo3"/>
       </w:pPr>
-      <w:bookmarkStart w:id="21" w:name="_Toc30023884"/>
+      <w:bookmarkStart w:id="24" w:name="_Toc30748286"/>
       <w:r>
         <w:t>9.</w:t>
       </w:r>
@@ -14314,7 +15465,7 @@
       <w:r>
         <w:t>.1 Inserisci Prezzo</w:t>
       </w:r>
-      <w:bookmarkEnd w:id="21"/>
+      <w:bookmarkEnd w:id="24"/>
     </w:p>
     <w:p>
       <w:pPr>
@@ -14337,8 +15488,21 @@
         <w:t>.1</w:t>
       </w:r>
       <w:r>
-        <w:t xml:space="preserve"> Category Partition</w:t>
+        <w:t xml:space="preserve"> </w:t>
       </w:r>
+      <w:proofErr w:type="spellStart"/>
+      <w:r>
+        <w:t>Category</w:t>
+      </w:r>
+      <w:proofErr w:type="spellEnd"/>
+      <w:r>
+        <w:t xml:space="preserve"> </w:t>
+      </w:r>
+      <w:proofErr w:type="spellStart"/>
+      <w:r>
+        <w:t>Partition</w:t>
+      </w:r>
+      <w:proofErr w:type="spellEnd"/>
     </w:p>
     <w:p>
       <w:r>
@@ -14525,7 +15689,25 @@
                 <w:sz w:val="20"/>
                 <w:szCs w:val="20"/>
               </w:rPr>
-              <w:t>Prezzo non inserito [error]</w:t>
+              <w:t>Prezzo non inserito [</w:t>
+            </w:r>
+            <w:proofErr w:type="spellStart"/>
+            <w:r>
+              <w:rPr>
+                <w:rFonts w:ascii="Century Gothic" w:hAnsi="Century Gothic"/>
+                <w:sz w:val="20"/>
+                <w:szCs w:val="20"/>
+              </w:rPr>
+              <w:t>error</w:t>
+            </w:r>
+            <w:proofErr w:type="spellEnd"/>
+            <w:r>
+              <w:rPr>
+                <w:rFonts w:ascii="Century Gothic" w:hAnsi="Century Gothic"/>
+                <w:sz w:val="20"/>
+                <w:szCs w:val="20"/>
+              </w:rPr>
+              <w:t>]</w:t>
             </w:r>
           </w:p>
         </w:tc>
@@ -14843,7 +16025,7 @@
       <w:pPr>
         <w:pStyle w:val="Titolo3"/>
       </w:pPr>
-      <w:bookmarkStart w:id="22" w:name="_Toc30023886"/>
+      <w:bookmarkStart w:id="25" w:name="_Toc30748287"/>
       <w:r>
         <w:t>9.</w:t>
       </w:r>
@@ -14859,7 +16041,7 @@
       <w:r>
         <w:t xml:space="preserve"> Inserisci Prodotto</w:t>
       </w:r>
-      <w:bookmarkEnd w:id="22"/>
+      <w:bookmarkEnd w:id="25"/>
     </w:p>
     <w:p>
       <w:pPr>
@@ -14882,8 +16064,21 @@
         <w:t>2</w:t>
       </w:r>
       <w:r>
-        <w:t>.1 Category Partition</w:t>
+        <w:t xml:space="preserve">.1 </w:t>
       </w:r>
+      <w:proofErr w:type="spellStart"/>
+      <w:r>
+        <w:t>Category</w:t>
+      </w:r>
+      <w:proofErr w:type="spellEnd"/>
+      <w:r>
+        <w:t xml:space="preserve"> </w:t>
+      </w:r>
+      <w:proofErr w:type="spellStart"/>
+      <w:r>
+        <w:t>Partition</w:t>
+      </w:r>
+      <w:proofErr w:type="spellEnd"/>
     </w:p>
     <w:p/>
     <w:tbl>
@@ -15108,7 +16303,16 @@
                 <w:sz w:val="20"/>
                 <w:szCs w:val="20"/>
               </w:rPr>
-              <w:t>[propertyFormatoFOR</w:t>
+              <w:t>[</w:t>
+            </w:r>
+            <w:proofErr w:type="spellStart"/>
+            <w:r>
+              <w:rPr>
+                <w:rFonts w:ascii="Century Gothic" w:hAnsi="Century Gothic"/>
+                <w:sz w:val="20"/>
+                <w:szCs w:val="20"/>
+              </w:rPr>
+              <w:t>propertyFormatoFOR</w:t>
             </w:r>
             <w:r>
               <w:rPr>
@@ -15124,7 +16328,16 @@
                 <w:sz w:val="20"/>
                 <w:szCs w:val="20"/>
               </w:rPr>
-              <w:t xml:space="preserve">OK, </w:t>
+              <w:t>OK</w:t>
+            </w:r>
+            <w:proofErr w:type="spellEnd"/>
+            <w:r>
+              <w:rPr>
+                <w:rFonts w:ascii="Century Gothic" w:hAnsi="Century Gothic"/>
+                <w:sz w:val="20"/>
+                <w:szCs w:val="20"/>
+              </w:rPr>
+              <w:t xml:space="preserve">, </w:t>
             </w:r>
             <w:r>
               <w:rPr>
@@ -15155,7 +16368,25 @@
                 <w:sz w:val="20"/>
                 <w:szCs w:val="20"/>
               </w:rPr>
-              <w:t>non rispetta il formato [error]</w:t>
+              <w:t>non rispetta il formato [</w:t>
+            </w:r>
+            <w:proofErr w:type="spellStart"/>
+            <w:r>
+              <w:rPr>
+                <w:rFonts w:ascii="Century Gothic" w:hAnsi="Century Gothic"/>
+                <w:sz w:val="20"/>
+                <w:szCs w:val="20"/>
+              </w:rPr>
+              <w:t>error</w:t>
+            </w:r>
+            <w:proofErr w:type="spellEnd"/>
+            <w:r>
+              <w:rPr>
+                <w:rFonts w:ascii="Century Gothic" w:hAnsi="Century Gothic"/>
+                <w:sz w:val="20"/>
+                <w:szCs w:val="20"/>
+              </w:rPr>
+              <w:t>]</w:t>
             </w:r>
           </w:p>
         </w:tc>
@@ -15204,7 +16435,6 @@
                 <w:sz w:val="24"/>
                 <w:szCs w:val="24"/>
               </w:rPr>
-              <w:lastRenderedPageBreak/>
               <w:t>Parametro: Modello</w:t>
             </w:r>
           </w:p>
@@ -15385,7 +16615,16 @@
                 <w:sz w:val="20"/>
                 <w:szCs w:val="20"/>
               </w:rPr>
-              <w:t>[propertyFormatoFOR</w:t>
+              <w:t>[</w:t>
+            </w:r>
+            <w:proofErr w:type="spellStart"/>
+            <w:r>
+              <w:rPr>
+                <w:rFonts w:ascii="Century Gothic" w:hAnsi="Century Gothic"/>
+                <w:sz w:val="20"/>
+                <w:szCs w:val="20"/>
+              </w:rPr>
+              <w:t>propertyFormatoFOR</w:t>
             </w:r>
             <w:r>
               <w:rPr>
@@ -15395,6 +16634,7 @@
               </w:rPr>
               <w:t>MODOK</w:t>
             </w:r>
+            <w:proofErr w:type="spellEnd"/>
             <w:r>
               <w:rPr>
                 <w:rFonts w:ascii="Century Gothic" w:hAnsi="Century Gothic"/>
@@ -15432,7 +16672,25 @@
                 <w:sz w:val="20"/>
                 <w:szCs w:val="20"/>
               </w:rPr>
-              <w:t>non rispetta il formato [error]</w:t>
+              <w:t>non rispetta il formato [</w:t>
+            </w:r>
+            <w:proofErr w:type="spellStart"/>
+            <w:r>
+              <w:rPr>
+                <w:rFonts w:ascii="Century Gothic" w:hAnsi="Century Gothic"/>
+                <w:sz w:val="20"/>
+                <w:szCs w:val="20"/>
+              </w:rPr>
+              <w:t>error</w:t>
+            </w:r>
+            <w:proofErr w:type="spellEnd"/>
+            <w:r>
+              <w:rPr>
+                <w:rFonts w:ascii="Century Gothic" w:hAnsi="Century Gothic"/>
+                <w:sz w:val="20"/>
+                <w:szCs w:val="20"/>
+              </w:rPr>
+              <w:t>]</w:t>
             </w:r>
           </w:p>
         </w:tc>
@@ -15508,7 +16766,43 @@
                 <w:sz w:val="20"/>
                 <w:szCs w:val="20"/>
               </w:rPr>
-              <w:t>File inserito [ifFormatoFORMODOK][propertyInseritoINMODOK]</w:t>
+              <w:t>File inserito [</w:t>
+            </w:r>
+            <w:proofErr w:type="spellStart"/>
+            <w:r>
+              <w:rPr>
+                <w:rFonts w:ascii="Century Gothic" w:hAnsi="Century Gothic"/>
+                <w:sz w:val="20"/>
+                <w:szCs w:val="20"/>
+              </w:rPr>
+              <w:t>ifFormatoFORMODOK</w:t>
+            </w:r>
+            <w:proofErr w:type="spellEnd"/>
+            <w:r>
+              <w:rPr>
+                <w:rFonts w:ascii="Century Gothic" w:hAnsi="Century Gothic"/>
+                <w:sz w:val="20"/>
+                <w:szCs w:val="20"/>
+              </w:rPr>
+              <w:t>][</w:t>
+            </w:r>
+            <w:proofErr w:type="spellStart"/>
+            <w:r>
+              <w:rPr>
+                <w:rFonts w:ascii="Century Gothic" w:hAnsi="Century Gothic"/>
+                <w:sz w:val="20"/>
+                <w:szCs w:val="20"/>
+              </w:rPr>
+              <w:t>propertyInseritoINMODOK</w:t>
+            </w:r>
+            <w:proofErr w:type="spellEnd"/>
+            <w:r>
+              <w:rPr>
+                <w:rFonts w:ascii="Century Gothic" w:hAnsi="Century Gothic"/>
+                <w:sz w:val="20"/>
+                <w:szCs w:val="20"/>
+              </w:rPr>
+              <w:t>]</w:t>
             </w:r>
           </w:p>
           <w:p>
@@ -15531,7 +16825,43 @@
                 <w:sz w:val="20"/>
                 <w:szCs w:val="20"/>
               </w:rPr>
-              <w:t>File non inserito[ifFormatoFORMODOK][error]</w:t>
+              <w:t>File non inserito[</w:t>
+            </w:r>
+            <w:proofErr w:type="spellStart"/>
+            <w:r>
+              <w:rPr>
+                <w:rFonts w:ascii="Century Gothic" w:hAnsi="Century Gothic"/>
+                <w:sz w:val="20"/>
+                <w:szCs w:val="20"/>
+              </w:rPr>
+              <w:t>ifFormatoFORMODOK</w:t>
+            </w:r>
+            <w:proofErr w:type="spellEnd"/>
+            <w:r>
+              <w:rPr>
+                <w:rFonts w:ascii="Century Gothic" w:hAnsi="Century Gothic"/>
+                <w:sz w:val="20"/>
+                <w:szCs w:val="20"/>
+              </w:rPr>
+              <w:t>][</w:t>
+            </w:r>
+            <w:proofErr w:type="spellStart"/>
+            <w:r>
+              <w:rPr>
+                <w:rFonts w:ascii="Century Gothic" w:hAnsi="Century Gothic"/>
+                <w:sz w:val="20"/>
+                <w:szCs w:val="20"/>
+              </w:rPr>
+              <w:t>error</w:t>
+            </w:r>
+            <w:proofErr w:type="spellEnd"/>
+            <w:r>
+              <w:rPr>
+                <w:rFonts w:ascii="Century Gothic" w:hAnsi="Century Gothic"/>
+                <w:sz w:val="20"/>
+                <w:szCs w:val="20"/>
+              </w:rPr>
+              <w:t>]</w:t>
             </w:r>
           </w:p>
         </w:tc>
@@ -15720,7 +17050,25 @@
                 <w:sz w:val="20"/>
                 <w:szCs w:val="20"/>
               </w:rPr>
-              <w:t>rispetta il formato [propertyFormatoFORMAROK, rispetta il formato [A-Za-z.]]</w:t>
+              <w:t>rispetta il formato [</w:t>
+            </w:r>
+            <w:proofErr w:type="spellStart"/>
+            <w:r>
+              <w:rPr>
+                <w:rFonts w:ascii="Century Gothic" w:hAnsi="Century Gothic"/>
+                <w:sz w:val="20"/>
+                <w:szCs w:val="20"/>
+              </w:rPr>
+              <w:t>propertyFormatoFORMAROK</w:t>
+            </w:r>
+            <w:proofErr w:type="spellEnd"/>
+            <w:r>
+              <w:rPr>
+                <w:rFonts w:ascii="Century Gothic" w:hAnsi="Century Gothic"/>
+                <w:sz w:val="20"/>
+                <w:szCs w:val="20"/>
+              </w:rPr>
+              <w:t>, rispetta il formato [A-Za-z.]]</w:t>
             </w:r>
           </w:p>
           <w:p>
@@ -15743,7 +17091,25 @@
                 <w:sz w:val="20"/>
                 <w:szCs w:val="20"/>
               </w:rPr>
-              <w:t>non rispetta il formato [error]</w:t>
+              <w:t>non rispetta il formato [</w:t>
+            </w:r>
+            <w:proofErr w:type="spellStart"/>
+            <w:r>
+              <w:rPr>
+                <w:rFonts w:ascii="Century Gothic" w:hAnsi="Century Gothic"/>
+                <w:sz w:val="20"/>
+                <w:szCs w:val="20"/>
+              </w:rPr>
+              <w:t>error</w:t>
+            </w:r>
+            <w:proofErr w:type="spellEnd"/>
+            <w:r>
+              <w:rPr>
+                <w:rFonts w:ascii="Century Gothic" w:hAnsi="Century Gothic"/>
+                <w:sz w:val="20"/>
+                <w:szCs w:val="20"/>
+              </w:rPr>
+              <w:t>]</w:t>
             </w:r>
           </w:p>
         </w:tc>
@@ -15819,7 +17185,43 @@
                 <w:sz w:val="20"/>
                 <w:szCs w:val="20"/>
               </w:rPr>
-              <w:t>File inserito [ifFormatoFORMAROK][propertyInseritoINMAROK]</w:t>
+              <w:t>File inserito [</w:t>
+            </w:r>
+            <w:proofErr w:type="spellStart"/>
+            <w:r>
+              <w:rPr>
+                <w:rFonts w:ascii="Century Gothic" w:hAnsi="Century Gothic"/>
+                <w:sz w:val="20"/>
+                <w:szCs w:val="20"/>
+              </w:rPr>
+              <w:t>ifFormatoFORMAROK</w:t>
+            </w:r>
+            <w:proofErr w:type="spellEnd"/>
+            <w:r>
+              <w:rPr>
+                <w:rFonts w:ascii="Century Gothic" w:hAnsi="Century Gothic"/>
+                <w:sz w:val="20"/>
+                <w:szCs w:val="20"/>
+              </w:rPr>
+              <w:t>][</w:t>
+            </w:r>
+            <w:proofErr w:type="spellStart"/>
+            <w:r>
+              <w:rPr>
+                <w:rFonts w:ascii="Century Gothic" w:hAnsi="Century Gothic"/>
+                <w:sz w:val="20"/>
+                <w:szCs w:val="20"/>
+              </w:rPr>
+              <w:t>propertyInseritoINMAROK</w:t>
+            </w:r>
+            <w:proofErr w:type="spellEnd"/>
+            <w:r>
+              <w:rPr>
+                <w:rFonts w:ascii="Century Gothic" w:hAnsi="Century Gothic"/>
+                <w:sz w:val="20"/>
+                <w:szCs w:val="20"/>
+              </w:rPr>
+              <w:t>]</w:t>
             </w:r>
           </w:p>
           <w:p>
@@ -15842,7 +17244,43 @@
                 <w:sz w:val="20"/>
                 <w:szCs w:val="20"/>
               </w:rPr>
-              <w:t>File non inserito[ifFormatoFORMAROK[error]</w:t>
+              <w:t>File non inserito[</w:t>
+            </w:r>
+            <w:proofErr w:type="spellStart"/>
+            <w:r>
+              <w:rPr>
+                <w:rFonts w:ascii="Century Gothic" w:hAnsi="Century Gothic"/>
+                <w:sz w:val="20"/>
+                <w:szCs w:val="20"/>
+              </w:rPr>
+              <w:t>ifFormatoFORMAROK</w:t>
+            </w:r>
+            <w:proofErr w:type="spellEnd"/>
+            <w:r>
+              <w:rPr>
+                <w:rFonts w:ascii="Century Gothic" w:hAnsi="Century Gothic"/>
+                <w:sz w:val="20"/>
+                <w:szCs w:val="20"/>
+              </w:rPr>
+              <w:t>[</w:t>
+            </w:r>
+            <w:proofErr w:type="spellStart"/>
+            <w:r>
+              <w:rPr>
+                <w:rFonts w:ascii="Century Gothic" w:hAnsi="Century Gothic"/>
+                <w:sz w:val="20"/>
+                <w:szCs w:val="20"/>
+              </w:rPr>
+              <w:t>error</w:t>
+            </w:r>
+            <w:proofErr w:type="spellEnd"/>
+            <w:r>
+              <w:rPr>
+                <w:rFonts w:ascii="Century Gothic" w:hAnsi="Century Gothic"/>
+                <w:sz w:val="20"/>
+                <w:szCs w:val="20"/>
+              </w:rPr>
+              <w:t>]</w:t>
             </w:r>
           </w:p>
         </w:tc>
@@ -16018,7 +17456,25 @@
                 <w:sz w:val="20"/>
                 <w:szCs w:val="20"/>
               </w:rPr>
-              <w:t>rispetta il formato [propertyFormatoFORMODOK, rispetta il formato [A-Za-z.]]</w:t>
+              <w:t>rispetta il formato [</w:t>
+            </w:r>
+            <w:proofErr w:type="spellStart"/>
+            <w:r>
+              <w:rPr>
+                <w:rFonts w:ascii="Century Gothic" w:hAnsi="Century Gothic"/>
+                <w:sz w:val="20"/>
+                <w:szCs w:val="20"/>
+              </w:rPr>
+              <w:t>propertyFormatoFORMODOK</w:t>
+            </w:r>
+            <w:proofErr w:type="spellEnd"/>
+            <w:r>
+              <w:rPr>
+                <w:rFonts w:ascii="Century Gothic" w:hAnsi="Century Gothic"/>
+                <w:sz w:val="20"/>
+                <w:szCs w:val="20"/>
+              </w:rPr>
+              <w:t>, rispetta il formato [A-Za-z.]]</w:t>
             </w:r>
           </w:p>
           <w:p>
@@ -16041,7 +17497,25 @@
                 <w:sz w:val="20"/>
                 <w:szCs w:val="20"/>
               </w:rPr>
-              <w:t>non rispetta il formato [error]</w:t>
+              <w:t>non rispetta il formato [</w:t>
+            </w:r>
+            <w:proofErr w:type="spellStart"/>
+            <w:r>
+              <w:rPr>
+                <w:rFonts w:ascii="Century Gothic" w:hAnsi="Century Gothic"/>
+                <w:sz w:val="20"/>
+                <w:szCs w:val="20"/>
+              </w:rPr>
+              <w:t>error</w:t>
+            </w:r>
+            <w:proofErr w:type="spellEnd"/>
+            <w:r>
+              <w:rPr>
+                <w:rFonts w:ascii="Century Gothic" w:hAnsi="Century Gothic"/>
+                <w:sz w:val="20"/>
+                <w:szCs w:val="20"/>
+              </w:rPr>
+              <w:t>]</w:t>
             </w:r>
           </w:p>
         </w:tc>
@@ -16117,7 +17591,43 @@
                 <w:sz w:val="20"/>
                 <w:szCs w:val="20"/>
               </w:rPr>
-              <w:t>File inserito [ifFormatoFORQTOK][propertyInseritoINQTOK]</w:t>
+              <w:t>File inserito [</w:t>
+            </w:r>
+            <w:proofErr w:type="spellStart"/>
+            <w:r>
+              <w:rPr>
+                <w:rFonts w:ascii="Century Gothic" w:hAnsi="Century Gothic"/>
+                <w:sz w:val="20"/>
+                <w:szCs w:val="20"/>
+              </w:rPr>
+              <w:t>ifFormatoFORQTOK</w:t>
+            </w:r>
+            <w:proofErr w:type="spellEnd"/>
+            <w:r>
+              <w:rPr>
+                <w:rFonts w:ascii="Century Gothic" w:hAnsi="Century Gothic"/>
+                <w:sz w:val="20"/>
+                <w:szCs w:val="20"/>
+              </w:rPr>
+              <w:t>][</w:t>
+            </w:r>
+            <w:proofErr w:type="spellStart"/>
+            <w:r>
+              <w:rPr>
+                <w:rFonts w:ascii="Century Gothic" w:hAnsi="Century Gothic"/>
+                <w:sz w:val="20"/>
+                <w:szCs w:val="20"/>
+              </w:rPr>
+              <w:t>propertyInseritoINQTOK</w:t>
+            </w:r>
+            <w:proofErr w:type="spellEnd"/>
+            <w:r>
+              <w:rPr>
+                <w:rFonts w:ascii="Century Gothic" w:hAnsi="Century Gothic"/>
+                <w:sz w:val="20"/>
+                <w:szCs w:val="20"/>
+              </w:rPr>
+              <w:t>]</w:t>
             </w:r>
           </w:p>
           <w:p>
@@ -16140,7 +17650,43 @@
                 <w:sz w:val="20"/>
                 <w:szCs w:val="20"/>
               </w:rPr>
-              <w:t>File non inserito[ifFormatoFORQTOK][error]</w:t>
+              <w:t>File non inserito[</w:t>
+            </w:r>
+            <w:proofErr w:type="spellStart"/>
+            <w:r>
+              <w:rPr>
+                <w:rFonts w:ascii="Century Gothic" w:hAnsi="Century Gothic"/>
+                <w:sz w:val="20"/>
+                <w:szCs w:val="20"/>
+              </w:rPr>
+              <w:t>ifFormatoFORQTOK</w:t>
+            </w:r>
+            <w:proofErr w:type="spellEnd"/>
+            <w:r>
+              <w:rPr>
+                <w:rFonts w:ascii="Century Gothic" w:hAnsi="Century Gothic"/>
+                <w:sz w:val="20"/>
+                <w:szCs w:val="20"/>
+              </w:rPr>
+              <w:t>][</w:t>
+            </w:r>
+            <w:proofErr w:type="spellStart"/>
+            <w:r>
+              <w:rPr>
+                <w:rFonts w:ascii="Century Gothic" w:hAnsi="Century Gothic"/>
+                <w:sz w:val="20"/>
+                <w:szCs w:val="20"/>
+              </w:rPr>
+              <w:t>error</w:t>
+            </w:r>
+            <w:proofErr w:type="spellEnd"/>
+            <w:r>
+              <w:rPr>
+                <w:rFonts w:ascii="Century Gothic" w:hAnsi="Century Gothic"/>
+                <w:sz w:val="20"/>
+                <w:szCs w:val="20"/>
+              </w:rPr>
+              <w:t>]</w:t>
             </w:r>
           </w:p>
         </w:tc>
@@ -16346,6 +17892,7 @@
               </w:rPr>
               <w:t xml:space="preserve"> [</w:t>
             </w:r>
+            <w:proofErr w:type="spellStart"/>
             <w:r>
               <w:rPr>
                 <w:rFonts w:ascii="Century Gothic" w:hAnsi="Century Gothic"/>
@@ -16354,6 +17901,7 @@
               </w:rPr>
               <w:t>propertyLunghezzaLUCODOK</w:t>
             </w:r>
+            <w:proofErr w:type="spellEnd"/>
             <w:r>
               <w:rPr>
                 <w:rFonts w:ascii="Century Gothic" w:hAnsi="Century Gothic"/>
@@ -16393,6 +17941,7 @@
               </w:rPr>
               <w:t xml:space="preserve"> [</w:t>
             </w:r>
+            <w:proofErr w:type="spellStart"/>
             <w:r>
               <w:rPr>
                 <w:rFonts w:ascii="Century Gothic" w:hAnsi="Century Gothic"/>
@@ -16401,6 +17950,7 @@
               </w:rPr>
               <w:t>error</w:t>
             </w:r>
+            <w:proofErr w:type="spellEnd"/>
             <w:r>
               <w:rPr>
                 <w:rFonts w:ascii="Century Gothic" w:hAnsi="Century Gothic"/>
@@ -16501,7 +18051,16 @@
                 <w:sz w:val="20"/>
                 <w:szCs w:val="20"/>
               </w:rPr>
-              <w:t>[ifLunghezzaLU</w:t>
+              <w:t>[</w:t>
+            </w:r>
+            <w:proofErr w:type="spellStart"/>
+            <w:r>
+              <w:rPr>
+                <w:rFonts w:ascii="Century Gothic" w:hAnsi="Century Gothic"/>
+                <w:sz w:val="20"/>
+                <w:szCs w:val="20"/>
+              </w:rPr>
+              <w:t>ifLunghezzaLU</w:t>
             </w:r>
             <w:r>
               <w:rPr>
@@ -16517,15 +18076,42 @@
                 <w:sz w:val="20"/>
                 <w:szCs w:val="20"/>
               </w:rPr>
-              <w:t>OK]</w:t>
-            </w:r>
-            <w:r>
-              <w:rPr>
-                <w:rFonts w:ascii="Century Gothic" w:hAnsi="Century Gothic"/>
-                <w:sz w:val="20"/>
-                <w:szCs w:val="20"/>
-              </w:rPr>
-              <w:t>[propertyFormatoFORCODOK,rispetta il formato[A-Za-z0-9]]</w:t>
+              <w:t>OK</w:t>
+            </w:r>
+            <w:proofErr w:type="spellEnd"/>
+            <w:r>
+              <w:rPr>
+                <w:rFonts w:ascii="Century Gothic" w:hAnsi="Century Gothic"/>
+                <w:sz w:val="20"/>
+                <w:szCs w:val="20"/>
+              </w:rPr>
+              <w:t>]</w:t>
+            </w:r>
+            <w:r>
+              <w:rPr>
+                <w:rFonts w:ascii="Century Gothic" w:hAnsi="Century Gothic"/>
+                <w:sz w:val="20"/>
+                <w:szCs w:val="20"/>
+              </w:rPr>
+              <w:t>[</w:t>
+            </w:r>
+            <w:proofErr w:type="spellStart"/>
+            <w:r>
+              <w:rPr>
+                <w:rFonts w:ascii="Century Gothic" w:hAnsi="Century Gothic"/>
+                <w:sz w:val="20"/>
+                <w:szCs w:val="20"/>
+              </w:rPr>
+              <w:t>propertyFormatoFORCODOK,rispetta</w:t>
+            </w:r>
+            <w:proofErr w:type="spellEnd"/>
+            <w:r>
+              <w:rPr>
+                <w:rFonts w:ascii="Century Gothic" w:hAnsi="Century Gothic"/>
+                <w:sz w:val="20"/>
+                <w:szCs w:val="20"/>
+              </w:rPr>
+              <w:t xml:space="preserve"> il formato[A-Za-z0-9]]</w:t>
             </w:r>
           </w:p>
           <w:p>
@@ -16556,7 +18142,16 @@
                 <w:sz w:val="20"/>
                 <w:szCs w:val="20"/>
               </w:rPr>
-              <w:t xml:space="preserve"> [ifLunghezzaLU</w:t>
+              <w:t xml:space="preserve"> [</w:t>
+            </w:r>
+            <w:proofErr w:type="spellStart"/>
+            <w:r>
+              <w:rPr>
+                <w:rFonts w:ascii="Century Gothic" w:hAnsi="Century Gothic"/>
+                <w:sz w:val="20"/>
+                <w:szCs w:val="20"/>
+              </w:rPr>
+              <w:t>ifLunghezzaLU</w:t>
             </w:r>
             <w:r>
               <w:rPr>
@@ -16572,8 +18167,18 @@
                 <w:sz w:val="20"/>
                 <w:szCs w:val="20"/>
               </w:rPr>
-              <w:t>OK][</w:t>
-            </w:r>
+              <w:t>OK</w:t>
+            </w:r>
+            <w:proofErr w:type="spellEnd"/>
+            <w:r>
+              <w:rPr>
+                <w:rFonts w:ascii="Century Gothic" w:hAnsi="Century Gothic"/>
+                <w:sz w:val="20"/>
+                <w:szCs w:val="20"/>
+              </w:rPr>
+              <w:t>][</w:t>
+            </w:r>
+            <w:proofErr w:type="spellStart"/>
             <w:r>
               <w:rPr>
                 <w:rFonts w:ascii="Century Gothic" w:hAnsi="Century Gothic"/>
@@ -16582,6 +18187,7 @@
               </w:rPr>
               <w:t>error</w:t>
             </w:r>
+            <w:proofErr w:type="spellEnd"/>
             <w:r>
               <w:rPr>
                 <w:rFonts w:ascii="Century Gothic" w:hAnsi="Century Gothic"/>
@@ -16637,7 +18243,6 @@
                 <w:sz w:val="24"/>
                 <w:szCs w:val="24"/>
               </w:rPr>
-              <w:lastRenderedPageBreak/>
               <w:t>Parametro: Descrizione</w:t>
             </w:r>
           </w:p>
@@ -16762,6 +18367,7 @@
               </w:rPr>
               <w:t>0 [</w:t>
             </w:r>
+            <w:proofErr w:type="spellStart"/>
             <w:r>
               <w:rPr>
                 <w:rFonts w:ascii="Century Gothic" w:hAnsi="Century Gothic"/>
@@ -16770,6 +18376,7 @@
               </w:rPr>
               <w:t>propertyLunghezzaLUDESOK</w:t>
             </w:r>
+            <w:proofErr w:type="spellEnd"/>
             <w:r>
               <w:rPr>
                 <w:rFonts w:ascii="Century Gothic" w:hAnsi="Century Gothic"/>
@@ -16817,6 +18424,7 @@
               </w:rPr>
               <w:t>0 [</w:t>
             </w:r>
+            <w:proofErr w:type="spellStart"/>
             <w:r>
               <w:rPr>
                 <w:rFonts w:ascii="Century Gothic" w:hAnsi="Century Gothic"/>
@@ -16825,6 +18433,7 @@
               </w:rPr>
               <w:t>error</w:t>
             </w:r>
+            <w:proofErr w:type="spellEnd"/>
             <w:r>
               <w:rPr>
                 <w:rFonts w:ascii="Century Gothic" w:hAnsi="Century Gothic"/>
@@ -18017,7 +19626,7 @@
       <w:pPr>
         <w:pStyle w:val="Titolo3"/>
       </w:pPr>
-      <w:bookmarkStart w:id="23" w:name="_Toc30023888"/>
+      <w:bookmarkStart w:id="26" w:name="_Toc30748288"/>
       <w:r>
         <w:t>9.4.</w:t>
       </w:r>
@@ -18027,7 +19636,7 @@
       <w:r>
         <w:t xml:space="preserve"> Modifica prodotto</w:t>
       </w:r>
-      <w:bookmarkEnd w:id="23"/>
+      <w:bookmarkEnd w:id="26"/>
     </w:p>
     <w:p>
       <w:pPr>
@@ -18044,8 +19653,21 @@
         <w:t>3</w:t>
       </w:r>
       <w:r>
-        <w:t>.1 Category Partition</w:t>
+        <w:t xml:space="preserve">.1 </w:t>
       </w:r>
+      <w:proofErr w:type="spellStart"/>
+      <w:r>
+        <w:t>Category</w:t>
+      </w:r>
+      <w:proofErr w:type="spellEnd"/>
+      <w:r>
+        <w:t xml:space="preserve"> </w:t>
+      </w:r>
+      <w:proofErr w:type="spellStart"/>
+      <w:r>
+        <w:t>Partition</w:t>
+      </w:r>
+      <w:proofErr w:type="spellEnd"/>
     </w:p>
     <w:p/>
     <w:tbl>
@@ -18270,7 +19892,16 @@
                 <w:sz w:val="20"/>
                 <w:szCs w:val="20"/>
               </w:rPr>
-              <w:t>[propertyFormatoFOR</w:t>
+              <w:t>[</w:t>
+            </w:r>
+            <w:proofErr w:type="spellStart"/>
+            <w:r>
+              <w:rPr>
+                <w:rFonts w:ascii="Century Gothic" w:hAnsi="Century Gothic"/>
+                <w:sz w:val="20"/>
+                <w:szCs w:val="20"/>
+              </w:rPr>
+              <w:t>propertyFormatoFOR</w:t>
             </w:r>
             <w:r>
               <w:rPr>
@@ -18286,7 +19917,16 @@
                 <w:sz w:val="20"/>
                 <w:szCs w:val="20"/>
               </w:rPr>
-              <w:t xml:space="preserve">OK, </w:t>
+              <w:t>OK</w:t>
+            </w:r>
+            <w:proofErr w:type="spellEnd"/>
+            <w:r>
+              <w:rPr>
+                <w:rFonts w:ascii="Century Gothic" w:hAnsi="Century Gothic"/>
+                <w:sz w:val="20"/>
+                <w:szCs w:val="20"/>
+              </w:rPr>
+              <w:t xml:space="preserve">, </w:t>
             </w:r>
             <w:r>
               <w:rPr>
@@ -18317,7 +19957,25 @@
                 <w:sz w:val="20"/>
                 <w:szCs w:val="20"/>
               </w:rPr>
-              <w:t>non rispetta il formato [error]</w:t>
+              <w:t>non rispetta il formato [</w:t>
+            </w:r>
+            <w:proofErr w:type="spellStart"/>
+            <w:r>
+              <w:rPr>
+                <w:rFonts w:ascii="Century Gothic" w:hAnsi="Century Gothic"/>
+                <w:sz w:val="20"/>
+                <w:szCs w:val="20"/>
+              </w:rPr>
+              <w:t>error</w:t>
+            </w:r>
+            <w:proofErr w:type="spellEnd"/>
+            <w:r>
+              <w:rPr>
+                <w:rFonts w:ascii="Century Gothic" w:hAnsi="Century Gothic"/>
+                <w:sz w:val="20"/>
+                <w:szCs w:val="20"/>
+              </w:rPr>
+              <w:t>]</w:t>
             </w:r>
           </w:p>
         </w:tc>
@@ -18514,7 +20172,25 @@
                 <w:sz w:val="20"/>
                 <w:szCs w:val="20"/>
               </w:rPr>
-              <w:t>rispetta il formato [propertyFormatoFORMODMOK, rispetta il formato [A-Za-z.]]</w:t>
+              <w:t>rispetta il formato [</w:t>
+            </w:r>
+            <w:proofErr w:type="spellStart"/>
+            <w:r>
+              <w:rPr>
+                <w:rFonts w:ascii="Century Gothic" w:hAnsi="Century Gothic"/>
+                <w:sz w:val="20"/>
+                <w:szCs w:val="20"/>
+              </w:rPr>
+              <w:t>propertyFormatoFORMODMOK</w:t>
+            </w:r>
+            <w:proofErr w:type="spellEnd"/>
+            <w:r>
+              <w:rPr>
+                <w:rFonts w:ascii="Century Gothic" w:hAnsi="Century Gothic"/>
+                <w:sz w:val="20"/>
+                <w:szCs w:val="20"/>
+              </w:rPr>
+              <w:t>, rispetta il formato [A-Za-z.]]</w:t>
             </w:r>
           </w:p>
           <w:p>
@@ -18537,7 +20213,25 @@
                 <w:sz w:val="20"/>
                 <w:szCs w:val="20"/>
               </w:rPr>
-              <w:t>non rispetta il formato [error]</w:t>
+              <w:t>non rispetta il formato [</w:t>
+            </w:r>
+            <w:proofErr w:type="spellStart"/>
+            <w:r>
+              <w:rPr>
+                <w:rFonts w:ascii="Century Gothic" w:hAnsi="Century Gothic"/>
+                <w:sz w:val="20"/>
+                <w:szCs w:val="20"/>
+              </w:rPr>
+              <w:t>error</w:t>
+            </w:r>
+            <w:proofErr w:type="spellEnd"/>
+            <w:r>
+              <w:rPr>
+                <w:rFonts w:ascii="Century Gothic" w:hAnsi="Century Gothic"/>
+                <w:sz w:val="20"/>
+                <w:szCs w:val="20"/>
+              </w:rPr>
+              <w:t>]</w:t>
             </w:r>
           </w:p>
         </w:tc>
@@ -18613,7 +20307,43 @@
                 <w:sz w:val="20"/>
                 <w:szCs w:val="20"/>
               </w:rPr>
-              <w:t>File inserito [ifFormatoFORMODMOK][propertyInseritoINMODMOK]</w:t>
+              <w:t>File inserito [</w:t>
+            </w:r>
+            <w:proofErr w:type="spellStart"/>
+            <w:r>
+              <w:rPr>
+                <w:rFonts w:ascii="Century Gothic" w:hAnsi="Century Gothic"/>
+                <w:sz w:val="20"/>
+                <w:szCs w:val="20"/>
+              </w:rPr>
+              <w:t>ifFormatoFORMODMOK</w:t>
+            </w:r>
+            <w:proofErr w:type="spellEnd"/>
+            <w:r>
+              <w:rPr>
+                <w:rFonts w:ascii="Century Gothic" w:hAnsi="Century Gothic"/>
+                <w:sz w:val="20"/>
+                <w:szCs w:val="20"/>
+              </w:rPr>
+              <w:t>][</w:t>
+            </w:r>
+            <w:proofErr w:type="spellStart"/>
+            <w:r>
+              <w:rPr>
+                <w:rFonts w:ascii="Century Gothic" w:hAnsi="Century Gothic"/>
+                <w:sz w:val="20"/>
+                <w:szCs w:val="20"/>
+              </w:rPr>
+              <w:t>propertyInseritoINMODMOK</w:t>
+            </w:r>
+            <w:proofErr w:type="spellEnd"/>
+            <w:r>
+              <w:rPr>
+                <w:rFonts w:ascii="Century Gothic" w:hAnsi="Century Gothic"/>
+                <w:sz w:val="20"/>
+                <w:szCs w:val="20"/>
+              </w:rPr>
+              <w:t>]</w:t>
             </w:r>
           </w:p>
           <w:p>
@@ -18636,7 +20366,43 @@
                 <w:sz w:val="20"/>
                 <w:szCs w:val="20"/>
               </w:rPr>
-              <w:t>File non inserito[ifFormatoFORMODMOK][error]</w:t>
+              <w:t>File non inserito[</w:t>
+            </w:r>
+            <w:proofErr w:type="spellStart"/>
+            <w:r>
+              <w:rPr>
+                <w:rFonts w:ascii="Century Gothic" w:hAnsi="Century Gothic"/>
+                <w:sz w:val="20"/>
+                <w:szCs w:val="20"/>
+              </w:rPr>
+              <w:t>ifFormatoFORMODMOK</w:t>
+            </w:r>
+            <w:proofErr w:type="spellEnd"/>
+            <w:r>
+              <w:rPr>
+                <w:rFonts w:ascii="Century Gothic" w:hAnsi="Century Gothic"/>
+                <w:sz w:val="20"/>
+                <w:szCs w:val="20"/>
+              </w:rPr>
+              <w:t>][</w:t>
+            </w:r>
+            <w:proofErr w:type="spellStart"/>
+            <w:r>
+              <w:rPr>
+                <w:rFonts w:ascii="Century Gothic" w:hAnsi="Century Gothic"/>
+                <w:sz w:val="20"/>
+                <w:szCs w:val="20"/>
+              </w:rPr>
+              <w:t>error</w:t>
+            </w:r>
+            <w:proofErr w:type="spellEnd"/>
+            <w:r>
+              <w:rPr>
+                <w:rFonts w:ascii="Century Gothic" w:hAnsi="Century Gothic"/>
+                <w:sz w:val="20"/>
+                <w:szCs w:val="20"/>
+              </w:rPr>
+              <w:t>]</w:t>
             </w:r>
           </w:p>
         </w:tc>
@@ -18779,7 +20545,25 @@
                 <w:sz w:val="20"/>
                 <w:szCs w:val="20"/>
               </w:rPr>
-              <w:t>=2 [propertyLunghezzaLUTAGOK]</w:t>
+              <w:t>=2 [</w:t>
+            </w:r>
+            <w:proofErr w:type="spellStart"/>
+            <w:r>
+              <w:rPr>
+                <w:rFonts w:ascii="Century Gothic" w:hAnsi="Century Gothic"/>
+                <w:sz w:val="20"/>
+                <w:szCs w:val="20"/>
+              </w:rPr>
+              <w:t>propertyLunghezzaLUTAGOK</w:t>
+            </w:r>
+            <w:proofErr w:type="spellEnd"/>
+            <w:r>
+              <w:rPr>
+                <w:rFonts w:ascii="Century Gothic" w:hAnsi="Century Gothic"/>
+                <w:sz w:val="20"/>
+                <w:szCs w:val="20"/>
+              </w:rPr>
+              <w:t>]</w:t>
             </w:r>
           </w:p>
           <w:p>
@@ -18802,7 +20586,25 @@
                 <w:sz w:val="20"/>
                 <w:szCs w:val="20"/>
               </w:rPr>
-              <w:t>&lt;2 and &gt;2 [error]</w:t>
+              <w:t>&lt;2 and &gt;2 [</w:t>
+            </w:r>
+            <w:proofErr w:type="spellStart"/>
+            <w:r>
+              <w:rPr>
+                <w:rFonts w:ascii="Century Gothic" w:hAnsi="Century Gothic"/>
+                <w:sz w:val="20"/>
+                <w:szCs w:val="20"/>
+              </w:rPr>
+              <w:t>error</w:t>
+            </w:r>
+            <w:proofErr w:type="spellEnd"/>
+            <w:r>
+              <w:rPr>
+                <w:rFonts w:ascii="Century Gothic" w:hAnsi="Century Gothic"/>
+                <w:sz w:val="20"/>
+                <w:szCs w:val="20"/>
+              </w:rPr>
+              <w:t>]</w:t>
             </w:r>
           </w:p>
           <w:p>
@@ -18870,7 +20672,27 @@
                 <w:sz w:val="20"/>
                 <w:szCs w:val="20"/>
               </w:rPr>
-              <w:t>[DBNotPresent]</w:t>
+              <w:t>[</w:t>
+            </w:r>
+            <w:proofErr w:type="spellStart"/>
+            <w:r>
+              <w:rPr>
+                <w:rFonts w:ascii="Century Gothic" w:hAnsi="Century Gothic"/>
+                <w:color w:val="000000" w:themeColor="text1"/>
+                <w:sz w:val="20"/>
+                <w:szCs w:val="20"/>
+              </w:rPr>
+              <w:t>DBNotPresent</w:t>
+            </w:r>
+            <w:proofErr w:type="spellEnd"/>
+            <w:r>
+              <w:rPr>
+                <w:rFonts w:ascii="Century Gothic" w:hAnsi="Century Gothic"/>
+                <w:color w:val="000000" w:themeColor="text1"/>
+                <w:sz w:val="20"/>
+                <w:szCs w:val="20"/>
+              </w:rPr>
+              <w:t>]</w:t>
             </w:r>
           </w:p>
         </w:tc>
@@ -18907,7 +20729,43 @@
                 <w:sz w:val="20"/>
                 <w:szCs w:val="20"/>
               </w:rPr>
-              <w:t>La taglia è presente nel DB e può essere selezionata [ifLunghezzaLUTAGOK][propertyCorrettezzaDBNotPresentOK]</w:t>
+              <w:t>La taglia è presente nel DB e può essere selezionata [</w:t>
+            </w:r>
+            <w:proofErr w:type="spellStart"/>
+            <w:r>
+              <w:rPr>
+                <w:rFonts w:ascii="Century Gothic" w:hAnsi="Century Gothic"/>
+                <w:sz w:val="20"/>
+                <w:szCs w:val="20"/>
+              </w:rPr>
+              <w:t>ifLunghezzaLUTAGOK</w:t>
+            </w:r>
+            <w:proofErr w:type="spellEnd"/>
+            <w:r>
+              <w:rPr>
+                <w:rFonts w:ascii="Century Gothic" w:hAnsi="Century Gothic"/>
+                <w:sz w:val="20"/>
+                <w:szCs w:val="20"/>
+              </w:rPr>
+              <w:t>][</w:t>
+            </w:r>
+            <w:proofErr w:type="spellStart"/>
+            <w:r>
+              <w:rPr>
+                <w:rFonts w:ascii="Century Gothic" w:hAnsi="Century Gothic"/>
+                <w:sz w:val="20"/>
+                <w:szCs w:val="20"/>
+              </w:rPr>
+              <w:t>propertyCorrettezzaDBNotPresentOK</w:t>
+            </w:r>
+            <w:proofErr w:type="spellEnd"/>
+            <w:r>
+              <w:rPr>
+                <w:rFonts w:ascii="Century Gothic" w:hAnsi="Century Gothic"/>
+                <w:sz w:val="20"/>
+                <w:szCs w:val="20"/>
+              </w:rPr>
+              <w:t>]</w:t>
             </w:r>
           </w:p>
           <w:p>
@@ -18930,7 +20788,43 @@
                 <w:sz w:val="20"/>
                 <w:szCs w:val="20"/>
               </w:rPr>
-              <w:t>La taglia non è presente nel DB e non può essere selezionata[ifLunghezzaLUTAGOK][error]</w:t>
+              <w:t>La taglia non è presente nel DB e non può essere selezionata[</w:t>
+            </w:r>
+            <w:proofErr w:type="spellStart"/>
+            <w:r>
+              <w:rPr>
+                <w:rFonts w:ascii="Century Gothic" w:hAnsi="Century Gothic"/>
+                <w:sz w:val="20"/>
+                <w:szCs w:val="20"/>
+              </w:rPr>
+              <w:t>ifLunghezzaLUTAGOK</w:t>
+            </w:r>
+            <w:proofErr w:type="spellEnd"/>
+            <w:r>
+              <w:rPr>
+                <w:rFonts w:ascii="Century Gothic" w:hAnsi="Century Gothic"/>
+                <w:sz w:val="20"/>
+                <w:szCs w:val="20"/>
+              </w:rPr>
+              <w:t>][</w:t>
+            </w:r>
+            <w:proofErr w:type="spellStart"/>
+            <w:r>
+              <w:rPr>
+                <w:rFonts w:ascii="Century Gothic" w:hAnsi="Century Gothic"/>
+                <w:sz w:val="20"/>
+                <w:szCs w:val="20"/>
+              </w:rPr>
+              <w:t>error</w:t>
+            </w:r>
+            <w:proofErr w:type="spellEnd"/>
+            <w:r>
+              <w:rPr>
+                <w:rFonts w:ascii="Century Gothic" w:hAnsi="Century Gothic"/>
+                <w:sz w:val="20"/>
+                <w:szCs w:val="20"/>
+              </w:rPr>
+              <w:t>]</w:t>
             </w:r>
           </w:p>
         </w:tc>
@@ -19119,7 +21013,25 @@
                 <w:sz w:val="20"/>
                 <w:szCs w:val="20"/>
               </w:rPr>
-              <w:t>rispetta il formato [propertyFormatoFORMARMOK, rispetta il formato [A-Za-z.]]</w:t>
+              <w:t>rispetta il formato [</w:t>
+            </w:r>
+            <w:proofErr w:type="spellStart"/>
+            <w:r>
+              <w:rPr>
+                <w:rFonts w:ascii="Century Gothic" w:hAnsi="Century Gothic"/>
+                <w:sz w:val="20"/>
+                <w:szCs w:val="20"/>
+              </w:rPr>
+              <w:t>propertyFormatoFORMARMOK</w:t>
+            </w:r>
+            <w:proofErr w:type="spellEnd"/>
+            <w:r>
+              <w:rPr>
+                <w:rFonts w:ascii="Century Gothic" w:hAnsi="Century Gothic"/>
+                <w:sz w:val="20"/>
+                <w:szCs w:val="20"/>
+              </w:rPr>
+              <w:t>, rispetta il formato [A-Za-z.]]</w:t>
             </w:r>
           </w:p>
           <w:p>
@@ -19142,7 +21054,25 @@
                 <w:sz w:val="20"/>
                 <w:szCs w:val="20"/>
               </w:rPr>
-              <w:t>non rispetta il formato [error]</w:t>
+              <w:t>non rispetta il formato [</w:t>
+            </w:r>
+            <w:proofErr w:type="spellStart"/>
+            <w:r>
+              <w:rPr>
+                <w:rFonts w:ascii="Century Gothic" w:hAnsi="Century Gothic"/>
+                <w:sz w:val="20"/>
+                <w:szCs w:val="20"/>
+              </w:rPr>
+              <w:t>error</w:t>
+            </w:r>
+            <w:proofErr w:type="spellEnd"/>
+            <w:r>
+              <w:rPr>
+                <w:rFonts w:ascii="Century Gothic" w:hAnsi="Century Gothic"/>
+                <w:sz w:val="20"/>
+                <w:szCs w:val="20"/>
+              </w:rPr>
+              <w:t>]</w:t>
             </w:r>
           </w:p>
         </w:tc>
@@ -19218,7 +21148,43 @@
                 <w:sz w:val="20"/>
                 <w:szCs w:val="20"/>
               </w:rPr>
-              <w:t>File inserito [ifFormatoFORMARMOK][propertyInseritoINMARMOK]</w:t>
+              <w:t>File inserito [</w:t>
+            </w:r>
+            <w:proofErr w:type="spellStart"/>
+            <w:r>
+              <w:rPr>
+                <w:rFonts w:ascii="Century Gothic" w:hAnsi="Century Gothic"/>
+                <w:sz w:val="20"/>
+                <w:szCs w:val="20"/>
+              </w:rPr>
+              <w:t>ifFormatoFORMARMOK</w:t>
+            </w:r>
+            <w:proofErr w:type="spellEnd"/>
+            <w:r>
+              <w:rPr>
+                <w:rFonts w:ascii="Century Gothic" w:hAnsi="Century Gothic"/>
+                <w:sz w:val="20"/>
+                <w:szCs w:val="20"/>
+              </w:rPr>
+              <w:t>][</w:t>
+            </w:r>
+            <w:proofErr w:type="spellStart"/>
+            <w:r>
+              <w:rPr>
+                <w:rFonts w:ascii="Century Gothic" w:hAnsi="Century Gothic"/>
+                <w:sz w:val="20"/>
+                <w:szCs w:val="20"/>
+              </w:rPr>
+              <w:t>propertyInseritoINMARMOK</w:t>
+            </w:r>
+            <w:proofErr w:type="spellEnd"/>
+            <w:r>
+              <w:rPr>
+                <w:rFonts w:ascii="Century Gothic" w:hAnsi="Century Gothic"/>
+                <w:sz w:val="20"/>
+                <w:szCs w:val="20"/>
+              </w:rPr>
+              <w:t>]</w:t>
             </w:r>
           </w:p>
           <w:p>
@@ -19241,7 +21207,43 @@
                 <w:sz w:val="20"/>
                 <w:szCs w:val="20"/>
               </w:rPr>
-              <w:t>File non inserito[ifFormatoFORMARMOK[error]</w:t>
+              <w:t>File non inserito[</w:t>
+            </w:r>
+            <w:proofErr w:type="spellStart"/>
+            <w:r>
+              <w:rPr>
+                <w:rFonts w:ascii="Century Gothic" w:hAnsi="Century Gothic"/>
+                <w:sz w:val="20"/>
+                <w:szCs w:val="20"/>
+              </w:rPr>
+              <w:t>ifFormatoFORMARMOK</w:t>
+            </w:r>
+            <w:proofErr w:type="spellEnd"/>
+            <w:r>
+              <w:rPr>
+                <w:rFonts w:ascii="Century Gothic" w:hAnsi="Century Gothic"/>
+                <w:sz w:val="20"/>
+                <w:szCs w:val="20"/>
+              </w:rPr>
+              <w:t>[</w:t>
+            </w:r>
+            <w:proofErr w:type="spellStart"/>
+            <w:r>
+              <w:rPr>
+                <w:rFonts w:ascii="Century Gothic" w:hAnsi="Century Gothic"/>
+                <w:sz w:val="20"/>
+                <w:szCs w:val="20"/>
+              </w:rPr>
+              <w:t>error</w:t>
+            </w:r>
+            <w:proofErr w:type="spellEnd"/>
+            <w:r>
+              <w:rPr>
+                <w:rFonts w:ascii="Century Gothic" w:hAnsi="Century Gothic"/>
+                <w:sz w:val="20"/>
+                <w:szCs w:val="20"/>
+              </w:rPr>
+              <w:t>]</w:t>
             </w:r>
           </w:p>
         </w:tc>
@@ -19294,7 +21296,6 @@
                 <w:sz w:val="24"/>
                 <w:szCs w:val="24"/>
               </w:rPr>
-              <w:lastRenderedPageBreak/>
               <w:t>Parametro: Colore</w:t>
             </w:r>
           </w:p>
@@ -19426,7 +21427,25 @@
                 <w:sz w:val="20"/>
                 <w:szCs w:val="20"/>
               </w:rPr>
-              <w:t>&gt;2 [propertyLunghezzaLUCOLOK]</w:t>
+              <w:t>&gt;2 [</w:t>
+            </w:r>
+            <w:proofErr w:type="spellStart"/>
+            <w:r>
+              <w:rPr>
+                <w:rFonts w:ascii="Century Gothic" w:hAnsi="Century Gothic"/>
+                <w:sz w:val="20"/>
+                <w:szCs w:val="20"/>
+              </w:rPr>
+              <w:t>propertyLunghezzaLUCOLOK</w:t>
+            </w:r>
+            <w:proofErr w:type="spellEnd"/>
+            <w:r>
+              <w:rPr>
+                <w:rFonts w:ascii="Century Gothic" w:hAnsi="Century Gothic"/>
+                <w:sz w:val="20"/>
+                <w:szCs w:val="20"/>
+              </w:rPr>
+              <w:t>]</w:t>
             </w:r>
           </w:p>
           <w:p>
@@ -19449,7 +21468,25 @@
                 <w:sz w:val="20"/>
                 <w:szCs w:val="20"/>
               </w:rPr>
-              <w:t>&lt;=2 [error]</w:t>
+              <w:t>&lt;=2 [</w:t>
+            </w:r>
+            <w:proofErr w:type="spellStart"/>
+            <w:r>
+              <w:rPr>
+                <w:rFonts w:ascii="Century Gothic" w:hAnsi="Century Gothic"/>
+                <w:sz w:val="20"/>
+                <w:szCs w:val="20"/>
+              </w:rPr>
+              <w:t>error</w:t>
+            </w:r>
+            <w:proofErr w:type="spellEnd"/>
+            <w:r>
+              <w:rPr>
+                <w:rFonts w:ascii="Century Gothic" w:hAnsi="Century Gothic"/>
+                <w:sz w:val="20"/>
+                <w:szCs w:val="20"/>
+              </w:rPr>
+              <w:t>]</w:t>
             </w:r>
           </w:p>
           <w:p>
@@ -19535,7 +21572,43 @@
                 <w:sz w:val="20"/>
                 <w:szCs w:val="20"/>
               </w:rPr>
-              <w:t>Rispetta il formato[ifLunghezzaLUCOLOK][propertyFormatoFORCOLOK,rispetta il formato[A-Za-z]]</w:t>
+              <w:t>Rispetta il formato[</w:t>
+            </w:r>
+            <w:proofErr w:type="spellStart"/>
+            <w:r>
+              <w:rPr>
+                <w:rFonts w:ascii="Century Gothic" w:hAnsi="Century Gothic"/>
+                <w:sz w:val="20"/>
+                <w:szCs w:val="20"/>
+              </w:rPr>
+              <w:t>ifLunghezzaLUCOLOK</w:t>
+            </w:r>
+            <w:proofErr w:type="spellEnd"/>
+            <w:r>
+              <w:rPr>
+                <w:rFonts w:ascii="Century Gothic" w:hAnsi="Century Gothic"/>
+                <w:sz w:val="20"/>
+                <w:szCs w:val="20"/>
+              </w:rPr>
+              <w:t>][</w:t>
+            </w:r>
+            <w:proofErr w:type="spellStart"/>
+            <w:r>
+              <w:rPr>
+                <w:rFonts w:ascii="Century Gothic" w:hAnsi="Century Gothic"/>
+                <w:sz w:val="20"/>
+                <w:szCs w:val="20"/>
+              </w:rPr>
+              <w:t>propertyFormatoFORCOLOK,rispetta</w:t>
+            </w:r>
+            <w:proofErr w:type="spellEnd"/>
+            <w:r>
+              <w:rPr>
+                <w:rFonts w:ascii="Century Gothic" w:hAnsi="Century Gothic"/>
+                <w:sz w:val="20"/>
+                <w:szCs w:val="20"/>
+              </w:rPr>
+              <w:t xml:space="preserve"> il formato[A-Za-z]]</w:t>
             </w:r>
           </w:p>
           <w:p>
@@ -19558,7 +21631,43 @@
                 <w:sz w:val="20"/>
                 <w:szCs w:val="20"/>
               </w:rPr>
-              <w:t>Non rispetta il formato [ifLunghezzaLUCOLOK][error]</w:t>
+              <w:t>Non rispetta il formato [</w:t>
+            </w:r>
+            <w:proofErr w:type="spellStart"/>
+            <w:r>
+              <w:rPr>
+                <w:rFonts w:ascii="Century Gothic" w:hAnsi="Century Gothic"/>
+                <w:sz w:val="20"/>
+                <w:szCs w:val="20"/>
+              </w:rPr>
+              <w:t>ifLunghezzaLUCOLOK</w:t>
+            </w:r>
+            <w:proofErr w:type="spellEnd"/>
+            <w:r>
+              <w:rPr>
+                <w:rFonts w:ascii="Century Gothic" w:hAnsi="Century Gothic"/>
+                <w:sz w:val="20"/>
+                <w:szCs w:val="20"/>
+              </w:rPr>
+              <w:t>][</w:t>
+            </w:r>
+            <w:proofErr w:type="spellStart"/>
+            <w:r>
+              <w:rPr>
+                <w:rFonts w:ascii="Century Gothic" w:hAnsi="Century Gothic"/>
+                <w:sz w:val="20"/>
+                <w:szCs w:val="20"/>
+              </w:rPr>
+              <w:t>error</w:t>
+            </w:r>
+            <w:proofErr w:type="spellEnd"/>
+            <w:r>
+              <w:rPr>
+                <w:rFonts w:ascii="Century Gothic" w:hAnsi="Century Gothic"/>
+                <w:sz w:val="20"/>
+                <w:szCs w:val="20"/>
+              </w:rPr>
+              <w:t>]</w:t>
             </w:r>
           </w:p>
         </w:tc>
@@ -20598,30 +22707,29 @@
         </w:tc>
       </w:tr>
     </w:tbl>
+    <w:p/>
     <w:p>
-      <w:bookmarkStart w:id="24" w:name="_Toc30023889"/>
-    </w:p>
-    <w:p>
       <w:pPr>
         <w:pStyle w:val="Titolo2"/>
       </w:pPr>
+      <w:bookmarkStart w:id="27" w:name="_Toc30748289"/>
       <w:r>
         <w:t xml:space="preserve">9.5 Gestione </w:t>
       </w:r>
-      <w:bookmarkEnd w:id="24"/>
       <w:r>
         <w:t>Carrello</w:t>
       </w:r>
+      <w:bookmarkEnd w:id="27"/>
     </w:p>
     <w:p>
       <w:pPr>
         <w:pStyle w:val="Titolo3"/>
       </w:pPr>
-      <w:bookmarkStart w:id="25" w:name="_Toc30023890"/>
+      <w:bookmarkStart w:id="28" w:name="_Toc30748290"/>
       <w:r>
         <w:t>9.5.1 Aggiungi prodotti al carrello</w:t>
       </w:r>
-      <w:bookmarkEnd w:id="25"/>
+      <w:bookmarkEnd w:id="28"/>
     </w:p>
     <w:p>
       <w:pPr>
@@ -20632,8 +22740,21 @@
         </w:rPr>
       </w:pPr>
       <w:r>
-        <w:t>9.5.1.1 Category Partition</w:t>
+        <w:t xml:space="preserve">9.5.1.1 </w:t>
       </w:r>
+      <w:proofErr w:type="spellStart"/>
+      <w:r>
+        <w:t>Category</w:t>
+      </w:r>
+      <w:proofErr w:type="spellEnd"/>
+      <w:r>
+        <w:t xml:space="preserve"> </w:t>
+      </w:r>
+      <w:proofErr w:type="spellStart"/>
+      <w:r>
+        <w:t>Partition</w:t>
+      </w:r>
+      <w:proofErr w:type="spellEnd"/>
     </w:p>
     <w:p/>
     <w:tbl>
@@ -20816,7 +22937,25 @@
                 <w:sz w:val="20"/>
                 <w:szCs w:val="20"/>
               </w:rPr>
-              <w:t>Taglia non inserita [error]</w:t>
+              <w:t>Taglia non inserita [</w:t>
+            </w:r>
+            <w:proofErr w:type="spellStart"/>
+            <w:r>
+              <w:rPr>
+                <w:rFonts w:ascii="Century Gothic" w:hAnsi="Century Gothic"/>
+                <w:sz w:val="20"/>
+                <w:szCs w:val="20"/>
+              </w:rPr>
+              <w:t>error</w:t>
+            </w:r>
+            <w:proofErr w:type="spellEnd"/>
+            <w:r>
+              <w:rPr>
+                <w:rFonts w:ascii="Century Gothic" w:hAnsi="Century Gothic"/>
+                <w:sz w:val="20"/>
+                <w:szCs w:val="20"/>
+              </w:rPr>
+              <w:t>]</w:t>
             </w:r>
           </w:p>
         </w:tc>
@@ -20832,7 +22971,6 @@
         </w:rPr>
       </w:pPr>
       <w:r>
-        <w:lastRenderedPageBreak/>
         <w:t>9.5.1.2 Test Case</w:t>
       </w:r>
     </w:p>
@@ -20878,6 +23016,7 @@
                 <w:sz w:val="24"/>
                 <w:szCs w:val="24"/>
               </w:rPr>
+              <w:lastRenderedPageBreak/>
               <w:t>Codice</w:t>
             </w:r>
           </w:p>
@@ -21067,8 +23206,6 @@
               </w:rPr>
               <w:t>8</w:t>
             </w:r>
-            <w:bookmarkStart w:id="26" w:name="_GoBack"/>
-            <w:bookmarkEnd w:id="26"/>
             <w:r>
               <w:rPr>
                 <w:rFonts w:ascii="Century Gothic" w:hAnsi="Century Gothic"/>
@@ -21137,14 +23274,14 @@
           <w:rFonts w:eastAsia="Times New Roman"/>
         </w:rPr>
       </w:pPr>
-      <w:bookmarkStart w:id="27" w:name="_Toc30023894"/>
+      <w:bookmarkStart w:id="29" w:name="_Toc30748291"/>
       <w:r>
         <w:rPr>
           <w:rFonts w:eastAsia="Times New Roman"/>
         </w:rPr>
         <w:t>10. Pianificazione dei test</w:t>
       </w:r>
-      <w:bookmarkEnd w:id="27"/>
+      <w:bookmarkEnd w:id="29"/>
     </w:p>
     <w:p>
       <w:pPr>
@@ -21160,7 +23297,23 @@
           <w:rFonts w:ascii="Century Gothic" w:eastAsia="Times New Roman" w:hAnsi="Century Gothic" w:cs="Times New Roman"/>
           <w:sz w:val="24"/>
         </w:rPr>
-        <w:t>Il team dedito alla compilazione del testing deve essere composto da persone che hanno una completa conoscenza del dominio applicativo e del dominio delle soluzioni del sistema. Inoltre, devono conoscere in maniera completa tutte le tecniche di testing utilizzate e nominate all’interno del Test Plan e del Test case specification. Le attività che comportano tale fase dovranno essere fatte nei tempi, nei costi e nei vincoli di qualità specificati.</w:t>
+        <w:t xml:space="preserve">Il team dedito alla compilazione del testing deve essere composto da persone che hanno una completa conoscenza del dominio applicativo e del dominio delle soluzioni del sistema. Inoltre, devono conoscere in maniera completa tutte le tecniche di testing utilizzate e nominate all’interno del Test Plan e del Test case </w:t>
+      </w:r>
+      <w:proofErr w:type="spellStart"/>
+      <w:r>
+        <w:rPr>
+          <w:rFonts w:ascii="Century Gothic" w:eastAsia="Times New Roman" w:hAnsi="Century Gothic" w:cs="Times New Roman"/>
+          <w:sz w:val="24"/>
+        </w:rPr>
+        <w:t>specification</w:t>
+      </w:r>
+      <w:proofErr w:type="spellEnd"/>
+      <w:r>
+        <w:rPr>
+          <w:rFonts w:ascii="Century Gothic" w:eastAsia="Times New Roman" w:hAnsi="Century Gothic" w:cs="Times New Roman"/>
+          <w:sz w:val="24"/>
+        </w:rPr>
+        <w:t>. Le attività che comportano tale fase dovranno essere fatte nei tempi, nei costi e nei vincoli di qualità specificati.</w:t>
       </w:r>
     </w:p>
     <w:p>
@@ -21187,14 +23340,14 @@
           <w:rFonts w:eastAsia="Times New Roman"/>
         </w:rPr>
       </w:pPr>
-      <w:bookmarkStart w:id="28" w:name="_Toc30023895"/>
+      <w:bookmarkStart w:id="30" w:name="_Toc30748292"/>
       <w:r>
         <w:rPr>
           <w:rFonts w:eastAsia="Times New Roman"/>
         </w:rPr>
         <w:t>10.1 Determinazione dei ruoli</w:t>
       </w:r>
-      <w:bookmarkEnd w:id="28"/>
+      <w:bookmarkEnd w:id="30"/>
     </w:p>
     <w:p>
       <w:pPr>
@@ -21230,14 +23383,14 @@
           <w:rFonts w:eastAsia="Times New Roman"/>
         </w:rPr>
       </w:pPr>
-      <w:bookmarkStart w:id="29" w:name="_Toc30023896"/>
+      <w:bookmarkStart w:id="31" w:name="_Toc30748293"/>
       <w:r>
         <w:rPr>
           <w:rFonts w:eastAsia="Times New Roman"/>
         </w:rPr>
         <w:t>10.2 Determinazione dei rischi</w:t>
       </w:r>
-      <w:bookmarkEnd w:id="29"/>
+      <w:bookmarkEnd w:id="31"/>
     </w:p>
     <w:p>
       <w:pPr>
@@ -21291,7 +23444,7 @@
           <w:rFonts w:eastAsia="Times New Roman"/>
         </w:rPr>
       </w:pPr>
-      <w:bookmarkStart w:id="30" w:name="_Toc30023897"/>
+      <w:bookmarkStart w:id="32" w:name="_Toc30748294"/>
       <w:r>
         <w:rPr>
           <w:rFonts w:eastAsia="Times New Roman"/>
@@ -21299,7 +23452,7 @@
         <w:lastRenderedPageBreak/>
         <w:t>10.3 Decomposizione gerarchica del sistema</w:t>
       </w:r>
-      <w:bookmarkEnd w:id="30"/>
+      <w:bookmarkEnd w:id="32"/>
     </w:p>
     <w:p>
       <w:pPr>
@@ -21389,14 +23542,14 @@
           <w:rFonts w:eastAsia="Times New Roman"/>
         </w:rPr>
       </w:pPr>
-      <w:bookmarkStart w:id="31" w:name="_Toc30023898"/>
+      <w:bookmarkStart w:id="33" w:name="_Toc30748295"/>
       <w:r>
         <w:rPr>
           <w:rFonts w:eastAsia="Times New Roman"/>
         </w:rPr>
         <w:t>10.4 Organizzazione delle attività di testing</w:t>
       </w:r>
-      <w:bookmarkEnd w:id="31"/>
+      <w:bookmarkEnd w:id="33"/>
     </w:p>
     <w:p>
       <w:pPr>
@@ -21412,7 +23565,23 @@
           <w:rFonts w:ascii="Century Gothic" w:eastAsia="Times New Roman" w:hAnsi="Century Gothic" w:cs="Times New Roman"/>
           <w:sz w:val="24"/>
         </w:rPr>
-        <w:t>Le attività di testing verranno organizzate secondo uno schema che effettuerà una divisone funzionale di tipo verticale. In questo modo al termine di ogni attività si avrà una funzionalità completamente testata nei suoi livelli gerarchici. I vantaggi principali sono che, in caso di ritardi dovuti al ritrovamento di numerosi failure, il sistema verrà rilasciato con meno componenti, ma interamente testate e funzionanti.</w:t>
+        <w:t xml:space="preserve">Le attività di testing verranno organizzate secondo uno schema che effettuerà una divisone funzionale di tipo verticale. In questo modo al termine di ogni attività si avrà una funzionalità completamente testata nei suoi livelli gerarchici. I vantaggi principali sono che, in caso di ritardi dovuti al ritrovamento di numerosi </w:t>
+      </w:r>
+      <w:proofErr w:type="spellStart"/>
+      <w:r>
+        <w:rPr>
+          <w:rFonts w:ascii="Century Gothic" w:eastAsia="Times New Roman" w:hAnsi="Century Gothic" w:cs="Times New Roman"/>
+          <w:sz w:val="24"/>
+        </w:rPr>
+        <w:t>failure</w:t>
+      </w:r>
+      <w:proofErr w:type="spellEnd"/>
+      <w:r>
+        <w:rPr>
+          <w:rFonts w:ascii="Century Gothic" w:eastAsia="Times New Roman" w:hAnsi="Century Gothic" w:cs="Times New Roman"/>
+          <w:sz w:val="24"/>
+        </w:rPr>
+        <w:t>, il sistema verrà rilasciato con meno componenti, ma interamente testate e funzionanti.</w:t>
       </w:r>
     </w:p>
     <w:p>
@@ -26247,7 +28416,7 @@
       </w:pPr>
     </w:pPrDefault>
   </w:docDefaults>
-  <w:latentStyles w:defLockedState="0" w:defUIPriority="99" w:defSemiHidden="0" w:defUnhideWhenUsed="0" w:defQFormat="0" w:count="377">
+  <w:latentStyles w:defLockedState="0" w:defUIPriority="99" w:defSemiHidden="0" w:defUnhideWhenUsed="0" w:defQFormat="0" w:count="376">
     <w:lsdException w:name="Normal" w:uiPriority="0" w:qFormat="1"/>
     <w:lsdException w:name="heading 1" w:uiPriority="9" w:qFormat="1"/>
     <w:lsdException w:name="heading 2" w:semiHidden="1" w:uiPriority="9" w:unhideWhenUsed="1" w:qFormat="1"/>
@@ -26624,7 +28793,6 @@
     <w:lsdException w:name="Hashtag" w:semiHidden="1" w:unhideWhenUsed="1"/>
     <w:lsdException w:name="Unresolved Mention" w:semiHidden="1" w:unhideWhenUsed="1"/>
     <w:lsdException w:name="Smart Link" w:semiHidden="1" w:unhideWhenUsed="1"/>
-    <w:lsdException w:name="Smart Link Error" w:semiHidden="1" w:unhideWhenUsed="1"/>
   </w:latentStyles>
   <w:style w:type="paragraph" w:default="1" w:styleId="Normale">
     <w:name w:val="Normal"/>

--- a/Working Directory/Test Plan/Test Plan.docx
+++ b/Working Directory/Test Plan/Test Plan.docx
@@ -1,6 +1,6 @@
 
 <file path=word/document.xml><?xml version="1.0" encoding="utf-8"?>
-<w:document xmlns:wpc="http://schemas.microsoft.com/office/word/2010/wordprocessingCanvas" xmlns:cx="http://schemas.microsoft.com/office/drawing/2014/chartex" xmlns:cx1="http://schemas.microsoft.com/office/drawing/2015/9/8/chartex" xmlns:cx2="http://schemas.microsoft.com/office/drawing/2015/10/21/chartex" xmlns:cx3="http://schemas.microsoft.com/office/drawing/2016/5/9/chartex" xmlns:cx4="http://schemas.microsoft.com/office/drawing/2016/5/10/chartex" xmlns:cx5="http://schemas.microsoft.com/office/drawing/2016/5/11/chartex" xmlns:cx6="http://schemas.microsoft.com/office/drawing/2016/5/12/chartex" xmlns:cx7="http://schemas.microsoft.com/office/drawing/2016/5/13/chartex" xmlns:cx8="http://schemas.microsoft.com/office/drawing/2016/5/14/chartex" xmlns:mc="http://schemas.openxmlformats.org/markup-compatibility/2006" xmlns:aink="http://schemas.microsoft.com/office/drawing/2016/ink" xmlns:am3d="http://schemas.microsoft.com/office/drawing/2017/model3d" xmlns:o="urn:schemas-microsoft-com:office:office" xmlns:r="http://schemas.openxmlformats.org/officeDocument/2006/relationships" xmlns:m="http://schemas.openxmlformats.org/officeDocument/2006/math" xmlns:v="urn:schemas-microsoft-com:vml" xmlns:wp14="http://schemas.microsoft.com/office/word/2010/wordprocessingDrawing" xmlns:wp="http://schemas.openxmlformats.org/drawingml/2006/wordprocessingDrawing" xmlns:w10="urn:schemas-microsoft-com:office:word" xmlns:w="http://schemas.openxmlformats.org/wordprocessingml/2006/main" xmlns:w14="http://schemas.microsoft.com/office/word/2010/wordml" xmlns:w15="http://schemas.microsoft.com/office/word/2012/wordml" xmlns:w16cid="http://schemas.microsoft.com/office/word/2016/wordml/cid" xmlns:w16se="http://schemas.microsoft.com/office/word/2015/wordml/symex" xmlns:wpg="http://schemas.microsoft.com/office/word/2010/wordprocessingGroup" xmlns:wpi="http://schemas.microsoft.com/office/word/2010/wordprocessingInk" xmlns:wne="http://schemas.microsoft.com/office/word/2006/wordml" xmlns:wps="http://schemas.microsoft.com/office/word/2010/wordprocessingShape" mc:Ignorable="w14 w15 w16se w16cid wp14">
+<w:document xmlns:wpc="http://schemas.microsoft.com/office/word/2010/wordprocessingCanvas" xmlns:cx="http://schemas.microsoft.com/office/drawing/2014/chartex" xmlns:cx1="http://schemas.microsoft.com/office/drawing/2015/9/8/chartex" xmlns:cx2="http://schemas.microsoft.com/office/drawing/2015/10/21/chartex" xmlns:cx3="http://schemas.microsoft.com/office/drawing/2016/5/9/chartex" xmlns:cx4="http://schemas.microsoft.com/office/drawing/2016/5/10/chartex" xmlns:cx5="http://schemas.microsoft.com/office/drawing/2016/5/11/chartex" xmlns:cx6="http://schemas.microsoft.com/office/drawing/2016/5/12/chartex" xmlns:cx7="http://schemas.microsoft.com/office/drawing/2016/5/13/chartex" xmlns:cx8="http://schemas.microsoft.com/office/drawing/2016/5/14/chartex" xmlns:mc="http://schemas.openxmlformats.org/markup-compatibility/2006" xmlns:aink="http://schemas.microsoft.com/office/drawing/2016/ink" xmlns:am3d="http://schemas.microsoft.com/office/drawing/2017/model3d" xmlns:o="urn:schemas-microsoft-com:office:office" xmlns:r="http://schemas.openxmlformats.org/officeDocument/2006/relationships" xmlns:m="http://schemas.openxmlformats.org/officeDocument/2006/math" xmlns:v="urn:schemas-microsoft-com:vml" xmlns:wp14="http://schemas.microsoft.com/office/word/2010/wordprocessingDrawing" xmlns:wp="http://schemas.openxmlformats.org/drawingml/2006/wordprocessingDrawing" xmlns:w10="urn:schemas-microsoft-com:office:word" xmlns:w="http://schemas.openxmlformats.org/wordprocessingml/2006/main" xmlns:w14="http://schemas.microsoft.com/office/word/2010/wordml" xmlns:w15="http://schemas.microsoft.com/office/word/2012/wordml" xmlns:w16cex="http://schemas.microsoft.com/office/word/2018/wordml/cex" xmlns:w16cid="http://schemas.microsoft.com/office/word/2016/wordml/cid" xmlns:w16="http://schemas.microsoft.com/office/word/2018/wordml" xmlns:w16se="http://schemas.microsoft.com/office/word/2015/wordml/symex" xmlns:wpg="http://schemas.microsoft.com/office/word/2010/wordprocessingGroup" xmlns:wpi="http://schemas.microsoft.com/office/word/2010/wordprocessingInk" xmlns:wne="http://schemas.microsoft.com/office/word/2006/wordml" xmlns:wps="http://schemas.microsoft.com/office/word/2010/wordprocessingShape" mc:Ignorable="w14 w15 w16se w16cid w16 w16cex wp14">
   <w:body>
     <w:p/>
     <w:p>
@@ -1942,7 +1942,6 @@
           <w:docPartUnique/>
         </w:docPartObj>
       </w:sdtPr>
-      <w:sdtEndPr/>
       <w:sdtContent>
         <w:p>
           <w:pPr>
@@ -1981,7 +1980,7 @@
           <w:r>
             <w:fldChar w:fldCharType="separate"/>
           </w:r>
-          <w:hyperlink w:anchor="_Toc30748263" w:history="1">
+          <w:hyperlink w:anchor="_Toc30754219" w:history="1">
             <w:r>
               <w:rPr>
                 <w:rStyle w:val="Collegamentoipertestuale"/>
@@ -2011,7 +2010,7 @@
                 <w:noProof/>
                 <w:webHidden/>
               </w:rPr>
-              <w:instrText xml:space="preserve"> PAGEREF _Toc30748263 \h </w:instrText>
+              <w:instrText xml:space="preserve"> PAGEREF _Toc30754219 \h </w:instrText>
             </w:r>
             <w:r>
               <w:rPr>
@@ -2054,7 +2053,7 @@
               <w:lang w:eastAsia="it-IT"/>
             </w:rPr>
           </w:pPr>
-          <w:hyperlink w:anchor="_Toc30748264" w:history="1">
+          <w:hyperlink w:anchor="_Toc30754220" w:history="1">
             <w:r>
               <w:rPr>
                 <w:rStyle w:val="Collegamentoipertestuale"/>
@@ -2084,7 +2083,7 @@
                 <w:noProof/>
                 <w:webHidden/>
               </w:rPr>
-              <w:instrText xml:space="preserve"> PAGEREF _Toc30748264 \h </w:instrText>
+              <w:instrText xml:space="preserve"> PAGEREF _Toc30754220 \h </w:instrText>
             </w:r>
             <w:r>
               <w:rPr>
@@ -2127,7 +2126,7 @@
               <w:lang w:eastAsia="it-IT"/>
             </w:rPr>
           </w:pPr>
-          <w:hyperlink w:anchor="_Toc30748265" w:history="1">
+          <w:hyperlink w:anchor="_Toc30754221" w:history="1">
             <w:r>
               <w:rPr>
                 <w:rStyle w:val="Collegamentoipertestuale"/>
@@ -2154,7 +2153,7 @@
                 <w:noProof/>
                 <w:webHidden/>
               </w:rPr>
-              <w:instrText xml:space="preserve"> PAGEREF _Toc30748265 \h </w:instrText>
+              <w:instrText xml:space="preserve"> PAGEREF _Toc30754221 \h </w:instrText>
             </w:r>
             <w:r>
               <w:rPr>
@@ -2197,7 +2196,7 @@
               <w:lang w:eastAsia="it-IT"/>
             </w:rPr>
           </w:pPr>
-          <w:hyperlink w:anchor="_Toc30748266" w:history="1">
+          <w:hyperlink w:anchor="_Toc30754222" w:history="1">
             <w:r>
               <w:rPr>
                 <w:rStyle w:val="Collegamentoipertestuale"/>
@@ -2224,7 +2223,7 @@
                 <w:noProof/>
                 <w:webHidden/>
               </w:rPr>
-              <w:instrText xml:space="preserve"> PAGEREF _Toc30748266 \h </w:instrText>
+              <w:instrText xml:space="preserve"> PAGEREF _Toc30754222 \h </w:instrText>
             </w:r>
             <w:r>
               <w:rPr>
@@ -2267,7 +2266,7 @@
               <w:lang w:eastAsia="it-IT"/>
             </w:rPr>
           </w:pPr>
-          <w:hyperlink w:anchor="_Toc30748267" w:history="1">
+          <w:hyperlink w:anchor="_Toc30754223" w:history="1">
             <w:r>
               <w:rPr>
                 <w:rStyle w:val="Collegamentoipertestuale"/>
@@ -2294,7 +2293,7 @@
                 <w:noProof/>
                 <w:webHidden/>
               </w:rPr>
-              <w:instrText xml:space="preserve"> PAGEREF _Toc30748267 \h </w:instrText>
+              <w:instrText xml:space="preserve"> PAGEREF _Toc30754223 \h </w:instrText>
             </w:r>
             <w:r>
               <w:rPr>
@@ -2337,7 +2336,7 @@
               <w:lang w:eastAsia="it-IT"/>
             </w:rPr>
           </w:pPr>
-          <w:hyperlink w:anchor="_Toc30748268" w:history="1">
+          <w:hyperlink w:anchor="_Toc30754224" w:history="1">
             <w:r>
               <w:rPr>
                 <w:rStyle w:val="Collegamentoipertestuale"/>
@@ -2367,7 +2366,7 @@
                 <w:noProof/>
                 <w:webHidden/>
               </w:rPr>
-              <w:instrText xml:space="preserve"> PAGEREF _Toc30748268 \h </w:instrText>
+              <w:instrText xml:space="preserve"> PAGEREF _Toc30754224 \h </w:instrText>
             </w:r>
             <w:r>
               <w:rPr>
@@ -2410,7 +2409,7 @@
               <w:lang w:eastAsia="it-IT"/>
             </w:rPr>
           </w:pPr>
-          <w:hyperlink w:anchor="_Toc30748269" w:history="1">
+          <w:hyperlink w:anchor="_Toc30754225" w:history="1">
             <w:r>
               <w:rPr>
                 <w:rStyle w:val="Collegamentoipertestuale"/>
@@ -2441,7 +2440,7 @@
                 <w:noProof/>
                 <w:webHidden/>
               </w:rPr>
-              <w:instrText xml:space="preserve"> PAGEREF _Toc30748269 \h </w:instrText>
+              <w:instrText xml:space="preserve"> PAGEREF _Toc30754225 \h </w:instrText>
             </w:r>
             <w:r>
               <w:rPr>
@@ -2484,7 +2483,7 @@
               <w:lang w:eastAsia="it-IT"/>
             </w:rPr>
           </w:pPr>
-          <w:hyperlink w:anchor="_Toc30748270" w:history="1">
+          <w:hyperlink w:anchor="_Toc30754226" w:history="1">
             <w:r>
               <w:rPr>
                 <w:rStyle w:val="Collegamentoipertestuale"/>
@@ -2511,7 +2510,7 @@
                 <w:noProof/>
                 <w:webHidden/>
               </w:rPr>
-              <w:instrText xml:space="preserve"> PAGEREF _Toc30748270 \h </w:instrText>
+              <w:instrText xml:space="preserve"> PAGEREF _Toc30754226 \h </w:instrText>
             </w:r>
             <w:r>
               <w:rPr>
@@ -2554,7 +2553,7 @@
               <w:lang w:eastAsia="it-IT"/>
             </w:rPr>
           </w:pPr>
-          <w:hyperlink w:anchor="_Toc30748271" w:history="1">
+          <w:hyperlink w:anchor="_Toc30754227" w:history="1">
             <w:r>
               <w:rPr>
                 <w:rStyle w:val="Collegamentoipertestuale"/>
@@ -2581,7 +2580,7 @@
                 <w:noProof/>
                 <w:webHidden/>
               </w:rPr>
-              <w:instrText xml:space="preserve"> PAGEREF _Toc30748271 \h </w:instrText>
+              <w:instrText xml:space="preserve"> PAGEREF _Toc30754227 \h </w:instrText>
             </w:r>
             <w:r>
               <w:rPr>
@@ -2624,13 +2623,13 @@
               <w:lang w:eastAsia="it-IT"/>
             </w:rPr>
           </w:pPr>
-          <w:hyperlink w:anchor="_Toc30748272" w:history="1">
+          <w:hyperlink w:anchor="_Toc30754228" w:history="1">
             <w:r>
               <w:rPr>
                 <w:rStyle w:val="Collegamentoipertestuale"/>
                 <w:noProof/>
               </w:rPr>
-              <w:t>6.1 Test di Integrazione</w:t>
+              <w:t>6.1 Test di unità</w:t>
             </w:r>
             <w:r>
               <w:rPr>
@@ -2651,7 +2650,7 @@
                 <w:noProof/>
                 <w:webHidden/>
               </w:rPr>
-              <w:instrText xml:space="preserve"> PAGEREF _Toc30748272 \h </w:instrText>
+              <w:instrText xml:space="preserve"> PAGEREF _Toc30754228 \h </w:instrText>
             </w:r>
             <w:r>
               <w:rPr>
@@ -2672,6 +2671,146 @@
                 <w:webHidden/>
               </w:rPr>
               <w:t>7</w:t>
+            </w:r>
+            <w:r>
+              <w:rPr>
+                <w:noProof/>
+                <w:webHidden/>
+              </w:rPr>
+              <w:fldChar w:fldCharType="end"/>
+            </w:r>
+          </w:hyperlink>
+        </w:p>
+        <w:p>
+          <w:pPr>
+            <w:pStyle w:val="Sommario2"/>
+            <w:tabs>
+              <w:tab w:val="right" w:leader="dot" w:pos="9628"/>
+            </w:tabs>
+            <w:rPr>
+              <w:rFonts w:eastAsiaTheme="minorEastAsia"/>
+              <w:noProof/>
+              <w:lang w:eastAsia="it-IT"/>
+            </w:rPr>
+          </w:pPr>
+          <w:hyperlink w:anchor="_Toc30754229" w:history="1">
+            <w:r>
+              <w:rPr>
+                <w:rStyle w:val="Collegamentoipertestuale"/>
+                <w:noProof/>
+              </w:rPr>
+              <w:t>6.2 Test di integrazione</w:t>
+            </w:r>
+            <w:r>
+              <w:rPr>
+                <w:noProof/>
+                <w:webHidden/>
+              </w:rPr>
+              <w:tab/>
+            </w:r>
+            <w:r>
+              <w:rPr>
+                <w:noProof/>
+                <w:webHidden/>
+              </w:rPr>
+              <w:fldChar w:fldCharType="begin"/>
+            </w:r>
+            <w:r>
+              <w:rPr>
+                <w:noProof/>
+                <w:webHidden/>
+              </w:rPr>
+              <w:instrText xml:space="preserve"> PAGEREF _Toc30754229 \h </w:instrText>
+            </w:r>
+            <w:r>
+              <w:rPr>
+                <w:noProof/>
+                <w:webHidden/>
+              </w:rPr>
+            </w:r>
+            <w:r>
+              <w:rPr>
+                <w:noProof/>
+                <w:webHidden/>
+              </w:rPr>
+              <w:fldChar w:fldCharType="separate"/>
+            </w:r>
+            <w:r>
+              <w:rPr>
+                <w:noProof/>
+                <w:webHidden/>
+              </w:rPr>
+              <w:t>7</w:t>
+            </w:r>
+            <w:r>
+              <w:rPr>
+                <w:noProof/>
+                <w:webHidden/>
+              </w:rPr>
+              <w:fldChar w:fldCharType="end"/>
+            </w:r>
+          </w:hyperlink>
+        </w:p>
+        <w:p>
+          <w:pPr>
+            <w:pStyle w:val="Sommario2"/>
+            <w:tabs>
+              <w:tab w:val="right" w:leader="dot" w:pos="9628"/>
+            </w:tabs>
+            <w:rPr>
+              <w:rFonts w:eastAsiaTheme="minorEastAsia"/>
+              <w:noProof/>
+              <w:lang w:eastAsia="it-IT"/>
+            </w:rPr>
+          </w:pPr>
+          <w:hyperlink w:anchor="_Toc30754230" w:history="1">
+            <w:r>
+              <w:rPr>
+                <w:rStyle w:val="Collegamentoipertestuale"/>
+                <w:noProof/>
+              </w:rPr>
+              <w:t>6.3 Testing di sistema</w:t>
+            </w:r>
+            <w:r>
+              <w:rPr>
+                <w:noProof/>
+                <w:webHidden/>
+              </w:rPr>
+              <w:tab/>
+            </w:r>
+            <w:r>
+              <w:rPr>
+                <w:noProof/>
+                <w:webHidden/>
+              </w:rPr>
+              <w:fldChar w:fldCharType="begin"/>
+            </w:r>
+            <w:r>
+              <w:rPr>
+                <w:noProof/>
+                <w:webHidden/>
+              </w:rPr>
+              <w:instrText xml:space="preserve"> PAGEREF _Toc30754230 \h </w:instrText>
+            </w:r>
+            <w:r>
+              <w:rPr>
+                <w:noProof/>
+                <w:webHidden/>
+              </w:rPr>
+            </w:r>
+            <w:r>
+              <w:rPr>
+                <w:noProof/>
+                <w:webHidden/>
+              </w:rPr>
+              <w:fldChar w:fldCharType="separate"/>
+            </w:r>
+            <w:r>
+              <w:rPr>
+                <w:noProof/>
+                <w:webHidden/>
+              </w:rPr>
+              <w:t>8</w:t>
             </w:r>
             <w:r>
               <w:rPr>
@@ -2694,7 +2833,7 @@
               <w:lang w:eastAsia="it-IT"/>
             </w:rPr>
           </w:pPr>
-          <w:hyperlink w:anchor="_Toc30748273" w:history="1">
+          <w:hyperlink w:anchor="_Toc30754231" w:history="1">
             <w:r>
               <w:rPr>
                 <w:rStyle w:val="Collegamentoipertestuale"/>
@@ -2721,7 +2860,7 @@
                 <w:noProof/>
                 <w:webHidden/>
               </w:rPr>
-              <w:instrText xml:space="preserve"> PAGEREF _Toc30748273 \h </w:instrText>
+              <w:instrText xml:space="preserve"> PAGEREF _Toc30754231 \h </w:instrText>
             </w:r>
             <w:r>
               <w:rPr>
@@ -2741,7 +2880,7 @@
                 <w:noProof/>
                 <w:webHidden/>
               </w:rPr>
-              <w:t>7</w:t>
+              <w:t>8</w:t>
             </w:r>
             <w:r>
               <w:rPr>
@@ -2764,7 +2903,7 @@
               <w:lang w:eastAsia="it-IT"/>
             </w:rPr>
           </w:pPr>
-          <w:hyperlink w:anchor="_Toc30748274" w:history="1">
+          <w:hyperlink w:anchor="_Toc30754232" w:history="1">
             <w:r>
               <w:rPr>
                 <w:rStyle w:val="Collegamentoipertestuale"/>
@@ -2791,7 +2930,7 @@
                 <w:noProof/>
                 <w:webHidden/>
               </w:rPr>
-              <w:instrText xml:space="preserve"> PAGEREF _Toc30748274 \h </w:instrText>
+              <w:instrText xml:space="preserve"> PAGEREF _Toc30754232 \h </w:instrText>
             </w:r>
             <w:r>
               <w:rPr>
@@ -2811,7 +2950,7 @@
                 <w:noProof/>
                 <w:webHidden/>
               </w:rPr>
-              <w:t>7</w:t>
+              <w:t>8</w:t>
             </w:r>
             <w:r>
               <w:rPr>
@@ -2834,7 +2973,7 @@
               <w:lang w:eastAsia="it-IT"/>
             </w:rPr>
           </w:pPr>
-          <w:hyperlink w:anchor="_Toc30748275" w:history="1">
+          <w:hyperlink w:anchor="_Toc30754233" w:history="1">
             <w:r>
               <w:rPr>
                 <w:rStyle w:val="Collegamentoipertestuale"/>
@@ -2861,7 +3000,7 @@
                 <w:noProof/>
                 <w:webHidden/>
               </w:rPr>
-              <w:instrText xml:space="preserve"> PAGEREF _Toc30748275 \h </w:instrText>
+              <w:instrText xml:space="preserve"> PAGEREF _Toc30754233 \h </w:instrText>
             </w:r>
             <w:r>
               <w:rPr>
@@ -2881,7 +3020,1149 @@
                 <w:noProof/>
                 <w:webHidden/>
               </w:rPr>
-              <w:t>7</w:t>
+              <w:t>8</w:t>
+            </w:r>
+            <w:r>
+              <w:rPr>
+                <w:noProof/>
+                <w:webHidden/>
+              </w:rPr>
+              <w:fldChar w:fldCharType="end"/>
+            </w:r>
+          </w:hyperlink>
+        </w:p>
+        <w:bookmarkStart w:id="0" w:name="_GoBack"/>
+        <w:p>
+          <w:pPr>
+            <w:pStyle w:val="Sommario1"/>
+            <w:tabs>
+              <w:tab w:val="right" w:leader="dot" w:pos="9628"/>
+            </w:tabs>
+            <w:rPr>
+              <w:rFonts w:eastAsiaTheme="minorEastAsia"/>
+              <w:noProof/>
+              <w:lang w:eastAsia="it-IT"/>
+            </w:rPr>
+          </w:pPr>
+          <w:r>
+            <w:rPr>
+              <w:rStyle w:val="Collegamentoipertestuale"/>
+              <w:noProof/>
+            </w:rPr>
+            <w:fldChar w:fldCharType="begin"/>
+          </w:r>
+          <w:r>
+            <w:rPr>
+              <w:rStyle w:val="Collegamentoipertestuale"/>
+              <w:noProof/>
+            </w:rPr>
+            <w:instrText xml:space="preserve"> </w:instrText>
+          </w:r>
+          <w:r>
+            <w:rPr>
+              <w:noProof/>
+            </w:rPr>
+            <w:instrText>HYPERLINK \l "_Toc30754234"</w:instrText>
+          </w:r>
+          <w:r>
+            <w:rPr>
+              <w:rStyle w:val="Collegamentoipertestuale"/>
+              <w:noProof/>
+            </w:rPr>
+            <w:instrText xml:space="preserve"> </w:instrText>
+          </w:r>
+          <w:r>
+            <w:rPr>
+              <w:rStyle w:val="Collegamentoipertestuale"/>
+              <w:noProof/>
+            </w:rPr>
+          </w:r>
+          <w:r>
+            <w:rPr>
+              <w:rStyle w:val="Collegamentoipertestuale"/>
+              <w:noProof/>
+            </w:rPr>
+            <w:fldChar w:fldCharType="separate"/>
+          </w:r>
+          <w:r>
+            <w:rPr>
+              <w:rStyle w:val="Collegamentoipertestuale"/>
+              <w:noProof/>
+            </w:rPr>
+            <w:t>8. Materiale per il testing</w:t>
+          </w:r>
+          <w:r>
+            <w:rPr>
+              <w:noProof/>
+              <w:webHidden/>
+            </w:rPr>
+            <w:tab/>
+          </w:r>
+          <w:r>
+            <w:rPr>
+              <w:noProof/>
+              <w:webHidden/>
+            </w:rPr>
+            <w:fldChar w:fldCharType="begin"/>
+          </w:r>
+          <w:r>
+            <w:rPr>
+              <w:noProof/>
+              <w:webHidden/>
+            </w:rPr>
+            <w:instrText xml:space="preserve"> PAGEREF _Toc30754234 \h </w:instrText>
+          </w:r>
+          <w:r>
+            <w:rPr>
+              <w:noProof/>
+              <w:webHidden/>
+            </w:rPr>
+          </w:r>
+          <w:r>
+            <w:rPr>
+              <w:noProof/>
+              <w:webHidden/>
+            </w:rPr>
+            <w:fldChar w:fldCharType="separate"/>
+          </w:r>
+          <w:r>
+            <w:rPr>
+              <w:noProof/>
+              <w:webHidden/>
+            </w:rPr>
+            <w:t>8</w:t>
+          </w:r>
+          <w:r>
+            <w:rPr>
+              <w:noProof/>
+              <w:webHidden/>
+            </w:rPr>
+            <w:fldChar w:fldCharType="end"/>
+          </w:r>
+          <w:r>
+            <w:rPr>
+              <w:rStyle w:val="Collegamentoipertestuale"/>
+              <w:noProof/>
+            </w:rPr>
+            <w:fldChar w:fldCharType="end"/>
+          </w:r>
+        </w:p>
+        <w:bookmarkEnd w:id="0"/>
+        <w:p>
+          <w:pPr>
+            <w:pStyle w:val="Sommario1"/>
+            <w:tabs>
+              <w:tab w:val="right" w:leader="dot" w:pos="9628"/>
+            </w:tabs>
+            <w:rPr>
+              <w:rFonts w:eastAsiaTheme="minorEastAsia"/>
+              <w:noProof/>
+              <w:lang w:eastAsia="it-IT"/>
+            </w:rPr>
+          </w:pPr>
+          <w:r>
+            <w:rPr>
+              <w:rStyle w:val="Collegamentoipertestuale"/>
+              <w:noProof/>
+            </w:rPr>
+            <w:fldChar w:fldCharType="begin"/>
+          </w:r>
+          <w:r>
+            <w:rPr>
+              <w:rStyle w:val="Collegamentoipertestuale"/>
+              <w:noProof/>
+            </w:rPr>
+            <w:instrText xml:space="preserve"> </w:instrText>
+          </w:r>
+          <w:r>
+            <w:rPr>
+              <w:noProof/>
+            </w:rPr>
+            <w:instrText>HYPERLINK \l "_Toc30754235"</w:instrText>
+          </w:r>
+          <w:r>
+            <w:rPr>
+              <w:rStyle w:val="Collegamentoipertestuale"/>
+              <w:noProof/>
+            </w:rPr>
+            <w:instrText xml:space="preserve"> </w:instrText>
+          </w:r>
+          <w:r>
+            <w:rPr>
+              <w:rStyle w:val="Collegamentoipertestuale"/>
+              <w:noProof/>
+            </w:rPr>
+          </w:r>
+          <w:r>
+            <w:rPr>
+              <w:rStyle w:val="Collegamentoipertestuale"/>
+              <w:noProof/>
+            </w:rPr>
+            <w:fldChar w:fldCharType="separate"/>
+          </w:r>
+          <w:r>
+            <w:rPr>
+              <w:rStyle w:val="Collegamentoipertestuale"/>
+              <w:noProof/>
+            </w:rPr>
+            <w:t>9. Test Cases</w:t>
+          </w:r>
+          <w:r>
+            <w:rPr>
+              <w:noProof/>
+              <w:webHidden/>
+            </w:rPr>
+            <w:tab/>
+          </w:r>
+          <w:r>
+            <w:rPr>
+              <w:noProof/>
+              <w:webHidden/>
+            </w:rPr>
+            <w:fldChar w:fldCharType="begin"/>
+          </w:r>
+          <w:r>
+            <w:rPr>
+              <w:noProof/>
+              <w:webHidden/>
+            </w:rPr>
+            <w:instrText xml:space="preserve"> PAGEREF _Toc30754235 \h </w:instrText>
+          </w:r>
+          <w:r>
+            <w:rPr>
+              <w:noProof/>
+              <w:webHidden/>
+            </w:rPr>
+          </w:r>
+          <w:r>
+            <w:rPr>
+              <w:noProof/>
+              <w:webHidden/>
+            </w:rPr>
+            <w:fldChar w:fldCharType="separate"/>
+          </w:r>
+          <w:r>
+            <w:rPr>
+              <w:noProof/>
+              <w:webHidden/>
+            </w:rPr>
+            <w:t>9</w:t>
+          </w:r>
+          <w:r>
+            <w:rPr>
+              <w:noProof/>
+              <w:webHidden/>
+            </w:rPr>
+            <w:fldChar w:fldCharType="end"/>
+          </w:r>
+          <w:r>
+            <w:rPr>
+              <w:rStyle w:val="Collegamentoipertestuale"/>
+              <w:noProof/>
+            </w:rPr>
+            <w:fldChar w:fldCharType="end"/>
+          </w:r>
+        </w:p>
+        <w:p>
+          <w:pPr>
+            <w:pStyle w:val="Sommario2"/>
+            <w:tabs>
+              <w:tab w:val="right" w:leader="dot" w:pos="9628"/>
+            </w:tabs>
+            <w:rPr>
+              <w:rFonts w:eastAsiaTheme="minorEastAsia"/>
+              <w:noProof/>
+              <w:lang w:eastAsia="it-IT"/>
+            </w:rPr>
+          </w:pPr>
+          <w:hyperlink w:anchor="_Toc30754236" w:history="1">
+            <w:r>
+              <w:rPr>
+                <w:rStyle w:val="Collegamentoipertestuale"/>
+                <w:noProof/>
+              </w:rPr>
+              <w:t>9.1 Gestione Cliente</w:t>
+            </w:r>
+            <w:r>
+              <w:rPr>
+                <w:noProof/>
+                <w:webHidden/>
+              </w:rPr>
+              <w:tab/>
+            </w:r>
+            <w:r>
+              <w:rPr>
+                <w:noProof/>
+                <w:webHidden/>
+              </w:rPr>
+              <w:fldChar w:fldCharType="begin"/>
+            </w:r>
+            <w:r>
+              <w:rPr>
+                <w:noProof/>
+                <w:webHidden/>
+              </w:rPr>
+              <w:instrText xml:space="preserve"> PAGEREF _Toc30754236 \h </w:instrText>
+            </w:r>
+            <w:r>
+              <w:rPr>
+                <w:noProof/>
+                <w:webHidden/>
+              </w:rPr>
+            </w:r>
+            <w:r>
+              <w:rPr>
+                <w:noProof/>
+                <w:webHidden/>
+              </w:rPr>
+              <w:fldChar w:fldCharType="separate"/>
+            </w:r>
+            <w:r>
+              <w:rPr>
+                <w:noProof/>
+                <w:webHidden/>
+              </w:rPr>
+              <w:t>9</w:t>
+            </w:r>
+            <w:r>
+              <w:rPr>
+                <w:noProof/>
+                <w:webHidden/>
+              </w:rPr>
+              <w:fldChar w:fldCharType="end"/>
+            </w:r>
+          </w:hyperlink>
+        </w:p>
+        <w:p>
+          <w:pPr>
+            <w:pStyle w:val="Sommario3"/>
+            <w:tabs>
+              <w:tab w:val="right" w:leader="dot" w:pos="9628"/>
+            </w:tabs>
+            <w:rPr>
+              <w:rFonts w:eastAsiaTheme="minorEastAsia"/>
+              <w:noProof/>
+              <w:lang w:eastAsia="it-IT"/>
+            </w:rPr>
+          </w:pPr>
+          <w:hyperlink w:anchor="_Toc30754237" w:history="1">
+            <w:r>
+              <w:rPr>
+                <w:rStyle w:val="Collegamentoipertestuale"/>
+                <w:noProof/>
+              </w:rPr>
+              <w:t>9.1.1 Aggiungi Carta</w:t>
+            </w:r>
+            <w:r>
+              <w:rPr>
+                <w:noProof/>
+                <w:webHidden/>
+              </w:rPr>
+              <w:tab/>
+            </w:r>
+            <w:r>
+              <w:rPr>
+                <w:noProof/>
+                <w:webHidden/>
+              </w:rPr>
+              <w:fldChar w:fldCharType="begin"/>
+            </w:r>
+            <w:r>
+              <w:rPr>
+                <w:noProof/>
+                <w:webHidden/>
+              </w:rPr>
+              <w:instrText xml:space="preserve"> PAGEREF _Toc30754237 \h </w:instrText>
+            </w:r>
+            <w:r>
+              <w:rPr>
+                <w:noProof/>
+                <w:webHidden/>
+              </w:rPr>
+            </w:r>
+            <w:r>
+              <w:rPr>
+                <w:noProof/>
+                <w:webHidden/>
+              </w:rPr>
+              <w:fldChar w:fldCharType="separate"/>
+            </w:r>
+            <w:r>
+              <w:rPr>
+                <w:noProof/>
+                <w:webHidden/>
+              </w:rPr>
+              <w:t>9</w:t>
+            </w:r>
+            <w:r>
+              <w:rPr>
+                <w:noProof/>
+                <w:webHidden/>
+              </w:rPr>
+              <w:fldChar w:fldCharType="end"/>
+            </w:r>
+          </w:hyperlink>
+        </w:p>
+        <w:p>
+          <w:pPr>
+            <w:pStyle w:val="Sommario3"/>
+            <w:tabs>
+              <w:tab w:val="right" w:leader="dot" w:pos="9628"/>
+            </w:tabs>
+            <w:rPr>
+              <w:rFonts w:eastAsiaTheme="minorEastAsia"/>
+              <w:noProof/>
+              <w:lang w:eastAsia="it-IT"/>
+            </w:rPr>
+          </w:pPr>
+          <w:hyperlink w:anchor="_Toc30754238" w:history="1">
+            <w:r>
+              <w:rPr>
+                <w:rStyle w:val="Collegamentoipertestuale"/>
+                <w:noProof/>
+              </w:rPr>
+              <w:t>9.1.2 Aggiungi Indirizzo</w:t>
+            </w:r>
+            <w:r>
+              <w:rPr>
+                <w:noProof/>
+                <w:webHidden/>
+              </w:rPr>
+              <w:tab/>
+            </w:r>
+            <w:r>
+              <w:rPr>
+                <w:noProof/>
+                <w:webHidden/>
+              </w:rPr>
+              <w:fldChar w:fldCharType="begin"/>
+            </w:r>
+            <w:r>
+              <w:rPr>
+                <w:noProof/>
+                <w:webHidden/>
+              </w:rPr>
+              <w:instrText xml:space="preserve"> PAGEREF _Toc30754238 \h </w:instrText>
+            </w:r>
+            <w:r>
+              <w:rPr>
+                <w:noProof/>
+                <w:webHidden/>
+              </w:rPr>
+            </w:r>
+            <w:r>
+              <w:rPr>
+                <w:noProof/>
+                <w:webHidden/>
+              </w:rPr>
+              <w:fldChar w:fldCharType="separate"/>
+            </w:r>
+            <w:r>
+              <w:rPr>
+                <w:noProof/>
+                <w:webHidden/>
+              </w:rPr>
+              <w:t>10</w:t>
+            </w:r>
+            <w:r>
+              <w:rPr>
+                <w:noProof/>
+                <w:webHidden/>
+              </w:rPr>
+              <w:fldChar w:fldCharType="end"/>
+            </w:r>
+          </w:hyperlink>
+        </w:p>
+        <w:p>
+          <w:pPr>
+            <w:pStyle w:val="Sommario2"/>
+            <w:tabs>
+              <w:tab w:val="right" w:leader="dot" w:pos="9628"/>
+            </w:tabs>
+            <w:rPr>
+              <w:rFonts w:eastAsiaTheme="minorEastAsia"/>
+              <w:noProof/>
+              <w:lang w:eastAsia="it-IT"/>
+            </w:rPr>
+          </w:pPr>
+          <w:hyperlink w:anchor="_Toc30754239" w:history="1">
+            <w:r>
+              <w:rPr>
+                <w:rStyle w:val="Collegamentoipertestuale"/>
+                <w:noProof/>
+              </w:rPr>
+              <w:t>9.2 Gestione Autenticazione</w:t>
+            </w:r>
+            <w:r>
+              <w:rPr>
+                <w:noProof/>
+                <w:webHidden/>
+              </w:rPr>
+              <w:tab/>
+            </w:r>
+            <w:r>
+              <w:rPr>
+                <w:noProof/>
+                <w:webHidden/>
+              </w:rPr>
+              <w:fldChar w:fldCharType="begin"/>
+            </w:r>
+            <w:r>
+              <w:rPr>
+                <w:noProof/>
+                <w:webHidden/>
+              </w:rPr>
+              <w:instrText xml:space="preserve"> PAGEREF _Toc30754239 \h </w:instrText>
+            </w:r>
+            <w:r>
+              <w:rPr>
+                <w:noProof/>
+                <w:webHidden/>
+              </w:rPr>
+            </w:r>
+            <w:r>
+              <w:rPr>
+                <w:noProof/>
+                <w:webHidden/>
+              </w:rPr>
+              <w:fldChar w:fldCharType="separate"/>
+            </w:r>
+            <w:r>
+              <w:rPr>
+                <w:noProof/>
+                <w:webHidden/>
+              </w:rPr>
+              <w:t>12</w:t>
+            </w:r>
+            <w:r>
+              <w:rPr>
+                <w:noProof/>
+                <w:webHidden/>
+              </w:rPr>
+              <w:fldChar w:fldCharType="end"/>
+            </w:r>
+          </w:hyperlink>
+        </w:p>
+        <w:p>
+          <w:pPr>
+            <w:pStyle w:val="Sommario3"/>
+            <w:tabs>
+              <w:tab w:val="right" w:leader="dot" w:pos="9628"/>
+            </w:tabs>
+            <w:rPr>
+              <w:rFonts w:eastAsiaTheme="minorEastAsia"/>
+              <w:noProof/>
+              <w:lang w:eastAsia="it-IT"/>
+            </w:rPr>
+          </w:pPr>
+          <w:hyperlink w:anchor="_Toc30754240" w:history="1">
+            <w:r>
+              <w:rPr>
+                <w:rStyle w:val="Collegamentoipertestuale"/>
+                <w:noProof/>
+              </w:rPr>
+              <w:t>9.2.1 Login</w:t>
+            </w:r>
+            <w:r>
+              <w:rPr>
+                <w:noProof/>
+                <w:webHidden/>
+              </w:rPr>
+              <w:tab/>
+            </w:r>
+            <w:r>
+              <w:rPr>
+                <w:noProof/>
+                <w:webHidden/>
+              </w:rPr>
+              <w:fldChar w:fldCharType="begin"/>
+            </w:r>
+            <w:r>
+              <w:rPr>
+                <w:noProof/>
+                <w:webHidden/>
+              </w:rPr>
+              <w:instrText xml:space="preserve"> PAGEREF _Toc30754240 \h </w:instrText>
+            </w:r>
+            <w:r>
+              <w:rPr>
+                <w:noProof/>
+                <w:webHidden/>
+              </w:rPr>
+            </w:r>
+            <w:r>
+              <w:rPr>
+                <w:noProof/>
+                <w:webHidden/>
+              </w:rPr>
+              <w:fldChar w:fldCharType="separate"/>
+            </w:r>
+            <w:r>
+              <w:rPr>
+                <w:noProof/>
+                <w:webHidden/>
+              </w:rPr>
+              <w:t>12</w:t>
+            </w:r>
+            <w:r>
+              <w:rPr>
+                <w:noProof/>
+                <w:webHidden/>
+              </w:rPr>
+              <w:fldChar w:fldCharType="end"/>
+            </w:r>
+          </w:hyperlink>
+        </w:p>
+        <w:p>
+          <w:pPr>
+            <w:pStyle w:val="Sommario2"/>
+            <w:tabs>
+              <w:tab w:val="right" w:leader="dot" w:pos="9628"/>
+            </w:tabs>
+            <w:rPr>
+              <w:rFonts w:eastAsiaTheme="minorEastAsia"/>
+              <w:noProof/>
+              <w:lang w:eastAsia="it-IT"/>
+            </w:rPr>
+          </w:pPr>
+          <w:hyperlink w:anchor="_Toc30754241" w:history="1">
+            <w:r>
+              <w:rPr>
+                <w:rStyle w:val="Collegamentoipertestuale"/>
+                <w:noProof/>
+              </w:rPr>
+              <w:t>9.3 Gestione Registrazione</w:t>
+            </w:r>
+            <w:r>
+              <w:rPr>
+                <w:noProof/>
+                <w:webHidden/>
+              </w:rPr>
+              <w:tab/>
+            </w:r>
+            <w:r>
+              <w:rPr>
+                <w:noProof/>
+                <w:webHidden/>
+              </w:rPr>
+              <w:fldChar w:fldCharType="begin"/>
+            </w:r>
+            <w:r>
+              <w:rPr>
+                <w:noProof/>
+                <w:webHidden/>
+              </w:rPr>
+              <w:instrText xml:space="preserve"> PAGEREF _Toc30754241 \h </w:instrText>
+            </w:r>
+            <w:r>
+              <w:rPr>
+                <w:noProof/>
+                <w:webHidden/>
+              </w:rPr>
+            </w:r>
+            <w:r>
+              <w:rPr>
+                <w:noProof/>
+                <w:webHidden/>
+              </w:rPr>
+              <w:fldChar w:fldCharType="separate"/>
+            </w:r>
+            <w:r>
+              <w:rPr>
+                <w:noProof/>
+                <w:webHidden/>
+              </w:rPr>
+              <w:t>13</w:t>
+            </w:r>
+            <w:r>
+              <w:rPr>
+                <w:noProof/>
+                <w:webHidden/>
+              </w:rPr>
+              <w:fldChar w:fldCharType="end"/>
+            </w:r>
+          </w:hyperlink>
+        </w:p>
+        <w:p>
+          <w:pPr>
+            <w:pStyle w:val="Sommario3"/>
+            <w:tabs>
+              <w:tab w:val="right" w:leader="dot" w:pos="9628"/>
+            </w:tabs>
+            <w:rPr>
+              <w:rFonts w:eastAsiaTheme="minorEastAsia"/>
+              <w:noProof/>
+              <w:lang w:eastAsia="it-IT"/>
+            </w:rPr>
+          </w:pPr>
+          <w:hyperlink w:anchor="_Toc30754242" w:history="1">
+            <w:r>
+              <w:rPr>
+                <w:rStyle w:val="Collegamentoipertestuale"/>
+                <w:noProof/>
+              </w:rPr>
+              <w:t>9.3.1 Registrazione</w:t>
+            </w:r>
+            <w:r>
+              <w:rPr>
+                <w:noProof/>
+                <w:webHidden/>
+              </w:rPr>
+              <w:tab/>
+            </w:r>
+            <w:r>
+              <w:rPr>
+                <w:noProof/>
+                <w:webHidden/>
+              </w:rPr>
+              <w:fldChar w:fldCharType="begin"/>
+            </w:r>
+            <w:r>
+              <w:rPr>
+                <w:noProof/>
+                <w:webHidden/>
+              </w:rPr>
+              <w:instrText xml:space="preserve"> PAGEREF _Toc30754242 \h </w:instrText>
+            </w:r>
+            <w:r>
+              <w:rPr>
+                <w:noProof/>
+                <w:webHidden/>
+              </w:rPr>
+            </w:r>
+            <w:r>
+              <w:rPr>
+                <w:noProof/>
+                <w:webHidden/>
+              </w:rPr>
+              <w:fldChar w:fldCharType="separate"/>
+            </w:r>
+            <w:r>
+              <w:rPr>
+                <w:noProof/>
+                <w:webHidden/>
+              </w:rPr>
+              <w:t>13</w:t>
+            </w:r>
+            <w:r>
+              <w:rPr>
+                <w:noProof/>
+                <w:webHidden/>
+              </w:rPr>
+              <w:fldChar w:fldCharType="end"/>
+            </w:r>
+          </w:hyperlink>
+        </w:p>
+        <w:p>
+          <w:pPr>
+            <w:pStyle w:val="Sommario2"/>
+            <w:tabs>
+              <w:tab w:val="right" w:leader="dot" w:pos="9628"/>
+            </w:tabs>
+            <w:rPr>
+              <w:rFonts w:eastAsiaTheme="minorEastAsia"/>
+              <w:noProof/>
+              <w:lang w:eastAsia="it-IT"/>
+            </w:rPr>
+          </w:pPr>
+          <w:hyperlink w:anchor="_Toc30754243" w:history="1">
+            <w:r>
+              <w:rPr>
+                <w:rStyle w:val="Collegamentoipertestuale"/>
+                <w:noProof/>
+              </w:rPr>
+              <w:t>9.4 Gestione Dipendenti</w:t>
+            </w:r>
+            <w:r>
+              <w:rPr>
+                <w:noProof/>
+                <w:webHidden/>
+              </w:rPr>
+              <w:tab/>
+            </w:r>
+            <w:r>
+              <w:rPr>
+                <w:noProof/>
+                <w:webHidden/>
+              </w:rPr>
+              <w:fldChar w:fldCharType="begin"/>
+            </w:r>
+            <w:r>
+              <w:rPr>
+                <w:noProof/>
+                <w:webHidden/>
+              </w:rPr>
+              <w:instrText xml:space="preserve"> PAGEREF _Toc30754243 \h </w:instrText>
+            </w:r>
+            <w:r>
+              <w:rPr>
+                <w:noProof/>
+                <w:webHidden/>
+              </w:rPr>
+            </w:r>
+            <w:r>
+              <w:rPr>
+                <w:noProof/>
+                <w:webHidden/>
+              </w:rPr>
+              <w:fldChar w:fldCharType="separate"/>
+            </w:r>
+            <w:r>
+              <w:rPr>
+                <w:noProof/>
+                <w:webHidden/>
+              </w:rPr>
+              <w:t>15</w:t>
+            </w:r>
+            <w:r>
+              <w:rPr>
+                <w:noProof/>
+                <w:webHidden/>
+              </w:rPr>
+              <w:fldChar w:fldCharType="end"/>
+            </w:r>
+          </w:hyperlink>
+        </w:p>
+        <w:p>
+          <w:pPr>
+            <w:pStyle w:val="Sommario3"/>
+            <w:tabs>
+              <w:tab w:val="right" w:leader="dot" w:pos="9628"/>
+            </w:tabs>
+            <w:rPr>
+              <w:rFonts w:eastAsiaTheme="minorEastAsia"/>
+              <w:noProof/>
+              <w:lang w:eastAsia="it-IT"/>
+            </w:rPr>
+          </w:pPr>
+          <w:hyperlink w:anchor="_Toc30754244" w:history="1">
+            <w:r>
+              <w:rPr>
+                <w:rStyle w:val="Collegamentoipertestuale"/>
+                <w:noProof/>
+              </w:rPr>
+              <w:t>9.4.1 Inserisci Prezzo</w:t>
+            </w:r>
+            <w:r>
+              <w:rPr>
+                <w:noProof/>
+                <w:webHidden/>
+              </w:rPr>
+              <w:tab/>
+            </w:r>
+            <w:r>
+              <w:rPr>
+                <w:noProof/>
+                <w:webHidden/>
+              </w:rPr>
+              <w:fldChar w:fldCharType="begin"/>
+            </w:r>
+            <w:r>
+              <w:rPr>
+                <w:noProof/>
+                <w:webHidden/>
+              </w:rPr>
+              <w:instrText xml:space="preserve"> PAGEREF _Toc30754244 \h </w:instrText>
+            </w:r>
+            <w:r>
+              <w:rPr>
+                <w:noProof/>
+                <w:webHidden/>
+              </w:rPr>
+            </w:r>
+            <w:r>
+              <w:rPr>
+                <w:noProof/>
+                <w:webHidden/>
+              </w:rPr>
+              <w:fldChar w:fldCharType="separate"/>
+            </w:r>
+            <w:r>
+              <w:rPr>
+                <w:noProof/>
+                <w:webHidden/>
+              </w:rPr>
+              <w:t>15</w:t>
+            </w:r>
+            <w:r>
+              <w:rPr>
+                <w:noProof/>
+                <w:webHidden/>
+              </w:rPr>
+              <w:fldChar w:fldCharType="end"/>
+            </w:r>
+          </w:hyperlink>
+        </w:p>
+        <w:p>
+          <w:pPr>
+            <w:pStyle w:val="Sommario3"/>
+            <w:tabs>
+              <w:tab w:val="right" w:leader="dot" w:pos="9628"/>
+            </w:tabs>
+            <w:rPr>
+              <w:rFonts w:eastAsiaTheme="minorEastAsia"/>
+              <w:noProof/>
+              <w:lang w:eastAsia="it-IT"/>
+            </w:rPr>
+          </w:pPr>
+          <w:hyperlink w:anchor="_Toc30754245" w:history="1">
+            <w:r>
+              <w:rPr>
+                <w:rStyle w:val="Collegamentoipertestuale"/>
+                <w:noProof/>
+              </w:rPr>
+              <w:t>9.4.2 Inserisci Prodotto</w:t>
+            </w:r>
+            <w:r>
+              <w:rPr>
+                <w:noProof/>
+                <w:webHidden/>
+              </w:rPr>
+              <w:tab/>
+            </w:r>
+            <w:r>
+              <w:rPr>
+                <w:noProof/>
+                <w:webHidden/>
+              </w:rPr>
+              <w:fldChar w:fldCharType="begin"/>
+            </w:r>
+            <w:r>
+              <w:rPr>
+                <w:noProof/>
+                <w:webHidden/>
+              </w:rPr>
+              <w:instrText xml:space="preserve"> PAGEREF _Toc30754245 \h </w:instrText>
+            </w:r>
+            <w:r>
+              <w:rPr>
+                <w:noProof/>
+                <w:webHidden/>
+              </w:rPr>
+            </w:r>
+            <w:r>
+              <w:rPr>
+                <w:noProof/>
+                <w:webHidden/>
+              </w:rPr>
+              <w:fldChar w:fldCharType="separate"/>
+            </w:r>
+            <w:r>
+              <w:rPr>
+                <w:noProof/>
+                <w:webHidden/>
+              </w:rPr>
+              <w:t>15</w:t>
+            </w:r>
+            <w:r>
+              <w:rPr>
+                <w:noProof/>
+                <w:webHidden/>
+              </w:rPr>
+              <w:fldChar w:fldCharType="end"/>
+            </w:r>
+          </w:hyperlink>
+        </w:p>
+        <w:p>
+          <w:pPr>
+            <w:pStyle w:val="Sommario3"/>
+            <w:tabs>
+              <w:tab w:val="right" w:leader="dot" w:pos="9628"/>
+            </w:tabs>
+            <w:rPr>
+              <w:rFonts w:eastAsiaTheme="minorEastAsia"/>
+              <w:noProof/>
+              <w:lang w:eastAsia="it-IT"/>
+            </w:rPr>
+          </w:pPr>
+          <w:hyperlink w:anchor="_Toc30754246" w:history="1">
+            <w:r>
+              <w:rPr>
+                <w:rStyle w:val="Collegamentoipertestuale"/>
+                <w:noProof/>
+              </w:rPr>
+              <w:t>9.4.3 Modifica prodotto</w:t>
+            </w:r>
+            <w:r>
+              <w:rPr>
+                <w:noProof/>
+                <w:webHidden/>
+              </w:rPr>
+              <w:tab/>
+            </w:r>
+            <w:r>
+              <w:rPr>
+                <w:noProof/>
+                <w:webHidden/>
+              </w:rPr>
+              <w:fldChar w:fldCharType="begin"/>
+            </w:r>
+            <w:r>
+              <w:rPr>
+                <w:noProof/>
+                <w:webHidden/>
+              </w:rPr>
+              <w:instrText xml:space="preserve"> PAGEREF _Toc30754246 \h </w:instrText>
+            </w:r>
+            <w:r>
+              <w:rPr>
+                <w:noProof/>
+                <w:webHidden/>
+              </w:rPr>
+            </w:r>
+            <w:r>
+              <w:rPr>
+                <w:noProof/>
+                <w:webHidden/>
+              </w:rPr>
+              <w:fldChar w:fldCharType="separate"/>
+            </w:r>
+            <w:r>
+              <w:rPr>
+                <w:noProof/>
+                <w:webHidden/>
+              </w:rPr>
+              <w:t>17</w:t>
+            </w:r>
+            <w:r>
+              <w:rPr>
+                <w:noProof/>
+                <w:webHidden/>
+              </w:rPr>
+              <w:fldChar w:fldCharType="end"/>
+            </w:r>
+          </w:hyperlink>
+        </w:p>
+        <w:p>
+          <w:pPr>
+            <w:pStyle w:val="Sommario2"/>
+            <w:tabs>
+              <w:tab w:val="right" w:leader="dot" w:pos="9628"/>
+            </w:tabs>
+            <w:rPr>
+              <w:rFonts w:eastAsiaTheme="minorEastAsia"/>
+              <w:noProof/>
+              <w:lang w:eastAsia="it-IT"/>
+            </w:rPr>
+          </w:pPr>
+          <w:hyperlink w:anchor="_Toc30754247" w:history="1">
+            <w:r>
+              <w:rPr>
+                <w:rStyle w:val="Collegamentoipertestuale"/>
+                <w:noProof/>
+              </w:rPr>
+              <w:t>9.5 Gestione Carrello</w:t>
+            </w:r>
+            <w:r>
+              <w:rPr>
+                <w:noProof/>
+                <w:webHidden/>
+              </w:rPr>
+              <w:tab/>
+            </w:r>
+            <w:r>
+              <w:rPr>
+                <w:noProof/>
+                <w:webHidden/>
+              </w:rPr>
+              <w:fldChar w:fldCharType="begin"/>
+            </w:r>
+            <w:r>
+              <w:rPr>
+                <w:noProof/>
+                <w:webHidden/>
+              </w:rPr>
+              <w:instrText xml:space="preserve"> PAGEREF _Toc30754247 \h </w:instrText>
+            </w:r>
+            <w:r>
+              <w:rPr>
+                <w:noProof/>
+                <w:webHidden/>
+              </w:rPr>
+            </w:r>
+            <w:r>
+              <w:rPr>
+                <w:noProof/>
+                <w:webHidden/>
+              </w:rPr>
+              <w:fldChar w:fldCharType="separate"/>
+            </w:r>
+            <w:r>
+              <w:rPr>
+                <w:noProof/>
+                <w:webHidden/>
+              </w:rPr>
+              <w:t>19</w:t>
+            </w:r>
+            <w:r>
+              <w:rPr>
+                <w:noProof/>
+                <w:webHidden/>
+              </w:rPr>
+              <w:fldChar w:fldCharType="end"/>
+            </w:r>
+          </w:hyperlink>
+        </w:p>
+        <w:p>
+          <w:pPr>
+            <w:pStyle w:val="Sommario3"/>
+            <w:tabs>
+              <w:tab w:val="right" w:leader="dot" w:pos="9628"/>
+            </w:tabs>
+            <w:rPr>
+              <w:rFonts w:eastAsiaTheme="minorEastAsia"/>
+              <w:noProof/>
+              <w:lang w:eastAsia="it-IT"/>
+            </w:rPr>
+          </w:pPr>
+          <w:hyperlink w:anchor="_Toc30754248" w:history="1">
+            <w:r>
+              <w:rPr>
+                <w:rStyle w:val="Collegamentoipertestuale"/>
+                <w:noProof/>
+              </w:rPr>
+              <w:t>9.5.1 Aggiungi prodotti al carrello</w:t>
+            </w:r>
+            <w:r>
+              <w:rPr>
+                <w:noProof/>
+                <w:webHidden/>
+              </w:rPr>
+              <w:tab/>
+            </w:r>
+            <w:r>
+              <w:rPr>
+                <w:noProof/>
+                <w:webHidden/>
+              </w:rPr>
+              <w:fldChar w:fldCharType="begin"/>
+            </w:r>
+            <w:r>
+              <w:rPr>
+                <w:noProof/>
+                <w:webHidden/>
+              </w:rPr>
+              <w:instrText xml:space="preserve"> PAGEREF _Toc30754248 \h </w:instrText>
+            </w:r>
+            <w:r>
+              <w:rPr>
+                <w:noProof/>
+                <w:webHidden/>
+              </w:rPr>
+            </w:r>
+            <w:r>
+              <w:rPr>
+                <w:noProof/>
+                <w:webHidden/>
+              </w:rPr>
+              <w:fldChar w:fldCharType="separate"/>
+            </w:r>
+            <w:r>
+              <w:rPr>
+                <w:noProof/>
+                <w:webHidden/>
+              </w:rPr>
+              <w:t>19</w:t>
             </w:r>
             <w:r>
               <w:rPr>
@@ -2904,13 +4185,14 @@
               <w:lang w:eastAsia="it-IT"/>
             </w:rPr>
           </w:pPr>
-          <w:hyperlink w:anchor="_Toc30748276" w:history="1">
+          <w:hyperlink w:anchor="_Toc30754249" w:history="1">
             <w:r>
               <w:rPr>
                 <w:rStyle w:val="Collegamentoipertestuale"/>
+                <w:rFonts w:eastAsia="Times New Roman"/>
                 <w:noProof/>
               </w:rPr>
-              <w:t>8. Materiale per il testing</w:t>
+              <w:t>10. Pianificazione dei test</w:t>
             </w:r>
             <w:r>
               <w:rPr>
@@ -2931,7 +4213,7 @@
                 <w:noProof/>
                 <w:webHidden/>
               </w:rPr>
-              <w:instrText xml:space="preserve"> PAGEREF _Toc30748276 \h </w:instrText>
+              <w:instrText xml:space="preserve"> PAGEREF _Toc30754249 \h </w:instrText>
             </w:r>
             <w:r>
               <w:rPr>
@@ -2951,77 +4233,7 @@
                 <w:noProof/>
                 <w:webHidden/>
               </w:rPr>
-              <w:t>8</w:t>
-            </w:r>
-            <w:r>
-              <w:rPr>
-                <w:noProof/>
-                <w:webHidden/>
-              </w:rPr>
-              <w:fldChar w:fldCharType="end"/>
-            </w:r>
-          </w:hyperlink>
-        </w:p>
-        <w:p>
-          <w:pPr>
-            <w:pStyle w:val="Sommario1"/>
-            <w:tabs>
-              <w:tab w:val="right" w:leader="dot" w:pos="9628"/>
-            </w:tabs>
-            <w:rPr>
-              <w:rFonts w:eastAsiaTheme="minorEastAsia"/>
-              <w:noProof/>
-              <w:lang w:eastAsia="it-IT"/>
-            </w:rPr>
-          </w:pPr>
-          <w:hyperlink w:anchor="_Toc30748277" w:history="1">
-            <w:r>
-              <w:rPr>
-                <w:rStyle w:val="Collegamentoipertestuale"/>
-                <w:noProof/>
-              </w:rPr>
-              <w:t>9. Test Cases</w:t>
-            </w:r>
-            <w:r>
-              <w:rPr>
-                <w:noProof/>
-                <w:webHidden/>
-              </w:rPr>
-              <w:tab/>
-            </w:r>
-            <w:r>
-              <w:rPr>
-                <w:noProof/>
-                <w:webHidden/>
-              </w:rPr>
-              <w:fldChar w:fldCharType="begin"/>
-            </w:r>
-            <w:r>
-              <w:rPr>
-                <w:noProof/>
-                <w:webHidden/>
-              </w:rPr>
-              <w:instrText xml:space="preserve"> PAGEREF _Toc30748277 \h </w:instrText>
-            </w:r>
-            <w:r>
-              <w:rPr>
-                <w:noProof/>
-                <w:webHidden/>
-              </w:rPr>
-            </w:r>
-            <w:r>
-              <w:rPr>
-                <w:noProof/>
-                <w:webHidden/>
-              </w:rPr>
-              <w:fldChar w:fldCharType="separate"/>
-            </w:r>
-            <w:r>
-              <w:rPr>
-                <w:noProof/>
-                <w:webHidden/>
-              </w:rPr>
-              <w:t>8</w:t>
+              <w:t>20</w:t>
             </w:r>
             <w:r>
               <w:rPr>
@@ -3044,13 +4256,14 @@
               <w:lang w:eastAsia="it-IT"/>
             </w:rPr>
           </w:pPr>
-          <w:hyperlink w:anchor="_Toc30748278" w:history="1">
+          <w:hyperlink w:anchor="_Toc30754250" w:history="1">
             <w:r>
               <w:rPr>
                 <w:rStyle w:val="Collegamentoipertestuale"/>
+                <w:rFonts w:eastAsia="Times New Roman"/>
                 <w:noProof/>
               </w:rPr>
-              <w:t>9.1 Gestione Cliente</w:t>
+              <w:t>10.1 Determinazione dei ruoli</w:t>
             </w:r>
             <w:r>
               <w:rPr>
@@ -3071,7 +4284,7 @@
                 <w:noProof/>
                 <w:webHidden/>
               </w:rPr>
-              <w:instrText xml:space="preserve"> PAGEREF _Toc30748278 \h </w:instrText>
+              <w:instrText xml:space="preserve"> PAGEREF _Toc30754250 \h </w:instrText>
             </w:r>
             <w:r>
               <w:rPr>
@@ -3091,147 +4304,7 @@
                 <w:noProof/>
                 <w:webHidden/>
               </w:rPr>
-              <w:t>8</w:t>
-            </w:r>
-            <w:r>
-              <w:rPr>
-                <w:noProof/>
-                <w:webHidden/>
-              </w:rPr>
-              <w:fldChar w:fldCharType="end"/>
-            </w:r>
-          </w:hyperlink>
-        </w:p>
-        <w:p>
-          <w:pPr>
-            <w:pStyle w:val="Sommario3"/>
-            <w:tabs>
-              <w:tab w:val="right" w:leader="dot" w:pos="9628"/>
-            </w:tabs>
-            <w:rPr>
-              <w:rFonts w:eastAsiaTheme="minorEastAsia"/>
-              <w:noProof/>
-              <w:lang w:eastAsia="it-IT"/>
-            </w:rPr>
-          </w:pPr>
-          <w:hyperlink w:anchor="_Toc30748279" w:history="1">
-            <w:r>
-              <w:rPr>
-                <w:rStyle w:val="Collegamentoipertestuale"/>
-                <w:noProof/>
-              </w:rPr>
-              <w:t>9.1.1 Aggiungi Carta</w:t>
-            </w:r>
-            <w:r>
-              <w:rPr>
-                <w:noProof/>
-                <w:webHidden/>
-              </w:rPr>
-              <w:tab/>
-            </w:r>
-            <w:r>
-              <w:rPr>
-                <w:noProof/>
-                <w:webHidden/>
-              </w:rPr>
-              <w:fldChar w:fldCharType="begin"/>
-            </w:r>
-            <w:r>
-              <w:rPr>
-                <w:noProof/>
-                <w:webHidden/>
-              </w:rPr>
-              <w:instrText xml:space="preserve"> PAGEREF _Toc30748279 \h </w:instrText>
-            </w:r>
-            <w:r>
-              <w:rPr>
-                <w:noProof/>
-                <w:webHidden/>
-              </w:rPr>
-            </w:r>
-            <w:r>
-              <w:rPr>
-                <w:noProof/>
-                <w:webHidden/>
-              </w:rPr>
-              <w:fldChar w:fldCharType="separate"/>
-            </w:r>
-            <w:r>
-              <w:rPr>
-                <w:noProof/>
-                <w:webHidden/>
-              </w:rPr>
-              <w:t>8</w:t>
-            </w:r>
-            <w:r>
-              <w:rPr>
-                <w:noProof/>
-                <w:webHidden/>
-              </w:rPr>
-              <w:fldChar w:fldCharType="end"/>
-            </w:r>
-          </w:hyperlink>
-        </w:p>
-        <w:p>
-          <w:pPr>
-            <w:pStyle w:val="Sommario3"/>
-            <w:tabs>
-              <w:tab w:val="right" w:leader="dot" w:pos="9628"/>
-            </w:tabs>
-            <w:rPr>
-              <w:rFonts w:eastAsiaTheme="minorEastAsia"/>
-              <w:noProof/>
-              <w:lang w:eastAsia="it-IT"/>
-            </w:rPr>
-          </w:pPr>
-          <w:hyperlink w:anchor="_Toc30748280" w:history="1">
-            <w:r>
-              <w:rPr>
-                <w:rStyle w:val="Collegamentoipertestuale"/>
-                <w:noProof/>
-              </w:rPr>
-              <w:t>9.1.2 Aggiungi Indirizzo</w:t>
-            </w:r>
-            <w:r>
-              <w:rPr>
-                <w:noProof/>
-                <w:webHidden/>
-              </w:rPr>
-              <w:tab/>
-            </w:r>
-            <w:r>
-              <w:rPr>
-                <w:noProof/>
-                <w:webHidden/>
-              </w:rPr>
-              <w:fldChar w:fldCharType="begin"/>
-            </w:r>
-            <w:r>
-              <w:rPr>
-                <w:noProof/>
-                <w:webHidden/>
-              </w:rPr>
-              <w:instrText xml:space="preserve"> PAGEREF _Toc30748280 \h </w:instrText>
-            </w:r>
-            <w:r>
-              <w:rPr>
-                <w:noProof/>
-                <w:webHidden/>
-              </w:rPr>
-            </w:r>
-            <w:r>
-              <w:rPr>
-                <w:noProof/>
-                <w:webHidden/>
-              </w:rPr>
-              <w:fldChar w:fldCharType="separate"/>
-            </w:r>
-            <w:r>
-              <w:rPr>
-                <w:noProof/>
-                <w:webHidden/>
-              </w:rPr>
-              <w:t>10</w:t>
+              <w:t>20</w:t>
             </w:r>
             <w:r>
               <w:rPr>
@@ -3254,13 +4327,14 @@
               <w:lang w:eastAsia="it-IT"/>
             </w:rPr>
           </w:pPr>
-          <w:hyperlink w:anchor="_Toc30748281" w:history="1">
+          <w:hyperlink w:anchor="_Toc30754251" w:history="1">
             <w:r>
               <w:rPr>
                 <w:rStyle w:val="Collegamentoipertestuale"/>
+                <w:rFonts w:eastAsia="Times New Roman"/>
                 <w:noProof/>
               </w:rPr>
-              <w:t>9.2 Gestione Autenticazione</w:t>
+              <w:t>10.2 Determinazione dei rischi</w:t>
             </w:r>
             <w:r>
               <w:rPr>
@@ -3281,7 +4355,7 @@
                 <w:noProof/>
                 <w:webHidden/>
               </w:rPr>
-              <w:instrText xml:space="preserve"> PAGEREF _Toc30748281 \h </w:instrText>
+              <w:instrText xml:space="preserve"> PAGEREF _Toc30754251 \h </w:instrText>
             </w:r>
             <w:r>
               <w:rPr>
@@ -3301,77 +4375,7 @@
                 <w:noProof/>
                 <w:webHidden/>
               </w:rPr>
-              <w:t>12</w:t>
-            </w:r>
-            <w:r>
-              <w:rPr>
-                <w:noProof/>
-                <w:webHidden/>
-              </w:rPr>
-              <w:fldChar w:fldCharType="end"/>
-            </w:r>
-          </w:hyperlink>
-        </w:p>
-        <w:p>
-          <w:pPr>
-            <w:pStyle w:val="Sommario3"/>
-            <w:tabs>
-              <w:tab w:val="right" w:leader="dot" w:pos="9628"/>
-            </w:tabs>
-            <w:rPr>
-              <w:rFonts w:eastAsiaTheme="minorEastAsia"/>
-              <w:noProof/>
-              <w:lang w:eastAsia="it-IT"/>
-            </w:rPr>
-          </w:pPr>
-          <w:hyperlink w:anchor="_Toc30748282" w:history="1">
-            <w:r>
-              <w:rPr>
-                <w:rStyle w:val="Collegamentoipertestuale"/>
-                <w:noProof/>
-              </w:rPr>
-              <w:t>9.2.1 Login</w:t>
-            </w:r>
-            <w:r>
-              <w:rPr>
-                <w:noProof/>
-                <w:webHidden/>
-              </w:rPr>
-              <w:tab/>
-            </w:r>
-            <w:r>
-              <w:rPr>
-                <w:noProof/>
-                <w:webHidden/>
-              </w:rPr>
-              <w:fldChar w:fldCharType="begin"/>
-            </w:r>
-            <w:r>
-              <w:rPr>
-                <w:noProof/>
-                <w:webHidden/>
-              </w:rPr>
-              <w:instrText xml:space="preserve"> PAGEREF _Toc30748282 \h </w:instrText>
-            </w:r>
-            <w:r>
-              <w:rPr>
-                <w:noProof/>
-                <w:webHidden/>
-              </w:rPr>
-            </w:r>
-            <w:r>
-              <w:rPr>
-                <w:noProof/>
-                <w:webHidden/>
-              </w:rPr>
-              <w:fldChar w:fldCharType="separate"/>
-            </w:r>
-            <w:r>
-              <w:rPr>
-                <w:noProof/>
-                <w:webHidden/>
-              </w:rPr>
-              <w:t>12</w:t>
+              <w:t>20</w:t>
             </w:r>
             <w:r>
               <w:rPr>
@@ -3394,13 +4398,14 @@
               <w:lang w:eastAsia="it-IT"/>
             </w:rPr>
           </w:pPr>
-          <w:hyperlink w:anchor="_Toc30748283" w:history="1">
+          <w:hyperlink w:anchor="_Toc30754252" w:history="1">
             <w:r>
               <w:rPr>
                 <w:rStyle w:val="Collegamentoipertestuale"/>
+                <w:rFonts w:eastAsia="Times New Roman"/>
                 <w:noProof/>
               </w:rPr>
-              <w:t>9.3 Gestione Registrazione</w:t>
+              <w:t>10.3 Decomposizione gerarchica del sistema</w:t>
             </w:r>
             <w:r>
               <w:rPr>
@@ -3421,7 +4426,7 @@
                 <w:noProof/>
                 <w:webHidden/>
               </w:rPr>
-              <w:instrText xml:space="preserve"> PAGEREF _Toc30748283 \h </w:instrText>
+              <w:instrText xml:space="preserve"> PAGEREF _Toc30754252 \h </w:instrText>
             </w:r>
             <w:r>
               <w:rPr>
@@ -3441,77 +4446,7 @@
                 <w:noProof/>
                 <w:webHidden/>
               </w:rPr>
-              <w:t>13</w:t>
-            </w:r>
-            <w:r>
-              <w:rPr>
-                <w:noProof/>
-                <w:webHidden/>
-              </w:rPr>
-              <w:fldChar w:fldCharType="end"/>
-            </w:r>
-          </w:hyperlink>
-        </w:p>
-        <w:p>
-          <w:pPr>
-            <w:pStyle w:val="Sommario3"/>
-            <w:tabs>
-              <w:tab w:val="right" w:leader="dot" w:pos="9628"/>
-            </w:tabs>
-            <w:rPr>
-              <w:rFonts w:eastAsiaTheme="minorEastAsia"/>
-              <w:noProof/>
-              <w:lang w:eastAsia="it-IT"/>
-            </w:rPr>
-          </w:pPr>
-          <w:hyperlink w:anchor="_Toc30748284" w:history="1">
-            <w:r>
-              <w:rPr>
-                <w:rStyle w:val="Collegamentoipertestuale"/>
-                <w:noProof/>
-              </w:rPr>
-              <w:t>9.3.1 Registrazione</w:t>
-            </w:r>
-            <w:r>
-              <w:rPr>
-                <w:noProof/>
-                <w:webHidden/>
-              </w:rPr>
-              <w:tab/>
-            </w:r>
-            <w:r>
-              <w:rPr>
-                <w:noProof/>
-                <w:webHidden/>
-              </w:rPr>
-              <w:fldChar w:fldCharType="begin"/>
-            </w:r>
-            <w:r>
-              <w:rPr>
-                <w:noProof/>
-                <w:webHidden/>
-              </w:rPr>
-              <w:instrText xml:space="preserve"> PAGEREF _Toc30748284 \h </w:instrText>
-            </w:r>
-            <w:r>
-              <w:rPr>
-                <w:noProof/>
-                <w:webHidden/>
-              </w:rPr>
-            </w:r>
-            <w:r>
-              <w:rPr>
-                <w:noProof/>
-                <w:webHidden/>
-              </w:rPr>
-              <w:fldChar w:fldCharType="separate"/>
-            </w:r>
-            <w:r>
-              <w:rPr>
-                <w:noProof/>
-                <w:webHidden/>
-              </w:rPr>
-              <w:t>13</w:t>
+              <w:t>21</w:t>
             </w:r>
             <w:r>
               <w:rPr>
@@ -3534,436 +4469,14 @@
               <w:lang w:eastAsia="it-IT"/>
             </w:rPr>
           </w:pPr>
-          <w:hyperlink w:anchor="_Toc30748285" w:history="1">
-            <w:r>
-              <w:rPr>
-                <w:rStyle w:val="Collegamentoipertestuale"/>
-                <w:noProof/>
-              </w:rPr>
-              <w:t>9.4 Gestione Dipendenti</w:t>
-            </w:r>
-            <w:r>
-              <w:rPr>
-                <w:noProof/>
-                <w:webHidden/>
-              </w:rPr>
-              <w:tab/>
-            </w:r>
-            <w:r>
-              <w:rPr>
-                <w:noProof/>
-                <w:webHidden/>
-              </w:rPr>
-              <w:fldChar w:fldCharType="begin"/>
-            </w:r>
-            <w:r>
-              <w:rPr>
-                <w:noProof/>
-                <w:webHidden/>
-              </w:rPr>
-              <w:instrText xml:space="preserve"> PAGEREF _Toc30748285 \h </w:instrText>
-            </w:r>
-            <w:r>
-              <w:rPr>
-                <w:noProof/>
-                <w:webHidden/>
-              </w:rPr>
-            </w:r>
-            <w:r>
-              <w:rPr>
-                <w:noProof/>
-                <w:webHidden/>
-              </w:rPr>
-              <w:fldChar w:fldCharType="separate"/>
-            </w:r>
-            <w:r>
-              <w:rPr>
-                <w:noProof/>
-                <w:webHidden/>
-              </w:rPr>
-              <w:t>14</w:t>
-            </w:r>
-            <w:r>
-              <w:rPr>
-                <w:noProof/>
-                <w:webHidden/>
-              </w:rPr>
-              <w:fldChar w:fldCharType="end"/>
-            </w:r>
-          </w:hyperlink>
-        </w:p>
-        <w:p>
-          <w:pPr>
-            <w:pStyle w:val="Sommario3"/>
-            <w:tabs>
-              <w:tab w:val="right" w:leader="dot" w:pos="9628"/>
-            </w:tabs>
-            <w:rPr>
-              <w:rFonts w:eastAsiaTheme="minorEastAsia"/>
-              <w:noProof/>
-              <w:lang w:eastAsia="it-IT"/>
-            </w:rPr>
-          </w:pPr>
-          <w:hyperlink w:anchor="_Toc30748286" w:history="1">
-            <w:r>
-              <w:rPr>
-                <w:rStyle w:val="Collegamentoipertestuale"/>
-                <w:noProof/>
-              </w:rPr>
-              <w:t>9.4.1 Inserisci Prezzo</w:t>
-            </w:r>
-            <w:r>
-              <w:rPr>
-                <w:noProof/>
-                <w:webHidden/>
-              </w:rPr>
-              <w:tab/>
-            </w:r>
-            <w:r>
-              <w:rPr>
-                <w:noProof/>
-                <w:webHidden/>
-              </w:rPr>
-              <w:fldChar w:fldCharType="begin"/>
-            </w:r>
-            <w:r>
-              <w:rPr>
-                <w:noProof/>
-                <w:webHidden/>
-              </w:rPr>
-              <w:instrText xml:space="preserve"> PAGEREF _Toc30748286 \h </w:instrText>
-            </w:r>
-            <w:r>
-              <w:rPr>
-                <w:noProof/>
-                <w:webHidden/>
-              </w:rPr>
-            </w:r>
-            <w:r>
-              <w:rPr>
-                <w:noProof/>
-                <w:webHidden/>
-              </w:rPr>
-              <w:fldChar w:fldCharType="separate"/>
-            </w:r>
-            <w:r>
-              <w:rPr>
-                <w:noProof/>
-                <w:webHidden/>
-              </w:rPr>
-              <w:t>14</w:t>
-            </w:r>
-            <w:r>
-              <w:rPr>
-                <w:noProof/>
-                <w:webHidden/>
-              </w:rPr>
-              <w:fldChar w:fldCharType="end"/>
-            </w:r>
-          </w:hyperlink>
-        </w:p>
-        <w:p>
-          <w:pPr>
-            <w:pStyle w:val="Sommario3"/>
-            <w:tabs>
-              <w:tab w:val="right" w:leader="dot" w:pos="9628"/>
-            </w:tabs>
-            <w:rPr>
-              <w:rFonts w:eastAsiaTheme="minorEastAsia"/>
-              <w:noProof/>
-              <w:lang w:eastAsia="it-IT"/>
-            </w:rPr>
-          </w:pPr>
-          <w:hyperlink w:anchor="_Toc30748287" w:history="1">
-            <w:r>
-              <w:rPr>
-                <w:rStyle w:val="Collegamentoipertestuale"/>
-                <w:noProof/>
-              </w:rPr>
-              <w:t>9.4.2 Inserisci Prodotto</w:t>
-            </w:r>
-            <w:r>
-              <w:rPr>
-                <w:noProof/>
-                <w:webHidden/>
-              </w:rPr>
-              <w:tab/>
-            </w:r>
-            <w:r>
-              <w:rPr>
-                <w:noProof/>
-                <w:webHidden/>
-              </w:rPr>
-              <w:fldChar w:fldCharType="begin"/>
-            </w:r>
-            <w:r>
-              <w:rPr>
-                <w:noProof/>
-                <w:webHidden/>
-              </w:rPr>
-              <w:instrText xml:space="preserve"> PAGEREF _Toc30748287 \h </w:instrText>
-            </w:r>
-            <w:r>
-              <w:rPr>
-                <w:noProof/>
-                <w:webHidden/>
-              </w:rPr>
-            </w:r>
-            <w:r>
-              <w:rPr>
-                <w:noProof/>
-                <w:webHidden/>
-              </w:rPr>
-              <w:fldChar w:fldCharType="separate"/>
-            </w:r>
-            <w:r>
-              <w:rPr>
-                <w:noProof/>
-                <w:webHidden/>
-              </w:rPr>
-              <w:t>14</w:t>
-            </w:r>
-            <w:r>
-              <w:rPr>
-                <w:noProof/>
-                <w:webHidden/>
-              </w:rPr>
-              <w:fldChar w:fldCharType="end"/>
-            </w:r>
-          </w:hyperlink>
-          <w:bookmarkStart w:id="0" w:name="_GoBack"/>
-          <w:bookmarkEnd w:id="0"/>
-        </w:p>
-        <w:p>
-          <w:pPr>
-            <w:pStyle w:val="Sommario3"/>
-            <w:tabs>
-              <w:tab w:val="right" w:leader="dot" w:pos="9628"/>
-            </w:tabs>
-            <w:rPr>
-              <w:rFonts w:eastAsiaTheme="minorEastAsia"/>
-              <w:noProof/>
-              <w:lang w:eastAsia="it-IT"/>
-            </w:rPr>
-          </w:pPr>
-          <w:hyperlink w:anchor="_Toc30748288" w:history="1">
-            <w:r>
-              <w:rPr>
-                <w:rStyle w:val="Collegamentoipertestuale"/>
-                <w:noProof/>
-              </w:rPr>
-              <w:t>9.4.3 Modifica prodotto</w:t>
-            </w:r>
-            <w:r>
-              <w:rPr>
-                <w:noProof/>
-                <w:webHidden/>
-              </w:rPr>
-              <w:tab/>
-            </w:r>
-            <w:r>
-              <w:rPr>
-                <w:noProof/>
-                <w:webHidden/>
-              </w:rPr>
-              <w:fldChar w:fldCharType="begin"/>
-            </w:r>
-            <w:r>
-              <w:rPr>
-                <w:noProof/>
-                <w:webHidden/>
-              </w:rPr>
-              <w:instrText xml:space="preserve"> PAGEREF _Toc30748288 \h </w:instrText>
-            </w:r>
-            <w:r>
-              <w:rPr>
-                <w:noProof/>
-                <w:webHidden/>
-              </w:rPr>
-            </w:r>
-            <w:r>
-              <w:rPr>
-                <w:noProof/>
-                <w:webHidden/>
-              </w:rPr>
-              <w:fldChar w:fldCharType="separate"/>
-            </w:r>
-            <w:r>
-              <w:rPr>
-                <w:noProof/>
-                <w:webHidden/>
-              </w:rPr>
-              <w:t>16</w:t>
-            </w:r>
-            <w:r>
-              <w:rPr>
-                <w:noProof/>
-                <w:webHidden/>
-              </w:rPr>
-              <w:fldChar w:fldCharType="end"/>
-            </w:r>
-          </w:hyperlink>
-        </w:p>
-        <w:p>
-          <w:pPr>
-            <w:pStyle w:val="Sommario2"/>
-            <w:tabs>
-              <w:tab w:val="right" w:leader="dot" w:pos="9628"/>
-            </w:tabs>
-            <w:rPr>
-              <w:rFonts w:eastAsiaTheme="minorEastAsia"/>
-              <w:noProof/>
-              <w:lang w:eastAsia="it-IT"/>
-            </w:rPr>
-          </w:pPr>
-          <w:hyperlink w:anchor="_Toc30748289" w:history="1">
-            <w:r>
-              <w:rPr>
-                <w:rStyle w:val="Collegamentoipertestuale"/>
-                <w:noProof/>
-              </w:rPr>
-              <w:t>9.5 Gestione Carrello</w:t>
-            </w:r>
-            <w:r>
-              <w:rPr>
-                <w:noProof/>
-                <w:webHidden/>
-              </w:rPr>
-              <w:tab/>
-            </w:r>
-            <w:r>
-              <w:rPr>
-                <w:noProof/>
-                <w:webHidden/>
-              </w:rPr>
-              <w:fldChar w:fldCharType="begin"/>
-            </w:r>
-            <w:r>
-              <w:rPr>
-                <w:noProof/>
-                <w:webHidden/>
-              </w:rPr>
-              <w:instrText xml:space="preserve"> PAGEREF _Toc30748289 \h </w:instrText>
-            </w:r>
-            <w:r>
-              <w:rPr>
-                <w:noProof/>
-                <w:webHidden/>
-              </w:rPr>
-            </w:r>
-            <w:r>
-              <w:rPr>
-                <w:noProof/>
-                <w:webHidden/>
-              </w:rPr>
-              <w:fldChar w:fldCharType="separate"/>
-            </w:r>
-            <w:r>
-              <w:rPr>
-                <w:noProof/>
-                <w:webHidden/>
-              </w:rPr>
-              <w:t>18</w:t>
-            </w:r>
-            <w:r>
-              <w:rPr>
-                <w:noProof/>
-                <w:webHidden/>
-              </w:rPr>
-              <w:fldChar w:fldCharType="end"/>
-            </w:r>
-          </w:hyperlink>
-        </w:p>
-        <w:p>
-          <w:pPr>
-            <w:pStyle w:val="Sommario3"/>
-            <w:tabs>
-              <w:tab w:val="right" w:leader="dot" w:pos="9628"/>
-            </w:tabs>
-            <w:rPr>
-              <w:rFonts w:eastAsiaTheme="minorEastAsia"/>
-              <w:noProof/>
-              <w:lang w:eastAsia="it-IT"/>
-            </w:rPr>
-          </w:pPr>
-          <w:hyperlink w:anchor="_Toc30748290" w:history="1">
-            <w:r>
-              <w:rPr>
-                <w:rStyle w:val="Collegamentoipertestuale"/>
-                <w:noProof/>
-              </w:rPr>
-              <w:t>9.5.1 Aggiungi prodotti al carrello</w:t>
-            </w:r>
-            <w:r>
-              <w:rPr>
-                <w:noProof/>
-                <w:webHidden/>
-              </w:rPr>
-              <w:tab/>
-            </w:r>
-            <w:r>
-              <w:rPr>
-                <w:noProof/>
-                <w:webHidden/>
-              </w:rPr>
-              <w:fldChar w:fldCharType="begin"/>
-            </w:r>
-            <w:r>
-              <w:rPr>
-                <w:noProof/>
-                <w:webHidden/>
-              </w:rPr>
-              <w:instrText xml:space="preserve"> PAGEREF _Toc30748290 \h </w:instrText>
-            </w:r>
-            <w:r>
-              <w:rPr>
-                <w:noProof/>
-                <w:webHidden/>
-              </w:rPr>
-            </w:r>
-            <w:r>
-              <w:rPr>
-                <w:noProof/>
-                <w:webHidden/>
-              </w:rPr>
-              <w:fldChar w:fldCharType="separate"/>
-            </w:r>
-            <w:r>
-              <w:rPr>
-                <w:noProof/>
-                <w:webHidden/>
-              </w:rPr>
-              <w:t>18</w:t>
-            </w:r>
-            <w:r>
-              <w:rPr>
-                <w:noProof/>
-                <w:webHidden/>
-              </w:rPr>
-              <w:fldChar w:fldCharType="end"/>
-            </w:r>
-          </w:hyperlink>
-        </w:p>
-        <w:p>
-          <w:pPr>
-            <w:pStyle w:val="Sommario1"/>
-            <w:tabs>
-              <w:tab w:val="right" w:leader="dot" w:pos="9628"/>
-            </w:tabs>
-            <w:rPr>
-              <w:rFonts w:eastAsiaTheme="minorEastAsia"/>
-              <w:noProof/>
-              <w:lang w:eastAsia="it-IT"/>
-            </w:rPr>
-          </w:pPr>
-          <w:hyperlink w:anchor="_Toc30748291" w:history="1">
+          <w:hyperlink w:anchor="_Toc30754253" w:history="1">
             <w:r>
               <w:rPr>
                 <w:rStyle w:val="Collegamentoipertestuale"/>
                 <w:rFonts w:eastAsia="Times New Roman"/>
                 <w:noProof/>
               </w:rPr>
-              <w:t>10. Pianificazione dei test</w:t>
+              <w:t>10.4 Organizzazione delle attività di testing</w:t>
             </w:r>
             <w:r>
               <w:rPr>
@@ -3984,7 +4497,7 @@
                 <w:noProof/>
                 <w:webHidden/>
               </w:rPr>
-              <w:instrText xml:space="preserve"> PAGEREF _Toc30748291 \h </w:instrText>
+              <w:instrText xml:space="preserve"> PAGEREF _Toc30754253 \h </w:instrText>
             </w:r>
             <w:r>
               <w:rPr>
@@ -4004,291 +4517,7 @@
                 <w:noProof/>
                 <w:webHidden/>
               </w:rPr>
-              <w:t>19</w:t>
-            </w:r>
-            <w:r>
-              <w:rPr>
-                <w:noProof/>
-                <w:webHidden/>
-              </w:rPr>
-              <w:fldChar w:fldCharType="end"/>
-            </w:r>
-          </w:hyperlink>
-        </w:p>
-        <w:p>
-          <w:pPr>
-            <w:pStyle w:val="Sommario2"/>
-            <w:tabs>
-              <w:tab w:val="right" w:leader="dot" w:pos="9628"/>
-            </w:tabs>
-            <w:rPr>
-              <w:rFonts w:eastAsiaTheme="minorEastAsia"/>
-              <w:noProof/>
-              <w:lang w:eastAsia="it-IT"/>
-            </w:rPr>
-          </w:pPr>
-          <w:hyperlink w:anchor="_Toc30748292" w:history="1">
-            <w:r>
-              <w:rPr>
-                <w:rStyle w:val="Collegamentoipertestuale"/>
-                <w:rFonts w:eastAsia="Times New Roman"/>
-                <w:noProof/>
-              </w:rPr>
-              <w:t>10.1 Determinazione dei ruoli</w:t>
-            </w:r>
-            <w:r>
-              <w:rPr>
-                <w:noProof/>
-                <w:webHidden/>
-              </w:rPr>
-              <w:tab/>
-            </w:r>
-            <w:r>
-              <w:rPr>
-                <w:noProof/>
-                <w:webHidden/>
-              </w:rPr>
-              <w:fldChar w:fldCharType="begin"/>
-            </w:r>
-            <w:r>
-              <w:rPr>
-                <w:noProof/>
-                <w:webHidden/>
-              </w:rPr>
-              <w:instrText xml:space="preserve"> PAGEREF _Toc30748292 \h </w:instrText>
-            </w:r>
-            <w:r>
-              <w:rPr>
-                <w:noProof/>
-                <w:webHidden/>
-              </w:rPr>
-            </w:r>
-            <w:r>
-              <w:rPr>
-                <w:noProof/>
-                <w:webHidden/>
-              </w:rPr>
-              <w:fldChar w:fldCharType="separate"/>
-            </w:r>
-            <w:r>
-              <w:rPr>
-                <w:noProof/>
-                <w:webHidden/>
-              </w:rPr>
-              <w:t>19</w:t>
-            </w:r>
-            <w:r>
-              <w:rPr>
-                <w:noProof/>
-                <w:webHidden/>
-              </w:rPr>
-              <w:fldChar w:fldCharType="end"/>
-            </w:r>
-          </w:hyperlink>
-        </w:p>
-        <w:p>
-          <w:pPr>
-            <w:pStyle w:val="Sommario2"/>
-            <w:tabs>
-              <w:tab w:val="right" w:leader="dot" w:pos="9628"/>
-            </w:tabs>
-            <w:rPr>
-              <w:rFonts w:eastAsiaTheme="minorEastAsia"/>
-              <w:noProof/>
-              <w:lang w:eastAsia="it-IT"/>
-            </w:rPr>
-          </w:pPr>
-          <w:hyperlink w:anchor="_Toc30748293" w:history="1">
-            <w:r>
-              <w:rPr>
-                <w:rStyle w:val="Collegamentoipertestuale"/>
-                <w:rFonts w:eastAsia="Times New Roman"/>
-                <w:noProof/>
-              </w:rPr>
-              <w:t>10.2 Determinazione dei rischi</w:t>
-            </w:r>
-            <w:r>
-              <w:rPr>
-                <w:noProof/>
-                <w:webHidden/>
-              </w:rPr>
-              <w:tab/>
-            </w:r>
-            <w:r>
-              <w:rPr>
-                <w:noProof/>
-                <w:webHidden/>
-              </w:rPr>
-              <w:fldChar w:fldCharType="begin"/>
-            </w:r>
-            <w:r>
-              <w:rPr>
-                <w:noProof/>
-                <w:webHidden/>
-              </w:rPr>
-              <w:instrText xml:space="preserve"> PAGEREF _Toc30748293 \h </w:instrText>
-            </w:r>
-            <w:r>
-              <w:rPr>
-                <w:noProof/>
-                <w:webHidden/>
-              </w:rPr>
-            </w:r>
-            <w:r>
-              <w:rPr>
-                <w:noProof/>
-                <w:webHidden/>
-              </w:rPr>
-              <w:fldChar w:fldCharType="separate"/>
-            </w:r>
-            <w:r>
-              <w:rPr>
-                <w:noProof/>
-                <w:webHidden/>
-              </w:rPr>
-              <w:t>19</w:t>
-            </w:r>
-            <w:r>
-              <w:rPr>
-                <w:noProof/>
-                <w:webHidden/>
-              </w:rPr>
-              <w:fldChar w:fldCharType="end"/>
-            </w:r>
-          </w:hyperlink>
-        </w:p>
-        <w:p>
-          <w:pPr>
-            <w:pStyle w:val="Sommario2"/>
-            <w:tabs>
-              <w:tab w:val="right" w:leader="dot" w:pos="9628"/>
-            </w:tabs>
-            <w:rPr>
-              <w:rFonts w:eastAsiaTheme="minorEastAsia"/>
-              <w:noProof/>
-              <w:lang w:eastAsia="it-IT"/>
-            </w:rPr>
-          </w:pPr>
-          <w:hyperlink w:anchor="_Toc30748294" w:history="1">
-            <w:r>
-              <w:rPr>
-                <w:rStyle w:val="Collegamentoipertestuale"/>
-                <w:rFonts w:eastAsia="Times New Roman"/>
-                <w:noProof/>
-              </w:rPr>
-              <w:t>10.3 Decomposizione gerarchica del sistema</w:t>
-            </w:r>
-            <w:r>
-              <w:rPr>
-                <w:noProof/>
-                <w:webHidden/>
-              </w:rPr>
-              <w:tab/>
-            </w:r>
-            <w:r>
-              <w:rPr>
-                <w:noProof/>
-                <w:webHidden/>
-              </w:rPr>
-              <w:fldChar w:fldCharType="begin"/>
-            </w:r>
-            <w:r>
-              <w:rPr>
-                <w:noProof/>
-                <w:webHidden/>
-              </w:rPr>
-              <w:instrText xml:space="preserve"> PAGEREF _Toc30748294 \h </w:instrText>
-            </w:r>
-            <w:r>
-              <w:rPr>
-                <w:noProof/>
-                <w:webHidden/>
-              </w:rPr>
-            </w:r>
-            <w:r>
-              <w:rPr>
-                <w:noProof/>
-                <w:webHidden/>
-              </w:rPr>
-              <w:fldChar w:fldCharType="separate"/>
-            </w:r>
-            <w:r>
-              <w:rPr>
-                <w:noProof/>
-                <w:webHidden/>
-              </w:rPr>
-              <w:t>20</w:t>
-            </w:r>
-            <w:r>
-              <w:rPr>
-                <w:noProof/>
-                <w:webHidden/>
-              </w:rPr>
-              <w:fldChar w:fldCharType="end"/>
-            </w:r>
-          </w:hyperlink>
-        </w:p>
-        <w:p>
-          <w:pPr>
-            <w:pStyle w:val="Sommario2"/>
-            <w:tabs>
-              <w:tab w:val="right" w:leader="dot" w:pos="9628"/>
-            </w:tabs>
-            <w:rPr>
-              <w:rFonts w:eastAsiaTheme="minorEastAsia"/>
-              <w:noProof/>
-              <w:lang w:eastAsia="it-IT"/>
-            </w:rPr>
-          </w:pPr>
-          <w:hyperlink w:anchor="_Toc30748295" w:history="1">
-            <w:r>
-              <w:rPr>
-                <w:rStyle w:val="Collegamentoipertestuale"/>
-                <w:rFonts w:eastAsia="Times New Roman"/>
-                <w:noProof/>
-              </w:rPr>
-              <w:t>10.4 Organizzazione delle attività di testing</w:t>
-            </w:r>
-            <w:r>
-              <w:rPr>
-                <w:noProof/>
-                <w:webHidden/>
-              </w:rPr>
-              <w:tab/>
-            </w:r>
-            <w:r>
-              <w:rPr>
-                <w:noProof/>
-                <w:webHidden/>
-              </w:rPr>
-              <w:fldChar w:fldCharType="begin"/>
-            </w:r>
-            <w:r>
-              <w:rPr>
-                <w:noProof/>
-                <w:webHidden/>
-              </w:rPr>
-              <w:instrText xml:space="preserve"> PAGEREF _Toc30748295 \h </w:instrText>
-            </w:r>
-            <w:r>
-              <w:rPr>
-                <w:noProof/>
-                <w:webHidden/>
-              </w:rPr>
-            </w:r>
-            <w:r>
-              <w:rPr>
-                <w:noProof/>
-                <w:webHidden/>
-              </w:rPr>
-              <w:fldChar w:fldCharType="separate"/>
-            </w:r>
-            <w:r>
-              <w:rPr>
-                <w:noProof/>
-                <w:webHidden/>
-              </w:rPr>
-              <w:t>20</w:t>
+              <w:t>21</w:t>
             </w:r>
             <w:r>
               <w:rPr>
@@ -4353,7 +4582,7 @@
           <w:szCs w:val="36"/>
         </w:rPr>
       </w:pPr>
-      <w:bookmarkStart w:id="1" w:name="_Toc30748263"/>
+      <w:bookmarkStart w:id="1" w:name="_Toc30754219"/>
       <w:r>
         <w:rPr>
           <w:rFonts w:ascii="Century Gothic" w:eastAsiaTheme="majorEastAsia" w:hAnsi="Century Gothic" w:cstheme="majorBidi"/>
@@ -4549,7 +4778,7 @@
           <w:szCs w:val="36"/>
         </w:rPr>
       </w:pPr>
-      <w:bookmarkStart w:id="2" w:name="_Toc30748264"/>
+      <w:bookmarkStart w:id="2" w:name="_Toc30754220"/>
       <w:r>
         <w:rPr>
           <w:rFonts w:ascii="Century Gothic" w:eastAsiaTheme="majorEastAsia" w:hAnsi="Century Gothic" w:cstheme="majorBidi"/>
@@ -4584,9 +4813,17 @@
       <w:pPr>
         <w:pStyle w:val="Titolo2"/>
       </w:pPr>
-      <w:bookmarkStart w:id="3" w:name="_Toc30748265"/>
+      <w:bookmarkStart w:id="3" w:name="_Toc30754221"/>
       <w:r>
-        <w:t>2.1 Relazione con il documento di Analisi Dei Requisiti(RAD)</w:t>
+        <w:t xml:space="preserve">2.1 Relazione con il documento di Analisi Dei </w:t>
+      </w:r>
+      <w:proofErr w:type="gramStart"/>
+      <w:r>
+        <w:t>Requisiti(</w:t>
+      </w:r>
+      <w:proofErr w:type="gramEnd"/>
+      <w:r>
+        <w:t>RAD)</w:t>
       </w:r>
       <w:bookmarkEnd w:id="3"/>
     </w:p>
@@ -4612,17 +4849,22 @@
       <w:pPr>
         <w:pStyle w:val="Titolo2"/>
       </w:pPr>
-      <w:bookmarkStart w:id="4" w:name="_Toc30748266"/>
+      <w:bookmarkStart w:id="4" w:name="_Toc30754222"/>
       <w:r>
         <w:t xml:space="preserve">2.2 Relazione con il System Design </w:t>
       </w:r>
       <w:proofErr w:type="spellStart"/>
+      <w:proofErr w:type="gramStart"/>
       <w:r>
         <w:t>Document</w:t>
       </w:r>
       <w:proofErr w:type="spellEnd"/>
       <w:r>
-        <w:t>(SDD)</w:t>
+        <w:t>(</w:t>
+      </w:r>
+      <w:proofErr w:type="gramEnd"/>
+      <w:r>
+        <w:t>SDD)</w:t>
       </w:r>
       <w:bookmarkEnd w:id="4"/>
     </w:p>
@@ -4641,25 +4883,56 @@
           <w:sz w:val="24"/>
           <w:szCs w:val="24"/>
         </w:rPr>
-        <w:t>La relazione tra la fase di testing e la fase di design del sistema si basa sulla suddivisione del sistema in sottosistemi e la divisione in strati(Presentation layer, Application layer e Storage layer). Il testing deve essere fedele alla suddivisione progettata in fase di design in modo tale da rimanere coerente con il sistema progettato. La struttura del sistema verrà analizzata al fine di scoprire le differenze presenti tra essa e quella prevista durante la fase di System Design.</w:t>
+        <w:t xml:space="preserve">La relazione tra la fase di testing e la fase di design del sistema si basa sulla suddivisione del sistema in sottosistemi e la divisione in </w:t>
+      </w:r>
+      <w:proofErr w:type="gramStart"/>
+      <w:r>
+        <w:rPr>
+          <w:rFonts w:ascii="Century Gothic" w:eastAsiaTheme="minorEastAsia" w:hAnsi="Century Gothic"/>
+          <w:sz w:val="24"/>
+          <w:szCs w:val="24"/>
+        </w:rPr>
+        <w:t>strati(</w:t>
+      </w:r>
+      <w:proofErr w:type="gramEnd"/>
+      <w:r>
+        <w:rPr>
+          <w:rFonts w:ascii="Century Gothic" w:eastAsiaTheme="minorEastAsia" w:hAnsi="Century Gothic"/>
+          <w:sz w:val="24"/>
+          <w:szCs w:val="24"/>
+        </w:rPr>
+        <w:t xml:space="preserve">Presentation layer, Application layer e Storage layer). Il testing deve essere fedele alla suddivisione progettata in fase di design in modo tale da rimanere coerente con il sistema </w:t>
+      </w:r>
+      <w:r>
+        <w:rPr>
+          <w:rFonts w:ascii="Century Gothic" w:eastAsiaTheme="minorEastAsia" w:hAnsi="Century Gothic"/>
+          <w:sz w:val="24"/>
+          <w:szCs w:val="24"/>
+        </w:rPr>
+        <w:lastRenderedPageBreak/>
+        <w:t>progettato. La struttura del sistema verrà analizzata al fine di scoprire le differenze presenti tra essa e quella prevista durante la fase di System Design.</w:t>
       </w:r>
     </w:p>
     <w:p>
       <w:pPr>
         <w:pStyle w:val="Titolo2"/>
       </w:pPr>
-      <w:bookmarkStart w:id="5" w:name="_Toc30748267"/>
+      <w:bookmarkStart w:id="5" w:name="_Toc30754223"/>
       <w:r>
-        <w:lastRenderedPageBreak/>
         <w:t xml:space="preserve">2.3 Relazione con l’Object Design </w:t>
       </w:r>
       <w:proofErr w:type="spellStart"/>
+      <w:proofErr w:type="gramStart"/>
       <w:r>
         <w:t>Document</w:t>
       </w:r>
       <w:proofErr w:type="spellEnd"/>
       <w:r>
-        <w:t>(ODD)</w:t>
+        <w:t>(</w:t>
+      </w:r>
+      <w:proofErr w:type="gramEnd"/>
+      <w:r>
+        <w:t>ODD)</w:t>
       </w:r>
       <w:bookmarkEnd w:id="5"/>
     </w:p>
@@ -4733,7 +5006,7 @@
           <w:szCs w:val="36"/>
         </w:rPr>
       </w:pPr>
-      <w:bookmarkStart w:id="6" w:name="_Toc30748268"/>
+      <w:bookmarkStart w:id="6" w:name="_Toc30754224"/>
       <w:r>
         <w:rPr>
           <w:rFonts w:ascii="Century Gothic" w:eastAsia="Times New Roman" w:hAnsi="Century Gothic" w:cs="Times New Roman"/>
@@ -4765,6 +5038,7 @@
         <w:t xml:space="preserve">Come riportato nel System Design </w:t>
       </w:r>
       <w:proofErr w:type="spellStart"/>
+      <w:proofErr w:type="gramStart"/>
       <w:r>
         <w:rPr>
           <w:rFonts w:ascii="Century Gothic" w:eastAsia="Calibri" w:hAnsi="Century Gothic" w:cs="Times New Roman"/>
@@ -4780,7 +5054,16 @@
           <w:sz w:val="24"/>
           <w:szCs w:val="24"/>
         </w:rPr>
-        <w:t>(SDD) la struttura del nostro sistema è suddivisa secondo un’architettura strutturata su tre livelli(Three-</w:t>
+        <w:t>(</w:t>
+      </w:r>
+      <w:proofErr w:type="gramEnd"/>
+      <w:r>
+        <w:rPr>
+          <w:rFonts w:ascii="Century Gothic" w:eastAsia="Calibri" w:hAnsi="Century Gothic" w:cs="Times New Roman"/>
+          <w:sz w:val="24"/>
+          <w:szCs w:val="24"/>
+        </w:rPr>
+        <w:t>SDD) la struttura del nostro sistema è suddivisa secondo un’architettura strutturata su tre livelli(Three-</w:t>
       </w:r>
       <w:proofErr w:type="spellStart"/>
       <w:r>
@@ -5048,7 +5331,7 @@
           <w:szCs w:val="28"/>
         </w:rPr>
       </w:pPr>
-      <w:bookmarkStart w:id="7" w:name="_Toc30748269"/>
+      <w:bookmarkStart w:id="7" w:name="_Toc30754225"/>
       <w:r>
         <w:rPr>
           <w:rFonts w:ascii="Century Gothic" w:eastAsia="Times New Roman" w:hAnsi="Century Gothic" w:cs="Times New Roman"/>
@@ -5328,7 +5611,6 @@
           <w:rFonts w:ascii="Century Gothic" w:eastAsia="Times New Roman" w:hAnsi="Century Gothic" w:cs="Times New Roman"/>
           <w:sz w:val="24"/>
         </w:rPr>
-        <w:lastRenderedPageBreak/>
         <w:t>Inserisci Prodotto</w:t>
       </w:r>
     </w:p>
@@ -5433,7 +5715,7 @@
       <w:pPr>
         <w:pStyle w:val="Titolo1"/>
       </w:pPr>
-      <w:bookmarkStart w:id="8" w:name="_Toc30748270"/>
+      <w:bookmarkStart w:id="8" w:name="_Toc30754226"/>
       <w:r>
         <w:t>5. Pass/</w:t>
       </w:r>
@@ -5502,7 +5784,7 @@
       <w:pPr>
         <w:pStyle w:val="Titolo1"/>
       </w:pPr>
-      <w:bookmarkStart w:id="9" w:name="_Toc30748271"/>
+      <w:bookmarkStart w:id="9" w:name="_Toc30754227"/>
       <w:r>
         <w:t>6. Approccio</w:t>
       </w:r>
@@ -5523,7 +5805,59 @@
           <w:sz w:val="24"/>
           <w:szCs w:val="24"/>
         </w:rPr>
-        <w:t xml:space="preserve">Verrà applicata una strategia “Bottom-up” (dal basso verso l’alto). Con ciò, si testerà il sistema partendo dal livello più basso, lo Storage, per giungere poi all’Application Layer. </w:t>
+        <w:t xml:space="preserve">Verrà applicata una strategia “Bottom-up”. </w:t>
+      </w:r>
+      <w:r>
+        <w:rPr>
+          <w:rFonts w:ascii="Century Gothic" w:hAnsi="Century Gothic"/>
+          <w:sz w:val="24"/>
+          <w:szCs w:val="24"/>
+        </w:rPr>
+        <w:t>Si inizierà con il testing di unità dei singoli componenti in modo da testare, in modo esaustivo, le unità più piccole.</w:t>
+      </w:r>
+    </w:p>
+    <w:p>
+      <w:pPr>
+        <w:spacing w:line="259" w:lineRule="auto"/>
+        <w:rPr>
+          <w:rFonts w:ascii="Century Gothic" w:hAnsi="Century Gothic"/>
+          <w:sz w:val="24"/>
+          <w:szCs w:val="24"/>
+        </w:rPr>
+      </w:pPr>
+      <w:r>
+        <w:rPr>
+          <w:rFonts w:ascii="Century Gothic" w:hAnsi="Century Gothic"/>
+          <w:sz w:val="24"/>
+          <w:szCs w:val="24"/>
+        </w:rPr>
+        <w:t xml:space="preserve">Successivamente si procederà con il test di integrazione, nel quale l’attenzione sarà rivolta sulle interfacce dell’unità. </w:t>
+      </w:r>
+      <w:proofErr w:type="gramStart"/>
+      <w:r>
+        <w:rPr>
+          <w:rFonts w:ascii="Century Gothic" w:hAnsi="Century Gothic"/>
+          <w:sz w:val="24"/>
+          <w:szCs w:val="24"/>
+        </w:rPr>
+        <w:t>Infine</w:t>
+      </w:r>
+      <w:proofErr w:type="gramEnd"/>
+      <w:r>
+        <w:rPr>
+          <w:rFonts w:ascii="Century Gothic" w:hAnsi="Century Gothic"/>
+          <w:sz w:val="24"/>
+          <w:szCs w:val="24"/>
+        </w:rPr>
+        <w:t xml:space="preserve"> si eseguirà il testing di sistema, dove l’attenzione sarà rivolta alla verifica del corretto funzionamento del sistema.</w:t>
+      </w:r>
+      <w:r>
+        <w:rPr>
+          <w:rFonts w:ascii="Century Gothic" w:hAnsi="Century Gothic"/>
+          <w:sz w:val="24"/>
+          <w:szCs w:val="24"/>
+        </w:rPr>
+        <w:t xml:space="preserve"> </w:t>
       </w:r>
     </w:p>
     <w:p>
@@ -5584,9 +5918,17 @@
       <w:pPr>
         <w:pStyle w:val="Titolo2"/>
       </w:pPr>
-      <w:bookmarkStart w:id="10" w:name="_Toc30748272"/>
+    </w:p>
+    <w:p>
+      <w:pPr>
+        <w:pStyle w:val="Titolo2"/>
+      </w:pPr>
+      <w:bookmarkStart w:id="10" w:name="_Toc30754228"/>
       <w:r>
-        <w:t>6.1 Test di Integrazione</w:t>
+        <w:t xml:space="preserve">6.1 Test di </w:t>
+      </w:r>
+      <w:r>
+        <w:t>unità</w:t>
       </w:r>
       <w:bookmarkEnd w:id="10"/>
     </w:p>
@@ -5594,7 +5936,7 @@
       <w:pPr>
         <w:spacing w:after="120" w:line="264" w:lineRule="auto"/>
         <w:rPr>
-          <w:rFonts w:ascii="Century Gothic" w:eastAsiaTheme="minorEastAsia" w:hAnsi="Century Gothic"/>
+          <w:rFonts w:ascii="Century Gothic" w:hAnsi="Century Gothic"/>
           <w:sz w:val="24"/>
           <w:szCs w:val="24"/>
         </w:rPr>
@@ -5605,18 +5947,229 @@
           <w:sz w:val="24"/>
           <w:szCs w:val="24"/>
         </w:rPr>
-        <w:t>Questa fase prevede l’aggregazione delle singole componenti e il loro testing adottando una strategia “black-box”. Tale test si baserà sulla ricerca di eventuali fault all’interno del sistema, in particolare nella logica applicativa del software.</w:t>
+        <w:t>In q</w:t>
+      </w:r>
+      <w:r>
+        <w:rPr>
+          <w:rFonts w:ascii="Century Gothic" w:hAnsi="Century Gothic"/>
+          <w:sz w:val="24"/>
+          <w:szCs w:val="24"/>
+        </w:rPr>
+        <w:t xml:space="preserve">uesta fase </w:t>
+      </w:r>
+      <w:r>
+        <w:rPr>
+          <w:rFonts w:ascii="Century Gothic" w:hAnsi="Century Gothic"/>
+          <w:sz w:val="24"/>
+          <w:szCs w:val="24"/>
+        </w:rPr>
+        <w:t>verranno ricercate le condizion</w:t>
+      </w:r>
+      <w:r>
+        <w:rPr>
+          <w:rFonts w:ascii="Century Gothic" w:hAnsi="Century Gothic"/>
+          <w:sz w:val="24"/>
+          <w:szCs w:val="24"/>
+        </w:rPr>
+        <w:t>i</w:t>
+      </w:r>
+      <w:r>
+        <w:rPr>
+          <w:rFonts w:ascii="Century Gothic" w:hAnsi="Century Gothic"/>
+          <w:sz w:val="24"/>
+          <w:szCs w:val="24"/>
+        </w:rPr>
+        <w:t xml:space="preserve"> di fallimento </w:t>
+      </w:r>
+      <w:r>
+        <w:rPr>
+          <w:rFonts w:ascii="Century Gothic" w:hAnsi="Century Gothic"/>
+          <w:sz w:val="24"/>
+          <w:szCs w:val="24"/>
+        </w:rPr>
+        <w:t>delle singole componenti</w:t>
+      </w:r>
+      <w:r>
+        <w:rPr>
+          <w:rFonts w:ascii="Century Gothic" w:hAnsi="Century Gothic"/>
+          <w:sz w:val="24"/>
+          <w:szCs w:val="24"/>
+        </w:rPr>
+        <w:t>.</w:t>
+      </w:r>
+      <w:r>
+        <w:rPr>
+          <w:rFonts w:ascii="Century Gothic" w:hAnsi="Century Gothic"/>
+          <w:sz w:val="24"/>
+          <w:szCs w:val="24"/>
+        </w:rPr>
+        <w:t xml:space="preserve"> </w:t>
+      </w:r>
+      <w:r>
+        <w:rPr>
+          <w:rFonts w:ascii="Century Gothic" w:hAnsi="Century Gothic"/>
+          <w:sz w:val="24"/>
+          <w:szCs w:val="24"/>
+        </w:rPr>
+        <w:t xml:space="preserve">Verranno usati Test Driver e Test </w:t>
+      </w:r>
+      <w:proofErr w:type="spellStart"/>
+      <w:r>
+        <w:rPr>
+          <w:rFonts w:ascii="Century Gothic" w:hAnsi="Century Gothic"/>
+          <w:sz w:val="24"/>
+          <w:szCs w:val="24"/>
+        </w:rPr>
+        <w:t>Stub</w:t>
+      </w:r>
+      <w:proofErr w:type="spellEnd"/>
+      <w:r>
+        <w:rPr>
+          <w:rFonts w:ascii="Century Gothic" w:hAnsi="Century Gothic"/>
+          <w:sz w:val="24"/>
+          <w:szCs w:val="24"/>
+        </w:rPr>
+        <w:t xml:space="preserve"> che rappresenteranno l’implementazione parziale di componenti che dipendono</w:t>
+      </w:r>
+      <w:r>
+        <w:rPr>
+          <w:rFonts w:ascii="Century Gothic" w:hAnsi="Century Gothic"/>
+          <w:sz w:val="24"/>
+          <w:szCs w:val="24"/>
+        </w:rPr>
+        <w:t xml:space="preserve"> o da cui dipendono</w:t>
+      </w:r>
+      <w:r>
+        <w:rPr>
+          <w:rFonts w:ascii="Century Gothic" w:hAnsi="Century Gothic"/>
+          <w:sz w:val="24"/>
+          <w:szCs w:val="24"/>
+        </w:rPr>
+        <w:t xml:space="preserve"> le componenti testate.</w:t>
+      </w:r>
+      <w:r>
+        <w:rPr>
+          <w:rFonts w:ascii="Century Gothic" w:hAnsi="Century Gothic"/>
+          <w:sz w:val="24"/>
+          <w:szCs w:val="24"/>
+        </w:rPr>
+        <w:t xml:space="preserve"> La strategia di testing si baserà sulla strategia “Black-box”. Il testing sarà quindi strutturato in un’analisi Input/Output delle singole componenti. In questa fase si avrà particolare attenzione sulla suddivisione delle classi degli input così da poter verificare ogni componente su qualsiasi tipo di input.</w:t>
       </w:r>
     </w:p>
     <w:p>
       <w:pPr>
+        <w:spacing w:after="120" w:line="264" w:lineRule="auto"/>
+        <w:rPr>
+          <w:rFonts w:ascii="Century Gothic" w:hAnsi="Century Gothic"/>
+          <w:sz w:val="24"/>
+          <w:szCs w:val="24"/>
+        </w:rPr>
+      </w:pPr>
+    </w:p>
+    <w:p>
+      <w:pPr>
+        <w:pStyle w:val="Titolo2"/>
+        <w:rPr>
+          <w:rFonts w:eastAsiaTheme="minorEastAsia"/>
+        </w:rPr>
+      </w:pPr>
+      <w:bookmarkStart w:id="11" w:name="_Toc30754229"/>
+      <w:r>
+        <w:rPr>
+          <w:rFonts w:eastAsiaTheme="minorEastAsia"/>
+        </w:rPr>
+        <w:t>6.2 Test di integrazione</w:t>
+      </w:r>
+      <w:bookmarkEnd w:id="11"/>
+    </w:p>
+    <w:p>
+      <w:pPr>
+        <w:rPr>
+          <w:rFonts w:ascii="Century Gothic" w:hAnsi="Century Gothic"/>
+          <w:sz w:val="24"/>
+          <w:szCs w:val="24"/>
+        </w:rPr>
+      </w:pPr>
+      <w:r>
+        <w:rPr>
+          <w:rFonts w:ascii="Century Gothic" w:hAnsi="Century Gothic"/>
+          <w:sz w:val="24"/>
+          <w:szCs w:val="24"/>
+        </w:rPr>
+        <w:t xml:space="preserve">Questa fase prevede l’aggregazione delle singole componenti e il loro testing. Per questa fase di test, verrà adottata una strategia black-box. Questa fase prevede l’iterazione con l’interfaccia del sistema legato ai servizi delle funzionalità del </w:t>
+      </w:r>
+      <w:r>
+        <w:rPr>
+          <w:rFonts w:ascii="Century Gothic" w:hAnsi="Century Gothic"/>
+          <w:sz w:val="24"/>
+          <w:szCs w:val="24"/>
+        </w:rPr>
+        <w:lastRenderedPageBreak/>
+        <w:t>sistema da testare. Il testing viene effettuato per individuare dei possibili fault e per testare la logica applicativa del software.</w:t>
+      </w:r>
+    </w:p>
+    <w:p>
+      <w:pPr>
+        <w:rPr>
+          <w:rFonts w:ascii="Century Gothic" w:hAnsi="Century Gothic"/>
+          <w:sz w:val="24"/>
+          <w:szCs w:val="24"/>
+        </w:rPr>
+      </w:pPr>
+    </w:p>
+    <w:p>
+      <w:pPr>
+        <w:pStyle w:val="Titolo2"/>
+      </w:pPr>
+      <w:bookmarkStart w:id="12" w:name="_Toc30754230"/>
+      <w:r>
+        <w:t>6.3 Testing di sistema</w:t>
+      </w:r>
+      <w:bookmarkEnd w:id="12"/>
+    </w:p>
+    <w:p>
+      <w:pPr>
+        <w:rPr>
+          <w:rFonts w:ascii="Century Gothic" w:hAnsi="Century Gothic"/>
+          <w:sz w:val="24"/>
+          <w:szCs w:val="24"/>
+        </w:rPr>
+      </w:pPr>
+      <w:r>
+        <w:rPr>
+          <w:rFonts w:ascii="Century Gothic" w:hAnsi="Century Gothic"/>
+          <w:sz w:val="24"/>
+          <w:szCs w:val="24"/>
+        </w:rPr>
+        <w:t xml:space="preserve">Anche per questa fase di testing verrà adottata una strategia black-box. Verranno testate le funzionalità dell’intero sistema e si verificherà se i requisiti sono stati implementati. Ci si baserà sul testing delle funzionalità principali basate sulle priorità dei requisiti </w:t>
+      </w:r>
+      <w:r>
+        <w:rPr>
+          <w:rFonts w:ascii="Century Gothic" w:hAnsi="Century Gothic"/>
+          <w:sz w:val="24"/>
+          <w:szCs w:val="24"/>
+        </w:rPr>
+        <w:t>individuati durante la fase di analisi</w:t>
+      </w:r>
+    </w:p>
+    <w:p>
+      <w:pPr>
+        <w:rPr>
+          <w:rFonts w:ascii="Century Gothic" w:hAnsi="Century Gothic"/>
+          <w:sz w:val="24"/>
+          <w:szCs w:val="24"/>
+        </w:rPr>
+      </w:pPr>
+    </w:p>
+    <w:p>
+      <w:pPr>
         <w:pStyle w:val="Titolo1"/>
       </w:pPr>
-      <w:bookmarkStart w:id="11" w:name="_Toc30748273"/>
+      <w:bookmarkStart w:id="13" w:name="_Toc30754231"/>
       <w:r>
         <w:t>7. Sospensione e ripristino</w:t>
       </w:r>
-      <w:bookmarkEnd w:id="11"/>
+      <w:bookmarkEnd w:id="13"/>
     </w:p>
     <w:p>
       <w:pPr>
@@ -5640,11 +6193,11 @@
       <w:pPr>
         <w:pStyle w:val="Titolo2"/>
       </w:pPr>
-      <w:bookmarkStart w:id="12" w:name="_Toc30748274"/>
+      <w:bookmarkStart w:id="14" w:name="_Toc30754232"/>
       <w:r>
         <w:t>7.1 Criteri di sospensione</w:t>
       </w:r>
-      <w:bookmarkEnd w:id="12"/>
+      <w:bookmarkEnd w:id="14"/>
     </w:p>
     <w:p>
       <w:pPr>
@@ -5778,11 +6331,11 @@
       <w:pPr>
         <w:pStyle w:val="Titolo2"/>
       </w:pPr>
-      <w:bookmarkStart w:id="13" w:name="_Toc30748275"/>
+      <w:bookmarkStart w:id="15" w:name="_Toc30754233"/>
       <w:r>
         <w:t>7.2 Criteri di ripristino</w:t>
       </w:r>
-      <w:bookmarkEnd w:id="13"/>
+      <w:bookmarkEnd w:id="15"/>
     </w:p>
     <w:p>
       <w:pPr>
@@ -5819,7 +6372,6 @@
           <w:sz w:val="24"/>
           <w:szCs w:val="24"/>
         </w:rPr>
-        <w:lastRenderedPageBreak/>
         <w:t>correzione di qualche componente durante la fase di testing</w:t>
       </w:r>
       <w:r>
@@ -5855,11 +6407,11 @@
       <w:pPr>
         <w:pStyle w:val="Titolo1"/>
       </w:pPr>
-      <w:bookmarkStart w:id="14" w:name="_Toc30748276"/>
+      <w:bookmarkStart w:id="16" w:name="_Toc30754234"/>
       <w:r>
         <w:t>8. Materiale per il testing</w:t>
       </w:r>
-      <w:bookmarkEnd w:id="14"/>
+      <w:bookmarkEnd w:id="16"/>
     </w:p>
     <w:p>
       <w:pPr>
@@ -5935,30 +6487,31 @@
       <w:pPr>
         <w:pStyle w:val="Titolo1"/>
       </w:pPr>
-      <w:bookmarkStart w:id="15" w:name="_Toc30748277"/>
+      <w:bookmarkStart w:id="17" w:name="_Toc30754235"/>
       <w:r>
+        <w:lastRenderedPageBreak/>
         <w:t xml:space="preserve">9. Test </w:t>
       </w:r>
       <w:r>
         <w:t>Cases</w:t>
       </w:r>
-      <w:bookmarkEnd w:id="15"/>
+      <w:bookmarkEnd w:id="17"/>
     </w:p>
     <w:p>
       <w:pPr>
         <w:pStyle w:val="Titolo2"/>
       </w:pPr>
-      <w:bookmarkStart w:id="16" w:name="_Toc30748278"/>
+      <w:bookmarkStart w:id="18" w:name="_Toc30754236"/>
       <w:r>
         <w:t>9.1 Gestione Cliente</w:t>
       </w:r>
-      <w:bookmarkEnd w:id="16"/>
+      <w:bookmarkEnd w:id="18"/>
     </w:p>
     <w:p>
       <w:pPr>
         <w:pStyle w:val="Titolo3"/>
       </w:pPr>
-      <w:bookmarkStart w:id="17" w:name="_Toc30748279"/>
+      <w:bookmarkStart w:id="19" w:name="_Toc30754237"/>
       <w:r>
         <w:t>9.</w:t>
       </w:r>
@@ -5974,7 +6527,7 @@
       <w:r>
         <w:t xml:space="preserve"> Carta</w:t>
       </w:r>
-      <w:bookmarkEnd w:id="17"/>
+      <w:bookmarkEnd w:id="19"/>
     </w:p>
     <w:p>
       <w:pPr>
@@ -6995,6 +7548,7 @@
               <w:t>ifLunghezzaLUNCREOK</w:t>
             </w:r>
             <w:proofErr w:type="spellEnd"/>
+            <w:proofErr w:type="gramStart"/>
             <w:r>
               <w:rPr>
                 <w:rFonts w:ascii="Century Gothic" w:hAnsi="Century Gothic"/>
@@ -7012,6 +7566,7 @@
               <w:t>[</w:t>
             </w:r>
             <w:proofErr w:type="spellStart"/>
+            <w:proofErr w:type="gramEnd"/>
             <w:r>
               <w:rPr>
                 <w:rFonts w:ascii="Century Gothic" w:hAnsi="Century Gothic"/>
@@ -7446,6 +8001,7 @@
               <w:t>ifLunghezzaLCVVOK</w:t>
             </w:r>
             <w:proofErr w:type="spellEnd"/>
+            <w:proofErr w:type="gramStart"/>
             <w:r>
               <w:rPr>
                 <w:rFonts w:ascii="Century Gothic" w:hAnsi="Century Gothic"/>
@@ -7455,6 +8011,7 @@
               <w:t>][</w:t>
             </w:r>
             <w:proofErr w:type="spellStart"/>
+            <w:proofErr w:type="gramEnd"/>
             <w:r>
               <w:rPr>
                 <w:rFonts w:ascii="Century Gothic" w:hAnsi="Century Gothic"/>
@@ -8782,7 +9339,6 @@
                 <w:sz w:val="20"/>
                 <w:szCs w:val="20"/>
               </w:rPr>
-              <w:lastRenderedPageBreak/>
               <w:t>TC_1.</w:t>
             </w:r>
             <w:r>
@@ -9038,7 +9594,7 @@
       <w:pPr>
         <w:pStyle w:val="Titolo3"/>
       </w:pPr>
-      <w:bookmarkStart w:id="18" w:name="_Toc30748280"/>
+      <w:bookmarkStart w:id="20" w:name="_Toc30754238"/>
       <w:r>
         <w:t>9.</w:t>
       </w:r>
@@ -9057,7 +9613,7 @@
       <w:r>
         <w:t>Indirizzo</w:t>
       </w:r>
-      <w:bookmarkEnd w:id="18"/>
+      <w:bookmarkEnd w:id="20"/>
     </w:p>
     <w:p>
       <w:pPr>
@@ -10098,6 +10654,7 @@
               <w:t>ifLunghezzaLUCELLOK</w:t>
             </w:r>
             <w:proofErr w:type="spellEnd"/>
+            <w:proofErr w:type="gramStart"/>
             <w:r>
               <w:rPr>
                 <w:rFonts w:ascii="Century Gothic" w:hAnsi="Century Gothic"/>
@@ -10115,6 +10672,7 @@
               <w:t>[</w:t>
             </w:r>
             <w:proofErr w:type="spellStart"/>
+            <w:proofErr w:type="gramEnd"/>
             <w:r>
               <w:rPr>
                 <w:rFonts w:ascii="Century Gothic" w:hAnsi="Century Gothic"/>
@@ -10926,6 +11484,7 @@
                 <w:sz w:val="24"/>
                 <w:szCs w:val="24"/>
               </w:rPr>
+              <w:lastRenderedPageBreak/>
               <w:t>Parametro: CAP</w:t>
             </w:r>
           </w:p>
@@ -11017,14 +11576,25 @@
                 <w:szCs w:val="20"/>
               </w:rPr>
             </w:pPr>
-            <w:r>
-              <w:rPr>
-                <w:rFonts w:ascii="Century Gothic" w:hAnsi="Century Gothic"/>
-                <w:color w:val="000000" w:themeColor="text1"/>
-                <w:sz w:val="20"/>
-                <w:szCs w:val="20"/>
-              </w:rPr>
-              <w:t>Lunghezza[LUCAP]</w:t>
+            <w:proofErr w:type="gramStart"/>
+            <w:r>
+              <w:rPr>
+                <w:rFonts w:ascii="Century Gothic" w:hAnsi="Century Gothic"/>
+                <w:color w:val="000000" w:themeColor="text1"/>
+                <w:sz w:val="20"/>
+                <w:szCs w:val="20"/>
+              </w:rPr>
+              <w:t>Lunghezza[</w:t>
+            </w:r>
+            <w:proofErr w:type="gramEnd"/>
+            <w:r>
+              <w:rPr>
+                <w:rFonts w:ascii="Century Gothic" w:hAnsi="Century Gothic"/>
+                <w:color w:val="000000" w:themeColor="text1"/>
+                <w:sz w:val="20"/>
+                <w:szCs w:val="20"/>
+              </w:rPr>
+              <w:t>LUCAP]</w:t>
             </w:r>
           </w:p>
         </w:tc>
@@ -12190,18 +12760,17 @@
       <w:pPr>
         <w:pStyle w:val="Titolo2"/>
       </w:pPr>
-      <w:bookmarkStart w:id="19" w:name="_Toc30748281"/>
+      <w:bookmarkStart w:id="21" w:name="_Toc30754239"/>
       <w:r>
-        <w:lastRenderedPageBreak/>
         <w:t>9.2 Gestione Autenticazione</w:t>
       </w:r>
-      <w:bookmarkEnd w:id="19"/>
+      <w:bookmarkEnd w:id="21"/>
     </w:p>
     <w:p>
       <w:pPr>
         <w:pStyle w:val="Titolo3"/>
       </w:pPr>
-      <w:bookmarkStart w:id="20" w:name="_Toc30748282"/>
+      <w:bookmarkStart w:id="22" w:name="_Toc30754240"/>
       <w:r>
         <w:t>9.</w:t>
       </w:r>
@@ -12211,7 +12780,7 @@
       <w:r>
         <w:t>.1 Login</w:t>
       </w:r>
-      <w:bookmarkEnd w:id="20"/>
+      <w:bookmarkEnd w:id="22"/>
     </w:p>
     <w:p>
       <w:pPr>
@@ -12499,6 +13068,7 @@
               <w:t>ifformatoESOK</w:t>
             </w:r>
             <w:proofErr w:type="spellEnd"/>
+            <w:proofErr w:type="gramStart"/>
             <w:r>
               <w:rPr>
                 <w:rFonts w:ascii="Century Gothic" w:hAnsi="Century Gothic"/>
@@ -12508,6 +13078,7 @@
               <w:t>][</w:t>
             </w:r>
             <w:proofErr w:type="spellStart"/>
+            <w:proofErr w:type="gramEnd"/>
             <w:r>
               <w:rPr>
                 <w:rFonts w:ascii="Century Gothic" w:hAnsi="Century Gothic"/>
@@ -12994,6 +13565,7 @@
               <w:t>OK</w:t>
             </w:r>
             <w:proofErr w:type="spellEnd"/>
+            <w:proofErr w:type="gramStart"/>
             <w:r>
               <w:rPr>
                 <w:rFonts w:ascii="Century Gothic" w:hAnsi="Century Gothic"/>
@@ -13003,6 +13575,7 @@
               <w:t>][</w:t>
             </w:r>
             <w:proofErr w:type="spellStart"/>
+            <w:proofErr w:type="gramEnd"/>
             <w:r>
               <w:rPr>
                 <w:rFonts w:ascii="Century Gothic" w:hAnsi="Century Gothic"/>
@@ -13444,7 +14017,6 @@
                 <w:sz w:val="20"/>
                 <w:szCs w:val="20"/>
               </w:rPr>
-              <w:lastRenderedPageBreak/>
               <w:t>TC_1.</w:t>
             </w:r>
             <w:r>
@@ -13791,17 +14363,17 @@
       <w:pPr>
         <w:pStyle w:val="Titolo2"/>
       </w:pPr>
-      <w:bookmarkStart w:id="21" w:name="_Toc30748283"/>
+      <w:bookmarkStart w:id="23" w:name="_Toc30754241"/>
       <w:r>
         <w:t>9.3 Gestione Registrazione</w:t>
       </w:r>
-      <w:bookmarkEnd w:id="21"/>
+      <w:bookmarkEnd w:id="23"/>
     </w:p>
     <w:p>
       <w:pPr>
         <w:pStyle w:val="Titolo3"/>
       </w:pPr>
-      <w:bookmarkStart w:id="22" w:name="_Toc30748284"/>
+      <w:bookmarkStart w:id="24" w:name="_Toc30754242"/>
       <w:r>
         <w:t>9.</w:t>
       </w:r>
@@ -13817,7 +14389,7 @@
       <w:r>
         <w:t xml:space="preserve"> Registrazione</w:t>
       </w:r>
-      <w:bookmarkEnd w:id="22"/>
+      <w:bookmarkEnd w:id="24"/>
     </w:p>
     <w:p>
       <w:pPr>
@@ -13899,6 +14471,7 @@
                 <w:sz w:val="24"/>
                 <w:szCs w:val="24"/>
               </w:rPr>
+              <w:lastRenderedPageBreak/>
               <w:t>Parametro: Nome</w:t>
             </w:r>
           </w:p>
@@ -14998,7 +15571,6 @@
                 <w:sz w:val="20"/>
                 <w:szCs w:val="20"/>
               </w:rPr>
-              <w:lastRenderedPageBreak/>
               <w:t>TC_1.</w:t>
             </w:r>
             <w:r>
@@ -15436,8 +16008,9 @@
       <w:pPr>
         <w:pStyle w:val="Titolo2"/>
       </w:pPr>
-      <w:bookmarkStart w:id="23" w:name="_Toc30748285"/>
+      <w:bookmarkStart w:id="25" w:name="_Toc30754243"/>
       <w:r>
+        <w:lastRenderedPageBreak/>
         <w:t>9.</w:t>
       </w:r>
       <w:r>
@@ -15449,13 +16022,13 @@
       <w:r>
         <w:t>Dipendenti</w:t>
       </w:r>
-      <w:bookmarkEnd w:id="23"/>
+      <w:bookmarkEnd w:id="25"/>
     </w:p>
     <w:p>
       <w:pPr>
         <w:pStyle w:val="Titolo3"/>
       </w:pPr>
-      <w:bookmarkStart w:id="24" w:name="_Toc30748286"/>
+      <w:bookmarkStart w:id="26" w:name="_Toc30754244"/>
       <w:r>
         <w:t>9.</w:t>
       </w:r>
@@ -15465,7 +16038,7 @@
       <w:r>
         <w:t>.1 Inserisci Prezzo</w:t>
       </w:r>
-      <w:bookmarkEnd w:id="24"/>
+      <w:bookmarkEnd w:id="26"/>
     </w:p>
     <w:p>
       <w:pPr>
@@ -16025,7 +16598,7 @@
       <w:pPr>
         <w:pStyle w:val="Titolo3"/>
       </w:pPr>
-      <w:bookmarkStart w:id="25" w:name="_Toc30748287"/>
+      <w:bookmarkStart w:id="27" w:name="_Toc30754245"/>
       <w:r>
         <w:t>9.</w:t>
       </w:r>
@@ -16041,7 +16614,7 @@
       <w:r>
         <w:t xml:space="preserve"> Inserisci Prodotto</w:t>
       </w:r>
-      <w:bookmarkEnd w:id="25"/>
+      <w:bookmarkEnd w:id="27"/>
     </w:p>
     <w:p>
       <w:pPr>
@@ -16160,7 +16733,31 @@
                 <w:sz w:val="24"/>
                 <w:szCs w:val="24"/>
               </w:rPr>
-              <w:t>Formato: [A-Za-z.].[jpg]</w:t>
+              <w:t>Formato: [A-Za-z.</w:t>
+            </w:r>
+            <w:proofErr w:type="gramStart"/>
+            <w:r>
+              <w:rPr>
+                <w:rFonts w:ascii="Century Gothic" w:hAnsi="Century Gothic"/>
+                <w:b/>
+                <w:bCs/>
+                <w:color w:val="FFFFFF" w:themeColor="background1"/>
+                <w:sz w:val="24"/>
+                <w:szCs w:val="24"/>
+              </w:rPr>
+              <w:t>].[</w:t>
+            </w:r>
+            <w:proofErr w:type="gramEnd"/>
+            <w:r>
+              <w:rPr>
+                <w:rFonts w:ascii="Century Gothic" w:hAnsi="Century Gothic"/>
+                <w:b/>
+                <w:bCs/>
+                <w:color w:val="FFFFFF" w:themeColor="background1"/>
+                <w:sz w:val="24"/>
+                <w:szCs w:val="24"/>
+              </w:rPr>
+              <w:t>jpg]</w:t>
             </w:r>
           </w:p>
         </w:tc>
@@ -16345,7 +16942,25 @@
                 <w:sz w:val="20"/>
                 <w:szCs w:val="20"/>
               </w:rPr>
-              <w:t>rispetta il formato [A-Za-z.].[jpg]]</w:t>
+              <w:t>rispetta il formato [A-Za-z.</w:t>
+            </w:r>
+            <w:proofErr w:type="gramStart"/>
+            <w:r>
+              <w:rPr>
+                <w:rFonts w:ascii="Century Gothic" w:hAnsi="Century Gothic"/>
+                <w:sz w:val="20"/>
+                <w:szCs w:val="20"/>
+              </w:rPr>
+              <w:t>].[</w:t>
+            </w:r>
+            <w:proofErr w:type="gramEnd"/>
+            <w:r>
+              <w:rPr>
+                <w:rFonts w:ascii="Century Gothic" w:hAnsi="Century Gothic"/>
+                <w:sz w:val="20"/>
+                <w:szCs w:val="20"/>
+              </w:rPr>
+              <w:t>jpg]]</w:t>
             </w:r>
           </w:p>
           <w:p>
@@ -16910,6 +17525,7 @@
                 <w:sz w:val="24"/>
                 <w:szCs w:val="24"/>
               </w:rPr>
+              <w:lastRenderedPageBreak/>
               <w:t>Parametro: Marca</w:t>
             </w:r>
           </w:p>
@@ -18079,6 +18695,7 @@
               <w:t>OK</w:t>
             </w:r>
             <w:proofErr w:type="spellEnd"/>
+            <w:proofErr w:type="gramStart"/>
             <w:r>
               <w:rPr>
                 <w:rFonts w:ascii="Century Gothic" w:hAnsi="Century Gothic"/>
@@ -18096,6 +18713,7 @@
               <w:t>[</w:t>
             </w:r>
             <w:proofErr w:type="spellStart"/>
+            <w:proofErr w:type="gramEnd"/>
             <w:r>
               <w:rPr>
                 <w:rFonts w:ascii="Century Gothic" w:hAnsi="Century Gothic"/>
@@ -18609,6 +19227,7 @@
                 <w:sz w:val="20"/>
                 <w:szCs w:val="20"/>
               </w:rPr>
+              <w:lastRenderedPageBreak/>
               <w:t>TC_1.</w:t>
             </w:r>
             <w:r>
@@ -19626,7 +20245,7 @@
       <w:pPr>
         <w:pStyle w:val="Titolo3"/>
       </w:pPr>
-      <w:bookmarkStart w:id="26" w:name="_Toc30748288"/>
+      <w:bookmarkStart w:id="28" w:name="_Toc30754246"/>
       <w:r>
         <w:t>9.4.</w:t>
       </w:r>
@@ -19636,7 +20255,7 @@
       <w:r>
         <w:t xml:space="preserve"> Modifica prodotto</w:t>
       </w:r>
-      <w:bookmarkEnd w:id="26"/>
+      <w:bookmarkEnd w:id="28"/>
     </w:p>
     <w:p>
       <w:pPr>
@@ -19749,7 +20368,31 @@
                 <w:sz w:val="24"/>
                 <w:szCs w:val="24"/>
               </w:rPr>
-              <w:t>Formato: [A-Za-z.].[jpg]</w:t>
+              <w:t>Formato: [A-Za-z.</w:t>
+            </w:r>
+            <w:proofErr w:type="gramStart"/>
+            <w:r>
+              <w:rPr>
+                <w:rFonts w:ascii="Century Gothic" w:hAnsi="Century Gothic"/>
+                <w:b/>
+                <w:bCs/>
+                <w:color w:val="FFFFFF" w:themeColor="background1"/>
+                <w:sz w:val="24"/>
+                <w:szCs w:val="24"/>
+              </w:rPr>
+              <w:t>].[</w:t>
+            </w:r>
+            <w:proofErr w:type="gramEnd"/>
+            <w:r>
+              <w:rPr>
+                <w:rFonts w:ascii="Century Gothic" w:hAnsi="Century Gothic"/>
+                <w:b/>
+                <w:bCs/>
+                <w:color w:val="FFFFFF" w:themeColor="background1"/>
+                <w:sz w:val="24"/>
+                <w:szCs w:val="24"/>
+              </w:rPr>
+              <w:t>jpg]</w:t>
             </w:r>
           </w:p>
         </w:tc>
@@ -19934,7 +20577,25 @@
                 <w:sz w:val="20"/>
                 <w:szCs w:val="20"/>
               </w:rPr>
-              <w:t>rispetta il formato [A-Za-z.].[jpg]]</w:t>
+              <w:t>rispetta il formato [A-Za-z.</w:t>
+            </w:r>
+            <w:proofErr w:type="gramStart"/>
+            <w:r>
+              <w:rPr>
+                <w:rFonts w:ascii="Century Gothic" w:hAnsi="Century Gothic"/>
+                <w:sz w:val="20"/>
+                <w:szCs w:val="20"/>
+              </w:rPr>
+              <w:t>].[</w:t>
+            </w:r>
+            <w:proofErr w:type="gramEnd"/>
+            <w:r>
+              <w:rPr>
+                <w:rFonts w:ascii="Century Gothic" w:hAnsi="Century Gothic"/>
+                <w:sz w:val="20"/>
+                <w:szCs w:val="20"/>
+              </w:rPr>
+              <w:t>jpg]]</w:t>
             </w:r>
           </w:p>
           <w:p>
@@ -21584,6 +22245,7 @@
               <w:t>ifLunghezzaLUCOLOK</w:t>
             </w:r>
             <w:proofErr w:type="spellEnd"/>
+            <w:proofErr w:type="gramStart"/>
             <w:r>
               <w:rPr>
                 <w:rFonts w:ascii="Century Gothic" w:hAnsi="Century Gothic"/>
@@ -21593,6 +22255,7 @@
               <w:t>][</w:t>
             </w:r>
             <w:proofErr w:type="spellStart"/>
+            <w:proofErr w:type="gramEnd"/>
             <w:r>
               <w:rPr>
                 <w:rFonts w:ascii="Century Gothic" w:hAnsi="Century Gothic"/>
@@ -21682,6 +22345,7 @@
         </w:rPr>
       </w:pPr>
       <w:r>
+        <w:lastRenderedPageBreak/>
         <w:t>9.4.</w:t>
       </w:r>
       <w:r>
@@ -22712,24 +23376,24 @@
       <w:pPr>
         <w:pStyle w:val="Titolo2"/>
       </w:pPr>
-      <w:bookmarkStart w:id="27" w:name="_Toc30748289"/>
+      <w:bookmarkStart w:id="29" w:name="_Toc30754247"/>
       <w:r>
         <w:t xml:space="preserve">9.5 Gestione </w:t>
       </w:r>
       <w:r>
         <w:t>Carrello</w:t>
       </w:r>
-      <w:bookmarkEnd w:id="27"/>
+      <w:bookmarkEnd w:id="29"/>
     </w:p>
     <w:p>
       <w:pPr>
         <w:pStyle w:val="Titolo3"/>
       </w:pPr>
-      <w:bookmarkStart w:id="28" w:name="_Toc30748290"/>
+      <w:bookmarkStart w:id="30" w:name="_Toc30754248"/>
       <w:r>
         <w:t>9.5.1 Aggiungi prodotti al carrello</w:t>
       </w:r>
-      <w:bookmarkEnd w:id="28"/>
+      <w:bookmarkEnd w:id="30"/>
     </w:p>
     <w:p>
       <w:pPr>
@@ -23016,7 +23680,6 @@
                 <w:sz w:val="24"/>
                 <w:szCs w:val="24"/>
               </w:rPr>
-              <w:lastRenderedPageBreak/>
               <w:t>Codice</w:t>
             </w:r>
           </w:p>
@@ -23274,14 +23937,14 @@
           <w:rFonts w:eastAsia="Times New Roman"/>
         </w:rPr>
       </w:pPr>
-      <w:bookmarkStart w:id="29" w:name="_Toc30748291"/>
+      <w:bookmarkStart w:id="31" w:name="_Toc30754249"/>
       <w:r>
         <w:rPr>
           <w:rFonts w:eastAsia="Times New Roman"/>
         </w:rPr>
         <w:t>10. Pianificazione dei test</w:t>
       </w:r>
-      <w:bookmarkEnd w:id="29"/>
+      <w:bookmarkEnd w:id="31"/>
     </w:p>
     <w:p>
       <w:pPr>
@@ -23292,12 +23955,21 @@
           <w:sz w:val="24"/>
         </w:rPr>
       </w:pPr>
+      <w:proofErr w:type="gramStart"/>
       <w:r>
         <w:rPr>
           <w:rFonts w:ascii="Century Gothic" w:eastAsia="Times New Roman" w:hAnsi="Century Gothic" w:cs="Times New Roman"/>
           <w:sz w:val="24"/>
         </w:rPr>
-        <w:t xml:space="preserve">Il team dedito alla compilazione del testing deve essere composto da persone che hanno una completa conoscenza del dominio applicativo e del dominio delle soluzioni del sistema. Inoltre, devono conoscere in maniera completa tutte le tecniche di testing utilizzate e nominate all’interno del Test Plan e del Test case </w:t>
+        <w:t>Il team dedito</w:t>
+      </w:r>
+      <w:proofErr w:type="gramEnd"/>
+      <w:r>
+        <w:rPr>
+          <w:rFonts w:ascii="Century Gothic" w:eastAsia="Times New Roman" w:hAnsi="Century Gothic" w:cs="Times New Roman"/>
+          <w:sz w:val="24"/>
+        </w:rPr>
+        <w:t xml:space="preserve"> alla compilazione del testing deve essere composto da persone che hanno una completa conoscenza del dominio applicativo e del dominio delle soluzioni del sistema. Inoltre, devono conoscere in maniera completa tutte le tecniche di testing utilizzate e nominate all’interno del Test Plan e del Test case </w:t>
       </w:r>
       <w:proofErr w:type="spellStart"/>
       <w:r>
@@ -23340,14 +24012,14 @@
           <w:rFonts w:eastAsia="Times New Roman"/>
         </w:rPr>
       </w:pPr>
-      <w:bookmarkStart w:id="30" w:name="_Toc30748292"/>
+      <w:bookmarkStart w:id="32" w:name="_Toc30754250"/>
       <w:r>
         <w:rPr>
           <w:rFonts w:eastAsia="Times New Roman"/>
         </w:rPr>
         <w:t>10.1 Determinazione dei ruoli</w:t>
       </w:r>
-      <w:bookmarkEnd w:id="30"/>
+      <w:bookmarkEnd w:id="32"/>
     </w:p>
     <w:p>
       <w:pPr>
@@ -23383,14 +24055,14 @@
           <w:rFonts w:eastAsia="Times New Roman"/>
         </w:rPr>
       </w:pPr>
-      <w:bookmarkStart w:id="31" w:name="_Toc30748293"/>
+      <w:bookmarkStart w:id="33" w:name="_Toc30754251"/>
       <w:r>
         <w:rPr>
           <w:rFonts w:eastAsia="Times New Roman"/>
         </w:rPr>
         <w:t>10.2 Determinazione dei rischi</w:t>
       </w:r>
-      <w:bookmarkEnd w:id="31"/>
+      <w:bookmarkEnd w:id="33"/>
     </w:p>
     <w:p>
       <w:pPr>
@@ -23444,7 +24116,7 @@
           <w:rFonts w:eastAsia="Times New Roman"/>
         </w:rPr>
       </w:pPr>
-      <w:bookmarkStart w:id="32" w:name="_Toc30748294"/>
+      <w:bookmarkStart w:id="34" w:name="_Toc30754252"/>
       <w:r>
         <w:rPr>
           <w:rFonts w:eastAsia="Times New Roman"/>
@@ -23452,7 +24124,7 @@
         <w:lastRenderedPageBreak/>
         <w:t>10.3 Decomposizione gerarchica del sistema</w:t>
       </w:r>
-      <w:bookmarkEnd w:id="32"/>
+      <w:bookmarkEnd w:id="34"/>
     </w:p>
     <w:p>
       <w:pPr>
@@ -23532,7 +24204,23 @@
           <w:rFonts w:ascii="Century Gothic" w:eastAsia="Times New Roman" w:hAnsi="Century Gothic" w:cs="Times New Roman"/>
           <w:sz w:val="24"/>
         </w:rPr>
-        <w:t>La divisione gerarchica del sistema è stata mappata in 3 livelli gerarchici come nel seguente diagramma:</w:t>
+        <w:t xml:space="preserve">La divisione gerarchica del sistema è stata mappata in </w:t>
+      </w:r>
+      <w:proofErr w:type="gramStart"/>
+      <w:r>
+        <w:rPr>
+          <w:rFonts w:ascii="Century Gothic" w:eastAsia="Times New Roman" w:hAnsi="Century Gothic" w:cs="Times New Roman"/>
+          <w:sz w:val="24"/>
+        </w:rPr>
+        <w:t>3</w:t>
+      </w:r>
+      <w:proofErr w:type="gramEnd"/>
+      <w:r>
+        <w:rPr>
+          <w:rFonts w:ascii="Century Gothic" w:eastAsia="Times New Roman" w:hAnsi="Century Gothic" w:cs="Times New Roman"/>
+          <w:sz w:val="24"/>
+        </w:rPr>
+        <w:t xml:space="preserve"> livelli gerarchici come nel seguente diagramma:</w:t>
       </w:r>
     </w:p>
     <w:p>
@@ -23542,14 +24230,14 @@
           <w:rFonts w:eastAsia="Times New Roman"/>
         </w:rPr>
       </w:pPr>
-      <w:bookmarkStart w:id="33" w:name="_Toc30748295"/>
+      <w:bookmarkStart w:id="35" w:name="_Toc30754253"/>
       <w:r>
         <w:rPr>
           <w:rFonts w:eastAsia="Times New Roman"/>
         </w:rPr>
         <w:t>10.4 Organizzazione delle attività di testing</w:t>
       </w:r>
-      <w:bookmarkEnd w:id="33"/>
+      <w:bookmarkEnd w:id="35"/>
     </w:p>
     <w:p>
       <w:pPr>
@@ -23615,7 +24303,7 @@
 </file>
 
 <file path=word/numbering.xml><?xml version="1.0" encoding="utf-8"?>
-<w:numbering xmlns:wpc="http://schemas.microsoft.com/office/word/2010/wordprocessingCanvas" xmlns:cx="http://schemas.microsoft.com/office/drawing/2014/chartex" xmlns:cx1="http://schemas.microsoft.com/office/drawing/2015/9/8/chartex" xmlns:cx2="http://schemas.microsoft.com/office/drawing/2015/10/21/chartex" xmlns:cx3="http://schemas.microsoft.com/office/drawing/2016/5/9/chartex" xmlns:cx4="http://schemas.microsoft.com/office/drawing/2016/5/10/chartex" xmlns:cx5="http://schemas.microsoft.com/office/drawing/2016/5/11/chartex" xmlns:cx6="http://schemas.microsoft.com/office/drawing/2016/5/12/chartex" xmlns:cx7="http://schemas.microsoft.com/office/drawing/2016/5/13/chartex" xmlns:cx8="http://schemas.microsoft.com/office/drawing/2016/5/14/chartex" xmlns:mc="http://schemas.openxmlformats.org/markup-compatibility/2006" xmlns:aink="http://schemas.microsoft.com/office/drawing/2016/ink" xmlns:am3d="http://schemas.microsoft.com/office/drawing/2017/model3d" xmlns:o="urn:schemas-microsoft-com:office:office" xmlns:r="http://schemas.openxmlformats.org/officeDocument/2006/relationships" xmlns:m="http://schemas.openxmlformats.org/officeDocument/2006/math" xmlns:v="urn:schemas-microsoft-com:vml" xmlns:wp14="http://schemas.microsoft.com/office/word/2010/wordprocessingDrawing" xmlns:wp="http://schemas.openxmlformats.org/drawingml/2006/wordprocessingDrawing" xmlns:w10="urn:schemas-microsoft-com:office:word" xmlns:w="http://schemas.openxmlformats.org/wordprocessingml/2006/main" xmlns:w14="http://schemas.microsoft.com/office/word/2010/wordml" xmlns:w15="http://schemas.microsoft.com/office/word/2012/wordml" xmlns:w16cid="http://schemas.microsoft.com/office/word/2016/wordml/cid" xmlns:w16se="http://schemas.microsoft.com/office/word/2015/wordml/symex" xmlns:wpg="http://schemas.microsoft.com/office/word/2010/wordprocessingGroup" xmlns:wpi="http://schemas.microsoft.com/office/word/2010/wordprocessingInk" xmlns:wne="http://schemas.microsoft.com/office/word/2006/wordml" xmlns:wps="http://schemas.microsoft.com/office/word/2010/wordprocessingShape" mc:Ignorable="w14 w15 w16se w16cid wp14">
+<w:numbering xmlns:wpc="http://schemas.microsoft.com/office/word/2010/wordprocessingCanvas" xmlns:cx="http://schemas.microsoft.com/office/drawing/2014/chartex" xmlns:cx1="http://schemas.microsoft.com/office/drawing/2015/9/8/chartex" xmlns:cx2="http://schemas.microsoft.com/office/drawing/2015/10/21/chartex" xmlns:cx3="http://schemas.microsoft.com/office/drawing/2016/5/9/chartex" xmlns:cx4="http://schemas.microsoft.com/office/drawing/2016/5/10/chartex" xmlns:cx5="http://schemas.microsoft.com/office/drawing/2016/5/11/chartex" xmlns:cx6="http://schemas.microsoft.com/office/drawing/2016/5/12/chartex" xmlns:cx7="http://schemas.microsoft.com/office/drawing/2016/5/13/chartex" xmlns:cx8="http://schemas.microsoft.com/office/drawing/2016/5/14/chartex" xmlns:mc="http://schemas.openxmlformats.org/markup-compatibility/2006" xmlns:aink="http://schemas.microsoft.com/office/drawing/2016/ink" xmlns:am3d="http://schemas.microsoft.com/office/drawing/2017/model3d" xmlns:o="urn:schemas-microsoft-com:office:office" xmlns:r="http://schemas.openxmlformats.org/officeDocument/2006/relationships" xmlns:m="http://schemas.openxmlformats.org/officeDocument/2006/math" xmlns:v="urn:schemas-microsoft-com:vml" xmlns:wp14="http://schemas.microsoft.com/office/word/2010/wordprocessingDrawing" xmlns:wp="http://schemas.openxmlformats.org/drawingml/2006/wordprocessingDrawing" xmlns:w10="urn:schemas-microsoft-com:office:word" xmlns:w="http://schemas.openxmlformats.org/wordprocessingml/2006/main" xmlns:w14="http://schemas.microsoft.com/office/word/2010/wordml" xmlns:w15="http://schemas.microsoft.com/office/word/2012/wordml" xmlns:w16cex="http://schemas.microsoft.com/office/word/2018/wordml/cex" xmlns:w16cid="http://schemas.microsoft.com/office/word/2016/wordml/cid" xmlns:w16="http://schemas.microsoft.com/office/word/2018/wordml" xmlns:w16se="http://schemas.microsoft.com/office/word/2015/wordml/symex" xmlns:wpg="http://schemas.microsoft.com/office/word/2010/wordprocessingGroup" xmlns:wpi="http://schemas.microsoft.com/office/word/2010/wordprocessingInk" xmlns:wne="http://schemas.microsoft.com/office/word/2006/wordml" xmlns:wps="http://schemas.microsoft.com/office/word/2010/wordprocessingShape" mc:Ignorable="w14 w15 w16se w16cid w16 w16cex wp14">
   <w:abstractNum w:abstractNumId="0" w15:restartNumberingAfterBreak="0">
     <w:nsid w:val="016F1BC3"/>
     <w:multiLevelType w:val="hybridMultilevel"/>
@@ -28400,7 +29088,7 @@
 </file>
 
 <file path=word/styles.xml><?xml version="1.0" encoding="utf-8"?>
-<w:styles xmlns:mc="http://schemas.openxmlformats.org/markup-compatibility/2006" xmlns:r="http://schemas.openxmlformats.org/officeDocument/2006/relationships" xmlns:w="http://schemas.openxmlformats.org/wordprocessingml/2006/main" xmlns:w14="http://schemas.microsoft.com/office/word/2010/wordml" xmlns:w15="http://schemas.microsoft.com/office/word/2012/wordml" xmlns:w16cid="http://schemas.microsoft.com/office/word/2016/wordml/cid" xmlns:w16se="http://schemas.microsoft.com/office/word/2015/wordml/symex" mc:Ignorable="w14 w15 w16se w16cid">
+<w:styles xmlns:mc="http://schemas.openxmlformats.org/markup-compatibility/2006" xmlns:r="http://schemas.openxmlformats.org/officeDocument/2006/relationships" xmlns:w="http://schemas.openxmlformats.org/wordprocessingml/2006/main" xmlns:w14="http://schemas.microsoft.com/office/word/2010/wordml" xmlns:w15="http://schemas.microsoft.com/office/word/2012/wordml" xmlns:w16cex="http://schemas.microsoft.com/office/word/2018/wordml/cex" xmlns:w16cid="http://schemas.microsoft.com/office/word/2016/wordml/cid" xmlns:w16="http://schemas.microsoft.com/office/word/2018/wordml" xmlns:w16se="http://schemas.microsoft.com/office/word/2015/wordml/symex" mc:Ignorable="w14 w15 w16se w16cid w16 w16cex">
   <w:docDefaults>
     <w:rPrDefault>
       <w:rPr>

--- a/Working Directory/Test Plan/Test Plan.docx
+++ b/Working Directory/Test Plan/Test Plan.docx
@@ -1,6 +1,6 @@
 
 <file path=word/document.xml><?xml version="1.0" encoding="utf-8"?>
-<w:document xmlns:wpc="http://schemas.microsoft.com/office/word/2010/wordprocessingCanvas" xmlns:cx="http://schemas.microsoft.com/office/drawing/2014/chartex" xmlns:cx1="http://schemas.microsoft.com/office/drawing/2015/9/8/chartex" xmlns:cx2="http://schemas.microsoft.com/office/drawing/2015/10/21/chartex" xmlns:cx3="http://schemas.microsoft.com/office/drawing/2016/5/9/chartex" xmlns:cx4="http://schemas.microsoft.com/office/drawing/2016/5/10/chartex" xmlns:cx5="http://schemas.microsoft.com/office/drawing/2016/5/11/chartex" xmlns:cx6="http://schemas.microsoft.com/office/drawing/2016/5/12/chartex" xmlns:cx7="http://schemas.microsoft.com/office/drawing/2016/5/13/chartex" xmlns:cx8="http://schemas.microsoft.com/office/drawing/2016/5/14/chartex" xmlns:mc="http://schemas.openxmlformats.org/markup-compatibility/2006" xmlns:aink="http://schemas.microsoft.com/office/drawing/2016/ink" xmlns:am3d="http://schemas.microsoft.com/office/drawing/2017/model3d" xmlns:o="urn:schemas-microsoft-com:office:office" xmlns:r="http://schemas.openxmlformats.org/officeDocument/2006/relationships" xmlns:m="http://schemas.openxmlformats.org/officeDocument/2006/math" xmlns:v="urn:schemas-microsoft-com:vml" xmlns:wp14="http://schemas.microsoft.com/office/word/2010/wordprocessingDrawing" xmlns:wp="http://schemas.openxmlformats.org/drawingml/2006/wordprocessingDrawing" xmlns:w10="urn:schemas-microsoft-com:office:word" xmlns:w="http://schemas.openxmlformats.org/wordprocessingml/2006/main" xmlns:w14="http://schemas.microsoft.com/office/word/2010/wordml" xmlns:w15="http://schemas.microsoft.com/office/word/2012/wordml" xmlns:w16cex="http://schemas.microsoft.com/office/word/2018/wordml/cex" xmlns:w16cid="http://schemas.microsoft.com/office/word/2016/wordml/cid" xmlns:w16="http://schemas.microsoft.com/office/word/2018/wordml" xmlns:w16se="http://schemas.microsoft.com/office/word/2015/wordml/symex" xmlns:wpg="http://schemas.microsoft.com/office/word/2010/wordprocessingGroup" xmlns:wpi="http://schemas.microsoft.com/office/word/2010/wordprocessingInk" xmlns:wne="http://schemas.microsoft.com/office/word/2006/wordml" xmlns:wps="http://schemas.microsoft.com/office/word/2010/wordprocessingShape" mc:Ignorable="w14 w15 w16se w16cid w16 w16cex wp14">
+<w:document xmlns:wpc="http://schemas.microsoft.com/office/word/2010/wordprocessingCanvas" xmlns:cx="http://schemas.microsoft.com/office/drawing/2014/chartex" xmlns:cx1="http://schemas.microsoft.com/office/drawing/2015/9/8/chartex" xmlns:cx2="http://schemas.microsoft.com/office/drawing/2015/10/21/chartex" xmlns:cx3="http://schemas.microsoft.com/office/drawing/2016/5/9/chartex" xmlns:cx4="http://schemas.microsoft.com/office/drawing/2016/5/10/chartex" xmlns:cx5="http://schemas.microsoft.com/office/drawing/2016/5/11/chartex" xmlns:cx6="http://schemas.microsoft.com/office/drawing/2016/5/12/chartex" xmlns:cx7="http://schemas.microsoft.com/office/drawing/2016/5/13/chartex" xmlns:cx8="http://schemas.microsoft.com/office/drawing/2016/5/14/chartex" xmlns:mc="http://schemas.openxmlformats.org/markup-compatibility/2006" xmlns:aink="http://schemas.microsoft.com/office/drawing/2016/ink" xmlns:am3d="http://schemas.microsoft.com/office/drawing/2017/model3d" xmlns:o="urn:schemas-microsoft-com:office:office" xmlns:r="http://schemas.openxmlformats.org/officeDocument/2006/relationships" xmlns:m="http://schemas.openxmlformats.org/officeDocument/2006/math" xmlns:v="urn:schemas-microsoft-com:vml" xmlns:wp14="http://schemas.microsoft.com/office/word/2010/wordprocessingDrawing" xmlns:wp="http://schemas.openxmlformats.org/drawingml/2006/wordprocessingDrawing" xmlns:w10="urn:schemas-microsoft-com:office:word" xmlns:w="http://schemas.openxmlformats.org/wordprocessingml/2006/main" xmlns:w14="http://schemas.microsoft.com/office/word/2010/wordml" xmlns:w15="http://schemas.microsoft.com/office/word/2012/wordml" xmlns:w16cid="http://schemas.microsoft.com/office/word/2016/wordml/cid" xmlns:w16se="http://schemas.microsoft.com/office/word/2015/wordml/symex" xmlns:wpg="http://schemas.microsoft.com/office/word/2010/wordprocessingGroup" xmlns:wpi="http://schemas.microsoft.com/office/word/2010/wordprocessingInk" xmlns:wne="http://schemas.microsoft.com/office/word/2006/wordml" xmlns:wps="http://schemas.microsoft.com/office/word/2010/wordprocessingShape" mc:Ignorable="w14 w15 w16se w16cid wp14">
   <w:body>
     <w:p/>
     <w:p>
@@ -1942,6 +1942,7 @@
           <w:docPartUnique/>
         </w:docPartObj>
       </w:sdtPr>
+      <w:sdtEndPr/>
       <w:sdtContent>
         <w:p>
           <w:pPr>
@@ -3031,7 +3032,6 @@
             </w:r>
           </w:hyperlink>
         </w:p>
-        <w:bookmarkStart w:id="0" w:name="_GoBack"/>
         <w:p>
           <w:pPr>
             <w:pStyle w:val="Sommario1"/>
@@ -3044,110 +3044,64 @@
               <w:lang w:eastAsia="it-IT"/>
             </w:rPr>
           </w:pPr>
-          <w:r>
-            <w:rPr>
-              <w:rStyle w:val="Collegamentoipertestuale"/>
-              <w:noProof/>
-            </w:rPr>
-            <w:fldChar w:fldCharType="begin"/>
-          </w:r>
-          <w:r>
-            <w:rPr>
-              <w:rStyle w:val="Collegamentoipertestuale"/>
-              <w:noProof/>
-            </w:rPr>
-            <w:instrText xml:space="preserve"> </w:instrText>
-          </w:r>
-          <w:r>
-            <w:rPr>
-              <w:noProof/>
-            </w:rPr>
-            <w:instrText>HYPERLINK \l "_Toc30754234"</w:instrText>
-          </w:r>
-          <w:r>
-            <w:rPr>
-              <w:rStyle w:val="Collegamentoipertestuale"/>
-              <w:noProof/>
-            </w:rPr>
-            <w:instrText xml:space="preserve"> </w:instrText>
-          </w:r>
-          <w:r>
-            <w:rPr>
-              <w:rStyle w:val="Collegamentoipertestuale"/>
-              <w:noProof/>
-            </w:rPr>
-          </w:r>
-          <w:r>
-            <w:rPr>
-              <w:rStyle w:val="Collegamentoipertestuale"/>
-              <w:noProof/>
-            </w:rPr>
-            <w:fldChar w:fldCharType="separate"/>
-          </w:r>
-          <w:r>
-            <w:rPr>
-              <w:rStyle w:val="Collegamentoipertestuale"/>
-              <w:noProof/>
-            </w:rPr>
-            <w:t>8. Materiale per il testing</w:t>
-          </w:r>
-          <w:r>
-            <w:rPr>
-              <w:noProof/>
-              <w:webHidden/>
-            </w:rPr>
-            <w:tab/>
-          </w:r>
-          <w:r>
-            <w:rPr>
-              <w:noProof/>
-              <w:webHidden/>
-            </w:rPr>
-            <w:fldChar w:fldCharType="begin"/>
-          </w:r>
-          <w:r>
-            <w:rPr>
-              <w:noProof/>
-              <w:webHidden/>
-            </w:rPr>
-            <w:instrText xml:space="preserve"> PAGEREF _Toc30754234 \h </w:instrText>
-          </w:r>
-          <w:r>
-            <w:rPr>
-              <w:noProof/>
-              <w:webHidden/>
-            </w:rPr>
-          </w:r>
-          <w:r>
-            <w:rPr>
-              <w:noProof/>
-              <w:webHidden/>
-            </w:rPr>
-            <w:fldChar w:fldCharType="separate"/>
-          </w:r>
-          <w:r>
-            <w:rPr>
-              <w:noProof/>
-              <w:webHidden/>
-            </w:rPr>
-            <w:t>8</w:t>
-          </w:r>
-          <w:r>
-            <w:rPr>
-              <w:noProof/>
-              <w:webHidden/>
-            </w:rPr>
-            <w:fldChar w:fldCharType="end"/>
-          </w:r>
-          <w:r>
-            <w:rPr>
-              <w:rStyle w:val="Collegamentoipertestuale"/>
-              <w:noProof/>
-            </w:rPr>
-            <w:fldChar w:fldCharType="end"/>
-          </w:r>
+          <w:hyperlink w:anchor="_Toc30754234" w:history="1">
+            <w:r>
+              <w:rPr>
+                <w:rStyle w:val="Collegamentoipertestuale"/>
+                <w:noProof/>
+              </w:rPr>
+              <w:t>8. Materiale per il testing</w:t>
+            </w:r>
+            <w:r>
+              <w:rPr>
+                <w:noProof/>
+                <w:webHidden/>
+              </w:rPr>
+              <w:tab/>
+            </w:r>
+            <w:r>
+              <w:rPr>
+                <w:noProof/>
+                <w:webHidden/>
+              </w:rPr>
+              <w:fldChar w:fldCharType="begin"/>
+            </w:r>
+            <w:r>
+              <w:rPr>
+                <w:noProof/>
+                <w:webHidden/>
+              </w:rPr>
+              <w:instrText xml:space="preserve"> PAGEREF _Toc30754234 \h </w:instrText>
+            </w:r>
+            <w:r>
+              <w:rPr>
+                <w:noProof/>
+                <w:webHidden/>
+              </w:rPr>
+            </w:r>
+            <w:r>
+              <w:rPr>
+                <w:noProof/>
+                <w:webHidden/>
+              </w:rPr>
+              <w:fldChar w:fldCharType="separate"/>
+            </w:r>
+            <w:r>
+              <w:rPr>
+                <w:noProof/>
+                <w:webHidden/>
+              </w:rPr>
+              <w:t>8</w:t>
+            </w:r>
+            <w:r>
+              <w:rPr>
+                <w:noProof/>
+                <w:webHidden/>
+              </w:rPr>
+              <w:fldChar w:fldCharType="end"/>
+            </w:r>
+          </w:hyperlink>
         </w:p>
-        <w:bookmarkEnd w:id="0"/>
         <w:p>
           <w:pPr>
             <w:pStyle w:val="Sommario1"/>
@@ -3160,108 +3114,63 @@
               <w:lang w:eastAsia="it-IT"/>
             </w:rPr>
           </w:pPr>
-          <w:r>
-            <w:rPr>
-              <w:rStyle w:val="Collegamentoipertestuale"/>
-              <w:noProof/>
-            </w:rPr>
-            <w:fldChar w:fldCharType="begin"/>
-          </w:r>
-          <w:r>
-            <w:rPr>
-              <w:rStyle w:val="Collegamentoipertestuale"/>
-              <w:noProof/>
-            </w:rPr>
-            <w:instrText xml:space="preserve"> </w:instrText>
-          </w:r>
-          <w:r>
-            <w:rPr>
-              <w:noProof/>
-            </w:rPr>
-            <w:instrText>HYPERLINK \l "_Toc30754235"</w:instrText>
-          </w:r>
-          <w:r>
-            <w:rPr>
-              <w:rStyle w:val="Collegamentoipertestuale"/>
-              <w:noProof/>
-            </w:rPr>
-            <w:instrText xml:space="preserve"> </w:instrText>
-          </w:r>
-          <w:r>
-            <w:rPr>
-              <w:rStyle w:val="Collegamentoipertestuale"/>
-              <w:noProof/>
-            </w:rPr>
-          </w:r>
-          <w:r>
-            <w:rPr>
-              <w:rStyle w:val="Collegamentoipertestuale"/>
-              <w:noProof/>
-            </w:rPr>
-            <w:fldChar w:fldCharType="separate"/>
-          </w:r>
-          <w:r>
-            <w:rPr>
-              <w:rStyle w:val="Collegamentoipertestuale"/>
-              <w:noProof/>
-            </w:rPr>
-            <w:t>9. Test Cases</w:t>
-          </w:r>
-          <w:r>
-            <w:rPr>
-              <w:noProof/>
-              <w:webHidden/>
-            </w:rPr>
-            <w:tab/>
-          </w:r>
-          <w:r>
-            <w:rPr>
-              <w:noProof/>
-              <w:webHidden/>
-            </w:rPr>
-            <w:fldChar w:fldCharType="begin"/>
-          </w:r>
-          <w:r>
-            <w:rPr>
-              <w:noProof/>
-              <w:webHidden/>
-            </w:rPr>
-            <w:instrText xml:space="preserve"> PAGEREF _Toc30754235 \h </w:instrText>
-          </w:r>
-          <w:r>
-            <w:rPr>
-              <w:noProof/>
-              <w:webHidden/>
-            </w:rPr>
-          </w:r>
-          <w:r>
-            <w:rPr>
-              <w:noProof/>
-              <w:webHidden/>
-            </w:rPr>
-            <w:fldChar w:fldCharType="separate"/>
-          </w:r>
-          <w:r>
-            <w:rPr>
-              <w:noProof/>
-              <w:webHidden/>
-            </w:rPr>
-            <w:t>9</w:t>
-          </w:r>
-          <w:r>
-            <w:rPr>
-              <w:noProof/>
-              <w:webHidden/>
-            </w:rPr>
-            <w:fldChar w:fldCharType="end"/>
-          </w:r>
-          <w:r>
-            <w:rPr>
-              <w:rStyle w:val="Collegamentoipertestuale"/>
-              <w:noProof/>
-            </w:rPr>
-            <w:fldChar w:fldCharType="end"/>
-          </w:r>
+          <w:hyperlink w:anchor="_Toc30754235" w:history="1">
+            <w:r>
+              <w:rPr>
+                <w:rStyle w:val="Collegamentoipertestuale"/>
+                <w:noProof/>
+              </w:rPr>
+              <w:t>9. Test Cases</w:t>
+            </w:r>
+            <w:r>
+              <w:rPr>
+                <w:noProof/>
+                <w:webHidden/>
+              </w:rPr>
+              <w:tab/>
+            </w:r>
+            <w:r>
+              <w:rPr>
+                <w:noProof/>
+                <w:webHidden/>
+              </w:rPr>
+              <w:fldChar w:fldCharType="begin"/>
+            </w:r>
+            <w:r>
+              <w:rPr>
+                <w:noProof/>
+                <w:webHidden/>
+              </w:rPr>
+              <w:instrText xml:space="preserve"> PAGEREF _Toc30754235 \h </w:instrText>
+            </w:r>
+            <w:r>
+              <w:rPr>
+                <w:noProof/>
+                <w:webHidden/>
+              </w:rPr>
+            </w:r>
+            <w:r>
+              <w:rPr>
+                <w:noProof/>
+                <w:webHidden/>
+              </w:rPr>
+              <w:fldChar w:fldCharType="separate"/>
+            </w:r>
+            <w:r>
+              <w:rPr>
+                <w:noProof/>
+                <w:webHidden/>
+              </w:rPr>
+              <w:t>9</w:t>
+            </w:r>
+            <w:r>
+              <w:rPr>
+                <w:noProof/>
+                <w:webHidden/>
+              </w:rPr>
+              <w:fldChar w:fldCharType="end"/>
+            </w:r>
+          </w:hyperlink>
         </w:p>
         <w:p>
           <w:pPr>
@@ -4582,7 +4491,7 @@
           <w:szCs w:val="36"/>
         </w:rPr>
       </w:pPr>
-      <w:bookmarkStart w:id="1" w:name="_Toc30754219"/>
+      <w:bookmarkStart w:id="0" w:name="_Toc30754219"/>
       <w:r>
         <w:rPr>
           <w:rFonts w:ascii="Century Gothic" w:eastAsiaTheme="majorEastAsia" w:hAnsi="Century Gothic" w:cstheme="majorBidi"/>
@@ -4593,7 +4502,7 @@
         </w:rPr>
         <w:t>1 Introduzione</w:t>
       </w:r>
-      <w:bookmarkEnd w:id="1"/>
+      <w:bookmarkEnd w:id="0"/>
     </w:p>
     <w:p>
       <w:pPr>
@@ -4778,7 +4687,7 @@
           <w:szCs w:val="36"/>
         </w:rPr>
       </w:pPr>
-      <w:bookmarkStart w:id="2" w:name="_Toc30754220"/>
+      <w:bookmarkStart w:id="1" w:name="_Toc30754220"/>
       <w:r>
         <w:rPr>
           <w:rFonts w:ascii="Century Gothic" w:eastAsiaTheme="majorEastAsia" w:hAnsi="Century Gothic" w:cstheme="majorBidi"/>
@@ -4789,7 +4698,7 @@
         </w:rPr>
         <w:t>2. Documenti Correlati</w:t>
       </w:r>
-      <w:bookmarkEnd w:id="2"/>
+      <w:bookmarkEnd w:id="1"/>
     </w:p>
     <w:p>
       <w:pPr>
@@ -4813,7 +4722,7 @@
       <w:pPr>
         <w:pStyle w:val="Titolo2"/>
       </w:pPr>
-      <w:bookmarkStart w:id="3" w:name="_Toc30754221"/>
+      <w:bookmarkStart w:id="2" w:name="_Toc30754221"/>
       <w:r>
         <w:t xml:space="preserve">2.1 Relazione con il documento di Analisi Dei </w:t>
       </w:r>
@@ -4825,7 +4734,7 @@
       <w:r>
         <w:t>RAD)</w:t>
       </w:r>
-      <w:bookmarkEnd w:id="3"/>
+      <w:bookmarkEnd w:id="2"/>
     </w:p>
     <w:p>
       <w:pPr>
@@ -4849,7 +4758,7 @@
       <w:pPr>
         <w:pStyle w:val="Titolo2"/>
       </w:pPr>
-      <w:bookmarkStart w:id="4" w:name="_Toc30754222"/>
+      <w:bookmarkStart w:id="3" w:name="_Toc30754222"/>
       <w:r>
         <w:t xml:space="preserve">2.2 Relazione con il System Design </w:t>
       </w:r>
@@ -4866,7 +4775,7 @@
       <w:r>
         <w:t>SDD)</w:t>
       </w:r>
-      <w:bookmarkEnd w:id="4"/>
+      <w:bookmarkEnd w:id="3"/>
     </w:p>
     <w:p>
       <w:pPr>
@@ -4901,7 +4810,7 @@
           <w:sz w:val="24"/>
           <w:szCs w:val="24"/>
         </w:rPr>
-        <w:t xml:space="preserve">Presentation layer, Application layer e Storage layer). Il testing deve essere fedele alla suddivisione progettata in fase di design in modo tale da rimanere coerente con il sistema </w:t>
+        <w:t xml:space="preserve">Presentation layer, Application layer e Storage layer). Il testing deve essere fedele alla suddivisione </w:t>
       </w:r>
       <w:r>
         <w:rPr>
@@ -4910,14 +4819,14 @@
           <w:szCs w:val="24"/>
         </w:rPr>
         <w:lastRenderedPageBreak/>
-        <w:t>progettato. La struttura del sistema verrà analizzata al fine di scoprire le differenze presenti tra essa e quella prevista durante la fase di System Design.</w:t>
+        <w:t>progettata in fase di design in modo tale da rimanere coerente con il sistema progettato. La struttura del sistema verrà analizzata al fine di scoprire le differenze presenti tra essa e quella prevista durante la fase di System Design.</w:t>
       </w:r>
     </w:p>
     <w:p>
       <w:pPr>
         <w:pStyle w:val="Titolo2"/>
       </w:pPr>
-      <w:bookmarkStart w:id="5" w:name="_Toc30754223"/>
+      <w:bookmarkStart w:id="4" w:name="_Toc30754223"/>
       <w:r>
         <w:t xml:space="preserve">2.3 Relazione con l’Object Design </w:t>
       </w:r>
@@ -4934,7 +4843,7 @@
       <w:r>
         <w:t>ODD)</w:t>
       </w:r>
-      <w:bookmarkEnd w:id="5"/>
+      <w:bookmarkEnd w:id="4"/>
     </w:p>
     <w:p>
       <w:pPr>
@@ -5006,7 +4915,7 @@
           <w:szCs w:val="36"/>
         </w:rPr>
       </w:pPr>
-      <w:bookmarkStart w:id="6" w:name="_Toc30754224"/>
+      <w:bookmarkStart w:id="5" w:name="_Toc30754224"/>
       <w:r>
         <w:rPr>
           <w:rFonts w:ascii="Century Gothic" w:eastAsia="Times New Roman" w:hAnsi="Century Gothic" w:cs="Times New Roman"/>
@@ -5018,7 +4927,7 @@
         </w:rPr>
         <w:t>3. Panoramica del sistema</w:t>
       </w:r>
-      <w:bookmarkEnd w:id="6"/>
+      <w:bookmarkEnd w:id="5"/>
     </w:p>
     <w:p>
       <w:pPr>
@@ -5331,7 +5240,7 @@
           <w:szCs w:val="28"/>
         </w:rPr>
       </w:pPr>
-      <w:bookmarkStart w:id="7" w:name="_Toc30754225"/>
+      <w:bookmarkStart w:id="6" w:name="_Toc30754225"/>
       <w:r>
         <w:rPr>
           <w:rFonts w:ascii="Century Gothic" w:eastAsia="Times New Roman" w:hAnsi="Century Gothic" w:cs="Times New Roman"/>
@@ -5343,7 +5252,7 @@
         </w:rPr>
         <w:t>4. Funzionalità da testare e non testare</w:t>
       </w:r>
-      <w:bookmarkEnd w:id="7"/>
+      <w:bookmarkEnd w:id="6"/>
     </w:p>
     <w:p>
       <w:pPr>
@@ -5516,6 +5425,7 @@
           <w:rFonts w:ascii="Century Gothic" w:eastAsia="Times New Roman" w:hAnsi="Century Gothic" w:cs="Times New Roman"/>
           <w:sz w:val="24"/>
         </w:rPr>
+        <w:lastRenderedPageBreak/>
         <w:t>Gestione Registrazione:</w:t>
       </w:r>
     </w:p>
@@ -5715,7 +5625,7 @@
       <w:pPr>
         <w:pStyle w:val="Titolo1"/>
       </w:pPr>
-      <w:bookmarkStart w:id="8" w:name="_Toc30754226"/>
+      <w:bookmarkStart w:id="7" w:name="_Toc30754226"/>
       <w:r>
         <w:t>5. Pass/</w:t>
       </w:r>
@@ -5731,7 +5641,7 @@
       <w:r>
         <w:t>criteria</w:t>
       </w:r>
-      <w:bookmarkEnd w:id="8"/>
+      <w:bookmarkEnd w:id="7"/>
       <w:proofErr w:type="spellEnd"/>
     </w:p>
     <w:p>
@@ -5784,11 +5694,11 @@
       <w:pPr>
         <w:pStyle w:val="Titolo1"/>
       </w:pPr>
-      <w:bookmarkStart w:id="9" w:name="_Toc30754227"/>
+      <w:bookmarkStart w:id="8" w:name="_Toc30754227"/>
       <w:r>
         <w:t>6. Approccio</w:t>
       </w:r>
-      <w:bookmarkEnd w:id="9"/>
+      <w:bookmarkEnd w:id="8"/>
     </w:p>
     <w:p>
       <w:pPr>
@@ -5918,19 +5828,14 @@
       <w:pPr>
         <w:pStyle w:val="Titolo2"/>
       </w:pPr>
-    </w:p>
-    <w:p>
-      <w:pPr>
-        <w:pStyle w:val="Titolo2"/>
-      </w:pPr>
-      <w:bookmarkStart w:id="10" w:name="_Toc30754228"/>
+      <w:bookmarkStart w:id="9" w:name="_Toc30754228"/>
       <w:r>
         <w:t xml:space="preserve">6.1 Test di </w:t>
       </w:r>
       <w:r>
         <w:t>unità</w:t>
       </w:r>
-      <w:bookmarkEnd w:id="10"/>
+      <w:bookmarkEnd w:id="9"/>
     </w:p>
     <w:p>
       <w:pPr>
@@ -6073,14 +5978,14 @@
           <w:rFonts w:eastAsiaTheme="minorEastAsia"/>
         </w:rPr>
       </w:pPr>
-      <w:bookmarkStart w:id="11" w:name="_Toc30754229"/>
+      <w:bookmarkStart w:id="10" w:name="_Toc30754229"/>
       <w:r>
         <w:rPr>
           <w:rFonts w:eastAsiaTheme="minorEastAsia"/>
         </w:rPr>
         <w:t>6.2 Test di integrazione</w:t>
       </w:r>
-      <w:bookmarkEnd w:id="11"/>
+      <w:bookmarkEnd w:id="10"/>
     </w:p>
     <w:p>
       <w:pPr>
@@ -6096,7 +6001,7 @@
           <w:sz w:val="24"/>
           <w:szCs w:val="24"/>
         </w:rPr>
-        <w:t xml:space="preserve">Questa fase prevede l’aggregazione delle singole componenti e il loro testing. Per questa fase di test, verrà adottata una strategia black-box. Questa fase prevede l’iterazione con l’interfaccia del sistema legato ai servizi delle funzionalità del </w:t>
+        <w:t xml:space="preserve">Questa fase prevede l’aggregazione delle singole componenti e il loro testing. Per questa fase di test, verrà adottata una strategia black-box. Questa fase prevede </w:t>
       </w:r>
       <w:r>
         <w:rPr>
@@ -6105,7 +6010,7 @@
           <w:szCs w:val="24"/>
         </w:rPr>
         <w:lastRenderedPageBreak/>
-        <w:t>sistema da testare. Il testing viene effettuato per individuare dei possibili fault e per testare la logica applicativa del software.</w:t>
+        <w:t>l’iterazione con l’interfaccia del sistema legato ai servizi delle funzionalità del sistema da testare. Il testing viene effettuato per individuare dei possibili fault e per testare la logica applicativa del software.</w:t>
       </w:r>
     </w:p>
     <w:p>
@@ -6121,11 +6026,11 @@
       <w:pPr>
         <w:pStyle w:val="Titolo2"/>
       </w:pPr>
-      <w:bookmarkStart w:id="12" w:name="_Toc30754230"/>
+      <w:bookmarkStart w:id="11" w:name="_Toc30754230"/>
       <w:r>
         <w:t>6.3 Testing di sistema</w:t>
       </w:r>
-      <w:bookmarkEnd w:id="12"/>
+      <w:bookmarkEnd w:id="11"/>
     </w:p>
     <w:p>
       <w:pPr>
@@ -6165,11 +6070,11 @@
       <w:pPr>
         <w:pStyle w:val="Titolo1"/>
       </w:pPr>
-      <w:bookmarkStart w:id="13" w:name="_Toc30754231"/>
+      <w:bookmarkStart w:id="12" w:name="_Toc30754231"/>
       <w:r>
         <w:t>7. Sospensione e ripristino</w:t>
       </w:r>
-      <w:bookmarkEnd w:id="13"/>
+      <w:bookmarkEnd w:id="12"/>
     </w:p>
     <w:p>
       <w:pPr>
@@ -6193,11 +6098,11 @@
       <w:pPr>
         <w:pStyle w:val="Titolo2"/>
       </w:pPr>
-      <w:bookmarkStart w:id="14" w:name="_Toc30754232"/>
+      <w:bookmarkStart w:id="13" w:name="_Toc30754232"/>
       <w:r>
         <w:t>7.1 Criteri di sospensione</w:t>
       </w:r>
-      <w:bookmarkEnd w:id="14"/>
+      <w:bookmarkEnd w:id="13"/>
     </w:p>
     <w:p>
       <w:pPr>
@@ -6331,11 +6236,11 @@
       <w:pPr>
         <w:pStyle w:val="Titolo2"/>
       </w:pPr>
-      <w:bookmarkStart w:id="15" w:name="_Toc30754233"/>
+      <w:bookmarkStart w:id="14" w:name="_Toc30754233"/>
       <w:r>
         <w:t>7.2 Criteri di ripristino</w:t>
       </w:r>
-      <w:bookmarkEnd w:id="15"/>
+      <w:bookmarkEnd w:id="14"/>
     </w:p>
     <w:p>
       <w:pPr>
@@ -6407,11 +6312,11 @@
       <w:pPr>
         <w:pStyle w:val="Titolo1"/>
       </w:pPr>
-      <w:bookmarkStart w:id="16" w:name="_Toc30754234"/>
+      <w:bookmarkStart w:id="15" w:name="_Toc30754234"/>
       <w:r>
         <w:t>8. Materiale per il testing</w:t>
       </w:r>
-      <w:bookmarkEnd w:id="16"/>
+      <w:bookmarkEnd w:id="15"/>
     </w:p>
     <w:p>
       <w:pPr>
@@ -6487,7 +6392,7 @@
       <w:pPr>
         <w:pStyle w:val="Titolo1"/>
       </w:pPr>
-      <w:bookmarkStart w:id="17" w:name="_Toc30754235"/>
+      <w:bookmarkStart w:id="16" w:name="_Toc30754235"/>
       <w:r>
         <w:lastRenderedPageBreak/>
         <w:t xml:space="preserve">9. Test </w:t>
@@ -6495,23 +6400,23 @@
       <w:r>
         <w:t>Cases</w:t>
       </w:r>
+      <w:bookmarkEnd w:id="16"/>
+    </w:p>
+    <w:p>
+      <w:pPr>
+        <w:pStyle w:val="Titolo2"/>
+      </w:pPr>
+      <w:bookmarkStart w:id="17" w:name="_Toc30754236"/>
+      <w:r>
+        <w:t>9.1 Gestione Cliente</w:t>
+      </w:r>
       <w:bookmarkEnd w:id="17"/>
     </w:p>
     <w:p>
       <w:pPr>
-        <w:pStyle w:val="Titolo2"/>
-      </w:pPr>
-      <w:bookmarkStart w:id="18" w:name="_Toc30754236"/>
-      <w:r>
-        <w:t>9.1 Gestione Cliente</w:t>
-      </w:r>
-      <w:bookmarkEnd w:id="18"/>
-    </w:p>
-    <w:p>
-      <w:pPr>
         <w:pStyle w:val="Titolo3"/>
       </w:pPr>
-      <w:bookmarkStart w:id="19" w:name="_Toc30754237"/>
+      <w:bookmarkStart w:id="18" w:name="_Toc30754237"/>
       <w:r>
         <w:t>9.</w:t>
       </w:r>
@@ -6527,7 +6432,7 @@
       <w:r>
         <w:t xml:space="preserve"> Carta</w:t>
       </w:r>
-      <w:bookmarkEnd w:id="19"/>
+      <w:bookmarkEnd w:id="18"/>
     </w:p>
     <w:p>
       <w:pPr>
@@ -9594,7 +9499,7 @@
       <w:pPr>
         <w:pStyle w:val="Titolo3"/>
       </w:pPr>
-      <w:bookmarkStart w:id="20" w:name="_Toc30754238"/>
+      <w:bookmarkStart w:id="19" w:name="_Toc30754238"/>
       <w:r>
         <w:t>9.</w:t>
       </w:r>
@@ -9613,7 +9518,7 @@
       <w:r>
         <w:t>Indirizzo</w:t>
       </w:r>
-      <w:bookmarkEnd w:id="20"/>
+      <w:bookmarkEnd w:id="19"/>
     </w:p>
     <w:p>
       <w:pPr>
@@ -12760,17 +12665,17 @@
       <w:pPr>
         <w:pStyle w:val="Titolo2"/>
       </w:pPr>
-      <w:bookmarkStart w:id="21" w:name="_Toc30754239"/>
+      <w:bookmarkStart w:id="20" w:name="_Toc30754239"/>
       <w:r>
         <w:t>9.2 Gestione Autenticazione</w:t>
       </w:r>
-      <w:bookmarkEnd w:id="21"/>
+      <w:bookmarkEnd w:id="20"/>
     </w:p>
     <w:p>
       <w:pPr>
         <w:pStyle w:val="Titolo3"/>
       </w:pPr>
-      <w:bookmarkStart w:id="22" w:name="_Toc30754240"/>
+      <w:bookmarkStart w:id="21" w:name="_Toc30754240"/>
       <w:r>
         <w:t>9.</w:t>
       </w:r>
@@ -12780,7 +12685,7 @@
       <w:r>
         <w:t>.1 Login</w:t>
       </w:r>
-      <w:bookmarkEnd w:id="22"/>
+      <w:bookmarkEnd w:id="21"/>
     </w:p>
     <w:p>
       <w:pPr>
@@ -13820,58 +13725,6 @@
     </w:p>
     <w:p>
       <w:pPr>
-        <w:rPr>
-          <w:rFonts w:ascii="Century Gothic" w:hAnsi="Century Gothic"/>
-          <w:b/>
-          <w:bCs/>
-          <w:i/>
-          <w:iCs/>
-          <w:sz w:val="28"/>
-          <w:szCs w:val="28"/>
-        </w:rPr>
-      </w:pPr>
-    </w:p>
-    <w:p>
-      <w:pPr>
-        <w:rPr>
-          <w:rFonts w:ascii="Century Gothic" w:hAnsi="Century Gothic"/>
-          <w:b/>
-          <w:bCs/>
-          <w:i/>
-          <w:iCs/>
-          <w:sz w:val="28"/>
-          <w:szCs w:val="28"/>
-        </w:rPr>
-      </w:pPr>
-    </w:p>
-    <w:p>
-      <w:pPr>
-        <w:rPr>
-          <w:rFonts w:ascii="Century Gothic" w:hAnsi="Century Gothic"/>
-          <w:b/>
-          <w:bCs/>
-          <w:i/>
-          <w:iCs/>
-          <w:sz w:val="28"/>
-          <w:szCs w:val="28"/>
-        </w:rPr>
-      </w:pPr>
-    </w:p>
-    <w:p>
-      <w:pPr>
-        <w:rPr>
-          <w:rFonts w:ascii="Century Gothic" w:hAnsi="Century Gothic"/>
-          <w:b/>
-          <w:bCs/>
-          <w:i/>
-          <w:iCs/>
-          <w:sz w:val="28"/>
-          <w:szCs w:val="28"/>
-        </w:rPr>
-      </w:pPr>
-    </w:p>
-    <w:p>
-      <w:pPr>
         <w:pStyle w:val="Titolo4"/>
         <w:rPr>
           <w:i/>
@@ -14363,17 +14216,17 @@
       <w:pPr>
         <w:pStyle w:val="Titolo2"/>
       </w:pPr>
-      <w:bookmarkStart w:id="23" w:name="_Toc30754241"/>
+      <w:bookmarkStart w:id="22" w:name="_Toc30754241"/>
       <w:r>
         <w:t>9.3 Gestione Registrazione</w:t>
       </w:r>
-      <w:bookmarkEnd w:id="23"/>
+      <w:bookmarkEnd w:id="22"/>
     </w:p>
     <w:p>
       <w:pPr>
         <w:pStyle w:val="Titolo3"/>
       </w:pPr>
-      <w:bookmarkStart w:id="24" w:name="_Toc30754242"/>
+      <w:bookmarkStart w:id="23" w:name="_Toc30754242"/>
       <w:r>
         <w:t>9.</w:t>
       </w:r>
@@ -14389,7 +14242,7 @@
       <w:r>
         <w:t xml:space="preserve"> Registrazione</w:t>
       </w:r>
-      <w:bookmarkEnd w:id="24"/>
+      <w:bookmarkEnd w:id="23"/>
     </w:p>
     <w:p>
       <w:pPr>
@@ -14428,7 +14281,6 @@
       </w:r>
       <w:proofErr w:type="spellEnd"/>
     </w:p>
-    <w:p/>
     <w:tbl>
       <w:tblPr>
         <w:tblStyle w:val="Grigliatabella"/>
@@ -14471,7 +14323,6 @@
                 <w:sz w:val="24"/>
                 <w:szCs w:val="24"/>
               </w:rPr>
-              <w:lastRenderedPageBreak/>
               <w:t>Parametro: Nome</w:t>
             </w:r>
           </w:p>
@@ -16008,9 +15859,8 @@
       <w:pPr>
         <w:pStyle w:val="Titolo2"/>
       </w:pPr>
-      <w:bookmarkStart w:id="25" w:name="_Toc30754243"/>
+      <w:bookmarkStart w:id="24" w:name="_Toc30754243"/>
       <w:r>
-        <w:lastRenderedPageBreak/>
         <w:t>9.</w:t>
       </w:r>
       <w:r>
@@ -16022,13 +15872,13 @@
       <w:r>
         <w:t>Dipendenti</w:t>
       </w:r>
-      <w:bookmarkEnd w:id="25"/>
+      <w:bookmarkEnd w:id="24"/>
     </w:p>
     <w:p>
       <w:pPr>
         <w:pStyle w:val="Titolo3"/>
       </w:pPr>
-      <w:bookmarkStart w:id="26" w:name="_Toc30754244"/>
+      <w:bookmarkStart w:id="25" w:name="_Toc30754244"/>
       <w:r>
         <w:t>9.</w:t>
       </w:r>
@@ -16036,9 +15886,18 @@
         <w:t>4</w:t>
       </w:r>
       <w:r>
-        <w:t>.1 Inserisci Prezzo</w:t>
+        <w:t xml:space="preserve">.1 </w:t>
       </w:r>
-      <w:bookmarkEnd w:id="26"/>
+      <w:r>
+        <w:t>Scegli</w:t>
+      </w:r>
+      <w:r>
+        <w:t xml:space="preserve"> Prezzo</w:t>
+      </w:r>
+      <w:bookmarkEnd w:id="25"/>
+      <w:r>
+        <w:t xml:space="preserve"> Prodotti</w:t>
+      </w:r>
     </w:p>
     <w:p>
       <w:pPr>
@@ -16598,7 +16457,9 @@
       <w:pPr>
         <w:pStyle w:val="Titolo3"/>
       </w:pPr>
-      <w:bookmarkStart w:id="27" w:name="_Toc30754245"/>
+      <w:bookmarkStart w:id="26" w:name="_Toc30754245"/>
+      <w:bookmarkStart w:id="27" w:name="_GoBack"/>
+      <w:bookmarkEnd w:id="27"/>
       <w:r>
         <w:t>9.</w:t>
       </w:r>
@@ -16614,7 +16475,7 @@
       <w:r>
         <w:t xml:space="preserve"> Inserisci Prodotto</w:t>
       </w:r>
-      <w:bookmarkEnd w:id="27"/>
+      <w:bookmarkEnd w:id="26"/>
     </w:p>
     <w:p>
       <w:pPr>
@@ -17525,7 +17386,6 @@
                 <w:sz w:val="24"/>
                 <w:szCs w:val="24"/>
               </w:rPr>
-              <w:lastRenderedPageBreak/>
               <w:t>Parametro: Marca</w:t>
             </w:r>
           </w:p>
@@ -17732,7 +17592,7 @@
       </w:tr>
       <w:tr>
         <w:trPr>
-          <w:trHeight w:val="1122"/>
+          <w:trHeight w:val="1290"/>
         </w:trPr>
         <w:tc>
           <w:tcPr>
@@ -17932,6 +17792,7 @@
                 <w:sz w:val="24"/>
                 <w:szCs w:val="24"/>
               </w:rPr>
+              <w:lastRenderedPageBreak/>
               <w:t>Parametro: Quantità</w:t>
             </w:r>
           </w:p>
@@ -19073,6 +18934,8 @@
         </w:tc>
       </w:tr>
     </w:tbl>
+    <w:p/>
+    <w:p/>
     <w:p/>
     <w:p>
       <w:pPr>
@@ -19227,7 +19090,6 @@
                 <w:sz w:val="20"/>
                 <w:szCs w:val="20"/>
               </w:rPr>
-              <w:lastRenderedPageBreak/>
               <w:t>TC_1.</w:t>
             </w:r>
             <w:r>
@@ -19592,6 +19454,7 @@
                 <w:sz w:val="20"/>
                 <w:szCs w:val="20"/>
               </w:rPr>
+              <w:lastRenderedPageBreak/>
               <w:t>TC_1.</w:t>
             </w:r>
             <w:r>
@@ -20243,3157 +20106,26 @@
     <w:p/>
     <w:p>
       <w:pPr>
-        <w:pStyle w:val="Titolo3"/>
-      </w:pPr>
-      <w:bookmarkStart w:id="28" w:name="_Toc30754246"/>
-      <w:r>
-        <w:t>9.4.</w:t>
-      </w:r>
-      <w:r>
-        <w:t>3</w:t>
-      </w:r>
-      <w:r>
-        <w:t xml:space="preserve"> Modifica prodotto</w:t>
-      </w:r>
-      <w:bookmarkEnd w:id="28"/>
-    </w:p>
-    <w:p>
-      <w:pPr>
-        <w:pStyle w:val="Titolo4"/>
-        <w:rPr>
-          <w:i/>
-          <w:iCs/>
-        </w:rPr>
-      </w:pPr>
-      <w:r>
-        <w:t>9.4.</w:t>
-      </w:r>
-      <w:r>
-        <w:t>3</w:t>
-      </w:r>
-      <w:r>
-        <w:t xml:space="preserve">.1 </w:t>
-      </w:r>
-      <w:proofErr w:type="spellStart"/>
-      <w:r>
-        <w:t>Category</w:t>
-      </w:r>
-      <w:proofErr w:type="spellEnd"/>
-      <w:r>
-        <w:t xml:space="preserve"> </w:t>
-      </w:r>
-      <w:proofErr w:type="spellStart"/>
-      <w:r>
-        <w:t>Partition</w:t>
-      </w:r>
-      <w:proofErr w:type="spellEnd"/>
-    </w:p>
-    <w:p/>
-    <w:tbl>
-      <w:tblPr>
-        <w:tblStyle w:val="Grigliatabella"/>
-        <w:tblW w:w="0" w:type="auto"/>
-        <w:tblInd w:w="0" w:type="dxa"/>
-        <w:tblLook w:val="04A0" w:firstRow="1" w:lastRow="0" w:firstColumn="1" w:lastColumn="0" w:noHBand="0" w:noVBand="1"/>
-      </w:tblPr>
-      <w:tblGrid>
-        <w:gridCol w:w="1980"/>
-        <w:gridCol w:w="7648"/>
-      </w:tblGrid>
-      <w:tr>
-        <w:trPr>
-          <w:trHeight w:val="967"/>
-        </w:trPr>
-        <w:tc>
-          <w:tcPr>
-            <w:tcW w:w="9628" w:type="dxa"/>
-            <w:gridSpan w:val="2"/>
-            <w:shd w:val="clear" w:color="auto" w:fill="0070C0"/>
-          </w:tcPr>
-          <w:p>
-            <w:pPr>
-              <w:jc w:val="center"/>
-              <w:rPr>
-                <w:rFonts w:ascii="Century Gothic" w:hAnsi="Century Gothic"/>
-                <w:b/>
-                <w:bCs/>
-                <w:color w:val="FFFFFF" w:themeColor="background1"/>
-                <w:sz w:val="24"/>
-                <w:szCs w:val="24"/>
-              </w:rPr>
-            </w:pPr>
-            <w:r>
-              <w:rPr>
-                <w:rFonts w:ascii="Century Gothic" w:hAnsi="Century Gothic"/>
-                <w:b/>
-                <w:bCs/>
-                <w:color w:val="FFFFFF" w:themeColor="background1"/>
-                <w:sz w:val="24"/>
-                <w:szCs w:val="24"/>
-              </w:rPr>
-              <w:t>Parametro: Foto</w:t>
-            </w:r>
-          </w:p>
-          <w:p>
-            <w:pPr>
-              <w:jc w:val="center"/>
-              <w:rPr>
-                <w:rFonts w:ascii="Century Gothic" w:hAnsi="Century Gothic"/>
-                <w:b/>
-                <w:bCs/>
-                <w:color w:val="FFFFFF" w:themeColor="background1"/>
-                <w:sz w:val="24"/>
-                <w:szCs w:val="24"/>
-              </w:rPr>
-            </w:pPr>
-          </w:p>
-          <w:p>
-            <w:pPr>
-              <w:jc w:val="center"/>
-              <w:rPr>
-                <w:rFonts w:ascii="Century Gothic" w:hAnsi="Century Gothic"/>
-                <w:b/>
-                <w:bCs/>
-                <w:color w:val="FFFFFF" w:themeColor="background1"/>
-                <w:sz w:val="24"/>
-                <w:szCs w:val="24"/>
-              </w:rPr>
-            </w:pPr>
-            <w:r>
-              <w:rPr>
-                <w:rFonts w:ascii="Century Gothic" w:hAnsi="Century Gothic"/>
-                <w:b/>
-                <w:bCs/>
-                <w:color w:val="FFFFFF" w:themeColor="background1"/>
-                <w:sz w:val="24"/>
-                <w:szCs w:val="24"/>
-              </w:rPr>
-              <w:t>Formato: [A-Za-z.</w:t>
-            </w:r>
-            <w:proofErr w:type="gramStart"/>
-            <w:r>
-              <w:rPr>
-                <w:rFonts w:ascii="Century Gothic" w:hAnsi="Century Gothic"/>
-                <w:b/>
-                <w:bCs/>
-                <w:color w:val="FFFFFF" w:themeColor="background1"/>
-                <w:sz w:val="24"/>
-                <w:szCs w:val="24"/>
-              </w:rPr>
-              <w:t>].[</w:t>
-            </w:r>
-            <w:proofErr w:type="gramEnd"/>
-            <w:r>
-              <w:rPr>
-                <w:rFonts w:ascii="Century Gothic" w:hAnsi="Century Gothic"/>
-                <w:b/>
-                <w:bCs/>
-                <w:color w:val="FFFFFF" w:themeColor="background1"/>
-                <w:sz w:val="24"/>
-                <w:szCs w:val="24"/>
-              </w:rPr>
-              <w:t>jpg]</w:t>
-            </w:r>
-          </w:p>
-        </w:tc>
-      </w:tr>
-      <w:tr>
-        <w:trPr>
-          <w:trHeight w:val="1122"/>
-        </w:trPr>
-        <w:tc>
-          <w:tcPr>
-            <w:tcW w:w="1980" w:type="dxa"/>
-          </w:tcPr>
-          <w:p>
-            <w:pPr>
-              <w:rPr>
-                <w:rFonts w:ascii="Century Gothic" w:hAnsi="Century Gothic"/>
-                <w:color w:val="000000" w:themeColor="text1"/>
-                <w:sz w:val="20"/>
-                <w:szCs w:val="20"/>
-              </w:rPr>
-            </w:pPr>
-          </w:p>
-          <w:p>
-            <w:pPr>
-              <w:rPr>
-                <w:rFonts w:ascii="Century Gothic" w:hAnsi="Century Gothic"/>
-                <w:color w:val="000000" w:themeColor="text1"/>
-                <w:sz w:val="20"/>
-                <w:szCs w:val="20"/>
-              </w:rPr>
-            </w:pPr>
-            <w:r>
-              <w:rPr>
-                <w:rFonts w:ascii="Century Gothic" w:hAnsi="Century Gothic"/>
-                <w:color w:val="000000" w:themeColor="text1"/>
-                <w:sz w:val="20"/>
-                <w:szCs w:val="20"/>
-              </w:rPr>
-              <w:t>Formato</w:t>
-            </w:r>
-            <w:r>
-              <w:rPr>
-                <w:rFonts w:ascii="Century Gothic" w:hAnsi="Century Gothic"/>
-                <w:color w:val="000000" w:themeColor="text1"/>
-                <w:sz w:val="20"/>
-                <w:szCs w:val="20"/>
-              </w:rPr>
-              <w:t xml:space="preserve"> [</w:t>
-            </w:r>
-            <w:r>
-              <w:rPr>
-                <w:rFonts w:ascii="Century Gothic" w:hAnsi="Century Gothic"/>
-                <w:color w:val="000000" w:themeColor="text1"/>
-                <w:sz w:val="20"/>
-                <w:szCs w:val="20"/>
-              </w:rPr>
-              <w:t>FORFOTM</w:t>
-            </w:r>
-            <w:r>
-              <w:rPr>
-                <w:rFonts w:ascii="Century Gothic" w:hAnsi="Century Gothic"/>
-                <w:color w:val="000000" w:themeColor="text1"/>
-                <w:sz w:val="20"/>
-                <w:szCs w:val="20"/>
-              </w:rPr>
-              <w:t>]</w:t>
-            </w:r>
-          </w:p>
-        </w:tc>
-        <w:tc>
-          <w:tcPr>
-            <w:tcW w:w="7648" w:type="dxa"/>
-          </w:tcPr>
-          <w:p>
-            <w:pPr>
-              <w:rPr>
-                <w:rFonts w:ascii="Century Gothic" w:hAnsi="Century Gothic"/>
-                <w:sz w:val="20"/>
-                <w:szCs w:val="20"/>
-              </w:rPr>
-            </w:pPr>
-          </w:p>
-          <w:p>
-            <w:pPr>
-              <w:pStyle w:val="Paragrafoelenco"/>
-              <w:numPr>
-                <w:ilvl w:val="0"/>
-                <w:numId w:val="26"/>
-              </w:numPr>
-              <w:spacing w:line="240" w:lineRule="auto"/>
-              <w:rPr>
-                <w:rFonts w:ascii="Century Gothic" w:hAnsi="Century Gothic"/>
-                <w:sz w:val="20"/>
-                <w:szCs w:val="20"/>
-              </w:rPr>
-            </w:pPr>
-            <w:r>
-              <w:rPr>
-                <w:rFonts w:ascii="Century Gothic" w:hAnsi="Century Gothic"/>
-                <w:sz w:val="20"/>
-                <w:szCs w:val="20"/>
-              </w:rPr>
-              <w:t>r</w:t>
-            </w:r>
-            <w:r>
-              <w:rPr>
-                <w:rFonts w:ascii="Century Gothic" w:hAnsi="Century Gothic"/>
-                <w:sz w:val="20"/>
-                <w:szCs w:val="20"/>
-              </w:rPr>
-              <w:t>isp</w:t>
-            </w:r>
-            <w:r>
-              <w:rPr>
-                <w:rFonts w:ascii="Century Gothic" w:hAnsi="Century Gothic"/>
-                <w:sz w:val="20"/>
-                <w:szCs w:val="20"/>
-              </w:rPr>
-              <w:t>ett</w:t>
-            </w:r>
-            <w:r>
-              <w:rPr>
-                <w:rFonts w:ascii="Century Gothic" w:hAnsi="Century Gothic"/>
-                <w:sz w:val="20"/>
-                <w:szCs w:val="20"/>
-              </w:rPr>
-              <w:t>a il formato</w:t>
-            </w:r>
-            <w:r>
-              <w:rPr>
-                <w:rFonts w:ascii="Century Gothic" w:hAnsi="Century Gothic"/>
-                <w:sz w:val="20"/>
-                <w:szCs w:val="20"/>
-              </w:rPr>
-              <w:t xml:space="preserve"> </w:t>
-            </w:r>
-            <w:r>
-              <w:rPr>
-                <w:rFonts w:ascii="Century Gothic" w:hAnsi="Century Gothic"/>
-                <w:sz w:val="20"/>
-                <w:szCs w:val="20"/>
-              </w:rPr>
-              <w:t>[</w:t>
-            </w:r>
-            <w:proofErr w:type="spellStart"/>
-            <w:r>
-              <w:rPr>
-                <w:rFonts w:ascii="Century Gothic" w:hAnsi="Century Gothic"/>
-                <w:sz w:val="20"/>
-                <w:szCs w:val="20"/>
-              </w:rPr>
-              <w:t>propertyFormatoFOR</w:t>
-            </w:r>
-            <w:r>
-              <w:rPr>
-                <w:rFonts w:ascii="Century Gothic" w:hAnsi="Century Gothic"/>
-                <w:sz w:val="20"/>
-                <w:szCs w:val="20"/>
-              </w:rPr>
-              <w:t>FOTM</w:t>
-            </w:r>
-            <w:r>
-              <w:rPr>
-                <w:rFonts w:ascii="Century Gothic" w:hAnsi="Century Gothic"/>
-                <w:sz w:val="20"/>
-                <w:szCs w:val="20"/>
-              </w:rPr>
-              <w:t>OK</w:t>
-            </w:r>
-            <w:proofErr w:type="spellEnd"/>
-            <w:r>
-              <w:rPr>
-                <w:rFonts w:ascii="Century Gothic" w:hAnsi="Century Gothic"/>
-                <w:sz w:val="20"/>
-                <w:szCs w:val="20"/>
-              </w:rPr>
-              <w:t xml:space="preserve">, </w:t>
-            </w:r>
-            <w:r>
-              <w:rPr>
-                <w:rFonts w:ascii="Century Gothic" w:hAnsi="Century Gothic"/>
-                <w:sz w:val="20"/>
-                <w:szCs w:val="20"/>
-              </w:rPr>
-              <w:t>rispetta il formato [A-Za-z.</w:t>
-            </w:r>
-            <w:proofErr w:type="gramStart"/>
-            <w:r>
-              <w:rPr>
-                <w:rFonts w:ascii="Century Gothic" w:hAnsi="Century Gothic"/>
-                <w:sz w:val="20"/>
-                <w:szCs w:val="20"/>
-              </w:rPr>
-              <w:t>].[</w:t>
-            </w:r>
-            <w:proofErr w:type="gramEnd"/>
-            <w:r>
-              <w:rPr>
-                <w:rFonts w:ascii="Century Gothic" w:hAnsi="Century Gothic"/>
-                <w:sz w:val="20"/>
-                <w:szCs w:val="20"/>
-              </w:rPr>
-              <w:t>jpg]]</w:t>
-            </w:r>
-          </w:p>
-          <w:p>
-            <w:pPr>
-              <w:pStyle w:val="Paragrafoelenco"/>
-              <w:numPr>
-                <w:ilvl w:val="0"/>
-                <w:numId w:val="26"/>
-              </w:numPr>
-              <w:spacing w:line="240" w:lineRule="auto"/>
-              <w:rPr>
-                <w:rFonts w:ascii="Century Gothic" w:hAnsi="Century Gothic"/>
-                <w:sz w:val="20"/>
-                <w:szCs w:val="20"/>
-              </w:rPr>
-            </w:pPr>
-            <w:r>
-              <w:rPr>
-                <w:rFonts w:ascii="Century Gothic" w:hAnsi="Century Gothic"/>
-                <w:sz w:val="20"/>
-                <w:szCs w:val="20"/>
-              </w:rPr>
-              <w:t>non rispetta il formato [</w:t>
-            </w:r>
-            <w:proofErr w:type="spellStart"/>
-            <w:r>
-              <w:rPr>
-                <w:rFonts w:ascii="Century Gothic" w:hAnsi="Century Gothic"/>
-                <w:sz w:val="20"/>
-                <w:szCs w:val="20"/>
-              </w:rPr>
-              <w:t>error</w:t>
-            </w:r>
-            <w:proofErr w:type="spellEnd"/>
-            <w:r>
-              <w:rPr>
-                <w:rFonts w:ascii="Century Gothic" w:hAnsi="Century Gothic"/>
-                <w:sz w:val="20"/>
-                <w:szCs w:val="20"/>
-              </w:rPr>
-              <w:t>]</w:t>
-            </w:r>
-          </w:p>
-        </w:tc>
-      </w:tr>
-    </w:tbl>
-    <w:p>
-      <w:r>
-        <w:t xml:space="preserve"> </w:t>
-      </w:r>
-    </w:p>
-    <w:p/>
-    <w:p/>
-    <w:p/>
-    <w:p/>
-    <w:tbl>
-      <w:tblPr>
-        <w:tblStyle w:val="Grigliatabella"/>
-        <w:tblW w:w="0" w:type="auto"/>
-        <w:tblInd w:w="0" w:type="dxa"/>
-        <w:tblLook w:val="04A0" w:firstRow="1" w:lastRow="0" w:firstColumn="1" w:lastColumn="0" w:noHBand="0" w:noVBand="1"/>
-      </w:tblPr>
-      <w:tblGrid>
-        <w:gridCol w:w="1980"/>
-        <w:gridCol w:w="7648"/>
-      </w:tblGrid>
-      <w:tr>
-        <w:trPr>
-          <w:trHeight w:val="967"/>
-        </w:trPr>
-        <w:tc>
-          <w:tcPr>
-            <w:tcW w:w="9628" w:type="dxa"/>
-            <w:gridSpan w:val="2"/>
-            <w:shd w:val="clear" w:color="auto" w:fill="0070C0"/>
-          </w:tcPr>
-          <w:p>
-            <w:pPr>
-              <w:jc w:val="center"/>
-              <w:rPr>
-                <w:rFonts w:ascii="Century Gothic" w:hAnsi="Century Gothic"/>
-                <w:b/>
-                <w:bCs/>
-                <w:color w:val="FFFFFF" w:themeColor="background1"/>
-                <w:sz w:val="24"/>
-                <w:szCs w:val="24"/>
-              </w:rPr>
-            </w:pPr>
-            <w:r>
-              <w:rPr>
-                <w:rFonts w:ascii="Century Gothic" w:hAnsi="Century Gothic"/>
-                <w:b/>
-                <w:bCs/>
-                <w:color w:val="FFFFFF" w:themeColor="background1"/>
-                <w:sz w:val="24"/>
-                <w:szCs w:val="24"/>
-              </w:rPr>
-              <w:t>Parametro: Modello</w:t>
-            </w:r>
-          </w:p>
-          <w:p>
-            <w:pPr>
-              <w:jc w:val="center"/>
-              <w:rPr>
-                <w:rFonts w:ascii="Century Gothic" w:hAnsi="Century Gothic"/>
-                <w:b/>
-                <w:bCs/>
-                <w:color w:val="FFFFFF" w:themeColor="background1"/>
-                <w:sz w:val="24"/>
-                <w:szCs w:val="24"/>
-              </w:rPr>
-            </w:pPr>
-          </w:p>
-          <w:p>
-            <w:pPr>
-              <w:jc w:val="center"/>
-              <w:rPr>
-                <w:rFonts w:ascii="Century Gothic" w:hAnsi="Century Gothic"/>
-                <w:b/>
-                <w:bCs/>
-                <w:color w:val="FFFFFF" w:themeColor="background1"/>
-                <w:sz w:val="24"/>
-                <w:szCs w:val="24"/>
-              </w:rPr>
-            </w:pPr>
-            <w:r>
-              <w:rPr>
-                <w:rFonts w:ascii="Century Gothic" w:hAnsi="Century Gothic"/>
-                <w:b/>
-                <w:bCs/>
-                <w:color w:val="FFFFFF" w:themeColor="background1"/>
-                <w:sz w:val="24"/>
-                <w:szCs w:val="24"/>
-              </w:rPr>
-              <w:t>Formato: [A-Za-z.]</w:t>
-            </w:r>
-          </w:p>
-        </w:tc>
-      </w:tr>
-      <w:tr>
-        <w:trPr>
-          <w:trHeight w:val="1122"/>
-        </w:trPr>
-        <w:tc>
-          <w:tcPr>
-            <w:tcW w:w="1980" w:type="dxa"/>
-          </w:tcPr>
-          <w:p>
-            <w:pPr>
-              <w:rPr>
-                <w:rFonts w:ascii="Century Gothic" w:hAnsi="Century Gothic"/>
-                <w:color w:val="000000" w:themeColor="text1"/>
-                <w:sz w:val="20"/>
-                <w:szCs w:val="20"/>
-              </w:rPr>
-            </w:pPr>
-          </w:p>
-          <w:p>
-            <w:pPr>
-              <w:rPr>
-                <w:rFonts w:ascii="Century Gothic" w:hAnsi="Century Gothic"/>
-                <w:color w:val="000000" w:themeColor="text1"/>
-                <w:sz w:val="20"/>
-                <w:szCs w:val="20"/>
-              </w:rPr>
-            </w:pPr>
-            <w:r>
-              <w:rPr>
-                <w:rFonts w:ascii="Century Gothic" w:hAnsi="Century Gothic"/>
-                <w:color w:val="000000" w:themeColor="text1"/>
-                <w:sz w:val="20"/>
-                <w:szCs w:val="20"/>
-              </w:rPr>
-              <w:t>Formato</w:t>
-            </w:r>
-            <w:r>
-              <w:rPr>
-                <w:rFonts w:ascii="Century Gothic" w:hAnsi="Century Gothic"/>
-                <w:color w:val="000000" w:themeColor="text1"/>
-                <w:sz w:val="20"/>
-                <w:szCs w:val="20"/>
-              </w:rPr>
-              <w:t xml:space="preserve"> [</w:t>
-            </w:r>
-            <w:r>
-              <w:rPr>
-                <w:rFonts w:ascii="Century Gothic" w:hAnsi="Century Gothic"/>
-                <w:color w:val="000000" w:themeColor="text1"/>
-                <w:sz w:val="20"/>
-                <w:szCs w:val="20"/>
-              </w:rPr>
-              <w:t>FORMODM</w:t>
-            </w:r>
-            <w:r>
-              <w:rPr>
-                <w:rFonts w:ascii="Century Gothic" w:hAnsi="Century Gothic"/>
-                <w:color w:val="000000" w:themeColor="text1"/>
-                <w:sz w:val="20"/>
-                <w:szCs w:val="20"/>
-              </w:rPr>
-              <w:t>]</w:t>
-            </w:r>
-          </w:p>
-        </w:tc>
-        <w:tc>
-          <w:tcPr>
-            <w:tcW w:w="7648" w:type="dxa"/>
-          </w:tcPr>
-          <w:p>
-            <w:pPr>
-              <w:rPr>
-                <w:rFonts w:ascii="Century Gothic" w:hAnsi="Century Gothic"/>
-                <w:sz w:val="20"/>
-                <w:szCs w:val="20"/>
-              </w:rPr>
-            </w:pPr>
-          </w:p>
-          <w:p>
-            <w:pPr>
-              <w:pStyle w:val="Paragrafoelenco"/>
-              <w:numPr>
-                <w:ilvl w:val="0"/>
-                <w:numId w:val="27"/>
-              </w:numPr>
-              <w:spacing w:line="240" w:lineRule="auto"/>
-              <w:rPr>
-                <w:rFonts w:ascii="Century Gothic" w:hAnsi="Century Gothic"/>
-                <w:sz w:val="20"/>
-                <w:szCs w:val="20"/>
-              </w:rPr>
-            </w:pPr>
-            <w:r>
-              <w:rPr>
-                <w:rFonts w:ascii="Century Gothic" w:hAnsi="Century Gothic"/>
-                <w:sz w:val="20"/>
-                <w:szCs w:val="20"/>
-              </w:rPr>
-              <w:t>rispetta il formato [</w:t>
-            </w:r>
-            <w:proofErr w:type="spellStart"/>
-            <w:r>
-              <w:rPr>
-                <w:rFonts w:ascii="Century Gothic" w:hAnsi="Century Gothic"/>
-                <w:sz w:val="20"/>
-                <w:szCs w:val="20"/>
-              </w:rPr>
-              <w:t>propertyFormatoFORMODMOK</w:t>
-            </w:r>
-            <w:proofErr w:type="spellEnd"/>
-            <w:r>
-              <w:rPr>
-                <w:rFonts w:ascii="Century Gothic" w:hAnsi="Century Gothic"/>
-                <w:sz w:val="20"/>
-                <w:szCs w:val="20"/>
-              </w:rPr>
-              <w:t>, rispetta il formato [A-Za-z.]]</w:t>
-            </w:r>
-          </w:p>
-          <w:p>
-            <w:pPr>
-              <w:pStyle w:val="Paragrafoelenco"/>
-              <w:numPr>
-                <w:ilvl w:val="0"/>
-                <w:numId w:val="27"/>
-              </w:numPr>
-              <w:spacing w:line="240" w:lineRule="auto"/>
-              <w:rPr>
-                <w:rFonts w:ascii="Century Gothic" w:hAnsi="Century Gothic"/>
-                <w:sz w:val="20"/>
-                <w:szCs w:val="20"/>
-              </w:rPr>
-            </w:pPr>
-            <w:r>
-              <w:rPr>
-                <w:rFonts w:ascii="Century Gothic" w:hAnsi="Century Gothic"/>
-                <w:sz w:val="20"/>
-                <w:szCs w:val="20"/>
-              </w:rPr>
-              <w:t>non rispetta il formato [</w:t>
-            </w:r>
-            <w:proofErr w:type="spellStart"/>
-            <w:r>
-              <w:rPr>
-                <w:rFonts w:ascii="Century Gothic" w:hAnsi="Century Gothic"/>
-                <w:sz w:val="20"/>
-                <w:szCs w:val="20"/>
-              </w:rPr>
-              <w:t>error</w:t>
-            </w:r>
-            <w:proofErr w:type="spellEnd"/>
-            <w:r>
-              <w:rPr>
-                <w:rFonts w:ascii="Century Gothic" w:hAnsi="Century Gothic"/>
-                <w:sz w:val="20"/>
-                <w:szCs w:val="20"/>
-              </w:rPr>
-              <w:t>]</w:t>
-            </w:r>
-          </w:p>
-        </w:tc>
-      </w:tr>
-      <w:tr>
-        <w:trPr>
-          <w:trHeight w:val="1122"/>
-        </w:trPr>
-        <w:tc>
-          <w:tcPr>
-            <w:tcW w:w="1980" w:type="dxa"/>
-          </w:tcPr>
-          <w:p>
-            <w:pPr>
-              <w:rPr>
-                <w:rFonts w:ascii="Century Gothic" w:hAnsi="Century Gothic"/>
-                <w:color w:val="000000" w:themeColor="text1"/>
-                <w:sz w:val="20"/>
-                <w:szCs w:val="20"/>
-              </w:rPr>
-            </w:pPr>
-          </w:p>
-          <w:p>
-            <w:pPr>
-              <w:rPr>
-                <w:rFonts w:ascii="Century Gothic" w:hAnsi="Century Gothic"/>
-                <w:color w:val="000000" w:themeColor="text1"/>
-                <w:sz w:val="20"/>
-                <w:szCs w:val="20"/>
-              </w:rPr>
-            </w:pPr>
-            <w:r>
-              <w:rPr>
-                <w:rFonts w:ascii="Century Gothic" w:hAnsi="Century Gothic"/>
-                <w:color w:val="000000" w:themeColor="text1"/>
-                <w:sz w:val="20"/>
-                <w:szCs w:val="20"/>
-              </w:rPr>
-              <w:t>Inserito [INMODM]</w:t>
-            </w:r>
-          </w:p>
-        </w:tc>
-        <w:tc>
-          <w:tcPr>
-            <w:tcW w:w="7648" w:type="dxa"/>
-          </w:tcPr>
-          <w:p>
-            <w:pPr>
-              <w:rPr>
-                <w:rFonts w:ascii="Century Gothic" w:hAnsi="Century Gothic"/>
-                <w:sz w:val="20"/>
-                <w:szCs w:val="20"/>
-              </w:rPr>
-            </w:pPr>
-          </w:p>
-          <w:p>
-            <w:pPr>
-              <w:pStyle w:val="Paragrafoelenco"/>
-              <w:numPr>
-                <w:ilvl w:val="0"/>
-                <w:numId w:val="28"/>
-              </w:numPr>
-              <w:spacing w:line="240" w:lineRule="auto"/>
-              <w:rPr>
-                <w:rFonts w:ascii="Century Gothic" w:hAnsi="Century Gothic"/>
-                <w:sz w:val="20"/>
-                <w:szCs w:val="20"/>
-              </w:rPr>
-            </w:pPr>
-            <w:r>
-              <w:rPr>
-                <w:rFonts w:ascii="Century Gothic" w:hAnsi="Century Gothic"/>
-                <w:sz w:val="20"/>
-                <w:szCs w:val="20"/>
-              </w:rPr>
-              <w:t>File inserito [</w:t>
-            </w:r>
-            <w:proofErr w:type="spellStart"/>
-            <w:r>
-              <w:rPr>
-                <w:rFonts w:ascii="Century Gothic" w:hAnsi="Century Gothic"/>
-                <w:sz w:val="20"/>
-                <w:szCs w:val="20"/>
-              </w:rPr>
-              <w:t>ifFormatoFORMODMOK</w:t>
-            </w:r>
-            <w:proofErr w:type="spellEnd"/>
-            <w:r>
-              <w:rPr>
-                <w:rFonts w:ascii="Century Gothic" w:hAnsi="Century Gothic"/>
-                <w:sz w:val="20"/>
-                <w:szCs w:val="20"/>
-              </w:rPr>
-              <w:t>][</w:t>
-            </w:r>
-            <w:proofErr w:type="spellStart"/>
-            <w:r>
-              <w:rPr>
-                <w:rFonts w:ascii="Century Gothic" w:hAnsi="Century Gothic"/>
-                <w:sz w:val="20"/>
-                <w:szCs w:val="20"/>
-              </w:rPr>
-              <w:t>propertyInseritoINMODMOK</w:t>
-            </w:r>
-            <w:proofErr w:type="spellEnd"/>
-            <w:r>
-              <w:rPr>
-                <w:rFonts w:ascii="Century Gothic" w:hAnsi="Century Gothic"/>
-                <w:sz w:val="20"/>
-                <w:szCs w:val="20"/>
-              </w:rPr>
-              <w:t>]</w:t>
-            </w:r>
-          </w:p>
-          <w:p>
-            <w:pPr>
-              <w:pStyle w:val="Paragrafoelenco"/>
-              <w:numPr>
-                <w:ilvl w:val="0"/>
-                <w:numId w:val="28"/>
-              </w:numPr>
-              <w:spacing w:line="240" w:lineRule="auto"/>
-              <w:rPr>
-                <w:rFonts w:ascii="Century Gothic" w:hAnsi="Century Gothic"/>
-                <w:sz w:val="20"/>
-                <w:szCs w:val="20"/>
-              </w:rPr>
-            </w:pPr>
-            <w:r>
-              <w:rPr>
-                <w:rFonts w:ascii="Century Gothic" w:hAnsi="Century Gothic"/>
-                <w:sz w:val="20"/>
-                <w:szCs w:val="20"/>
-              </w:rPr>
-              <w:t>File non inserito[</w:t>
-            </w:r>
-            <w:proofErr w:type="spellStart"/>
-            <w:r>
-              <w:rPr>
-                <w:rFonts w:ascii="Century Gothic" w:hAnsi="Century Gothic"/>
-                <w:sz w:val="20"/>
-                <w:szCs w:val="20"/>
-              </w:rPr>
-              <w:t>ifFormatoFORMODMOK</w:t>
-            </w:r>
-            <w:proofErr w:type="spellEnd"/>
-            <w:r>
-              <w:rPr>
-                <w:rFonts w:ascii="Century Gothic" w:hAnsi="Century Gothic"/>
-                <w:sz w:val="20"/>
-                <w:szCs w:val="20"/>
-              </w:rPr>
-              <w:t>][</w:t>
-            </w:r>
-            <w:proofErr w:type="spellStart"/>
-            <w:r>
-              <w:rPr>
-                <w:rFonts w:ascii="Century Gothic" w:hAnsi="Century Gothic"/>
-                <w:sz w:val="20"/>
-                <w:szCs w:val="20"/>
-              </w:rPr>
-              <w:t>error</w:t>
-            </w:r>
-            <w:proofErr w:type="spellEnd"/>
-            <w:r>
-              <w:rPr>
-                <w:rFonts w:ascii="Century Gothic" w:hAnsi="Century Gothic"/>
-                <w:sz w:val="20"/>
-                <w:szCs w:val="20"/>
-              </w:rPr>
-              <w:t>]</w:t>
-            </w:r>
-          </w:p>
-        </w:tc>
-      </w:tr>
-    </w:tbl>
-    <w:p/>
-    <w:tbl>
-      <w:tblPr>
-        <w:tblStyle w:val="Grigliatabella"/>
-        <w:tblW w:w="0" w:type="auto"/>
-        <w:tblInd w:w="0" w:type="dxa"/>
-        <w:tblLook w:val="04A0" w:firstRow="1" w:lastRow="0" w:firstColumn="1" w:lastColumn="0" w:noHBand="0" w:noVBand="1"/>
-      </w:tblPr>
-      <w:tblGrid>
-        <w:gridCol w:w="1980"/>
-        <w:gridCol w:w="7648"/>
-      </w:tblGrid>
-      <w:tr>
-        <w:trPr>
-          <w:trHeight w:val="594"/>
-        </w:trPr>
-        <w:tc>
-          <w:tcPr>
-            <w:tcW w:w="9628" w:type="dxa"/>
-            <w:gridSpan w:val="2"/>
-            <w:shd w:val="clear" w:color="auto" w:fill="0070C0"/>
-          </w:tcPr>
-          <w:p>
-            <w:pPr>
-              <w:jc w:val="center"/>
-              <w:rPr>
-                <w:rFonts w:ascii="Century Gothic" w:hAnsi="Century Gothic"/>
-                <w:b/>
-                <w:bCs/>
-                <w:color w:val="FFFFFF" w:themeColor="background1"/>
-                <w:sz w:val="24"/>
-                <w:szCs w:val="24"/>
-              </w:rPr>
-            </w:pPr>
-            <w:r>
-              <w:rPr>
-                <w:rFonts w:ascii="Century Gothic" w:hAnsi="Century Gothic"/>
-                <w:b/>
-                <w:bCs/>
-                <w:color w:val="FFFFFF" w:themeColor="background1"/>
-                <w:sz w:val="24"/>
-                <w:szCs w:val="24"/>
-              </w:rPr>
-              <w:t>Parametro: Taglia</w:t>
-            </w:r>
-          </w:p>
-        </w:tc>
-      </w:tr>
-      <w:tr>
-        <w:trPr>
-          <w:trHeight w:val="1122"/>
-        </w:trPr>
-        <w:tc>
-          <w:tcPr>
-            <w:tcW w:w="1980" w:type="dxa"/>
-          </w:tcPr>
-          <w:p>
-            <w:pPr>
-              <w:rPr>
-                <w:rFonts w:ascii="Century Gothic" w:hAnsi="Century Gothic"/>
-                <w:color w:val="000000" w:themeColor="text1"/>
-                <w:sz w:val="20"/>
-                <w:szCs w:val="20"/>
-              </w:rPr>
-            </w:pPr>
-          </w:p>
-          <w:p>
-            <w:pPr>
-              <w:rPr>
-                <w:rFonts w:ascii="Century Gothic" w:hAnsi="Century Gothic"/>
-                <w:color w:val="000000" w:themeColor="text1"/>
-                <w:sz w:val="20"/>
-                <w:szCs w:val="20"/>
-              </w:rPr>
-            </w:pPr>
-            <w:r>
-              <w:rPr>
-                <w:rFonts w:ascii="Century Gothic" w:hAnsi="Century Gothic"/>
-                <w:color w:val="000000" w:themeColor="text1"/>
-                <w:sz w:val="20"/>
-                <w:szCs w:val="20"/>
-              </w:rPr>
-              <w:t>Lunghezza [LU</w:t>
-            </w:r>
-            <w:r>
-              <w:rPr>
-                <w:rFonts w:ascii="Century Gothic" w:hAnsi="Century Gothic"/>
-                <w:color w:val="000000" w:themeColor="text1"/>
-                <w:sz w:val="20"/>
-                <w:szCs w:val="20"/>
-              </w:rPr>
-              <w:t>TAG</w:t>
-            </w:r>
-            <w:r>
-              <w:rPr>
-                <w:rFonts w:ascii="Century Gothic" w:hAnsi="Century Gothic"/>
-                <w:color w:val="000000" w:themeColor="text1"/>
-                <w:sz w:val="20"/>
-                <w:szCs w:val="20"/>
-              </w:rPr>
-              <w:t>]</w:t>
-            </w:r>
-          </w:p>
-        </w:tc>
-        <w:tc>
-          <w:tcPr>
-            <w:tcW w:w="7648" w:type="dxa"/>
-          </w:tcPr>
-          <w:p>
-            <w:pPr>
-              <w:rPr>
-                <w:rFonts w:ascii="Century Gothic" w:hAnsi="Century Gothic"/>
-                <w:sz w:val="20"/>
-                <w:szCs w:val="20"/>
-              </w:rPr>
-            </w:pPr>
-          </w:p>
-          <w:p>
-            <w:pPr>
-              <w:pStyle w:val="Paragrafoelenco"/>
-              <w:numPr>
-                <w:ilvl w:val="0"/>
-                <w:numId w:val="29"/>
-              </w:numPr>
-              <w:spacing w:line="240" w:lineRule="auto"/>
-              <w:rPr>
-                <w:rFonts w:ascii="Century Gothic" w:hAnsi="Century Gothic"/>
-                <w:sz w:val="20"/>
-                <w:szCs w:val="20"/>
-              </w:rPr>
-            </w:pPr>
-            <w:r>
-              <w:rPr>
-                <w:rFonts w:ascii="Century Gothic" w:hAnsi="Century Gothic"/>
-                <w:sz w:val="20"/>
-                <w:szCs w:val="20"/>
-              </w:rPr>
-              <w:t>=2 [</w:t>
-            </w:r>
-            <w:proofErr w:type="spellStart"/>
-            <w:r>
-              <w:rPr>
-                <w:rFonts w:ascii="Century Gothic" w:hAnsi="Century Gothic"/>
-                <w:sz w:val="20"/>
-                <w:szCs w:val="20"/>
-              </w:rPr>
-              <w:t>propertyLunghezzaLUTAGOK</w:t>
-            </w:r>
-            <w:proofErr w:type="spellEnd"/>
-            <w:r>
-              <w:rPr>
-                <w:rFonts w:ascii="Century Gothic" w:hAnsi="Century Gothic"/>
-                <w:sz w:val="20"/>
-                <w:szCs w:val="20"/>
-              </w:rPr>
-              <w:t>]</w:t>
-            </w:r>
-          </w:p>
-          <w:p>
-            <w:pPr>
-              <w:pStyle w:val="Paragrafoelenco"/>
-              <w:numPr>
-                <w:ilvl w:val="0"/>
-                <w:numId w:val="29"/>
-              </w:numPr>
-              <w:spacing w:line="240" w:lineRule="auto"/>
-              <w:rPr>
-                <w:rFonts w:ascii="Century Gothic" w:hAnsi="Century Gothic"/>
-                <w:sz w:val="20"/>
-                <w:szCs w:val="20"/>
-              </w:rPr>
-            </w:pPr>
-            <w:r>
-              <w:rPr>
-                <w:rFonts w:ascii="Century Gothic" w:hAnsi="Century Gothic"/>
-                <w:sz w:val="20"/>
-                <w:szCs w:val="20"/>
-              </w:rPr>
-              <w:t>&lt;2 and &gt;2 [</w:t>
-            </w:r>
-            <w:proofErr w:type="spellStart"/>
-            <w:r>
-              <w:rPr>
-                <w:rFonts w:ascii="Century Gothic" w:hAnsi="Century Gothic"/>
-                <w:sz w:val="20"/>
-                <w:szCs w:val="20"/>
-              </w:rPr>
-              <w:t>error</w:t>
-            </w:r>
-            <w:proofErr w:type="spellEnd"/>
-            <w:r>
-              <w:rPr>
-                <w:rFonts w:ascii="Century Gothic" w:hAnsi="Century Gothic"/>
-                <w:sz w:val="20"/>
-                <w:szCs w:val="20"/>
-              </w:rPr>
-              <w:t>]</w:t>
-            </w:r>
-          </w:p>
-          <w:p>
-            <w:pPr>
-              <w:rPr>
-                <w:rFonts w:ascii="Century Gothic" w:hAnsi="Century Gothic"/>
-                <w:sz w:val="20"/>
-                <w:szCs w:val="20"/>
-              </w:rPr>
-            </w:pPr>
-          </w:p>
-        </w:tc>
-      </w:tr>
-      <w:tr>
-        <w:trPr>
-          <w:trHeight w:val="1266"/>
-        </w:trPr>
-        <w:tc>
-          <w:tcPr>
-            <w:tcW w:w="1980" w:type="dxa"/>
-          </w:tcPr>
-          <w:p>
-            <w:pPr>
-              <w:jc w:val="center"/>
-              <w:rPr>
-                <w:rFonts w:ascii="Century Gothic" w:hAnsi="Century Gothic"/>
-                <w:color w:val="000000" w:themeColor="text1"/>
-                <w:sz w:val="20"/>
-                <w:szCs w:val="20"/>
-              </w:rPr>
-            </w:pPr>
-          </w:p>
-          <w:p>
-            <w:pPr>
-              <w:rPr>
-                <w:rFonts w:ascii="Century Gothic" w:hAnsi="Century Gothic"/>
-                <w:color w:val="000000" w:themeColor="text1"/>
-                <w:sz w:val="20"/>
-                <w:szCs w:val="20"/>
-              </w:rPr>
-            </w:pPr>
-            <w:r>
-              <w:rPr>
-                <w:rFonts w:ascii="Century Gothic" w:hAnsi="Century Gothic"/>
-                <w:color w:val="000000" w:themeColor="text1"/>
-                <w:sz w:val="20"/>
-                <w:szCs w:val="20"/>
-              </w:rPr>
-              <w:t xml:space="preserve">Correttezza </w:t>
-            </w:r>
-          </w:p>
-          <w:p>
-            <w:pPr>
-              <w:rPr>
-                <w:rFonts w:ascii="Century Gothic" w:hAnsi="Century Gothic"/>
-                <w:color w:val="000000" w:themeColor="text1"/>
-                <w:sz w:val="20"/>
-                <w:szCs w:val="20"/>
-              </w:rPr>
-            </w:pPr>
-            <w:r>
-              <w:rPr>
-                <w:rFonts w:ascii="Century Gothic" w:hAnsi="Century Gothic"/>
-                <w:color w:val="000000" w:themeColor="text1"/>
-                <w:sz w:val="20"/>
-                <w:szCs w:val="20"/>
-              </w:rPr>
-              <w:t>[</w:t>
-            </w:r>
-            <w:proofErr w:type="spellStart"/>
-            <w:r>
-              <w:rPr>
-                <w:rFonts w:ascii="Century Gothic" w:hAnsi="Century Gothic"/>
-                <w:color w:val="000000" w:themeColor="text1"/>
-                <w:sz w:val="20"/>
-                <w:szCs w:val="20"/>
-              </w:rPr>
-              <w:t>DBNotPresent</w:t>
-            </w:r>
-            <w:proofErr w:type="spellEnd"/>
-            <w:r>
-              <w:rPr>
-                <w:rFonts w:ascii="Century Gothic" w:hAnsi="Century Gothic"/>
-                <w:color w:val="000000" w:themeColor="text1"/>
-                <w:sz w:val="20"/>
-                <w:szCs w:val="20"/>
-              </w:rPr>
-              <w:t>]</w:t>
-            </w:r>
-          </w:p>
-        </w:tc>
-        <w:tc>
-          <w:tcPr>
-            <w:tcW w:w="7648" w:type="dxa"/>
-          </w:tcPr>
-          <w:p>
-            <w:pPr>
-              <w:rPr>
-                <w:rFonts w:ascii="Century Gothic" w:hAnsi="Century Gothic"/>
-                <w:sz w:val="20"/>
-                <w:szCs w:val="20"/>
-              </w:rPr>
-            </w:pPr>
-          </w:p>
-          <w:p>
-            <w:pPr>
-              <w:pStyle w:val="Paragrafoelenco"/>
-              <w:numPr>
-                <w:ilvl w:val="0"/>
-                <w:numId w:val="30"/>
-              </w:numPr>
-              <w:spacing w:line="240" w:lineRule="auto"/>
-              <w:rPr>
-                <w:rFonts w:ascii="Century Gothic" w:hAnsi="Century Gothic"/>
-                <w:sz w:val="20"/>
-                <w:szCs w:val="20"/>
-              </w:rPr>
-            </w:pPr>
-            <w:r>
-              <w:rPr>
-                <w:rFonts w:ascii="Century Gothic" w:hAnsi="Century Gothic"/>
-                <w:sz w:val="20"/>
-                <w:szCs w:val="20"/>
-              </w:rPr>
-              <w:t>La taglia è presente nel DB e può essere selezionata [</w:t>
-            </w:r>
-            <w:proofErr w:type="spellStart"/>
-            <w:r>
-              <w:rPr>
-                <w:rFonts w:ascii="Century Gothic" w:hAnsi="Century Gothic"/>
-                <w:sz w:val="20"/>
-                <w:szCs w:val="20"/>
-              </w:rPr>
-              <w:t>ifLunghezzaLUTAGOK</w:t>
-            </w:r>
-            <w:proofErr w:type="spellEnd"/>
-            <w:r>
-              <w:rPr>
-                <w:rFonts w:ascii="Century Gothic" w:hAnsi="Century Gothic"/>
-                <w:sz w:val="20"/>
-                <w:szCs w:val="20"/>
-              </w:rPr>
-              <w:t>][</w:t>
-            </w:r>
-            <w:proofErr w:type="spellStart"/>
-            <w:r>
-              <w:rPr>
-                <w:rFonts w:ascii="Century Gothic" w:hAnsi="Century Gothic"/>
-                <w:sz w:val="20"/>
-                <w:szCs w:val="20"/>
-              </w:rPr>
-              <w:t>propertyCorrettezzaDBNotPresentOK</w:t>
-            </w:r>
-            <w:proofErr w:type="spellEnd"/>
-            <w:r>
-              <w:rPr>
-                <w:rFonts w:ascii="Century Gothic" w:hAnsi="Century Gothic"/>
-                <w:sz w:val="20"/>
-                <w:szCs w:val="20"/>
-              </w:rPr>
-              <w:t>]</w:t>
-            </w:r>
-          </w:p>
-          <w:p>
-            <w:pPr>
-              <w:pStyle w:val="Paragrafoelenco"/>
-              <w:numPr>
-                <w:ilvl w:val="0"/>
-                <w:numId w:val="30"/>
-              </w:numPr>
-              <w:spacing w:line="240" w:lineRule="auto"/>
-              <w:rPr>
-                <w:rFonts w:ascii="Century Gothic" w:hAnsi="Century Gothic"/>
-                <w:sz w:val="20"/>
-                <w:szCs w:val="20"/>
-              </w:rPr>
-            </w:pPr>
-            <w:r>
-              <w:rPr>
-                <w:rFonts w:ascii="Century Gothic" w:hAnsi="Century Gothic"/>
-                <w:sz w:val="20"/>
-                <w:szCs w:val="20"/>
-              </w:rPr>
-              <w:t>La taglia non è presente nel DB e non può essere selezionata[</w:t>
-            </w:r>
-            <w:proofErr w:type="spellStart"/>
-            <w:r>
-              <w:rPr>
-                <w:rFonts w:ascii="Century Gothic" w:hAnsi="Century Gothic"/>
-                <w:sz w:val="20"/>
-                <w:szCs w:val="20"/>
-              </w:rPr>
-              <w:t>ifLunghezzaLUTAGOK</w:t>
-            </w:r>
-            <w:proofErr w:type="spellEnd"/>
-            <w:r>
-              <w:rPr>
-                <w:rFonts w:ascii="Century Gothic" w:hAnsi="Century Gothic"/>
-                <w:sz w:val="20"/>
-                <w:szCs w:val="20"/>
-              </w:rPr>
-              <w:t>][</w:t>
-            </w:r>
-            <w:proofErr w:type="spellStart"/>
-            <w:r>
-              <w:rPr>
-                <w:rFonts w:ascii="Century Gothic" w:hAnsi="Century Gothic"/>
-                <w:sz w:val="20"/>
-                <w:szCs w:val="20"/>
-              </w:rPr>
-              <w:t>error</w:t>
-            </w:r>
-            <w:proofErr w:type="spellEnd"/>
-            <w:r>
-              <w:rPr>
-                <w:rFonts w:ascii="Century Gothic" w:hAnsi="Century Gothic"/>
-                <w:sz w:val="20"/>
-                <w:szCs w:val="20"/>
-              </w:rPr>
-              <w:t>]</w:t>
-            </w:r>
-          </w:p>
-        </w:tc>
-      </w:tr>
-    </w:tbl>
-    <w:p/>
-    <w:tbl>
-      <w:tblPr>
-        <w:tblStyle w:val="Grigliatabella"/>
-        <w:tblW w:w="0" w:type="auto"/>
-        <w:tblInd w:w="0" w:type="dxa"/>
-        <w:tblLook w:val="04A0" w:firstRow="1" w:lastRow="0" w:firstColumn="1" w:lastColumn="0" w:noHBand="0" w:noVBand="1"/>
-      </w:tblPr>
-      <w:tblGrid>
-        <w:gridCol w:w="1980"/>
-        <w:gridCol w:w="7648"/>
-      </w:tblGrid>
-      <w:tr>
-        <w:trPr>
-          <w:trHeight w:val="967"/>
-        </w:trPr>
-        <w:tc>
-          <w:tcPr>
-            <w:tcW w:w="9628" w:type="dxa"/>
-            <w:gridSpan w:val="2"/>
-            <w:shd w:val="clear" w:color="auto" w:fill="0070C0"/>
-          </w:tcPr>
-          <w:p>
-            <w:pPr>
-              <w:jc w:val="center"/>
-              <w:rPr>
-                <w:rFonts w:ascii="Century Gothic" w:hAnsi="Century Gothic"/>
-                <w:b/>
-                <w:bCs/>
-                <w:color w:val="FFFFFF" w:themeColor="background1"/>
-                <w:sz w:val="24"/>
-                <w:szCs w:val="24"/>
-              </w:rPr>
-            </w:pPr>
-            <w:r>
-              <w:rPr>
-                <w:rFonts w:ascii="Century Gothic" w:hAnsi="Century Gothic"/>
-                <w:b/>
-                <w:bCs/>
-                <w:color w:val="FFFFFF" w:themeColor="background1"/>
-                <w:sz w:val="24"/>
-                <w:szCs w:val="24"/>
-              </w:rPr>
-              <w:t>Parametro: Marca</w:t>
-            </w:r>
-          </w:p>
-          <w:p>
-            <w:pPr>
-              <w:jc w:val="center"/>
-              <w:rPr>
-                <w:rFonts w:ascii="Century Gothic" w:hAnsi="Century Gothic"/>
-                <w:b/>
-                <w:bCs/>
-                <w:color w:val="FFFFFF" w:themeColor="background1"/>
-                <w:sz w:val="24"/>
-                <w:szCs w:val="24"/>
-              </w:rPr>
-            </w:pPr>
-          </w:p>
-          <w:p>
-            <w:pPr>
-              <w:jc w:val="center"/>
-              <w:rPr>
-                <w:rFonts w:ascii="Century Gothic" w:hAnsi="Century Gothic"/>
-                <w:b/>
-                <w:bCs/>
-                <w:color w:val="FFFFFF" w:themeColor="background1"/>
-                <w:sz w:val="24"/>
-                <w:szCs w:val="24"/>
-              </w:rPr>
-            </w:pPr>
-            <w:r>
-              <w:rPr>
-                <w:rFonts w:ascii="Century Gothic" w:hAnsi="Century Gothic"/>
-                <w:b/>
-                <w:bCs/>
-                <w:color w:val="FFFFFF" w:themeColor="background1"/>
-                <w:sz w:val="24"/>
-                <w:szCs w:val="24"/>
-              </w:rPr>
-              <w:t>Formato: [A-Za-z.]</w:t>
-            </w:r>
-          </w:p>
-        </w:tc>
-      </w:tr>
-      <w:tr>
-        <w:trPr>
-          <w:trHeight w:val="1122"/>
-        </w:trPr>
-        <w:tc>
-          <w:tcPr>
-            <w:tcW w:w="1980" w:type="dxa"/>
-          </w:tcPr>
-          <w:p>
-            <w:pPr>
-              <w:rPr>
-                <w:rFonts w:ascii="Century Gothic" w:hAnsi="Century Gothic"/>
-                <w:color w:val="000000" w:themeColor="text1"/>
-                <w:sz w:val="20"/>
-                <w:szCs w:val="20"/>
-              </w:rPr>
-            </w:pPr>
-          </w:p>
-          <w:p>
-            <w:pPr>
-              <w:rPr>
-                <w:rFonts w:ascii="Century Gothic" w:hAnsi="Century Gothic"/>
-                <w:color w:val="000000" w:themeColor="text1"/>
-                <w:sz w:val="20"/>
-                <w:szCs w:val="20"/>
-              </w:rPr>
-            </w:pPr>
-            <w:r>
-              <w:rPr>
-                <w:rFonts w:ascii="Century Gothic" w:hAnsi="Century Gothic"/>
-                <w:color w:val="000000" w:themeColor="text1"/>
-                <w:sz w:val="20"/>
-                <w:szCs w:val="20"/>
-              </w:rPr>
-              <w:t>Formato</w:t>
-            </w:r>
-            <w:r>
-              <w:rPr>
-                <w:rFonts w:ascii="Century Gothic" w:hAnsi="Century Gothic"/>
-                <w:color w:val="000000" w:themeColor="text1"/>
-                <w:sz w:val="20"/>
-                <w:szCs w:val="20"/>
-              </w:rPr>
-              <w:t xml:space="preserve"> [</w:t>
-            </w:r>
-            <w:r>
-              <w:rPr>
-                <w:rFonts w:ascii="Century Gothic" w:hAnsi="Century Gothic"/>
-                <w:color w:val="000000" w:themeColor="text1"/>
-                <w:sz w:val="20"/>
-                <w:szCs w:val="20"/>
-              </w:rPr>
-              <w:t>FORMARM</w:t>
-            </w:r>
-            <w:r>
-              <w:rPr>
-                <w:rFonts w:ascii="Century Gothic" w:hAnsi="Century Gothic"/>
-                <w:color w:val="000000" w:themeColor="text1"/>
-                <w:sz w:val="20"/>
-                <w:szCs w:val="20"/>
-              </w:rPr>
-              <w:t>]</w:t>
-            </w:r>
-          </w:p>
-        </w:tc>
-        <w:tc>
-          <w:tcPr>
-            <w:tcW w:w="7648" w:type="dxa"/>
-          </w:tcPr>
-          <w:p>
-            <w:pPr>
-              <w:rPr>
-                <w:rFonts w:ascii="Century Gothic" w:hAnsi="Century Gothic"/>
-                <w:sz w:val="20"/>
-                <w:szCs w:val="20"/>
-              </w:rPr>
-            </w:pPr>
-          </w:p>
-          <w:p>
-            <w:pPr>
-              <w:pStyle w:val="Paragrafoelenco"/>
-              <w:numPr>
-                <w:ilvl w:val="0"/>
-                <w:numId w:val="31"/>
-              </w:numPr>
-              <w:spacing w:line="240" w:lineRule="auto"/>
-              <w:rPr>
-                <w:rFonts w:ascii="Century Gothic" w:hAnsi="Century Gothic"/>
-                <w:sz w:val="20"/>
-                <w:szCs w:val="20"/>
-              </w:rPr>
-            </w:pPr>
-            <w:r>
-              <w:rPr>
-                <w:rFonts w:ascii="Century Gothic" w:hAnsi="Century Gothic"/>
-                <w:sz w:val="20"/>
-                <w:szCs w:val="20"/>
-              </w:rPr>
-              <w:t>rispetta il formato [</w:t>
-            </w:r>
-            <w:proofErr w:type="spellStart"/>
-            <w:r>
-              <w:rPr>
-                <w:rFonts w:ascii="Century Gothic" w:hAnsi="Century Gothic"/>
-                <w:sz w:val="20"/>
-                <w:szCs w:val="20"/>
-              </w:rPr>
-              <w:t>propertyFormatoFORMARMOK</w:t>
-            </w:r>
-            <w:proofErr w:type="spellEnd"/>
-            <w:r>
-              <w:rPr>
-                <w:rFonts w:ascii="Century Gothic" w:hAnsi="Century Gothic"/>
-                <w:sz w:val="20"/>
-                <w:szCs w:val="20"/>
-              </w:rPr>
-              <w:t>, rispetta il formato [A-Za-z.]]</w:t>
-            </w:r>
-          </w:p>
-          <w:p>
-            <w:pPr>
-              <w:pStyle w:val="Paragrafoelenco"/>
-              <w:numPr>
-                <w:ilvl w:val="0"/>
-                <w:numId w:val="31"/>
-              </w:numPr>
-              <w:spacing w:line="240" w:lineRule="auto"/>
-              <w:rPr>
-                <w:rFonts w:ascii="Century Gothic" w:hAnsi="Century Gothic"/>
-                <w:sz w:val="20"/>
-                <w:szCs w:val="20"/>
-              </w:rPr>
-            </w:pPr>
-            <w:r>
-              <w:rPr>
-                <w:rFonts w:ascii="Century Gothic" w:hAnsi="Century Gothic"/>
-                <w:sz w:val="20"/>
-                <w:szCs w:val="20"/>
-              </w:rPr>
-              <w:t>non rispetta il formato [</w:t>
-            </w:r>
-            <w:proofErr w:type="spellStart"/>
-            <w:r>
-              <w:rPr>
-                <w:rFonts w:ascii="Century Gothic" w:hAnsi="Century Gothic"/>
-                <w:sz w:val="20"/>
-                <w:szCs w:val="20"/>
-              </w:rPr>
-              <w:t>error</w:t>
-            </w:r>
-            <w:proofErr w:type="spellEnd"/>
-            <w:r>
-              <w:rPr>
-                <w:rFonts w:ascii="Century Gothic" w:hAnsi="Century Gothic"/>
-                <w:sz w:val="20"/>
-                <w:szCs w:val="20"/>
-              </w:rPr>
-              <w:t>]</w:t>
-            </w:r>
-          </w:p>
-        </w:tc>
-      </w:tr>
-      <w:tr>
-        <w:trPr>
-          <w:trHeight w:val="1122"/>
-        </w:trPr>
-        <w:tc>
-          <w:tcPr>
-            <w:tcW w:w="1980" w:type="dxa"/>
-          </w:tcPr>
-          <w:p>
-            <w:pPr>
-              <w:rPr>
-                <w:rFonts w:ascii="Century Gothic" w:hAnsi="Century Gothic"/>
-                <w:color w:val="000000" w:themeColor="text1"/>
-                <w:sz w:val="20"/>
-                <w:szCs w:val="20"/>
-              </w:rPr>
-            </w:pPr>
-          </w:p>
-          <w:p>
-            <w:pPr>
-              <w:rPr>
-                <w:rFonts w:ascii="Century Gothic" w:hAnsi="Century Gothic"/>
-                <w:color w:val="000000" w:themeColor="text1"/>
-                <w:sz w:val="20"/>
-                <w:szCs w:val="20"/>
-              </w:rPr>
-            </w:pPr>
-            <w:r>
-              <w:rPr>
-                <w:rFonts w:ascii="Century Gothic" w:hAnsi="Century Gothic"/>
-                <w:color w:val="000000" w:themeColor="text1"/>
-                <w:sz w:val="20"/>
-                <w:szCs w:val="20"/>
-              </w:rPr>
-              <w:t>Inserito [INMARM]</w:t>
-            </w:r>
-          </w:p>
-        </w:tc>
-        <w:tc>
-          <w:tcPr>
-            <w:tcW w:w="7648" w:type="dxa"/>
-          </w:tcPr>
-          <w:p>
-            <w:pPr>
-              <w:rPr>
-                <w:rFonts w:ascii="Century Gothic" w:hAnsi="Century Gothic"/>
-                <w:sz w:val="20"/>
-                <w:szCs w:val="20"/>
-              </w:rPr>
-            </w:pPr>
-          </w:p>
-          <w:p>
-            <w:pPr>
-              <w:pStyle w:val="Paragrafoelenco"/>
-              <w:numPr>
-                <w:ilvl w:val="0"/>
-                <w:numId w:val="32"/>
-              </w:numPr>
-              <w:spacing w:line="240" w:lineRule="auto"/>
-              <w:rPr>
-                <w:rFonts w:ascii="Century Gothic" w:hAnsi="Century Gothic"/>
-                <w:sz w:val="20"/>
-                <w:szCs w:val="20"/>
-              </w:rPr>
-            </w:pPr>
-            <w:r>
-              <w:rPr>
-                <w:rFonts w:ascii="Century Gothic" w:hAnsi="Century Gothic"/>
-                <w:sz w:val="20"/>
-                <w:szCs w:val="20"/>
-              </w:rPr>
-              <w:t>File inserito [</w:t>
-            </w:r>
-            <w:proofErr w:type="spellStart"/>
-            <w:r>
-              <w:rPr>
-                <w:rFonts w:ascii="Century Gothic" w:hAnsi="Century Gothic"/>
-                <w:sz w:val="20"/>
-                <w:szCs w:val="20"/>
-              </w:rPr>
-              <w:t>ifFormatoFORMARMOK</w:t>
-            </w:r>
-            <w:proofErr w:type="spellEnd"/>
-            <w:r>
-              <w:rPr>
-                <w:rFonts w:ascii="Century Gothic" w:hAnsi="Century Gothic"/>
-                <w:sz w:val="20"/>
-                <w:szCs w:val="20"/>
-              </w:rPr>
-              <w:t>][</w:t>
-            </w:r>
-            <w:proofErr w:type="spellStart"/>
-            <w:r>
-              <w:rPr>
-                <w:rFonts w:ascii="Century Gothic" w:hAnsi="Century Gothic"/>
-                <w:sz w:val="20"/>
-                <w:szCs w:val="20"/>
-              </w:rPr>
-              <w:t>propertyInseritoINMARMOK</w:t>
-            </w:r>
-            <w:proofErr w:type="spellEnd"/>
-            <w:r>
-              <w:rPr>
-                <w:rFonts w:ascii="Century Gothic" w:hAnsi="Century Gothic"/>
-                <w:sz w:val="20"/>
-                <w:szCs w:val="20"/>
-              </w:rPr>
-              <w:t>]</w:t>
-            </w:r>
-          </w:p>
-          <w:p>
-            <w:pPr>
-              <w:pStyle w:val="Paragrafoelenco"/>
-              <w:numPr>
-                <w:ilvl w:val="0"/>
-                <w:numId w:val="32"/>
-              </w:numPr>
-              <w:spacing w:line="240" w:lineRule="auto"/>
-              <w:rPr>
-                <w:rFonts w:ascii="Century Gothic" w:hAnsi="Century Gothic"/>
-                <w:sz w:val="20"/>
-                <w:szCs w:val="20"/>
-              </w:rPr>
-            </w:pPr>
-            <w:r>
-              <w:rPr>
-                <w:rFonts w:ascii="Century Gothic" w:hAnsi="Century Gothic"/>
-                <w:sz w:val="20"/>
-                <w:szCs w:val="20"/>
-              </w:rPr>
-              <w:t>File non inserito[</w:t>
-            </w:r>
-            <w:proofErr w:type="spellStart"/>
-            <w:r>
-              <w:rPr>
-                <w:rFonts w:ascii="Century Gothic" w:hAnsi="Century Gothic"/>
-                <w:sz w:val="20"/>
-                <w:szCs w:val="20"/>
-              </w:rPr>
-              <w:t>ifFormatoFORMARMOK</w:t>
-            </w:r>
-            <w:proofErr w:type="spellEnd"/>
-            <w:r>
-              <w:rPr>
-                <w:rFonts w:ascii="Century Gothic" w:hAnsi="Century Gothic"/>
-                <w:sz w:val="20"/>
-                <w:szCs w:val="20"/>
-              </w:rPr>
-              <w:t>[</w:t>
-            </w:r>
-            <w:proofErr w:type="spellStart"/>
-            <w:r>
-              <w:rPr>
-                <w:rFonts w:ascii="Century Gothic" w:hAnsi="Century Gothic"/>
-                <w:sz w:val="20"/>
-                <w:szCs w:val="20"/>
-              </w:rPr>
-              <w:t>error</w:t>
-            </w:r>
-            <w:proofErr w:type="spellEnd"/>
-            <w:r>
-              <w:rPr>
-                <w:rFonts w:ascii="Century Gothic" w:hAnsi="Century Gothic"/>
-                <w:sz w:val="20"/>
-                <w:szCs w:val="20"/>
-              </w:rPr>
-              <w:t>]</w:t>
-            </w:r>
-          </w:p>
-        </w:tc>
-      </w:tr>
-    </w:tbl>
-    <w:p/>
-    <w:p/>
-    <w:p/>
-    <w:p/>
-    <w:p/>
-    <w:tbl>
-      <w:tblPr>
-        <w:tblStyle w:val="Grigliatabella"/>
-        <w:tblW w:w="0" w:type="auto"/>
-        <w:tblInd w:w="0" w:type="dxa"/>
-        <w:tblLook w:val="04A0" w:firstRow="1" w:lastRow="0" w:firstColumn="1" w:lastColumn="0" w:noHBand="0" w:noVBand="1"/>
-      </w:tblPr>
-      <w:tblGrid>
-        <w:gridCol w:w="1980"/>
-        <w:gridCol w:w="7648"/>
-      </w:tblGrid>
-      <w:tr>
-        <w:trPr>
-          <w:trHeight w:val="594"/>
-        </w:trPr>
-        <w:tc>
-          <w:tcPr>
-            <w:tcW w:w="9628" w:type="dxa"/>
-            <w:gridSpan w:val="2"/>
-            <w:shd w:val="clear" w:color="auto" w:fill="0070C0"/>
-          </w:tcPr>
-          <w:p>
-            <w:pPr>
-              <w:jc w:val="center"/>
-              <w:rPr>
-                <w:rFonts w:ascii="Century Gothic" w:hAnsi="Century Gothic"/>
-                <w:b/>
-                <w:bCs/>
-                <w:color w:val="FFFFFF" w:themeColor="background1"/>
-                <w:sz w:val="24"/>
-                <w:szCs w:val="24"/>
-              </w:rPr>
-            </w:pPr>
-            <w:r>
-              <w:rPr>
-                <w:rFonts w:ascii="Century Gothic" w:hAnsi="Century Gothic"/>
-                <w:b/>
-                <w:bCs/>
-                <w:color w:val="FFFFFF" w:themeColor="background1"/>
-                <w:sz w:val="24"/>
-                <w:szCs w:val="24"/>
-              </w:rPr>
-              <w:t>Parametro: Colore</w:t>
-            </w:r>
-          </w:p>
-          <w:p>
-            <w:pPr>
-              <w:jc w:val="center"/>
-              <w:rPr>
-                <w:rFonts w:ascii="Century Gothic" w:hAnsi="Century Gothic"/>
-                <w:b/>
-                <w:bCs/>
-                <w:color w:val="FFFFFF" w:themeColor="background1"/>
-                <w:sz w:val="24"/>
-                <w:szCs w:val="24"/>
-              </w:rPr>
-            </w:pPr>
-          </w:p>
-          <w:p>
-            <w:pPr>
-              <w:jc w:val="center"/>
-              <w:rPr>
-                <w:rFonts w:ascii="Century Gothic" w:hAnsi="Century Gothic"/>
-                <w:b/>
-                <w:bCs/>
-                <w:color w:val="FFFFFF" w:themeColor="background1"/>
-                <w:sz w:val="24"/>
-                <w:szCs w:val="24"/>
-              </w:rPr>
-            </w:pPr>
-            <w:r>
-              <w:rPr>
-                <w:rFonts w:ascii="Century Gothic" w:hAnsi="Century Gothic"/>
-                <w:b/>
-                <w:bCs/>
-                <w:color w:val="FFFFFF" w:themeColor="background1"/>
-                <w:sz w:val="24"/>
-                <w:szCs w:val="24"/>
-              </w:rPr>
-              <w:t>Formato: [A-Za-z]</w:t>
-            </w:r>
-          </w:p>
-        </w:tc>
-      </w:tr>
-      <w:tr>
-        <w:trPr>
-          <w:trHeight w:val="1122"/>
-        </w:trPr>
-        <w:tc>
-          <w:tcPr>
-            <w:tcW w:w="1980" w:type="dxa"/>
-          </w:tcPr>
-          <w:p>
-            <w:pPr>
-              <w:rPr>
-                <w:rFonts w:ascii="Century Gothic" w:hAnsi="Century Gothic"/>
-                <w:color w:val="000000" w:themeColor="text1"/>
-                <w:sz w:val="20"/>
-                <w:szCs w:val="20"/>
-              </w:rPr>
-            </w:pPr>
-          </w:p>
-          <w:p>
-            <w:pPr>
-              <w:rPr>
-                <w:rFonts w:ascii="Century Gothic" w:hAnsi="Century Gothic"/>
-                <w:color w:val="000000" w:themeColor="text1"/>
-                <w:sz w:val="20"/>
-                <w:szCs w:val="20"/>
-              </w:rPr>
-            </w:pPr>
-            <w:r>
-              <w:rPr>
-                <w:rFonts w:ascii="Century Gothic" w:hAnsi="Century Gothic"/>
-                <w:color w:val="000000" w:themeColor="text1"/>
-                <w:sz w:val="20"/>
-                <w:szCs w:val="20"/>
-              </w:rPr>
-              <w:t>Lunghezza [LU</w:t>
-            </w:r>
-            <w:r>
-              <w:rPr>
-                <w:rFonts w:ascii="Century Gothic" w:hAnsi="Century Gothic"/>
-                <w:color w:val="000000" w:themeColor="text1"/>
-                <w:sz w:val="20"/>
-                <w:szCs w:val="20"/>
-              </w:rPr>
-              <w:t>COL</w:t>
-            </w:r>
-            <w:r>
-              <w:rPr>
-                <w:rFonts w:ascii="Century Gothic" w:hAnsi="Century Gothic"/>
-                <w:color w:val="000000" w:themeColor="text1"/>
-                <w:sz w:val="20"/>
-                <w:szCs w:val="20"/>
-              </w:rPr>
-              <w:t>]</w:t>
-            </w:r>
-          </w:p>
-        </w:tc>
-        <w:tc>
-          <w:tcPr>
-            <w:tcW w:w="7648" w:type="dxa"/>
-          </w:tcPr>
-          <w:p>
-            <w:pPr>
-              <w:rPr>
-                <w:rFonts w:ascii="Century Gothic" w:hAnsi="Century Gothic"/>
-                <w:sz w:val="20"/>
-                <w:szCs w:val="20"/>
-              </w:rPr>
-            </w:pPr>
-          </w:p>
-          <w:p>
-            <w:pPr>
-              <w:pStyle w:val="Paragrafoelenco"/>
-              <w:numPr>
-                <w:ilvl w:val="0"/>
-                <w:numId w:val="33"/>
-              </w:numPr>
-              <w:spacing w:line="240" w:lineRule="auto"/>
-              <w:rPr>
-                <w:rFonts w:ascii="Century Gothic" w:hAnsi="Century Gothic"/>
-                <w:sz w:val="20"/>
-                <w:szCs w:val="20"/>
-              </w:rPr>
-            </w:pPr>
-            <w:r>
-              <w:rPr>
-                <w:rFonts w:ascii="Century Gothic" w:hAnsi="Century Gothic"/>
-                <w:sz w:val="20"/>
-                <w:szCs w:val="20"/>
-              </w:rPr>
-              <w:t>&gt;2 [</w:t>
-            </w:r>
-            <w:proofErr w:type="spellStart"/>
-            <w:r>
-              <w:rPr>
-                <w:rFonts w:ascii="Century Gothic" w:hAnsi="Century Gothic"/>
-                <w:sz w:val="20"/>
-                <w:szCs w:val="20"/>
-              </w:rPr>
-              <w:t>propertyLunghezzaLUCOLOK</w:t>
-            </w:r>
-            <w:proofErr w:type="spellEnd"/>
-            <w:r>
-              <w:rPr>
-                <w:rFonts w:ascii="Century Gothic" w:hAnsi="Century Gothic"/>
-                <w:sz w:val="20"/>
-                <w:szCs w:val="20"/>
-              </w:rPr>
-              <w:t>]</w:t>
-            </w:r>
-          </w:p>
-          <w:p>
-            <w:pPr>
-              <w:pStyle w:val="Paragrafoelenco"/>
-              <w:numPr>
-                <w:ilvl w:val="0"/>
-                <w:numId w:val="33"/>
-              </w:numPr>
-              <w:spacing w:line="240" w:lineRule="auto"/>
-              <w:rPr>
-                <w:rFonts w:ascii="Century Gothic" w:hAnsi="Century Gothic"/>
-                <w:sz w:val="20"/>
-                <w:szCs w:val="20"/>
-              </w:rPr>
-            </w:pPr>
-            <w:r>
-              <w:rPr>
-                <w:rFonts w:ascii="Century Gothic" w:hAnsi="Century Gothic"/>
-                <w:sz w:val="20"/>
-                <w:szCs w:val="20"/>
-              </w:rPr>
-              <w:t>&lt;=2 [</w:t>
-            </w:r>
-            <w:proofErr w:type="spellStart"/>
-            <w:r>
-              <w:rPr>
-                <w:rFonts w:ascii="Century Gothic" w:hAnsi="Century Gothic"/>
-                <w:sz w:val="20"/>
-                <w:szCs w:val="20"/>
-              </w:rPr>
-              <w:t>error</w:t>
-            </w:r>
-            <w:proofErr w:type="spellEnd"/>
-            <w:r>
-              <w:rPr>
-                <w:rFonts w:ascii="Century Gothic" w:hAnsi="Century Gothic"/>
-                <w:sz w:val="20"/>
-                <w:szCs w:val="20"/>
-              </w:rPr>
-              <w:t>]</w:t>
-            </w:r>
-          </w:p>
-          <w:p>
-            <w:pPr>
-              <w:rPr>
-                <w:rFonts w:ascii="Century Gothic" w:hAnsi="Century Gothic"/>
-                <w:sz w:val="20"/>
-                <w:szCs w:val="20"/>
-              </w:rPr>
-            </w:pPr>
-          </w:p>
-        </w:tc>
-      </w:tr>
-      <w:tr>
-        <w:trPr>
-          <w:trHeight w:val="1266"/>
-        </w:trPr>
-        <w:tc>
-          <w:tcPr>
-            <w:tcW w:w="1980" w:type="dxa"/>
-          </w:tcPr>
-          <w:p>
-            <w:pPr>
-              <w:jc w:val="center"/>
-              <w:rPr>
-                <w:rFonts w:ascii="Century Gothic" w:hAnsi="Century Gothic"/>
-                <w:color w:val="000000" w:themeColor="text1"/>
-                <w:sz w:val="20"/>
-                <w:szCs w:val="20"/>
-              </w:rPr>
-            </w:pPr>
-          </w:p>
-          <w:p>
-            <w:pPr>
-              <w:rPr>
-                <w:rFonts w:ascii="Century Gothic" w:hAnsi="Century Gothic"/>
-                <w:color w:val="000000" w:themeColor="text1"/>
-                <w:sz w:val="20"/>
-                <w:szCs w:val="20"/>
-              </w:rPr>
-            </w:pPr>
-            <w:r>
-              <w:rPr>
-                <w:rFonts w:ascii="Century Gothic" w:hAnsi="Century Gothic"/>
-                <w:color w:val="000000" w:themeColor="text1"/>
-                <w:sz w:val="20"/>
-                <w:szCs w:val="20"/>
-              </w:rPr>
-              <w:t>Formato [FORCOL]</w:t>
-            </w:r>
-          </w:p>
-        </w:tc>
-        <w:tc>
-          <w:tcPr>
-            <w:tcW w:w="7648" w:type="dxa"/>
-          </w:tcPr>
-          <w:p>
-            <w:pPr>
-              <w:rPr>
-                <w:rFonts w:ascii="Century Gothic" w:hAnsi="Century Gothic"/>
-                <w:sz w:val="20"/>
-                <w:szCs w:val="20"/>
-              </w:rPr>
-            </w:pPr>
-          </w:p>
-          <w:p>
-            <w:pPr>
-              <w:pStyle w:val="Paragrafoelenco"/>
-              <w:numPr>
-                <w:ilvl w:val="0"/>
-                <w:numId w:val="34"/>
-              </w:numPr>
-              <w:spacing w:line="240" w:lineRule="auto"/>
-              <w:rPr>
-                <w:rFonts w:ascii="Century Gothic" w:hAnsi="Century Gothic"/>
-                <w:sz w:val="20"/>
-                <w:szCs w:val="20"/>
-              </w:rPr>
-            </w:pPr>
-            <w:r>
-              <w:rPr>
-                <w:rFonts w:ascii="Century Gothic" w:hAnsi="Century Gothic"/>
-                <w:sz w:val="20"/>
-                <w:szCs w:val="20"/>
-              </w:rPr>
-              <w:t>Rispetta il formato[</w:t>
-            </w:r>
-            <w:proofErr w:type="spellStart"/>
-            <w:r>
-              <w:rPr>
-                <w:rFonts w:ascii="Century Gothic" w:hAnsi="Century Gothic"/>
-                <w:sz w:val="20"/>
-                <w:szCs w:val="20"/>
-              </w:rPr>
-              <w:t>ifLunghezzaLUCOLOK</w:t>
-            </w:r>
-            <w:proofErr w:type="spellEnd"/>
-            <w:proofErr w:type="gramStart"/>
-            <w:r>
-              <w:rPr>
-                <w:rFonts w:ascii="Century Gothic" w:hAnsi="Century Gothic"/>
-                <w:sz w:val="20"/>
-                <w:szCs w:val="20"/>
-              </w:rPr>
-              <w:t>][</w:t>
-            </w:r>
-            <w:proofErr w:type="spellStart"/>
-            <w:proofErr w:type="gramEnd"/>
-            <w:r>
-              <w:rPr>
-                <w:rFonts w:ascii="Century Gothic" w:hAnsi="Century Gothic"/>
-                <w:sz w:val="20"/>
-                <w:szCs w:val="20"/>
-              </w:rPr>
-              <w:t>propertyFormatoFORCOLOK,rispetta</w:t>
-            </w:r>
-            <w:proofErr w:type="spellEnd"/>
-            <w:r>
-              <w:rPr>
-                <w:rFonts w:ascii="Century Gothic" w:hAnsi="Century Gothic"/>
-                <w:sz w:val="20"/>
-                <w:szCs w:val="20"/>
-              </w:rPr>
-              <w:t xml:space="preserve"> il formato[A-Za-z]]</w:t>
-            </w:r>
-          </w:p>
-          <w:p>
-            <w:pPr>
-              <w:pStyle w:val="Paragrafoelenco"/>
-              <w:numPr>
-                <w:ilvl w:val="0"/>
-                <w:numId w:val="34"/>
-              </w:numPr>
-              <w:spacing w:line="240" w:lineRule="auto"/>
-              <w:rPr>
-                <w:rFonts w:ascii="Century Gothic" w:hAnsi="Century Gothic"/>
-                <w:sz w:val="20"/>
-                <w:szCs w:val="20"/>
-              </w:rPr>
-            </w:pPr>
-            <w:r>
-              <w:rPr>
-                <w:rFonts w:ascii="Century Gothic" w:hAnsi="Century Gothic"/>
-                <w:sz w:val="20"/>
-                <w:szCs w:val="20"/>
-              </w:rPr>
-              <w:t>Non rispetta il formato [</w:t>
-            </w:r>
-            <w:proofErr w:type="spellStart"/>
-            <w:r>
-              <w:rPr>
-                <w:rFonts w:ascii="Century Gothic" w:hAnsi="Century Gothic"/>
-                <w:sz w:val="20"/>
-                <w:szCs w:val="20"/>
-              </w:rPr>
-              <w:t>ifLunghezzaLUCOLOK</w:t>
-            </w:r>
-            <w:proofErr w:type="spellEnd"/>
-            <w:r>
-              <w:rPr>
-                <w:rFonts w:ascii="Century Gothic" w:hAnsi="Century Gothic"/>
-                <w:sz w:val="20"/>
-                <w:szCs w:val="20"/>
-              </w:rPr>
-              <w:t>][</w:t>
-            </w:r>
-            <w:proofErr w:type="spellStart"/>
-            <w:r>
-              <w:rPr>
-                <w:rFonts w:ascii="Century Gothic" w:hAnsi="Century Gothic"/>
-                <w:sz w:val="20"/>
-                <w:szCs w:val="20"/>
-              </w:rPr>
-              <w:t>error</w:t>
-            </w:r>
-            <w:proofErr w:type="spellEnd"/>
-            <w:r>
-              <w:rPr>
-                <w:rFonts w:ascii="Century Gothic" w:hAnsi="Century Gothic"/>
-                <w:sz w:val="20"/>
-                <w:szCs w:val="20"/>
-              </w:rPr>
-              <w:t>]</w:t>
-            </w:r>
-          </w:p>
-        </w:tc>
-      </w:tr>
-    </w:tbl>
-    <w:p>
-      <w:pPr>
-        <w:pStyle w:val="Titolo4"/>
-        <w:rPr>
-          <w:i/>
-          <w:iCs/>
-        </w:rPr>
-      </w:pPr>
-      <w:r>
-        <w:lastRenderedPageBreak/>
-        <w:t>9.4.</w:t>
-      </w:r>
-      <w:r>
-        <w:t>3</w:t>
-      </w:r>
-      <w:r>
-        <w:t>.2 Test Case</w:t>
-      </w:r>
-    </w:p>
-    <w:p/>
-    <w:tbl>
-      <w:tblPr>
-        <w:tblStyle w:val="Grigliatabella"/>
-        <w:tblW w:w="9634" w:type="dxa"/>
-        <w:tblInd w:w="0" w:type="dxa"/>
-        <w:tblLook w:val="04A0" w:firstRow="1" w:lastRow="0" w:firstColumn="1" w:lastColumn="0" w:noHBand="0" w:noVBand="1"/>
-      </w:tblPr>
-      <w:tblGrid>
-        <w:gridCol w:w="1718"/>
-        <w:gridCol w:w="5036"/>
-        <w:gridCol w:w="2880"/>
-      </w:tblGrid>
-      <w:tr>
-        <w:trPr>
-          <w:trHeight w:val="504"/>
-        </w:trPr>
-        <w:tc>
-          <w:tcPr>
-            <w:tcW w:w="1718" w:type="dxa"/>
-            <w:shd w:val="clear" w:color="auto" w:fill="0070C0"/>
-          </w:tcPr>
-          <w:p>
-            <w:pPr>
-              <w:rPr>
-                <w:rFonts w:ascii="Century Gothic" w:hAnsi="Century Gothic"/>
-                <w:b/>
-                <w:bCs/>
-                <w:color w:val="FFFFFF" w:themeColor="background1"/>
-                <w:sz w:val="24"/>
-                <w:szCs w:val="24"/>
-              </w:rPr>
-            </w:pPr>
-            <w:r>
-              <w:rPr>
-                <w:rFonts w:ascii="Century Gothic" w:hAnsi="Century Gothic"/>
-                <w:b/>
-                <w:bCs/>
-                <w:color w:val="FFFFFF" w:themeColor="background1"/>
-                <w:sz w:val="24"/>
-                <w:szCs w:val="24"/>
-              </w:rPr>
-              <w:t>Codice</w:t>
-            </w:r>
-          </w:p>
-        </w:tc>
-        <w:tc>
-          <w:tcPr>
-            <w:tcW w:w="5036" w:type="dxa"/>
-            <w:shd w:val="clear" w:color="auto" w:fill="0070C0"/>
-          </w:tcPr>
-          <w:p>
-            <w:pPr>
-              <w:rPr>
-                <w:rFonts w:ascii="Century Gothic" w:hAnsi="Century Gothic"/>
-                <w:b/>
-                <w:bCs/>
-                <w:color w:val="FFFFFF" w:themeColor="background1"/>
-                <w:sz w:val="24"/>
-                <w:szCs w:val="24"/>
-              </w:rPr>
-            </w:pPr>
-            <w:r>
-              <w:rPr>
-                <w:rFonts w:ascii="Century Gothic" w:hAnsi="Century Gothic"/>
-                <w:b/>
-                <w:bCs/>
-                <w:color w:val="FFFFFF" w:themeColor="background1"/>
-                <w:sz w:val="24"/>
-                <w:szCs w:val="24"/>
-              </w:rPr>
-              <w:t>Combinazione</w:t>
-            </w:r>
-          </w:p>
-        </w:tc>
-        <w:tc>
-          <w:tcPr>
-            <w:tcW w:w="2880" w:type="dxa"/>
-            <w:shd w:val="clear" w:color="auto" w:fill="0070C0"/>
-          </w:tcPr>
-          <w:p>
-            <w:pPr>
-              <w:rPr>
-                <w:rFonts w:ascii="Century Gothic" w:hAnsi="Century Gothic"/>
-                <w:b/>
-                <w:bCs/>
-                <w:color w:val="FFFFFF" w:themeColor="background1"/>
-                <w:sz w:val="24"/>
-                <w:szCs w:val="24"/>
-              </w:rPr>
-            </w:pPr>
-            <w:r>
-              <w:rPr>
-                <w:rFonts w:ascii="Century Gothic" w:hAnsi="Century Gothic"/>
-                <w:b/>
-                <w:bCs/>
-                <w:color w:val="FFFFFF" w:themeColor="background1"/>
-                <w:sz w:val="24"/>
-                <w:szCs w:val="24"/>
-              </w:rPr>
-              <w:t>Esito</w:t>
-            </w:r>
-          </w:p>
-        </w:tc>
-      </w:tr>
-      <w:tr>
-        <w:trPr>
-          <w:trHeight w:val="412"/>
-        </w:trPr>
-        <w:tc>
-          <w:tcPr>
-            <w:tcW w:w="1718" w:type="dxa"/>
-          </w:tcPr>
-          <w:p>
-            <w:pPr>
-              <w:rPr>
-                <w:rFonts w:ascii="Century Gothic" w:hAnsi="Century Gothic"/>
-                <w:color w:val="000000" w:themeColor="text1"/>
-                <w:sz w:val="20"/>
-                <w:szCs w:val="20"/>
-              </w:rPr>
-            </w:pPr>
-            <w:r>
-              <w:rPr>
-                <w:rFonts w:ascii="Century Gothic" w:hAnsi="Century Gothic"/>
-                <w:color w:val="000000" w:themeColor="text1"/>
-                <w:sz w:val="20"/>
-                <w:szCs w:val="20"/>
-              </w:rPr>
-              <w:t>TC_1.</w:t>
-            </w:r>
-            <w:r>
-              <w:rPr>
-                <w:rFonts w:ascii="Century Gothic" w:hAnsi="Century Gothic"/>
-                <w:color w:val="000000" w:themeColor="text1"/>
-                <w:sz w:val="20"/>
-                <w:szCs w:val="20"/>
-              </w:rPr>
-              <w:t>7</w:t>
-            </w:r>
-            <w:r>
-              <w:rPr>
-                <w:rFonts w:ascii="Century Gothic" w:hAnsi="Century Gothic"/>
-                <w:color w:val="000000" w:themeColor="text1"/>
-                <w:sz w:val="20"/>
-                <w:szCs w:val="20"/>
-              </w:rPr>
-              <w:t>_1</w:t>
-            </w:r>
-          </w:p>
-        </w:tc>
-        <w:tc>
-          <w:tcPr>
-            <w:tcW w:w="5036" w:type="dxa"/>
-          </w:tcPr>
-          <w:p>
-            <w:pPr>
-              <w:rPr>
-                <w:rFonts w:ascii="Century Gothic" w:hAnsi="Century Gothic"/>
-                <w:sz w:val="20"/>
-                <w:szCs w:val="20"/>
-              </w:rPr>
-            </w:pPr>
-            <w:r>
-              <w:rPr>
-                <w:rFonts w:ascii="Century Gothic" w:hAnsi="Century Gothic"/>
-                <w:sz w:val="20"/>
-                <w:szCs w:val="20"/>
-              </w:rPr>
-              <w:t>FORFOTM2</w:t>
-            </w:r>
-          </w:p>
-        </w:tc>
-        <w:tc>
-          <w:tcPr>
-            <w:tcW w:w="2880" w:type="dxa"/>
-          </w:tcPr>
-          <w:p>
-            <w:pPr>
-              <w:rPr>
-                <w:rFonts w:ascii="Century Gothic" w:hAnsi="Century Gothic"/>
-                <w:sz w:val="20"/>
-                <w:szCs w:val="20"/>
-              </w:rPr>
-            </w:pPr>
-            <w:r>
-              <w:rPr>
-                <w:rFonts w:ascii="Century Gothic" w:hAnsi="Century Gothic"/>
-                <w:sz w:val="20"/>
-                <w:szCs w:val="20"/>
-              </w:rPr>
-              <w:t>Errato</w:t>
-            </w:r>
-          </w:p>
-        </w:tc>
-      </w:tr>
-      <w:tr>
-        <w:trPr>
-          <w:trHeight w:val="490"/>
-        </w:trPr>
-        <w:tc>
-          <w:tcPr>
-            <w:tcW w:w="1718" w:type="dxa"/>
-          </w:tcPr>
-          <w:p>
-            <w:pPr>
-              <w:rPr>
-                <w:rFonts w:ascii="Century Gothic" w:hAnsi="Century Gothic"/>
-                <w:color w:val="000000" w:themeColor="text1"/>
-                <w:sz w:val="20"/>
-                <w:szCs w:val="20"/>
-              </w:rPr>
-            </w:pPr>
-            <w:r>
-              <w:rPr>
-                <w:rFonts w:ascii="Century Gothic" w:hAnsi="Century Gothic"/>
-                <w:color w:val="000000" w:themeColor="text1"/>
-                <w:sz w:val="20"/>
-                <w:szCs w:val="20"/>
-              </w:rPr>
-              <w:t>TC_1.</w:t>
-            </w:r>
-            <w:r>
-              <w:rPr>
-                <w:rFonts w:ascii="Century Gothic" w:hAnsi="Century Gothic"/>
-                <w:color w:val="000000" w:themeColor="text1"/>
-                <w:sz w:val="20"/>
-                <w:szCs w:val="20"/>
-              </w:rPr>
-              <w:t>7</w:t>
-            </w:r>
-            <w:r>
-              <w:rPr>
-                <w:rFonts w:ascii="Century Gothic" w:hAnsi="Century Gothic"/>
-                <w:color w:val="000000" w:themeColor="text1"/>
-                <w:sz w:val="20"/>
-                <w:szCs w:val="20"/>
-              </w:rPr>
-              <w:t>_2</w:t>
-            </w:r>
-          </w:p>
-        </w:tc>
-        <w:tc>
-          <w:tcPr>
-            <w:tcW w:w="5036" w:type="dxa"/>
-          </w:tcPr>
-          <w:p>
-            <w:pPr>
-              <w:rPr>
-                <w:rFonts w:ascii="Century Gothic" w:hAnsi="Century Gothic"/>
-                <w:sz w:val="20"/>
-                <w:szCs w:val="20"/>
-              </w:rPr>
-            </w:pPr>
-            <w:r>
-              <w:rPr>
-                <w:rFonts w:ascii="Century Gothic" w:hAnsi="Century Gothic"/>
-                <w:sz w:val="20"/>
-                <w:szCs w:val="20"/>
-              </w:rPr>
-              <w:t>FORFOTM1, FORMODM2</w:t>
-            </w:r>
-          </w:p>
-        </w:tc>
-        <w:tc>
-          <w:tcPr>
-            <w:tcW w:w="2880" w:type="dxa"/>
-          </w:tcPr>
-          <w:p>
-            <w:pPr>
-              <w:rPr>
-                <w:rFonts w:ascii="Century Gothic" w:hAnsi="Century Gothic"/>
-                <w:sz w:val="20"/>
-                <w:szCs w:val="20"/>
-              </w:rPr>
-            </w:pPr>
-            <w:r>
-              <w:rPr>
-                <w:rFonts w:ascii="Century Gothic" w:hAnsi="Century Gothic"/>
-                <w:sz w:val="20"/>
-                <w:szCs w:val="20"/>
-              </w:rPr>
-              <w:t>Errato</w:t>
-            </w:r>
-          </w:p>
-        </w:tc>
-      </w:tr>
-      <w:tr>
-        <w:trPr>
-          <w:trHeight w:val="490"/>
-        </w:trPr>
-        <w:tc>
-          <w:tcPr>
-            <w:tcW w:w="1718" w:type="dxa"/>
-          </w:tcPr>
-          <w:p>
-            <w:pPr>
-              <w:rPr>
-                <w:rFonts w:ascii="Century Gothic" w:hAnsi="Century Gothic"/>
-                <w:color w:val="000000" w:themeColor="text1"/>
-                <w:sz w:val="20"/>
-                <w:szCs w:val="20"/>
-              </w:rPr>
-            </w:pPr>
-            <w:r>
-              <w:rPr>
-                <w:rFonts w:ascii="Century Gothic" w:hAnsi="Century Gothic"/>
-                <w:color w:val="000000" w:themeColor="text1"/>
-                <w:sz w:val="20"/>
-                <w:szCs w:val="20"/>
-              </w:rPr>
-              <w:t>TC_1.</w:t>
-            </w:r>
-            <w:r>
-              <w:rPr>
-                <w:rFonts w:ascii="Century Gothic" w:hAnsi="Century Gothic"/>
-                <w:color w:val="000000" w:themeColor="text1"/>
-                <w:sz w:val="20"/>
-                <w:szCs w:val="20"/>
-              </w:rPr>
-              <w:t>7</w:t>
-            </w:r>
-            <w:r>
-              <w:rPr>
-                <w:rFonts w:ascii="Century Gothic" w:hAnsi="Century Gothic"/>
-                <w:color w:val="000000" w:themeColor="text1"/>
-                <w:sz w:val="20"/>
-                <w:szCs w:val="20"/>
-              </w:rPr>
-              <w:t>_3</w:t>
-            </w:r>
-          </w:p>
-        </w:tc>
-        <w:tc>
-          <w:tcPr>
-            <w:tcW w:w="5036" w:type="dxa"/>
-          </w:tcPr>
-          <w:p>
-            <w:pPr>
-              <w:rPr>
-                <w:rFonts w:ascii="Century Gothic" w:hAnsi="Century Gothic"/>
-                <w:sz w:val="20"/>
-                <w:szCs w:val="20"/>
-              </w:rPr>
-            </w:pPr>
-            <w:r>
-              <w:rPr>
-                <w:rFonts w:ascii="Century Gothic" w:hAnsi="Century Gothic"/>
-                <w:sz w:val="20"/>
-                <w:szCs w:val="20"/>
-              </w:rPr>
-              <w:t>FORFOTM1, FORMODM1, INMODM2</w:t>
-            </w:r>
-          </w:p>
-        </w:tc>
-        <w:tc>
-          <w:tcPr>
-            <w:tcW w:w="2880" w:type="dxa"/>
-          </w:tcPr>
-          <w:p>
-            <w:pPr>
-              <w:rPr>
-                <w:rFonts w:ascii="Century Gothic" w:hAnsi="Century Gothic"/>
-                <w:sz w:val="20"/>
-                <w:szCs w:val="20"/>
-              </w:rPr>
-            </w:pPr>
-            <w:r>
-              <w:rPr>
-                <w:rFonts w:ascii="Century Gothic" w:hAnsi="Century Gothic"/>
-                <w:sz w:val="20"/>
-                <w:szCs w:val="20"/>
-              </w:rPr>
-              <w:t>Errato</w:t>
-            </w:r>
-          </w:p>
-        </w:tc>
-      </w:tr>
-      <w:tr>
-        <w:trPr>
-          <w:trHeight w:val="490"/>
-        </w:trPr>
-        <w:tc>
-          <w:tcPr>
-            <w:tcW w:w="1718" w:type="dxa"/>
-          </w:tcPr>
-          <w:p>
-            <w:pPr>
-              <w:rPr>
-                <w:rFonts w:ascii="Century Gothic" w:hAnsi="Century Gothic"/>
-                <w:color w:val="000000" w:themeColor="text1"/>
-                <w:sz w:val="20"/>
-                <w:szCs w:val="20"/>
-              </w:rPr>
-            </w:pPr>
-            <w:r>
-              <w:rPr>
-                <w:rFonts w:ascii="Century Gothic" w:hAnsi="Century Gothic"/>
-                <w:color w:val="000000" w:themeColor="text1"/>
-                <w:sz w:val="20"/>
-                <w:szCs w:val="20"/>
-              </w:rPr>
-              <w:t>TC_1.</w:t>
-            </w:r>
-            <w:r>
-              <w:rPr>
-                <w:rFonts w:ascii="Century Gothic" w:hAnsi="Century Gothic"/>
-                <w:color w:val="000000" w:themeColor="text1"/>
-                <w:sz w:val="20"/>
-                <w:szCs w:val="20"/>
-              </w:rPr>
-              <w:t>7</w:t>
-            </w:r>
-            <w:r>
-              <w:rPr>
-                <w:rFonts w:ascii="Century Gothic" w:hAnsi="Century Gothic"/>
-                <w:color w:val="000000" w:themeColor="text1"/>
-                <w:sz w:val="20"/>
-                <w:szCs w:val="20"/>
-              </w:rPr>
-              <w:t>_4</w:t>
-            </w:r>
-          </w:p>
-        </w:tc>
-        <w:tc>
-          <w:tcPr>
-            <w:tcW w:w="5036" w:type="dxa"/>
-          </w:tcPr>
-          <w:p>
-            <w:pPr>
-              <w:rPr>
-                <w:rFonts w:ascii="Century Gothic" w:hAnsi="Century Gothic"/>
-                <w:sz w:val="20"/>
-                <w:szCs w:val="20"/>
-              </w:rPr>
-            </w:pPr>
-            <w:r>
-              <w:rPr>
-                <w:rFonts w:ascii="Century Gothic" w:hAnsi="Century Gothic"/>
-                <w:sz w:val="20"/>
-                <w:szCs w:val="20"/>
-              </w:rPr>
-              <w:t>FORFOTM1, FORMODM1, INMODM1, LUTAG2</w:t>
-            </w:r>
-          </w:p>
-        </w:tc>
-        <w:tc>
-          <w:tcPr>
-            <w:tcW w:w="2880" w:type="dxa"/>
-          </w:tcPr>
-          <w:p>
-            <w:pPr>
-              <w:rPr>
-                <w:rFonts w:ascii="Century Gothic" w:hAnsi="Century Gothic"/>
-                <w:sz w:val="20"/>
-                <w:szCs w:val="20"/>
-              </w:rPr>
-            </w:pPr>
-            <w:r>
-              <w:rPr>
-                <w:rFonts w:ascii="Century Gothic" w:hAnsi="Century Gothic"/>
-                <w:sz w:val="20"/>
-                <w:szCs w:val="20"/>
-              </w:rPr>
-              <w:t>Errato</w:t>
-            </w:r>
-          </w:p>
-        </w:tc>
-      </w:tr>
-      <w:tr>
-        <w:trPr>
-          <w:trHeight w:val="490"/>
-        </w:trPr>
-        <w:tc>
-          <w:tcPr>
-            <w:tcW w:w="1718" w:type="dxa"/>
-          </w:tcPr>
-          <w:p>
-            <w:pPr>
-              <w:rPr>
-                <w:rFonts w:ascii="Century Gothic" w:hAnsi="Century Gothic"/>
-                <w:color w:val="000000" w:themeColor="text1"/>
-                <w:sz w:val="20"/>
-                <w:szCs w:val="20"/>
-              </w:rPr>
-            </w:pPr>
-            <w:r>
-              <w:rPr>
-                <w:rFonts w:ascii="Century Gothic" w:hAnsi="Century Gothic"/>
-                <w:color w:val="000000" w:themeColor="text1"/>
-                <w:sz w:val="20"/>
-                <w:szCs w:val="20"/>
-              </w:rPr>
-              <w:t>TC_1.</w:t>
-            </w:r>
-            <w:r>
-              <w:rPr>
-                <w:rFonts w:ascii="Century Gothic" w:hAnsi="Century Gothic"/>
-                <w:color w:val="000000" w:themeColor="text1"/>
-                <w:sz w:val="20"/>
-                <w:szCs w:val="20"/>
-              </w:rPr>
-              <w:t>7</w:t>
-            </w:r>
-            <w:r>
-              <w:rPr>
-                <w:rFonts w:ascii="Century Gothic" w:hAnsi="Century Gothic"/>
-                <w:color w:val="000000" w:themeColor="text1"/>
-                <w:sz w:val="20"/>
-                <w:szCs w:val="20"/>
-              </w:rPr>
-              <w:t>_5</w:t>
-            </w:r>
-          </w:p>
-        </w:tc>
-        <w:tc>
-          <w:tcPr>
-            <w:tcW w:w="5036" w:type="dxa"/>
-          </w:tcPr>
-          <w:p>
-            <w:pPr>
-              <w:rPr>
-                <w:rFonts w:ascii="Century Gothic" w:hAnsi="Century Gothic"/>
-                <w:sz w:val="20"/>
-                <w:szCs w:val="20"/>
-              </w:rPr>
-            </w:pPr>
-            <w:r>
-              <w:rPr>
-                <w:rFonts w:ascii="Century Gothic" w:hAnsi="Century Gothic"/>
-                <w:sz w:val="20"/>
-                <w:szCs w:val="20"/>
-              </w:rPr>
-              <w:t>FORFOTM1, FORMODM1, INMODM1, LUTAG1, DBNotPresent2</w:t>
-            </w:r>
-          </w:p>
-        </w:tc>
-        <w:tc>
-          <w:tcPr>
-            <w:tcW w:w="2880" w:type="dxa"/>
-          </w:tcPr>
-          <w:p>
-            <w:pPr>
-              <w:rPr>
-                <w:rFonts w:ascii="Century Gothic" w:hAnsi="Century Gothic"/>
-                <w:sz w:val="20"/>
-                <w:szCs w:val="20"/>
-              </w:rPr>
-            </w:pPr>
-            <w:r>
-              <w:rPr>
-                <w:rFonts w:ascii="Century Gothic" w:hAnsi="Century Gothic"/>
-                <w:sz w:val="20"/>
-                <w:szCs w:val="20"/>
-              </w:rPr>
-              <w:t>Errato</w:t>
-            </w:r>
-          </w:p>
-        </w:tc>
-      </w:tr>
-      <w:tr>
-        <w:trPr>
-          <w:trHeight w:val="490"/>
-        </w:trPr>
-        <w:tc>
-          <w:tcPr>
-            <w:tcW w:w="1718" w:type="dxa"/>
-          </w:tcPr>
-          <w:p>
-            <w:pPr>
-              <w:rPr>
-                <w:rFonts w:ascii="Century Gothic" w:hAnsi="Century Gothic"/>
-                <w:color w:val="000000" w:themeColor="text1"/>
-                <w:sz w:val="20"/>
-                <w:szCs w:val="20"/>
-              </w:rPr>
-            </w:pPr>
-            <w:r>
-              <w:rPr>
-                <w:rFonts w:ascii="Century Gothic" w:hAnsi="Century Gothic"/>
-                <w:color w:val="000000" w:themeColor="text1"/>
-                <w:sz w:val="20"/>
-                <w:szCs w:val="20"/>
-              </w:rPr>
-              <w:t>TC_1.</w:t>
-            </w:r>
-            <w:r>
-              <w:rPr>
-                <w:rFonts w:ascii="Century Gothic" w:hAnsi="Century Gothic"/>
-                <w:color w:val="000000" w:themeColor="text1"/>
-                <w:sz w:val="20"/>
-                <w:szCs w:val="20"/>
-              </w:rPr>
-              <w:t>7</w:t>
-            </w:r>
-            <w:r>
-              <w:rPr>
-                <w:rFonts w:ascii="Century Gothic" w:hAnsi="Century Gothic"/>
-                <w:color w:val="000000" w:themeColor="text1"/>
-                <w:sz w:val="20"/>
-                <w:szCs w:val="20"/>
-              </w:rPr>
-              <w:t>_6</w:t>
-            </w:r>
-          </w:p>
-        </w:tc>
-        <w:tc>
-          <w:tcPr>
-            <w:tcW w:w="5036" w:type="dxa"/>
-          </w:tcPr>
-          <w:p>
-            <w:pPr>
-              <w:rPr>
-                <w:rFonts w:ascii="Century Gothic" w:hAnsi="Century Gothic"/>
-                <w:sz w:val="20"/>
-                <w:szCs w:val="20"/>
-              </w:rPr>
-            </w:pPr>
-            <w:r>
-              <w:rPr>
-                <w:rFonts w:ascii="Century Gothic" w:hAnsi="Century Gothic"/>
-                <w:sz w:val="20"/>
-                <w:szCs w:val="20"/>
-              </w:rPr>
-              <w:t>FORFOTM1, FORMODM1, INMODM1, LUTAG1, DBNotPresent1, FORMARM2</w:t>
-            </w:r>
-          </w:p>
-        </w:tc>
-        <w:tc>
-          <w:tcPr>
-            <w:tcW w:w="2880" w:type="dxa"/>
-          </w:tcPr>
-          <w:p>
-            <w:pPr>
-              <w:rPr>
-                <w:rFonts w:ascii="Century Gothic" w:hAnsi="Century Gothic"/>
-                <w:sz w:val="20"/>
-                <w:szCs w:val="20"/>
-              </w:rPr>
-            </w:pPr>
-            <w:r>
-              <w:rPr>
-                <w:rFonts w:ascii="Century Gothic" w:hAnsi="Century Gothic"/>
-                <w:sz w:val="20"/>
-                <w:szCs w:val="20"/>
-              </w:rPr>
-              <w:t>Errato</w:t>
-            </w:r>
-          </w:p>
-        </w:tc>
-      </w:tr>
-      <w:tr>
-        <w:trPr>
-          <w:trHeight w:val="490"/>
-        </w:trPr>
-        <w:tc>
-          <w:tcPr>
-            <w:tcW w:w="1718" w:type="dxa"/>
-          </w:tcPr>
-          <w:p>
-            <w:pPr>
-              <w:rPr>
-                <w:rFonts w:ascii="Century Gothic" w:hAnsi="Century Gothic"/>
-                <w:color w:val="000000" w:themeColor="text1"/>
-                <w:sz w:val="20"/>
-                <w:szCs w:val="20"/>
-              </w:rPr>
-            </w:pPr>
-            <w:r>
-              <w:rPr>
-                <w:rFonts w:ascii="Century Gothic" w:hAnsi="Century Gothic"/>
-                <w:color w:val="000000" w:themeColor="text1"/>
-                <w:sz w:val="20"/>
-                <w:szCs w:val="20"/>
-              </w:rPr>
-              <w:t>TC_1.</w:t>
-            </w:r>
-            <w:r>
-              <w:rPr>
-                <w:rFonts w:ascii="Century Gothic" w:hAnsi="Century Gothic"/>
-                <w:color w:val="000000" w:themeColor="text1"/>
-                <w:sz w:val="20"/>
-                <w:szCs w:val="20"/>
-              </w:rPr>
-              <w:t>7</w:t>
-            </w:r>
-            <w:r>
-              <w:rPr>
-                <w:rFonts w:ascii="Century Gothic" w:hAnsi="Century Gothic"/>
-                <w:color w:val="000000" w:themeColor="text1"/>
-                <w:sz w:val="20"/>
-                <w:szCs w:val="20"/>
-              </w:rPr>
-              <w:t>_7</w:t>
-            </w:r>
-          </w:p>
-        </w:tc>
-        <w:tc>
-          <w:tcPr>
-            <w:tcW w:w="5036" w:type="dxa"/>
-          </w:tcPr>
-          <w:p>
-            <w:pPr>
-              <w:rPr>
-                <w:rFonts w:ascii="Century Gothic" w:hAnsi="Century Gothic"/>
-                <w:sz w:val="20"/>
-                <w:szCs w:val="20"/>
-              </w:rPr>
-            </w:pPr>
-            <w:r>
-              <w:rPr>
-                <w:rFonts w:ascii="Century Gothic" w:hAnsi="Century Gothic"/>
-                <w:sz w:val="20"/>
-                <w:szCs w:val="20"/>
-              </w:rPr>
-              <w:t>FORFOTM1, FORMODM1, INMODM1, LUTAG1, DBNotPresent1, FORMARM1, INMARM2</w:t>
-            </w:r>
-          </w:p>
-        </w:tc>
-        <w:tc>
-          <w:tcPr>
-            <w:tcW w:w="2880" w:type="dxa"/>
-          </w:tcPr>
-          <w:p>
-            <w:pPr>
-              <w:rPr>
-                <w:rFonts w:ascii="Century Gothic" w:hAnsi="Century Gothic"/>
-                <w:sz w:val="20"/>
-                <w:szCs w:val="20"/>
-              </w:rPr>
-            </w:pPr>
-            <w:r>
-              <w:rPr>
-                <w:rFonts w:ascii="Century Gothic" w:hAnsi="Century Gothic"/>
-                <w:sz w:val="20"/>
-                <w:szCs w:val="20"/>
-              </w:rPr>
-              <w:t>Errato</w:t>
-            </w:r>
-          </w:p>
-        </w:tc>
-      </w:tr>
-      <w:tr>
-        <w:trPr>
-          <w:trHeight w:val="490"/>
-        </w:trPr>
-        <w:tc>
-          <w:tcPr>
-            <w:tcW w:w="1718" w:type="dxa"/>
-          </w:tcPr>
-          <w:p>
-            <w:pPr>
-              <w:rPr>
-                <w:rFonts w:ascii="Century Gothic" w:hAnsi="Century Gothic"/>
-                <w:color w:val="000000" w:themeColor="text1"/>
-                <w:sz w:val="20"/>
-                <w:szCs w:val="20"/>
-              </w:rPr>
-            </w:pPr>
-            <w:r>
-              <w:rPr>
-                <w:rFonts w:ascii="Century Gothic" w:hAnsi="Century Gothic"/>
-                <w:color w:val="000000" w:themeColor="text1"/>
-                <w:sz w:val="20"/>
-                <w:szCs w:val="20"/>
-              </w:rPr>
-              <w:t>TC_1.</w:t>
-            </w:r>
-            <w:r>
-              <w:rPr>
-                <w:rFonts w:ascii="Century Gothic" w:hAnsi="Century Gothic"/>
-                <w:color w:val="000000" w:themeColor="text1"/>
-                <w:sz w:val="20"/>
-                <w:szCs w:val="20"/>
-              </w:rPr>
-              <w:t>7</w:t>
-            </w:r>
-            <w:r>
-              <w:rPr>
-                <w:rFonts w:ascii="Century Gothic" w:hAnsi="Century Gothic"/>
-                <w:color w:val="000000" w:themeColor="text1"/>
-                <w:sz w:val="20"/>
-                <w:szCs w:val="20"/>
-              </w:rPr>
-              <w:t>_8</w:t>
-            </w:r>
-          </w:p>
-        </w:tc>
-        <w:tc>
-          <w:tcPr>
-            <w:tcW w:w="5036" w:type="dxa"/>
-          </w:tcPr>
-          <w:p>
-            <w:pPr>
-              <w:rPr>
-                <w:rFonts w:ascii="Century Gothic" w:hAnsi="Century Gothic"/>
-                <w:sz w:val="20"/>
-                <w:szCs w:val="20"/>
-              </w:rPr>
-            </w:pPr>
-            <w:r>
-              <w:rPr>
-                <w:rFonts w:ascii="Century Gothic" w:hAnsi="Century Gothic"/>
-                <w:sz w:val="20"/>
-                <w:szCs w:val="20"/>
-              </w:rPr>
-              <w:t>FORFOTM1, FORMODM1, INMODM1, LUTAG1, DBNotPresent1, FORMARM1, INMARM1, LUCOL2</w:t>
-            </w:r>
-          </w:p>
-        </w:tc>
-        <w:tc>
-          <w:tcPr>
-            <w:tcW w:w="2880" w:type="dxa"/>
-          </w:tcPr>
-          <w:p>
-            <w:pPr>
-              <w:rPr>
-                <w:rFonts w:ascii="Century Gothic" w:hAnsi="Century Gothic"/>
-                <w:sz w:val="20"/>
-                <w:szCs w:val="20"/>
-              </w:rPr>
-            </w:pPr>
-            <w:r>
-              <w:rPr>
-                <w:rFonts w:ascii="Century Gothic" w:hAnsi="Century Gothic"/>
-                <w:sz w:val="20"/>
-                <w:szCs w:val="20"/>
-              </w:rPr>
-              <w:t>Errato</w:t>
-            </w:r>
-          </w:p>
-        </w:tc>
-      </w:tr>
-      <w:tr>
-        <w:trPr>
-          <w:trHeight w:val="490"/>
-        </w:trPr>
-        <w:tc>
-          <w:tcPr>
-            <w:tcW w:w="1718" w:type="dxa"/>
-          </w:tcPr>
-          <w:p>
-            <w:pPr>
-              <w:rPr>
-                <w:rFonts w:ascii="Century Gothic" w:hAnsi="Century Gothic"/>
-                <w:color w:val="000000" w:themeColor="text1"/>
-                <w:sz w:val="20"/>
-                <w:szCs w:val="20"/>
-              </w:rPr>
-            </w:pPr>
-            <w:r>
-              <w:rPr>
-                <w:rFonts w:ascii="Century Gothic" w:hAnsi="Century Gothic"/>
-                <w:color w:val="000000" w:themeColor="text1"/>
-                <w:sz w:val="20"/>
-                <w:szCs w:val="20"/>
-              </w:rPr>
-              <w:t>TC_1.</w:t>
-            </w:r>
-            <w:r>
-              <w:rPr>
-                <w:rFonts w:ascii="Century Gothic" w:hAnsi="Century Gothic"/>
-                <w:color w:val="000000" w:themeColor="text1"/>
-                <w:sz w:val="20"/>
-                <w:szCs w:val="20"/>
-              </w:rPr>
-              <w:t>7</w:t>
-            </w:r>
-            <w:r>
-              <w:rPr>
-                <w:rFonts w:ascii="Century Gothic" w:hAnsi="Century Gothic"/>
-                <w:color w:val="000000" w:themeColor="text1"/>
-                <w:sz w:val="20"/>
-                <w:szCs w:val="20"/>
-              </w:rPr>
-              <w:t>_9</w:t>
-            </w:r>
-          </w:p>
-        </w:tc>
-        <w:tc>
-          <w:tcPr>
-            <w:tcW w:w="5036" w:type="dxa"/>
-          </w:tcPr>
-          <w:p>
-            <w:pPr>
-              <w:rPr>
-                <w:rFonts w:ascii="Century Gothic" w:hAnsi="Century Gothic"/>
-                <w:sz w:val="20"/>
-                <w:szCs w:val="20"/>
-              </w:rPr>
-            </w:pPr>
-            <w:r>
-              <w:rPr>
-                <w:rFonts w:ascii="Century Gothic" w:hAnsi="Century Gothic"/>
-                <w:sz w:val="20"/>
-                <w:szCs w:val="20"/>
-              </w:rPr>
-              <w:t>FORFOTM1, FORMODM1, INMODM1, LUTAG1, DBNotPresent1, FORMARM1, INMARM1, LUCOL1, FORCOL2</w:t>
-            </w:r>
-          </w:p>
-        </w:tc>
-        <w:tc>
-          <w:tcPr>
-            <w:tcW w:w="2880" w:type="dxa"/>
-          </w:tcPr>
-          <w:p>
-            <w:pPr>
-              <w:rPr>
-                <w:rFonts w:ascii="Century Gothic" w:hAnsi="Century Gothic"/>
-                <w:sz w:val="20"/>
-                <w:szCs w:val="20"/>
-              </w:rPr>
-            </w:pPr>
-            <w:r>
-              <w:rPr>
-                <w:rFonts w:ascii="Century Gothic" w:hAnsi="Century Gothic"/>
-                <w:sz w:val="20"/>
-                <w:szCs w:val="20"/>
-              </w:rPr>
-              <w:t>Errato</w:t>
-            </w:r>
-          </w:p>
-        </w:tc>
-      </w:tr>
-      <w:tr>
-        <w:trPr>
-          <w:trHeight w:val="490"/>
-        </w:trPr>
-        <w:tc>
-          <w:tcPr>
-            <w:tcW w:w="1718" w:type="dxa"/>
-          </w:tcPr>
-          <w:p>
-            <w:pPr>
-              <w:rPr>
-                <w:rFonts w:ascii="Century Gothic" w:hAnsi="Century Gothic"/>
-                <w:color w:val="000000" w:themeColor="text1"/>
-                <w:sz w:val="20"/>
-                <w:szCs w:val="20"/>
-              </w:rPr>
-            </w:pPr>
-            <w:r>
-              <w:rPr>
-                <w:rFonts w:ascii="Century Gothic" w:hAnsi="Century Gothic"/>
-                <w:color w:val="000000" w:themeColor="text1"/>
-                <w:sz w:val="20"/>
-                <w:szCs w:val="20"/>
-              </w:rPr>
-              <w:t>TC_1.</w:t>
-            </w:r>
-            <w:r>
-              <w:rPr>
-                <w:rFonts w:ascii="Century Gothic" w:hAnsi="Century Gothic"/>
-                <w:color w:val="000000" w:themeColor="text1"/>
-                <w:sz w:val="20"/>
-                <w:szCs w:val="20"/>
-              </w:rPr>
-              <w:t>7</w:t>
-            </w:r>
-            <w:r>
-              <w:rPr>
-                <w:rFonts w:ascii="Century Gothic" w:hAnsi="Century Gothic"/>
-                <w:color w:val="000000" w:themeColor="text1"/>
-                <w:sz w:val="20"/>
-                <w:szCs w:val="20"/>
-              </w:rPr>
-              <w:t>_10</w:t>
-            </w:r>
-          </w:p>
-        </w:tc>
-        <w:tc>
-          <w:tcPr>
-            <w:tcW w:w="5036" w:type="dxa"/>
-          </w:tcPr>
-          <w:p>
-            <w:pPr>
-              <w:rPr>
-                <w:rFonts w:ascii="Century Gothic" w:hAnsi="Century Gothic"/>
-                <w:sz w:val="20"/>
-                <w:szCs w:val="20"/>
-              </w:rPr>
-            </w:pPr>
-            <w:r>
-              <w:rPr>
-                <w:rFonts w:ascii="Century Gothic" w:hAnsi="Century Gothic"/>
-                <w:sz w:val="20"/>
-                <w:szCs w:val="20"/>
-              </w:rPr>
-              <w:t>FORFOTM1, FORMODM1, INMODM1, LUTAG1, DBNotPresent1, FORMARM1, INMARM1, LUCOL1, FORCOL1</w:t>
-            </w:r>
-          </w:p>
-        </w:tc>
-        <w:tc>
-          <w:tcPr>
-            <w:tcW w:w="2880" w:type="dxa"/>
-          </w:tcPr>
-          <w:p>
-            <w:pPr>
-              <w:rPr>
-                <w:rFonts w:ascii="Century Gothic" w:hAnsi="Century Gothic"/>
-                <w:sz w:val="20"/>
-                <w:szCs w:val="20"/>
-              </w:rPr>
-            </w:pPr>
-            <w:r>
-              <w:rPr>
-                <w:rFonts w:ascii="Century Gothic" w:hAnsi="Century Gothic"/>
-                <w:sz w:val="20"/>
-                <w:szCs w:val="20"/>
-              </w:rPr>
-              <w:t>Corretto</w:t>
-            </w:r>
-          </w:p>
-        </w:tc>
-      </w:tr>
-    </w:tbl>
-    <w:p/>
-    <w:p>
-      <w:pPr>
         <w:pStyle w:val="Titolo2"/>
       </w:pPr>
-      <w:bookmarkStart w:id="29" w:name="_Toc30754247"/>
+      <w:bookmarkStart w:id="28" w:name="_Toc30754247"/>
       <w:r>
         <w:t xml:space="preserve">9.5 Gestione </w:t>
       </w:r>
       <w:r>
         <w:t>Carrello</w:t>
       </w:r>
-      <w:bookmarkEnd w:id="29"/>
+      <w:bookmarkEnd w:id="28"/>
     </w:p>
     <w:p>
       <w:pPr>
         <w:pStyle w:val="Titolo3"/>
       </w:pPr>
-      <w:bookmarkStart w:id="30" w:name="_Toc30754248"/>
+      <w:bookmarkStart w:id="29" w:name="_Toc30754248"/>
       <w:r>
         <w:t>9.5.1 Aggiungi prodotti al carrello</w:t>
       </w:r>
-      <w:bookmarkEnd w:id="30"/>
+      <w:bookmarkEnd w:id="29"/>
     </w:p>
     <w:p>
       <w:pPr>
@@ -23937,14 +20669,14 @@
           <w:rFonts w:eastAsia="Times New Roman"/>
         </w:rPr>
       </w:pPr>
-      <w:bookmarkStart w:id="31" w:name="_Toc30754249"/>
+      <w:bookmarkStart w:id="30" w:name="_Toc30754249"/>
       <w:r>
         <w:rPr>
           <w:rFonts w:eastAsia="Times New Roman"/>
         </w:rPr>
         <w:t>10. Pianificazione dei test</w:t>
       </w:r>
-      <w:bookmarkEnd w:id="31"/>
+      <w:bookmarkEnd w:id="30"/>
     </w:p>
     <w:p>
       <w:pPr>
@@ -23955,21 +20687,12 @@
           <w:sz w:val="24"/>
         </w:rPr>
       </w:pPr>
-      <w:proofErr w:type="gramStart"/>
       <w:r>
         <w:rPr>
           <w:rFonts w:ascii="Century Gothic" w:eastAsia="Times New Roman" w:hAnsi="Century Gothic" w:cs="Times New Roman"/>
           <w:sz w:val="24"/>
         </w:rPr>
-        <w:t>Il team dedito</w:t>
-      </w:r>
-      <w:proofErr w:type="gramEnd"/>
-      <w:r>
-        <w:rPr>
-          <w:rFonts w:ascii="Century Gothic" w:eastAsia="Times New Roman" w:hAnsi="Century Gothic" w:cs="Times New Roman"/>
-          <w:sz w:val="24"/>
-        </w:rPr>
-        <w:t xml:space="preserve"> alla compilazione del testing deve essere composto da persone che hanno una completa conoscenza del dominio applicativo e del dominio delle soluzioni del sistema. Inoltre, devono conoscere in maniera completa tutte le tecniche di testing utilizzate e nominate all’interno del Test Plan e del Test case </w:t>
+        <w:t xml:space="preserve">Il team dedito alla compilazione del testing deve essere composto da persone che hanno una completa conoscenza del dominio applicativo e del dominio delle soluzioni del sistema. Inoltre, devono conoscere in maniera completa tutte le tecniche di testing utilizzate e nominate all’interno del Test Plan e del Test case </w:t>
       </w:r>
       <w:proofErr w:type="spellStart"/>
       <w:r>
@@ -23977,6 +20700,7 @@
           <w:rFonts w:ascii="Century Gothic" w:eastAsia="Times New Roman" w:hAnsi="Century Gothic" w:cs="Times New Roman"/>
           <w:sz w:val="24"/>
         </w:rPr>
+        <w:lastRenderedPageBreak/>
         <w:t>specification</w:t>
       </w:r>
       <w:proofErr w:type="spellEnd"/>
@@ -24012,14 +20736,14 @@
           <w:rFonts w:eastAsia="Times New Roman"/>
         </w:rPr>
       </w:pPr>
-      <w:bookmarkStart w:id="32" w:name="_Toc30754250"/>
+      <w:bookmarkStart w:id="31" w:name="_Toc30754250"/>
       <w:r>
         <w:rPr>
           <w:rFonts w:eastAsia="Times New Roman"/>
         </w:rPr>
         <w:t>10.1 Determinazione dei ruoli</w:t>
       </w:r>
-      <w:bookmarkEnd w:id="32"/>
+      <w:bookmarkEnd w:id="31"/>
     </w:p>
     <w:p>
       <w:pPr>
@@ -24055,14 +20779,14 @@
           <w:rFonts w:eastAsia="Times New Roman"/>
         </w:rPr>
       </w:pPr>
-      <w:bookmarkStart w:id="33" w:name="_Toc30754251"/>
+      <w:bookmarkStart w:id="32" w:name="_Toc30754251"/>
       <w:r>
         <w:rPr>
           <w:rFonts w:eastAsia="Times New Roman"/>
         </w:rPr>
         <w:t>10.2 Determinazione dei rischi</w:t>
       </w:r>
-      <w:bookmarkEnd w:id="33"/>
+      <w:bookmarkEnd w:id="32"/>
     </w:p>
     <w:p>
       <w:pPr>
@@ -24116,7 +20840,7 @@
           <w:rFonts w:eastAsia="Times New Roman"/>
         </w:rPr>
       </w:pPr>
-      <w:bookmarkStart w:id="34" w:name="_Toc30754252"/>
+      <w:bookmarkStart w:id="33" w:name="_Toc30754252"/>
       <w:r>
         <w:rPr>
           <w:rFonts w:eastAsia="Times New Roman"/>
@@ -24124,7 +20848,7 @@
         <w:lastRenderedPageBreak/>
         <w:t>10.3 Decomposizione gerarchica del sistema</w:t>
       </w:r>
-      <w:bookmarkEnd w:id="34"/>
+      <w:bookmarkEnd w:id="33"/>
     </w:p>
     <w:p>
       <w:pPr>
@@ -24204,23 +20928,7 @@
           <w:rFonts w:ascii="Century Gothic" w:eastAsia="Times New Roman" w:hAnsi="Century Gothic" w:cs="Times New Roman"/>
           <w:sz w:val="24"/>
         </w:rPr>
-        <w:t xml:space="preserve">La divisione gerarchica del sistema è stata mappata in </w:t>
-      </w:r>
-      <w:proofErr w:type="gramStart"/>
-      <w:r>
-        <w:rPr>
-          <w:rFonts w:ascii="Century Gothic" w:eastAsia="Times New Roman" w:hAnsi="Century Gothic" w:cs="Times New Roman"/>
-          <w:sz w:val="24"/>
-        </w:rPr>
-        <w:t>3</w:t>
-      </w:r>
-      <w:proofErr w:type="gramEnd"/>
-      <w:r>
-        <w:rPr>
-          <w:rFonts w:ascii="Century Gothic" w:eastAsia="Times New Roman" w:hAnsi="Century Gothic" w:cs="Times New Roman"/>
-          <w:sz w:val="24"/>
-        </w:rPr>
-        <w:t xml:space="preserve"> livelli gerarchici come nel seguente diagramma:</w:t>
+        <w:t>La divisione gerarchica del sistema è stata mappata in 3 livelli gerarchici come nel seguente diagramma:</w:t>
       </w:r>
     </w:p>
     <w:p>
@@ -24230,14 +20938,14 @@
           <w:rFonts w:eastAsia="Times New Roman"/>
         </w:rPr>
       </w:pPr>
-      <w:bookmarkStart w:id="35" w:name="_Toc30754253"/>
+      <w:bookmarkStart w:id="34" w:name="_Toc30754253"/>
       <w:r>
         <w:rPr>
           <w:rFonts w:eastAsia="Times New Roman"/>
         </w:rPr>
         <w:t>10.4 Organizzazione delle attività di testing</w:t>
       </w:r>
-      <w:bookmarkEnd w:id="35"/>
+      <w:bookmarkEnd w:id="34"/>
     </w:p>
     <w:p>
       <w:pPr>
@@ -24303,7 +21011,7 @@
 </file>
 
 <file path=word/numbering.xml><?xml version="1.0" encoding="utf-8"?>
-<w:numbering xmlns:wpc="http://schemas.microsoft.com/office/word/2010/wordprocessingCanvas" xmlns:cx="http://schemas.microsoft.com/office/drawing/2014/chartex" xmlns:cx1="http://schemas.microsoft.com/office/drawing/2015/9/8/chartex" xmlns:cx2="http://schemas.microsoft.com/office/drawing/2015/10/21/chartex" xmlns:cx3="http://schemas.microsoft.com/office/drawing/2016/5/9/chartex" xmlns:cx4="http://schemas.microsoft.com/office/drawing/2016/5/10/chartex" xmlns:cx5="http://schemas.microsoft.com/office/drawing/2016/5/11/chartex" xmlns:cx6="http://schemas.microsoft.com/office/drawing/2016/5/12/chartex" xmlns:cx7="http://schemas.microsoft.com/office/drawing/2016/5/13/chartex" xmlns:cx8="http://schemas.microsoft.com/office/drawing/2016/5/14/chartex" xmlns:mc="http://schemas.openxmlformats.org/markup-compatibility/2006" xmlns:aink="http://schemas.microsoft.com/office/drawing/2016/ink" xmlns:am3d="http://schemas.microsoft.com/office/drawing/2017/model3d" xmlns:o="urn:schemas-microsoft-com:office:office" xmlns:r="http://schemas.openxmlformats.org/officeDocument/2006/relationships" xmlns:m="http://schemas.openxmlformats.org/officeDocument/2006/math" xmlns:v="urn:schemas-microsoft-com:vml" xmlns:wp14="http://schemas.microsoft.com/office/word/2010/wordprocessingDrawing" xmlns:wp="http://schemas.openxmlformats.org/drawingml/2006/wordprocessingDrawing" xmlns:w10="urn:schemas-microsoft-com:office:word" xmlns:w="http://schemas.openxmlformats.org/wordprocessingml/2006/main" xmlns:w14="http://schemas.microsoft.com/office/word/2010/wordml" xmlns:w15="http://schemas.microsoft.com/office/word/2012/wordml" xmlns:w16cex="http://schemas.microsoft.com/office/word/2018/wordml/cex" xmlns:w16cid="http://schemas.microsoft.com/office/word/2016/wordml/cid" xmlns:w16="http://schemas.microsoft.com/office/word/2018/wordml" xmlns:w16se="http://schemas.microsoft.com/office/word/2015/wordml/symex" xmlns:wpg="http://schemas.microsoft.com/office/word/2010/wordprocessingGroup" xmlns:wpi="http://schemas.microsoft.com/office/word/2010/wordprocessingInk" xmlns:wne="http://schemas.microsoft.com/office/word/2006/wordml" xmlns:wps="http://schemas.microsoft.com/office/word/2010/wordprocessingShape" mc:Ignorable="w14 w15 w16se w16cid w16 w16cex wp14">
+<w:numbering xmlns:wpc="http://schemas.microsoft.com/office/word/2010/wordprocessingCanvas" xmlns:cx="http://schemas.microsoft.com/office/drawing/2014/chartex" xmlns:cx1="http://schemas.microsoft.com/office/drawing/2015/9/8/chartex" xmlns:cx2="http://schemas.microsoft.com/office/drawing/2015/10/21/chartex" xmlns:cx3="http://schemas.microsoft.com/office/drawing/2016/5/9/chartex" xmlns:cx4="http://schemas.microsoft.com/office/drawing/2016/5/10/chartex" xmlns:cx5="http://schemas.microsoft.com/office/drawing/2016/5/11/chartex" xmlns:cx6="http://schemas.microsoft.com/office/drawing/2016/5/12/chartex" xmlns:cx7="http://schemas.microsoft.com/office/drawing/2016/5/13/chartex" xmlns:cx8="http://schemas.microsoft.com/office/drawing/2016/5/14/chartex" xmlns:mc="http://schemas.openxmlformats.org/markup-compatibility/2006" xmlns:aink="http://schemas.microsoft.com/office/drawing/2016/ink" xmlns:am3d="http://schemas.microsoft.com/office/drawing/2017/model3d" xmlns:o="urn:schemas-microsoft-com:office:office" xmlns:r="http://schemas.openxmlformats.org/officeDocument/2006/relationships" xmlns:m="http://schemas.openxmlformats.org/officeDocument/2006/math" xmlns:v="urn:schemas-microsoft-com:vml" xmlns:wp14="http://schemas.microsoft.com/office/word/2010/wordprocessingDrawing" xmlns:wp="http://schemas.openxmlformats.org/drawingml/2006/wordprocessingDrawing" xmlns:w10="urn:schemas-microsoft-com:office:word" xmlns:w="http://schemas.openxmlformats.org/wordprocessingml/2006/main" xmlns:w14="http://schemas.microsoft.com/office/word/2010/wordml" xmlns:w15="http://schemas.microsoft.com/office/word/2012/wordml" xmlns:w16cid="http://schemas.microsoft.com/office/word/2016/wordml/cid" xmlns:w16se="http://schemas.microsoft.com/office/word/2015/wordml/symex" xmlns:wpg="http://schemas.microsoft.com/office/word/2010/wordprocessingGroup" xmlns:wpi="http://schemas.microsoft.com/office/word/2010/wordprocessingInk" xmlns:wne="http://schemas.microsoft.com/office/word/2006/wordml" xmlns:wps="http://schemas.microsoft.com/office/word/2010/wordprocessingShape" mc:Ignorable="w14 w15 w16se w16cid wp14">
   <w:abstractNum w:abstractNumId="0" w15:restartNumberingAfterBreak="0">
     <w:nsid w:val="016F1BC3"/>
     <w:multiLevelType w:val="hybridMultilevel"/>
@@ -29088,7 +25796,7 @@
 </file>
 
 <file path=word/styles.xml><?xml version="1.0" encoding="utf-8"?>
-<w:styles xmlns:mc="http://schemas.openxmlformats.org/markup-compatibility/2006" xmlns:r="http://schemas.openxmlformats.org/officeDocument/2006/relationships" xmlns:w="http://schemas.openxmlformats.org/wordprocessingml/2006/main" xmlns:w14="http://schemas.microsoft.com/office/word/2010/wordml" xmlns:w15="http://schemas.microsoft.com/office/word/2012/wordml" xmlns:w16cex="http://schemas.microsoft.com/office/word/2018/wordml/cex" xmlns:w16cid="http://schemas.microsoft.com/office/word/2016/wordml/cid" xmlns:w16="http://schemas.microsoft.com/office/word/2018/wordml" xmlns:w16se="http://schemas.microsoft.com/office/word/2015/wordml/symex" mc:Ignorable="w14 w15 w16se w16cid w16 w16cex">
+<w:styles xmlns:mc="http://schemas.openxmlformats.org/markup-compatibility/2006" xmlns:r="http://schemas.openxmlformats.org/officeDocument/2006/relationships" xmlns:w="http://schemas.openxmlformats.org/wordprocessingml/2006/main" xmlns:w14="http://schemas.microsoft.com/office/word/2010/wordml" xmlns:w15="http://schemas.microsoft.com/office/word/2012/wordml" xmlns:w16cid="http://schemas.microsoft.com/office/word/2016/wordml/cid" xmlns:w16se="http://schemas.microsoft.com/office/word/2015/wordml/symex" mc:Ignorable="w14 w15 w16se w16cid">
   <w:docDefaults>
     <w:rPrDefault>
       <w:rPr>
@@ -29104,7 +25812,7 @@
       </w:pPr>
     </w:pPrDefault>
   </w:docDefaults>
-  <w:latentStyles w:defLockedState="0" w:defUIPriority="99" w:defSemiHidden="0" w:defUnhideWhenUsed="0" w:defQFormat="0" w:count="376">
+  <w:latentStyles w:defLockedState="0" w:defUIPriority="99" w:defSemiHidden="0" w:defUnhideWhenUsed="0" w:defQFormat="0" w:count="377">
     <w:lsdException w:name="Normal" w:uiPriority="0" w:qFormat="1"/>
     <w:lsdException w:name="heading 1" w:uiPriority="9" w:qFormat="1"/>
     <w:lsdException w:name="heading 2" w:semiHidden="1" w:uiPriority="9" w:unhideWhenUsed="1" w:qFormat="1"/>
@@ -29210,7 +25918,6 @@
     <w:lsdException w:name="HTML Sample" w:semiHidden="1" w:unhideWhenUsed="1"/>
     <w:lsdException w:name="HTML Typewriter" w:semiHidden="1" w:unhideWhenUsed="1"/>
     <w:lsdException w:name="HTML Variable" w:semiHidden="1" w:unhideWhenUsed="1"/>
-    <w:lsdException w:name="Normal Table" w:semiHidden="1" w:unhideWhenUsed="1"/>
     <w:lsdException w:name="annotation subject" w:semiHidden="1" w:unhideWhenUsed="1"/>
     <w:lsdException w:name="No List" w:semiHidden="1" w:unhideWhenUsed="1"/>
     <w:lsdException w:name="Outline List 1" w:semiHidden="1" w:unhideWhenUsed="1"/>
@@ -29257,10 +25964,8 @@
     <w:lsdException w:name="Table Subtle 2" w:semiHidden="1" w:unhideWhenUsed="1"/>
     <w:lsdException w:name="Table Web 1" w:semiHidden="1" w:unhideWhenUsed="1"/>
     <w:lsdException w:name="Table Web 2" w:semiHidden="1" w:unhideWhenUsed="1"/>
-    <w:lsdException w:name="Table Web 3" w:semiHidden="1" w:unhideWhenUsed="1"/>
     <w:lsdException w:name="Balloon Text" w:semiHidden="1" w:unhideWhenUsed="1"/>
     <w:lsdException w:name="Table Grid" w:uiPriority="39"/>
-    <w:lsdException w:name="Table Theme" w:semiHidden="1" w:unhideWhenUsed="1"/>
     <w:lsdException w:name="Placeholder Text" w:semiHidden="1"/>
     <w:lsdException w:name="No Spacing" w:uiPriority="1" w:qFormat="1"/>
     <w:lsdException w:name="Light Shading" w:uiPriority="60"/>
@@ -29481,6 +26186,7 @@
     <w:lsdException w:name="Hashtag" w:semiHidden="1" w:unhideWhenUsed="1"/>
     <w:lsdException w:name="Unresolved Mention" w:semiHidden="1" w:unhideWhenUsed="1"/>
     <w:lsdException w:name="Smart Link" w:semiHidden="1" w:unhideWhenUsed="1"/>
+    <w:lsdException w:name="Smart Link Error" w:semiHidden="1" w:unhideWhenUsed="1"/>
   </w:latentStyles>
   <w:style w:type="paragraph" w:default="1" w:styleId="Normale">
     <w:name w:val="Normal"/>

--- a/Working Directory/Test Plan/Test Plan.docx
+++ b/Working Directory/Test Plan/Test Plan.docx
@@ -1,12 +1,13 @@
 
 <file path=word/document.xml><?xml version="1.0" encoding="utf-8"?>
-<w:document xmlns:wpc="http://schemas.microsoft.com/office/word/2010/wordprocessingCanvas" xmlns:cx="http://schemas.microsoft.com/office/drawing/2014/chartex" xmlns:cx1="http://schemas.microsoft.com/office/drawing/2015/9/8/chartex" xmlns:cx2="http://schemas.microsoft.com/office/drawing/2015/10/21/chartex" xmlns:cx3="http://schemas.microsoft.com/office/drawing/2016/5/9/chartex" xmlns:cx4="http://schemas.microsoft.com/office/drawing/2016/5/10/chartex" xmlns:cx5="http://schemas.microsoft.com/office/drawing/2016/5/11/chartex" xmlns:cx6="http://schemas.microsoft.com/office/drawing/2016/5/12/chartex" xmlns:cx7="http://schemas.microsoft.com/office/drawing/2016/5/13/chartex" xmlns:cx8="http://schemas.microsoft.com/office/drawing/2016/5/14/chartex" xmlns:mc="http://schemas.openxmlformats.org/markup-compatibility/2006" xmlns:aink="http://schemas.microsoft.com/office/drawing/2016/ink" xmlns:am3d="http://schemas.microsoft.com/office/drawing/2017/model3d" xmlns:o="urn:schemas-microsoft-com:office:office" xmlns:r="http://schemas.openxmlformats.org/officeDocument/2006/relationships" xmlns:m="http://schemas.openxmlformats.org/officeDocument/2006/math" xmlns:v="urn:schemas-microsoft-com:vml" xmlns:wp14="http://schemas.microsoft.com/office/word/2010/wordprocessingDrawing" xmlns:wp="http://schemas.openxmlformats.org/drawingml/2006/wordprocessingDrawing" xmlns:w10="urn:schemas-microsoft-com:office:word" xmlns:w="http://schemas.openxmlformats.org/wordprocessingml/2006/main" xmlns:w14="http://schemas.microsoft.com/office/word/2010/wordml" xmlns:w15="http://schemas.microsoft.com/office/word/2012/wordml" xmlns:w16cid="http://schemas.microsoft.com/office/word/2016/wordml/cid" xmlns:w16se="http://schemas.microsoft.com/office/word/2015/wordml/symex" xmlns:wpg="http://schemas.microsoft.com/office/word/2010/wordprocessingGroup" xmlns:wpi="http://schemas.microsoft.com/office/word/2010/wordprocessingInk" xmlns:wne="http://schemas.microsoft.com/office/word/2006/wordml" xmlns:wps="http://schemas.microsoft.com/office/word/2010/wordprocessingShape" mc:Ignorable="w14 w15 w16se w16cid wp14">
+<w:document xmlns:wpc="http://schemas.microsoft.com/office/word/2010/wordprocessingCanvas" xmlns:cx="http://schemas.microsoft.com/office/drawing/2014/chartex" xmlns:mc="http://schemas.openxmlformats.org/markup-compatibility/2006" xmlns:o="urn:schemas-microsoft-com:office:office" xmlns:r="http://schemas.openxmlformats.org/officeDocument/2006/relationships" xmlns:m="http://schemas.openxmlformats.org/officeDocument/2006/math" xmlns:v="urn:schemas-microsoft-com:vml" xmlns:wp14="http://schemas.microsoft.com/office/word/2010/wordprocessingDrawing" xmlns:wp="http://schemas.openxmlformats.org/drawingml/2006/wordprocessingDrawing" xmlns:w10="urn:schemas-microsoft-com:office:word" xmlns:w="http://schemas.openxmlformats.org/wordprocessingml/2006/main" xmlns:w14="http://schemas.microsoft.com/office/word/2010/wordml" xmlns:w15="http://schemas.microsoft.com/office/word/2012/wordml" xmlns:w16se="http://schemas.microsoft.com/office/word/2015/wordml/symex" xmlns:wpg="http://schemas.microsoft.com/office/word/2010/wordprocessingGroup" xmlns:wpi="http://schemas.microsoft.com/office/word/2010/wordprocessingInk" xmlns:wne="http://schemas.microsoft.com/office/word/2006/wordml" xmlns:wps="http://schemas.microsoft.com/office/word/2010/wordprocessingShape" mc:Ignorable="w14 w15 w16se wp14">
   <w:body>
     <w:p/>
     <w:p>
       <w:r>
         <w:rPr>
           <w:noProof/>
+          <w:lang w:eastAsia="it-IT"/>
         </w:rPr>
         <w:drawing>
           <wp:anchor distT="0" distB="0" distL="114300" distR="114300" simplePos="0" relativeHeight="251659264" behindDoc="0" locked="0" layoutInCell="1" allowOverlap="1" wp14:anchorId="6F5B8687" wp14:editId="7B9FDCFA">
@@ -488,12 +489,21 @@
                 <w:lang w:eastAsia="en-US"/>
               </w:rPr>
             </w:pPr>
+            <w:proofErr w:type="spellStart"/>
             <w:r>
               <w:rPr>
                 <w:rFonts w:ascii="Century Gothic"/>
                 <w:lang w:eastAsia="en-US"/>
               </w:rPr>
-              <w:t xml:space="preserve">Alessio </w:t>
+              <w:t>Alessio</w:t>
+            </w:r>
+            <w:proofErr w:type="spellEnd"/>
+            <w:r>
+              <w:rPr>
+                <w:rFonts w:ascii="Century Gothic"/>
+                <w:lang w:eastAsia="en-US"/>
+              </w:rPr>
+              <w:t xml:space="preserve"> </w:t>
             </w:r>
             <w:proofErr w:type="spellStart"/>
             <w:r>
@@ -521,17 +531,8 @@
                 <w:rFonts w:ascii="Century Gothic"/>
                 <w:lang w:eastAsia="en-US"/>
               </w:rPr>
-              <w:t xml:space="preserve">Giuseppe </w:t>
-            </w:r>
-            <w:proofErr w:type="spellStart"/>
-            <w:r>
-              <w:rPr>
-                <w:rFonts w:ascii="Century Gothic"/>
-                <w:lang w:eastAsia="en-US"/>
-              </w:rPr>
-              <w:t>Caiazzo</w:t>
-            </w:r>
-            <w:proofErr w:type="spellEnd"/>
+              <w:t>Giuseppe Caiazzo</w:t>
+            </w:r>
           </w:p>
         </w:tc>
       </w:tr>
@@ -580,8 +581,18 @@
           <w:sz w:val="40"/>
           <w:szCs w:val="40"/>
         </w:rPr>
-        <w:t xml:space="preserve"> History</w:t>
+        <w:t xml:space="preserve"> </w:t>
       </w:r>
+      <w:proofErr w:type="spellStart"/>
+      <w:r>
+        <w:rPr>
+          <w:color w:val="5B9BD5" w:themeColor="accent5"/>
+          <w:sz w:val="40"/>
+          <w:szCs w:val="40"/>
+        </w:rPr>
+        <w:t>History</w:t>
+      </w:r>
+      <w:proofErr w:type="spellEnd"/>
     </w:p>
     <w:tbl>
       <w:tblPr>
@@ -1951,13 +1962,13 @@
               <w:rFonts w:eastAsiaTheme="minorHAnsi"/>
             </w:rPr>
           </w:pPr>
-        </w:p>
-        <w:p>
-          <w:pPr>
-            <w:pStyle w:val="Titolosommario"/>
-          </w:pPr>
           <w:r>
-            <w:t>Sommario</w:t>
+            <w:t>Somma</w:t>
+          </w:r>
+          <w:bookmarkStart w:id="0" w:name="_GoBack"/>
+          <w:bookmarkEnd w:id="0"/>
+          <w:r>
+            <w:t>rio</w:t>
           </w:r>
         </w:p>
         <w:p>
@@ -1981,7 +1992,7 @@
           <w:r>
             <w:fldChar w:fldCharType="separate"/>
           </w:r>
-          <w:hyperlink w:anchor="_Toc30754219" w:history="1">
+          <w:hyperlink w:anchor="_Toc30776399" w:history="1">
             <w:r>
               <w:rPr>
                 <w:rStyle w:val="Collegamentoipertestuale"/>
@@ -1990,7 +2001,7 @@
                 <w:bCs/>
                 <w:noProof/>
               </w:rPr>
-              <w:t>1 Introduzione</w:t>
+              <w:t>1. Introduzione</w:t>
             </w:r>
             <w:r>
               <w:rPr>
@@ -2011,7 +2022,7 @@
                 <w:noProof/>
                 <w:webHidden/>
               </w:rPr>
-              <w:instrText xml:space="preserve"> PAGEREF _Toc30754219 \h </w:instrText>
+              <w:instrText xml:space="preserve"> PAGEREF _Toc30776399 \h </w:instrText>
             </w:r>
             <w:r>
               <w:rPr>
@@ -2054,7 +2065,7 @@
               <w:lang w:eastAsia="it-IT"/>
             </w:rPr>
           </w:pPr>
-          <w:hyperlink w:anchor="_Toc30754220" w:history="1">
+          <w:hyperlink w:anchor="_Toc30776400" w:history="1">
             <w:r>
               <w:rPr>
                 <w:rStyle w:val="Collegamentoipertestuale"/>
@@ -2084,7 +2095,7 @@
                 <w:noProof/>
                 <w:webHidden/>
               </w:rPr>
-              <w:instrText xml:space="preserve"> PAGEREF _Toc30754220 \h </w:instrText>
+              <w:instrText xml:space="preserve"> PAGEREF _Toc30776400 \h </w:instrText>
             </w:r>
             <w:r>
               <w:rPr>
@@ -2127,7 +2138,7 @@
               <w:lang w:eastAsia="it-IT"/>
             </w:rPr>
           </w:pPr>
-          <w:hyperlink w:anchor="_Toc30754221" w:history="1">
+          <w:hyperlink w:anchor="_Toc30776401" w:history="1">
             <w:r>
               <w:rPr>
                 <w:rStyle w:val="Collegamentoipertestuale"/>
@@ -2154,7 +2165,7 @@
                 <w:noProof/>
                 <w:webHidden/>
               </w:rPr>
-              <w:instrText xml:space="preserve"> PAGEREF _Toc30754221 \h </w:instrText>
+              <w:instrText xml:space="preserve"> PAGEREF _Toc30776401 \h </w:instrText>
             </w:r>
             <w:r>
               <w:rPr>
@@ -2197,7 +2208,7 @@
               <w:lang w:eastAsia="it-IT"/>
             </w:rPr>
           </w:pPr>
-          <w:hyperlink w:anchor="_Toc30754222" w:history="1">
+          <w:hyperlink w:anchor="_Toc30776402" w:history="1">
             <w:r>
               <w:rPr>
                 <w:rStyle w:val="Collegamentoipertestuale"/>
@@ -2224,7 +2235,7 @@
                 <w:noProof/>
                 <w:webHidden/>
               </w:rPr>
-              <w:instrText xml:space="preserve"> PAGEREF _Toc30754222 \h </w:instrText>
+              <w:instrText xml:space="preserve"> PAGEREF _Toc30776402 \h </w:instrText>
             </w:r>
             <w:r>
               <w:rPr>
@@ -2267,7 +2278,7 @@
               <w:lang w:eastAsia="it-IT"/>
             </w:rPr>
           </w:pPr>
-          <w:hyperlink w:anchor="_Toc30754223" w:history="1">
+          <w:hyperlink w:anchor="_Toc30776403" w:history="1">
             <w:r>
               <w:rPr>
                 <w:rStyle w:val="Collegamentoipertestuale"/>
@@ -2294,7 +2305,7 @@
                 <w:noProof/>
                 <w:webHidden/>
               </w:rPr>
-              <w:instrText xml:space="preserve"> PAGEREF _Toc30754223 \h </w:instrText>
+              <w:instrText xml:space="preserve"> PAGEREF _Toc30776403 \h </w:instrText>
             </w:r>
             <w:r>
               <w:rPr>
@@ -2314,7 +2325,7 @@
                 <w:noProof/>
                 <w:webHidden/>
               </w:rPr>
-              <w:t>6</w:t>
+              <w:t>5</w:t>
             </w:r>
             <w:r>
               <w:rPr>
@@ -2337,7 +2348,7 @@
               <w:lang w:eastAsia="it-IT"/>
             </w:rPr>
           </w:pPr>
-          <w:hyperlink w:anchor="_Toc30754224" w:history="1">
+          <w:hyperlink w:anchor="_Toc30776404" w:history="1">
             <w:r>
               <w:rPr>
                 <w:rStyle w:val="Collegamentoipertestuale"/>
@@ -2367,7 +2378,7 @@
                 <w:noProof/>
                 <w:webHidden/>
               </w:rPr>
-              <w:instrText xml:space="preserve"> PAGEREF _Toc30754224 \h </w:instrText>
+              <w:instrText xml:space="preserve"> PAGEREF _Toc30776404 \h </w:instrText>
             </w:r>
             <w:r>
               <w:rPr>
@@ -2410,7 +2421,7 @@
               <w:lang w:eastAsia="it-IT"/>
             </w:rPr>
           </w:pPr>
-          <w:hyperlink w:anchor="_Toc30754225" w:history="1">
+          <w:hyperlink w:anchor="_Toc30776405" w:history="1">
             <w:r>
               <w:rPr>
                 <w:rStyle w:val="Collegamentoipertestuale"/>
@@ -2441,7 +2452,7 @@
                 <w:noProof/>
                 <w:webHidden/>
               </w:rPr>
-              <w:instrText xml:space="preserve"> PAGEREF _Toc30754225 \h </w:instrText>
+              <w:instrText xml:space="preserve"> PAGEREF _Toc30776405 \h </w:instrText>
             </w:r>
             <w:r>
               <w:rPr>
@@ -2484,7 +2495,7 @@
               <w:lang w:eastAsia="it-IT"/>
             </w:rPr>
           </w:pPr>
-          <w:hyperlink w:anchor="_Toc30754226" w:history="1">
+          <w:hyperlink w:anchor="_Toc30776406" w:history="1">
             <w:r>
               <w:rPr>
                 <w:rStyle w:val="Collegamentoipertestuale"/>
@@ -2511,7 +2522,7 @@
                 <w:noProof/>
                 <w:webHidden/>
               </w:rPr>
-              <w:instrText xml:space="preserve"> PAGEREF _Toc30754226 \h </w:instrText>
+              <w:instrText xml:space="preserve"> PAGEREF _Toc30776406 \h </w:instrText>
             </w:r>
             <w:r>
               <w:rPr>
@@ -2554,7 +2565,7 @@
               <w:lang w:eastAsia="it-IT"/>
             </w:rPr>
           </w:pPr>
-          <w:hyperlink w:anchor="_Toc30754227" w:history="1">
+          <w:hyperlink w:anchor="_Toc30776407" w:history="1">
             <w:r>
               <w:rPr>
                 <w:rStyle w:val="Collegamentoipertestuale"/>
@@ -2581,7 +2592,7 @@
                 <w:noProof/>
                 <w:webHidden/>
               </w:rPr>
-              <w:instrText xml:space="preserve"> PAGEREF _Toc30754227 \h </w:instrText>
+              <w:instrText xml:space="preserve"> PAGEREF _Toc30776407 \h </w:instrText>
             </w:r>
             <w:r>
               <w:rPr>
@@ -2624,7 +2635,7 @@
               <w:lang w:eastAsia="it-IT"/>
             </w:rPr>
           </w:pPr>
-          <w:hyperlink w:anchor="_Toc30754228" w:history="1">
+          <w:hyperlink w:anchor="_Toc30776408" w:history="1">
             <w:r>
               <w:rPr>
                 <w:rStyle w:val="Collegamentoipertestuale"/>
@@ -2651,7 +2662,7 @@
                 <w:noProof/>
                 <w:webHidden/>
               </w:rPr>
-              <w:instrText xml:space="preserve"> PAGEREF _Toc30754228 \h </w:instrText>
+              <w:instrText xml:space="preserve"> PAGEREF _Toc30776408 \h </w:instrText>
             </w:r>
             <w:r>
               <w:rPr>
@@ -2694,7 +2705,7 @@
               <w:lang w:eastAsia="it-IT"/>
             </w:rPr>
           </w:pPr>
-          <w:hyperlink w:anchor="_Toc30754229" w:history="1">
+          <w:hyperlink w:anchor="_Toc30776409" w:history="1">
             <w:r>
               <w:rPr>
                 <w:rStyle w:val="Collegamentoipertestuale"/>
@@ -2721,7 +2732,7 @@
                 <w:noProof/>
                 <w:webHidden/>
               </w:rPr>
-              <w:instrText xml:space="preserve"> PAGEREF _Toc30754229 \h </w:instrText>
+              <w:instrText xml:space="preserve"> PAGEREF _Toc30776409 \h </w:instrText>
             </w:r>
             <w:r>
               <w:rPr>
@@ -2764,7 +2775,7 @@
               <w:lang w:eastAsia="it-IT"/>
             </w:rPr>
           </w:pPr>
-          <w:hyperlink w:anchor="_Toc30754230" w:history="1">
+          <w:hyperlink w:anchor="_Toc30776410" w:history="1">
             <w:r>
               <w:rPr>
                 <w:rStyle w:val="Collegamentoipertestuale"/>
@@ -2791,7 +2802,7 @@
                 <w:noProof/>
                 <w:webHidden/>
               </w:rPr>
-              <w:instrText xml:space="preserve"> PAGEREF _Toc30754230 \h </w:instrText>
+              <w:instrText xml:space="preserve"> PAGEREF _Toc30776410 \h </w:instrText>
             </w:r>
             <w:r>
               <w:rPr>
@@ -2811,7 +2822,7 @@
                 <w:noProof/>
                 <w:webHidden/>
               </w:rPr>
-              <w:t>8</w:t>
+              <w:t>7</w:t>
             </w:r>
             <w:r>
               <w:rPr>
@@ -2834,7 +2845,7 @@
               <w:lang w:eastAsia="it-IT"/>
             </w:rPr>
           </w:pPr>
-          <w:hyperlink w:anchor="_Toc30754231" w:history="1">
+          <w:hyperlink w:anchor="_Toc30776411" w:history="1">
             <w:r>
               <w:rPr>
                 <w:rStyle w:val="Collegamentoipertestuale"/>
@@ -2861,7 +2872,7 @@
                 <w:noProof/>
                 <w:webHidden/>
               </w:rPr>
-              <w:instrText xml:space="preserve"> PAGEREF _Toc30754231 \h </w:instrText>
+              <w:instrText xml:space="preserve"> PAGEREF _Toc30776411 \h </w:instrText>
             </w:r>
             <w:r>
               <w:rPr>
@@ -2904,7 +2915,7 @@
               <w:lang w:eastAsia="it-IT"/>
             </w:rPr>
           </w:pPr>
-          <w:hyperlink w:anchor="_Toc30754232" w:history="1">
+          <w:hyperlink w:anchor="_Toc30776412" w:history="1">
             <w:r>
               <w:rPr>
                 <w:rStyle w:val="Collegamentoipertestuale"/>
@@ -2931,7 +2942,7 @@
                 <w:noProof/>
                 <w:webHidden/>
               </w:rPr>
-              <w:instrText xml:space="preserve"> PAGEREF _Toc30754232 \h </w:instrText>
+              <w:instrText xml:space="preserve"> PAGEREF _Toc30776412 \h </w:instrText>
             </w:r>
             <w:r>
               <w:rPr>
@@ -2974,7 +2985,7 @@
               <w:lang w:eastAsia="it-IT"/>
             </w:rPr>
           </w:pPr>
-          <w:hyperlink w:anchor="_Toc30754233" w:history="1">
+          <w:hyperlink w:anchor="_Toc30776413" w:history="1">
             <w:r>
               <w:rPr>
                 <w:rStyle w:val="Collegamentoipertestuale"/>
@@ -3001,7 +3012,7 @@
                 <w:noProof/>
                 <w:webHidden/>
               </w:rPr>
-              <w:instrText xml:space="preserve"> PAGEREF _Toc30754233 \h </w:instrText>
+              <w:instrText xml:space="preserve"> PAGEREF _Toc30776413 \h </w:instrText>
             </w:r>
             <w:r>
               <w:rPr>
@@ -3044,7 +3055,7 @@
               <w:lang w:eastAsia="it-IT"/>
             </w:rPr>
           </w:pPr>
-          <w:hyperlink w:anchor="_Toc30754234" w:history="1">
+          <w:hyperlink w:anchor="_Toc30776414" w:history="1">
             <w:r>
               <w:rPr>
                 <w:rStyle w:val="Collegamentoipertestuale"/>
@@ -3071,7 +3082,7 @@
                 <w:noProof/>
                 <w:webHidden/>
               </w:rPr>
-              <w:instrText xml:space="preserve"> PAGEREF _Toc30754234 \h </w:instrText>
+              <w:instrText xml:space="preserve"> PAGEREF _Toc30776414 \h </w:instrText>
             </w:r>
             <w:r>
               <w:rPr>
@@ -3114,7 +3125,7 @@
               <w:lang w:eastAsia="it-IT"/>
             </w:rPr>
           </w:pPr>
-          <w:hyperlink w:anchor="_Toc30754235" w:history="1">
+          <w:hyperlink w:anchor="_Toc30776415" w:history="1">
             <w:r>
               <w:rPr>
                 <w:rStyle w:val="Collegamentoipertestuale"/>
@@ -3141,7 +3152,7 @@
                 <w:noProof/>
                 <w:webHidden/>
               </w:rPr>
-              <w:instrText xml:space="preserve"> PAGEREF _Toc30754235 \h </w:instrText>
+              <w:instrText xml:space="preserve"> PAGEREF _Toc30776415 \h </w:instrText>
             </w:r>
             <w:r>
               <w:rPr>
@@ -3161,7 +3172,7 @@
                 <w:noProof/>
                 <w:webHidden/>
               </w:rPr>
-              <w:t>9</w:t>
+              <w:t>8</w:t>
             </w:r>
             <w:r>
               <w:rPr>
@@ -3184,7 +3195,7 @@
               <w:lang w:eastAsia="it-IT"/>
             </w:rPr>
           </w:pPr>
-          <w:hyperlink w:anchor="_Toc30754236" w:history="1">
+          <w:hyperlink w:anchor="_Toc30776416" w:history="1">
             <w:r>
               <w:rPr>
                 <w:rStyle w:val="Collegamentoipertestuale"/>
@@ -3211,7 +3222,7 @@
                 <w:noProof/>
                 <w:webHidden/>
               </w:rPr>
-              <w:instrText xml:space="preserve"> PAGEREF _Toc30754236 \h </w:instrText>
+              <w:instrText xml:space="preserve"> PAGEREF _Toc30776416 \h </w:instrText>
             </w:r>
             <w:r>
               <w:rPr>
@@ -3231,7 +3242,7 @@
                 <w:noProof/>
                 <w:webHidden/>
               </w:rPr>
-              <w:t>9</w:t>
+              <w:t>8</w:t>
             </w:r>
             <w:r>
               <w:rPr>
@@ -3254,7 +3265,7 @@
               <w:lang w:eastAsia="it-IT"/>
             </w:rPr>
           </w:pPr>
-          <w:hyperlink w:anchor="_Toc30754237" w:history="1">
+          <w:hyperlink w:anchor="_Toc30776417" w:history="1">
             <w:r>
               <w:rPr>
                 <w:rStyle w:val="Collegamentoipertestuale"/>
@@ -3281,7 +3292,7 @@
                 <w:noProof/>
                 <w:webHidden/>
               </w:rPr>
-              <w:instrText xml:space="preserve"> PAGEREF _Toc30754237 \h </w:instrText>
+              <w:instrText xml:space="preserve"> PAGEREF _Toc30776417 \h </w:instrText>
             </w:r>
             <w:r>
               <w:rPr>
@@ -3301,7 +3312,7 @@
                 <w:noProof/>
                 <w:webHidden/>
               </w:rPr>
-              <w:t>9</w:t>
+              <w:t>8</w:t>
             </w:r>
             <w:r>
               <w:rPr>
@@ -3324,7 +3335,7 @@
               <w:lang w:eastAsia="it-IT"/>
             </w:rPr>
           </w:pPr>
-          <w:hyperlink w:anchor="_Toc30754238" w:history="1">
+          <w:hyperlink w:anchor="_Toc30776418" w:history="1">
             <w:r>
               <w:rPr>
                 <w:rStyle w:val="Collegamentoipertestuale"/>
@@ -3351,7 +3362,7 @@
                 <w:noProof/>
                 <w:webHidden/>
               </w:rPr>
-              <w:instrText xml:space="preserve"> PAGEREF _Toc30754238 \h </w:instrText>
+              <w:instrText xml:space="preserve"> PAGEREF _Toc30776418 \h </w:instrText>
             </w:r>
             <w:r>
               <w:rPr>
@@ -3394,7 +3405,7 @@
               <w:lang w:eastAsia="it-IT"/>
             </w:rPr>
           </w:pPr>
-          <w:hyperlink w:anchor="_Toc30754239" w:history="1">
+          <w:hyperlink w:anchor="_Toc30776419" w:history="1">
             <w:r>
               <w:rPr>
                 <w:rStyle w:val="Collegamentoipertestuale"/>
@@ -3421,7 +3432,7 @@
                 <w:noProof/>
                 <w:webHidden/>
               </w:rPr>
-              <w:instrText xml:space="preserve"> PAGEREF _Toc30754239 \h </w:instrText>
+              <w:instrText xml:space="preserve"> PAGEREF _Toc30776419 \h </w:instrText>
             </w:r>
             <w:r>
               <w:rPr>
@@ -3464,7 +3475,7 @@
               <w:lang w:eastAsia="it-IT"/>
             </w:rPr>
           </w:pPr>
-          <w:hyperlink w:anchor="_Toc30754240" w:history="1">
+          <w:hyperlink w:anchor="_Toc30776420" w:history="1">
             <w:r>
               <w:rPr>
                 <w:rStyle w:val="Collegamentoipertestuale"/>
@@ -3491,7 +3502,7 @@
                 <w:noProof/>
                 <w:webHidden/>
               </w:rPr>
-              <w:instrText xml:space="preserve"> PAGEREF _Toc30754240 \h </w:instrText>
+              <w:instrText xml:space="preserve"> PAGEREF _Toc30776420 \h </w:instrText>
             </w:r>
             <w:r>
               <w:rPr>
@@ -3534,7 +3545,7 @@
               <w:lang w:eastAsia="it-IT"/>
             </w:rPr>
           </w:pPr>
-          <w:hyperlink w:anchor="_Toc30754241" w:history="1">
+          <w:hyperlink w:anchor="_Toc30776421" w:history="1">
             <w:r>
               <w:rPr>
                 <w:rStyle w:val="Collegamentoipertestuale"/>
@@ -3561,7 +3572,7 @@
                 <w:noProof/>
                 <w:webHidden/>
               </w:rPr>
-              <w:instrText xml:space="preserve"> PAGEREF _Toc30754241 \h </w:instrText>
+              <w:instrText xml:space="preserve"> PAGEREF _Toc30776421 \h </w:instrText>
             </w:r>
             <w:r>
               <w:rPr>
@@ -3604,7 +3615,7 @@
               <w:lang w:eastAsia="it-IT"/>
             </w:rPr>
           </w:pPr>
-          <w:hyperlink w:anchor="_Toc30754242" w:history="1">
+          <w:hyperlink w:anchor="_Toc30776422" w:history="1">
             <w:r>
               <w:rPr>
                 <w:rStyle w:val="Collegamentoipertestuale"/>
@@ -3631,7 +3642,7 @@
                 <w:noProof/>
                 <w:webHidden/>
               </w:rPr>
-              <w:instrText xml:space="preserve"> PAGEREF _Toc30754242 \h </w:instrText>
+              <w:instrText xml:space="preserve"> PAGEREF _Toc30776422 \h </w:instrText>
             </w:r>
             <w:r>
               <w:rPr>
@@ -3674,7 +3685,7 @@
               <w:lang w:eastAsia="it-IT"/>
             </w:rPr>
           </w:pPr>
-          <w:hyperlink w:anchor="_Toc30754243" w:history="1">
+          <w:hyperlink w:anchor="_Toc30776423" w:history="1">
             <w:r>
               <w:rPr>
                 <w:rStyle w:val="Collegamentoipertestuale"/>
@@ -3701,7 +3712,7 @@
                 <w:noProof/>
                 <w:webHidden/>
               </w:rPr>
-              <w:instrText xml:space="preserve"> PAGEREF _Toc30754243 \h </w:instrText>
+              <w:instrText xml:space="preserve"> PAGEREF _Toc30776423 \h </w:instrText>
             </w:r>
             <w:r>
               <w:rPr>
@@ -3721,7 +3732,7 @@
                 <w:noProof/>
                 <w:webHidden/>
               </w:rPr>
-              <w:t>15</w:t>
+              <w:t>14</w:t>
             </w:r>
             <w:r>
               <w:rPr>
@@ -3744,13 +3755,13 @@
               <w:lang w:eastAsia="it-IT"/>
             </w:rPr>
           </w:pPr>
-          <w:hyperlink w:anchor="_Toc30754244" w:history="1">
+          <w:hyperlink w:anchor="_Toc30776424" w:history="1">
             <w:r>
               <w:rPr>
                 <w:rStyle w:val="Collegamentoipertestuale"/>
                 <w:noProof/>
               </w:rPr>
-              <w:t>9.4.1 Inserisci Prezzo</w:t>
+              <w:t>9.4.1 Scegli Prezzo Prodotti</w:t>
             </w:r>
             <w:r>
               <w:rPr>
@@ -3771,7 +3782,7 @@
                 <w:noProof/>
                 <w:webHidden/>
               </w:rPr>
-              <w:instrText xml:space="preserve"> PAGEREF _Toc30754244 \h </w:instrText>
+              <w:instrText xml:space="preserve"> PAGEREF _Toc30776424 \h </w:instrText>
             </w:r>
             <w:r>
               <w:rPr>
@@ -3791,7 +3802,7 @@
                 <w:noProof/>
                 <w:webHidden/>
               </w:rPr>
-              <w:t>15</w:t>
+              <w:t>14</w:t>
             </w:r>
             <w:r>
               <w:rPr>
@@ -3814,7 +3825,7 @@
               <w:lang w:eastAsia="it-IT"/>
             </w:rPr>
           </w:pPr>
-          <w:hyperlink w:anchor="_Toc30754245" w:history="1">
+          <w:hyperlink w:anchor="_Toc30776425" w:history="1">
             <w:r>
               <w:rPr>
                 <w:rStyle w:val="Collegamentoipertestuale"/>
@@ -3841,7 +3852,7 @@
                 <w:noProof/>
                 <w:webHidden/>
               </w:rPr>
-              <w:instrText xml:space="preserve"> PAGEREF _Toc30754245 \h </w:instrText>
+              <w:instrText xml:space="preserve"> PAGEREF _Toc30776425 \h </w:instrText>
             </w:r>
             <w:r>
               <w:rPr>
@@ -3861,7 +3872,77 @@
                 <w:noProof/>
                 <w:webHidden/>
               </w:rPr>
-              <w:t>15</w:t>
+              <w:t>14</w:t>
+            </w:r>
+            <w:r>
+              <w:rPr>
+                <w:noProof/>
+                <w:webHidden/>
+              </w:rPr>
+              <w:fldChar w:fldCharType="end"/>
+            </w:r>
+          </w:hyperlink>
+        </w:p>
+        <w:p>
+          <w:pPr>
+            <w:pStyle w:val="Sommario2"/>
+            <w:tabs>
+              <w:tab w:val="right" w:leader="dot" w:pos="9628"/>
+            </w:tabs>
+            <w:rPr>
+              <w:rFonts w:eastAsiaTheme="minorEastAsia"/>
+              <w:noProof/>
+              <w:lang w:eastAsia="it-IT"/>
+            </w:rPr>
+          </w:pPr>
+          <w:hyperlink w:anchor="_Toc30776426" w:history="1">
+            <w:r>
+              <w:rPr>
+                <w:rStyle w:val="Collegamentoipertestuale"/>
+                <w:noProof/>
+              </w:rPr>
+              <w:t>9.5 Gestione Carrello</w:t>
+            </w:r>
+            <w:r>
+              <w:rPr>
+                <w:noProof/>
+                <w:webHidden/>
+              </w:rPr>
+              <w:tab/>
+            </w:r>
+            <w:r>
+              <w:rPr>
+                <w:noProof/>
+                <w:webHidden/>
+              </w:rPr>
+              <w:fldChar w:fldCharType="begin"/>
+            </w:r>
+            <w:r>
+              <w:rPr>
+                <w:noProof/>
+                <w:webHidden/>
+              </w:rPr>
+              <w:instrText xml:space="preserve"> PAGEREF _Toc30776426 \h </w:instrText>
+            </w:r>
+            <w:r>
+              <w:rPr>
+                <w:noProof/>
+                <w:webHidden/>
+              </w:rPr>
+            </w:r>
+            <w:r>
+              <w:rPr>
+                <w:noProof/>
+                <w:webHidden/>
+              </w:rPr>
+              <w:fldChar w:fldCharType="separate"/>
+            </w:r>
+            <w:r>
+              <w:rPr>
+                <w:noProof/>
+                <w:webHidden/>
+              </w:rPr>
+              <w:t>17</w:t>
             </w:r>
             <w:r>
               <w:rPr>
@@ -3884,13 +3965,13 @@
               <w:lang w:eastAsia="it-IT"/>
             </w:rPr>
           </w:pPr>
-          <w:hyperlink w:anchor="_Toc30754246" w:history="1">
+          <w:hyperlink w:anchor="_Toc30776427" w:history="1">
             <w:r>
               <w:rPr>
                 <w:rStyle w:val="Collegamentoipertestuale"/>
                 <w:noProof/>
               </w:rPr>
-              <w:t>9.4.3 Modifica prodotto</w:t>
+              <w:t>9.5.1 Aggiungi prodotti al carrello</w:t>
             </w:r>
             <w:r>
               <w:rPr>
@@ -3911,7 +3992,78 @@
                 <w:noProof/>
                 <w:webHidden/>
               </w:rPr>
-              <w:instrText xml:space="preserve"> PAGEREF _Toc30754246 \h </w:instrText>
+              <w:instrText xml:space="preserve"> PAGEREF _Toc30776427 \h </w:instrText>
+            </w:r>
+            <w:r>
+              <w:rPr>
+                <w:noProof/>
+                <w:webHidden/>
+              </w:rPr>
+            </w:r>
+            <w:r>
+              <w:rPr>
+                <w:noProof/>
+                <w:webHidden/>
+              </w:rPr>
+              <w:fldChar w:fldCharType="separate"/>
+            </w:r>
+            <w:r>
+              <w:rPr>
+                <w:noProof/>
+                <w:webHidden/>
+              </w:rPr>
+              <w:t>17</w:t>
+            </w:r>
+            <w:r>
+              <w:rPr>
+                <w:noProof/>
+                <w:webHidden/>
+              </w:rPr>
+              <w:fldChar w:fldCharType="end"/>
+            </w:r>
+          </w:hyperlink>
+        </w:p>
+        <w:p>
+          <w:pPr>
+            <w:pStyle w:val="Sommario1"/>
+            <w:tabs>
+              <w:tab w:val="right" w:leader="dot" w:pos="9628"/>
+            </w:tabs>
+            <w:rPr>
+              <w:rFonts w:eastAsiaTheme="minorEastAsia"/>
+              <w:noProof/>
+              <w:lang w:eastAsia="it-IT"/>
+            </w:rPr>
+          </w:pPr>
+          <w:hyperlink w:anchor="_Toc30776428" w:history="1">
+            <w:r>
+              <w:rPr>
+                <w:rStyle w:val="Collegamentoipertestuale"/>
+                <w:rFonts w:eastAsia="Times New Roman"/>
+                <w:noProof/>
+              </w:rPr>
+              <w:t>10. Pianificazione dei test</w:t>
+            </w:r>
+            <w:r>
+              <w:rPr>
+                <w:noProof/>
+                <w:webHidden/>
+              </w:rPr>
+              <w:tab/>
+            </w:r>
+            <w:r>
+              <w:rPr>
+                <w:noProof/>
+                <w:webHidden/>
+              </w:rPr>
+              <w:fldChar w:fldCharType="begin"/>
+            </w:r>
+            <w:r>
+              <w:rPr>
+                <w:noProof/>
+                <w:webHidden/>
+              </w:rPr>
+              <w:instrText xml:space="preserve"> PAGEREF _Toc30776428 \h </w:instrText>
             </w:r>
             <w:r>
               <w:rPr>
@@ -3954,154 +4106,14 @@
               <w:lang w:eastAsia="it-IT"/>
             </w:rPr>
           </w:pPr>
-          <w:hyperlink w:anchor="_Toc30754247" w:history="1">
-            <w:r>
-              <w:rPr>
-                <w:rStyle w:val="Collegamentoipertestuale"/>
-                <w:noProof/>
-              </w:rPr>
-              <w:t>9.5 Gestione Carrello</w:t>
-            </w:r>
-            <w:r>
-              <w:rPr>
-                <w:noProof/>
-                <w:webHidden/>
-              </w:rPr>
-              <w:tab/>
-            </w:r>
-            <w:r>
-              <w:rPr>
-                <w:noProof/>
-                <w:webHidden/>
-              </w:rPr>
-              <w:fldChar w:fldCharType="begin"/>
-            </w:r>
-            <w:r>
-              <w:rPr>
-                <w:noProof/>
-                <w:webHidden/>
-              </w:rPr>
-              <w:instrText xml:space="preserve"> PAGEREF _Toc30754247 \h </w:instrText>
-            </w:r>
-            <w:r>
-              <w:rPr>
-                <w:noProof/>
-                <w:webHidden/>
-              </w:rPr>
-            </w:r>
-            <w:r>
-              <w:rPr>
-                <w:noProof/>
-                <w:webHidden/>
-              </w:rPr>
-              <w:fldChar w:fldCharType="separate"/>
-            </w:r>
-            <w:r>
-              <w:rPr>
-                <w:noProof/>
-                <w:webHidden/>
-              </w:rPr>
-              <w:t>19</w:t>
-            </w:r>
-            <w:r>
-              <w:rPr>
-                <w:noProof/>
-                <w:webHidden/>
-              </w:rPr>
-              <w:fldChar w:fldCharType="end"/>
-            </w:r>
-          </w:hyperlink>
-        </w:p>
-        <w:p>
-          <w:pPr>
-            <w:pStyle w:val="Sommario3"/>
-            <w:tabs>
-              <w:tab w:val="right" w:leader="dot" w:pos="9628"/>
-            </w:tabs>
-            <w:rPr>
-              <w:rFonts w:eastAsiaTheme="minorEastAsia"/>
-              <w:noProof/>
-              <w:lang w:eastAsia="it-IT"/>
-            </w:rPr>
-          </w:pPr>
-          <w:hyperlink w:anchor="_Toc30754248" w:history="1">
-            <w:r>
-              <w:rPr>
-                <w:rStyle w:val="Collegamentoipertestuale"/>
-                <w:noProof/>
-              </w:rPr>
-              <w:t>9.5.1 Aggiungi prodotti al carrello</w:t>
-            </w:r>
-            <w:r>
-              <w:rPr>
-                <w:noProof/>
-                <w:webHidden/>
-              </w:rPr>
-              <w:tab/>
-            </w:r>
-            <w:r>
-              <w:rPr>
-                <w:noProof/>
-                <w:webHidden/>
-              </w:rPr>
-              <w:fldChar w:fldCharType="begin"/>
-            </w:r>
-            <w:r>
-              <w:rPr>
-                <w:noProof/>
-                <w:webHidden/>
-              </w:rPr>
-              <w:instrText xml:space="preserve"> PAGEREF _Toc30754248 \h </w:instrText>
-            </w:r>
-            <w:r>
-              <w:rPr>
-                <w:noProof/>
-                <w:webHidden/>
-              </w:rPr>
-            </w:r>
-            <w:r>
-              <w:rPr>
-                <w:noProof/>
-                <w:webHidden/>
-              </w:rPr>
-              <w:fldChar w:fldCharType="separate"/>
-            </w:r>
-            <w:r>
-              <w:rPr>
-                <w:noProof/>
-                <w:webHidden/>
-              </w:rPr>
-              <w:t>19</w:t>
-            </w:r>
-            <w:r>
-              <w:rPr>
-                <w:noProof/>
-                <w:webHidden/>
-              </w:rPr>
-              <w:fldChar w:fldCharType="end"/>
-            </w:r>
-          </w:hyperlink>
-        </w:p>
-        <w:p>
-          <w:pPr>
-            <w:pStyle w:val="Sommario1"/>
-            <w:tabs>
-              <w:tab w:val="right" w:leader="dot" w:pos="9628"/>
-            </w:tabs>
-            <w:rPr>
-              <w:rFonts w:eastAsiaTheme="minorEastAsia"/>
-              <w:noProof/>
-              <w:lang w:eastAsia="it-IT"/>
-            </w:rPr>
-          </w:pPr>
-          <w:hyperlink w:anchor="_Toc30754249" w:history="1">
+          <w:hyperlink w:anchor="_Toc30776429" w:history="1">
             <w:r>
               <w:rPr>
                 <w:rStyle w:val="Collegamentoipertestuale"/>
                 <w:rFonts w:eastAsia="Times New Roman"/>
                 <w:noProof/>
               </w:rPr>
-              <w:t>10. Pianificazione dei test</w:t>
+              <w:t>10.1 Determinazione dei ruoli</w:t>
             </w:r>
             <w:r>
               <w:rPr>
@@ -4122,7 +4134,7 @@
                 <w:noProof/>
                 <w:webHidden/>
               </w:rPr>
-              <w:instrText xml:space="preserve"> PAGEREF _Toc30754249 \h </w:instrText>
+              <w:instrText xml:space="preserve"> PAGEREF _Toc30776429 \h </w:instrText>
             </w:r>
             <w:r>
               <w:rPr>
@@ -4142,7 +4154,7 @@
                 <w:noProof/>
                 <w:webHidden/>
               </w:rPr>
-              <w:t>20</w:t>
+              <w:t>17</w:t>
             </w:r>
             <w:r>
               <w:rPr>
@@ -4165,14 +4177,14 @@
               <w:lang w:eastAsia="it-IT"/>
             </w:rPr>
           </w:pPr>
-          <w:hyperlink w:anchor="_Toc30754250" w:history="1">
+          <w:hyperlink w:anchor="_Toc30776430" w:history="1">
             <w:r>
               <w:rPr>
                 <w:rStyle w:val="Collegamentoipertestuale"/>
                 <w:rFonts w:eastAsia="Times New Roman"/>
                 <w:noProof/>
               </w:rPr>
-              <w:t>10.1 Determinazione dei ruoli</w:t>
+              <w:t>10.2 Determinazione dei rischi</w:t>
             </w:r>
             <w:r>
               <w:rPr>
@@ -4193,7 +4205,7 @@
                 <w:noProof/>
                 <w:webHidden/>
               </w:rPr>
-              <w:instrText xml:space="preserve"> PAGEREF _Toc30754250 \h </w:instrText>
+              <w:instrText xml:space="preserve"> PAGEREF _Toc30776430 \h </w:instrText>
             </w:r>
             <w:r>
               <w:rPr>
@@ -4213,7 +4225,7 @@
                 <w:noProof/>
                 <w:webHidden/>
               </w:rPr>
-              <w:t>20</w:t>
+              <w:t>18</w:t>
             </w:r>
             <w:r>
               <w:rPr>
@@ -4236,14 +4248,14 @@
               <w:lang w:eastAsia="it-IT"/>
             </w:rPr>
           </w:pPr>
-          <w:hyperlink w:anchor="_Toc30754251" w:history="1">
+          <w:hyperlink w:anchor="_Toc30776431" w:history="1">
             <w:r>
               <w:rPr>
                 <w:rStyle w:val="Collegamentoipertestuale"/>
                 <w:rFonts w:eastAsia="Times New Roman"/>
                 <w:noProof/>
               </w:rPr>
-              <w:t>10.2 Determinazione dei rischi</w:t>
+              <w:t>10.3 Decomposizione gerarchica del sistema</w:t>
             </w:r>
             <w:r>
               <w:rPr>
@@ -4264,7 +4276,7 @@
                 <w:noProof/>
                 <w:webHidden/>
               </w:rPr>
-              <w:instrText xml:space="preserve"> PAGEREF _Toc30754251 \h </w:instrText>
+              <w:instrText xml:space="preserve"> PAGEREF _Toc30776431 \h </w:instrText>
             </w:r>
             <w:r>
               <w:rPr>
@@ -4284,7 +4296,7 @@
                 <w:noProof/>
                 <w:webHidden/>
               </w:rPr>
-              <w:t>20</w:t>
+              <w:t>19</w:t>
             </w:r>
             <w:r>
               <w:rPr>
@@ -4307,14 +4319,14 @@
               <w:lang w:eastAsia="it-IT"/>
             </w:rPr>
           </w:pPr>
-          <w:hyperlink w:anchor="_Toc30754252" w:history="1">
+          <w:hyperlink w:anchor="_Toc30776432" w:history="1">
             <w:r>
               <w:rPr>
                 <w:rStyle w:val="Collegamentoipertestuale"/>
                 <w:rFonts w:eastAsia="Times New Roman"/>
                 <w:noProof/>
               </w:rPr>
-              <w:t>10.3 Decomposizione gerarchica del sistema</w:t>
+              <w:t>10.4 Organizzazione delle attività di testing</w:t>
             </w:r>
             <w:r>
               <w:rPr>
@@ -4335,7 +4347,7 @@
                 <w:noProof/>
                 <w:webHidden/>
               </w:rPr>
-              <w:instrText xml:space="preserve"> PAGEREF _Toc30754252 \h </w:instrText>
+              <w:instrText xml:space="preserve"> PAGEREF _Toc30776432 \h </w:instrText>
             </w:r>
             <w:r>
               <w:rPr>
@@ -4355,78 +4367,7 @@
                 <w:noProof/>
                 <w:webHidden/>
               </w:rPr>
-              <w:t>21</w:t>
-            </w:r>
-            <w:r>
-              <w:rPr>
-                <w:noProof/>
-                <w:webHidden/>
-              </w:rPr>
-              <w:fldChar w:fldCharType="end"/>
-            </w:r>
-          </w:hyperlink>
-        </w:p>
-        <w:p>
-          <w:pPr>
-            <w:pStyle w:val="Sommario2"/>
-            <w:tabs>
-              <w:tab w:val="right" w:leader="dot" w:pos="9628"/>
-            </w:tabs>
-            <w:rPr>
-              <w:rFonts w:eastAsiaTheme="minorEastAsia"/>
-              <w:noProof/>
-              <w:lang w:eastAsia="it-IT"/>
-            </w:rPr>
-          </w:pPr>
-          <w:hyperlink w:anchor="_Toc30754253" w:history="1">
-            <w:r>
-              <w:rPr>
-                <w:rStyle w:val="Collegamentoipertestuale"/>
-                <w:rFonts w:eastAsia="Times New Roman"/>
-                <w:noProof/>
-              </w:rPr>
-              <w:t>10.4 Organizzazione delle attività di testing</w:t>
-            </w:r>
-            <w:r>
-              <w:rPr>
-                <w:noProof/>
-                <w:webHidden/>
-              </w:rPr>
-              <w:tab/>
-            </w:r>
-            <w:r>
-              <w:rPr>
-                <w:noProof/>
-                <w:webHidden/>
-              </w:rPr>
-              <w:fldChar w:fldCharType="begin"/>
-            </w:r>
-            <w:r>
-              <w:rPr>
-                <w:noProof/>
-                <w:webHidden/>
-              </w:rPr>
-              <w:instrText xml:space="preserve"> PAGEREF _Toc30754253 \h </w:instrText>
-            </w:r>
-            <w:r>
-              <w:rPr>
-                <w:noProof/>
-                <w:webHidden/>
-              </w:rPr>
-            </w:r>
-            <w:r>
-              <w:rPr>
-                <w:noProof/>
-                <w:webHidden/>
-              </w:rPr>
-              <w:fldChar w:fldCharType="separate"/>
-            </w:r>
-            <w:r>
-              <w:rPr>
-                <w:noProof/>
-                <w:webHidden/>
-              </w:rPr>
-              <w:t>21</w:t>
+              <w:t>19</w:t>
             </w:r>
             <w:r>
               <w:rPr>
@@ -4459,24 +4400,14 @@
     <w:p/>
     <w:p/>
     <w:p/>
-    <w:p/>
-    <w:p/>
-    <w:p/>
-    <w:p/>
-    <w:p/>
-    <w:p/>
-    <w:p/>
-    <w:p/>
-    <w:p/>
-    <w:p/>
-    <w:p/>
-    <w:p/>
-    <w:p/>
-    <w:p/>
-    <w:p/>
-    <w:p/>
-    <w:p/>
-    <w:p/>
+    <w:p>
+      <w:pPr>
+        <w:spacing w:line="259" w:lineRule="auto"/>
+      </w:pPr>
+      <w:r>
+        <w:br w:type="page"/>
+      </w:r>
+    </w:p>
     <w:p>
       <w:pPr>
         <w:keepNext/>
@@ -4491,7 +4422,7 @@
           <w:szCs w:val="36"/>
         </w:rPr>
       </w:pPr>
-      <w:bookmarkStart w:id="0" w:name="_Toc30754219"/>
+      <w:bookmarkStart w:id="1" w:name="_Toc30776399"/>
       <w:r>
         <w:rPr>
           <w:rFonts w:ascii="Century Gothic" w:eastAsiaTheme="majorEastAsia" w:hAnsi="Century Gothic" w:cstheme="majorBidi"/>
@@ -4500,9 +4431,30 @@
           <w:sz w:val="36"/>
           <w:szCs w:val="36"/>
         </w:rPr>
-        <w:t>1 Introduzione</w:t>
+        <w:lastRenderedPageBreak/>
+        <w:t>1</w:t>
       </w:r>
-      <w:bookmarkEnd w:id="0"/>
+      <w:r>
+        <w:rPr>
+          <w:rFonts w:ascii="Century Gothic" w:eastAsiaTheme="majorEastAsia" w:hAnsi="Century Gothic" w:cstheme="majorBidi"/>
+          <w:b/>
+          <w:bCs/>
+          <w:sz w:val="36"/>
+          <w:szCs w:val="36"/>
+        </w:rPr>
+        <w:t>.</w:t>
+      </w:r>
+      <w:r>
+        <w:rPr>
+          <w:rFonts w:ascii="Century Gothic" w:eastAsiaTheme="majorEastAsia" w:hAnsi="Century Gothic" w:cstheme="majorBidi"/>
+          <w:b/>
+          <w:bCs/>
+          <w:sz w:val="36"/>
+          <w:szCs w:val="36"/>
+        </w:rPr>
+        <w:t xml:space="preserve"> Introduzione</w:t>
+      </w:r>
+      <w:bookmarkEnd w:id="1"/>
     </w:p>
     <w:p>
       <w:pPr>
@@ -4687,7 +4639,7 @@
           <w:szCs w:val="36"/>
         </w:rPr>
       </w:pPr>
-      <w:bookmarkStart w:id="1" w:name="_Toc30754220"/>
+      <w:bookmarkStart w:id="2" w:name="_Toc30776400"/>
       <w:r>
         <w:rPr>
           <w:rFonts w:ascii="Century Gothic" w:eastAsiaTheme="majorEastAsia" w:hAnsi="Century Gothic" w:cstheme="majorBidi"/>
@@ -4698,7 +4650,7 @@
         </w:rPr>
         <w:t>2. Documenti Correlati</w:t>
       </w:r>
-      <w:bookmarkEnd w:id="1"/>
+      <w:bookmarkEnd w:id="2"/>
     </w:p>
     <w:p>
       <w:pPr>
@@ -4722,19 +4674,11 @@
       <w:pPr>
         <w:pStyle w:val="Titolo2"/>
       </w:pPr>
-      <w:bookmarkStart w:id="2" w:name="_Toc30754221"/>
+      <w:bookmarkStart w:id="3" w:name="_Toc30776401"/>
       <w:r>
-        <w:t xml:space="preserve">2.1 Relazione con il documento di Analisi Dei </w:t>
+        <w:t>2.1 Relazione con il documento di Analisi Dei Requisiti(RAD)</w:t>
       </w:r>
-      <w:proofErr w:type="gramStart"/>
-      <w:r>
-        <w:t>Requisiti(</w:t>
-      </w:r>
-      <w:proofErr w:type="gramEnd"/>
-      <w:r>
-        <w:t>RAD)</w:t>
-      </w:r>
-      <w:bookmarkEnd w:id="2"/>
+      <w:bookmarkEnd w:id="3"/>
     </w:p>
     <w:p>
       <w:pPr>
@@ -4758,24 +4702,19 @@
       <w:pPr>
         <w:pStyle w:val="Titolo2"/>
       </w:pPr>
-      <w:bookmarkStart w:id="3" w:name="_Toc30754222"/>
+      <w:bookmarkStart w:id="4" w:name="_Toc30776402"/>
       <w:r>
         <w:t xml:space="preserve">2.2 Relazione con il System Design </w:t>
       </w:r>
       <w:proofErr w:type="spellStart"/>
-      <w:proofErr w:type="gramStart"/>
       <w:r>
         <w:t>Document</w:t>
       </w:r>
       <w:proofErr w:type="spellEnd"/>
       <w:r>
-        <w:t>(</w:t>
+        <w:t>(SDD)</w:t>
       </w:r>
-      <w:proofErr w:type="gramEnd"/>
-      <w:r>
-        <w:t>SDD)</w:t>
-      </w:r>
-      <w:bookmarkEnd w:id="3"/>
+      <w:bookmarkEnd w:id="4"/>
     </w:p>
     <w:p>
       <w:pPr>
@@ -4810,40 +4749,26 @@
           <w:sz w:val="24"/>
           <w:szCs w:val="24"/>
         </w:rPr>
-        <w:t xml:space="preserve">Presentation layer, Application layer e Storage layer). Il testing deve essere fedele alla suddivisione </w:t>
-      </w:r>
-      <w:r>
-        <w:rPr>
-          <w:rFonts w:ascii="Century Gothic" w:eastAsiaTheme="minorEastAsia" w:hAnsi="Century Gothic"/>
-          <w:sz w:val="24"/>
-          <w:szCs w:val="24"/>
-        </w:rPr>
-        <w:lastRenderedPageBreak/>
-        <w:t>progettata in fase di design in modo tale da rimanere coerente con il sistema progettato. La struttura del sistema verrà analizzata al fine di scoprire le differenze presenti tra essa e quella prevista durante la fase di System Design.</w:t>
+        <w:t>Presentation layer, Application layer e Storage layer). Il testing deve essere fedele alla suddivisione progettata in fase di design in modo tale da rimanere coerente con il sistema progettato. La struttura del sistema verrà analizzata al fine di scoprire le differenze presenti tra essa e quella prevista durante la fase di System Design.</w:t>
       </w:r>
     </w:p>
     <w:p>
       <w:pPr>
         <w:pStyle w:val="Titolo2"/>
       </w:pPr>
-      <w:bookmarkStart w:id="4" w:name="_Toc30754223"/>
+      <w:bookmarkStart w:id="5" w:name="_Toc30776403"/>
       <w:r>
         <w:t xml:space="preserve">2.3 Relazione con l’Object Design </w:t>
       </w:r>
       <w:proofErr w:type="spellStart"/>
-      <w:proofErr w:type="gramStart"/>
       <w:r>
         <w:t>Document</w:t>
       </w:r>
       <w:proofErr w:type="spellEnd"/>
       <w:r>
-        <w:t>(</w:t>
+        <w:t>(ODD)</w:t>
       </w:r>
-      <w:proofErr w:type="gramEnd"/>
-      <w:r>
-        <w:t>ODD)</w:t>
-      </w:r>
-      <w:bookmarkEnd w:id="4"/>
+      <w:bookmarkEnd w:id="5"/>
     </w:p>
     <w:p>
       <w:pPr>
@@ -4915,7 +4840,7 @@
           <w:szCs w:val="36"/>
         </w:rPr>
       </w:pPr>
-      <w:bookmarkStart w:id="5" w:name="_Toc30754224"/>
+      <w:bookmarkStart w:id="6" w:name="_Toc30776404"/>
       <w:r>
         <w:rPr>
           <w:rFonts w:ascii="Century Gothic" w:eastAsia="Times New Roman" w:hAnsi="Century Gothic" w:cs="Times New Roman"/>
@@ -4927,7 +4852,7 @@
         </w:rPr>
         <w:t>3. Panoramica del sistema</w:t>
       </w:r>
-      <w:bookmarkEnd w:id="5"/>
+      <w:bookmarkEnd w:id="6"/>
     </w:p>
     <w:p>
       <w:pPr>
@@ -4947,7 +4872,6 @@
         <w:t xml:space="preserve">Come riportato nel System Design </w:t>
       </w:r>
       <w:proofErr w:type="spellStart"/>
-      <w:proofErr w:type="gramStart"/>
       <w:r>
         <w:rPr>
           <w:rFonts w:ascii="Century Gothic" w:eastAsia="Calibri" w:hAnsi="Century Gothic" w:cs="Times New Roman"/>
@@ -4963,16 +4887,7 @@
           <w:sz w:val="24"/>
           <w:szCs w:val="24"/>
         </w:rPr>
-        <w:t>(</w:t>
-      </w:r>
-      <w:proofErr w:type="gramEnd"/>
-      <w:r>
-        <w:rPr>
-          <w:rFonts w:ascii="Century Gothic" w:eastAsia="Calibri" w:hAnsi="Century Gothic" w:cs="Times New Roman"/>
-          <w:sz w:val="24"/>
-          <w:szCs w:val="24"/>
-        </w:rPr>
-        <w:t>SDD) la struttura del nostro sistema è suddivisa secondo un’architettura strutturata su tre livelli(Three-</w:t>
+        <w:t>(SDD) la struttura del nostro sistema è suddivisa secondo un’architettura strutturata su tre livelli(Three-</w:t>
       </w:r>
       <w:proofErr w:type="spellStart"/>
       <w:r>
@@ -4984,13 +4899,41 @@
         <w:t>Tier</w:t>
       </w:r>
       <w:proofErr w:type="spellEnd"/>
+      <w:proofErr w:type="gramStart"/>
       <w:r>
         <w:rPr>
           <w:rFonts w:ascii="Century Gothic" w:eastAsia="Calibri" w:hAnsi="Century Gothic" w:cs="Times New Roman"/>
           <w:sz w:val="24"/>
           <w:szCs w:val="24"/>
         </w:rPr>
-        <w:t>):User Interface Layer, Application Layer, Storage Layer.</w:t>
+        <w:t>):User</w:t>
+      </w:r>
+      <w:proofErr w:type="gramEnd"/>
+      <w:r>
+        <w:rPr>
+          <w:rFonts w:ascii="Century Gothic" w:eastAsia="Calibri" w:hAnsi="Century Gothic" w:cs="Times New Roman"/>
+          <w:sz w:val="24"/>
+          <w:szCs w:val="24"/>
+        </w:rPr>
+        <w:t xml:space="preserve"> Interface </w:t>
+      </w:r>
+      <w:proofErr w:type="spellStart"/>
+      <w:r>
+        <w:rPr>
+          <w:rFonts w:ascii="Century Gothic" w:eastAsia="Calibri" w:hAnsi="Century Gothic" w:cs="Times New Roman"/>
+          <w:sz w:val="24"/>
+          <w:szCs w:val="24"/>
+        </w:rPr>
+        <w:t>Layer</w:t>
+      </w:r>
+      <w:proofErr w:type="spellEnd"/>
+      <w:r>
+        <w:rPr>
+          <w:rFonts w:ascii="Century Gothic" w:eastAsia="Calibri" w:hAnsi="Century Gothic" w:cs="Times New Roman"/>
+          <w:sz w:val="24"/>
+          <w:szCs w:val="24"/>
+        </w:rPr>
+        <w:t>, Application Layer, Storage Layer.</w:t>
       </w:r>
     </w:p>
     <w:p>
@@ -5240,7 +5183,7 @@
           <w:szCs w:val="28"/>
         </w:rPr>
       </w:pPr>
-      <w:bookmarkStart w:id="6" w:name="_Toc30754225"/>
+      <w:bookmarkStart w:id="7" w:name="_Toc30776405"/>
       <w:r>
         <w:rPr>
           <w:rFonts w:ascii="Century Gothic" w:eastAsia="Times New Roman" w:hAnsi="Century Gothic" w:cs="Times New Roman"/>
@@ -5252,7 +5195,7 @@
         </w:rPr>
         <w:t>4. Funzionalità da testare e non testare</w:t>
       </w:r>
-      <w:bookmarkEnd w:id="6"/>
+      <w:bookmarkEnd w:id="7"/>
     </w:p>
     <w:p>
       <w:pPr>
@@ -5425,7 +5368,6 @@
           <w:rFonts w:ascii="Century Gothic" w:eastAsia="Times New Roman" w:hAnsi="Century Gothic" w:cs="Times New Roman"/>
           <w:sz w:val="24"/>
         </w:rPr>
-        <w:lastRenderedPageBreak/>
         <w:t>Gestione Registrazione:</w:t>
       </w:r>
     </w:p>
@@ -5500,7 +5442,7 @@
           <w:rFonts w:ascii="Century Gothic" w:eastAsia="Times New Roman" w:hAnsi="Century Gothic" w:cs="Times New Roman"/>
           <w:sz w:val="24"/>
         </w:rPr>
-        <w:t>Inserisci prezzo</w:t>
+        <w:t>Scegli prezzo prodotti</w:t>
       </w:r>
     </w:p>
     <w:p>
@@ -5522,27 +5464,6 @@
           <w:sz w:val="24"/>
         </w:rPr>
         <w:t>Inserisci Prodotto</w:t>
-      </w:r>
-    </w:p>
-    <w:p>
-      <w:pPr>
-        <w:numPr>
-          <w:ilvl w:val="1"/>
-          <w:numId w:val="4"/>
-        </w:numPr>
-        <w:spacing w:after="0" w:line="240" w:lineRule="auto"/>
-        <w:jc w:val="both"/>
-        <w:rPr>
-          <w:rFonts w:ascii="Century Gothic" w:eastAsia="Times New Roman" w:hAnsi="Century Gothic" w:cs="Times New Roman"/>
-          <w:sz w:val="24"/>
-        </w:rPr>
-      </w:pPr>
-      <w:r>
-        <w:rPr>
-          <w:rFonts w:ascii="Century Gothic" w:eastAsia="Times New Roman" w:hAnsi="Century Gothic" w:cs="Times New Roman"/>
-          <w:sz w:val="24"/>
-        </w:rPr>
-        <w:t>Modifica prodotto</w:t>
       </w:r>
     </w:p>
     <w:p>
@@ -5625,7 +5546,7 @@
       <w:pPr>
         <w:pStyle w:val="Titolo1"/>
       </w:pPr>
-      <w:bookmarkStart w:id="7" w:name="_Toc30754226"/>
+      <w:bookmarkStart w:id="8" w:name="_Toc30776406"/>
       <w:r>
         <w:t>5. Pass/</w:t>
       </w:r>
@@ -5641,7 +5562,7 @@
       <w:r>
         <w:t>criteria</w:t>
       </w:r>
-      <w:bookmarkEnd w:id="7"/>
+      <w:bookmarkEnd w:id="8"/>
       <w:proofErr w:type="spellEnd"/>
     </w:p>
     <w:p>
@@ -5694,11 +5615,11 @@
       <w:pPr>
         <w:pStyle w:val="Titolo1"/>
       </w:pPr>
-      <w:bookmarkStart w:id="8" w:name="_Toc30754227"/>
+      <w:bookmarkStart w:id="9" w:name="_Toc30776407"/>
       <w:r>
         <w:t>6. Approccio</w:t>
       </w:r>
-      <w:bookmarkEnd w:id="8"/>
+      <w:bookmarkEnd w:id="9"/>
     </w:p>
     <w:p>
       <w:pPr>
@@ -5741,25 +5662,7 @@
           <w:sz w:val="24"/>
           <w:szCs w:val="24"/>
         </w:rPr>
-        <w:t xml:space="preserve">Successivamente si procederà con il test di integrazione, nel quale l’attenzione sarà rivolta sulle interfacce dell’unità. </w:t>
-      </w:r>
-      <w:proofErr w:type="gramStart"/>
-      <w:r>
-        <w:rPr>
-          <w:rFonts w:ascii="Century Gothic" w:hAnsi="Century Gothic"/>
-          <w:sz w:val="24"/>
-          <w:szCs w:val="24"/>
-        </w:rPr>
-        <w:t>Infine</w:t>
-      </w:r>
-      <w:proofErr w:type="gramEnd"/>
-      <w:r>
-        <w:rPr>
-          <w:rFonts w:ascii="Century Gothic" w:hAnsi="Century Gothic"/>
-          <w:sz w:val="24"/>
-          <w:szCs w:val="24"/>
-        </w:rPr>
-        <w:t xml:space="preserve"> si eseguirà il testing di sistema, dove l’attenzione sarà rivolta alla verifica del corretto funzionamento del sistema.</w:t>
+        <w:t>Successivamente si procederà con il test di integrazione, nel quale l’attenzione sarà rivolta sulle interfacce dell’unità. Infine si eseguirà il testing di sistema, dove l’attenzione sarà rivolta alla verifica del corretto funzionamento del sistema.</w:t>
       </w:r>
       <w:r>
         <w:rPr>
@@ -5828,14 +5731,14 @@
       <w:pPr>
         <w:pStyle w:val="Titolo2"/>
       </w:pPr>
-      <w:bookmarkStart w:id="9" w:name="_Toc30754228"/>
+      <w:bookmarkStart w:id="10" w:name="_Toc30776408"/>
       <w:r>
         <w:t xml:space="preserve">6.1 Test di </w:t>
       </w:r>
       <w:r>
         <w:t>unità</w:t>
       </w:r>
-      <w:bookmarkEnd w:id="9"/>
+      <w:bookmarkEnd w:id="10"/>
     </w:p>
     <w:p>
       <w:pPr>
@@ -5978,14 +5881,14 @@
           <w:rFonts w:eastAsiaTheme="minorEastAsia"/>
         </w:rPr>
       </w:pPr>
-      <w:bookmarkStart w:id="10" w:name="_Toc30754229"/>
+      <w:bookmarkStart w:id="11" w:name="_Toc30776409"/>
       <w:r>
         <w:rPr>
           <w:rFonts w:eastAsiaTheme="minorEastAsia"/>
         </w:rPr>
         <w:t>6.2 Test di integrazione</w:t>
       </w:r>
-      <w:bookmarkEnd w:id="10"/>
+      <w:bookmarkEnd w:id="11"/>
     </w:p>
     <w:p>
       <w:pPr>
@@ -6001,36 +5904,27 @@
           <w:sz w:val="24"/>
           <w:szCs w:val="24"/>
         </w:rPr>
-        <w:t xml:space="preserve">Questa fase prevede l’aggregazione delle singole componenti e il loro testing. Per questa fase di test, verrà adottata una strategia black-box. Questa fase prevede </w:t>
+        <w:t>Questa fase prevede l’aggregazione delle singole componenti e il loro testing. Per questa fase di test, verrà adottata una strategia black-box. Questa fase prevede l’iterazione con l’interfaccia del sistema legato ai servizi delle funzionalità del sistema da testare. Il testing viene effettuato per individuare dei possibili fault e per testare la logica applicativa del software.</w:t>
       </w:r>
-      <w:r>
+    </w:p>
+    <w:p>
+      <w:pPr>
         <w:rPr>
           <w:rFonts w:ascii="Century Gothic" w:hAnsi="Century Gothic"/>
           <w:sz w:val="24"/>
           <w:szCs w:val="24"/>
         </w:rPr>
-        <w:lastRenderedPageBreak/>
-        <w:t>l’iterazione con l’interfaccia del sistema legato ai servizi delle funzionalità del sistema da testare. Il testing viene effettuato per individuare dei possibili fault e per testare la logica applicativa del software.</w:t>
-      </w:r>
+      </w:pPr>
     </w:p>
     <w:p>
       <w:pPr>
-        <w:rPr>
-          <w:rFonts w:ascii="Century Gothic" w:hAnsi="Century Gothic"/>
-          <w:sz w:val="24"/>
-          <w:szCs w:val="24"/>
-        </w:rPr>
-      </w:pPr>
-    </w:p>
-    <w:p>
-      <w:pPr>
         <w:pStyle w:val="Titolo2"/>
       </w:pPr>
-      <w:bookmarkStart w:id="11" w:name="_Toc30754230"/>
+      <w:bookmarkStart w:id="12" w:name="_Toc30776410"/>
       <w:r>
         <w:t>6.3 Testing di sistema</w:t>
       </w:r>
-      <w:bookmarkEnd w:id="11"/>
+      <w:bookmarkEnd w:id="12"/>
     </w:p>
     <w:p>
       <w:pPr>
@@ -6070,11 +5964,11 @@
       <w:pPr>
         <w:pStyle w:val="Titolo1"/>
       </w:pPr>
-      <w:bookmarkStart w:id="12" w:name="_Toc30754231"/>
+      <w:bookmarkStart w:id="13" w:name="_Toc30776411"/>
       <w:r>
         <w:t>7. Sospensione e ripristino</w:t>
       </w:r>
-      <w:bookmarkEnd w:id="12"/>
+      <w:bookmarkEnd w:id="13"/>
     </w:p>
     <w:p>
       <w:pPr>
@@ -6098,11 +5992,11 @@
       <w:pPr>
         <w:pStyle w:val="Titolo2"/>
       </w:pPr>
-      <w:bookmarkStart w:id="13" w:name="_Toc30754232"/>
+      <w:bookmarkStart w:id="14" w:name="_Toc30776412"/>
       <w:r>
         <w:t>7.1 Criteri di sospensione</w:t>
       </w:r>
-      <w:bookmarkEnd w:id="13"/>
+      <w:bookmarkEnd w:id="14"/>
     </w:p>
     <w:p>
       <w:pPr>
@@ -6236,11 +6130,11 @@
       <w:pPr>
         <w:pStyle w:val="Titolo2"/>
       </w:pPr>
-      <w:bookmarkStart w:id="14" w:name="_Toc30754233"/>
+      <w:bookmarkStart w:id="15" w:name="_Toc30776413"/>
       <w:r>
         <w:t>7.2 Criteri di ripristino</w:t>
       </w:r>
-      <w:bookmarkEnd w:id="14"/>
+      <w:bookmarkEnd w:id="15"/>
     </w:p>
     <w:p>
       <w:pPr>
@@ -6312,11 +6206,11 @@
       <w:pPr>
         <w:pStyle w:val="Titolo1"/>
       </w:pPr>
-      <w:bookmarkStart w:id="15" w:name="_Toc30754234"/>
+      <w:bookmarkStart w:id="16" w:name="_Toc30776414"/>
       <w:r>
         <w:t>8. Materiale per il testing</w:t>
       </w:r>
-      <w:bookmarkEnd w:id="15"/>
+      <w:bookmarkEnd w:id="16"/>
     </w:p>
     <w:p>
       <w:pPr>
@@ -6392,31 +6286,30 @@
       <w:pPr>
         <w:pStyle w:val="Titolo1"/>
       </w:pPr>
-      <w:bookmarkStart w:id="16" w:name="_Toc30754235"/>
+      <w:bookmarkStart w:id="17" w:name="_Toc30776415"/>
       <w:r>
-        <w:lastRenderedPageBreak/>
         <w:t xml:space="preserve">9. Test </w:t>
       </w:r>
       <w:r>
         <w:t>Cases</w:t>
       </w:r>
-      <w:bookmarkEnd w:id="16"/>
+      <w:bookmarkEnd w:id="17"/>
     </w:p>
     <w:p>
       <w:pPr>
         <w:pStyle w:val="Titolo2"/>
       </w:pPr>
-      <w:bookmarkStart w:id="17" w:name="_Toc30754236"/>
+      <w:bookmarkStart w:id="18" w:name="_Toc30776416"/>
       <w:r>
         <w:t>9.1 Gestione Cliente</w:t>
       </w:r>
-      <w:bookmarkEnd w:id="17"/>
+      <w:bookmarkEnd w:id="18"/>
     </w:p>
     <w:p>
       <w:pPr>
         <w:pStyle w:val="Titolo3"/>
       </w:pPr>
-      <w:bookmarkStart w:id="18" w:name="_Toc30754237"/>
+      <w:bookmarkStart w:id="19" w:name="_Toc30776417"/>
       <w:r>
         <w:t>9.</w:t>
       </w:r>
@@ -6432,7 +6325,7 @@
       <w:r>
         <w:t xml:space="preserve"> Carta</w:t>
       </w:r>
-      <w:bookmarkEnd w:id="18"/>
+      <w:bookmarkEnd w:id="19"/>
     </w:p>
     <w:p>
       <w:pPr>
@@ -6819,6 +6712,7 @@
                 <w:sz w:val="24"/>
                 <w:szCs w:val="24"/>
               </w:rPr>
+              <w:lastRenderedPageBreak/>
               <w:t>Parametro: Cognome</w:t>
             </w:r>
           </w:p>
@@ -9499,7 +9393,7 @@
       <w:pPr>
         <w:pStyle w:val="Titolo3"/>
       </w:pPr>
-      <w:bookmarkStart w:id="19" w:name="_Toc30754238"/>
+      <w:bookmarkStart w:id="20" w:name="_Toc30776418"/>
       <w:r>
         <w:t>9.</w:t>
       </w:r>
@@ -9518,7 +9412,7 @@
       <w:r>
         <w:t>Indirizzo</w:t>
       </w:r>
-      <w:bookmarkEnd w:id="19"/>
+      <w:bookmarkEnd w:id="20"/>
     </w:p>
     <w:p>
       <w:pPr>
@@ -11389,7 +11283,6 @@
                 <w:sz w:val="24"/>
                 <w:szCs w:val="24"/>
               </w:rPr>
-              <w:lastRenderedPageBreak/>
               <w:t>Parametro: CAP</w:t>
             </w:r>
           </w:p>
@@ -11481,25 +11374,14 @@
                 <w:szCs w:val="20"/>
               </w:rPr>
             </w:pPr>
-            <w:proofErr w:type="gramStart"/>
-            <w:r>
-              <w:rPr>
-                <w:rFonts w:ascii="Century Gothic" w:hAnsi="Century Gothic"/>
-                <w:color w:val="000000" w:themeColor="text1"/>
-                <w:sz w:val="20"/>
-                <w:szCs w:val="20"/>
-              </w:rPr>
-              <w:t>Lunghezza[</w:t>
-            </w:r>
-            <w:proofErr w:type="gramEnd"/>
-            <w:r>
-              <w:rPr>
-                <w:rFonts w:ascii="Century Gothic" w:hAnsi="Century Gothic"/>
-                <w:color w:val="000000" w:themeColor="text1"/>
-                <w:sz w:val="20"/>
-                <w:szCs w:val="20"/>
-              </w:rPr>
-              <w:t>LUCAP]</w:t>
+            <w:r>
+              <w:rPr>
+                <w:rFonts w:ascii="Century Gothic" w:hAnsi="Century Gothic"/>
+                <w:color w:val="000000" w:themeColor="text1"/>
+                <w:sz w:val="20"/>
+                <w:szCs w:val="20"/>
+              </w:rPr>
+              <w:t>Lunghezza[LUCAP]</w:t>
             </w:r>
           </w:p>
         </w:tc>
@@ -12099,6 +11981,7 @@
                 <w:sz w:val="20"/>
                 <w:szCs w:val="20"/>
               </w:rPr>
+              <w:lastRenderedPageBreak/>
               <w:t>TC_1.2_2</w:t>
             </w:r>
           </w:p>
@@ -12665,17 +12548,17 @@
       <w:pPr>
         <w:pStyle w:val="Titolo2"/>
       </w:pPr>
-      <w:bookmarkStart w:id="20" w:name="_Toc30754239"/>
+      <w:bookmarkStart w:id="21" w:name="_Toc30776419"/>
       <w:r>
         <w:t>9.2 Gestione Autenticazione</w:t>
       </w:r>
-      <w:bookmarkEnd w:id="20"/>
+      <w:bookmarkEnd w:id="21"/>
     </w:p>
     <w:p>
       <w:pPr>
         <w:pStyle w:val="Titolo3"/>
       </w:pPr>
-      <w:bookmarkStart w:id="21" w:name="_Toc30754240"/>
+      <w:bookmarkStart w:id="22" w:name="_Toc30776420"/>
       <w:r>
         <w:t>9.</w:t>
       </w:r>
@@ -12685,7 +12568,7 @@
       <w:r>
         <w:t>.1 Login</w:t>
       </w:r>
-      <w:bookmarkEnd w:id="21"/>
+      <w:bookmarkEnd w:id="22"/>
     </w:p>
     <w:p>
       <w:pPr>
@@ -14216,17 +14099,17 @@
       <w:pPr>
         <w:pStyle w:val="Titolo2"/>
       </w:pPr>
-      <w:bookmarkStart w:id="22" w:name="_Toc30754241"/>
+      <w:bookmarkStart w:id="23" w:name="_Toc30776421"/>
       <w:r>
         <w:t>9.3 Gestione Registrazione</w:t>
       </w:r>
-      <w:bookmarkEnd w:id="22"/>
+      <w:bookmarkEnd w:id="23"/>
     </w:p>
     <w:p>
       <w:pPr>
         <w:pStyle w:val="Titolo3"/>
       </w:pPr>
-      <w:bookmarkStart w:id="23" w:name="_Toc30754242"/>
+      <w:bookmarkStart w:id="24" w:name="_Toc30776422"/>
       <w:r>
         <w:t>9.</w:t>
       </w:r>
@@ -14242,7 +14125,7 @@
       <w:r>
         <w:t xml:space="preserve"> Registrazione</w:t>
       </w:r>
-      <w:bookmarkEnd w:id="23"/>
+      <w:bookmarkEnd w:id="24"/>
     </w:p>
     <w:p>
       <w:pPr>
@@ -15139,6 +15022,7 @@
                 <w:sz w:val="20"/>
                 <w:szCs w:val="20"/>
               </w:rPr>
+              <w:lastRenderedPageBreak/>
               <w:t>Corretto [CRDN]</w:t>
             </w:r>
           </w:p>
@@ -15859,7 +15743,7 @@
       <w:pPr>
         <w:pStyle w:val="Titolo2"/>
       </w:pPr>
-      <w:bookmarkStart w:id="24" w:name="_Toc30754243"/>
+      <w:bookmarkStart w:id="25" w:name="_Toc30776423"/>
       <w:r>
         <w:t>9.</w:t>
       </w:r>
@@ -15872,13 +15756,13 @@
       <w:r>
         <w:t>Dipendenti</w:t>
       </w:r>
-      <w:bookmarkEnd w:id="24"/>
+      <w:bookmarkEnd w:id="25"/>
     </w:p>
     <w:p>
       <w:pPr>
         <w:pStyle w:val="Titolo3"/>
       </w:pPr>
-      <w:bookmarkStart w:id="25" w:name="_Toc30754244"/>
+      <w:bookmarkStart w:id="26" w:name="_Toc30776424"/>
       <w:r>
         <w:t>9.</w:t>
       </w:r>
@@ -15894,10 +15778,10 @@
       <w:r>
         <w:t xml:space="preserve"> Prezzo</w:t>
       </w:r>
-      <w:bookmarkEnd w:id="25"/>
       <w:r>
         <w:t xml:space="preserve"> Prodotti</w:t>
       </w:r>
+      <w:bookmarkEnd w:id="26"/>
     </w:p>
     <w:p>
       <w:pPr>
@@ -16457,9 +16341,7 @@
       <w:pPr>
         <w:pStyle w:val="Titolo3"/>
       </w:pPr>
-      <w:bookmarkStart w:id="26" w:name="_Toc30754245"/>
-      <w:bookmarkStart w:id="27" w:name="_GoBack"/>
-      <w:bookmarkEnd w:id="27"/>
+      <w:bookmarkStart w:id="27" w:name="_Toc30776425"/>
       <w:r>
         <w:t>9.</w:t>
       </w:r>
@@ -16475,7 +16357,7 @@
       <w:r>
         <w:t xml:space="preserve"> Inserisci Prodotto</w:t>
       </w:r>
-      <w:bookmarkEnd w:id="26"/>
+      <w:bookmarkEnd w:id="27"/>
     </w:p>
     <w:p>
       <w:pPr>
@@ -16594,31 +16476,7 @@
                 <w:sz w:val="24"/>
                 <w:szCs w:val="24"/>
               </w:rPr>
-              <w:t>Formato: [A-Za-z.</w:t>
-            </w:r>
-            <w:proofErr w:type="gramStart"/>
-            <w:r>
-              <w:rPr>
-                <w:rFonts w:ascii="Century Gothic" w:hAnsi="Century Gothic"/>
-                <w:b/>
-                <w:bCs/>
-                <w:color w:val="FFFFFF" w:themeColor="background1"/>
-                <w:sz w:val="24"/>
-                <w:szCs w:val="24"/>
-              </w:rPr>
-              <w:t>].[</w:t>
-            </w:r>
-            <w:proofErr w:type="gramEnd"/>
-            <w:r>
-              <w:rPr>
-                <w:rFonts w:ascii="Century Gothic" w:hAnsi="Century Gothic"/>
-                <w:b/>
-                <w:bCs/>
-                <w:color w:val="FFFFFF" w:themeColor="background1"/>
-                <w:sz w:val="24"/>
-                <w:szCs w:val="24"/>
-              </w:rPr>
-              <w:t>jpg]</w:t>
+              <w:t>Formato: [A-Za-z.].[jpg]</w:t>
             </w:r>
           </w:p>
         </w:tc>
@@ -17792,7 +17650,6 @@
                 <w:sz w:val="24"/>
                 <w:szCs w:val="24"/>
               </w:rPr>
-              <w:lastRenderedPageBreak/>
               <w:t>Parametro: Quantità</w:t>
             </w:r>
           </w:p>
@@ -19454,7 +19311,6 @@
                 <w:sz w:val="20"/>
                 <w:szCs w:val="20"/>
               </w:rPr>
-              <w:lastRenderedPageBreak/>
               <w:t>TC_1.</w:t>
             </w:r>
             <w:r>
@@ -20108,8 +19964,9 @@
       <w:pPr>
         <w:pStyle w:val="Titolo2"/>
       </w:pPr>
-      <w:bookmarkStart w:id="28" w:name="_Toc30754247"/>
+      <w:bookmarkStart w:id="28" w:name="_Toc30776426"/>
       <w:r>
+        <w:lastRenderedPageBreak/>
         <w:t xml:space="preserve">9.5 Gestione </w:t>
       </w:r>
       <w:r>
@@ -20121,7 +19978,7 @@
       <w:pPr>
         <w:pStyle w:val="Titolo3"/>
       </w:pPr>
-      <w:bookmarkStart w:id="29" w:name="_Toc30754248"/>
+      <w:bookmarkStart w:id="29" w:name="_Toc30776427"/>
       <w:r>
         <w:t>9.5.1 Aggiungi prodotti al carrello</w:t>
       </w:r>
@@ -20669,7 +20526,7 @@
           <w:rFonts w:eastAsia="Times New Roman"/>
         </w:rPr>
       </w:pPr>
-      <w:bookmarkStart w:id="30" w:name="_Toc30754249"/>
+      <w:bookmarkStart w:id="30" w:name="_Toc30776428"/>
       <w:r>
         <w:rPr>
           <w:rFonts w:eastAsia="Times New Roman"/>
@@ -20700,7 +20557,6 @@
           <w:rFonts w:ascii="Century Gothic" w:eastAsia="Times New Roman" w:hAnsi="Century Gothic" w:cs="Times New Roman"/>
           <w:sz w:val="24"/>
         </w:rPr>
-        <w:lastRenderedPageBreak/>
         <w:t>specification</w:t>
       </w:r>
       <w:proofErr w:type="spellEnd"/>
@@ -20736,7 +20592,7 @@
           <w:rFonts w:eastAsia="Times New Roman"/>
         </w:rPr>
       </w:pPr>
-      <w:bookmarkStart w:id="31" w:name="_Toc30754250"/>
+      <w:bookmarkStart w:id="31" w:name="_Toc30776429"/>
       <w:r>
         <w:rPr>
           <w:rFonts w:eastAsia="Times New Roman"/>
@@ -20779,11 +20635,12 @@
           <w:rFonts w:eastAsia="Times New Roman"/>
         </w:rPr>
       </w:pPr>
-      <w:bookmarkStart w:id="32" w:name="_Toc30754251"/>
+      <w:bookmarkStart w:id="32" w:name="_Toc30776430"/>
       <w:r>
         <w:rPr>
           <w:rFonts w:eastAsia="Times New Roman"/>
         </w:rPr>
+        <w:lastRenderedPageBreak/>
         <w:t>10.2 Determinazione dei rischi</w:t>
       </w:r>
       <w:bookmarkEnd w:id="32"/>
@@ -20840,7 +20697,7 @@
           <w:rFonts w:eastAsia="Times New Roman"/>
         </w:rPr>
       </w:pPr>
-      <w:bookmarkStart w:id="33" w:name="_Toc30754252"/>
+      <w:bookmarkStart w:id="33" w:name="_Toc30776431"/>
       <w:r>
         <w:rPr>
           <w:rFonts w:eastAsia="Times New Roman"/>
@@ -20938,7 +20795,7 @@
           <w:rFonts w:eastAsia="Times New Roman"/>
         </w:rPr>
       </w:pPr>
-      <w:bookmarkStart w:id="34" w:name="_Toc30754253"/>
+      <w:bookmarkStart w:id="34" w:name="_Toc30776432"/>
       <w:r>
         <w:rPr>
           <w:rFonts w:eastAsia="Times New Roman"/>
@@ -21011,7 +20868,7 @@
 </file>
 
 <file path=word/numbering.xml><?xml version="1.0" encoding="utf-8"?>
-<w:numbering xmlns:wpc="http://schemas.microsoft.com/office/word/2010/wordprocessingCanvas" xmlns:cx="http://schemas.microsoft.com/office/drawing/2014/chartex" xmlns:cx1="http://schemas.microsoft.com/office/drawing/2015/9/8/chartex" xmlns:cx2="http://schemas.microsoft.com/office/drawing/2015/10/21/chartex" xmlns:cx3="http://schemas.microsoft.com/office/drawing/2016/5/9/chartex" xmlns:cx4="http://schemas.microsoft.com/office/drawing/2016/5/10/chartex" xmlns:cx5="http://schemas.microsoft.com/office/drawing/2016/5/11/chartex" xmlns:cx6="http://schemas.microsoft.com/office/drawing/2016/5/12/chartex" xmlns:cx7="http://schemas.microsoft.com/office/drawing/2016/5/13/chartex" xmlns:cx8="http://schemas.microsoft.com/office/drawing/2016/5/14/chartex" xmlns:mc="http://schemas.openxmlformats.org/markup-compatibility/2006" xmlns:aink="http://schemas.microsoft.com/office/drawing/2016/ink" xmlns:am3d="http://schemas.microsoft.com/office/drawing/2017/model3d" xmlns:o="urn:schemas-microsoft-com:office:office" xmlns:r="http://schemas.openxmlformats.org/officeDocument/2006/relationships" xmlns:m="http://schemas.openxmlformats.org/officeDocument/2006/math" xmlns:v="urn:schemas-microsoft-com:vml" xmlns:wp14="http://schemas.microsoft.com/office/word/2010/wordprocessingDrawing" xmlns:wp="http://schemas.openxmlformats.org/drawingml/2006/wordprocessingDrawing" xmlns:w10="urn:schemas-microsoft-com:office:word" xmlns:w="http://schemas.openxmlformats.org/wordprocessingml/2006/main" xmlns:w14="http://schemas.microsoft.com/office/word/2010/wordml" xmlns:w15="http://schemas.microsoft.com/office/word/2012/wordml" xmlns:w16cid="http://schemas.microsoft.com/office/word/2016/wordml/cid" xmlns:w16se="http://schemas.microsoft.com/office/word/2015/wordml/symex" xmlns:wpg="http://schemas.microsoft.com/office/word/2010/wordprocessingGroup" xmlns:wpi="http://schemas.microsoft.com/office/word/2010/wordprocessingInk" xmlns:wne="http://schemas.microsoft.com/office/word/2006/wordml" xmlns:wps="http://schemas.microsoft.com/office/word/2010/wordprocessingShape" mc:Ignorable="w14 w15 w16se w16cid wp14">
+<w:numbering xmlns:wpc="http://schemas.microsoft.com/office/word/2010/wordprocessingCanvas" xmlns:cx="http://schemas.microsoft.com/office/drawing/2014/chartex" xmlns:mc="http://schemas.openxmlformats.org/markup-compatibility/2006" xmlns:o="urn:schemas-microsoft-com:office:office" xmlns:r="http://schemas.openxmlformats.org/officeDocument/2006/relationships" xmlns:m="http://schemas.openxmlformats.org/officeDocument/2006/math" xmlns:v="urn:schemas-microsoft-com:vml" xmlns:wp14="http://schemas.microsoft.com/office/word/2010/wordprocessingDrawing" xmlns:wp="http://schemas.openxmlformats.org/drawingml/2006/wordprocessingDrawing" xmlns:w10="urn:schemas-microsoft-com:office:word" xmlns:w="http://schemas.openxmlformats.org/wordprocessingml/2006/main" xmlns:w14="http://schemas.microsoft.com/office/word/2010/wordml" xmlns:w15="http://schemas.microsoft.com/office/word/2012/wordml" xmlns:w16se="http://schemas.microsoft.com/office/word/2015/wordml/symex" xmlns:wpg="http://schemas.microsoft.com/office/word/2010/wordprocessingGroup" xmlns:wpi="http://schemas.microsoft.com/office/word/2010/wordprocessingInk" xmlns:wne="http://schemas.microsoft.com/office/word/2006/wordml" xmlns:wps="http://schemas.microsoft.com/office/word/2010/wordprocessingShape" mc:Ignorable="w14 w15 w16se wp14">
   <w:abstractNum w:abstractNumId="0" w15:restartNumberingAfterBreak="0">
     <w:nsid w:val="016F1BC3"/>
     <w:multiLevelType w:val="hybridMultilevel"/>
@@ -25796,7 +25653,7 @@
 </file>
 
 <file path=word/styles.xml><?xml version="1.0" encoding="utf-8"?>
-<w:styles xmlns:mc="http://schemas.openxmlformats.org/markup-compatibility/2006" xmlns:r="http://schemas.openxmlformats.org/officeDocument/2006/relationships" xmlns:w="http://schemas.openxmlformats.org/wordprocessingml/2006/main" xmlns:w14="http://schemas.microsoft.com/office/word/2010/wordml" xmlns:w15="http://schemas.microsoft.com/office/word/2012/wordml" xmlns:w16cid="http://schemas.microsoft.com/office/word/2016/wordml/cid" xmlns:w16se="http://schemas.microsoft.com/office/word/2015/wordml/symex" mc:Ignorable="w14 w15 w16se w16cid">
+<w:styles xmlns:mc="http://schemas.openxmlformats.org/markup-compatibility/2006" xmlns:r="http://schemas.openxmlformats.org/officeDocument/2006/relationships" xmlns:w="http://schemas.openxmlformats.org/wordprocessingml/2006/main" xmlns:w14="http://schemas.microsoft.com/office/word/2010/wordml" xmlns:w15="http://schemas.microsoft.com/office/word/2012/wordml" xmlns:w16se="http://schemas.microsoft.com/office/word/2015/wordml/symex" mc:Ignorable="w14 w15 w16se">
   <w:docDefaults>
     <w:rPrDefault>
       <w:rPr>
@@ -25812,7 +25669,7 @@
       </w:pPr>
     </w:pPrDefault>
   </w:docDefaults>
-  <w:latentStyles w:defLockedState="0" w:defUIPriority="99" w:defSemiHidden="0" w:defUnhideWhenUsed="0" w:defQFormat="0" w:count="377">
+  <w:latentStyles w:defLockedState="0" w:defUIPriority="99" w:defSemiHidden="0" w:defUnhideWhenUsed="0" w:defQFormat="0" w:count="371">
     <w:lsdException w:name="Normal" w:uiPriority="0" w:qFormat="1"/>
     <w:lsdException w:name="heading 1" w:uiPriority="9" w:qFormat="1"/>
     <w:lsdException w:name="heading 2" w:semiHidden="1" w:uiPriority="9" w:unhideWhenUsed="1" w:qFormat="1"/>
@@ -25918,6 +25775,7 @@
     <w:lsdException w:name="HTML Sample" w:semiHidden="1" w:unhideWhenUsed="1"/>
     <w:lsdException w:name="HTML Typewriter" w:semiHidden="1" w:unhideWhenUsed="1"/>
     <w:lsdException w:name="HTML Variable" w:semiHidden="1" w:unhideWhenUsed="1"/>
+    <w:lsdException w:name="Normal Table" w:semiHidden="1" w:unhideWhenUsed="1"/>
     <w:lsdException w:name="annotation subject" w:semiHidden="1" w:unhideWhenUsed="1"/>
     <w:lsdException w:name="No List" w:semiHidden="1" w:unhideWhenUsed="1"/>
     <w:lsdException w:name="Outline List 1" w:semiHidden="1" w:unhideWhenUsed="1"/>
@@ -25964,8 +25822,10 @@
     <w:lsdException w:name="Table Subtle 2" w:semiHidden="1" w:unhideWhenUsed="1"/>
     <w:lsdException w:name="Table Web 1" w:semiHidden="1" w:unhideWhenUsed="1"/>
     <w:lsdException w:name="Table Web 2" w:semiHidden="1" w:unhideWhenUsed="1"/>
+    <w:lsdException w:name="Table Web 3" w:semiHidden="1" w:unhideWhenUsed="1"/>
     <w:lsdException w:name="Balloon Text" w:semiHidden="1" w:unhideWhenUsed="1"/>
     <w:lsdException w:name="Table Grid" w:uiPriority="39"/>
+    <w:lsdException w:name="Table Theme" w:semiHidden="1" w:unhideWhenUsed="1"/>
     <w:lsdException w:name="Placeholder Text" w:semiHidden="1"/>
     <w:lsdException w:name="No Spacing" w:uiPriority="1" w:qFormat="1"/>
     <w:lsdException w:name="Light Shading" w:uiPriority="60"/>
@@ -26181,12 +26041,6 @@
     <w:lsdException w:name="List Table 5 Dark Accent 6" w:uiPriority="50"/>
     <w:lsdException w:name="List Table 6 Colorful Accent 6" w:uiPriority="51"/>
     <w:lsdException w:name="List Table 7 Colorful Accent 6" w:uiPriority="52"/>
-    <w:lsdException w:name="Mention" w:semiHidden="1" w:unhideWhenUsed="1"/>
-    <w:lsdException w:name="Smart Hyperlink" w:semiHidden="1" w:unhideWhenUsed="1"/>
-    <w:lsdException w:name="Hashtag" w:semiHidden="1" w:unhideWhenUsed="1"/>
-    <w:lsdException w:name="Unresolved Mention" w:semiHidden="1" w:unhideWhenUsed="1"/>
-    <w:lsdException w:name="Smart Link" w:semiHidden="1" w:unhideWhenUsed="1"/>
-    <w:lsdException w:name="Smart Link Error" w:semiHidden="1" w:unhideWhenUsed="1"/>
   </w:latentStyles>
   <w:style w:type="paragraph" w:default="1" w:styleId="Normale">
     <w:name w:val="Normal"/>

--- a/Working Directory/Test Plan/Test Plan.docx
+++ b/Working Directory/Test Plan/Test Plan.docx
@@ -1,6 +1,6 @@
 
 <file path=word/document.xml><?xml version="1.0" encoding="utf-8"?>
-<w:document xmlns:wpc="http://schemas.microsoft.com/office/word/2010/wordprocessingCanvas" xmlns:cx="http://schemas.microsoft.com/office/drawing/2014/chartex" xmlns:mc="http://schemas.openxmlformats.org/markup-compatibility/2006" xmlns:o="urn:schemas-microsoft-com:office:office" xmlns:r="http://schemas.openxmlformats.org/officeDocument/2006/relationships" xmlns:m="http://schemas.openxmlformats.org/officeDocument/2006/math" xmlns:v="urn:schemas-microsoft-com:vml" xmlns:wp14="http://schemas.microsoft.com/office/word/2010/wordprocessingDrawing" xmlns:wp="http://schemas.openxmlformats.org/drawingml/2006/wordprocessingDrawing" xmlns:w10="urn:schemas-microsoft-com:office:word" xmlns:w="http://schemas.openxmlformats.org/wordprocessingml/2006/main" xmlns:w14="http://schemas.microsoft.com/office/word/2010/wordml" xmlns:w15="http://schemas.microsoft.com/office/word/2012/wordml" xmlns:w16se="http://schemas.microsoft.com/office/word/2015/wordml/symex" xmlns:wpg="http://schemas.microsoft.com/office/word/2010/wordprocessingGroup" xmlns:wpi="http://schemas.microsoft.com/office/word/2010/wordprocessingInk" xmlns:wne="http://schemas.microsoft.com/office/word/2006/wordml" xmlns:wps="http://schemas.microsoft.com/office/word/2010/wordprocessingShape" mc:Ignorable="w14 w15 w16se wp14">
+<w:document xmlns:wpc="http://schemas.microsoft.com/office/word/2010/wordprocessingCanvas" xmlns:cx="http://schemas.microsoft.com/office/drawing/2014/chartex" xmlns:cx1="http://schemas.microsoft.com/office/drawing/2015/9/8/chartex" xmlns:cx2="http://schemas.microsoft.com/office/drawing/2015/10/21/chartex" xmlns:cx3="http://schemas.microsoft.com/office/drawing/2016/5/9/chartex" xmlns:cx4="http://schemas.microsoft.com/office/drawing/2016/5/10/chartex" xmlns:cx5="http://schemas.microsoft.com/office/drawing/2016/5/11/chartex" xmlns:cx6="http://schemas.microsoft.com/office/drawing/2016/5/12/chartex" xmlns:cx7="http://schemas.microsoft.com/office/drawing/2016/5/13/chartex" xmlns:cx8="http://schemas.microsoft.com/office/drawing/2016/5/14/chartex" xmlns:mc="http://schemas.openxmlformats.org/markup-compatibility/2006" xmlns:aink="http://schemas.microsoft.com/office/drawing/2016/ink" xmlns:am3d="http://schemas.microsoft.com/office/drawing/2017/model3d" xmlns:o="urn:schemas-microsoft-com:office:office" xmlns:r="http://schemas.openxmlformats.org/officeDocument/2006/relationships" xmlns:m="http://schemas.openxmlformats.org/officeDocument/2006/math" xmlns:v="urn:schemas-microsoft-com:vml" xmlns:wp14="http://schemas.microsoft.com/office/word/2010/wordprocessingDrawing" xmlns:wp="http://schemas.openxmlformats.org/drawingml/2006/wordprocessingDrawing" xmlns:w10="urn:schemas-microsoft-com:office:word" xmlns:w="http://schemas.openxmlformats.org/wordprocessingml/2006/main" xmlns:w14="http://schemas.microsoft.com/office/word/2010/wordml" xmlns:w15="http://schemas.microsoft.com/office/word/2012/wordml" xmlns:w16cid="http://schemas.microsoft.com/office/word/2016/wordml/cid" xmlns:w16se="http://schemas.microsoft.com/office/word/2015/wordml/symex" xmlns:wpg="http://schemas.microsoft.com/office/word/2010/wordprocessingGroup" xmlns:wpi="http://schemas.microsoft.com/office/word/2010/wordprocessingInk" xmlns:wne="http://schemas.microsoft.com/office/word/2006/wordml" xmlns:wps="http://schemas.microsoft.com/office/word/2010/wordprocessingShape" mc:Ignorable="w14 w15 w16se w16cid wp14">
   <w:body>
     <w:p/>
     <w:p>
@@ -143,7 +143,6 @@
                 <w:lang w:eastAsia="en-US"/>
               </w:rPr>
             </w:pPr>
-            <w:proofErr w:type="spellStart"/>
             <w:r>
               <w:rPr>
                 <w:rFonts w:ascii="Century Gothic"/>
@@ -151,7 +150,6 @@
               </w:rPr>
               <w:t>Versione</w:t>
             </w:r>
-            <w:proofErr w:type="spellEnd"/>
           </w:p>
         </w:tc>
         <w:tc>
@@ -278,7 +276,6 @@
                 <w:lang w:eastAsia="en-US"/>
               </w:rPr>
             </w:pPr>
-            <w:proofErr w:type="spellStart"/>
             <w:r>
               <w:rPr>
                 <w:rFonts w:ascii="Century Gothic"/>
@@ -286,7 +283,6 @@
               </w:rPr>
               <w:t>Destinatario</w:t>
             </w:r>
-            <w:proofErr w:type="spellEnd"/>
           </w:p>
         </w:tc>
         <w:tc>
@@ -395,21 +391,12 @@
                 <w:lang w:eastAsia="en-US"/>
               </w:rPr>
             </w:pPr>
-            <w:proofErr w:type="spellStart"/>
             <w:r>
               <w:rPr>
                 <w:rFonts w:ascii="Century Gothic"/>
                 <w:lang w:eastAsia="en-US"/>
               </w:rPr>
-              <w:t>Presentato</w:t>
-            </w:r>
-            <w:proofErr w:type="spellEnd"/>
-            <w:r>
-              <w:rPr>
-                <w:rFonts w:ascii="Century Gothic"/>
-                <w:lang w:eastAsia="en-US"/>
-              </w:rPr>
-              <w:t xml:space="preserve"> da</w:t>
+              <w:t>Presentato da</w:t>
             </w:r>
           </w:p>
         </w:tc>
@@ -440,23 +427,7 @@
                 <w:rFonts w:ascii="Century Gothic"/>
                 <w:lang w:eastAsia="en-US"/>
               </w:rPr>
-              <w:t xml:space="preserve">Riccardo </w:t>
-            </w:r>
-            <w:proofErr w:type="spellStart"/>
-            <w:r>
-              <w:rPr>
-                <w:rFonts w:ascii="Century Gothic"/>
-                <w:lang w:eastAsia="en-US"/>
-              </w:rPr>
-              <w:t>Martiniello</w:t>
-            </w:r>
-            <w:proofErr w:type="spellEnd"/>
-            <w:r>
-              <w:rPr>
-                <w:rFonts w:ascii="Century Gothic"/>
-                <w:lang w:eastAsia="en-US"/>
-              </w:rPr>
-              <w:t xml:space="preserve"> </w:t>
+              <w:t xml:space="preserve">Riccardo Martiniello </w:t>
             </w:r>
           </w:p>
           <w:p>
@@ -489,31 +460,13 @@
                 <w:lang w:eastAsia="en-US"/>
               </w:rPr>
             </w:pPr>
-            <w:proofErr w:type="spellStart"/>
             <w:r>
               <w:rPr>
                 <w:rFonts w:ascii="Century Gothic"/>
                 <w:lang w:eastAsia="en-US"/>
               </w:rPr>
-              <w:t>Alessio</w:t>
-            </w:r>
-            <w:proofErr w:type="spellEnd"/>
-            <w:r>
-              <w:rPr>
-                <w:rFonts w:ascii="Century Gothic"/>
-                <w:lang w:eastAsia="en-US"/>
-              </w:rPr>
-              <w:t xml:space="preserve"> </w:t>
-            </w:r>
-            <w:proofErr w:type="spellStart"/>
-            <w:r>
-              <w:rPr>
-                <w:rFonts w:ascii="Century Gothic"/>
-                <w:lang w:eastAsia="en-US"/>
-              </w:rPr>
-              <w:t>Rizzolo</w:t>
-            </w:r>
-            <w:proofErr w:type="spellEnd"/>
+              <w:t>Alessio Rizzolo</w:t>
+            </w:r>
           </w:p>
           <w:p>
             <w:pPr>
@@ -564,7 +517,6 @@
           <w:szCs w:val="40"/>
         </w:rPr>
       </w:pPr>
-      <w:proofErr w:type="spellStart"/>
       <w:r>
         <w:rPr>
           <w:color w:val="5B9BD5" w:themeColor="accent5"/>
@@ -572,27 +524,8 @@
           <w:szCs w:val="40"/>
         </w:rPr>
         <w:lastRenderedPageBreak/>
-        <w:t>Revision</w:t>
+        <w:t>Revision History</w:t>
       </w:r>
-      <w:proofErr w:type="spellEnd"/>
-      <w:r>
-        <w:rPr>
-          <w:color w:val="5B9BD5" w:themeColor="accent5"/>
-          <w:sz w:val="40"/>
-          <w:szCs w:val="40"/>
-        </w:rPr>
-        <w:t xml:space="preserve"> </w:t>
-      </w:r>
-      <w:proofErr w:type="spellStart"/>
-      <w:r>
-        <w:rPr>
-          <w:color w:val="5B9BD5" w:themeColor="accent5"/>
-          <w:sz w:val="40"/>
-          <w:szCs w:val="40"/>
-        </w:rPr>
-        <w:t>History</w:t>
-      </w:r>
-      <w:proofErr w:type="spellEnd"/>
     </w:p>
     <w:tbl>
       <w:tblPr>
@@ -1341,43 +1274,7 @@
                 <w:sz w:val="24"/>
                 <w:szCs w:val="24"/>
               </w:rPr>
-              <w:t>Pass/</w:t>
-            </w:r>
-            <w:proofErr w:type="spellStart"/>
-            <w:r>
-              <w:rPr>
-                <w:color w:val="000000" w:themeColor="text1"/>
-                <w:sz w:val="24"/>
-                <w:szCs w:val="24"/>
-              </w:rPr>
-              <w:t>Fail</w:t>
-            </w:r>
-            <w:proofErr w:type="spellEnd"/>
-            <w:r>
-              <w:rPr>
-                <w:color w:val="000000" w:themeColor="text1"/>
-                <w:sz w:val="24"/>
-                <w:szCs w:val="24"/>
-              </w:rPr>
-              <w:t xml:space="preserve"> </w:t>
-            </w:r>
-            <w:proofErr w:type="spellStart"/>
-            <w:r>
-              <w:rPr>
-                <w:color w:val="000000" w:themeColor="text1"/>
-                <w:sz w:val="24"/>
-                <w:szCs w:val="24"/>
-              </w:rPr>
-              <w:t>criteria</w:t>
-            </w:r>
-            <w:proofErr w:type="spellEnd"/>
-            <w:r>
-              <w:rPr>
-                <w:color w:val="000000" w:themeColor="text1"/>
-                <w:sz w:val="24"/>
-                <w:szCs w:val="24"/>
-              </w:rPr>
-              <w:t xml:space="preserve"> e approccio</w:t>
+              <w:t>Pass/Fail criteria e approccio</w:t>
             </w:r>
           </w:p>
         </w:tc>
@@ -1963,12 +1860,7 @@
             </w:rPr>
           </w:pPr>
           <w:r>
-            <w:t>Somma</w:t>
-          </w:r>
-          <w:bookmarkStart w:id="0" w:name="_GoBack"/>
-          <w:bookmarkEnd w:id="0"/>
-          <w:r>
-            <w:t>rio</w:t>
+            <w:t>Sommario</w:t>
           </w:r>
         </w:p>
         <w:p>
@@ -4422,7 +4314,7 @@
           <w:szCs w:val="36"/>
         </w:rPr>
       </w:pPr>
-      <w:bookmarkStart w:id="1" w:name="_Toc30776399"/>
+      <w:bookmarkStart w:id="0" w:name="_Toc30776399"/>
       <w:r>
         <w:rPr>
           <w:rFonts w:ascii="Century Gothic" w:eastAsiaTheme="majorEastAsia" w:hAnsi="Century Gothic" w:cstheme="majorBidi"/>
@@ -4454,7 +4346,7 @@
         </w:rPr>
         <w:t xml:space="preserve"> Introduzione</w:t>
       </w:r>
-      <w:bookmarkEnd w:id="1"/>
+      <w:bookmarkEnd w:id="0"/>
     </w:p>
     <w:p>
       <w:pPr>
@@ -4471,25 +4363,7 @@
           <w:sz w:val="24"/>
           <w:szCs w:val="24"/>
         </w:rPr>
-        <w:t xml:space="preserve">Lo scopo del sistema è quello di pianificare l’attività di testing all’interno della piattaforma Dress-Store per verificare se esistono differenze tra il comportamento atteso e il comportamento osservato. In questa attività andremo a individuare i possibili errori nel codice sorgente causanti </w:t>
-      </w:r>
-      <w:proofErr w:type="spellStart"/>
-      <w:r>
-        <w:rPr>
-          <w:rFonts w:ascii="Century Gothic" w:hAnsi="Century Gothic"/>
-          <w:sz w:val="24"/>
-          <w:szCs w:val="24"/>
-        </w:rPr>
-        <w:t>incident</w:t>
-      </w:r>
-      <w:proofErr w:type="spellEnd"/>
-      <w:r>
-        <w:rPr>
-          <w:rFonts w:ascii="Century Gothic" w:hAnsi="Century Gothic"/>
-          <w:sz w:val="24"/>
-          <w:szCs w:val="24"/>
-        </w:rPr>
-        <w:t xml:space="preserve"> all’interno del sistema prima che l’utente finale esegua delle interazioni con il sistema. Le attività di testing sono organizzate in modo da poter verificare il funzionamento dei seguenti sottosistemi:</w:t>
+        <w:t>Lo scopo del sistema è quello di pianificare l’attività di testing all’interno della piattaforma Dress-Store per verificare se esistono differenze tra il comportamento atteso e il comportamento osservato. In questa attività andremo a individuare i possibili errori nel codice sorgente causanti incident all’interno del sistema prima che l’utente finale esegua delle interazioni con il sistema. Le attività di testing sono organizzate in modo da poter verificare il funzionamento dei seguenti sottosistemi:</w:t>
       </w:r>
     </w:p>
     <w:p>
@@ -4639,7 +4513,7 @@
           <w:szCs w:val="36"/>
         </w:rPr>
       </w:pPr>
-      <w:bookmarkStart w:id="2" w:name="_Toc30776400"/>
+      <w:bookmarkStart w:id="1" w:name="_Toc30776400"/>
       <w:r>
         <w:rPr>
           <w:rFonts w:ascii="Century Gothic" w:eastAsiaTheme="majorEastAsia" w:hAnsi="Century Gothic" w:cstheme="majorBidi"/>
@@ -4650,7 +4524,7 @@
         </w:rPr>
         <w:t>2. Documenti Correlati</w:t>
       </w:r>
-      <w:bookmarkEnd w:id="2"/>
+      <w:bookmarkEnd w:id="1"/>
     </w:p>
     <w:p>
       <w:pPr>
@@ -4674,11 +4548,11 @@
       <w:pPr>
         <w:pStyle w:val="Titolo2"/>
       </w:pPr>
-      <w:bookmarkStart w:id="3" w:name="_Toc30776401"/>
+      <w:bookmarkStart w:id="2" w:name="_Toc30776401"/>
       <w:r>
         <w:t>2.1 Relazione con il documento di Analisi Dei Requisiti(RAD)</w:t>
       </w:r>
-      <w:bookmarkEnd w:id="3"/>
+      <w:bookmarkEnd w:id="2"/>
     </w:p>
     <w:p>
       <w:pPr>
@@ -4702,19 +4576,11 @@
       <w:pPr>
         <w:pStyle w:val="Titolo2"/>
       </w:pPr>
-      <w:bookmarkStart w:id="4" w:name="_Toc30776402"/>
+      <w:bookmarkStart w:id="3" w:name="_Toc30776402"/>
       <w:r>
-        <w:t xml:space="preserve">2.2 Relazione con il System Design </w:t>
+        <w:t>2.2 Relazione con il System Design Document(SDD)</w:t>
       </w:r>
-      <w:proofErr w:type="spellStart"/>
-      <w:r>
-        <w:t>Document</w:t>
-      </w:r>
-      <w:proofErr w:type="spellEnd"/>
-      <w:r>
-        <w:t>(SDD)</w:t>
-      </w:r>
-      <w:bookmarkEnd w:id="4"/>
+      <w:bookmarkEnd w:id="3"/>
     </w:p>
     <w:p>
       <w:pPr>
@@ -4731,79 +4597,35 @@
           <w:sz w:val="24"/>
           <w:szCs w:val="24"/>
         </w:rPr>
-        <w:t xml:space="preserve">La relazione tra la fase di testing e la fase di design del sistema si basa sulla suddivisione del sistema in sottosistemi e la divisione in </w:t>
+        <w:t>La relazione tra la fase di testing e la fase di design del sistema si basa sulla suddivisione del sistema in sottosistemi e la divisione in strati(Presentation layer, Application layer e Storage layer). Il testing deve essere fedele alla suddivisione progettata in fase di design in modo tale da rimanere coerente con il sistema progettato. La struttura del sistema verrà analizzata al fine di scoprire le differenze presenti tra essa e quella prevista durante la fase di System Design.</w:t>
       </w:r>
-      <w:proofErr w:type="gramStart"/>
+    </w:p>
+    <w:p>
+      <w:pPr>
+        <w:pStyle w:val="Titolo2"/>
+      </w:pPr>
+      <w:bookmarkStart w:id="4" w:name="_Toc30776403"/>
+      <w:r>
+        <w:t>2.3 Relazione con l’Object Design Document(ODD)</w:t>
+      </w:r>
+      <w:bookmarkEnd w:id="4"/>
+    </w:p>
+    <w:p>
+      <w:pPr>
+        <w:spacing w:after="120" w:line="264" w:lineRule="auto"/>
+        <w:rPr>
+          <w:rFonts w:ascii="Century Gothic" w:eastAsiaTheme="minorEastAsia" w:hAnsi="Century Gothic"/>
+          <w:sz w:val="24"/>
+          <w:szCs w:val="24"/>
+        </w:rPr>
+      </w:pPr>
       <w:r>
         <w:rPr>
           <w:rFonts w:ascii="Century Gothic" w:eastAsiaTheme="minorEastAsia" w:hAnsi="Century Gothic"/>
           <w:sz w:val="24"/>
           <w:szCs w:val="24"/>
         </w:rPr>
-        <w:t>strati(</w:t>
-      </w:r>
-      <w:proofErr w:type="gramEnd"/>
-      <w:r>
-        <w:rPr>
-          <w:rFonts w:ascii="Century Gothic" w:eastAsiaTheme="minorEastAsia" w:hAnsi="Century Gothic"/>
-          <w:sz w:val="24"/>
-          <w:szCs w:val="24"/>
-        </w:rPr>
-        <w:t>Presentation layer, Application layer e Storage layer). Il testing deve essere fedele alla suddivisione progettata in fase di design in modo tale da rimanere coerente con il sistema progettato. La struttura del sistema verrà analizzata al fine di scoprire le differenze presenti tra essa e quella prevista durante la fase di System Design.</w:t>
-      </w:r>
-    </w:p>
-    <w:p>
-      <w:pPr>
-        <w:pStyle w:val="Titolo2"/>
-      </w:pPr>
-      <w:bookmarkStart w:id="5" w:name="_Toc30776403"/>
-      <w:r>
-        <w:t xml:space="preserve">2.3 Relazione con l’Object Design </w:t>
-      </w:r>
-      <w:proofErr w:type="spellStart"/>
-      <w:r>
-        <w:t>Document</w:t>
-      </w:r>
-      <w:proofErr w:type="spellEnd"/>
-      <w:r>
-        <w:t>(ODD)</w:t>
-      </w:r>
-      <w:bookmarkEnd w:id="5"/>
-    </w:p>
-    <w:p>
-      <w:pPr>
-        <w:spacing w:after="120" w:line="264" w:lineRule="auto"/>
-        <w:rPr>
-          <w:rFonts w:ascii="Century Gothic" w:eastAsiaTheme="minorEastAsia" w:hAnsi="Century Gothic"/>
-          <w:sz w:val="24"/>
-          <w:szCs w:val="24"/>
-        </w:rPr>
-      </w:pPr>
-      <w:r>
-        <w:rPr>
-          <w:rFonts w:ascii="Century Gothic" w:eastAsiaTheme="minorEastAsia" w:hAnsi="Century Gothic"/>
-          <w:sz w:val="24"/>
-          <w:szCs w:val="24"/>
-        </w:rPr>
-        <w:t xml:space="preserve">La relazione tra la fase di testing e la fase di </w:t>
-      </w:r>
-      <w:proofErr w:type="spellStart"/>
-      <w:r>
-        <w:rPr>
-          <w:rFonts w:ascii="Century Gothic" w:eastAsiaTheme="minorEastAsia" w:hAnsi="Century Gothic"/>
-          <w:sz w:val="24"/>
-          <w:szCs w:val="24"/>
-        </w:rPr>
-        <w:t>object</w:t>
-      </w:r>
-      <w:proofErr w:type="spellEnd"/>
-      <w:r>
-        <w:rPr>
-          <w:rFonts w:ascii="Century Gothic" w:eastAsiaTheme="minorEastAsia" w:hAnsi="Century Gothic"/>
-          <w:sz w:val="24"/>
-          <w:szCs w:val="24"/>
-        </w:rPr>
-        <w:t xml:space="preserve"> design si basa principalmente sul riferimento della verifica dei contratti e dei componenti raffinati all’interno di tale documento.</w:t>
+        <w:t>La relazione tra la fase di testing e la fase di object design si basa principalmente sul riferimento della verifica dei contratti e dei componenti raffinati all’interno di tale documento.</w:t>
       </w:r>
     </w:p>
     <w:p>
@@ -4840,7 +4662,7 @@
           <w:szCs w:val="36"/>
         </w:rPr>
       </w:pPr>
-      <w:bookmarkStart w:id="6" w:name="_Toc30776404"/>
+      <w:bookmarkStart w:id="5" w:name="_Toc30776404"/>
       <w:r>
         <w:rPr>
           <w:rFonts w:ascii="Century Gothic" w:eastAsia="Times New Roman" w:hAnsi="Century Gothic" w:cs="Times New Roman"/>
@@ -4850,9 +4672,10 @@
           <w:sz w:val="36"/>
           <w:szCs w:val="36"/>
         </w:rPr>
+        <w:lastRenderedPageBreak/>
         <w:t>3. Panoramica del sistema</w:t>
       </w:r>
-      <w:bookmarkEnd w:id="6"/>
+      <w:bookmarkEnd w:id="5"/>
     </w:p>
     <w:p>
       <w:pPr>
@@ -4869,71 +4692,7 @@
           <w:sz w:val="24"/>
           <w:szCs w:val="24"/>
         </w:rPr>
-        <w:t xml:space="preserve">Come riportato nel System Design </w:t>
-      </w:r>
-      <w:proofErr w:type="spellStart"/>
-      <w:r>
-        <w:rPr>
-          <w:rFonts w:ascii="Century Gothic" w:eastAsia="Calibri" w:hAnsi="Century Gothic" w:cs="Times New Roman"/>
-          <w:sz w:val="24"/>
-          <w:szCs w:val="24"/>
-        </w:rPr>
-        <w:t>Document</w:t>
-      </w:r>
-      <w:proofErr w:type="spellEnd"/>
-      <w:r>
-        <w:rPr>
-          <w:rFonts w:ascii="Century Gothic" w:eastAsia="Calibri" w:hAnsi="Century Gothic" w:cs="Times New Roman"/>
-          <w:sz w:val="24"/>
-          <w:szCs w:val="24"/>
-        </w:rPr>
-        <w:t>(SDD) la struttura del nostro sistema è suddivisa secondo un’architettura strutturata su tre livelli(Three-</w:t>
-      </w:r>
-      <w:proofErr w:type="spellStart"/>
-      <w:r>
-        <w:rPr>
-          <w:rFonts w:ascii="Century Gothic" w:eastAsia="Calibri" w:hAnsi="Century Gothic" w:cs="Times New Roman"/>
-          <w:sz w:val="24"/>
-          <w:szCs w:val="24"/>
-        </w:rPr>
-        <w:t>Tier</w:t>
-      </w:r>
-      <w:proofErr w:type="spellEnd"/>
-      <w:proofErr w:type="gramStart"/>
-      <w:r>
-        <w:rPr>
-          <w:rFonts w:ascii="Century Gothic" w:eastAsia="Calibri" w:hAnsi="Century Gothic" w:cs="Times New Roman"/>
-          <w:sz w:val="24"/>
-          <w:szCs w:val="24"/>
-        </w:rPr>
-        <w:t>):User</w:t>
-      </w:r>
-      <w:proofErr w:type="gramEnd"/>
-      <w:r>
-        <w:rPr>
-          <w:rFonts w:ascii="Century Gothic" w:eastAsia="Calibri" w:hAnsi="Century Gothic" w:cs="Times New Roman"/>
-          <w:sz w:val="24"/>
-          <w:szCs w:val="24"/>
-        </w:rPr>
-        <w:t xml:space="preserve"> Interface </w:t>
-      </w:r>
-      <w:proofErr w:type="spellStart"/>
-      <w:r>
-        <w:rPr>
-          <w:rFonts w:ascii="Century Gothic" w:eastAsia="Calibri" w:hAnsi="Century Gothic" w:cs="Times New Roman"/>
-          <w:sz w:val="24"/>
-          <w:szCs w:val="24"/>
-        </w:rPr>
-        <w:t>Layer</w:t>
-      </w:r>
-      <w:proofErr w:type="spellEnd"/>
-      <w:r>
-        <w:rPr>
-          <w:rFonts w:ascii="Century Gothic" w:eastAsia="Calibri" w:hAnsi="Century Gothic" w:cs="Times New Roman"/>
-          <w:sz w:val="24"/>
-          <w:szCs w:val="24"/>
-        </w:rPr>
-        <w:t>, Application Layer, Storage Layer.</w:t>
+        <w:t>Come riportato nel System Design Document(SDD) la struttura del nostro sistema è suddivisa secondo un’architettura strutturata su tre livelli(Three-Tier):User Interface Layer, Application Layer, Storage Layer.</w:t>
       </w:r>
     </w:p>
     <w:p>
@@ -5183,7 +4942,7 @@
           <w:szCs w:val="28"/>
         </w:rPr>
       </w:pPr>
-      <w:bookmarkStart w:id="7" w:name="_Toc30776405"/>
+      <w:bookmarkStart w:id="6" w:name="_Toc30776405"/>
       <w:r>
         <w:rPr>
           <w:rFonts w:ascii="Century Gothic" w:eastAsia="Times New Roman" w:hAnsi="Century Gothic" w:cs="Times New Roman"/>
@@ -5195,7 +4954,7 @@
         </w:rPr>
         <w:t>4. Funzionalità da testare e non testare</w:t>
       </w:r>
-      <w:bookmarkEnd w:id="7"/>
+      <w:bookmarkEnd w:id="6"/>
     </w:p>
     <w:p>
       <w:pPr>
@@ -5546,24 +5305,12 @@
       <w:pPr>
         <w:pStyle w:val="Titolo1"/>
       </w:pPr>
-      <w:bookmarkStart w:id="8" w:name="_Toc30776406"/>
+      <w:bookmarkStart w:id="7" w:name="_Toc30776406"/>
       <w:r>
-        <w:t>5. Pass/</w:t>
+        <w:lastRenderedPageBreak/>
+        <w:t>5. Pass/Fail criteria</w:t>
       </w:r>
-      <w:proofErr w:type="spellStart"/>
-      <w:r>
-        <w:t>Fail</w:t>
-      </w:r>
-      <w:proofErr w:type="spellEnd"/>
-      <w:r>
-        <w:t xml:space="preserve"> </w:t>
-      </w:r>
-      <w:proofErr w:type="spellStart"/>
-      <w:r>
-        <w:t>criteria</w:t>
-      </w:r>
-      <w:bookmarkEnd w:id="8"/>
-      <w:proofErr w:type="spellEnd"/>
+      <w:bookmarkEnd w:id="7"/>
     </w:p>
     <w:p>
       <w:pPr>
@@ -5615,11 +5362,11 @@
       <w:pPr>
         <w:pStyle w:val="Titolo1"/>
       </w:pPr>
-      <w:bookmarkStart w:id="9" w:name="_Toc30776407"/>
+      <w:bookmarkStart w:id="8" w:name="_Toc30776407"/>
       <w:r>
         <w:t>6. Approccio</w:t>
       </w:r>
-      <w:bookmarkEnd w:id="9"/>
+      <w:bookmarkEnd w:id="8"/>
     </w:p>
     <w:p>
       <w:pPr>
@@ -5688,57 +5435,21 @@
           <w:sz w:val="24"/>
           <w:szCs w:val="24"/>
         </w:rPr>
-        <w:t xml:space="preserve">Durante la fase di testing, per testare il codice verrà usato il software </w:t>
-      </w:r>
-      <w:proofErr w:type="spellStart"/>
-      <w:r>
-        <w:rPr>
-          <w:rFonts w:ascii="Century Gothic" w:hAnsi="Century Gothic"/>
-          <w:sz w:val="24"/>
-          <w:szCs w:val="24"/>
-        </w:rPr>
-        <w:t>JUnit</w:t>
-      </w:r>
-      <w:proofErr w:type="spellEnd"/>
-      <w:r>
-        <w:rPr>
-          <w:rFonts w:ascii="Century Gothic" w:hAnsi="Century Gothic"/>
-          <w:sz w:val="24"/>
-          <w:szCs w:val="24"/>
-        </w:rPr>
-        <w:t xml:space="preserve">, mentre sarà utilizzato </w:t>
-      </w:r>
-      <w:proofErr w:type="spellStart"/>
-      <w:r>
-        <w:rPr>
-          <w:rFonts w:ascii="Century Gothic" w:hAnsi="Century Gothic"/>
-          <w:sz w:val="24"/>
-          <w:szCs w:val="24"/>
-        </w:rPr>
-        <w:t>Selenium</w:t>
-      </w:r>
-      <w:proofErr w:type="spellEnd"/>
-      <w:r>
-        <w:rPr>
-          <w:rFonts w:ascii="Century Gothic" w:hAnsi="Century Gothic"/>
-          <w:sz w:val="24"/>
-          <w:szCs w:val="24"/>
-        </w:rPr>
-        <w:t xml:space="preserve"> per testare l’integrazione delle componenti.</w:t>
+        <w:t>Durante la fase di testing, per testare il codice verrà usato il software JUnit, mentre sarà utilizzato Selenium per testare l’integrazione delle componenti.</w:t>
       </w:r>
     </w:p>
     <w:p>
       <w:pPr>
         <w:pStyle w:val="Titolo2"/>
       </w:pPr>
-      <w:bookmarkStart w:id="10" w:name="_Toc30776408"/>
+      <w:bookmarkStart w:id="9" w:name="_Toc30776408"/>
       <w:r>
         <w:t xml:space="preserve">6.1 Test di </w:t>
       </w:r>
       <w:r>
         <w:t>unità</w:t>
       </w:r>
-      <w:bookmarkEnd w:id="10"/>
+      <w:bookmarkEnd w:id="9"/>
     </w:p>
     <w:p>
       <w:pPr>
@@ -5819,25 +5530,7 @@
           <w:sz w:val="24"/>
           <w:szCs w:val="24"/>
         </w:rPr>
-        <w:t xml:space="preserve">Verranno usati Test Driver e Test </w:t>
-      </w:r>
-      <w:proofErr w:type="spellStart"/>
-      <w:r>
-        <w:rPr>
-          <w:rFonts w:ascii="Century Gothic" w:hAnsi="Century Gothic"/>
-          <w:sz w:val="24"/>
-          <w:szCs w:val="24"/>
-        </w:rPr>
-        <w:t>Stub</w:t>
-      </w:r>
-      <w:proofErr w:type="spellEnd"/>
-      <w:r>
-        <w:rPr>
-          <w:rFonts w:ascii="Century Gothic" w:hAnsi="Century Gothic"/>
-          <w:sz w:val="24"/>
-          <w:szCs w:val="24"/>
-        </w:rPr>
-        <w:t xml:space="preserve"> che rappresenteranno l’implementazione parziale di componenti che dipendono</w:t>
+        <w:t>Verranno usati Test Driver e Test Stub che rappresenteranno l’implementazione parziale di componenti che dipendono</w:t>
       </w:r>
       <w:r>
         <w:rPr>
@@ -5881,14 +5574,14 @@
           <w:rFonts w:eastAsiaTheme="minorEastAsia"/>
         </w:rPr>
       </w:pPr>
-      <w:bookmarkStart w:id="11" w:name="_Toc30776409"/>
+      <w:bookmarkStart w:id="10" w:name="_Toc30776409"/>
       <w:r>
         <w:rPr>
           <w:rFonts w:eastAsiaTheme="minorEastAsia"/>
         </w:rPr>
         <w:t>6.2 Test di integrazione</w:t>
       </w:r>
-      <w:bookmarkEnd w:id="11"/>
+      <w:bookmarkEnd w:id="10"/>
     </w:p>
     <w:p>
       <w:pPr>
@@ -5920,11 +5613,11 @@
       <w:pPr>
         <w:pStyle w:val="Titolo2"/>
       </w:pPr>
-      <w:bookmarkStart w:id="12" w:name="_Toc30776410"/>
+      <w:bookmarkStart w:id="11" w:name="_Toc30776410"/>
       <w:r>
         <w:t>6.3 Testing di sistema</w:t>
       </w:r>
-      <w:bookmarkEnd w:id="12"/>
+      <w:bookmarkEnd w:id="11"/>
     </w:p>
     <w:p>
       <w:pPr>
@@ -5964,11 +5657,12 @@
       <w:pPr>
         <w:pStyle w:val="Titolo1"/>
       </w:pPr>
-      <w:bookmarkStart w:id="13" w:name="_Toc30776411"/>
+      <w:bookmarkStart w:id="12" w:name="_Toc30776411"/>
       <w:r>
+        <w:lastRenderedPageBreak/>
         <w:t>7. Sospensione e ripristino</w:t>
       </w:r>
-      <w:bookmarkEnd w:id="13"/>
+      <w:bookmarkEnd w:id="12"/>
     </w:p>
     <w:p>
       <w:pPr>
@@ -5992,11 +5686,11 @@
       <w:pPr>
         <w:pStyle w:val="Titolo2"/>
       </w:pPr>
-      <w:bookmarkStart w:id="14" w:name="_Toc30776412"/>
+      <w:bookmarkStart w:id="13" w:name="_Toc30776412"/>
       <w:r>
         <w:t>7.1 Criteri di sospensione</w:t>
       </w:r>
-      <w:bookmarkEnd w:id="14"/>
+      <w:bookmarkEnd w:id="13"/>
     </w:p>
     <w:p>
       <w:pPr>
@@ -6130,11 +5824,11 @@
       <w:pPr>
         <w:pStyle w:val="Titolo2"/>
       </w:pPr>
-      <w:bookmarkStart w:id="15" w:name="_Toc30776413"/>
+      <w:bookmarkStart w:id="14" w:name="_Toc30776413"/>
       <w:r>
         <w:t>7.2 Criteri di ripristino</w:t>
       </w:r>
-      <w:bookmarkEnd w:id="15"/>
+      <w:bookmarkEnd w:id="14"/>
     </w:p>
     <w:p>
       <w:pPr>
@@ -6206,11 +5900,11 @@
       <w:pPr>
         <w:pStyle w:val="Titolo1"/>
       </w:pPr>
-      <w:bookmarkStart w:id="16" w:name="_Toc30776414"/>
+      <w:bookmarkStart w:id="15" w:name="_Toc30776414"/>
       <w:r>
         <w:t>8. Materiale per il testing</w:t>
       </w:r>
-      <w:bookmarkEnd w:id="16"/>
+      <w:bookmarkEnd w:id="15"/>
     </w:p>
     <w:p>
       <w:pPr>
@@ -6230,43 +5924,7 @@
           <w:sz w:val="24"/>
           <w:szCs w:val="24"/>
         </w:rPr>
-        <w:t xml:space="preserve">Per il testing servirà un computer con installato il codice che si vuole testare, una IDE (Eclipse preferibilmente) con istallato </w:t>
-      </w:r>
-      <w:proofErr w:type="spellStart"/>
-      <w:r>
-        <w:rPr>
-          <w:rFonts w:ascii="Century Gothic" w:hAnsi="Century Gothic"/>
-          <w:sz w:val="24"/>
-          <w:szCs w:val="24"/>
-        </w:rPr>
-        <w:t>JUnit</w:t>
-      </w:r>
-      <w:proofErr w:type="spellEnd"/>
-      <w:r>
-        <w:rPr>
-          <w:rFonts w:ascii="Century Gothic" w:hAnsi="Century Gothic"/>
-          <w:sz w:val="24"/>
-          <w:szCs w:val="24"/>
-        </w:rPr>
-        <w:t xml:space="preserve"> ed un web browser per testare il sistema con </w:t>
-      </w:r>
-      <w:proofErr w:type="spellStart"/>
-      <w:r>
-        <w:rPr>
-          <w:rFonts w:ascii="Century Gothic" w:hAnsi="Century Gothic"/>
-          <w:sz w:val="24"/>
-          <w:szCs w:val="24"/>
-        </w:rPr>
-        <w:t>Selenium</w:t>
-      </w:r>
-      <w:proofErr w:type="spellEnd"/>
-      <w:r>
-        <w:rPr>
-          <w:rFonts w:ascii="Century Gothic" w:hAnsi="Century Gothic"/>
-          <w:sz w:val="24"/>
-          <w:szCs w:val="24"/>
-        </w:rPr>
-        <w:t>.</w:t>
+        <w:t>Per il testing servirà un computer con installato il codice che si vuole testare, una IDE (Eclipse preferibilmente) con istallato JUnit ed un web browser per testare il sistema con Selenium.</w:t>
       </w:r>
     </w:p>
     <w:p>
@@ -6286,30 +5944,30 @@
       <w:pPr>
         <w:pStyle w:val="Titolo1"/>
       </w:pPr>
-      <w:bookmarkStart w:id="17" w:name="_Toc30776415"/>
+      <w:bookmarkStart w:id="16" w:name="_Toc30776415"/>
       <w:r>
         <w:t xml:space="preserve">9. Test </w:t>
       </w:r>
       <w:r>
         <w:t>Cases</w:t>
       </w:r>
+      <w:bookmarkEnd w:id="16"/>
+    </w:p>
+    <w:p>
+      <w:pPr>
+        <w:pStyle w:val="Titolo2"/>
+      </w:pPr>
+      <w:bookmarkStart w:id="17" w:name="_Toc30776416"/>
+      <w:r>
+        <w:t>9.1 Gestione Cliente</w:t>
+      </w:r>
       <w:bookmarkEnd w:id="17"/>
     </w:p>
     <w:p>
       <w:pPr>
-        <w:pStyle w:val="Titolo2"/>
-      </w:pPr>
-      <w:bookmarkStart w:id="18" w:name="_Toc30776416"/>
-      <w:r>
-        <w:t>9.1 Gestione Cliente</w:t>
-      </w:r>
-      <w:bookmarkEnd w:id="18"/>
-    </w:p>
-    <w:p>
-      <w:pPr>
         <w:pStyle w:val="Titolo3"/>
       </w:pPr>
-      <w:bookmarkStart w:id="19" w:name="_Toc30776417"/>
+      <w:bookmarkStart w:id="18" w:name="_Toc30776417"/>
       <w:r>
         <w:t>9.</w:t>
       </w:r>
@@ -6325,7 +5983,7 @@
       <w:r>
         <w:t xml:space="preserve"> Carta</w:t>
       </w:r>
-      <w:bookmarkEnd w:id="19"/>
+      <w:bookmarkEnd w:id="18"/>
     </w:p>
     <w:p>
       <w:pPr>
@@ -6340,19 +5998,12 @@
       <w:r>
         <w:t xml:space="preserve">.1.1 </w:t>
       </w:r>
-      <w:proofErr w:type="spellStart"/>
       <w:r>
         <w:t>Category</w:t>
       </w:r>
-      <w:proofErr w:type="spellEnd"/>
       <w:r>
-        <w:t xml:space="preserve"> </w:t>
+        <w:t xml:space="preserve"> Partition</w:t>
       </w:r>
-      <w:proofErr w:type="spellStart"/>
-      <w:r>
-        <w:t>Partition</w:t>
-      </w:r>
-      <w:proofErr w:type="spellEnd"/>
       <w:r>
         <w:tab/>
       </w:r>
@@ -6580,16 +6231,7 @@
                 <w:sz w:val="20"/>
                 <w:szCs w:val="20"/>
               </w:rPr>
-              <w:t>[</w:t>
-            </w:r>
-            <w:proofErr w:type="spellStart"/>
-            <w:r>
-              <w:rPr>
-                <w:rFonts w:ascii="Century Gothic" w:hAnsi="Century Gothic"/>
-                <w:sz w:val="20"/>
-                <w:szCs w:val="20"/>
-              </w:rPr>
-              <w:t>propertyFormatoFOR</w:t>
+              <w:t>[propertyFormatoFOR</w:t>
             </w:r>
             <w:r>
               <w:rPr>
@@ -6605,16 +6247,7 @@
                 <w:sz w:val="20"/>
                 <w:szCs w:val="20"/>
               </w:rPr>
-              <w:t>OK</w:t>
-            </w:r>
-            <w:proofErr w:type="spellEnd"/>
-            <w:r>
-              <w:rPr>
-                <w:rFonts w:ascii="Century Gothic" w:hAnsi="Century Gothic"/>
-                <w:sz w:val="20"/>
-                <w:szCs w:val="20"/>
-              </w:rPr>
-              <w:t xml:space="preserve">, </w:t>
+              <w:t xml:space="preserve">OK, </w:t>
             </w:r>
             <w:r>
               <w:rPr>
@@ -6645,25 +6278,7 @@
                 <w:sz w:val="20"/>
                 <w:szCs w:val="20"/>
               </w:rPr>
-              <w:t>non rispetta il formato [</w:t>
-            </w:r>
-            <w:proofErr w:type="spellStart"/>
-            <w:r>
-              <w:rPr>
-                <w:rFonts w:ascii="Century Gothic" w:hAnsi="Century Gothic"/>
-                <w:sz w:val="20"/>
-                <w:szCs w:val="20"/>
-              </w:rPr>
-              <w:t>error</w:t>
-            </w:r>
-            <w:proofErr w:type="spellEnd"/>
-            <w:r>
-              <w:rPr>
-                <w:rFonts w:ascii="Century Gothic" w:hAnsi="Century Gothic"/>
-                <w:sz w:val="20"/>
-                <w:szCs w:val="20"/>
-              </w:rPr>
-              <w:t>]</w:t>
+              <w:t>non rispetta il formato [error]</w:t>
             </w:r>
           </w:p>
         </w:tc>
@@ -6893,16 +6508,7 @@
                 <w:sz w:val="20"/>
                 <w:szCs w:val="20"/>
               </w:rPr>
-              <w:t>[</w:t>
-            </w:r>
-            <w:proofErr w:type="spellStart"/>
-            <w:r>
-              <w:rPr>
-                <w:rFonts w:ascii="Century Gothic" w:hAnsi="Century Gothic"/>
-                <w:sz w:val="20"/>
-                <w:szCs w:val="20"/>
-              </w:rPr>
-              <w:t>propertyFormatoFOR</w:t>
+              <w:t>[propertyFormatoFOR</w:t>
             </w:r>
             <w:r>
               <w:rPr>
@@ -6918,16 +6524,7 @@
                 <w:sz w:val="20"/>
                 <w:szCs w:val="20"/>
               </w:rPr>
-              <w:t>OK</w:t>
-            </w:r>
-            <w:proofErr w:type="spellEnd"/>
-            <w:r>
-              <w:rPr>
-                <w:rFonts w:ascii="Century Gothic" w:hAnsi="Century Gothic"/>
-                <w:sz w:val="20"/>
-                <w:szCs w:val="20"/>
-              </w:rPr>
-              <w:t xml:space="preserve">, </w:t>
+              <w:t xml:space="preserve">OK, </w:t>
             </w:r>
             <w:r>
               <w:rPr>
@@ -6958,25 +6555,7 @@
                 <w:sz w:val="20"/>
                 <w:szCs w:val="20"/>
               </w:rPr>
-              <w:t>non rispetta il formato [</w:t>
-            </w:r>
-            <w:proofErr w:type="spellStart"/>
-            <w:r>
-              <w:rPr>
-                <w:rFonts w:ascii="Century Gothic" w:hAnsi="Century Gothic"/>
-                <w:sz w:val="20"/>
-                <w:szCs w:val="20"/>
-              </w:rPr>
-              <w:t>error</w:t>
-            </w:r>
-            <w:proofErr w:type="spellEnd"/>
-            <w:r>
-              <w:rPr>
-                <w:rFonts w:ascii="Century Gothic" w:hAnsi="Century Gothic"/>
-                <w:sz w:val="20"/>
-                <w:szCs w:val="20"/>
-              </w:rPr>
-              <w:t>]</w:t>
+              <w:t>non rispetta il formato [error]</w:t>
             </w:r>
           </w:p>
         </w:tc>
@@ -7141,25 +6720,7 @@
                 <w:sz w:val="20"/>
                 <w:szCs w:val="20"/>
               </w:rPr>
-              <w:t>= 16 [</w:t>
-            </w:r>
-            <w:proofErr w:type="spellStart"/>
-            <w:r>
-              <w:rPr>
-                <w:rFonts w:ascii="Century Gothic" w:hAnsi="Century Gothic"/>
-                <w:sz w:val="20"/>
-                <w:szCs w:val="20"/>
-              </w:rPr>
-              <w:t>propertyLunghezzaLUNCREOK</w:t>
-            </w:r>
-            <w:proofErr w:type="spellEnd"/>
-            <w:r>
-              <w:rPr>
-                <w:rFonts w:ascii="Century Gothic" w:hAnsi="Century Gothic"/>
-                <w:sz w:val="20"/>
-                <w:szCs w:val="20"/>
-              </w:rPr>
-              <w:t>]</w:t>
+              <w:t>= 16 [propertyLunghezzaLUNCREOK]</w:t>
             </w:r>
           </w:p>
           <w:p>
@@ -7182,25 +6743,7 @@
                 <w:sz w:val="20"/>
                 <w:szCs w:val="20"/>
               </w:rPr>
-              <w:t>! = 16 [</w:t>
-            </w:r>
-            <w:proofErr w:type="spellStart"/>
-            <w:r>
-              <w:rPr>
-                <w:rFonts w:ascii="Century Gothic" w:hAnsi="Century Gothic"/>
-                <w:sz w:val="20"/>
-                <w:szCs w:val="20"/>
-              </w:rPr>
-              <w:t>error</w:t>
-            </w:r>
-            <w:proofErr w:type="spellEnd"/>
-            <w:r>
-              <w:rPr>
-                <w:rFonts w:ascii="Century Gothic" w:hAnsi="Century Gothic"/>
-                <w:sz w:val="20"/>
-                <w:szCs w:val="20"/>
-              </w:rPr>
-              <w:t>]</w:t>
+              <w:t>! = 16 [error]</w:t>
             </w:r>
           </w:p>
         </w:tc>
@@ -7335,44 +6878,15 @@
                 <w:sz w:val="20"/>
                 <w:szCs w:val="20"/>
               </w:rPr>
-              <w:t xml:space="preserve"> [</w:t>
-            </w:r>
-            <w:proofErr w:type="spellStart"/>
-            <w:r>
-              <w:rPr>
-                <w:rFonts w:ascii="Century Gothic" w:hAnsi="Century Gothic"/>
-                <w:sz w:val="20"/>
-                <w:szCs w:val="20"/>
-              </w:rPr>
-              <w:t>ifLunghezzaLUNCREOK</w:t>
-            </w:r>
-            <w:proofErr w:type="spellEnd"/>
-            <w:proofErr w:type="gramStart"/>
-            <w:r>
-              <w:rPr>
-                <w:rFonts w:ascii="Century Gothic" w:hAnsi="Century Gothic"/>
-                <w:sz w:val="20"/>
-                <w:szCs w:val="20"/>
-              </w:rPr>
-              <w:t>]</w:t>
-            </w:r>
-            <w:r>
-              <w:rPr>
-                <w:rFonts w:ascii="Century Gothic" w:hAnsi="Century Gothic"/>
-                <w:sz w:val="20"/>
-                <w:szCs w:val="20"/>
-              </w:rPr>
-              <w:t>[</w:t>
-            </w:r>
-            <w:proofErr w:type="spellStart"/>
-            <w:proofErr w:type="gramEnd"/>
-            <w:r>
-              <w:rPr>
-                <w:rFonts w:ascii="Century Gothic" w:hAnsi="Century Gothic"/>
-                <w:sz w:val="20"/>
-                <w:szCs w:val="20"/>
-              </w:rPr>
-              <w:t>propertyFormatoFOR</w:t>
+              <w:t xml:space="preserve"> [ifLunghezzaLUNCREOK]</w:t>
+            </w:r>
+            <w:r>
+              <w:rPr>
+                <w:rFonts w:ascii="Century Gothic" w:hAnsi="Century Gothic"/>
+                <w:sz w:val="20"/>
+                <w:szCs w:val="20"/>
+              </w:rPr>
+              <w:t>[propertyFormatoFOR</w:t>
             </w:r>
             <w:r>
               <w:rPr>
@@ -7388,16 +6902,7 @@
                 <w:sz w:val="20"/>
                 <w:szCs w:val="20"/>
               </w:rPr>
-              <w:t>OK</w:t>
-            </w:r>
-            <w:proofErr w:type="spellEnd"/>
-            <w:r>
-              <w:rPr>
-                <w:rFonts w:ascii="Century Gothic" w:hAnsi="Century Gothic"/>
-                <w:sz w:val="20"/>
-                <w:szCs w:val="20"/>
-              </w:rPr>
-              <w:t xml:space="preserve">, </w:t>
+              <w:t xml:space="preserve">OK, </w:t>
             </w:r>
             <w:r>
               <w:rPr>
@@ -7428,43 +6933,7 @@
                 <w:sz w:val="20"/>
                 <w:szCs w:val="20"/>
               </w:rPr>
-              <w:t>non rispetta il formato [</w:t>
-            </w:r>
-            <w:proofErr w:type="spellStart"/>
-            <w:r>
-              <w:rPr>
-                <w:rFonts w:ascii="Century Gothic" w:hAnsi="Century Gothic"/>
-                <w:sz w:val="20"/>
-                <w:szCs w:val="20"/>
-              </w:rPr>
-              <w:t>ifLunghezzaLUNCREOK</w:t>
-            </w:r>
-            <w:proofErr w:type="spellEnd"/>
-            <w:r>
-              <w:rPr>
-                <w:rFonts w:ascii="Century Gothic" w:hAnsi="Century Gothic"/>
-                <w:sz w:val="20"/>
-                <w:szCs w:val="20"/>
-              </w:rPr>
-              <w:t>][</w:t>
-            </w:r>
-            <w:proofErr w:type="spellStart"/>
-            <w:r>
-              <w:rPr>
-                <w:rFonts w:ascii="Century Gothic" w:hAnsi="Century Gothic"/>
-                <w:sz w:val="20"/>
-                <w:szCs w:val="20"/>
-              </w:rPr>
-              <w:t>error</w:t>
-            </w:r>
-            <w:proofErr w:type="spellEnd"/>
-            <w:r>
-              <w:rPr>
-                <w:rFonts w:ascii="Century Gothic" w:hAnsi="Century Gothic"/>
-                <w:sz w:val="20"/>
-                <w:szCs w:val="20"/>
-              </w:rPr>
-              <w:t>]</w:t>
+              <w:t>non rispetta il formato [ifLunghezzaLUNCREOK][error]</w:t>
             </w:r>
           </w:p>
         </w:tc>
@@ -7653,25 +7122,7 @@
                 <w:sz w:val="20"/>
                 <w:szCs w:val="20"/>
               </w:rPr>
-              <w:t>= 3 [</w:t>
-            </w:r>
-            <w:proofErr w:type="spellStart"/>
-            <w:r>
-              <w:rPr>
-                <w:rFonts w:ascii="Century Gothic" w:hAnsi="Century Gothic"/>
-                <w:sz w:val="20"/>
-                <w:szCs w:val="20"/>
-              </w:rPr>
-              <w:t>propertyLunghezzaLCVVOK</w:t>
-            </w:r>
-            <w:proofErr w:type="spellEnd"/>
-            <w:r>
-              <w:rPr>
-                <w:rFonts w:ascii="Century Gothic" w:hAnsi="Century Gothic"/>
-                <w:sz w:val="20"/>
-                <w:szCs w:val="20"/>
-              </w:rPr>
-              <w:t>]</w:t>
+              <w:t>= 3 [propertyLunghezzaLCVVOK]</w:t>
             </w:r>
           </w:p>
           <w:p>
@@ -7694,25 +7145,7 @@
                 <w:sz w:val="20"/>
                 <w:szCs w:val="20"/>
               </w:rPr>
-              <w:t>! = 3 [</w:t>
-            </w:r>
-            <w:proofErr w:type="spellStart"/>
-            <w:r>
-              <w:rPr>
-                <w:rFonts w:ascii="Century Gothic" w:hAnsi="Century Gothic"/>
-                <w:sz w:val="20"/>
-                <w:szCs w:val="20"/>
-              </w:rPr>
-              <w:t>error</w:t>
-            </w:r>
-            <w:proofErr w:type="spellEnd"/>
-            <w:r>
-              <w:rPr>
-                <w:rFonts w:ascii="Century Gothic" w:hAnsi="Century Gothic"/>
-                <w:sz w:val="20"/>
-                <w:szCs w:val="20"/>
-              </w:rPr>
-              <w:t>]</w:t>
+              <w:t>! = 3 [error]</w:t>
             </w:r>
           </w:p>
         </w:tc>
@@ -7788,45 +7221,7 @@
                 <w:sz w:val="20"/>
                 <w:szCs w:val="20"/>
               </w:rPr>
-              <w:t>Rispetta il formato[</w:t>
-            </w:r>
-            <w:proofErr w:type="spellStart"/>
-            <w:r>
-              <w:rPr>
-                <w:rFonts w:ascii="Century Gothic" w:hAnsi="Century Gothic"/>
-                <w:sz w:val="20"/>
-                <w:szCs w:val="20"/>
-              </w:rPr>
-              <w:t>ifLunghezzaLCVVOK</w:t>
-            </w:r>
-            <w:proofErr w:type="spellEnd"/>
-            <w:proofErr w:type="gramStart"/>
-            <w:r>
-              <w:rPr>
-                <w:rFonts w:ascii="Century Gothic" w:hAnsi="Century Gothic"/>
-                <w:sz w:val="20"/>
-                <w:szCs w:val="20"/>
-              </w:rPr>
-              <w:t>][</w:t>
-            </w:r>
-            <w:proofErr w:type="spellStart"/>
-            <w:proofErr w:type="gramEnd"/>
-            <w:r>
-              <w:rPr>
-                <w:rFonts w:ascii="Century Gothic" w:hAnsi="Century Gothic"/>
-                <w:sz w:val="20"/>
-                <w:szCs w:val="20"/>
-              </w:rPr>
-              <w:t>propertyFormatoFCVVOK</w:t>
-            </w:r>
-            <w:proofErr w:type="spellEnd"/>
-            <w:r>
-              <w:rPr>
-                <w:rFonts w:ascii="Century Gothic" w:hAnsi="Century Gothic"/>
-                <w:sz w:val="20"/>
-                <w:szCs w:val="20"/>
-              </w:rPr>
-              <w:t>, rispetta il formato [0-9]]</w:t>
+              <w:t>Rispetta il formato[ifLunghezzaLCVVOK][propertyFormatoFCVVOK, rispetta il formato [0-9]]</w:t>
             </w:r>
           </w:p>
           <w:p>
@@ -7849,43 +7244,7 @@
                 <w:sz w:val="20"/>
                 <w:szCs w:val="20"/>
               </w:rPr>
-              <w:t>Non rispetta il formato [</w:t>
-            </w:r>
-            <w:proofErr w:type="spellStart"/>
-            <w:r>
-              <w:rPr>
-                <w:rFonts w:ascii="Century Gothic" w:hAnsi="Century Gothic"/>
-                <w:sz w:val="20"/>
-                <w:szCs w:val="20"/>
-              </w:rPr>
-              <w:t>ifLunghezzaLCVVOK</w:t>
-            </w:r>
-            <w:proofErr w:type="spellEnd"/>
-            <w:r>
-              <w:rPr>
-                <w:rFonts w:ascii="Century Gothic" w:hAnsi="Century Gothic"/>
-                <w:sz w:val="20"/>
-                <w:szCs w:val="20"/>
-              </w:rPr>
-              <w:t>][</w:t>
-            </w:r>
-            <w:proofErr w:type="spellStart"/>
-            <w:r>
-              <w:rPr>
-                <w:rFonts w:ascii="Century Gothic" w:hAnsi="Century Gothic"/>
-                <w:sz w:val="20"/>
-                <w:szCs w:val="20"/>
-              </w:rPr>
-              <w:t>error</w:t>
-            </w:r>
-            <w:proofErr w:type="spellEnd"/>
-            <w:r>
-              <w:rPr>
-                <w:rFonts w:ascii="Century Gothic" w:hAnsi="Century Gothic"/>
-                <w:sz w:val="20"/>
-                <w:szCs w:val="20"/>
-              </w:rPr>
-              <w:t>]</w:t>
+              <w:t>Non rispetta il formato [ifLunghezzaLCVVOK][error]</w:t>
             </w:r>
           </w:p>
         </w:tc>
@@ -8107,25 +7466,7 @@
                 <w:sz w:val="20"/>
                 <w:szCs w:val="20"/>
               </w:rPr>
-              <w:t>rispetta il formato [</w:t>
-            </w:r>
-            <w:proofErr w:type="spellStart"/>
-            <w:r>
-              <w:rPr>
-                <w:rFonts w:ascii="Century Gothic" w:hAnsi="Century Gothic"/>
-                <w:sz w:val="20"/>
-                <w:szCs w:val="20"/>
-              </w:rPr>
-              <w:t>propertyFormatoFORSCOK</w:t>
-            </w:r>
-            <w:proofErr w:type="spellEnd"/>
-            <w:r>
-              <w:rPr>
-                <w:rFonts w:ascii="Century Gothic" w:hAnsi="Century Gothic"/>
-                <w:sz w:val="20"/>
-                <w:szCs w:val="20"/>
-              </w:rPr>
-              <w:t>, rispetta il formato [AAAA/MM/DD.]]</w:t>
+              <w:t>rispetta il formato [propertyFormatoFORSCOK, rispetta il formato [AAAA/MM/DD.]]</w:t>
             </w:r>
           </w:p>
           <w:p>
@@ -8148,25 +7489,7 @@
                 <w:sz w:val="20"/>
                 <w:szCs w:val="20"/>
               </w:rPr>
-              <w:t>non rispetta il formato [</w:t>
-            </w:r>
-            <w:proofErr w:type="spellStart"/>
-            <w:r>
-              <w:rPr>
-                <w:rFonts w:ascii="Century Gothic" w:hAnsi="Century Gothic"/>
-                <w:sz w:val="20"/>
-                <w:szCs w:val="20"/>
-              </w:rPr>
-              <w:t>error</w:t>
-            </w:r>
-            <w:proofErr w:type="spellEnd"/>
-            <w:r>
-              <w:rPr>
-                <w:rFonts w:ascii="Century Gothic" w:hAnsi="Century Gothic"/>
-                <w:sz w:val="20"/>
-                <w:szCs w:val="20"/>
-              </w:rPr>
-              <w:t>]</w:t>
+              <w:t>non rispetta il formato [error]</w:t>
             </w:r>
           </w:p>
         </w:tc>
@@ -8273,16 +7596,7 @@
                 <w:sz w:val="20"/>
                 <w:szCs w:val="20"/>
               </w:rPr>
-              <w:t>[</w:t>
-            </w:r>
-            <w:proofErr w:type="spellStart"/>
-            <w:r>
-              <w:rPr>
-                <w:rFonts w:ascii="Century Gothic" w:hAnsi="Century Gothic"/>
-                <w:sz w:val="20"/>
-                <w:szCs w:val="20"/>
-              </w:rPr>
-              <w:t>ifFormatoFOR</w:t>
+              <w:t>[ifFormatoFOR</w:t>
             </w:r>
             <w:r>
               <w:rPr>
@@ -8298,25 +7612,7 @@
                 <w:sz w:val="20"/>
                 <w:szCs w:val="20"/>
               </w:rPr>
-              <w:t>OK</w:t>
-            </w:r>
-            <w:proofErr w:type="spellEnd"/>
-            <w:r>
-              <w:rPr>
-                <w:rFonts w:ascii="Century Gothic" w:hAnsi="Century Gothic"/>
-                <w:sz w:val="20"/>
-                <w:szCs w:val="20"/>
-              </w:rPr>
-              <w:t>][</w:t>
-            </w:r>
-            <w:proofErr w:type="spellStart"/>
-            <w:r>
-              <w:rPr>
-                <w:rFonts w:ascii="Century Gothic" w:hAnsi="Century Gothic"/>
-                <w:sz w:val="20"/>
-                <w:szCs w:val="20"/>
-              </w:rPr>
-              <w:t>propertyCorrettoCR</w:t>
+              <w:t>OK][propertyCorrettoCR</w:t>
             </w:r>
             <w:r>
               <w:rPr>
@@ -8332,16 +7628,7 @@
                 <w:sz w:val="20"/>
                 <w:szCs w:val="20"/>
               </w:rPr>
-              <w:t>OK</w:t>
-            </w:r>
-            <w:proofErr w:type="spellEnd"/>
-            <w:r>
-              <w:rPr>
-                <w:rFonts w:ascii="Century Gothic" w:hAnsi="Century Gothic"/>
-                <w:sz w:val="20"/>
-                <w:szCs w:val="20"/>
-              </w:rPr>
-              <w:t>]</w:t>
+              <w:t>OK]</w:t>
             </w:r>
           </w:p>
           <w:p>
@@ -8380,16 +7667,7 @@
                 <w:sz w:val="20"/>
                 <w:szCs w:val="20"/>
               </w:rPr>
-              <w:t>[</w:t>
-            </w:r>
-            <w:proofErr w:type="spellStart"/>
-            <w:r>
-              <w:rPr>
-                <w:rFonts w:ascii="Century Gothic" w:hAnsi="Century Gothic"/>
-                <w:sz w:val="20"/>
-                <w:szCs w:val="20"/>
-              </w:rPr>
-              <w:t>ifFormatoFOR</w:t>
+              <w:t>[ifFormatoFOR</w:t>
             </w:r>
             <w:r>
               <w:rPr>
@@ -8405,34 +7683,7 @@
                 <w:sz w:val="20"/>
                 <w:szCs w:val="20"/>
               </w:rPr>
-              <w:t>OK</w:t>
-            </w:r>
-            <w:proofErr w:type="spellEnd"/>
-            <w:r>
-              <w:rPr>
-                <w:rFonts w:ascii="Century Gothic" w:hAnsi="Century Gothic"/>
-                <w:sz w:val="20"/>
-                <w:szCs w:val="20"/>
-              </w:rPr>
-              <w:t>][</w:t>
-            </w:r>
-            <w:proofErr w:type="spellStart"/>
-            <w:r>
-              <w:rPr>
-                <w:rFonts w:ascii="Century Gothic" w:hAnsi="Century Gothic"/>
-                <w:sz w:val="20"/>
-                <w:szCs w:val="20"/>
-              </w:rPr>
-              <w:t>error</w:t>
-            </w:r>
-            <w:proofErr w:type="spellEnd"/>
-            <w:r>
-              <w:rPr>
-                <w:rFonts w:ascii="Century Gothic" w:hAnsi="Century Gothic"/>
-                <w:sz w:val="20"/>
-                <w:szCs w:val="20"/>
-              </w:rPr>
-              <w:t>]</w:t>
+              <w:t>OK][error]</w:t>
             </w:r>
           </w:p>
         </w:tc>
@@ -9393,7 +8644,7 @@
       <w:pPr>
         <w:pStyle w:val="Titolo3"/>
       </w:pPr>
-      <w:bookmarkStart w:id="20" w:name="_Toc30776418"/>
+      <w:bookmarkStart w:id="19" w:name="_Toc30776418"/>
       <w:r>
         <w:t>9.</w:t>
       </w:r>
@@ -9412,7 +8663,7 @@
       <w:r>
         <w:t>Indirizzo</w:t>
       </w:r>
-      <w:bookmarkEnd w:id="20"/>
+      <w:bookmarkEnd w:id="19"/>
     </w:p>
     <w:p>
       <w:pPr>
@@ -9437,21 +8688,8 @@
         <w:t>1</w:t>
       </w:r>
       <w:r>
-        <w:t xml:space="preserve"> </w:t>
+        <w:t xml:space="preserve"> Category Partition</w:t>
       </w:r>
-      <w:proofErr w:type="spellStart"/>
-      <w:r>
-        <w:t>Category</w:t>
-      </w:r>
-      <w:proofErr w:type="spellEnd"/>
-      <w:r>
-        <w:t xml:space="preserve"> </w:t>
-      </w:r>
-      <w:proofErr w:type="spellStart"/>
-      <w:r>
-        <w:t>Partition</w:t>
-      </w:r>
-      <w:proofErr w:type="spellEnd"/>
     </w:p>
     <w:tbl>
       <w:tblPr>
@@ -9675,16 +8913,7 @@
                 <w:sz w:val="20"/>
                 <w:szCs w:val="20"/>
               </w:rPr>
-              <w:t>[</w:t>
-            </w:r>
-            <w:proofErr w:type="spellStart"/>
-            <w:r>
-              <w:rPr>
-                <w:rFonts w:ascii="Century Gothic" w:hAnsi="Century Gothic"/>
-                <w:sz w:val="20"/>
-                <w:szCs w:val="20"/>
-              </w:rPr>
-              <w:t>propertyFormatoFOR</w:t>
+              <w:t>[propertyFormatoFOR</w:t>
             </w:r>
             <w:r>
               <w:rPr>
@@ -9700,16 +8929,7 @@
                 <w:sz w:val="20"/>
                 <w:szCs w:val="20"/>
               </w:rPr>
-              <w:t>OK</w:t>
-            </w:r>
-            <w:proofErr w:type="spellEnd"/>
-            <w:r>
-              <w:rPr>
-                <w:rFonts w:ascii="Century Gothic" w:hAnsi="Century Gothic"/>
-                <w:sz w:val="20"/>
-                <w:szCs w:val="20"/>
-              </w:rPr>
-              <w:t xml:space="preserve">, </w:t>
+              <w:t xml:space="preserve">OK, </w:t>
             </w:r>
             <w:r>
               <w:rPr>
@@ -9740,25 +8960,7 @@
                 <w:sz w:val="20"/>
                 <w:szCs w:val="20"/>
               </w:rPr>
-              <w:t>non rispetta il formato [</w:t>
-            </w:r>
-            <w:proofErr w:type="spellStart"/>
-            <w:r>
-              <w:rPr>
-                <w:rFonts w:ascii="Century Gothic" w:hAnsi="Century Gothic"/>
-                <w:sz w:val="20"/>
-                <w:szCs w:val="20"/>
-              </w:rPr>
-              <w:t>error</w:t>
-            </w:r>
-            <w:proofErr w:type="spellEnd"/>
-            <w:r>
-              <w:rPr>
-                <w:rFonts w:ascii="Century Gothic" w:hAnsi="Century Gothic"/>
-                <w:sz w:val="20"/>
-                <w:szCs w:val="20"/>
-              </w:rPr>
-              <w:t>]</w:t>
+              <w:t>non rispetta il formato [error]</w:t>
             </w:r>
           </w:p>
         </w:tc>
@@ -9987,16 +9189,7 @@
                 <w:sz w:val="20"/>
                 <w:szCs w:val="20"/>
               </w:rPr>
-              <w:t>[</w:t>
-            </w:r>
-            <w:proofErr w:type="spellStart"/>
-            <w:r>
-              <w:rPr>
-                <w:rFonts w:ascii="Century Gothic" w:hAnsi="Century Gothic"/>
-                <w:sz w:val="20"/>
-                <w:szCs w:val="20"/>
-              </w:rPr>
-              <w:t>propertyFormatoFOR</w:t>
+              <w:t>[propertyFormatoFOR</w:t>
             </w:r>
             <w:r>
               <w:rPr>
@@ -10012,16 +9205,7 @@
                 <w:sz w:val="20"/>
                 <w:szCs w:val="20"/>
               </w:rPr>
-              <w:t>OK</w:t>
-            </w:r>
-            <w:proofErr w:type="spellEnd"/>
-            <w:r>
-              <w:rPr>
-                <w:rFonts w:ascii="Century Gothic" w:hAnsi="Century Gothic"/>
-                <w:sz w:val="20"/>
-                <w:szCs w:val="20"/>
-              </w:rPr>
-              <w:t xml:space="preserve">, </w:t>
+              <w:t xml:space="preserve">OK, </w:t>
             </w:r>
             <w:r>
               <w:rPr>
@@ -10052,541 +9236,7 @@
                 <w:sz w:val="20"/>
                 <w:szCs w:val="20"/>
               </w:rPr>
-              <w:t>non rispetta il formato [</w:t>
-            </w:r>
-            <w:proofErr w:type="spellStart"/>
-            <w:r>
-              <w:rPr>
-                <w:rFonts w:ascii="Century Gothic" w:hAnsi="Century Gothic"/>
-                <w:sz w:val="20"/>
-                <w:szCs w:val="20"/>
-              </w:rPr>
-              <w:t>error</w:t>
-            </w:r>
-            <w:proofErr w:type="spellEnd"/>
-            <w:r>
-              <w:rPr>
-                <w:rFonts w:ascii="Century Gothic" w:hAnsi="Century Gothic"/>
-                <w:sz w:val="20"/>
-                <w:szCs w:val="20"/>
-              </w:rPr>
-              <w:t>]</w:t>
-            </w:r>
-          </w:p>
-        </w:tc>
-      </w:tr>
-    </w:tbl>
-    <w:p/>
-    <w:tbl>
-      <w:tblPr>
-        <w:tblStyle w:val="Grigliatabella"/>
-        <w:tblW w:w="0" w:type="auto"/>
-        <w:tblInd w:w="0" w:type="dxa"/>
-        <w:tblLook w:val="04A0" w:firstRow="1" w:lastRow="0" w:firstColumn="1" w:lastColumn="0" w:noHBand="0" w:noVBand="1"/>
-      </w:tblPr>
-      <w:tblGrid>
-        <w:gridCol w:w="1980"/>
-        <w:gridCol w:w="7648"/>
-      </w:tblGrid>
-      <w:tr>
-        <w:trPr>
-          <w:trHeight w:val="967"/>
-        </w:trPr>
-        <w:tc>
-          <w:tcPr>
-            <w:tcW w:w="9628" w:type="dxa"/>
-            <w:gridSpan w:val="2"/>
-            <w:shd w:val="clear" w:color="auto" w:fill="0070C0"/>
-          </w:tcPr>
-          <w:p>
-            <w:pPr>
-              <w:jc w:val="center"/>
-              <w:rPr>
-                <w:rFonts w:ascii="Century Gothic" w:hAnsi="Century Gothic"/>
-                <w:b/>
-                <w:bCs/>
-                <w:color w:val="FFFFFF" w:themeColor="background1"/>
-                <w:sz w:val="24"/>
-                <w:szCs w:val="24"/>
-              </w:rPr>
-            </w:pPr>
-            <w:r>
-              <w:rPr>
-                <w:rFonts w:ascii="Century Gothic" w:hAnsi="Century Gothic"/>
-                <w:b/>
-                <w:bCs/>
-                <w:color w:val="FFFFFF" w:themeColor="background1"/>
-                <w:sz w:val="24"/>
-                <w:szCs w:val="24"/>
-              </w:rPr>
-              <w:t>Parametro: Cellulare</w:t>
-            </w:r>
-          </w:p>
-          <w:p>
-            <w:pPr>
-              <w:jc w:val="center"/>
-              <w:rPr>
-                <w:rFonts w:ascii="Century Gothic" w:hAnsi="Century Gothic"/>
-                <w:b/>
-                <w:bCs/>
-                <w:color w:val="FFFFFF" w:themeColor="background1"/>
-                <w:sz w:val="24"/>
-                <w:szCs w:val="24"/>
-              </w:rPr>
-            </w:pPr>
-          </w:p>
-          <w:p>
-            <w:pPr>
-              <w:jc w:val="center"/>
-              <w:rPr>
-                <w:rFonts w:ascii="Century Gothic" w:hAnsi="Century Gothic"/>
-                <w:b/>
-                <w:bCs/>
-                <w:color w:val="FFFFFF" w:themeColor="background1"/>
-                <w:sz w:val="24"/>
-                <w:szCs w:val="24"/>
-              </w:rPr>
-            </w:pPr>
-            <w:r>
-              <w:rPr>
-                <w:rFonts w:ascii="Century Gothic" w:hAnsi="Century Gothic"/>
-                <w:b/>
-                <w:bCs/>
-                <w:color w:val="FFFFFF" w:themeColor="background1"/>
-                <w:sz w:val="24"/>
-                <w:szCs w:val="24"/>
-              </w:rPr>
-              <w:t>Formato: [0-9]</w:t>
-            </w:r>
-          </w:p>
-        </w:tc>
-      </w:tr>
-      <w:tr>
-        <w:trPr>
-          <w:trHeight w:val="1122"/>
-        </w:trPr>
-        <w:tc>
-          <w:tcPr>
-            <w:tcW w:w="1980" w:type="dxa"/>
-          </w:tcPr>
-          <w:p>
-            <w:pPr>
-              <w:rPr>
-                <w:rFonts w:ascii="Century Gothic" w:hAnsi="Century Gothic"/>
-                <w:color w:val="000000" w:themeColor="text1"/>
-                <w:sz w:val="20"/>
-                <w:szCs w:val="20"/>
-              </w:rPr>
-            </w:pPr>
-          </w:p>
-          <w:p>
-            <w:pPr>
-              <w:rPr>
-                <w:rFonts w:ascii="Century Gothic" w:hAnsi="Century Gothic"/>
-                <w:color w:val="000000" w:themeColor="text1"/>
-                <w:sz w:val="20"/>
-                <w:szCs w:val="20"/>
-              </w:rPr>
-            </w:pPr>
-            <w:r>
-              <w:rPr>
-                <w:rFonts w:ascii="Century Gothic" w:hAnsi="Century Gothic"/>
-                <w:color w:val="000000" w:themeColor="text1"/>
-                <w:sz w:val="20"/>
-                <w:szCs w:val="20"/>
-              </w:rPr>
-              <w:t>Lunghezza [LUCELL]</w:t>
-            </w:r>
-          </w:p>
-        </w:tc>
-        <w:tc>
-          <w:tcPr>
-            <w:tcW w:w="7648" w:type="dxa"/>
-          </w:tcPr>
-          <w:p>
-            <w:pPr>
-              <w:rPr>
-                <w:rFonts w:ascii="Century Gothic" w:hAnsi="Century Gothic"/>
-                <w:sz w:val="20"/>
-                <w:szCs w:val="20"/>
-              </w:rPr>
-            </w:pPr>
-          </w:p>
-          <w:p>
-            <w:pPr>
-              <w:pStyle w:val="Paragrafoelenco"/>
-              <w:numPr>
-                <w:ilvl w:val="0"/>
-                <w:numId w:val="47"/>
-              </w:numPr>
-              <w:rPr>
-                <w:rFonts w:ascii="Century Gothic" w:hAnsi="Century Gothic"/>
-                <w:sz w:val="20"/>
-                <w:szCs w:val="20"/>
-              </w:rPr>
-            </w:pPr>
-            <w:r>
-              <w:rPr>
-                <w:rFonts w:ascii="Century Gothic" w:hAnsi="Century Gothic"/>
-                <w:sz w:val="20"/>
-                <w:szCs w:val="20"/>
-              </w:rPr>
-              <w:t>= 10 [</w:t>
-            </w:r>
-            <w:proofErr w:type="spellStart"/>
-            <w:r>
-              <w:rPr>
-                <w:rFonts w:ascii="Century Gothic" w:hAnsi="Century Gothic"/>
-                <w:sz w:val="20"/>
-                <w:szCs w:val="20"/>
-              </w:rPr>
-              <w:t>propertyLunghezzaLUCELLOK</w:t>
-            </w:r>
-            <w:proofErr w:type="spellEnd"/>
-            <w:r>
-              <w:rPr>
-                <w:rFonts w:ascii="Century Gothic" w:hAnsi="Century Gothic"/>
-                <w:sz w:val="20"/>
-                <w:szCs w:val="20"/>
-              </w:rPr>
-              <w:t>]</w:t>
-            </w:r>
-          </w:p>
-          <w:p>
-            <w:pPr>
-              <w:pStyle w:val="Paragrafoelenco"/>
-              <w:numPr>
-                <w:ilvl w:val="0"/>
-                <w:numId w:val="47"/>
-              </w:numPr>
-              <w:rPr>
-                <w:rFonts w:ascii="Century Gothic" w:hAnsi="Century Gothic"/>
-                <w:sz w:val="20"/>
-                <w:szCs w:val="20"/>
-              </w:rPr>
-            </w:pPr>
-            <w:r>
-              <w:rPr>
-                <w:rFonts w:ascii="Century Gothic" w:hAnsi="Century Gothic"/>
-                <w:sz w:val="20"/>
-                <w:szCs w:val="20"/>
-              </w:rPr>
-              <w:t>! = 10 [</w:t>
-            </w:r>
-            <w:proofErr w:type="spellStart"/>
-            <w:r>
-              <w:rPr>
-                <w:rFonts w:ascii="Century Gothic" w:hAnsi="Century Gothic"/>
-                <w:sz w:val="20"/>
-                <w:szCs w:val="20"/>
-              </w:rPr>
-              <w:t>error</w:t>
-            </w:r>
-            <w:proofErr w:type="spellEnd"/>
-            <w:r>
-              <w:rPr>
-                <w:rFonts w:ascii="Century Gothic" w:hAnsi="Century Gothic"/>
-                <w:sz w:val="20"/>
-                <w:szCs w:val="20"/>
-              </w:rPr>
-              <w:t>]</w:t>
-            </w:r>
-          </w:p>
-          <w:p>
-            <w:pPr>
-              <w:rPr>
-                <w:rFonts w:ascii="Century Gothic" w:hAnsi="Century Gothic"/>
-                <w:sz w:val="20"/>
-                <w:szCs w:val="20"/>
-              </w:rPr>
-            </w:pPr>
-          </w:p>
-        </w:tc>
-      </w:tr>
-      <w:tr>
-        <w:trPr>
-          <w:trHeight w:val="1122"/>
-        </w:trPr>
-        <w:tc>
-          <w:tcPr>
-            <w:tcW w:w="1980" w:type="dxa"/>
-          </w:tcPr>
-          <w:p>
-            <w:pPr>
-              <w:rPr>
-                <w:rFonts w:ascii="Century Gothic" w:hAnsi="Century Gothic"/>
-                <w:color w:val="000000" w:themeColor="text1"/>
-                <w:sz w:val="20"/>
-                <w:szCs w:val="20"/>
-              </w:rPr>
-            </w:pPr>
-          </w:p>
-          <w:p>
-            <w:pPr>
-              <w:rPr>
-                <w:rFonts w:ascii="Century Gothic" w:hAnsi="Century Gothic"/>
-                <w:color w:val="000000" w:themeColor="text1"/>
-                <w:sz w:val="20"/>
-                <w:szCs w:val="20"/>
-              </w:rPr>
-            </w:pPr>
-            <w:r>
-              <w:rPr>
-                <w:rFonts w:ascii="Century Gothic" w:hAnsi="Century Gothic"/>
-                <w:color w:val="000000" w:themeColor="text1"/>
-                <w:sz w:val="20"/>
-                <w:szCs w:val="20"/>
-              </w:rPr>
-              <w:t>Formato</w:t>
-            </w:r>
-            <w:r>
-              <w:rPr>
-                <w:rFonts w:ascii="Century Gothic" w:hAnsi="Century Gothic"/>
-                <w:color w:val="000000" w:themeColor="text1"/>
-                <w:sz w:val="20"/>
-                <w:szCs w:val="20"/>
-              </w:rPr>
-              <w:t xml:space="preserve"> [</w:t>
-            </w:r>
-            <w:r>
-              <w:rPr>
-                <w:rFonts w:ascii="Century Gothic" w:hAnsi="Century Gothic"/>
-                <w:color w:val="000000" w:themeColor="text1"/>
-                <w:sz w:val="20"/>
-                <w:szCs w:val="20"/>
-              </w:rPr>
-              <w:t>FORCELL</w:t>
-            </w:r>
-            <w:r>
-              <w:rPr>
-                <w:rFonts w:ascii="Century Gothic" w:hAnsi="Century Gothic"/>
-                <w:color w:val="000000" w:themeColor="text1"/>
-                <w:sz w:val="20"/>
-                <w:szCs w:val="20"/>
-              </w:rPr>
-              <w:t>]</w:t>
-            </w:r>
-          </w:p>
-        </w:tc>
-        <w:tc>
-          <w:tcPr>
-            <w:tcW w:w="7648" w:type="dxa"/>
-          </w:tcPr>
-          <w:p>
-            <w:pPr>
-              <w:rPr>
-                <w:rFonts w:ascii="Century Gothic" w:hAnsi="Century Gothic"/>
-                <w:sz w:val="20"/>
-                <w:szCs w:val="20"/>
-              </w:rPr>
-            </w:pPr>
-          </w:p>
-          <w:p>
-            <w:pPr>
-              <w:pStyle w:val="Paragrafoelenco"/>
-              <w:numPr>
-                <w:ilvl w:val="0"/>
-                <w:numId w:val="46"/>
-              </w:numPr>
-              <w:spacing w:line="240" w:lineRule="auto"/>
-              <w:rPr>
-                <w:rFonts w:ascii="Century Gothic" w:hAnsi="Century Gothic"/>
-                <w:sz w:val="20"/>
-                <w:szCs w:val="20"/>
-              </w:rPr>
-            </w:pPr>
-            <w:r>
-              <w:rPr>
-                <w:rFonts w:ascii="Century Gothic" w:hAnsi="Century Gothic"/>
-                <w:sz w:val="20"/>
-                <w:szCs w:val="20"/>
-              </w:rPr>
-              <w:t>r</w:t>
-            </w:r>
-            <w:r>
-              <w:rPr>
-                <w:rFonts w:ascii="Century Gothic" w:hAnsi="Century Gothic"/>
-                <w:sz w:val="20"/>
-                <w:szCs w:val="20"/>
-              </w:rPr>
-              <w:t>isp</w:t>
-            </w:r>
-            <w:r>
-              <w:rPr>
-                <w:rFonts w:ascii="Century Gothic" w:hAnsi="Century Gothic"/>
-                <w:sz w:val="20"/>
-                <w:szCs w:val="20"/>
-              </w:rPr>
-              <w:t>ett</w:t>
-            </w:r>
-            <w:r>
-              <w:rPr>
-                <w:rFonts w:ascii="Century Gothic" w:hAnsi="Century Gothic"/>
-                <w:sz w:val="20"/>
-                <w:szCs w:val="20"/>
-              </w:rPr>
-              <w:t>a il formato</w:t>
-            </w:r>
-            <w:r>
-              <w:rPr>
-                <w:rFonts w:ascii="Century Gothic" w:hAnsi="Century Gothic"/>
-                <w:sz w:val="20"/>
-                <w:szCs w:val="20"/>
-              </w:rPr>
-              <w:t xml:space="preserve"> </w:t>
-            </w:r>
-            <w:r>
-              <w:rPr>
-                <w:rFonts w:ascii="Century Gothic" w:hAnsi="Century Gothic"/>
-                <w:sz w:val="20"/>
-                <w:szCs w:val="20"/>
-              </w:rPr>
-              <w:t>[</w:t>
-            </w:r>
-            <w:proofErr w:type="spellStart"/>
-            <w:r>
-              <w:rPr>
-                <w:rFonts w:ascii="Century Gothic" w:hAnsi="Century Gothic"/>
-                <w:sz w:val="20"/>
-                <w:szCs w:val="20"/>
-              </w:rPr>
-              <w:t>ifLunghezzaLUCELLOK</w:t>
-            </w:r>
-            <w:proofErr w:type="spellEnd"/>
-            <w:proofErr w:type="gramStart"/>
-            <w:r>
-              <w:rPr>
-                <w:rFonts w:ascii="Century Gothic" w:hAnsi="Century Gothic"/>
-                <w:sz w:val="20"/>
-                <w:szCs w:val="20"/>
-              </w:rPr>
-              <w:t>]</w:t>
-            </w:r>
-            <w:r>
-              <w:rPr>
-                <w:rFonts w:ascii="Century Gothic" w:hAnsi="Century Gothic"/>
-                <w:sz w:val="20"/>
-                <w:szCs w:val="20"/>
-              </w:rPr>
-              <w:t>[</w:t>
-            </w:r>
-            <w:proofErr w:type="spellStart"/>
-            <w:proofErr w:type="gramEnd"/>
-            <w:r>
-              <w:rPr>
-                <w:rFonts w:ascii="Century Gothic" w:hAnsi="Century Gothic"/>
-                <w:sz w:val="20"/>
-                <w:szCs w:val="20"/>
-              </w:rPr>
-              <w:t>propertyFormatoFOR</w:t>
-            </w:r>
-            <w:r>
-              <w:rPr>
-                <w:rFonts w:ascii="Century Gothic" w:hAnsi="Century Gothic"/>
-                <w:sz w:val="20"/>
-                <w:szCs w:val="20"/>
-              </w:rPr>
-              <w:t>CELL</w:t>
-            </w:r>
-            <w:r>
-              <w:rPr>
-                <w:rFonts w:ascii="Century Gothic" w:hAnsi="Century Gothic"/>
-                <w:sz w:val="20"/>
-                <w:szCs w:val="20"/>
-              </w:rPr>
-              <w:t>OK</w:t>
-            </w:r>
-            <w:proofErr w:type="spellEnd"/>
-            <w:r>
-              <w:rPr>
-                <w:rFonts w:ascii="Century Gothic" w:hAnsi="Century Gothic"/>
-                <w:sz w:val="20"/>
-                <w:szCs w:val="20"/>
-              </w:rPr>
-              <w:t xml:space="preserve">, </w:t>
-            </w:r>
-            <w:r>
-              <w:rPr>
-                <w:rFonts w:ascii="Century Gothic" w:hAnsi="Century Gothic"/>
-                <w:sz w:val="20"/>
-                <w:szCs w:val="20"/>
-              </w:rPr>
-              <w:t>rispetta il formato [0-9]]</w:t>
-            </w:r>
-          </w:p>
-          <w:p>
-            <w:pPr>
-              <w:pStyle w:val="Paragrafoelenco"/>
-              <w:numPr>
-                <w:ilvl w:val="0"/>
-                <w:numId w:val="46"/>
-              </w:numPr>
-              <w:spacing w:line="240" w:lineRule="auto"/>
-              <w:rPr>
-                <w:rFonts w:ascii="Century Gothic" w:hAnsi="Century Gothic"/>
-                <w:sz w:val="20"/>
-                <w:szCs w:val="20"/>
-              </w:rPr>
-            </w:pPr>
-            <w:r>
-              <w:rPr>
-                <w:rFonts w:ascii="Century Gothic" w:hAnsi="Century Gothic"/>
-                <w:sz w:val="20"/>
-                <w:szCs w:val="20"/>
-              </w:rPr>
-              <w:t xml:space="preserve">non rispetta il formato </w:t>
-            </w:r>
-            <w:r>
-              <w:rPr>
-                <w:rFonts w:ascii="Century Gothic" w:hAnsi="Century Gothic"/>
-                <w:sz w:val="20"/>
-                <w:szCs w:val="20"/>
-              </w:rPr>
-              <w:t>[</w:t>
-            </w:r>
-            <w:proofErr w:type="spellStart"/>
-            <w:r>
-              <w:rPr>
-                <w:rFonts w:ascii="Century Gothic" w:hAnsi="Century Gothic"/>
-                <w:sz w:val="20"/>
-                <w:szCs w:val="20"/>
-              </w:rPr>
-              <w:t>ifLunghezzaLUCELLOK</w:t>
-            </w:r>
-            <w:proofErr w:type="spellEnd"/>
-            <w:r>
-              <w:rPr>
-                <w:rFonts w:ascii="Century Gothic" w:hAnsi="Century Gothic"/>
-                <w:sz w:val="20"/>
-                <w:szCs w:val="20"/>
-              </w:rPr>
-              <w:t xml:space="preserve">] </w:t>
-            </w:r>
-            <w:r>
-              <w:rPr>
-                <w:rFonts w:ascii="Century Gothic" w:hAnsi="Century Gothic"/>
-                <w:sz w:val="20"/>
-                <w:szCs w:val="20"/>
-              </w:rPr>
-              <w:t>[</w:t>
-            </w:r>
-            <w:proofErr w:type="spellStart"/>
-            <w:r>
-              <w:rPr>
-                <w:rFonts w:ascii="Century Gothic" w:hAnsi="Century Gothic"/>
-                <w:sz w:val="20"/>
-                <w:szCs w:val="20"/>
-              </w:rPr>
-              <w:t>error</w:t>
-            </w:r>
-            <w:proofErr w:type="spellEnd"/>
-            <w:r>
-              <w:rPr>
-                <w:rFonts w:ascii="Century Gothic" w:hAnsi="Century Gothic"/>
-                <w:sz w:val="20"/>
-                <w:szCs w:val="20"/>
-              </w:rPr>
-              <w:t>]</w:t>
+              <w:t>non rispetta il formato [error]</w:t>
             </w:r>
           </w:p>
         </w:tc>
@@ -10637,6 +9287,415 @@
                 <w:sz w:val="24"/>
                 <w:szCs w:val="24"/>
               </w:rPr>
+              <w:lastRenderedPageBreak/>
+              <w:t>Parametro: Cellulare</w:t>
+            </w:r>
+          </w:p>
+          <w:p>
+            <w:pPr>
+              <w:jc w:val="center"/>
+              <w:rPr>
+                <w:rFonts w:ascii="Century Gothic" w:hAnsi="Century Gothic"/>
+                <w:b/>
+                <w:bCs/>
+                <w:color w:val="FFFFFF" w:themeColor="background1"/>
+                <w:sz w:val="24"/>
+                <w:szCs w:val="24"/>
+              </w:rPr>
+            </w:pPr>
+          </w:p>
+          <w:p>
+            <w:pPr>
+              <w:jc w:val="center"/>
+              <w:rPr>
+                <w:rFonts w:ascii="Century Gothic" w:hAnsi="Century Gothic"/>
+                <w:b/>
+                <w:bCs/>
+                <w:color w:val="FFFFFF" w:themeColor="background1"/>
+                <w:sz w:val="24"/>
+                <w:szCs w:val="24"/>
+              </w:rPr>
+            </w:pPr>
+            <w:r>
+              <w:rPr>
+                <w:rFonts w:ascii="Century Gothic" w:hAnsi="Century Gothic"/>
+                <w:b/>
+                <w:bCs/>
+                <w:color w:val="FFFFFF" w:themeColor="background1"/>
+                <w:sz w:val="24"/>
+                <w:szCs w:val="24"/>
+              </w:rPr>
+              <w:t>Formato: [0-9]</w:t>
+            </w:r>
+          </w:p>
+        </w:tc>
+      </w:tr>
+      <w:tr>
+        <w:trPr>
+          <w:trHeight w:val="1122"/>
+        </w:trPr>
+        <w:tc>
+          <w:tcPr>
+            <w:tcW w:w="1980" w:type="dxa"/>
+          </w:tcPr>
+          <w:p>
+            <w:pPr>
+              <w:rPr>
+                <w:rFonts w:ascii="Century Gothic" w:hAnsi="Century Gothic"/>
+                <w:color w:val="000000" w:themeColor="text1"/>
+                <w:sz w:val="20"/>
+                <w:szCs w:val="20"/>
+              </w:rPr>
+            </w:pPr>
+          </w:p>
+          <w:p>
+            <w:pPr>
+              <w:rPr>
+                <w:rFonts w:ascii="Century Gothic" w:hAnsi="Century Gothic"/>
+                <w:color w:val="000000" w:themeColor="text1"/>
+                <w:sz w:val="20"/>
+                <w:szCs w:val="20"/>
+              </w:rPr>
+            </w:pPr>
+            <w:r>
+              <w:rPr>
+                <w:rFonts w:ascii="Century Gothic" w:hAnsi="Century Gothic"/>
+                <w:color w:val="000000" w:themeColor="text1"/>
+                <w:sz w:val="20"/>
+                <w:szCs w:val="20"/>
+              </w:rPr>
+              <w:t>Lunghezza [LUCELL]</w:t>
+            </w:r>
+          </w:p>
+        </w:tc>
+        <w:tc>
+          <w:tcPr>
+            <w:tcW w:w="7648" w:type="dxa"/>
+          </w:tcPr>
+          <w:p>
+            <w:pPr>
+              <w:rPr>
+                <w:rFonts w:ascii="Century Gothic" w:hAnsi="Century Gothic"/>
+                <w:sz w:val="20"/>
+                <w:szCs w:val="20"/>
+              </w:rPr>
+            </w:pPr>
+          </w:p>
+          <w:p>
+            <w:pPr>
+              <w:pStyle w:val="Paragrafoelenco"/>
+              <w:numPr>
+                <w:ilvl w:val="0"/>
+                <w:numId w:val="47"/>
+              </w:numPr>
+              <w:rPr>
+                <w:rFonts w:ascii="Century Gothic" w:hAnsi="Century Gothic"/>
+                <w:sz w:val="20"/>
+                <w:szCs w:val="20"/>
+              </w:rPr>
+            </w:pPr>
+            <w:r>
+              <w:rPr>
+                <w:rFonts w:ascii="Century Gothic" w:hAnsi="Century Gothic"/>
+                <w:sz w:val="20"/>
+                <w:szCs w:val="20"/>
+              </w:rPr>
+              <w:t>= 10 [propertyLunghezzaLUCELLOK]</w:t>
+            </w:r>
+          </w:p>
+          <w:p>
+            <w:pPr>
+              <w:pStyle w:val="Paragrafoelenco"/>
+              <w:numPr>
+                <w:ilvl w:val="0"/>
+                <w:numId w:val="47"/>
+              </w:numPr>
+              <w:rPr>
+                <w:rFonts w:ascii="Century Gothic" w:hAnsi="Century Gothic"/>
+                <w:sz w:val="20"/>
+                <w:szCs w:val="20"/>
+              </w:rPr>
+            </w:pPr>
+            <w:r>
+              <w:rPr>
+                <w:rFonts w:ascii="Century Gothic" w:hAnsi="Century Gothic"/>
+                <w:sz w:val="20"/>
+                <w:szCs w:val="20"/>
+              </w:rPr>
+              <w:t>! = 10 [error]</w:t>
+            </w:r>
+          </w:p>
+          <w:p>
+            <w:pPr>
+              <w:rPr>
+                <w:rFonts w:ascii="Century Gothic" w:hAnsi="Century Gothic"/>
+                <w:sz w:val="20"/>
+                <w:szCs w:val="20"/>
+              </w:rPr>
+            </w:pPr>
+          </w:p>
+        </w:tc>
+      </w:tr>
+      <w:tr>
+        <w:trPr>
+          <w:trHeight w:val="1122"/>
+        </w:trPr>
+        <w:tc>
+          <w:tcPr>
+            <w:tcW w:w="1980" w:type="dxa"/>
+          </w:tcPr>
+          <w:p>
+            <w:pPr>
+              <w:rPr>
+                <w:rFonts w:ascii="Century Gothic" w:hAnsi="Century Gothic"/>
+                <w:color w:val="000000" w:themeColor="text1"/>
+                <w:sz w:val="20"/>
+                <w:szCs w:val="20"/>
+              </w:rPr>
+            </w:pPr>
+          </w:p>
+          <w:p>
+            <w:pPr>
+              <w:rPr>
+                <w:rFonts w:ascii="Century Gothic" w:hAnsi="Century Gothic"/>
+                <w:color w:val="000000" w:themeColor="text1"/>
+                <w:sz w:val="20"/>
+                <w:szCs w:val="20"/>
+              </w:rPr>
+            </w:pPr>
+            <w:r>
+              <w:rPr>
+                <w:rFonts w:ascii="Century Gothic" w:hAnsi="Century Gothic"/>
+                <w:color w:val="000000" w:themeColor="text1"/>
+                <w:sz w:val="20"/>
+                <w:szCs w:val="20"/>
+              </w:rPr>
+              <w:t>Formato</w:t>
+            </w:r>
+            <w:r>
+              <w:rPr>
+                <w:rFonts w:ascii="Century Gothic" w:hAnsi="Century Gothic"/>
+                <w:color w:val="000000" w:themeColor="text1"/>
+                <w:sz w:val="20"/>
+                <w:szCs w:val="20"/>
+              </w:rPr>
+              <w:t xml:space="preserve"> [</w:t>
+            </w:r>
+            <w:r>
+              <w:rPr>
+                <w:rFonts w:ascii="Century Gothic" w:hAnsi="Century Gothic"/>
+                <w:color w:val="000000" w:themeColor="text1"/>
+                <w:sz w:val="20"/>
+                <w:szCs w:val="20"/>
+              </w:rPr>
+              <w:t>FORCELL</w:t>
+            </w:r>
+            <w:r>
+              <w:rPr>
+                <w:rFonts w:ascii="Century Gothic" w:hAnsi="Century Gothic"/>
+                <w:color w:val="000000" w:themeColor="text1"/>
+                <w:sz w:val="20"/>
+                <w:szCs w:val="20"/>
+              </w:rPr>
+              <w:t>]</w:t>
+            </w:r>
+          </w:p>
+        </w:tc>
+        <w:tc>
+          <w:tcPr>
+            <w:tcW w:w="7648" w:type="dxa"/>
+          </w:tcPr>
+          <w:p>
+            <w:pPr>
+              <w:rPr>
+                <w:rFonts w:ascii="Century Gothic" w:hAnsi="Century Gothic"/>
+                <w:sz w:val="20"/>
+                <w:szCs w:val="20"/>
+              </w:rPr>
+            </w:pPr>
+          </w:p>
+          <w:p>
+            <w:pPr>
+              <w:pStyle w:val="Paragrafoelenco"/>
+              <w:numPr>
+                <w:ilvl w:val="0"/>
+                <w:numId w:val="46"/>
+              </w:numPr>
+              <w:spacing w:line="240" w:lineRule="auto"/>
+              <w:rPr>
+                <w:rFonts w:ascii="Century Gothic" w:hAnsi="Century Gothic"/>
+                <w:sz w:val="20"/>
+                <w:szCs w:val="20"/>
+              </w:rPr>
+            </w:pPr>
+            <w:r>
+              <w:rPr>
+                <w:rFonts w:ascii="Century Gothic" w:hAnsi="Century Gothic"/>
+                <w:sz w:val="20"/>
+                <w:szCs w:val="20"/>
+              </w:rPr>
+              <w:t>r</w:t>
+            </w:r>
+            <w:r>
+              <w:rPr>
+                <w:rFonts w:ascii="Century Gothic" w:hAnsi="Century Gothic"/>
+                <w:sz w:val="20"/>
+                <w:szCs w:val="20"/>
+              </w:rPr>
+              <w:t>isp</w:t>
+            </w:r>
+            <w:r>
+              <w:rPr>
+                <w:rFonts w:ascii="Century Gothic" w:hAnsi="Century Gothic"/>
+                <w:sz w:val="20"/>
+                <w:szCs w:val="20"/>
+              </w:rPr>
+              <w:t>ett</w:t>
+            </w:r>
+            <w:r>
+              <w:rPr>
+                <w:rFonts w:ascii="Century Gothic" w:hAnsi="Century Gothic"/>
+                <w:sz w:val="20"/>
+                <w:szCs w:val="20"/>
+              </w:rPr>
+              <w:t>a il formato</w:t>
+            </w:r>
+            <w:r>
+              <w:rPr>
+                <w:rFonts w:ascii="Century Gothic" w:hAnsi="Century Gothic"/>
+                <w:sz w:val="20"/>
+                <w:szCs w:val="20"/>
+              </w:rPr>
+              <w:t xml:space="preserve"> </w:t>
+            </w:r>
+            <w:r>
+              <w:rPr>
+                <w:rFonts w:ascii="Century Gothic" w:hAnsi="Century Gothic"/>
+                <w:sz w:val="20"/>
+                <w:szCs w:val="20"/>
+              </w:rPr>
+              <w:t>[ifLunghezzaLUCELLOK]</w:t>
+            </w:r>
+            <w:r>
+              <w:rPr>
+                <w:rFonts w:ascii="Century Gothic" w:hAnsi="Century Gothic"/>
+                <w:sz w:val="20"/>
+                <w:szCs w:val="20"/>
+              </w:rPr>
+              <w:t>[propertyFormatoFOR</w:t>
+            </w:r>
+            <w:r>
+              <w:rPr>
+                <w:rFonts w:ascii="Century Gothic" w:hAnsi="Century Gothic"/>
+                <w:sz w:val="20"/>
+                <w:szCs w:val="20"/>
+              </w:rPr>
+              <w:t>CELL</w:t>
+            </w:r>
+            <w:r>
+              <w:rPr>
+                <w:rFonts w:ascii="Century Gothic" w:hAnsi="Century Gothic"/>
+                <w:sz w:val="20"/>
+                <w:szCs w:val="20"/>
+              </w:rPr>
+              <w:t xml:space="preserve">OK, </w:t>
+            </w:r>
+            <w:r>
+              <w:rPr>
+                <w:rFonts w:ascii="Century Gothic" w:hAnsi="Century Gothic"/>
+                <w:sz w:val="20"/>
+                <w:szCs w:val="20"/>
+              </w:rPr>
+              <w:t>rispetta il formato [0-9]]</w:t>
+            </w:r>
+          </w:p>
+          <w:p>
+            <w:pPr>
+              <w:pStyle w:val="Paragrafoelenco"/>
+              <w:numPr>
+                <w:ilvl w:val="0"/>
+                <w:numId w:val="46"/>
+              </w:numPr>
+              <w:spacing w:line="240" w:lineRule="auto"/>
+              <w:rPr>
+                <w:rFonts w:ascii="Century Gothic" w:hAnsi="Century Gothic"/>
+                <w:sz w:val="20"/>
+                <w:szCs w:val="20"/>
+              </w:rPr>
+            </w:pPr>
+            <w:r>
+              <w:rPr>
+                <w:rFonts w:ascii="Century Gothic" w:hAnsi="Century Gothic"/>
+                <w:sz w:val="20"/>
+                <w:szCs w:val="20"/>
+              </w:rPr>
+              <w:t xml:space="preserve">non rispetta il formato </w:t>
+            </w:r>
+            <w:r>
+              <w:rPr>
+                <w:rFonts w:ascii="Century Gothic" w:hAnsi="Century Gothic"/>
+                <w:sz w:val="20"/>
+                <w:szCs w:val="20"/>
+              </w:rPr>
+              <w:t xml:space="preserve">[ifLunghezzaLUCELLOK] </w:t>
+            </w:r>
+            <w:r>
+              <w:rPr>
+                <w:rFonts w:ascii="Century Gothic" w:hAnsi="Century Gothic"/>
+                <w:sz w:val="20"/>
+                <w:szCs w:val="20"/>
+              </w:rPr>
+              <w:t>[error]</w:t>
+            </w:r>
+          </w:p>
+        </w:tc>
+      </w:tr>
+    </w:tbl>
+    <w:p/>
+    <w:p/>
+    <w:p/>
+    <w:tbl>
+      <w:tblPr>
+        <w:tblStyle w:val="Grigliatabella"/>
+        <w:tblW w:w="0" w:type="auto"/>
+        <w:tblInd w:w="0" w:type="dxa"/>
+        <w:tblLook w:val="04A0" w:firstRow="1" w:lastRow="0" w:firstColumn="1" w:lastColumn="0" w:noHBand="0" w:noVBand="1"/>
+      </w:tblPr>
+      <w:tblGrid>
+        <w:gridCol w:w="1980"/>
+        <w:gridCol w:w="7648"/>
+      </w:tblGrid>
+      <w:tr>
+        <w:trPr>
+          <w:trHeight w:val="967"/>
+        </w:trPr>
+        <w:tc>
+          <w:tcPr>
+            <w:tcW w:w="9628" w:type="dxa"/>
+            <w:gridSpan w:val="2"/>
+            <w:shd w:val="clear" w:color="auto" w:fill="0070C0"/>
+          </w:tcPr>
+          <w:p>
+            <w:pPr>
+              <w:jc w:val="center"/>
+              <w:rPr>
+                <w:rFonts w:ascii="Century Gothic" w:hAnsi="Century Gothic"/>
+                <w:b/>
+                <w:bCs/>
+                <w:color w:val="FFFFFF" w:themeColor="background1"/>
+                <w:sz w:val="24"/>
+                <w:szCs w:val="24"/>
+              </w:rPr>
+            </w:pPr>
+            <w:r>
+              <w:rPr>
+                <w:rFonts w:ascii="Century Gothic" w:hAnsi="Century Gothic"/>
+                <w:b/>
+                <w:bCs/>
+                <w:color w:val="FFFFFF" w:themeColor="background1"/>
+                <w:sz w:val="24"/>
+                <w:szCs w:val="24"/>
+              </w:rPr>
               <w:t>Parametro: Città</w:t>
             </w:r>
           </w:p>
@@ -10817,16 +9876,7 @@
                 <w:sz w:val="20"/>
                 <w:szCs w:val="20"/>
               </w:rPr>
-              <w:t>[</w:t>
-            </w:r>
-            <w:proofErr w:type="spellStart"/>
-            <w:r>
-              <w:rPr>
-                <w:rFonts w:ascii="Century Gothic" w:hAnsi="Century Gothic"/>
-                <w:sz w:val="20"/>
-                <w:szCs w:val="20"/>
-              </w:rPr>
-              <w:t>propertyFormatoFOR</w:t>
+              <w:t>[propertyFormatoFOR</w:t>
             </w:r>
             <w:r>
               <w:rPr>
@@ -10842,16 +9892,7 @@
                 <w:sz w:val="20"/>
                 <w:szCs w:val="20"/>
               </w:rPr>
-              <w:t>OK</w:t>
-            </w:r>
-            <w:proofErr w:type="spellEnd"/>
-            <w:r>
-              <w:rPr>
-                <w:rFonts w:ascii="Century Gothic" w:hAnsi="Century Gothic"/>
-                <w:sz w:val="20"/>
-                <w:szCs w:val="20"/>
-              </w:rPr>
-              <w:t xml:space="preserve">, </w:t>
+              <w:t xml:space="preserve">OK, </w:t>
             </w:r>
             <w:r>
               <w:rPr>
@@ -10882,25 +9923,7 @@
                 <w:sz w:val="20"/>
                 <w:szCs w:val="20"/>
               </w:rPr>
-              <w:t>non rispetta il formato [</w:t>
-            </w:r>
-            <w:proofErr w:type="spellStart"/>
-            <w:r>
-              <w:rPr>
-                <w:rFonts w:ascii="Century Gothic" w:hAnsi="Century Gothic"/>
-                <w:sz w:val="20"/>
-                <w:szCs w:val="20"/>
-              </w:rPr>
-              <w:t>error</w:t>
-            </w:r>
-            <w:proofErr w:type="spellEnd"/>
-            <w:r>
-              <w:rPr>
-                <w:rFonts w:ascii="Century Gothic" w:hAnsi="Century Gothic"/>
-                <w:sz w:val="20"/>
-                <w:szCs w:val="20"/>
-              </w:rPr>
-              <w:t>]</w:t>
+              <w:t>non rispetta il formato [error]</w:t>
             </w:r>
           </w:p>
         </w:tc>
@@ -11151,16 +10174,7 @@
                 <w:sz w:val="20"/>
                 <w:szCs w:val="20"/>
               </w:rPr>
-              <w:t>[</w:t>
-            </w:r>
-            <w:proofErr w:type="spellStart"/>
-            <w:r>
-              <w:rPr>
-                <w:rFonts w:ascii="Century Gothic" w:hAnsi="Century Gothic"/>
-                <w:sz w:val="20"/>
-                <w:szCs w:val="20"/>
-              </w:rPr>
-              <w:t>propertyFormatoFOR</w:t>
+              <w:t>[propertyFormatoFOR</w:t>
             </w:r>
             <w:r>
               <w:rPr>
@@ -11176,16 +10190,7 @@
                 <w:sz w:val="20"/>
                 <w:szCs w:val="20"/>
               </w:rPr>
-              <w:t>OK</w:t>
-            </w:r>
-            <w:proofErr w:type="spellEnd"/>
-            <w:r>
-              <w:rPr>
-                <w:rFonts w:ascii="Century Gothic" w:hAnsi="Century Gothic"/>
-                <w:sz w:val="20"/>
-                <w:szCs w:val="20"/>
-              </w:rPr>
-              <w:t xml:space="preserve">, </w:t>
+              <w:t xml:space="preserve">OK, </w:t>
             </w:r>
             <w:r>
               <w:rPr>
@@ -11216,25 +10221,7 @@
                 <w:sz w:val="20"/>
                 <w:szCs w:val="20"/>
               </w:rPr>
-              <w:t>non rispetta il formato [</w:t>
-            </w:r>
-            <w:proofErr w:type="spellStart"/>
-            <w:r>
-              <w:rPr>
-                <w:rFonts w:ascii="Century Gothic" w:hAnsi="Century Gothic"/>
-                <w:sz w:val="20"/>
-                <w:szCs w:val="20"/>
-              </w:rPr>
-              <w:t>error</w:t>
-            </w:r>
-            <w:proofErr w:type="spellEnd"/>
-            <w:r>
-              <w:rPr>
-                <w:rFonts w:ascii="Century Gothic" w:hAnsi="Century Gothic"/>
-                <w:sz w:val="20"/>
-                <w:szCs w:val="20"/>
-              </w:rPr>
-              <w:t>]</w:t>
+              <w:t>non rispetta il formato [error]</w:t>
             </w:r>
           </w:p>
         </w:tc>
@@ -11417,25 +10404,7 @@
                 <w:sz w:val="20"/>
                 <w:szCs w:val="20"/>
               </w:rPr>
-              <w:t>= 5 [</w:t>
-            </w:r>
-            <w:proofErr w:type="spellStart"/>
-            <w:r>
-              <w:rPr>
-                <w:rFonts w:ascii="Century Gothic" w:hAnsi="Century Gothic"/>
-                <w:sz w:val="20"/>
-                <w:szCs w:val="20"/>
-              </w:rPr>
-              <w:t>propertyLunghezzaLUCAPOK</w:t>
-            </w:r>
-            <w:proofErr w:type="spellEnd"/>
-            <w:r>
-              <w:rPr>
-                <w:rFonts w:ascii="Century Gothic" w:hAnsi="Century Gothic"/>
-                <w:sz w:val="20"/>
-                <w:szCs w:val="20"/>
-              </w:rPr>
-              <w:t>]</w:t>
+              <w:t>= 5 [propertyLunghezzaLUCAPOK]</w:t>
             </w:r>
           </w:p>
           <w:p>
@@ -11457,25 +10426,7 @@
                 <w:sz w:val="20"/>
                 <w:szCs w:val="20"/>
               </w:rPr>
-              <w:t>! = 5 [</w:t>
-            </w:r>
-            <w:proofErr w:type="spellStart"/>
-            <w:r>
-              <w:rPr>
-                <w:rFonts w:ascii="Century Gothic" w:hAnsi="Century Gothic"/>
-                <w:sz w:val="20"/>
-                <w:szCs w:val="20"/>
-              </w:rPr>
-              <w:t>error</w:t>
-            </w:r>
-            <w:proofErr w:type="spellEnd"/>
-            <w:r>
-              <w:rPr>
-                <w:rFonts w:ascii="Century Gothic" w:hAnsi="Century Gothic"/>
-                <w:sz w:val="20"/>
-                <w:szCs w:val="20"/>
-              </w:rPr>
-              <w:t>]</w:t>
+              <w:t>! = 5 [error]</w:t>
             </w:r>
           </w:p>
         </w:tc>
@@ -11619,25 +10570,7 @@
                 <w:sz w:val="20"/>
                 <w:szCs w:val="20"/>
               </w:rPr>
-              <w:t xml:space="preserve"> [</w:t>
-            </w:r>
-            <w:proofErr w:type="spellStart"/>
-            <w:r>
-              <w:rPr>
-                <w:rFonts w:ascii="Century Gothic" w:hAnsi="Century Gothic"/>
-                <w:sz w:val="20"/>
-                <w:szCs w:val="20"/>
-              </w:rPr>
-              <w:t>ifLunghezzaLUCAPOK</w:t>
-            </w:r>
-            <w:proofErr w:type="spellEnd"/>
-            <w:r>
-              <w:rPr>
-                <w:rFonts w:ascii="Century Gothic" w:hAnsi="Century Gothic"/>
-                <w:sz w:val="20"/>
-                <w:szCs w:val="20"/>
-              </w:rPr>
-              <w:t>]</w:t>
+              <w:t xml:space="preserve"> [ifLunghezzaLUCAPOK]</w:t>
             </w:r>
             <w:r>
               <w:rPr>
@@ -11653,16 +10586,7 @@
                 <w:sz w:val="20"/>
                 <w:szCs w:val="20"/>
               </w:rPr>
-              <w:t>[</w:t>
-            </w:r>
-            <w:proofErr w:type="spellStart"/>
-            <w:r>
-              <w:rPr>
-                <w:rFonts w:ascii="Century Gothic" w:hAnsi="Century Gothic"/>
-                <w:sz w:val="20"/>
-                <w:szCs w:val="20"/>
-              </w:rPr>
-              <w:t>propertyFormatoFOR</w:t>
+              <w:t>[propertyFormatoFOR</w:t>
             </w:r>
             <w:r>
               <w:rPr>
@@ -11686,16 +10610,7 @@
                 <w:sz w:val="20"/>
                 <w:szCs w:val="20"/>
               </w:rPr>
-              <w:t>OK</w:t>
-            </w:r>
-            <w:proofErr w:type="spellEnd"/>
-            <w:r>
-              <w:rPr>
-                <w:rFonts w:ascii="Century Gothic" w:hAnsi="Century Gothic"/>
-                <w:sz w:val="20"/>
-                <w:szCs w:val="20"/>
-              </w:rPr>
-              <w:t xml:space="preserve">, </w:t>
+              <w:t xml:space="preserve">OK, </w:t>
             </w:r>
             <w:r>
               <w:rPr>
@@ -11742,25 +10657,7 @@
                 <w:sz w:val="20"/>
                 <w:szCs w:val="20"/>
               </w:rPr>
-              <w:t>non rispetta il formato [</w:t>
-            </w:r>
-            <w:proofErr w:type="spellStart"/>
-            <w:r>
-              <w:rPr>
-                <w:rFonts w:ascii="Century Gothic" w:hAnsi="Century Gothic"/>
-                <w:sz w:val="20"/>
-                <w:szCs w:val="20"/>
-              </w:rPr>
-              <w:t>error</w:t>
-            </w:r>
-            <w:proofErr w:type="spellEnd"/>
-            <w:r>
-              <w:rPr>
-                <w:rFonts w:ascii="Century Gothic" w:hAnsi="Century Gothic"/>
-                <w:sz w:val="20"/>
-                <w:szCs w:val="20"/>
-              </w:rPr>
-              <w:t>]</w:t>
+              <w:t>non rispetta il formato [error]</w:t>
             </w:r>
           </w:p>
         </w:tc>
@@ -11771,6 +10668,362 @@
         <w:t xml:space="preserve"> </w:t>
       </w:r>
     </w:p>
+    <w:p/>
+    <w:p/>
+    <w:tbl>
+      <w:tblPr>
+        <w:tblStyle w:val="Grigliatabella"/>
+        <w:tblW w:w="0" w:type="auto"/>
+        <w:tblInd w:w="0" w:type="dxa"/>
+        <w:tblLook w:val="04A0" w:firstRow="1" w:lastRow="0" w:firstColumn="1" w:lastColumn="0" w:noHBand="0" w:noVBand="1"/>
+      </w:tblPr>
+      <w:tblGrid>
+        <w:gridCol w:w="1980"/>
+        <w:gridCol w:w="7648"/>
+      </w:tblGrid>
+      <w:tr>
+        <w:trPr>
+          <w:trHeight w:val="967"/>
+        </w:trPr>
+        <w:tc>
+          <w:tcPr>
+            <w:tcW w:w="9628" w:type="dxa"/>
+            <w:gridSpan w:val="2"/>
+            <w:shd w:val="clear" w:color="auto" w:fill="0070C0"/>
+          </w:tcPr>
+          <w:p>
+            <w:pPr>
+              <w:jc w:val="center"/>
+              <w:rPr>
+                <w:rFonts w:ascii="Century Gothic" w:hAnsi="Century Gothic"/>
+                <w:b/>
+                <w:bCs/>
+                <w:color w:val="FFFFFF" w:themeColor="background1"/>
+                <w:sz w:val="24"/>
+                <w:szCs w:val="24"/>
+              </w:rPr>
+            </w:pPr>
+            <w:r>
+              <w:rPr>
+                <w:rFonts w:ascii="Century Gothic" w:hAnsi="Century Gothic"/>
+                <w:b/>
+                <w:bCs/>
+                <w:color w:val="FFFFFF" w:themeColor="background1"/>
+                <w:sz w:val="24"/>
+                <w:szCs w:val="24"/>
+              </w:rPr>
+              <w:lastRenderedPageBreak/>
+              <w:t xml:space="preserve">Parametro: </w:t>
+            </w:r>
+            <w:r>
+              <w:rPr>
+                <w:rFonts w:ascii="Century Gothic" w:hAnsi="Century Gothic"/>
+                <w:b/>
+                <w:bCs/>
+                <w:color w:val="FFFFFF" w:themeColor="background1"/>
+                <w:sz w:val="24"/>
+                <w:szCs w:val="24"/>
+              </w:rPr>
+              <w:t>Via</w:t>
+            </w:r>
+          </w:p>
+          <w:p>
+            <w:pPr>
+              <w:jc w:val="center"/>
+              <w:rPr>
+                <w:rFonts w:ascii="Century Gothic" w:hAnsi="Century Gothic"/>
+                <w:b/>
+                <w:bCs/>
+                <w:color w:val="FFFFFF" w:themeColor="background1"/>
+                <w:sz w:val="24"/>
+                <w:szCs w:val="24"/>
+              </w:rPr>
+            </w:pPr>
+          </w:p>
+          <w:p>
+            <w:pPr>
+              <w:jc w:val="center"/>
+              <w:rPr>
+                <w:rFonts w:ascii="Century Gothic" w:hAnsi="Century Gothic"/>
+                <w:b/>
+                <w:bCs/>
+                <w:color w:val="FFFFFF" w:themeColor="background1"/>
+                <w:sz w:val="24"/>
+                <w:szCs w:val="24"/>
+              </w:rPr>
+            </w:pPr>
+            <w:r>
+              <w:rPr>
+                <w:rFonts w:ascii="Century Gothic" w:hAnsi="Century Gothic"/>
+                <w:b/>
+                <w:bCs/>
+                <w:color w:val="FFFFFF" w:themeColor="background1"/>
+                <w:sz w:val="24"/>
+                <w:szCs w:val="24"/>
+              </w:rPr>
+              <w:t xml:space="preserve">Formato: </w:t>
+            </w:r>
+            <w:r>
+              <w:rPr>
+                <w:rFonts w:ascii="Century Gothic" w:hAnsi="Century Gothic"/>
+                <w:b/>
+                <w:bCs/>
+                <w:color w:val="FFFFFF" w:themeColor="background1"/>
+                <w:sz w:val="24"/>
+                <w:szCs w:val="24"/>
+              </w:rPr>
+              <w:t xml:space="preserve">via </w:t>
+            </w:r>
+            <w:r>
+              <w:rPr>
+                <w:rFonts w:ascii="Century Gothic" w:hAnsi="Century Gothic"/>
+                <w:b/>
+                <w:bCs/>
+                <w:color w:val="FFFFFF" w:themeColor="background1"/>
+                <w:sz w:val="24"/>
+                <w:szCs w:val="24"/>
+              </w:rPr>
+              <w:t>[A-Za-z.]</w:t>
+            </w:r>
+          </w:p>
+        </w:tc>
+      </w:tr>
+      <w:tr>
+        <w:trPr>
+          <w:trHeight w:val="1122"/>
+        </w:trPr>
+        <w:tc>
+          <w:tcPr>
+            <w:tcW w:w="1980" w:type="dxa"/>
+          </w:tcPr>
+          <w:p>
+            <w:pPr>
+              <w:rPr>
+                <w:rFonts w:ascii="Century Gothic" w:hAnsi="Century Gothic"/>
+                <w:color w:val="000000" w:themeColor="text1"/>
+                <w:sz w:val="20"/>
+                <w:szCs w:val="20"/>
+              </w:rPr>
+            </w:pPr>
+          </w:p>
+          <w:p>
+            <w:pPr>
+              <w:rPr>
+                <w:rFonts w:ascii="Century Gothic" w:hAnsi="Century Gothic"/>
+                <w:color w:val="000000" w:themeColor="text1"/>
+                <w:sz w:val="20"/>
+                <w:szCs w:val="20"/>
+              </w:rPr>
+            </w:pPr>
+            <w:r>
+              <w:rPr>
+                <w:rFonts w:ascii="Century Gothic" w:hAnsi="Century Gothic"/>
+                <w:color w:val="000000" w:themeColor="text1"/>
+                <w:sz w:val="20"/>
+                <w:szCs w:val="20"/>
+              </w:rPr>
+              <w:t>Formato</w:t>
+            </w:r>
+            <w:r>
+              <w:rPr>
+                <w:rFonts w:ascii="Century Gothic" w:hAnsi="Century Gothic"/>
+                <w:color w:val="000000" w:themeColor="text1"/>
+                <w:sz w:val="20"/>
+                <w:szCs w:val="20"/>
+              </w:rPr>
+              <w:t xml:space="preserve"> </w:t>
+            </w:r>
+          </w:p>
+          <w:p>
+            <w:pPr>
+              <w:rPr>
+                <w:rFonts w:ascii="Century Gothic" w:hAnsi="Century Gothic"/>
+                <w:color w:val="000000" w:themeColor="text1"/>
+                <w:sz w:val="20"/>
+                <w:szCs w:val="20"/>
+              </w:rPr>
+            </w:pPr>
+            <w:r>
+              <w:rPr>
+                <w:rFonts w:ascii="Century Gothic" w:hAnsi="Century Gothic"/>
+                <w:color w:val="000000" w:themeColor="text1"/>
+                <w:sz w:val="20"/>
+                <w:szCs w:val="20"/>
+              </w:rPr>
+              <w:t>[</w:t>
+            </w:r>
+            <w:r>
+              <w:rPr>
+                <w:rFonts w:ascii="Century Gothic" w:hAnsi="Century Gothic"/>
+                <w:color w:val="000000" w:themeColor="text1"/>
+                <w:sz w:val="20"/>
+                <w:szCs w:val="20"/>
+              </w:rPr>
+              <w:t>FOR</w:t>
+            </w:r>
+            <w:r>
+              <w:rPr>
+                <w:rFonts w:ascii="Century Gothic" w:hAnsi="Century Gothic"/>
+                <w:color w:val="000000" w:themeColor="text1"/>
+                <w:sz w:val="20"/>
+                <w:szCs w:val="20"/>
+              </w:rPr>
+              <w:t>VIA</w:t>
+            </w:r>
+            <w:r>
+              <w:rPr>
+                <w:rFonts w:ascii="Century Gothic" w:hAnsi="Century Gothic"/>
+                <w:color w:val="000000" w:themeColor="text1"/>
+                <w:sz w:val="20"/>
+                <w:szCs w:val="20"/>
+              </w:rPr>
+              <w:t>]</w:t>
+            </w:r>
+          </w:p>
+        </w:tc>
+        <w:tc>
+          <w:tcPr>
+            <w:tcW w:w="7648" w:type="dxa"/>
+          </w:tcPr>
+          <w:p>
+            <w:pPr>
+              <w:rPr>
+                <w:rFonts w:ascii="Century Gothic" w:hAnsi="Century Gothic"/>
+                <w:sz w:val="20"/>
+                <w:szCs w:val="20"/>
+              </w:rPr>
+            </w:pPr>
+          </w:p>
+          <w:p>
+            <w:pPr>
+              <w:pStyle w:val="Paragrafoelenco"/>
+              <w:numPr>
+                <w:ilvl w:val="0"/>
+                <w:numId w:val="52"/>
+              </w:numPr>
+              <w:spacing w:line="240" w:lineRule="auto"/>
+              <w:rPr>
+                <w:rFonts w:ascii="Century Gothic" w:hAnsi="Century Gothic"/>
+                <w:sz w:val="20"/>
+                <w:szCs w:val="20"/>
+              </w:rPr>
+            </w:pPr>
+            <w:r>
+              <w:rPr>
+                <w:rFonts w:ascii="Century Gothic" w:hAnsi="Century Gothic"/>
+                <w:sz w:val="20"/>
+                <w:szCs w:val="20"/>
+              </w:rPr>
+              <w:t>r</w:t>
+            </w:r>
+            <w:r>
+              <w:rPr>
+                <w:rFonts w:ascii="Century Gothic" w:hAnsi="Century Gothic"/>
+                <w:sz w:val="20"/>
+                <w:szCs w:val="20"/>
+              </w:rPr>
+              <w:t>isp</w:t>
+            </w:r>
+            <w:r>
+              <w:rPr>
+                <w:rFonts w:ascii="Century Gothic" w:hAnsi="Century Gothic"/>
+                <w:sz w:val="20"/>
+                <w:szCs w:val="20"/>
+              </w:rPr>
+              <w:t>ett</w:t>
+            </w:r>
+            <w:r>
+              <w:rPr>
+                <w:rFonts w:ascii="Century Gothic" w:hAnsi="Century Gothic"/>
+                <w:sz w:val="20"/>
+                <w:szCs w:val="20"/>
+              </w:rPr>
+              <w:t>a il formato</w:t>
+            </w:r>
+            <w:r>
+              <w:rPr>
+                <w:rFonts w:ascii="Century Gothic" w:hAnsi="Century Gothic"/>
+                <w:sz w:val="20"/>
+                <w:szCs w:val="20"/>
+              </w:rPr>
+              <w:t xml:space="preserve"> </w:t>
+            </w:r>
+            <w:r>
+              <w:rPr>
+                <w:rFonts w:ascii="Century Gothic" w:hAnsi="Century Gothic"/>
+                <w:sz w:val="20"/>
+                <w:szCs w:val="20"/>
+              </w:rPr>
+              <w:t>[propertyFormatoFOR</w:t>
+            </w:r>
+            <w:r>
+              <w:rPr>
+                <w:rFonts w:ascii="Century Gothic" w:hAnsi="Century Gothic"/>
+                <w:sz w:val="20"/>
+                <w:szCs w:val="20"/>
+              </w:rPr>
+              <w:t>VIA</w:t>
+            </w:r>
+            <w:r>
+              <w:rPr>
+                <w:rFonts w:ascii="Century Gothic" w:hAnsi="Century Gothic"/>
+                <w:sz w:val="20"/>
+                <w:szCs w:val="20"/>
+              </w:rPr>
+              <w:t xml:space="preserve">OK, </w:t>
+            </w:r>
+            <w:r>
+              <w:rPr>
+                <w:rFonts w:ascii="Century Gothic" w:hAnsi="Century Gothic"/>
+                <w:sz w:val="20"/>
+                <w:szCs w:val="20"/>
+              </w:rPr>
+              <w:t>rispetta il formato</w:t>
+            </w:r>
+            <w:r>
+              <w:rPr>
+                <w:rFonts w:ascii="Century Gothic" w:hAnsi="Century Gothic"/>
+                <w:sz w:val="20"/>
+                <w:szCs w:val="20"/>
+              </w:rPr>
+              <w:t xml:space="preserve">: via </w:t>
+            </w:r>
+            <w:r>
+              <w:rPr>
+                <w:rFonts w:ascii="Century Gothic" w:hAnsi="Century Gothic"/>
+                <w:sz w:val="20"/>
+                <w:szCs w:val="20"/>
+              </w:rPr>
+              <w:t>[A-Za-z.]]</w:t>
+            </w:r>
+          </w:p>
+          <w:p>
+            <w:pPr>
+              <w:pStyle w:val="Paragrafoelenco"/>
+              <w:numPr>
+                <w:ilvl w:val="0"/>
+                <w:numId w:val="52"/>
+              </w:numPr>
+              <w:spacing w:line="240" w:lineRule="auto"/>
+              <w:rPr>
+                <w:rFonts w:ascii="Century Gothic" w:hAnsi="Century Gothic"/>
+                <w:sz w:val="20"/>
+                <w:szCs w:val="20"/>
+              </w:rPr>
+            </w:pPr>
+            <w:r>
+              <w:rPr>
+                <w:rFonts w:ascii="Century Gothic" w:hAnsi="Century Gothic"/>
+                <w:sz w:val="20"/>
+                <w:szCs w:val="20"/>
+              </w:rPr>
+              <w:t>non rispetta il formato [error]</w:t>
+            </w:r>
+          </w:p>
+        </w:tc>
+      </w:tr>
+    </w:tbl>
+    <w:p/>
     <w:p>
       <w:pPr>
         <w:pStyle w:val="Titolo4"/>
@@ -11981,7 +11234,6 @@
                 <w:sz w:val="20"/>
                 <w:szCs w:val="20"/>
               </w:rPr>
-              <w:lastRenderedPageBreak/>
               <w:t>TC_1.2_2</w:t>
             </w:r>
           </w:p>
@@ -12493,7 +11745,16 @@
                 <w:sz w:val="20"/>
                 <w:szCs w:val="20"/>
               </w:rPr>
-              <w:t>TC_1.2_9</w:t>
+              <w:t>TC_1.2_</w:t>
+            </w:r>
+            <w:r>
+              <w:rPr>
+                <w:rFonts w:ascii="Century Gothic" w:hAnsi="Century Gothic"/>
+                <w:color w:val="000000" w:themeColor="text1"/>
+                <w:sz w:val="20"/>
+                <w:szCs w:val="20"/>
+              </w:rPr>
+              <w:t>9</w:t>
             </w:r>
           </w:p>
         </w:tc>
@@ -12515,8 +11776,108 @@
                 <w:sz w:val="20"/>
                 <w:szCs w:val="20"/>
               </w:rPr>
+              <w:t>FORNOME1, FORCOGN1, LUCELL1, FORCELL1, FORCITT1, FORPRO1, LUCAP1, FORCOGNO</w:t>
+            </w:r>
+            <w:r>
+              <w:rPr>
+                <w:rFonts w:ascii="Century Gothic" w:hAnsi="Century Gothic"/>
+                <w:sz w:val="20"/>
+                <w:szCs w:val="20"/>
+              </w:rPr>
+              <w:t>1, FORVIA2</w:t>
+            </w:r>
+          </w:p>
+        </w:tc>
+        <w:tc>
+          <w:tcPr>
+            <w:tcW w:w="2880" w:type="dxa"/>
+          </w:tcPr>
+          <w:p>
+            <w:pPr>
+              <w:rPr>
+                <w:rFonts w:ascii="Century Gothic" w:hAnsi="Century Gothic"/>
+                <w:sz w:val="20"/>
+                <w:szCs w:val="20"/>
+              </w:rPr>
+            </w:pPr>
+            <w:r>
+              <w:rPr>
+                <w:rFonts w:ascii="Century Gothic" w:hAnsi="Century Gothic"/>
+                <w:sz w:val="20"/>
+                <w:szCs w:val="20"/>
+              </w:rPr>
+              <w:t>Errato</w:t>
+            </w:r>
+          </w:p>
+        </w:tc>
+      </w:tr>
+      <w:tr>
+        <w:trPr>
+          <w:trHeight w:val="490"/>
+        </w:trPr>
+        <w:tc>
+          <w:tcPr>
+            <w:tcW w:w="1718" w:type="dxa"/>
+          </w:tcPr>
+          <w:p>
+            <w:pPr>
+              <w:rPr>
+                <w:rFonts w:ascii="Century Gothic" w:hAnsi="Century Gothic"/>
+                <w:color w:val="000000" w:themeColor="text1"/>
+                <w:sz w:val="20"/>
+                <w:szCs w:val="20"/>
+              </w:rPr>
+            </w:pPr>
+            <w:r>
+              <w:rPr>
+                <w:rFonts w:ascii="Century Gothic" w:hAnsi="Century Gothic"/>
+                <w:color w:val="000000" w:themeColor="text1"/>
+                <w:sz w:val="20"/>
+                <w:szCs w:val="20"/>
+              </w:rPr>
+              <w:t>TC_1.2_</w:t>
+            </w:r>
+            <w:r>
+              <w:rPr>
+                <w:rFonts w:ascii="Century Gothic" w:hAnsi="Century Gothic"/>
+                <w:color w:val="000000" w:themeColor="text1"/>
+                <w:sz w:val="20"/>
+                <w:szCs w:val="20"/>
+              </w:rPr>
+              <w:t>10</w:t>
+            </w:r>
+          </w:p>
+        </w:tc>
+        <w:tc>
+          <w:tcPr>
+            <w:tcW w:w="5036" w:type="dxa"/>
+          </w:tcPr>
+          <w:p>
+            <w:pPr>
+              <w:rPr>
+                <w:rFonts w:ascii="Century Gothic" w:hAnsi="Century Gothic"/>
+                <w:sz w:val="20"/>
+                <w:szCs w:val="20"/>
+              </w:rPr>
+            </w:pPr>
+            <w:r>
+              <w:rPr>
+                <w:rFonts w:ascii="Century Gothic" w:hAnsi="Century Gothic"/>
+                <w:sz w:val="20"/>
+                <w:szCs w:val="20"/>
+              </w:rPr>
               <w:t>FORNOME1, FORCOGN1, LUCELL1, FORCELL1, FORCITT1, FORPRO1, LUCAP1, FORCOGNO1</w:t>
             </w:r>
+            <w:r>
+              <w:rPr>
+                <w:rFonts w:ascii="Century Gothic" w:hAnsi="Century Gothic"/>
+                <w:sz w:val="20"/>
+                <w:szCs w:val="20"/>
+              </w:rPr>
+              <w:t>, FORVIA1</w:t>
+            </w:r>
+            <w:bookmarkStart w:id="20" w:name="_GoBack"/>
+            <w:bookmarkEnd w:id="20"/>
           </w:p>
         </w:tc>
         <w:tc>
@@ -12591,21 +11952,8 @@
         <w:t>.1</w:t>
       </w:r>
       <w:r>
-        <w:t xml:space="preserve"> </w:t>
+        <w:t xml:space="preserve"> Category Partition</w:t>
       </w:r>
-      <w:proofErr w:type="spellStart"/>
-      <w:r>
-        <w:t>Category</w:t>
-      </w:r>
-      <w:proofErr w:type="spellEnd"/>
-      <w:r>
-        <w:t xml:space="preserve"> </w:t>
-      </w:r>
-      <w:proofErr w:type="spellStart"/>
-      <w:r>
-        <w:t>Partition</w:t>
-      </w:r>
-      <w:proofErr w:type="spellEnd"/>
     </w:p>
     <w:p/>
     <w:tbl>
@@ -12785,43 +12133,7 @@
                 <w:sz w:val="20"/>
                 <w:szCs w:val="20"/>
               </w:rPr>
-              <w:t>&lt;8 [</w:t>
-            </w:r>
-            <w:proofErr w:type="spellStart"/>
-            <w:r>
-              <w:rPr>
-                <w:rFonts w:ascii="Century Gothic" w:hAnsi="Century Gothic"/>
-                <w:sz w:val="20"/>
-                <w:szCs w:val="20"/>
-              </w:rPr>
-              <w:t>error</w:t>
-            </w:r>
-            <w:proofErr w:type="spellEnd"/>
-            <w:r>
-              <w:rPr>
-                <w:rFonts w:ascii="Century Gothic" w:hAnsi="Century Gothic"/>
-                <w:sz w:val="20"/>
-                <w:szCs w:val="20"/>
-              </w:rPr>
-              <w:t>] [</w:t>
-            </w:r>
-            <w:proofErr w:type="spellStart"/>
-            <w:r>
-              <w:rPr>
-                <w:rFonts w:ascii="Century Gothic" w:hAnsi="Century Gothic"/>
-                <w:sz w:val="20"/>
-                <w:szCs w:val="20"/>
-              </w:rPr>
-              <w:t>ifformatoESOK</w:t>
-            </w:r>
-            <w:proofErr w:type="spellEnd"/>
-            <w:r>
-              <w:rPr>
-                <w:rFonts w:ascii="Century Gothic" w:hAnsi="Century Gothic"/>
-                <w:sz w:val="20"/>
-                <w:szCs w:val="20"/>
-              </w:rPr>
-              <w:t>]</w:t>
+              <w:t>&lt;8 [error] [ifformatoESOK]</w:t>
             </w:r>
           </w:p>
           <w:p>
@@ -12844,45 +12156,7 @@
                 <w:sz w:val="20"/>
                 <w:szCs w:val="20"/>
               </w:rPr>
-              <w:t>&gt;=8 [</w:t>
-            </w:r>
-            <w:proofErr w:type="spellStart"/>
-            <w:r>
-              <w:rPr>
-                <w:rFonts w:ascii="Century Gothic" w:hAnsi="Century Gothic"/>
-                <w:sz w:val="20"/>
-                <w:szCs w:val="20"/>
-              </w:rPr>
-              <w:t>ifformatoESOK</w:t>
-            </w:r>
-            <w:proofErr w:type="spellEnd"/>
-            <w:proofErr w:type="gramStart"/>
-            <w:r>
-              <w:rPr>
-                <w:rFonts w:ascii="Century Gothic" w:hAnsi="Century Gothic"/>
-                <w:sz w:val="20"/>
-                <w:szCs w:val="20"/>
-              </w:rPr>
-              <w:t>][</w:t>
-            </w:r>
-            <w:proofErr w:type="spellStart"/>
-            <w:proofErr w:type="gramEnd"/>
-            <w:r>
-              <w:rPr>
-                <w:rFonts w:ascii="Century Gothic" w:hAnsi="Century Gothic"/>
-                <w:sz w:val="20"/>
-                <w:szCs w:val="20"/>
-              </w:rPr>
-              <w:t>property</w:t>
-            </w:r>
-            <w:proofErr w:type="spellEnd"/>
-            <w:r>
-              <w:rPr>
-                <w:rFonts w:ascii="Century Gothic" w:hAnsi="Century Gothic"/>
-                <w:sz w:val="20"/>
-                <w:szCs w:val="20"/>
-              </w:rPr>
-              <w:t xml:space="preserve"> lunghezza LUOK]</w:t>
+              <w:t>&gt;=8 [ifformatoESOK][property lunghezza LUOK]</w:t>
             </w:r>
           </w:p>
           <w:p>
@@ -12968,34 +12242,7 @@
                 <w:sz w:val="20"/>
                 <w:szCs w:val="20"/>
               </w:rPr>
-              <w:t>L’email esiste nel sistema [</w:t>
-            </w:r>
-            <w:proofErr w:type="spellStart"/>
-            <w:r>
-              <w:rPr>
-                <w:rFonts w:ascii="Century Gothic" w:hAnsi="Century Gothic"/>
-                <w:sz w:val="20"/>
-                <w:szCs w:val="20"/>
-              </w:rPr>
-              <w:t>ifLunghezzaLUOK</w:t>
-            </w:r>
-            <w:proofErr w:type="spellEnd"/>
-            <w:r>
-              <w:rPr>
-                <w:rFonts w:ascii="Century Gothic" w:hAnsi="Century Gothic"/>
-                <w:sz w:val="20"/>
-                <w:szCs w:val="20"/>
-              </w:rPr>
-              <w:t>][</w:t>
-            </w:r>
-            <w:proofErr w:type="spellStart"/>
-            <w:r>
-              <w:rPr>
-                <w:rFonts w:ascii="Century Gothic" w:hAnsi="Century Gothic"/>
-                <w:sz w:val="20"/>
-                <w:szCs w:val="20"/>
-              </w:rPr>
-              <w:t>propertyEsistenzaES</w:t>
+              <w:t>L’email esiste nel sistema [ifLunghezzaLUOK][propertyEsistenzaES</w:t>
             </w:r>
             <w:r>
               <w:rPr>
@@ -13005,7 +12252,6 @@
               </w:rPr>
               <w:t>OK</w:t>
             </w:r>
-            <w:proofErr w:type="spellEnd"/>
             <w:r>
               <w:rPr>
                 <w:rFonts w:ascii="Century Gothic" w:hAnsi="Century Gothic"/>
@@ -13035,43 +12281,7 @@
                 <w:sz w:val="20"/>
                 <w:szCs w:val="20"/>
               </w:rPr>
-              <w:t>L’email non esiste nel sistema [</w:t>
-            </w:r>
-            <w:proofErr w:type="spellStart"/>
-            <w:r>
-              <w:rPr>
-                <w:rFonts w:ascii="Century Gothic" w:hAnsi="Century Gothic"/>
-                <w:sz w:val="20"/>
-                <w:szCs w:val="20"/>
-              </w:rPr>
-              <w:t>ifLunghezzaLUOK</w:t>
-            </w:r>
-            <w:proofErr w:type="spellEnd"/>
-            <w:r>
-              <w:rPr>
-                <w:rFonts w:ascii="Century Gothic" w:hAnsi="Century Gothic"/>
-                <w:sz w:val="20"/>
-                <w:szCs w:val="20"/>
-              </w:rPr>
-              <w:t>][</w:t>
-            </w:r>
-            <w:proofErr w:type="spellStart"/>
-            <w:r>
-              <w:rPr>
-                <w:rFonts w:ascii="Century Gothic" w:hAnsi="Century Gothic"/>
-                <w:sz w:val="20"/>
-                <w:szCs w:val="20"/>
-              </w:rPr>
-              <w:t>error</w:t>
-            </w:r>
-            <w:proofErr w:type="spellEnd"/>
-            <w:r>
-              <w:rPr>
-                <w:rFonts w:ascii="Century Gothic" w:hAnsi="Century Gothic"/>
-                <w:sz w:val="20"/>
-                <w:szCs w:val="20"/>
-              </w:rPr>
-              <w:t>]</w:t>
+              <w:t>L’email non esiste nel sistema [ifLunghezzaLUOK][error]</w:t>
             </w:r>
           </w:p>
         </w:tc>
@@ -13250,34 +12460,7 @@
                 <w:sz w:val="20"/>
                 <w:szCs w:val="20"/>
               </w:rPr>
-              <w:t>&lt;10 [</w:t>
-            </w:r>
-            <w:proofErr w:type="spellStart"/>
-            <w:r>
-              <w:rPr>
-                <w:rFonts w:ascii="Century Gothic" w:hAnsi="Century Gothic"/>
-                <w:sz w:val="20"/>
-                <w:szCs w:val="20"/>
-              </w:rPr>
-              <w:t>error</w:t>
-            </w:r>
-            <w:proofErr w:type="spellEnd"/>
-            <w:r>
-              <w:rPr>
-                <w:rFonts w:ascii="Century Gothic" w:hAnsi="Century Gothic"/>
-                <w:sz w:val="20"/>
-                <w:szCs w:val="20"/>
-              </w:rPr>
-              <w:t>] [</w:t>
-            </w:r>
-            <w:proofErr w:type="spellStart"/>
-            <w:r>
-              <w:rPr>
-                <w:rFonts w:ascii="Century Gothic" w:hAnsi="Century Gothic"/>
-                <w:sz w:val="20"/>
-                <w:szCs w:val="20"/>
-              </w:rPr>
-              <w:t>ifformato</w:t>
+              <w:t>&lt;10 [error] [ifformato</w:t>
             </w:r>
             <w:r>
               <w:rPr>
@@ -13293,16 +12476,7 @@
                 <w:sz w:val="20"/>
                 <w:szCs w:val="20"/>
               </w:rPr>
-              <w:t>OK</w:t>
-            </w:r>
-            <w:proofErr w:type="spellEnd"/>
-            <w:r>
-              <w:rPr>
-                <w:rFonts w:ascii="Century Gothic" w:hAnsi="Century Gothic"/>
-                <w:sz w:val="20"/>
-                <w:szCs w:val="20"/>
-              </w:rPr>
-              <w:t>]</w:t>
+              <w:t>OK]</w:t>
             </w:r>
           </w:p>
           <w:p>
@@ -13325,16 +12499,7 @@
                 <w:sz w:val="20"/>
                 <w:szCs w:val="20"/>
               </w:rPr>
-              <w:t>&gt;=10 [</w:t>
-            </w:r>
-            <w:proofErr w:type="spellStart"/>
-            <w:r>
-              <w:rPr>
-                <w:rFonts w:ascii="Century Gothic" w:hAnsi="Century Gothic"/>
-                <w:sz w:val="20"/>
-                <w:szCs w:val="20"/>
-              </w:rPr>
-              <w:t>ifformato</w:t>
+              <w:t>&gt;=10 [ifformato</w:t>
             </w:r>
             <w:r>
               <w:rPr>
@@ -13350,36 +12515,7 @@
                 <w:sz w:val="20"/>
                 <w:szCs w:val="20"/>
               </w:rPr>
-              <w:t>OK</w:t>
-            </w:r>
-            <w:proofErr w:type="spellEnd"/>
-            <w:proofErr w:type="gramStart"/>
-            <w:r>
-              <w:rPr>
-                <w:rFonts w:ascii="Century Gothic" w:hAnsi="Century Gothic"/>
-                <w:sz w:val="20"/>
-                <w:szCs w:val="20"/>
-              </w:rPr>
-              <w:t>][</w:t>
-            </w:r>
-            <w:proofErr w:type="spellStart"/>
-            <w:proofErr w:type="gramEnd"/>
-            <w:r>
-              <w:rPr>
-                <w:rFonts w:ascii="Century Gothic" w:hAnsi="Century Gothic"/>
-                <w:sz w:val="20"/>
-                <w:szCs w:val="20"/>
-              </w:rPr>
-              <w:t>property</w:t>
-            </w:r>
-            <w:proofErr w:type="spellEnd"/>
-            <w:r>
-              <w:rPr>
-                <w:rFonts w:ascii="Century Gothic" w:hAnsi="Century Gothic"/>
-                <w:sz w:val="20"/>
-                <w:szCs w:val="20"/>
-              </w:rPr>
-              <w:t xml:space="preserve"> lunghezza LUOK]</w:t>
+              <w:t>OK][property lunghezza LUOK]</w:t>
             </w:r>
           </w:p>
           <w:p>
@@ -13492,43 +12628,7 @@
                 <w:sz w:val="20"/>
                 <w:szCs w:val="20"/>
               </w:rPr>
-              <w:t>La password non è corretta [</w:t>
-            </w:r>
-            <w:proofErr w:type="spellStart"/>
-            <w:r>
-              <w:rPr>
-                <w:rFonts w:ascii="Century Gothic" w:hAnsi="Century Gothic"/>
-                <w:sz w:val="20"/>
-                <w:szCs w:val="20"/>
-              </w:rPr>
-              <w:t>ifLunghezzaLUOK</w:t>
-            </w:r>
-            <w:proofErr w:type="spellEnd"/>
-            <w:r>
-              <w:rPr>
-                <w:rFonts w:ascii="Century Gothic" w:hAnsi="Century Gothic"/>
-                <w:sz w:val="20"/>
-                <w:szCs w:val="20"/>
-              </w:rPr>
-              <w:t>][</w:t>
-            </w:r>
-            <w:proofErr w:type="spellStart"/>
-            <w:r>
-              <w:rPr>
-                <w:rFonts w:ascii="Century Gothic" w:hAnsi="Century Gothic"/>
-                <w:sz w:val="20"/>
-                <w:szCs w:val="20"/>
-              </w:rPr>
-              <w:t>error</w:t>
-            </w:r>
-            <w:proofErr w:type="spellEnd"/>
-            <w:r>
-              <w:rPr>
-                <w:rFonts w:ascii="Century Gothic" w:hAnsi="Century Gothic"/>
-                <w:sz w:val="20"/>
-                <w:szCs w:val="20"/>
-              </w:rPr>
-              <w:t>]</w:t>
+              <w:t>La password non è corretta [ifLunghezzaLUOK][error]</w:t>
             </w:r>
           </w:p>
           <w:p>
@@ -13551,43 +12651,7 @@
                 <w:sz w:val="20"/>
                 <w:szCs w:val="20"/>
               </w:rPr>
-              <w:t>La password è corretta [</w:t>
-            </w:r>
-            <w:proofErr w:type="spellStart"/>
-            <w:r>
-              <w:rPr>
-                <w:rFonts w:ascii="Century Gothic" w:hAnsi="Century Gothic"/>
-                <w:sz w:val="20"/>
-                <w:szCs w:val="20"/>
-              </w:rPr>
-              <w:t>ifLunghezzaLUOK</w:t>
-            </w:r>
-            <w:proofErr w:type="spellEnd"/>
-            <w:r>
-              <w:rPr>
-                <w:rFonts w:ascii="Century Gothic" w:hAnsi="Century Gothic"/>
-                <w:sz w:val="20"/>
-                <w:szCs w:val="20"/>
-              </w:rPr>
-              <w:t>][</w:t>
-            </w:r>
-            <w:proofErr w:type="spellStart"/>
-            <w:r>
-              <w:rPr>
-                <w:rFonts w:ascii="Century Gothic" w:hAnsi="Century Gothic"/>
-                <w:sz w:val="20"/>
-                <w:szCs w:val="20"/>
-              </w:rPr>
-              <w:t>propertyCorrettezzaCROK</w:t>
-            </w:r>
-            <w:proofErr w:type="spellEnd"/>
-            <w:r>
-              <w:rPr>
-                <w:rFonts w:ascii="Century Gothic" w:hAnsi="Century Gothic"/>
-                <w:sz w:val="20"/>
-                <w:szCs w:val="20"/>
-              </w:rPr>
-              <w:t>]</w:t>
+              <w:t>La password è corretta [ifLunghezzaLUOK][propertyCorrettezzaCROK]</w:t>
             </w:r>
           </w:p>
         </w:tc>
@@ -14148,21 +13212,8 @@
         <w:t>1</w:t>
       </w:r>
       <w:r>
-        <w:t xml:space="preserve">.1 </w:t>
+        <w:t>.1 Category Partition</w:t>
       </w:r>
-      <w:proofErr w:type="spellStart"/>
-      <w:r>
-        <w:t>Category</w:t>
-      </w:r>
-      <w:proofErr w:type="spellEnd"/>
-      <w:r>
-        <w:t xml:space="preserve"> </w:t>
-      </w:r>
-      <w:proofErr w:type="spellStart"/>
-      <w:r>
-        <w:t>Partition</w:t>
-      </w:r>
-      <w:proofErr w:type="spellEnd"/>
     </w:p>
     <w:tbl>
       <w:tblPr>
@@ -14386,16 +13437,7 @@
                 <w:sz w:val="20"/>
                 <w:szCs w:val="20"/>
               </w:rPr>
-              <w:t>[</w:t>
-            </w:r>
-            <w:proofErr w:type="spellStart"/>
-            <w:r>
-              <w:rPr>
-                <w:rFonts w:ascii="Century Gothic" w:hAnsi="Century Gothic"/>
-                <w:sz w:val="20"/>
-                <w:szCs w:val="20"/>
-              </w:rPr>
-              <w:t>propertyFormatoFOR</w:t>
+              <w:t>[propertyFormatoFOR</w:t>
             </w:r>
             <w:r>
               <w:rPr>
@@ -14411,16 +13453,7 @@
                 <w:sz w:val="20"/>
                 <w:szCs w:val="20"/>
               </w:rPr>
-              <w:t>OK</w:t>
-            </w:r>
-            <w:proofErr w:type="spellEnd"/>
-            <w:r>
-              <w:rPr>
-                <w:rFonts w:ascii="Century Gothic" w:hAnsi="Century Gothic"/>
-                <w:sz w:val="20"/>
-                <w:szCs w:val="20"/>
-              </w:rPr>
-              <w:t xml:space="preserve">, </w:t>
+              <w:t xml:space="preserve">OK, </w:t>
             </w:r>
             <w:r>
               <w:rPr>
@@ -14451,25 +13484,7 @@
                 <w:sz w:val="20"/>
                 <w:szCs w:val="20"/>
               </w:rPr>
-              <w:t>non rispetta il formato [</w:t>
-            </w:r>
-            <w:proofErr w:type="spellStart"/>
-            <w:r>
-              <w:rPr>
-                <w:rFonts w:ascii="Century Gothic" w:hAnsi="Century Gothic"/>
-                <w:sz w:val="20"/>
-                <w:szCs w:val="20"/>
-              </w:rPr>
-              <w:t>error</w:t>
-            </w:r>
-            <w:proofErr w:type="spellEnd"/>
-            <w:r>
-              <w:rPr>
-                <w:rFonts w:ascii="Century Gothic" w:hAnsi="Century Gothic"/>
-                <w:sz w:val="20"/>
-                <w:szCs w:val="20"/>
-              </w:rPr>
-              <w:t>]</w:t>
+              <w:t>non rispetta il formato [error]</w:t>
             </w:r>
           </w:p>
         </w:tc>
@@ -14699,16 +13714,7 @@
                 <w:sz w:val="20"/>
                 <w:szCs w:val="20"/>
               </w:rPr>
-              <w:t>[</w:t>
-            </w:r>
-            <w:proofErr w:type="spellStart"/>
-            <w:r>
-              <w:rPr>
-                <w:rFonts w:ascii="Century Gothic" w:hAnsi="Century Gothic"/>
-                <w:sz w:val="20"/>
-                <w:szCs w:val="20"/>
-              </w:rPr>
-              <w:t>propertyFormatoFOR</w:t>
+              <w:t>[propertyFormatoFOR</w:t>
             </w:r>
             <w:r>
               <w:rPr>
@@ -14724,16 +13730,7 @@
                 <w:sz w:val="20"/>
                 <w:szCs w:val="20"/>
               </w:rPr>
-              <w:t>OK</w:t>
-            </w:r>
-            <w:proofErr w:type="spellEnd"/>
-            <w:r>
-              <w:rPr>
-                <w:rFonts w:ascii="Century Gothic" w:hAnsi="Century Gothic"/>
-                <w:sz w:val="20"/>
-                <w:szCs w:val="20"/>
-              </w:rPr>
-              <w:t xml:space="preserve">, </w:t>
+              <w:t xml:space="preserve">OK, </w:t>
             </w:r>
             <w:r>
               <w:rPr>
@@ -14764,25 +13761,7 @@
                 <w:sz w:val="20"/>
                 <w:szCs w:val="20"/>
               </w:rPr>
-              <w:t>non rispetta il formato [</w:t>
-            </w:r>
-            <w:proofErr w:type="spellStart"/>
-            <w:r>
-              <w:rPr>
-                <w:rFonts w:ascii="Century Gothic" w:hAnsi="Century Gothic"/>
-                <w:sz w:val="20"/>
-                <w:szCs w:val="20"/>
-              </w:rPr>
-              <w:t>error</w:t>
-            </w:r>
-            <w:proofErr w:type="spellEnd"/>
-            <w:r>
-              <w:rPr>
-                <w:rFonts w:ascii="Century Gothic" w:hAnsi="Century Gothic"/>
-                <w:sz w:val="20"/>
-                <w:szCs w:val="20"/>
-              </w:rPr>
-              <w:t>]</w:t>
+              <w:t>non rispetta il formato [error]</w:t>
             </w:r>
           </w:p>
         </w:tc>
@@ -14934,25 +13913,7 @@
                 <w:sz w:val="20"/>
                 <w:szCs w:val="20"/>
               </w:rPr>
-              <w:t>rispetta il formato [</w:t>
-            </w:r>
-            <w:proofErr w:type="spellStart"/>
-            <w:r>
-              <w:rPr>
-                <w:rFonts w:ascii="Century Gothic" w:hAnsi="Century Gothic"/>
-                <w:sz w:val="20"/>
-                <w:szCs w:val="20"/>
-              </w:rPr>
-              <w:t>propertyFormatoFORDNOK</w:t>
-            </w:r>
-            <w:proofErr w:type="spellEnd"/>
-            <w:r>
-              <w:rPr>
-                <w:rFonts w:ascii="Century Gothic" w:hAnsi="Century Gothic"/>
-                <w:sz w:val="20"/>
-                <w:szCs w:val="20"/>
-              </w:rPr>
-              <w:t>, rispetta il formato [DD/MM/AAAA.]]</w:t>
+              <w:t>rispetta il formato [propertyFormatoFORDNOK, rispetta il formato [DD/MM/AAAA.]]</w:t>
             </w:r>
           </w:p>
           <w:p>
@@ -14975,25 +13936,7 @@
                 <w:sz w:val="20"/>
                 <w:szCs w:val="20"/>
               </w:rPr>
-              <w:t>non rispetta il formato [</w:t>
-            </w:r>
-            <w:proofErr w:type="spellStart"/>
-            <w:r>
-              <w:rPr>
-                <w:rFonts w:ascii="Century Gothic" w:hAnsi="Century Gothic"/>
-                <w:sz w:val="20"/>
-                <w:szCs w:val="20"/>
-              </w:rPr>
-              <w:t>error</w:t>
-            </w:r>
-            <w:proofErr w:type="spellEnd"/>
-            <w:r>
-              <w:rPr>
-                <w:rFonts w:ascii="Century Gothic" w:hAnsi="Century Gothic"/>
-                <w:sz w:val="20"/>
-                <w:szCs w:val="20"/>
-              </w:rPr>
-              <w:t>]</w:t>
+              <w:t>non rispetta il formato [error]</w:t>
             </w:r>
           </w:p>
         </w:tc>
@@ -15022,7 +13965,6 @@
                 <w:sz w:val="20"/>
                 <w:szCs w:val="20"/>
               </w:rPr>
-              <w:lastRenderedPageBreak/>
               <w:t>Corretto [CRDN]</w:t>
             </w:r>
           </w:p>
@@ -15051,43 +13993,7 @@
                 <w:sz w:val="20"/>
                 <w:szCs w:val="20"/>
               </w:rPr>
-              <w:t>La data di nascita dell’utente deve essere &gt;= 18 a partire dall’anno corrente [</w:t>
-            </w:r>
-            <w:proofErr w:type="spellStart"/>
-            <w:r>
-              <w:rPr>
-                <w:rFonts w:ascii="Century Gothic" w:hAnsi="Century Gothic"/>
-                <w:sz w:val="20"/>
-                <w:szCs w:val="20"/>
-              </w:rPr>
-              <w:t>ifFormatoFORDNOK</w:t>
-            </w:r>
-            <w:proofErr w:type="spellEnd"/>
-            <w:r>
-              <w:rPr>
-                <w:rFonts w:ascii="Century Gothic" w:hAnsi="Century Gothic"/>
-                <w:sz w:val="20"/>
-                <w:szCs w:val="20"/>
-              </w:rPr>
-              <w:t>][</w:t>
-            </w:r>
-            <w:proofErr w:type="spellStart"/>
-            <w:r>
-              <w:rPr>
-                <w:rFonts w:ascii="Century Gothic" w:hAnsi="Century Gothic"/>
-                <w:sz w:val="20"/>
-                <w:szCs w:val="20"/>
-              </w:rPr>
-              <w:t>propertyCorrettoCRDDNOK</w:t>
-            </w:r>
-            <w:proofErr w:type="spellEnd"/>
-            <w:r>
-              <w:rPr>
-                <w:rFonts w:ascii="Century Gothic" w:hAnsi="Century Gothic"/>
-                <w:sz w:val="20"/>
-                <w:szCs w:val="20"/>
-              </w:rPr>
-              <w:t>]</w:t>
+              <w:t>La data di nascita dell’utente deve essere &gt;= 18 a partire dall’anno corrente [ifFormatoFORDNOK][propertyCorrettoCRDDNOK]</w:t>
             </w:r>
           </w:p>
           <w:p>
@@ -15110,43 +14016,7 @@
                 <w:sz w:val="20"/>
                 <w:szCs w:val="20"/>
               </w:rPr>
-              <w:t>La data di nascita dell’utente è inferiore a 18. [</w:t>
-            </w:r>
-            <w:proofErr w:type="spellStart"/>
-            <w:r>
-              <w:rPr>
-                <w:rFonts w:ascii="Century Gothic" w:hAnsi="Century Gothic"/>
-                <w:sz w:val="20"/>
-                <w:szCs w:val="20"/>
-              </w:rPr>
-              <w:t>ifFormatoFORDNOK</w:t>
-            </w:r>
-            <w:proofErr w:type="spellEnd"/>
-            <w:r>
-              <w:rPr>
-                <w:rFonts w:ascii="Century Gothic" w:hAnsi="Century Gothic"/>
-                <w:sz w:val="20"/>
-                <w:szCs w:val="20"/>
-              </w:rPr>
-              <w:t>][</w:t>
-            </w:r>
-            <w:proofErr w:type="spellStart"/>
-            <w:r>
-              <w:rPr>
-                <w:rFonts w:ascii="Century Gothic" w:hAnsi="Century Gothic"/>
-                <w:sz w:val="20"/>
-                <w:szCs w:val="20"/>
-              </w:rPr>
-              <w:t>error</w:t>
-            </w:r>
-            <w:proofErr w:type="spellEnd"/>
-            <w:r>
-              <w:rPr>
-                <w:rFonts w:ascii="Century Gothic" w:hAnsi="Century Gothic"/>
-                <w:sz w:val="20"/>
-                <w:szCs w:val="20"/>
-              </w:rPr>
-              <w:t>]</w:t>
+              <w:t>La data di nascita dell’utente è inferiore a 18. [ifFormatoFORDNOK][error]</w:t>
             </w:r>
           </w:p>
         </w:tc>
@@ -15804,21 +14674,8 @@
         <w:t>.1</w:t>
       </w:r>
       <w:r>
-        <w:t xml:space="preserve"> </w:t>
+        <w:t xml:space="preserve"> Category Partition</w:t>
       </w:r>
-      <w:proofErr w:type="spellStart"/>
-      <w:r>
-        <w:t>Category</w:t>
-      </w:r>
-      <w:proofErr w:type="spellEnd"/>
-      <w:r>
-        <w:t xml:space="preserve"> </w:t>
-      </w:r>
-      <w:proofErr w:type="spellStart"/>
-      <w:r>
-        <w:t>Partition</w:t>
-      </w:r>
-      <w:proofErr w:type="spellEnd"/>
     </w:p>
     <w:p>
       <w:r>
@@ -16005,25 +14862,7 @@
                 <w:sz w:val="20"/>
                 <w:szCs w:val="20"/>
               </w:rPr>
-              <w:t>Prezzo non inserito [</w:t>
-            </w:r>
-            <w:proofErr w:type="spellStart"/>
-            <w:r>
-              <w:rPr>
-                <w:rFonts w:ascii="Century Gothic" w:hAnsi="Century Gothic"/>
-                <w:sz w:val="20"/>
-                <w:szCs w:val="20"/>
-              </w:rPr>
-              <w:t>error</w:t>
-            </w:r>
-            <w:proofErr w:type="spellEnd"/>
-            <w:r>
-              <w:rPr>
-                <w:rFonts w:ascii="Century Gothic" w:hAnsi="Century Gothic"/>
-                <w:sz w:val="20"/>
-                <w:szCs w:val="20"/>
-              </w:rPr>
-              <w:t>]</w:t>
+              <w:t>Prezzo non inserito [error]</w:t>
             </w:r>
           </w:p>
         </w:tc>
@@ -16039,6 +14878,7 @@
         </w:rPr>
       </w:pPr>
       <w:r>
+        <w:lastRenderedPageBreak/>
         <w:t>9.</w:t>
       </w:r>
       <w:r>
@@ -16380,21 +15220,8 @@
         <w:t>2</w:t>
       </w:r>
       <w:r>
-        <w:t xml:space="preserve">.1 </w:t>
+        <w:t>.1 Category Partition</w:t>
       </w:r>
-      <w:proofErr w:type="spellStart"/>
-      <w:r>
-        <w:t>Category</w:t>
-      </w:r>
-      <w:proofErr w:type="spellEnd"/>
-      <w:r>
-        <w:t xml:space="preserve"> </w:t>
-      </w:r>
-      <w:proofErr w:type="spellStart"/>
-      <w:r>
-        <w:t>Partition</w:t>
-      </w:r>
-      <w:proofErr w:type="spellEnd"/>
     </w:p>
     <w:p/>
     <w:tbl>
@@ -16619,16 +15446,7 @@
                 <w:sz w:val="20"/>
                 <w:szCs w:val="20"/>
               </w:rPr>
-              <w:t>[</w:t>
-            </w:r>
-            <w:proofErr w:type="spellStart"/>
-            <w:r>
-              <w:rPr>
-                <w:rFonts w:ascii="Century Gothic" w:hAnsi="Century Gothic"/>
-                <w:sz w:val="20"/>
-                <w:szCs w:val="20"/>
-              </w:rPr>
-              <w:t>propertyFormatoFOR</w:t>
+              <w:t>[propertyFormatoFOR</w:t>
             </w:r>
             <w:r>
               <w:rPr>
@@ -16644,42 +15462,15 @@
                 <w:sz w:val="20"/>
                 <w:szCs w:val="20"/>
               </w:rPr>
-              <w:t>OK</w:t>
-            </w:r>
-            <w:proofErr w:type="spellEnd"/>
-            <w:r>
-              <w:rPr>
-                <w:rFonts w:ascii="Century Gothic" w:hAnsi="Century Gothic"/>
-                <w:sz w:val="20"/>
-                <w:szCs w:val="20"/>
-              </w:rPr>
-              <w:t xml:space="preserve">, </w:t>
-            </w:r>
-            <w:r>
-              <w:rPr>
-                <w:rFonts w:ascii="Century Gothic" w:hAnsi="Century Gothic"/>
-                <w:sz w:val="20"/>
-                <w:szCs w:val="20"/>
-              </w:rPr>
-              <w:t>rispetta il formato [A-Za-z.</w:t>
-            </w:r>
-            <w:proofErr w:type="gramStart"/>
-            <w:r>
-              <w:rPr>
-                <w:rFonts w:ascii="Century Gothic" w:hAnsi="Century Gothic"/>
-                <w:sz w:val="20"/>
-                <w:szCs w:val="20"/>
-              </w:rPr>
-              <w:t>].[</w:t>
-            </w:r>
-            <w:proofErr w:type="gramEnd"/>
-            <w:r>
-              <w:rPr>
-                <w:rFonts w:ascii="Century Gothic" w:hAnsi="Century Gothic"/>
-                <w:sz w:val="20"/>
-                <w:szCs w:val="20"/>
-              </w:rPr>
-              <w:t>jpg]]</w:t>
+              <w:t xml:space="preserve">OK, </w:t>
+            </w:r>
+            <w:r>
+              <w:rPr>
+                <w:rFonts w:ascii="Century Gothic" w:hAnsi="Century Gothic"/>
+                <w:sz w:val="20"/>
+                <w:szCs w:val="20"/>
+              </w:rPr>
+              <w:t>rispetta il formato [A-Za-z.].[jpg]]</w:t>
             </w:r>
           </w:p>
           <w:p>
@@ -16702,25 +15493,7 @@
                 <w:sz w:val="20"/>
                 <w:szCs w:val="20"/>
               </w:rPr>
-              <w:t>non rispetta il formato [</w:t>
-            </w:r>
-            <w:proofErr w:type="spellStart"/>
-            <w:r>
-              <w:rPr>
-                <w:rFonts w:ascii="Century Gothic" w:hAnsi="Century Gothic"/>
-                <w:sz w:val="20"/>
-                <w:szCs w:val="20"/>
-              </w:rPr>
-              <w:t>error</w:t>
-            </w:r>
-            <w:proofErr w:type="spellEnd"/>
-            <w:r>
-              <w:rPr>
-                <w:rFonts w:ascii="Century Gothic" w:hAnsi="Century Gothic"/>
-                <w:sz w:val="20"/>
-                <w:szCs w:val="20"/>
-              </w:rPr>
-              <w:t>]</w:t>
+              <w:t>non rispetta il formato [error]</w:t>
             </w:r>
           </w:p>
         </w:tc>
@@ -16949,16 +15722,7 @@
                 <w:sz w:val="20"/>
                 <w:szCs w:val="20"/>
               </w:rPr>
-              <w:t>[</w:t>
-            </w:r>
-            <w:proofErr w:type="spellStart"/>
-            <w:r>
-              <w:rPr>
-                <w:rFonts w:ascii="Century Gothic" w:hAnsi="Century Gothic"/>
-                <w:sz w:val="20"/>
-                <w:szCs w:val="20"/>
-              </w:rPr>
-              <w:t>propertyFormatoFOR</w:t>
+              <w:t>[propertyFormatoFOR</w:t>
             </w:r>
             <w:r>
               <w:rPr>
@@ -16968,7 +15732,6 @@
               </w:rPr>
               <w:t>MODOK</w:t>
             </w:r>
-            <w:proofErr w:type="spellEnd"/>
             <w:r>
               <w:rPr>
                 <w:rFonts w:ascii="Century Gothic" w:hAnsi="Century Gothic"/>
@@ -17006,25 +15769,7 @@
                 <w:sz w:val="20"/>
                 <w:szCs w:val="20"/>
               </w:rPr>
-              <w:t>non rispetta il formato [</w:t>
-            </w:r>
-            <w:proofErr w:type="spellStart"/>
-            <w:r>
-              <w:rPr>
-                <w:rFonts w:ascii="Century Gothic" w:hAnsi="Century Gothic"/>
-                <w:sz w:val="20"/>
-                <w:szCs w:val="20"/>
-              </w:rPr>
-              <w:t>error</w:t>
-            </w:r>
-            <w:proofErr w:type="spellEnd"/>
-            <w:r>
-              <w:rPr>
-                <w:rFonts w:ascii="Century Gothic" w:hAnsi="Century Gothic"/>
-                <w:sz w:val="20"/>
-                <w:szCs w:val="20"/>
-              </w:rPr>
-              <w:t>]</w:t>
+              <w:t>non rispetta il formato [error]</w:t>
             </w:r>
           </w:p>
         </w:tc>
@@ -17100,43 +15845,7 @@
                 <w:sz w:val="20"/>
                 <w:szCs w:val="20"/>
               </w:rPr>
-              <w:t>File inserito [</w:t>
-            </w:r>
-            <w:proofErr w:type="spellStart"/>
-            <w:r>
-              <w:rPr>
-                <w:rFonts w:ascii="Century Gothic" w:hAnsi="Century Gothic"/>
-                <w:sz w:val="20"/>
-                <w:szCs w:val="20"/>
-              </w:rPr>
-              <w:t>ifFormatoFORMODOK</w:t>
-            </w:r>
-            <w:proofErr w:type="spellEnd"/>
-            <w:r>
-              <w:rPr>
-                <w:rFonts w:ascii="Century Gothic" w:hAnsi="Century Gothic"/>
-                <w:sz w:val="20"/>
-                <w:szCs w:val="20"/>
-              </w:rPr>
-              <w:t>][</w:t>
-            </w:r>
-            <w:proofErr w:type="spellStart"/>
-            <w:r>
-              <w:rPr>
-                <w:rFonts w:ascii="Century Gothic" w:hAnsi="Century Gothic"/>
-                <w:sz w:val="20"/>
-                <w:szCs w:val="20"/>
-              </w:rPr>
-              <w:t>propertyInseritoINMODOK</w:t>
-            </w:r>
-            <w:proofErr w:type="spellEnd"/>
-            <w:r>
-              <w:rPr>
-                <w:rFonts w:ascii="Century Gothic" w:hAnsi="Century Gothic"/>
-                <w:sz w:val="20"/>
-                <w:szCs w:val="20"/>
-              </w:rPr>
-              <w:t>]</w:t>
+              <w:t>File inserito [ifFormatoFORMODOK][propertyInseritoINMODOK]</w:t>
             </w:r>
           </w:p>
           <w:p>
@@ -17159,43 +15868,7 @@
                 <w:sz w:val="20"/>
                 <w:szCs w:val="20"/>
               </w:rPr>
-              <w:t>File non inserito[</w:t>
-            </w:r>
-            <w:proofErr w:type="spellStart"/>
-            <w:r>
-              <w:rPr>
-                <w:rFonts w:ascii="Century Gothic" w:hAnsi="Century Gothic"/>
-                <w:sz w:val="20"/>
-                <w:szCs w:val="20"/>
-              </w:rPr>
-              <w:t>ifFormatoFORMODOK</w:t>
-            </w:r>
-            <w:proofErr w:type="spellEnd"/>
-            <w:r>
-              <w:rPr>
-                <w:rFonts w:ascii="Century Gothic" w:hAnsi="Century Gothic"/>
-                <w:sz w:val="20"/>
-                <w:szCs w:val="20"/>
-              </w:rPr>
-              <w:t>][</w:t>
-            </w:r>
-            <w:proofErr w:type="spellStart"/>
-            <w:r>
-              <w:rPr>
-                <w:rFonts w:ascii="Century Gothic" w:hAnsi="Century Gothic"/>
-                <w:sz w:val="20"/>
-                <w:szCs w:val="20"/>
-              </w:rPr>
-              <w:t>error</w:t>
-            </w:r>
-            <w:proofErr w:type="spellEnd"/>
-            <w:r>
-              <w:rPr>
-                <w:rFonts w:ascii="Century Gothic" w:hAnsi="Century Gothic"/>
-                <w:sz w:val="20"/>
-                <w:szCs w:val="20"/>
-              </w:rPr>
-              <w:t>]</w:t>
+              <w:t>File non inserito[ifFormatoFORMODOK][error]</w:t>
             </w:r>
           </w:p>
         </w:tc>
@@ -17384,25 +16057,7 @@
                 <w:sz w:val="20"/>
                 <w:szCs w:val="20"/>
               </w:rPr>
-              <w:t>rispetta il formato [</w:t>
-            </w:r>
-            <w:proofErr w:type="spellStart"/>
-            <w:r>
-              <w:rPr>
-                <w:rFonts w:ascii="Century Gothic" w:hAnsi="Century Gothic"/>
-                <w:sz w:val="20"/>
-                <w:szCs w:val="20"/>
-              </w:rPr>
-              <w:t>propertyFormatoFORMAROK</w:t>
-            </w:r>
-            <w:proofErr w:type="spellEnd"/>
-            <w:r>
-              <w:rPr>
-                <w:rFonts w:ascii="Century Gothic" w:hAnsi="Century Gothic"/>
-                <w:sz w:val="20"/>
-                <w:szCs w:val="20"/>
-              </w:rPr>
-              <w:t>, rispetta il formato [A-Za-z.]]</w:t>
+              <w:t>rispetta il formato [propertyFormatoFORMAROK, rispetta il formato [A-Za-z.]]</w:t>
             </w:r>
           </w:p>
           <w:p>
@@ -17425,25 +16080,7 @@
                 <w:sz w:val="20"/>
                 <w:szCs w:val="20"/>
               </w:rPr>
-              <w:t>non rispetta il formato [</w:t>
-            </w:r>
-            <w:proofErr w:type="spellStart"/>
-            <w:r>
-              <w:rPr>
-                <w:rFonts w:ascii="Century Gothic" w:hAnsi="Century Gothic"/>
-                <w:sz w:val="20"/>
-                <w:szCs w:val="20"/>
-              </w:rPr>
-              <w:t>error</w:t>
-            </w:r>
-            <w:proofErr w:type="spellEnd"/>
-            <w:r>
-              <w:rPr>
-                <w:rFonts w:ascii="Century Gothic" w:hAnsi="Century Gothic"/>
-                <w:sz w:val="20"/>
-                <w:szCs w:val="20"/>
-              </w:rPr>
-              <w:t>]</w:t>
+              <w:t>non rispetta il formato [error]</w:t>
             </w:r>
           </w:p>
         </w:tc>
@@ -17519,43 +16156,7 @@
                 <w:sz w:val="20"/>
                 <w:szCs w:val="20"/>
               </w:rPr>
-              <w:t>File inserito [</w:t>
-            </w:r>
-            <w:proofErr w:type="spellStart"/>
-            <w:r>
-              <w:rPr>
-                <w:rFonts w:ascii="Century Gothic" w:hAnsi="Century Gothic"/>
-                <w:sz w:val="20"/>
-                <w:szCs w:val="20"/>
-              </w:rPr>
-              <w:t>ifFormatoFORMAROK</w:t>
-            </w:r>
-            <w:proofErr w:type="spellEnd"/>
-            <w:r>
-              <w:rPr>
-                <w:rFonts w:ascii="Century Gothic" w:hAnsi="Century Gothic"/>
-                <w:sz w:val="20"/>
-                <w:szCs w:val="20"/>
-              </w:rPr>
-              <w:t>][</w:t>
-            </w:r>
-            <w:proofErr w:type="spellStart"/>
-            <w:r>
-              <w:rPr>
-                <w:rFonts w:ascii="Century Gothic" w:hAnsi="Century Gothic"/>
-                <w:sz w:val="20"/>
-                <w:szCs w:val="20"/>
-              </w:rPr>
-              <w:t>propertyInseritoINMAROK</w:t>
-            </w:r>
-            <w:proofErr w:type="spellEnd"/>
-            <w:r>
-              <w:rPr>
-                <w:rFonts w:ascii="Century Gothic" w:hAnsi="Century Gothic"/>
-                <w:sz w:val="20"/>
-                <w:szCs w:val="20"/>
-              </w:rPr>
-              <w:t>]</w:t>
+              <w:t>File inserito [ifFormatoFORMAROK][propertyInseritoINMAROK]</w:t>
             </w:r>
           </w:p>
           <w:p>
@@ -17578,43 +16179,7 @@
                 <w:sz w:val="20"/>
                 <w:szCs w:val="20"/>
               </w:rPr>
-              <w:t>File non inserito[</w:t>
-            </w:r>
-            <w:proofErr w:type="spellStart"/>
-            <w:r>
-              <w:rPr>
-                <w:rFonts w:ascii="Century Gothic" w:hAnsi="Century Gothic"/>
-                <w:sz w:val="20"/>
-                <w:szCs w:val="20"/>
-              </w:rPr>
-              <w:t>ifFormatoFORMAROK</w:t>
-            </w:r>
-            <w:proofErr w:type="spellEnd"/>
-            <w:r>
-              <w:rPr>
-                <w:rFonts w:ascii="Century Gothic" w:hAnsi="Century Gothic"/>
-                <w:sz w:val="20"/>
-                <w:szCs w:val="20"/>
-              </w:rPr>
-              <w:t>[</w:t>
-            </w:r>
-            <w:proofErr w:type="spellStart"/>
-            <w:r>
-              <w:rPr>
-                <w:rFonts w:ascii="Century Gothic" w:hAnsi="Century Gothic"/>
-                <w:sz w:val="20"/>
-                <w:szCs w:val="20"/>
-              </w:rPr>
-              <w:t>error</w:t>
-            </w:r>
-            <w:proofErr w:type="spellEnd"/>
-            <w:r>
-              <w:rPr>
-                <w:rFonts w:ascii="Century Gothic" w:hAnsi="Century Gothic"/>
-                <w:sz w:val="20"/>
-                <w:szCs w:val="20"/>
-              </w:rPr>
-              <w:t>]</w:t>
+              <w:t>File non inserito[ifFormatoFORMAROK[error]</w:t>
             </w:r>
           </w:p>
         </w:tc>
@@ -17650,6 +16215,7 @@
                 <w:sz w:val="24"/>
                 <w:szCs w:val="24"/>
               </w:rPr>
+              <w:lastRenderedPageBreak/>
               <w:t>Parametro: Quantità</w:t>
             </w:r>
           </w:p>
@@ -17790,25 +16356,7 @@
                 <w:sz w:val="20"/>
                 <w:szCs w:val="20"/>
               </w:rPr>
-              <w:t>rispetta il formato [</w:t>
-            </w:r>
-            <w:proofErr w:type="spellStart"/>
-            <w:r>
-              <w:rPr>
-                <w:rFonts w:ascii="Century Gothic" w:hAnsi="Century Gothic"/>
-                <w:sz w:val="20"/>
-                <w:szCs w:val="20"/>
-              </w:rPr>
-              <w:t>propertyFormatoFORMODOK</w:t>
-            </w:r>
-            <w:proofErr w:type="spellEnd"/>
-            <w:r>
-              <w:rPr>
-                <w:rFonts w:ascii="Century Gothic" w:hAnsi="Century Gothic"/>
-                <w:sz w:val="20"/>
-                <w:szCs w:val="20"/>
-              </w:rPr>
-              <w:t>, rispetta il formato [A-Za-z.]]</w:t>
+              <w:t>rispetta il formato [propertyFormatoFORMODOK, rispetta il formato [A-Za-z.]]</w:t>
             </w:r>
           </w:p>
           <w:p>
@@ -17831,25 +16379,7 @@
                 <w:sz w:val="20"/>
                 <w:szCs w:val="20"/>
               </w:rPr>
-              <w:t>non rispetta il formato [</w:t>
-            </w:r>
-            <w:proofErr w:type="spellStart"/>
-            <w:r>
-              <w:rPr>
-                <w:rFonts w:ascii="Century Gothic" w:hAnsi="Century Gothic"/>
-                <w:sz w:val="20"/>
-                <w:szCs w:val="20"/>
-              </w:rPr>
-              <w:t>error</w:t>
-            </w:r>
-            <w:proofErr w:type="spellEnd"/>
-            <w:r>
-              <w:rPr>
-                <w:rFonts w:ascii="Century Gothic" w:hAnsi="Century Gothic"/>
-                <w:sz w:val="20"/>
-                <w:szCs w:val="20"/>
-              </w:rPr>
-              <w:t>]</w:t>
+              <w:t>non rispetta il formato [error]</w:t>
             </w:r>
           </w:p>
         </w:tc>
@@ -17925,43 +16455,7 @@
                 <w:sz w:val="20"/>
                 <w:szCs w:val="20"/>
               </w:rPr>
-              <w:t>File inserito [</w:t>
-            </w:r>
-            <w:proofErr w:type="spellStart"/>
-            <w:r>
-              <w:rPr>
-                <w:rFonts w:ascii="Century Gothic" w:hAnsi="Century Gothic"/>
-                <w:sz w:val="20"/>
-                <w:szCs w:val="20"/>
-              </w:rPr>
-              <w:t>ifFormatoFORQTOK</w:t>
-            </w:r>
-            <w:proofErr w:type="spellEnd"/>
-            <w:r>
-              <w:rPr>
-                <w:rFonts w:ascii="Century Gothic" w:hAnsi="Century Gothic"/>
-                <w:sz w:val="20"/>
-                <w:szCs w:val="20"/>
-              </w:rPr>
-              <w:t>][</w:t>
-            </w:r>
-            <w:proofErr w:type="spellStart"/>
-            <w:r>
-              <w:rPr>
-                <w:rFonts w:ascii="Century Gothic" w:hAnsi="Century Gothic"/>
-                <w:sz w:val="20"/>
-                <w:szCs w:val="20"/>
-              </w:rPr>
-              <w:t>propertyInseritoINQTOK</w:t>
-            </w:r>
-            <w:proofErr w:type="spellEnd"/>
-            <w:r>
-              <w:rPr>
-                <w:rFonts w:ascii="Century Gothic" w:hAnsi="Century Gothic"/>
-                <w:sz w:val="20"/>
-                <w:szCs w:val="20"/>
-              </w:rPr>
-              <w:t>]</w:t>
+              <w:t>File inserito [ifFormatoFORQTOK][propertyInseritoINQTOK]</w:t>
             </w:r>
           </w:p>
           <w:p>
@@ -17984,43 +16478,7 @@
                 <w:sz w:val="20"/>
                 <w:szCs w:val="20"/>
               </w:rPr>
-              <w:t>File non inserito[</w:t>
-            </w:r>
-            <w:proofErr w:type="spellStart"/>
-            <w:r>
-              <w:rPr>
-                <w:rFonts w:ascii="Century Gothic" w:hAnsi="Century Gothic"/>
-                <w:sz w:val="20"/>
-                <w:szCs w:val="20"/>
-              </w:rPr>
-              <w:t>ifFormatoFORQTOK</w:t>
-            </w:r>
-            <w:proofErr w:type="spellEnd"/>
-            <w:r>
-              <w:rPr>
-                <w:rFonts w:ascii="Century Gothic" w:hAnsi="Century Gothic"/>
-                <w:sz w:val="20"/>
-                <w:szCs w:val="20"/>
-              </w:rPr>
-              <w:t>][</w:t>
-            </w:r>
-            <w:proofErr w:type="spellStart"/>
-            <w:r>
-              <w:rPr>
-                <w:rFonts w:ascii="Century Gothic" w:hAnsi="Century Gothic"/>
-                <w:sz w:val="20"/>
-                <w:szCs w:val="20"/>
-              </w:rPr>
-              <w:t>error</w:t>
-            </w:r>
-            <w:proofErr w:type="spellEnd"/>
-            <w:r>
-              <w:rPr>
-                <w:rFonts w:ascii="Century Gothic" w:hAnsi="Century Gothic"/>
-                <w:sz w:val="20"/>
-                <w:szCs w:val="20"/>
-              </w:rPr>
-              <w:t>]</w:t>
+              <w:t>File non inserito[ifFormatoFORQTOK][error]</w:t>
             </w:r>
           </w:p>
         </w:tc>
@@ -18226,7 +16684,6 @@
               </w:rPr>
               <w:t xml:space="preserve"> [</w:t>
             </w:r>
-            <w:proofErr w:type="spellStart"/>
             <w:r>
               <w:rPr>
                 <w:rFonts w:ascii="Century Gothic" w:hAnsi="Century Gothic"/>
@@ -18235,7 +16692,6 @@
               </w:rPr>
               <w:t>propertyLunghezzaLUCODOK</w:t>
             </w:r>
-            <w:proofErr w:type="spellEnd"/>
             <w:r>
               <w:rPr>
                 <w:rFonts w:ascii="Century Gothic" w:hAnsi="Century Gothic"/>
@@ -18275,7 +16731,6 @@
               </w:rPr>
               <w:t xml:space="preserve"> [</w:t>
             </w:r>
-            <w:proofErr w:type="spellStart"/>
             <w:r>
               <w:rPr>
                 <w:rFonts w:ascii="Century Gothic" w:hAnsi="Century Gothic"/>
@@ -18284,7 +16739,6 @@
               </w:rPr>
               <w:t>error</w:t>
             </w:r>
-            <w:proofErr w:type="spellEnd"/>
             <w:r>
               <w:rPr>
                 <w:rFonts w:ascii="Century Gothic" w:hAnsi="Century Gothic"/>
@@ -18385,16 +16839,7 @@
                 <w:sz w:val="20"/>
                 <w:szCs w:val="20"/>
               </w:rPr>
-              <w:t>[</w:t>
-            </w:r>
-            <w:proofErr w:type="spellStart"/>
-            <w:r>
-              <w:rPr>
-                <w:rFonts w:ascii="Century Gothic" w:hAnsi="Century Gothic"/>
-                <w:sz w:val="20"/>
-                <w:szCs w:val="20"/>
-              </w:rPr>
-              <w:t>ifLunghezzaLU</w:t>
+              <w:t>[ifLunghezzaLU</w:t>
             </w:r>
             <w:r>
               <w:rPr>
@@ -18410,44 +16855,15 @@
                 <w:sz w:val="20"/>
                 <w:szCs w:val="20"/>
               </w:rPr>
-              <w:t>OK</w:t>
-            </w:r>
-            <w:proofErr w:type="spellEnd"/>
-            <w:proofErr w:type="gramStart"/>
-            <w:r>
-              <w:rPr>
-                <w:rFonts w:ascii="Century Gothic" w:hAnsi="Century Gothic"/>
-                <w:sz w:val="20"/>
-                <w:szCs w:val="20"/>
-              </w:rPr>
-              <w:t>]</w:t>
-            </w:r>
-            <w:r>
-              <w:rPr>
-                <w:rFonts w:ascii="Century Gothic" w:hAnsi="Century Gothic"/>
-                <w:sz w:val="20"/>
-                <w:szCs w:val="20"/>
-              </w:rPr>
-              <w:t>[</w:t>
-            </w:r>
-            <w:proofErr w:type="spellStart"/>
-            <w:proofErr w:type="gramEnd"/>
-            <w:r>
-              <w:rPr>
-                <w:rFonts w:ascii="Century Gothic" w:hAnsi="Century Gothic"/>
-                <w:sz w:val="20"/>
-                <w:szCs w:val="20"/>
-              </w:rPr>
-              <w:t>propertyFormatoFORCODOK,rispetta</w:t>
-            </w:r>
-            <w:proofErr w:type="spellEnd"/>
-            <w:r>
-              <w:rPr>
-                <w:rFonts w:ascii="Century Gothic" w:hAnsi="Century Gothic"/>
-                <w:sz w:val="20"/>
-                <w:szCs w:val="20"/>
-              </w:rPr>
-              <w:t xml:space="preserve"> il formato[A-Za-z0-9]]</w:t>
+              <w:t>OK]</w:t>
+            </w:r>
+            <w:r>
+              <w:rPr>
+                <w:rFonts w:ascii="Century Gothic" w:hAnsi="Century Gothic"/>
+                <w:sz w:val="20"/>
+                <w:szCs w:val="20"/>
+              </w:rPr>
+              <w:t>[propertyFormatoFORCODOK,rispetta il formato[A-Za-z0-9]]</w:t>
             </w:r>
           </w:p>
           <w:p>
@@ -18478,16 +16894,7 @@
                 <w:sz w:val="20"/>
                 <w:szCs w:val="20"/>
               </w:rPr>
-              <w:t xml:space="preserve"> [</w:t>
-            </w:r>
-            <w:proofErr w:type="spellStart"/>
-            <w:r>
-              <w:rPr>
-                <w:rFonts w:ascii="Century Gothic" w:hAnsi="Century Gothic"/>
-                <w:sz w:val="20"/>
-                <w:szCs w:val="20"/>
-              </w:rPr>
-              <w:t>ifLunghezzaLU</w:t>
+              <w:t xml:space="preserve"> [ifLunghezzaLU</w:t>
             </w:r>
             <w:r>
               <w:rPr>
@@ -18503,18 +16910,8 @@
                 <w:sz w:val="20"/>
                 <w:szCs w:val="20"/>
               </w:rPr>
-              <w:t>OK</w:t>
-            </w:r>
-            <w:proofErr w:type="spellEnd"/>
-            <w:r>
-              <w:rPr>
-                <w:rFonts w:ascii="Century Gothic" w:hAnsi="Century Gothic"/>
-                <w:sz w:val="20"/>
-                <w:szCs w:val="20"/>
-              </w:rPr>
-              <w:t>][</w:t>
-            </w:r>
-            <w:proofErr w:type="spellStart"/>
+              <w:t>OK][</w:t>
+            </w:r>
             <w:r>
               <w:rPr>
                 <w:rFonts w:ascii="Century Gothic" w:hAnsi="Century Gothic"/>
@@ -18523,7 +16920,6 @@
               </w:rPr>
               <w:t>error</w:t>
             </w:r>
-            <w:proofErr w:type="spellEnd"/>
             <w:r>
               <w:rPr>
                 <w:rFonts w:ascii="Century Gothic" w:hAnsi="Century Gothic"/>
@@ -18703,7 +17099,6 @@
               </w:rPr>
               <w:t>0 [</w:t>
             </w:r>
-            <w:proofErr w:type="spellStart"/>
             <w:r>
               <w:rPr>
                 <w:rFonts w:ascii="Century Gothic" w:hAnsi="Century Gothic"/>
@@ -18712,7 +17107,6 @@
               </w:rPr>
               <w:t>propertyLunghezzaLUDESOK</w:t>
             </w:r>
-            <w:proofErr w:type="spellEnd"/>
             <w:r>
               <w:rPr>
                 <w:rFonts w:ascii="Century Gothic" w:hAnsi="Century Gothic"/>
@@ -18760,7 +17154,6 @@
               </w:rPr>
               <w:t>0 [</w:t>
             </w:r>
-            <w:proofErr w:type="spellStart"/>
             <w:r>
               <w:rPr>
                 <w:rFonts w:ascii="Century Gothic" w:hAnsi="Century Gothic"/>
@@ -18769,7 +17162,6 @@
               </w:rPr>
               <w:t>error</w:t>
             </w:r>
-            <w:proofErr w:type="spellEnd"/>
             <w:r>
               <w:rPr>
                 <w:rFonts w:ascii="Century Gothic" w:hAnsi="Century Gothic"/>
@@ -19311,6 +17703,7 @@
                 <w:sz w:val="20"/>
                 <w:szCs w:val="20"/>
               </w:rPr>
+              <w:lastRenderedPageBreak/>
               <w:t>TC_1.</w:t>
             </w:r>
             <w:r>
@@ -19966,7 +18359,6 @@
       </w:pPr>
       <w:bookmarkStart w:id="28" w:name="_Toc30776426"/>
       <w:r>
-        <w:lastRenderedPageBreak/>
         <w:t xml:space="preserve">9.5 Gestione </w:t>
       </w:r>
       <w:r>
@@ -19993,21 +18385,8 @@
         </w:rPr>
       </w:pPr>
       <w:r>
-        <w:t xml:space="preserve">9.5.1.1 </w:t>
+        <w:t>9.5.1.1 Category Partition</w:t>
       </w:r>
-      <w:proofErr w:type="spellStart"/>
-      <w:r>
-        <w:t>Category</w:t>
-      </w:r>
-      <w:proofErr w:type="spellEnd"/>
-      <w:r>
-        <w:t xml:space="preserve"> </w:t>
-      </w:r>
-      <w:proofErr w:type="spellStart"/>
-      <w:r>
-        <w:t>Partition</w:t>
-      </w:r>
-      <w:proofErr w:type="spellEnd"/>
     </w:p>
     <w:p/>
     <w:tbl>
@@ -20190,25 +18569,7 @@
                 <w:sz w:val="20"/>
                 <w:szCs w:val="20"/>
               </w:rPr>
-              <w:t>Taglia non inserita [</w:t>
-            </w:r>
-            <w:proofErr w:type="spellStart"/>
-            <w:r>
-              <w:rPr>
-                <w:rFonts w:ascii="Century Gothic" w:hAnsi="Century Gothic"/>
-                <w:sz w:val="20"/>
-                <w:szCs w:val="20"/>
-              </w:rPr>
-              <w:t>error</w:t>
-            </w:r>
-            <w:proofErr w:type="spellEnd"/>
-            <w:r>
-              <w:rPr>
-                <w:rFonts w:ascii="Century Gothic" w:hAnsi="Century Gothic"/>
-                <w:sz w:val="20"/>
-                <w:szCs w:val="20"/>
-              </w:rPr>
-              <w:t>]</w:t>
+              <w:t>Taglia non inserita [error]</w:t>
             </w:r>
           </w:p>
         </w:tc>
@@ -20551,21 +18912,13 @@
         </w:rPr>
         <w:t xml:space="preserve">Il team dedito alla compilazione del testing deve essere composto da persone che hanno una completa conoscenza del dominio applicativo e del dominio delle soluzioni del sistema. Inoltre, devono conoscere in maniera completa tutte le tecniche di testing utilizzate e nominate all’interno del Test Plan e del Test case </w:t>
       </w:r>
-      <w:proofErr w:type="spellStart"/>
       <w:r>
         <w:rPr>
           <w:rFonts w:ascii="Century Gothic" w:eastAsia="Times New Roman" w:hAnsi="Century Gothic" w:cs="Times New Roman"/>
           <w:sz w:val="24"/>
         </w:rPr>
-        <w:t>specification</w:t>
-      </w:r>
-      <w:proofErr w:type="spellEnd"/>
-      <w:r>
-        <w:rPr>
-          <w:rFonts w:ascii="Century Gothic" w:eastAsia="Times New Roman" w:hAnsi="Century Gothic" w:cs="Times New Roman"/>
-          <w:sz w:val="24"/>
-        </w:rPr>
-        <w:t>. Le attività che comportano tale fase dovranno essere fatte nei tempi, nei costi e nei vincoli di qualità specificati.</w:t>
+        <w:lastRenderedPageBreak/>
+        <w:t>specification. Le attività che comportano tale fase dovranno essere fatte nei tempi, nei costi e nei vincoli di qualità specificati.</w:t>
       </w:r>
     </w:p>
     <w:p>
@@ -20640,7 +18993,6 @@
         <w:rPr>
           <w:rFonts w:eastAsia="Times New Roman"/>
         </w:rPr>
-        <w:lastRenderedPageBreak/>
         <w:t>10.2 Determinazione dei rischi</w:t>
       </w:r>
       <w:bookmarkEnd w:id="32"/>
@@ -20818,23 +19170,7 @@
           <w:rFonts w:ascii="Century Gothic" w:eastAsia="Times New Roman" w:hAnsi="Century Gothic" w:cs="Times New Roman"/>
           <w:sz w:val="24"/>
         </w:rPr>
-        <w:t xml:space="preserve">Le attività di testing verranno organizzate secondo uno schema che effettuerà una divisone funzionale di tipo verticale. In questo modo al termine di ogni attività si avrà una funzionalità completamente testata nei suoi livelli gerarchici. I vantaggi principali sono che, in caso di ritardi dovuti al ritrovamento di numerosi </w:t>
-      </w:r>
-      <w:proofErr w:type="spellStart"/>
-      <w:r>
-        <w:rPr>
-          <w:rFonts w:ascii="Century Gothic" w:eastAsia="Times New Roman" w:hAnsi="Century Gothic" w:cs="Times New Roman"/>
-          <w:sz w:val="24"/>
-        </w:rPr>
-        <w:t>failure</w:t>
-      </w:r>
-      <w:proofErr w:type="spellEnd"/>
-      <w:r>
-        <w:rPr>
-          <w:rFonts w:ascii="Century Gothic" w:eastAsia="Times New Roman" w:hAnsi="Century Gothic" w:cs="Times New Roman"/>
-          <w:sz w:val="24"/>
-        </w:rPr>
-        <w:t>, il sistema verrà rilasciato con meno componenti, ma interamente testate e funzionanti.</w:t>
+        <w:t>Le attività di testing verranno organizzate secondo uno schema che effettuerà una divisone funzionale di tipo verticale. In questo modo al termine di ogni attività si avrà una funzionalità completamente testata nei suoi livelli gerarchici. I vantaggi principali sono che, in caso di ritardi dovuti al ritrovamento di numerosi failure, il sistema verrà rilasciato con meno componenti, ma interamente testate e funzionanti.</w:t>
       </w:r>
     </w:p>
     <w:p>
@@ -20868,7 +19204,7 @@
 </file>
 
 <file path=word/numbering.xml><?xml version="1.0" encoding="utf-8"?>
-<w:numbering xmlns:wpc="http://schemas.microsoft.com/office/word/2010/wordprocessingCanvas" xmlns:cx="http://schemas.microsoft.com/office/drawing/2014/chartex" xmlns:mc="http://schemas.openxmlformats.org/markup-compatibility/2006" xmlns:o="urn:schemas-microsoft-com:office:office" xmlns:r="http://schemas.openxmlformats.org/officeDocument/2006/relationships" xmlns:m="http://schemas.openxmlformats.org/officeDocument/2006/math" xmlns:v="urn:schemas-microsoft-com:vml" xmlns:wp14="http://schemas.microsoft.com/office/word/2010/wordprocessingDrawing" xmlns:wp="http://schemas.openxmlformats.org/drawingml/2006/wordprocessingDrawing" xmlns:w10="urn:schemas-microsoft-com:office:word" xmlns:w="http://schemas.openxmlformats.org/wordprocessingml/2006/main" xmlns:w14="http://schemas.microsoft.com/office/word/2010/wordml" xmlns:w15="http://schemas.microsoft.com/office/word/2012/wordml" xmlns:w16se="http://schemas.microsoft.com/office/word/2015/wordml/symex" xmlns:wpg="http://schemas.microsoft.com/office/word/2010/wordprocessingGroup" xmlns:wpi="http://schemas.microsoft.com/office/word/2010/wordprocessingInk" xmlns:wne="http://schemas.microsoft.com/office/word/2006/wordml" xmlns:wps="http://schemas.microsoft.com/office/word/2010/wordprocessingShape" mc:Ignorable="w14 w15 w16se wp14">
+<w:numbering xmlns:wpc="http://schemas.microsoft.com/office/word/2010/wordprocessingCanvas" xmlns:cx="http://schemas.microsoft.com/office/drawing/2014/chartex" xmlns:cx1="http://schemas.microsoft.com/office/drawing/2015/9/8/chartex" xmlns:cx2="http://schemas.microsoft.com/office/drawing/2015/10/21/chartex" xmlns:cx3="http://schemas.microsoft.com/office/drawing/2016/5/9/chartex" xmlns:cx4="http://schemas.microsoft.com/office/drawing/2016/5/10/chartex" xmlns:cx5="http://schemas.microsoft.com/office/drawing/2016/5/11/chartex" xmlns:cx6="http://schemas.microsoft.com/office/drawing/2016/5/12/chartex" xmlns:cx7="http://schemas.microsoft.com/office/drawing/2016/5/13/chartex" xmlns:cx8="http://schemas.microsoft.com/office/drawing/2016/5/14/chartex" xmlns:mc="http://schemas.openxmlformats.org/markup-compatibility/2006" xmlns:aink="http://schemas.microsoft.com/office/drawing/2016/ink" xmlns:am3d="http://schemas.microsoft.com/office/drawing/2017/model3d" xmlns:o="urn:schemas-microsoft-com:office:office" xmlns:r="http://schemas.openxmlformats.org/officeDocument/2006/relationships" xmlns:m="http://schemas.openxmlformats.org/officeDocument/2006/math" xmlns:v="urn:schemas-microsoft-com:vml" xmlns:wp14="http://schemas.microsoft.com/office/word/2010/wordprocessingDrawing" xmlns:wp="http://schemas.openxmlformats.org/drawingml/2006/wordprocessingDrawing" xmlns:w10="urn:schemas-microsoft-com:office:word" xmlns:w="http://schemas.openxmlformats.org/wordprocessingml/2006/main" xmlns:w14="http://schemas.microsoft.com/office/word/2010/wordml" xmlns:w15="http://schemas.microsoft.com/office/word/2012/wordml" xmlns:w16cid="http://schemas.microsoft.com/office/word/2016/wordml/cid" xmlns:w16se="http://schemas.microsoft.com/office/word/2015/wordml/symex" xmlns:wpg="http://schemas.microsoft.com/office/word/2010/wordprocessingGroup" xmlns:wpi="http://schemas.microsoft.com/office/word/2010/wordprocessingInk" xmlns:wne="http://schemas.microsoft.com/office/word/2006/wordml" xmlns:wps="http://schemas.microsoft.com/office/word/2010/wordprocessingShape" mc:Ignorable="w14 w15 w16se w16cid wp14">
   <w:abstractNum w:abstractNumId="0" w15:restartNumberingAfterBreak="0">
     <w:nsid w:val="016F1BC3"/>
     <w:multiLevelType w:val="hybridMultilevel"/>
@@ -23401,6 +21737,95 @@
     </w:lvl>
   </w:abstractNum>
   <w:abstractNum w:abstractNumId="28" w15:restartNumberingAfterBreak="0">
+    <w:nsid w:val="3E5B7128"/>
+    <w:multiLevelType w:val="hybridMultilevel"/>
+    <w:tmpl w:val="92A09E4E"/>
+    <w:lvl w:ilvl="0" w:tplc="0410000F">
+      <w:start w:val="1"/>
+      <w:numFmt w:val="decimal"/>
+      <w:lvlText w:val="%1."/>
+      <w:lvlJc w:val="left"/>
+      <w:pPr>
+        <w:ind w:left="720" w:hanging="360"/>
+      </w:pPr>
+      <w:rPr>
+        <w:rFonts w:hint="default"/>
+      </w:rPr>
+    </w:lvl>
+    <w:lvl w:ilvl="1" w:tplc="04100019" w:tentative="1">
+      <w:start w:val="1"/>
+      <w:numFmt w:val="lowerLetter"/>
+      <w:lvlText w:val="%2."/>
+      <w:lvlJc w:val="left"/>
+      <w:pPr>
+        <w:ind w:left="1440" w:hanging="360"/>
+      </w:pPr>
+    </w:lvl>
+    <w:lvl w:ilvl="2" w:tplc="0410001B" w:tentative="1">
+      <w:start w:val="1"/>
+      <w:numFmt w:val="lowerRoman"/>
+      <w:lvlText w:val="%3."/>
+      <w:lvlJc w:val="right"/>
+      <w:pPr>
+        <w:ind w:left="2160" w:hanging="180"/>
+      </w:pPr>
+    </w:lvl>
+    <w:lvl w:ilvl="3" w:tplc="0410000F" w:tentative="1">
+      <w:start w:val="1"/>
+      <w:numFmt w:val="decimal"/>
+      <w:lvlText w:val="%4."/>
+      <w:lvlJc w:val="left"/>
+      <w:pPr>
+        <w:ind w:left="2880" w:hanging="360"/>
+      </w:pPr>
+    </w:lvl>
+    <w:lvl w:ilvl="4" w:tplc="04100019" w:tentative="1">
+      <w:start w:val="1"/>
+      <w:numFmt w:val="lowerLetter"/>
+      <w:lvlText w:val="%5."/>
+      <w:lvlJc w:val="left"/>
+      <w:pPr>
+        <w:ind w:left="3600" w:hanging="360"/>
+      </w:pPr>
+    </w:lvl>
+    <w:lvl w:ilvl="5" w:tplc="0410001B" w:tentative="1">
+      <w:start w:val="1"/>
+      <w:numFmt w:val="lowerRoman"/>
+      <w:lvlText w:val="%6."/>
+      <w:lvlJc w:val="right"/>
+      <w:pPr>
+        <w:ind w:left="4320" w:hanging="180"/>
+      </w:pPr>
+    </w:lvl>
+    <w:lvl w:ilvl="6" w:tplc="0410000F" w:tentative="1">
+      <w:start w:val="1"/>
+      <w:numFmt w:val="decimal"/>
+      <w:lvlText w:val="%7."/>
+      <w:lvlJc w:val="left"/>
+      <w:pPr>
+        <w:ind w:left="5040" w:hanging="360"/>
+      </w:pPr>
+    </w:lvl>
+    <w:lvl w:ilvl="7" w:tplc="04100019" w:tentative="1">
+      <w:start w:val="1"/>
+      <w:numFmt w:val="lowerLetter"/>
+      <w:lvlText w:val="%8."/>
+      <w:lvlJc w:val="left"/>
+      <w:pPr>
+        <w:ind w:left="5760" w:hanging="360"/>
+      </w:pPr>
+    </w:lvl>
+    <w:lvl w:ilvl="8" w:tplc="0410001B" w:tentative="1">
+      <w:start w:val="1"/>
+      <w:numFmt w:val="lowerRoman"/>
+      <w:lvlText w:val="%9."/>
+      <w:lvlJc w:val="right"/>
+      <w:pPr>
+        <w:ind w:left="6480" w:hanging="180"/>
+      </w:pPr>
+    </w:lvl>
+  </w:abstractNum>
+  <w:abstractNum w:abstractNumId="29" w15:restartNumberingAfterBreak="0">
     <w:nsid w:val="47A13BAA"/>
     <w:multiLevelType w:val="hybridMultilevel"/>
     <w:tmpl w:val="4E8A7532"/>
@@ -23489,7 +21914,7 @@
       </w:pPr>
     </w:lvl>
   </w:abstractNum>
-  <w:abstractNum w:abstractNumId="29" w15:restartNumberingAfterBreak="0">
+  <w:abstractNum w:abstractNumId="30" w15:restartNumberingAfterBreak="0">
     <w:nsid w:val="47BC2E3A"/>
     <w:multiLevelType w:val="hybridMultilevel"/>
     <w:tmpl w:val="92A09E4E"/>
@@ -23578,7 +22003,7 @@
       </w:pPr>
     </w:lvl>
   </w:abstractNum>
-  <w:abstractNum w:abstractNumId="30" w15:restartNumberingAfterBreak="0">
+  <w:abstractNum w:abstractNumId="31" w15:restartNumberingAfterBreak="0">
     <w:nsid w:val="4C91249E"/>
     <w:multiLevelType w:val="hybridMultilevel"/>
     <w:tmpl w:val="E90CFDD0"/>
@@ -23667,7 +22092,7 @@
       </w:pPr>
     </w:lvl>
   </w:abstractNum>
-  <w:abstractNum w:abstractNumId="31" w15:restartNumberingAfterBreak="0">
+  <w:abstractNum w:abstractNumId="32" w15:restartNumberingAfterBreak="0">
     <w:nsid w:val="4CE77990"/>
     <w:multiLevelType w:val="hybridMultilevel"/>
     <w:tmpl w:val="70DC31A0"/>
@@ -23756,7 +22181,7 @@
       </w:pPr>
     </w:lvl>
   </w:abstractNum>
-  <w:abstractNum w:abstractNumId="32" w15:restartNumberingAfterBreak="0">
+  <w:abstractNum w:abstractNumId="33" w15:restartNumberingAfterBreak="0">
     <w:nsid w:val="53C15817"/>
     <w:multiLevelType w:val="hybridMultilevel"/>
     <w:tmpl w:val="59241F98"/>
@@ -23869,7 +22294,7 @@
       </w:rPr>
     </w:lvl>
   </w:abstractNum>
-  <w:abstractNum w:abstractNumId="33" w15:restartNumberingAfterBreak="0">
+  <w:abstractNum w:abstractNumId="34" w15:restartNumberingAfterBreak="0">
     <w:nsid w:val="56721D07"/>
     <w:multiLevelType w:val="hybridMultilevel"/>
     <w:tmpl w:val="C6FAE5C0"/>
@@ -23958,7 +22383,7 @@
       </w:pPr>
     </w:lvl>
   </w:abstractNum>
-  <w:abstractNum w:abstractNumId="34" w15:restartNumberingAfterBreak="0">
+  <w:abstractNum w:abstractNumId="35" w15:restartNumberingAfterBreak="0">
     <w:nsid w:val="5DAE2151"/>
     <w:multiLevelType w:val="hybridMultilevel"/>
     <w:tmpl w:val="98BE3562"/>
@@ -24047,7 +22472,7 @@
       </w:pPr>
     </w:lvl>
   </w:abstractNum>
-  <w:abstractNum w:abstractNumId="35" w15:restartNumberingAfterBreak="0">
+  <w:abstractNum w:abstractNumId="36" w15:restartNumberingAfterBreak="0">
     <w:nsid w:val="5E5D5929"/>
     <w:multiLevelType w:val="hybridMultilevel"/>
     <w:tmpl w:val="92A09E4E"/>
@@ -24136,7 +22561,7 @@
       </w:pPr>
     </w:lvl>
   </w:abstractNum>
-  <w:abstractNum w:abstractNumId="36" w15:restartNumberingAfterBreak="0">
+  <w:abstractNum w:abstractNumId="37" w15:restartNumberingAfterBreak="0">
     <w:nsid w:val="5F5750D0"/>
     <w:multiLevelType w:val="hybridMultilevel"/>
     <w:tmpl w:val="658AC63C"/>
@@ -24225,7 +22650,7 @@
       </w:pPr>
     </w:lvl>
   </w:abstractNum>
-  <w:abstractNum w:abstractNumId="37" w15:restartNumberingAfterBreak="0">
+  <w:abstractNum w:abstractNumId="38" w15:restartNumberingAfterBreak="0">
     <w:nsid w:val="5FF6251A"/>
     <w:multiLevelType w:val="hybridMultilevel"/>
     <w:tmpl w:val="A0D21F68"/>
@@ -24314,7 +22739,7 @@
       </w:pPr>
     </w:lvl>
   </w:abstractNum>
-  <w:abstractNum w:abstractNumId="38" w15:restartNumberingAfterBreak="0">
+  <w:abstractNum w:abstractNumId="39" w15:restartNumberingAfterBreak="0">
     <w:nsid w:val="606543E4"/>
     <w:multiLevelType w:val="hybridMultilevel"/>
     <w:tmpl w:val="92A09E4E"/>
@@ -24403,7 +22828,7 @@
       </w:pPr>
     </w:lvl>
   </w:abstractNum>
-  <w:abstractNum w:abstractNumId="39" w15:restartNumberingAfterBreak="0">
+  <w:abstractNum w:abstractNumId="40" w15:restartNumberingAfterBreak="0">
     <w:nsid w:val="64777DF7"/>
     <w:multiLevelType w:val="hybridMultilevel"/>
     <w:tmpl w:val="38403CD0"/>
@@ -24492,7 +22917,7 @@
       </w:pPr>
     </w:lvl>
   </w:abstractNum>
-  <w:abstractNum w:abstractNumId="40" w15:restartNumberingAfterBreak="0">
+  <w:abstractNum w:abstractNumId="41" w15:restartNumberingAfterBreak="0">
     <w:nsid w:val="6C831AF7"/>
     <w:multiLevelType w:val="hybridMultilevel"/>
     <w:tmpl w:val="9A8090EE"/>
@@ -24581,7 +23006,7 @@
       </w:pPr>
     </w:lvl>
   </w:abstractNum>
-  <w:abstractNum w:abstractNumId="41" w15:restartNumberingAfterBreak="0">
+  <w:abstractNum w:abstractNumId="42" w15:restartNumberingAfterBreak="0">
     <w:nsid w:val="6CAF4B21"/>
     <w:multiLevelType w:val="hybridMultilevel"/>
     <w:tmpl w:val="92A09E4E"/>
@@ -24670,7 +23095,7 @@
       </w:pPr>
     </w:lvl>
   </w:abstractNum>
-  <w:abstractNum w:abstractNumId="42" w15:restartNumberingAfterBreak="0">
+  <w:abstractNum w:abstractNumId="43" w15:restartNumberingAfterBreak="0">
     <w:nsid w:val="6D9B290A"/>
     <w:multiLevelType w:val="hybridMultilevel"/>
     <w:tmpl w:val="15000714"/>
@@ -24759,7 +23184,7 @@
       </w:pPr>
     </w:lvl>
   </w:abstractNum>
-  <w:abstractNum w:abstractNumId="43" w15:restartNumberingAfterBreak="0">
+  <w:abstractNum w:abstractNumId="44" w15:restartNumberingAfterBreak="0">
     <w:nsid w:val="6EAA3698"/>
     <w:multiLevelType w:val="hybridMultilevel"/>
     <w:tmpl w:val="5B1499EA"/>
@@ -24848,7 +23273,7 @@
       </w:pPr>
     </w:lvl>
   </w:abstractNum>
-  <w:abstractNum w:abstractNumId="44" w15:restartNumberingAfterBreak="0">
+  <w:abstractNum w:abstractNumId="45" w15:restartNumberingAfterBreak="0">
     <w:nsid w:val="730D0476"/>
     <w:multiLevelType w:val="hybridMultilevel"/>
     <w:tmpl w:val="3C840C38"/>
@@ -24937,7 +23362,7 @@
       </w:pPr>
     </w:lvl>
   </w:abstractNum>
-  <w:abstractNum w:abstractNumId="45" w15:restartNumberingAfterBreak="0">
+  <w:abstractNum w:abstractNumId="46" w15:restartNumberingAfterBreak="0">
     <w:nsid w:val="7317791F"/>
     <w:multiLevelType w:val="hybridMultilevel"/>
     <w:tmpl w:val="E432FB34"/>
@@ -25050,7 +23475,7 @@
       </w:rPr>
     </w:lvl>
   </w:abstractNum>
-  <w:abstractNum w:abstractNumId="46" w15:restartNumberingAfterBreak="0">
+  <w:abstractNum w:abstractNumId="47" w15:restartNumberingAfterBreak="0">
     <w:nsid w:val="73681CFD"/>
     <w:multiLevelType w:val="hybridMultilevel"/>
     <w:tmpl w:val="2D8E2078"/>
@@ -25139,7 +23564,7 @@
       </w:pPr>
     </w:lvl>
   </w:abstractNum>
-  <w:abstractNum w:abstractNumId="47" w15:restartNumberingAfterBreak="0">
+  <w:abstractNum w:abstractNumId="48" w15:restartNumberingAfterBreak="0">
     <w:nsid w:val="74FC2AD4"/>
     <w:multiLevelType w:val="hybridMultilevel"/>
     <w:tmpl w:val="92A09E4E"/>
@@ -25228,7 +23653,7 @@
       </w:pPr>
     </w:lvl>
   </w:abstractNum>
-  <w:abstractNum w:abstractNumId="48" w15:restartNumberingAfterBreak="0">
+  <w:abstractNum w:abstractNumId="49" w15:restartNumberingAfterBreak="0">
     <w:nsid w:val="78471B6F"/>
     <w:multiLevelType w:val="hybridMultilevel"/>
     <w:tmpl w:val="92A09E4E"/>
@@ -25317,7 +23742,7 @@
       </w:pPr>
     </w:lvl>
   </w:abstractNum>
-  <w:abstractNum w:abstractNumId="49" w15:restartNumberingAfterBreak="0">
+  <w:abstractNum w:abstractNumId="50" w15:restartNumberingAfterBreak="0">
     <w:nsid w:val="78B57954"/>
     <w:multiLevelType w:val="hybridMultilevel"/>
     <w:tmpl w:val="B496932E"/>
@@ -25406,7 +23831,7 @@
       </w:pPr>
     </w:lvl>
   </w:abstractNum>
-  <w:abstractNum w:abstractNumId="50" w15:restartNumberingAfterBreak="0">
+  <w:abstractNum w:abstractNumId="51" w15:restartNumberingAfterBreak="0">
     <w:nsid w:val="7A381421"/>
     <w:multiLevelType w:val="hybridMultilevel"/>
     <w:tmpl w:val="92A09E4E"/>
@@ -25502,25 +23927,25 @@
     <w:abstractNumId w:val="21"/>
   </w:num>
   <w:num w:numId="3">
-    <w:abstractNumId w:val="45"/>
+    <w:abstractNumId w:val="46"/>
   </w:num>
   <w:num w:numId="4">
-    <w:abstractNumId w:val="49"/>
+    <w:abstractNumId w:val="50"/>
   </w:num>
   <w:num w:numId="5">
-    <w:abstractNumId w:val="32"/>
+    <w:abstractNumId w:val="33"/>
   </w:num>
   <w:num w:numId="6">
     <w:abstractNumId w:val="15"/>
   </w:num>
   <w:num w:numId="7">
-    <w:abstractNumId w:val="42"/>
+    <w:abstractNumId w:val="43"/>
   </w:num>
   <w:num w:numId="8">
-    <w:abstractNumId w:val="46"/>
+    <w:abstractNumId w:val="47"/>
   </w:num>
   <w:num w:numId="9">
-    <w:abstractNumId w:val="43"/>
+    <w:abstractNumId w:val="44"/>
   </w:num>
   <w:num w:numId="10">
     <w:abstractNumId w:val="26"/>
@@ -25529,13 +23954,13 @@
     <w:abstractNumId w:val="8"/>
   </w:num>
   <w:num w:numId="12">
-    <w:abstractNumId w:val="50"/>
+    <w:abstractNumId w:val="51"/>
   </w:num>
   <w:num w:numId="13">
-    <w:abstractNumId w:val="48"/>
+    <w:abstractNumId w:val="49"/>
   </w:num>
   <w:num w:numId="14">
-    <w:abstractNumId w:val="31"/>
+    <w:abstractNumId w:val="32"/>
   </w:num>
   <w:num w:numId="15">
     <w:abstractNumId w:val="7"/>
@@ -25544,16 +23969,16 @@
     <w:abstractNumId w:val="0"/>
   </w:num>
   <w:num w:numId="17">
-    <w:abstractNumId w:val="29"/>
+    <w:abstractNumId w:val="30"/>
   </w:num>
   <w:num w:numId="18">
     <w:abstractNumId w:val="14"/>
   </w:num>
   <w:num w:numId="19">
-    <w:abstractNumId w:val="34"/>
+    <w:abstractNumId w:val="35"/>
   </w:num>
   <w:num w:numId="20">
-    <w:abstractNumId w:val="40"/>
+    <w:abstractNumId w:val="41"/>
   </w:num>
   <w:num w:numId="21">
     <w:abstractNumId w:val="27"/>
@@ -25562,7 +23987,7 @@
     <w:abstractNumId w:val="20"/>
   </w:num>
   <w:num w:numId="23">
-    <w:abstractNumId w:val="28"/>
+    <w:abstractNumId w:val="29"/>
   </w:num>
   <w:num w:numId="24">
     <w:abstractNumId w:val="3"/>
@@ -25580,7 +24005,7 @@
     <w:abstractNumId w:val="24"/>
   </w:num>
   <w:num w:numId="29">
-    <w:abstractNumId w:val="39"/>
+    <w:abstractNumId w:val="40"/>
   </w:num>
   <w:num w:numId="30">
     <w:abstractNumId w:val="11"/>
@@ -25589,22 +24014,22 @@
     <w:abstractNumId w:val="23"/>
   </w:num>
   <w:num w:numId="32">
-    <w:abstractNumId w:val="36"/>
+    <w:abstractNumId w:val="37"/>
   </w:num>
   <w:num w:numId="33">
-    <w:abstractNumId w:val="30"/>
+    <w:abstractNumId w:val="31"/>
   </w:num>
   <w:num w:numId="34">
     <w:abstractNumId w:val="12"/>
   </w:num>
   <w:num w:numId="35">
-    <w:abstractNumId w:val="37"/>
+    <w:abstractNumId w:val="38"/>
   </w:num>
   <w:num w:numId="36">
     <w:abstractNumId w:val="18"/>
   </w:num>
   <w:num w:numId="37">
-    <w:abstractNumId w:val="47"/>
+    <w:abstractNumId w:val="48"/>
   </w:num>
   <w:num w:numId="38">
     <w:abstractNumId w:val="19"/>
@@ -25613,13 +24038,13 @@
     <w:abstractNumId w:val="1"/>
   </w:num>
   <w:num w:numId="40">
-    <w:abstractNumId w:val="35"/>
+    <w:abstractNumId w:val="36"/>
   </w:num>
   <w:num w:numId="41">
     <w:abstractNumId w:val="13"/>
   </w:num>
   <w:num w:numId="42">
-    <w:abstractNumId w:val="44"/>
+    <w:abstractNumId w:val="45"/>
   </w:num>
   <w:num w:numId="43">
     <w:abstractNumId w:val="4"/>
@@ -25628,13 +24053,13 @@
     <w:abstractNumId w:val="2"/>
   </w:num>
   <w:num w:numId="45">
-    <w:abstractNumId w:val="41"/>
+    <w:abstractNumId w:val="42"/>
   </w:num>
   <w:num w:numId="46">
-    <w:abstractNumId w:val="38"/>
+    <w:abstractNumId w:val="39"/>
   </w:num>
   <w:num w:numId="47">
-    <w:abstractNumId w:val="33"/>
+    <w:abstractNumId w:val="34"/>
   </w:num>
   <w:num w:numId="48">
     <w:abstractNumId w:val="16"/>
@@ -25648,12 +24073,15 @@
   <w:num w:numId="51">
     <w:abstractNumId w:val="10"/>
   </w:num>
+  <w:num w:numId="52">
+    <w:abstractNumId w:val="28"/>
+  </w:num>
   <w:numIdMacAtCleanup w:val="51"/>
 </w:numbering>
 </file>
 
 <file path=word/styles.xml><?xml version="1.0" encoding="utf-8"?>
-<w:styles xmlns:mc="http://schemas.openxmlformats.org/markup-compatibility/2006" xmlns:r="http://schemas.openxmlformats.org/officeDocument/2006/relationships" xmlns:w="http://schemas.openxmlformats.org/wordprocessingml/2006/main" xmlns:w14="http://schemas.microsoft.com/office/word/2010/wordml" xmlns:w15="http://schemas.microsoft.com/office/word/2012/wordml" xmlns:w16se="http://schemas.microsoft.com/office/word/2015/wordml/symex" mc:Ignorable="w14 w15 w16se">
+<w:styles xmlns:mc="http://schemas.openxmlformats.org/markup-compatibility/2006" xmlns:r="http://schemas.openxmlformats.org/officeDocument/2006/relationships" xmlns:w="http://schemas.openxmlformats.org/wordprocessingml/2006/main" xmlns:w14="http://schemas.microsoft.com/office/word/2010/wordml" xmlns:w15="http://schemas.microsoft.com/office/word/2012/wordml" xmlns:w16cid="http://schemas.microsoft.com/office/word/2016/wordml/cid" xmlns:w16se="http://schemas.microsoft.com/office/word/2015/wordml/symex" mc:Ignorable="w14 w15 w16se w16cid">
   <w:docDefaults>
     <w:rPrDefault>
       <w:rPr>
@@ -25669,7 +24097,7 @@
       </w:pPr>
     </w:pPrDefault>
   </w:docDefaults>
-  <w:latentStyles w:defLockedState="0" w:defUIPriority="99" w:defSemiHidden="0" w:defUnhideWhenUsed="0" w:defQFormat="0" w:count="371">
+  <w:latentStyles w:defLockedState="0" w:defUIPriority="99" w:defSemiHidden="0" w:defUnhideWhenUsed="0" w:defQFormat="0" w:count="376">
     <w:lsdException w:name="Normal" w:uiPriority="0" w:qFormat="1"/>
     <w:lsdException w:name="heading 1" w:uiPriority="9" w:qFormat="1"/>
     <w:lsdException w:name="heading 2" w:semiHidden="1" w:uiPriority="9" w:unhideWhenUsed="1" w:qFormat="1"/>
@@ -25775,7 +24203,6 @@
     <w:lsdException w:name="HTML Sample" w:semiHidden="1" w:unhideWhenUsed="1"/>
     <w:lsdException w:name="HTML Typewriter" w:semiHidden="1" w:unhideWhenUsed="1"/>
     <w:lsdException w:name="HTML Variable" w:semiHidden="1" w:unhideWhenUsed="1"/>
-    <w:lsdException w:name="Normal Table" w:semiHidden="1" w:unhideWhenUsed="1"/>
     <w:lsdException w:name="annotation subject" w:semiHidden="1" w:unhideWhenUsed="1"/>
     <w:lsdException w:name="No List" w:semiHidden="1" w:unhideWhenUsed="1"/>
     <w:lsdException w:name="Outline List 1" w:semiHidden="1" w:unhideWhenUsed="1"/>
@@ -25818,11 +24245,8 @@
     <w:lsdException w:name="Table Contemporary" w:semiHidden="1" w:unhideWhenUsed="1"/>
     <w:lsdException w:name="Table Elegant" w:semiHidden="1" w:unhideWhenUsed="1"/>
     <w:lsdException w:name="Table Professional" w:semiHidden="1" w:unhideWhenUsed="1"/>
-    <w:lsdException w:name="Table Subtle 1" w:semiHidden="1" w:unhideWhenUsed="1"/>
     <w:lsdException w:name="Table Subtle 2" w:semiHidden="1" w:unhideWhenUsed="1"/>
     <w:lsdException w:name="Table Web 1" w:semiHidden="1" w:unhideWhenUsed="1"/>
-    <w:lsdException w:name="Table Web 2" w:semiHidden="1" w:unhideWhenUsed="1"/>
-    <w:lsdException w:name="Table Web 3" w:semiHidden="1" w:unhideWhenUsed="1"/>
     <w:lsdException w:name="Balloon Text" w:semiHidden="1" w:unhideWhenUsed="1"/>
     <w:lsdException w:name="Table Grid" w:uiPriority="39"/>
     <w:lsdException w:name="Table Theme" w:semiHidden="1" w:unhideWhenUsed="1"/>
@@ -26041,6 +24465,11 @@
     <w:lsdException w:name="List Table 5 Dark Accent 6" w:uiPriority="50"/>
     <w:lsdException w:name="List Table 6 Colorful Accent 6" w:uiPriority="51"/>
     <w:lsdException w:name="List Table 7 Colorful Accent 6" w:uiPriority="52"/>
+    <w:lsdException w:name="Mention" w:semiHidden="1" w:unhideWhenUsed="1"/>
+    <w:lsdException w:name="Smart Hyperlink" w:semiHidden="1" w:unhideWhenUsed="1"/>
+    <w:lsdException w:name="Hashtag" w:semiHidden="1" w:unhideWhenUsed="1"/>
+    <w:lsdException w:name="Unresolved Mention" w:semiHidden="1" w:unhideWhenUsed="1"/>
+    <w:lsdException w:name="Smart Link" w:semiHidden="1" w:unhideWhenUsed="1"/>
   </w:latentStyles>
   <w:style w:type="paragraph" w:default="1" w:styleId="Normale">
     <w:name w:val="Normal"/>

--- a/Working Directory/Test Plan/Test Plan.docx
+++ b/Working Directory/Test Plan/Test Plan.docx
@@ -1,6 +1,6 @@
 
 <file path=word/document.xml><?xml version="1.0" encoding="utf-8"?>
-<w:document xmlns:wpc="http://schemas.microsoft.com/office/word/2010/wordprocessingCanvas" xmlns:cx="http://schemas.microsoft.com/office/drawing/2014/chartex" xmlns:mc="http://schemas.openxmlformats.org/markup-compatibility/2006" xmlns:o="urn:schemas-microsoft-com:office:office" xmlns:r="http://schemas.openxmlformats.org/officeDocument/2006/relationships" xmlns:m="http://schemas.openxmlformats.org/officeDocument/2006/math" xmlns:v="urn:schemas-microsoft-com:vml" xmlns:wp14="http://schemas.microsoft.com/office/word/2010/wordprocessingDrawing" xmlns:wp="http://schemas.openxmlformats.org/drawingml/2006/wordprocessingDrawing" xmlns:w10="urn:schemas-microsoft-com:office:word" xmlns:w="http://schemas.openxmlformats.org/wordprocessingml/2006/main" xmlns:w14="http://schemas.microsoft.com/office/word/2010/wordml" xmlns:w15="http://schemas.microsoft.com/office/word/2012/wordml" xmlns:w16se="http://schemas.microsoft.com/office/word/2015/wordml/symex" xmlns:wpg="http://schemas.microsoft.com/office/word/2010/wordprocessingGroup" xmlns:wpi="http://schemas.microsoft.com/office/word/2010/wordprocessingInk" xmlns:wne="http://schemas.microsoft.com/office/word/2006/wordml" xmlns:wps="http://schemas.microsoft.com/office/word/2010/wordprocessingShape" mc:Ignorable="w14 w15 w16se wp14">
+<w:document xmlns:wpc="http://schemas.microsoft.com/office/word/2010/wordprocessingCanvas" xmlns:cx="http://schemas.microsoft.com/office/drawing/2014/chartex" xmlns:cx1="http://schemas.microsoft.com/office/drawing/2015/9/8/chartex" xmlns:cx2="http://schemas.microsoft.com/office/drawing/2015/10/21/chartex" xmlns:cx3="http://schemas.microsoft.com/office/drawing/2016/5/9/chartex" xmlns:cx4="http://schemas.microsoft.com/office/drawing/2016/5/10/chartex" xmlns:cx5="http://schemas.microsoft.com/office/drawing/2016/5/11/chartex" xmlns:cx6="http://schemas.microsoft.com/office/drawing/2016/5/12/chartex" xmlns:cx7="http://schemas.microsoft.com/office/drawing/2016/5/13/chartex" xmlns:cx8="http://schemas.microsoft.com/office/drawing/2016/5/14/chartex" xmlns:mc="http://schemas.openxmlformats.org/markup-compatibility/2006" xmlns:aink="http://schemas.microsoft.com/office/drawing/2016/ink" xmlns:am3d="http://schemas.microsoft.com/office/drawing/2017/model3d" xmlns:o="urn:schemas-microsoft-com:office:office" xmlns:r="http://schemas.openxmlformats.org/officeDocument/2006/relationships" xmlns:m="http://schemas.openxmlformats.org/officeDocument/2006/math" xmlns:v="urn:schemas-microsoft-com:vml" xmlns:wp14="http://schemas.microsoft.com/office/word/2010/wordprocessingDrawing" xmlns:wp="http://schemas.openxmlformats.org/drawingml/2006/wordprocessingDrawing" xmlns:w10="urn:schemas-microsoft-com:office:word" xmlns:w="http://schemas.openxmlformats.org/wordprocessingml/2006/main" xmlns:w14="http://schemas.microsoft.com/office/word/2010/wordml" xmlns:w15="http://schemas.microsoft.com/office/word/2012/wordml" xmlns:w16cid="http://schemas.microsoft.com/office/word/2016/wordml/cid" xmlns:w16se="http://schemas.microsoft.com/office/word/2015/wordml/symex" xmlns:wpg="http://schemas.microsoft.com/office/word/2010/wordprocessingGroup" xmlns:wpi="http://schemas.microsoft.com/office/word/2010/wordprocessingInk" xmlns:wne="http://schemas.microsoft.com/office/word/2006/wordml" xmlns:wps="http://schemas.microsoft.com/office/word/2010/wordprocessingShape" mc:Ignorable="w14 w15 w16se w16cid wp14">
   <w:body>
     <w:p/>
     <w:p>
@@ -470,21 +470,12 @@
                 <w:lang w:eastAsia="en-US"/>
               </w:rPr>
             </w:pPr>
-            <w:proofErr w:type="spellStart"/>
             <w:r>
               <w:rPr>
                 <w:rFonts w:ascii="Century Gothic"/>
                 <w:lang w:eastAsia="en-US"/>
               </w:rPr>
-              <w:t>Davide</w:t>
-            </w:r>
-            <w:proofErr w:type="spellEnd"/>
-            <w:r>
-              <w:rPr>
-                <w:rFonts w:ascii="Century Gothic"/>
-                <w:lang w:eastAsia="en-US"/>
-              </w:rPr>
-              <w:t xml:space="preserve"> </w:t>
+              <w:t xml:space="preserve">Davide </w:t>
             </w:r>
             <w:proofErr w:type="spellStart"/>
             <w:r>
@@ -507,21 +498,12 @@
                 <w:lang w:eastAsia="en-US"/>
               </w:rPr>
             </w:pPr>
-            <w:proofErr w:type="spellStart"/>
             <w:r>
               <w:rPr>
                 <w:rFonts w:ascii="Century Gothic"/>
                 <w:lang w:eastAsia="en-US"/>
               </w:rPr>
-              <w:t>Alessio</w:t>
-            </w:r>
-            <w:proofErr w:type="spellEnd"/>
-            <w:r>
-              <w:rPr>
-                <w:rFonts w:ascii="Century Gothic"/>
-                <w:lang w:eastAsia="en-US"/>
-              </w:rPr>
-              <w:t xml:space="preserve"> </w:t>
+              <w:t xml:space="preserve">Alessio </w:t>
             </w:r>
             <w:proofErr w:type="spellStart"/>
             <w:r>
@@ -599,18 +581,8 @@
           <w:sz w:val="40"/>
           <w:szCs w:val="40"/>
         </w:rPr>
-        <w:t xml:space="preserve"> </w:t>
-      </w:r>
-      <w:proofErr w:type="spellStart"/>
-      <w:r>
-        <w:rPr>
-          <w:color w:val="5B9BD5" w:themeColor="accent5"/>
-          <w:sz w:val="40"/>
-          <w:szCs w:val="40"/>
-        </w:rPr>
-        <w:t>History</w:t>
-      </w:r>
-      <w:proofErr w:type="spellEnd"/>
+        <w:t xml:space="preserve"> History</w:t>
+      </w:r>
     </w:p>
     <w:tbl>
       <w:tblPr>
@@ -1645,18 +1617,8 @@
                 <w:sz w:val="24"/>
                 <w:szCs w:val="24"/>
               </w:rPr>
-              <w:t xml:space="preserve">Materiale per il </w:t>
-            </w:r>
-            <w:proofErr w:type="spellStart"/>
-            <w:r>
-              <w:rPr>
-                <w:color w:val="000000" w:themeColor="text1"/>
-                <w:sz w:val="24"/>
-                <w:szCs w:val="24"/>
-              </w:rPr>
-              <w:t>testing</w:t>
-            </w:r>
-            <w:proofErr w:type="spellEnd"/>
+              <w:t>Materiale per il testing</w:t>
+            </w:r>
           </w:p>
         </w:tc>
         <w:tc>
@@ -1974,6 +1936,7 @@
           <w:docPartUnique/>
         </w:docPartObj>
       </w:sdtPr>
+      <w:sdtEndPr/>
       <w:sdtContent>
         <w:p>
           <w:pPr>
@@ -2790,108 +2753,63 @@
               <w:lang w:eastAsia="it-IT"/>
             </w:rPr>
           </w:pPr>
-          <w:r>
-            <w:rPr>
-              <w:rStyle w:val="Collegamentoipertestuale"/>
-              <w:noProof/>
-            </w:rPr>
-            <w:fldChar w:fldCharType="begin"/>
-          </w:r>
-          <w:r>
-            <w:rPr>
-              <w:rStyle w:val="Collegamentoipertestuale"/>
-              <w:noProof/>
-            </w:rPr>
-            <w:instrText xml:space="preserve"> </w:instrText>
-          </w:r>
-          <w:r>
-            <w:rPr>
-              <w:noProof/>
-            </w:rPr>
-            <w:instrText>HYPERLINK \l "_Toc30856272"</w:instrText>
-          </w:r>
-          <w:r>
-            <w:rPr>
-              <w:rStyle w:val="Collegamentoipertestuale"/>
-              <w:noProof/>
-            </w:rPr>
-            <w:instrText xml:space="preserve"> </w:instrText>
-          </w:r>
-          <w:r>
-            <w:rPr>
-              <w:rStyle w:val="Collegamentoipertestuale"/>
-              <w:noProof/>
-            </w:rPr>
-          </w:r>
-          <w:r>
-            <w:rPr>
-              <w:rStyle w:val="Collegamentoipertestuale"/>
-              <w:noProof/>
-            </w:rPr>
-            <w:fldChar w:fldCharType="separate"/>
-          </w:r>
-          <w:r>
-            <w:rPr>
-              <w:rStyle w:val="Collegamentoipertestuale"/>
-              <w:noProof/>
-            </w:rPr>
-            <w:t>6.3 Testing di sistema</w:t>
-          </w:r>
-          <w:r>
-            <w:rPr>
-              <w:noProof/>
-              <w:webHidden/>
-            </w:rPr>
-            <w:tab/>
-          </w:r>
-          <w:r>
-            <w:rPr>
-              <w:noProof/>
-              <w:webHidden/>
-            </w:rPr>
-            <w:fldChar w:fldCharType="begin"/>
-          </w:r>
-          <w:r>
-            <w:rPr>
-              <w:noProof/>
-              <w:webHidden/>
-            </w:rPr>
-            <w:instrText xml:space="preserve"> PAGEREF _Toc30856272 \h </w:instrText>
-          </w:r>
-          <w:r>
-            <w:rPr>
-              <w:noProof/>
-              <w:webHidden/>
-            </w:rPr>
-          </w:r>
-          <w:r>
-            <w:rPr>
-              <w:noProof/>
-              <w:webHidden/>
-            </w:rPr>
-            <w:fldChar w:fldCharType="separate"/>
-          </w:r>
-          <w:r>
-            <w:rPr>
-              <w:noProof/>
-              <w:webHidden/>
-            </w:rPr>
-            <w:t>6</w:t>
-          </w:r>
-          <w:r>
-            <w:rPr>
-              <w:noProof/>
-              <w:webHidden/>
-            </w:rPr>
-            <w:fldChar w:fldCharType="end"/>
-          </w:r>
-          <w:r>
-            <w:rPr>
-              <w:rStyle w:val="Collegamentoipertestuale"/>
-              <w:noProof/>
-            </w:rPr>
-            <w:fldChar w:fldCharType="end"/>
-          </w:r>
+          <w:hyperlink w:anchor="_Toc30856272" w:history="1">
+            <w:r>
+              <w:rPr>
+                <w:rStyle w:val="Collegamentoipertestuale"/>
+                <w:noProof/>
+              </w:rPr>
+              <w:t>6.3 Testing di sistema</w:t>
+            </w:r>
+            <w:r>
+              <w:rPr>
+                <w:noProof/>
+                <w:webHidden/>
+              </w:rPr>
+              <w:tab/>
+            </w:r>
+            <w:r>
+              <w:rPr>
+                <w:noProof/>
+                <w:webHidden/>
+              </w:rPr>
+              <w:fldChar w:fldCharType="begin"/>
+            </w:r>
+            <w:r>
+              <w:rPr>
+                <w:noProof/>
+                <w:webHidden/>
+              </w:rPr>
+              <w:instrText xml:space="preserve"> PAGEREF _Toc30856272 \h </w:instrText>
+            </w:r>
+            <w:r>
+              <w:rPr>
+                <w:noProof/>
+                <w:webHidden/>
+              </w:rPr>
+            </w:r>
+            <w:r>
+              <w:rPr>
+                <w:noProof/>
+                <w:webHidden/>
+              </w:rPr>
+              <w:fldChar w:fldCharType="separate"/>
+            </w:r>
+            <w:r>
+              <w:rPr>
+                <w:noProof/>
+                <w:webHidden/>
+              </w:rPr>
+              <w:t>6</w:t>
+            </w:r>
+            <w:r>
+              <w:rPr>
+                <w:noProof/>
+                <w:webHidden/>
+              </w:rPr>
+              <w:fldChar w:fldCharType="end"/>
+            </w:r>
+          </w:hyperlink>
         </w:p>
         <w:p>
           <w:pPr>
@@ -2905,108 +2823,63 @@
               <w:lang w:eastAsia="it-IT"/>
             </w:rPr>
           </w:pPr>
-          <w:r>
-            <w:rPr>
-              <w:rStyle w:val="Collegamentoipertestuale"/>
-              <w:noProof/>
-            </w:rPr>
-            <w:fldChar w:fldCharType="begin"/>
-          </w:r>
-          <w:r>
-            <w:rPr>
-              <w:rStyle w:val="Collegamentoipertestuale"/>
-              <w:noProof/>
-            </w:rPr>
-            <w:instrText xml:space="preserve"> </w:instrText>
-          </w:r>
-          <w:r>
-            <w:rPr>
-              <w:noProof/>
-            </w:rPr>
-            <w:instrText>HYPERLINK \l "_Toc30856273"</w:instrText>
-          </w:r>
-          <w:r>
-            <w:rPr>
-              <w:rStyle w:val="Collegamentoipertestuale"/>
-              <w:noProof/>
-            </w:rPr>
-            <w:instrText xml:space="preserve"> </w:instrText>
-          </w:r>
-          <w:r>
-            <w:rPr>
-              <w:rStyle w:val="Collegamentoipertestuale"/>
-              <w:noProof/>
-            </w:rPr>
-          </w:r>
-          <w:r>
-            <w:rPr>
-              <w:rStyle w:val="Collegamentoipertestuale"/>
-              <w:noProof/>
-            </w:rPr>
-            <w:fldChar w:fldCharType="separate"/>
-          </w:r>
-          <w:r>
-            <w:rPr>
-              <w:rStyle w:val="Collegamentoipertestuale"/>
-              <w:noProof/>
-            </w:rPr>
-            <w:t>7. Sospensione e ripristino</w:t>
-          </w:r>
-          <w:r>
-            <w:rPr>
-              <w:noProof/>
-              <w:webHidden/>
-            </w:rPr>
-            <w:tab/>
-          </w:r>
-          <w:r>
-            <w:rPr>
-              <w:noProof/>
-              <w:webHidden/>
-            </w:rPr>
-            <w:fldChar w:fldCharType="begin"/>
-          </w:r>
-          <w:r>
-            <w:rPr>
-              <w:noProof/>
-              <w:webHidden/>
-            </w:rPr>
-            <w:instrText xml:space="preserve"> PAGEREF _Toc30856273 \h </w:instrText>
-          </w:r>
-          <w:r>
-            <w:rPr>
-              <w:noProof/>
-              <w:webHidden/>
-            </w:rPr>
-          </w:r>
-          <w:r>
-            <w:rPr>
-              <w:noProof/>
-              <w:webHidden/>
-            </w:rPr>
-            <w:fldChar w:fldCharType="separate"/>
-          </w:r>
-          <w:r>
-            <w:rPr>
-              <w:noProof/>
-              <w:webHidden/>
-            </w:rPr>
-            <w:t>7</w:t>
-          </w:r>
-          <w:r>
-            <w:rPr>
-              <w:noProof/>
-              <w:webHidden/>
-            </w:rPr>
-            <w:fldChar w:fldCharType="end"/>
-          </w:r>
-          <w:r>
-            <w:rPr>
-              <w:rStyle w:val="Collegamentoipertestuale"/>
-              <w:noProof/>
-            </w:rPr>
-            <w:fldChar w:fldCharType="end"/>
-          </w:r>
+          <w:hyperlink w:anchor="_Toc30856273" w:history="1">
+            <w:r>
+              <w:rPr>
+                <w:rStyle w:val="Collegamentoipertestuale"/>
+                <w:noProof/>
+              </w:rPr>
+              <w:t>7. Sospensione e ripristino</w:t>
+            </w:r>
+            <w:r>
+              <w:rPr>
+                <w:noProof/>
+                <w:webHidden/>
+              </w:rPr>
+              <w:tab/>
+            </w:r>
+            <w:r>
+              <w:rPr>
+                <w:noProof/>
+                <w:webHidden/>
+              </w:rPr>
+              <w:fldChar w:fldCharType="begin"/>
+            </w:r>
+            <w:r>
+              <w:rPr>
+                <w:noProof/>
+                <w:webHidden/>
+              </w:rPr>
+              <w:instrText xml:space="preserve"> PAGEREF _Toc30856273 \h </w:instrText>
+            </w:r>
+            <w:r>
+              <w:rPr>
+                <w:noProof/>
+                <w:webHidden/>
+              </w:rPr>
+            </w:r>
+            <w:r>
+              <w:rPr>
+                <w:noProof/>
+                <w:webHidden/>
+              </w:rPr>
+              <w:fldChar w:fldCharType="separate"/>
+            </w:r>
+            <w:r>
+              <w:rPr>
+                <w:noProof/>
+                <w:webHidden/>
+              </w:rPr>
+              <w:t>7</w:t>
+            </w:r>
+            <w:r>
+              <w:rPr>
+                <w:noProof/>
+                <w:webHidden/>
+              </w:rPr>
+              <w:fldChar w:fldCharType="end"/>
+            </w:r>
+          </w:hyperlink>
         </w:p>
         <w:p>
           <w:pPr>
@@ -3020,108 +2893,63 @@
               <w:lang w:eastAsia="it-IT"/>
             </w:rPr>
           </w:pPr>
-          <w:r>
-            <w:rPr>
-              <w:rStyle w:val="Collegamentoipertestuale"/>
-              <w:noProof/>
-            </w:rPr>
-            <w:fldChar w:fldCharType="begin"/>
-          </w:r>
-          <w:r>
-            <w:rPr>
-              <w:rStyle w:val="Collegamentoipertestuale"/>
-              <w:noProof/>
-            </w:rPr>
-            <w:instrText xml:space="preserve"> </w:instrText>
-          </w:r>
-          <w:r>
-            <w:rPr>
-              <w:noProof/>
-            </w:rPr>
-            <w:instrText>HYPERLINK \l "_Toc30856274"</w:instrText>
-          </w:r>
-          <w:r>
-            <w:rPr>
-              <w:rStyle w:val="Collegamentoipertestuale"/>
-              <w:noProof/>
-            </w:rPr>
-            <w:instrText xml:space="preserve"> </w:instrText>
-          </w:r>
-          <w:r>
-            <w:rPr>
-              <w:rStyle w:val="Collegamentoipertestuale"/>
-              <w:noProof/>
-            </w:rPr>
-          </w:r>
-          <w:r>
-            <w:rPr>
-              <w:rStyle w:val="Collegamentoipertestuale"/>
-              <w:noProof/>
-            </w:rPr>
-            <w:fldChar w:fldCharType="separate"/>
-          </w:r>
-          <w:r>
-            <w:rPr>
-              <w:rStyle w:val="Collegamentoipertestuale"/>
-              <w:noProof/>
-            </w:rPr>
-            <w:t>7.1 Criteri di sospensione</w:t>
-          </w:r>
-          <w:r>
-            <w:rPr>
-              <w:noProof/>
-              <w:webHidden/>
-            </w:rPr>
-            <w:tab/>
-          </w:r>
-          <w:r>
-            <w:rPr>
-              <w:noProof/>
-              <w:webHidden/>
-            </w:rPr>
-            <w:fldChar w:fldCharType="begin"/>
-          </w:r>
-          <w:r>
-            <w:rPr>
-              <w:noProof/>
-              <w:webHidden/>
-            </w:rPr>
-            <w:instrText xml:space="preserve"> PAGEREF _Toc30856274 \h </w:instrText>
-          </w:r>
-          <w:r>
-            <w:rPr>
-              <w:noProof/>
-              <w:webHidden/>
-            </w:rPr>
-          </w:r>
-          <w:r>
-            <w:rPr>
-              <w:noProof/>
-              <w:webHidden/>
-            </w:rPr>
-            <w:fldChar w:fldCharType="separate"/>
-          </w:r>
-          <w:r>
-            <w:rPr>
-              <w:noProof/>
-              <w:webHidden/>
-            </w:rPr>
-            <w:t>7</w:t>
-          </w:r>
-          <w:r>
-            <w:rPr>
-              <w:noProof/>
-              <w:webHidden/>
-            </w:rPr>
-            <w:fldChar w:fldCharType="end"/>
-          </w:r>
-          <w:r>
-            <w:rPr>
-              <w:rStyle w:val="Collegamentoipertestuale"/>
-              <w:noProof/>
-            </w:rPr>
-            <w:fldChar w:fldCharType="end"/>
-          </w:r>
+          <w:hyperlink w:anchor="_Toc30856274" w:history="1">
+            <w:r>
+              <w:rPr>
+                <w:rStyle w:val="Collegamentoipertestuale"/>
+                <w:noProof/>
+              </w:rPr>
+              <w:t>7.1 Criteri di sospensione</w:t>
+            </w:r>
+            <w:r>
+              <w:rPr>
+                <w:noProof/>
+                <w:webHidden/>
+              </w:rPr>
+              <w:tab/>
+            </w:r>
+            <w:r>
+              <w:rPr>
+                <w:noProof/>
+                <w:webHidden/>
+              </w:rPr>
+              <w:fldChar w:fldCharType="begin"/>
+            </w:r>
+            <w:r>
+              <w:rPr>
+                <w:noProof/>
+                <w:webHidden/>
+              </w:rPr>
+              <w:instrText xml:space="preserve"> PAGEREF _Toc30856274 \h </w:instrText>
+            </w:r>
+            <w:r>
+              <w:rPr>
+                <w:noProof/>
+                <w:webHidden/>
+              </w:rPr>
+            </w:r>
+            <w:r>
+              <w:rPr>
+                <w:noProof/>
+                <w:webHidden/>
+              </w:rPr>
+              <w:fldChar w:fldCharType="separate"/>
+            </w:r>
+            <w:r>
+              <w:rPr>
+                <w:noProof/>
+                <w:webHidden/>
+              </w:rPr>
+              <w:t>7</w:t>
+            </w:r>
+            <w:r>
+              <w:rPr>
+                <w:noProof/>
+                <w:webHidden/>
+              </w:rPr>
+              <w:fldChar w:fldCharType="end"/>
+            </w:r>
+          </w:hyperlink>
         </w:p>
         <w:p>
           <w:pPr>
@@ -3135,108 +2963,63 @@
               <w:lang w:eastAsia="it-IT"/>
             </w:rPr>
           </w:pPr>
-          <w:r>
-            <w:rPr>
-              <w:rStyle w:val="Collegamentoipertestuale"/>
-              <w:noProof/>
-            </w:rPr>
-            <w:fldChar w:fldCharType="begin"/>
-          </w:r>
-          <w:r>
-            <w:rPr>
-              <w:rStyle w:val="Collegamentoipertestuale"/>
-              <w:noProof/>
-            </w:rPr>
-            <w:instrText xml:space="preserve"> </w:instrText>
-          </w:r>
-          <w:r>
-            <w:rPr>
-              <w:noProof/>
-            </w:rPr>
-            <w:instrText>HYPERLINK \l "_Toc30856275"</w:instrText>
-          </w:r>
-          <w:r>
-            <w:rPr>
-              <w:rStyle w:val="Collegamentoipertestuale"/>
-              <w:noProof/>
-            </w:rPr>
-            <w:instrText xml:space="preserve"> </w:instrText>
-          </w:r>
-          <w:r>
-            <w:rPr>
-              <w:rStyle w:val="Collegamentoipertestuale"/>
-              <w:noProof/>
-            </w:rPr>
-          </w:r>
-          <w:r>
-            <w:rPr>
-              <w:rStyle w:val="Collegamentoipertestuale"/>
-              <w:noProof/>
-            </w:rPr>
-            <w:fldChar w:fldCharType="separate"/>
-          </w:r>
-          <w:r>
-            <w:rPr>
-              <w:rStyle w:val="Collegamentoipertestuale"/>
-              <w:noProof/>
-            </w:rPr>
-            <w:t>7.2 Criteri di ripristino</w:t>
-          </w:r>
-          <w:r>
-            <w:rPr>
-              <w:noProof/>
-              <w:webHidden/>
-            </w:rPr>
-            <w:tab/>
-          </w:r>
-          <w:r>
-            <w:rPr>
-              <w:noProof/>
-              <w:webHidden/>
-            </w:rPr>
-            <w:fldChar w:fldCharType="begin"/>
-          </w:r>
-          <w:r>
-            <w:rPr>
-              <w:noProof/>
-              <w:webHidden/>
-            </w:rPr>
-            <w:instrText xml:space="preserve"> PAGEREF _Toc30856275 \h </w:instrText>
-          </w:r>
-          <w:r>
-            <w:rPr>
-              <w:noProof/>
-              <w:webHidden/>
-            </w:rPr>
-          </w:r>
-          <w:r>
-            <w:rPr>
-              <w:noProof/>
-              <w:webHidden/>
-            </w:rPr>
-            <w:fldChar w:fldCharType="separate"/>
-          </w:r>
-          <w:r>
-            <w:rPr>
-              <w:noProof/>
-              <w:webHidden/>
-            </w:rPr>
-            <w:t>7</w:t>
-          </w:r>
-          <w:r>
-            <w:rPr>
-              <w:noProof/>
-              <w:webHidden/>
-            </w:rPr>
-            <w:fldChar w:fldCharType="end"/>
-          </w:r>
-          <w:r>
-            <w:rPr>
-              <w:rStyle w:val="Collegamentoipertestuale"/>
-              <w:noProof/>
-            </w:rPr>
-            <w:fldChar w:fldCharType="end"/>
-          </w:r>
+          <w:hyperlink w:anchor="_Toc30856275" w:history="1">
+            <w:r>
+              <w:rPr>
+                <w:rStyle w:val="Collegamentoipertestuale"/>
+                <w:noProof/>
+              </w:rPr>
+              <w:t>7.2 Criteri di ripristino</w:t>
+            </w:r>
+            <w:r>
+              <w:rPr>
+                <w:noProof/>
+                <w:webHidden/>
+              </w:rPr>
+              <w:tab/>
+            </w:r>
+            <w:r>
+              <w:rPr>
+                <w:noProof/>
+                <w:webHidden/>
+              </w:rPr>
+              <w:fldChar w:fldCharType="begin"/>
+            </w:r>
+            <w:r>
+              <w:rPr>
+                <w:noProof/>
+                <w:webHidden/>
+              </w:rPr>
+              <w:instrText xml:space="preserve"> PAGEREF _Toc30856275 \h </w:instrText>
+            </w:r>
+            <w:r>
+              <w:rPr>
+                <w:noProof/>
+                <w:webHidden/>
+              </w:rPr>
+            </w:r>
+            <w:r>
+              <w:rPr>
+                <w:noProof/>
+                <w:webHidden/>
+              </w:rPr>
+              <w:fldChar w:fldCharType="separate"/>
+            </w:r>
+            <w:r>
+              <w:rPr>
+                <w:noProof/>
+                <w:webHidden/>
+              </w:rPr>
+              <w:t>7</w:t>
+            </w:r>
+            <w:r>
+              <w:rPr>
+                <w:noProof/>
+                <w:webHidden/>
+              </w:rPr>
+              <w:fldChar w:fldCharType="end"/>
+            </w:r>
+          </w:hyperlink>
         </w:p>
         <w:p>
           <w:pPr>
@@ -3250,108 +3033,63 @@
               <w:lang w:eastAsia="it-IT"/>
             </w:rPr>
           </w:pPr>
-          <w:r>
-            <w:rPr>
-              <w:rStyle w:val="Collegamentoipertestuale"/>
-              <w:noProof/>
-            </w:rPr>
-            <w:fldChar w:fldCharType="begin"/>
-          </w:r>
-          <w:r>
-            <w:rPr>
-              <w:rStyle w:val="Collegamentoipertestuale"/>
-              <w:noProof/>
-            </w:rPr>
-            <w:instrText xml:space="preserve"> </w:instrText>
-          </w:r>
-          <w:r>
-            <w:rPr>
-              <w:noProof/>
-            </w:rPr>
-            <w:instrText>HYPERLINK \l "_Toc30856276"</w:instrText>
-          </w:r>
-          <w:r>
-            <w:rPr>
-              <w:rStyle w:val="Collegamentoipertestuale"/>
-              <w:noProof/>
-            </w:rPr>
-            <w:instrText xml:space="preserve"> </w:instrText>
-          </w:r>
-          <w:r>
-            <w:rPr>
-              <w:rStyle w:val="Collegamentoipertestuale"/>
-              <w:noProof/>
-            </w:rPr>
-          </w:r>
-          <w:r>
-            <w:rPr>
-              <w:rStyle w:val="Collegamentoipertestuale"/>
-              <w:noProof/>
-            </w:rPr>
-            <w:fldChar w:fldCharType="separate"/>
-          </w:r>
-          <w:r>
-            <w:rPr>
-              <w:rStyle w:val="Collegamentoipertestuale"/>
-              <w:noProof/>
-            </w:rPr>
-            <w:t>8. Materiale per il testing</w:t>
-          </w:r>
-          <w:r>
-            <w:rPr>
-              <w:noProof/>
-              <w:webHidden/>
-            </w:rPr>
-            <w:tab/>
-          </w:r>
-          <w:r>
-            <w:rPr>
-              <w:noProof/>
-              <w:webHidden/>
-            </w:rPr>
-            <w:fldChar w:fldCharType="begin"/>
-          </w:r>
-          <w:r>
-            <w:rPr>
-              <w:noProof/>
-              <w:webHidden/>
-            </w:rPr>
-            <w:instrText xml:space="preserve"> PAGEREF _Toc30856276 \h </w:instrText>
-          </w:r>
-          <w:r>
-            <w:rPr>
-              <w:noProof/>
-              <w:webHidden/>
-            </w:rPr>
-          </w:r>
-          <w:r>
-            <w:rPr>
-              <w:noProof/>
-              <w:webHidden/>
-            </w:rPr>
-            <w:fldChar w:fldCharType="separate"/>
-          </w:r>
-          <w:r>
-            <w:rPr>
-              <w:noProof/>
-              <w:webHidden/>
-            </w:rPr>
-            <w:t>7</w:t>
-          </w:r>
-          <w:r>
-            <w:rPr>
-              <w:noProof/>
-              <w:webHidden/>
-            </w:rPr>
-            <w:fldChar w:fldCharType="end"/>
-          </w:r>
-          <w:r>
-            <w:rPr>
-              <w:rStyle w:val="Collegamentoipertestuale"/>
-              <w:noProof/>
-            </w:rPr>
-            <w:fldChar w:fldCharType="end"/>
-          </w:r>
+          <w:hyperlink w:anchor="_Toc30856276" w:history="1">
+            <w:r>
+              <w:rPr>
+                <w:rStyle w:val="Collegamentoipertestuale"/>
+                <w:noProof/>
+              </w:rPr>
+              <w:t>8. Materiale per il testing</w:t>
+            </w:r>
+            <w:r>
+              <w:rPr>
+                <w:noProof/>
+                <w:webHidden/>
+              </w:rPr>
+              <w:tab/>
+            </w:r>
+            <w:r>
+              <w:rPr>
+                <w:noProof/>
+                <w:webHidden/>
+              </w:rPr>
+              <w:fldChar w:fldCharType="begin"/>
+            </w:r>
+            <w:r>
+              <w:rPr>
+                <w:noProof/>
+                <w:webHidden/>
+              </w:rPr>
+              <w:instrText xml:space="preserve"> PAGEREF _Toc30856276 \h </w:instrText>
+            </w:r>
+            <w:r>
+              <w:rPr>
+                <w:noProof/>
+                <w:webHidden/>
+              </w:rPr>
+            </w:r>
+            <w:r>
+              <w:rPr>
+                <w:noProof/>
+                <w:webHidden/>
+              </w:rPr>
+              <w:fldChar w:fldCharType="separate"/>
+            </w:r>
+            <w:r>
+              <w:rPr>
+                <w:noProof/>
+                <w:webHidden/>
+              </w:rPr>
+              <w:t>7</w:t>
+            </w:r>
+            <w:r>
+              <w:rPr>
+                <w:noProof/>
+                <w:webHidden/>
+              </w:rPr>
+              <w:fldChar w:fldCharType="end"/>
+            </w:r>
+          </w:hyperlink>
         </w:p>
         <w:p>
           <w:pPr>
@@ -3365,108 +3103,63 @@
               <w:lang w:eastAsia="it-IT"/>
             </w:rPr>
           </w:pPr>
-          <w:r>
-            <w:rPr>
-              <w:rStyle w:val="Collegamentoipertestuale"/>
-              <w:noProof/>
-            </w:rPr>
-            <w:fldChar w:fldCharType="begin"/>
-          </w:r>
-          <w:r>
-            <w:rPr>
-              <w:rStyle w:val="Collegamentoipertestuale"/>
-              <w:noProof/>
-            </w:rPr>
-            <w:instrText xml:space="preserve"> </w:instrText>
-          </w:r>
-          <w:r>
-            <w:rPr>
-              <w:noProof/>
-            </w:rPr>
-            <w:instrText>HYPERLINK \l "_Toc30856277"</w:instrText>
-          </w:r>
-          <w:r>
-            <w:rPr>
-              <w:rStyle w:val="Collegamentoipertestuale"/>
-              <w:noProof/>
-            </w:rPr>
-            <w:instrText xml:space="preserve"> </w:instrText>
-          </w:r>
-          <w:r>
-            <w:rPr>
-              <w:rStyle w:val="Collegamentoipertestuale"/>
-              <w:noProof/>
-            </w:rPr>
-          </w:r>
-          <w:r>
-            <w:rPr>
-              <w:rStyle w:val="Collegamentoipertestuale"/>
-              <w:noProof/>
-            </w:rPr>
-            <w:fldChar w:fldCharType="separate"/>
-          </w:r>
-          <w:r>
-            <w:rPr>
-              <w:rStyle w:val="Collegamentoipertestuale"/>
-              <w:noProof/>
-            </w:rPr>
-            <w:t>9. Test Cases</w:t>
-          </w:r>
-          <w:r>
-            <w:rPr>
-              <w:noProof/>
-              <w:webHidden/>
-            </w:rPr>
-            <w:tab/>
-          </w:r>
-          <w:r>
-            <w:rPr>
-              <w:noProof/>
-              <w:webHidden/>
-            </w:rPr>
-            <w:fldChar w:fldCharType="begin"/>
-          </w:r>
-          <w:r>
-            <w:rPr>
-              <w:noProof/>
-              <w:webHidden/>
-            </w:rPr>
-            <w:instrText xml:space="preserve"> PAGEREF _Toc30856277 \h </w:instrText>
-          </w:r>
-          <w:r>
-            <w:rPr>
-              <w:noProof/>
-              <w:webHidden/>
-            </w:rPr>
-          </w:r>
-          <w:r>
-            <w:rPr>
-              <w:noProof/>
-              <w:webHidden/>
-            </w:rPr>
-            <w:fldChar w:fldCharType="separate"/>
-          </w:r>
-          <w:r>
-            <w:rPr>
-              <w:noProof/>
-              <w:webHidden/>
-            </w:rPr>
-            <w:t>7</w:t>
-          </w:r>
-          <w:r>
-            <w:rPr>
-              <w:noProof/>
-              <w:webHidden/>
-            </w:rPr>
-            <w:fldChar w:fldCharType="end"/>
-          </w:r>
-          <w:r>
-            <w:rPr>
-              <w:rStyle w:val="Collegamentoipertestuale"/>
-              <w:noProof/>
-            </w:rPr>
-            <w:fldChar w:fldCharType="end"/>
-          </w:r>
+          <w:hyperlink w:anchor="_Toc30856277" w:history="1">
+            <w:r>
+              <w:rPr>
+                <w:rStyle w:val="Collegamentoipertestuale"/>
+                <w:noProof/>
+              </w:rPr>
+              <w:t>9. Test Cases</w:t>
+            </w:r>
+            <w:r>
+              <w:rPr>
+                <w:noProof/>
+                <w:webHidden/>
+              </w:rPr>
+              <w:tab/>
+            </w:r>
+            <w:r>
+              <w:rPr>
+                <w:noProof/>
+                <w:webHidden/>
+              </w:rPr>
+              <w:fldChar w:fldCharType="begin"/>
+            </w:r>
+            <w:r>
+              <w:rPr>
+                <w:noProof/>
+                <w:webHidden/>
+              </w:rPr>
+              <w:instrText xml:space="preserve"> PAGEREF _Toc30856277 \h </w:instrText>
+            </w:r>
+            <w:r>
+              <w:rPr>
+                <w:noProof/>
+                <w:webHidden/>
+              </w:rPr>
+            </w:r>
+            <w:r>
+              <w:rPr>
+                <w:noProof/>
+                <w:webHidden/>
+              </w:rPr>
+              <w:fldChar w:fldCharType="separate"/>
+            </w:r>
+            <w:r>
+              <w:rPr>
+                <w:noProof/>
+                <w:webHidden/>
+              </w:rPr>
+              <w:t>7</w:t>
+            </w:r>
+            <w:r>
+              <w:rPr>
+                <w:noProof/>
+                <w:webHidden/>
+              </w:rPr>
+              <w:fldChar w:fldCharType="end"/>
+            </w:r>
+          </w:hyperlink>
         </w:p>
         <w:p>
           <w:pPr>
@@ -3480,108 +3173,63 @@
               <w:lang w:eastAsia="it-IT"/>
             </w:rPr>
           </w:pPr>
-          <w:r>
-            <w:rPr>
-              <w:rStyle w:val="Collegamentoipertestuale"/>
-              <w:noProof/>
-            </w:rPr>
-            <w:fldChar w:fldCharType="begin"/>
-          </w:r>
-          <w:r>
-            <w:rPr>
-              <w:rStyle w:val="Collegamentoipertestuale"/>
-              <w:noProof/>
-            </w:rPr>
-            <w:instrText xml:space="preserve"> </w:instrText>
-          </w:r>
-          <w:r>
-            <w:rPr>
-              <w:noProof/>
-            </w:rPr>
-            <w:instrText>HYPERLINK \l "_Toc30856278"</w:instrText>
-          </w:r>
-          <w:r>
-            <w:rPr>
-              <w:rStyle w:val="Collegamentoipertestuale"/>
-              <w:noProof/>
-            </w:rPr>
-            <w:instrText xml:space="preserve"> </w:instrText>
-          </w:r>
-          <w:r>
-            <w:rPr>
-              <w:rStyle w:val="Collegamentoipertestuale"/>
-              <w:noProof/>
-            </w:rPr>
-          </w:r>
-          <w:r>
-            <w:rPr>
-              <w:rStyle w:val="Collegamentoipertestuale"/>
-              <w:noProof/>
-            </w:rPr>
-            <w:fldChar w:fldCharType="separate"/>
-          </w:r>
-          <w:r>
-            <w:rPr>
-              <w:rStyle w:val="Collegamentoipertestuale"/>
-              <w:noProof/>
-            </w:rPr>
-            <w:t>9.1 Gestione Cliente</w:t>
-          </w:r>
-          <w:r>
-            <w:rPr>
-              <w:noProof/>
-              <w:webHidden/>
-            </w:rPr>
-            <w:tab/>
-          </w:r>
-          <w:r>
-            <w:rPr>
-              <w:noProof/>
-              <w:webHidden/>
-            </w:rPr>
-            <w:fldChar w:fldCharType="begin"/>
-          </w:r>
-          <w:r>
-            <w:rPr>
-              <w:noProof/>
-              <w:webHidden/>
-            </w:rPr>
-            <w:instrText xml:space="preserve"> PAGEREF _Toc30856278 \h </w:instrText>
-          </w:r>
-          <w:r>
-            <w:rPr>
-              <w:noProof/>
-              <w:webHidden/>
-            </w:rPr>
-          </w:r>
-          <w:r>
-            <w:rPr>
-              <w:noProof/>
-              <w:webHidden/>
-            </w:rPr>
-            <w:fldChar w:fldCharType="separate"/>
-          </w:r>
-          <w:r>
-            <w:rPr>
-              <w:noProof/>
-              <w:webHidden/>
-            </w:rPr>
-            <w:t>7</w:t>
-          </w:r>
-          <w:r>
-            <w:rPr>
-              <w:noProof/>
-              <w:webHidden/>
-            </w:rPr>
-            <w:fldChar w:fldCharType="end"/>
-          </w:r>
-          <w:r>
-            <w:rPr>
-              <w:rStyle w:val="Collegamentoipertestuale"/>
-              <w:noProof/>
-            </w:rPr>
-            <w:fldChar w:fldCharType="end"/>
-          </w:r>
+          <w:hyperlink w:anchor="_Toc30856278" w:history="1">
+            <w:r>
+              <w:rPr>
+                <w:rStyle w:val="Collegamentoipertestuale"/>
+                <w:noProof/>
+              </w:rPr>
+              <w:t>9.1 Gestione Cliente</w:t>
+            </w:r>
+            <w:r>
+              <w:rPr>
+                <w:noProof/>
+                <w:webHidden/>
+              </w:rPr>
+              <w:tab/>
+            </w:r>
+            <w:r>
+              <w:rPr>
+                <w:noProof/>
+                <w:webHidden/>
+              </w:rPr>
+              <w:fldChar w:fldCharType="begin"/>
+            </w:r>
+            <w:r>
+              <w:rPr>
+                <w:noProof/>
+                <w:webHidden/>
+              </w:rPr>
+              <w:instrText xml:space="preserve"> PAGEREF _Toc30856278 \h </w:instrText>
+            </w:r>
+            <w:r>
+              <w:rPr>
+                <w:noProof/>
+                <w:webHidden/>
+              </w:rPr>
+            </w:r>
+            <w:r>
+              <w:rPr>
+                <w:noProof/>
+                <w:webHidden/>
+              </w:rPr>
+              <w:fldChar w:fldCharType="separate"/>
+            </w:r>
+            <w:r>
+              <w:rPr>
+                <w:noProof/>
+                <w:webHidden/>
+              </w:rPr>
+              <w:t>7</w:t>
+            </w:r>
+            <w:r>
+              <w:rPr>
+                <w:noProof/>
+                <w:webHidden/>
+              </w:rPr>
+              <w:fldChar w:fldCharType="end"/>
+            </w:r>
+          </w:hyperlink>
         </w:p>
         <w:p>
           <w:pPr>
@@ -3595,108 +3243,63 @@
               <w:lang w:eastAsia="it-IT"/>
             </w:rPr>
           </w:pPr>
-          <w:r>
-            <w:rPr>
-              <w:rStyle w:val="Collegamentoipertestuale"/>
-              <w:noProof/>
-            </w:rPr>
-            <w:fldChar w:fldCharType="begin"/>
-          </w:r>
-          <w:r>
-            <w:rPr>
-              <w:rStyle w:val="Collegamentoipertestuale"/>
-              <w:noProof/>
-            </w:rPr>
-            <w:instrText xml:space="preserve"> </w:instrText>
-          </w:r>
-          <w:r>
-            <w:rPr>
-              <w:noProof/>
-            </w:rPr>
-            <w:instrText>HYPERLINK \l "_Toc30856279"</w:instrText>
-          </w:r>
-          <w:r>
-            <w:rPr>
-              <w:rStyle w:val="Collegamentoipertestuale"/>
-              <w:noProof/>
-            </w:rPr>
-            <w:instrText xml:space="preserve"> </w:instrText>
-          </w:r>
-          <w:r>
-            <w:rPr>
-              <w:rStyle w:val="Collegamentoipertestuale"/>
-              <w:noProof/>
-            </w:rPr>
-          </w:r>
-          <w:r>
-            <w:rPr>
-              <w:rStyle w:val="Collegamentoipertestuale"/>
-              <w:noProof/>
-            </w:rPr>
-            <w:fldChar w:fldCharType="separate"/>
-          </w:r>
-          <w:r>
-            <w:rPr>
-              <w:rStyle w:val="Collegamentoipertestuale"/>
-              <w:noProof/>
-            </w:rPr>
-            <w:t>9.1.1 Aggiungi Carta</w:t>
-          </w:r>
-          <w:r>
-            <w:rPr>
-              <w:noProof/>
-              <w:webHidden/>
-            </w:rPr>
-            <w:tab/>
-          </w:r>
-          <w:r>
-            <w:rPr>
-              <w:noProof/>
-              <w:webHidden/>
-            </w:rPr>
-            <w:fldChar w:fldCharType="begin"/>
-          </w:r>
-          <w:r>
-            <w:rPr>
-              <w:noProof/>
-              <w:webHidden/>
-            </w:rPr>
-            <w:instrText xml:space="preserve"> PAGEREF _Toc30856279 \h </w:instrText>
-          </w:r>
-          <w:r>
-            <w:rPr>
-              <w:noProof/>
-              <w:webHidden/>
-            </w:rPr>
-          </w:r>
-          <w:r>
-            <w:rPr>
-              <w:noProof/>
-              <w:webHidden/>
-            </w:rPr>
-            <w:fldChar w:fldCharType="separate"/>
-          </w:r>
-          <w:r>
-            <w:rPr>
-              <w:noProof/>
-              <w:webHidden/>
-            </w:rPr>
-            <w:t>7</w:t>
-          </w:r>
-          <w:r>
-            <w:rPr>
-              <w:noProof/>
-              <w:webHidden/>
-            </w:rPr>
-            <w:fldChar w:fldCharType="end"/>
-          </w:r>
-          <w:r>
-            <w:rPr>
-              <w:rStyle w:val="Collegamentoipertestuale"/>
-              <w:noProof/>
-            </w:rPr>
-            <w:fldChar w:fldCharType="end"/>
-          </w:r>
+          <w:hyperlink w:anchor="_Toc30856279" w:history="1">
+            <w:r>
+              <w:rPr>
+                <w:rStyle w:val="Collegamentoipertestuale"/>
+                <w:noProof/>
+              </w:rPr>
+              <w:t>9.1.1 Aggiungi Carta</w:t>
+            </w:r>
+            <w:r>
+              <w:rPr>
+                <w:noProof/>
+                <w:webHidden/>
+              </w:rPr>
+              <w:tab/>
+            </w:r>
+            <w:r>
+              <w:rPr>
+                <w:noProof/>
+                <w:webHidden/>
+              </w:rPr>
+              <w:fldChar w:fldCharType="begin"/>
+            </w:r>
+            <w:r>
+              <w:rPr>
+                <w:noProof/>
+                <w:webHidden/>
+              </w:rPr>
+              <w:instrText xml:space="preserve"> PAGEREF _Toc30856279 \h </w:instrText>
+            </w:r>
+            <w:r>
+              <w:rPr>
+                <w:noProof/>
+                <w:webHidden/>
+              </w:rPr>
+            </w:r>
+            <w:r>
+              <w:rPr>
+                <w:noProof/>
+                <w:webHidden/>
+              </w:rPr>
+              <w:fldChar w:fldCharType="separate"/>
+            </w:r>
+            <w:r>
+              <w:rPr>
+                <w:noProof/>
+                <w:webHidden/>
+              </w:rPr>
+              <w:t>7</w:t>
+            </w:r>
+            <w:r>
+              <w:rPr>
+                <w:noProof/>
+                <w:webHidden/>
+              </w:rPr>
+              <w:fldChar w:fldCharType="end"/>
+            </w:r>
+          </w:hyperlink>
         </w:p>
         <w:p>
           <w:pPr>
@@ -3710,108 +3313,63 @@
               <w:lang w:eastAsia="it-IT"/>
             </w:rPr>
           </w:pPr>
-          <w:r>
-            <w:rPr>
-              <w:rStyle w:val="Collegamentoipertestuale"/>
-              <w:noProof/>
-            </w:rPr>
-            <w:fldChar w:fldCharType="begin"/>
-          </w:r>
-          <w:r>
-            <w:rPr>
-              <w:rStyle w:val="Collegamentoipertestuale"/>
-              <w:noProof/>
-            </w:rPr>
-            <w:instrText xml:space="preserve"> </w:instrText>
-          </w:r>
-          <w:r>
-            <w:rPr>
-              <w:noProof/>
-            </w:rPr>
-            <w:instrText>HYPERLINK \l "_Toc30856280"</w:instrText>
-          </w:r>
-          <w:r>
-            <w:rPr>
-              <w:rStyle w:val="Collegamentoipertestuale"/>
-              <w:noProof/>
-            </w:rPr>
-            <w:instrText xml:space="preserve"> </w:instrText>
-          </w:r>
-          <w:r>
-            <w:rPr>
-              <w:rStyle w:val="Collegamentoipertestuale"/>
-              <w:noProof/>
-            </w:rPr>
-          </w:r>
-          <w:r>
-            <w:rPr>
-              <w:rStyle w:val="Collegamentoipertestuale"/>
-              <w:noProof/>
-            </w:rPr>
-            <w:fldChar w:fldCharType="separate"/>
-          </w:r>
-          <w:r>
-            <w:rPr>
-              <w:rStyle w:val="Collegamentoipertestuale"/>
-              <w:noProof/>
-            </w:rPr>
-            <w:t>9.1.2 Aggiungi Indirizzo</w:t>
-          </w:r>
-          <w:r>
-            <w:rPr>
-              <w:noProof/>
-              <w:webHidden/>
-            </w:rPr>
-            <w:tab/>
-          </w:r>
-          <w:r>
-            <w:rPr>
-              <w:noProof/>
-              <w:webHidden/>
-            </w:rPr>
-            <w:fldChar w:fldCharType="begin"/>
-          </w:r>
-          <w:r>
-            <w:rPr>
-              <w:noProof/>
-              <w:webHidden/>
-            </w:rPr>
-            <w:instrText xml:space="preserve"> PAGEREF _Toc30856280 \h </w:instrText>
-          </w:r>
-          <w:r>
-            <w:rPr>
-              <w:noProof/>
-              <w:webHidden/>
-            </w:rPr>
-          </w:r>
-          <w:r>
-            <w:rPr>
-              <w:noProof/>
-              <w:webHidden/>
-            </w:rPr>
-            <w:fldChar w:fldCharType="separate"/>
-          </w:r>
-          <w:r>
-            <w:rPr>
-              <w:noProof/>
-              <w:webHidden/>
-            </w:rPr>
-            <w:t>9</w:t>
-          </w:r>
-          <w:r>
-            <w:rPr>
-              <w:noProof/>
-              <w:webHidden/>
-            </w:rPr>
-            <w:fldChar w:fldCharType="end"/>
-          </w:r>
-          <w:r>
-            <w:rPr>
-              <w:rStyle w:val="Collegamentoipertestuale"/>
-              <w:noProof/>
-            </w:rPr>
-            <w:fldChar w:fldCharType="end"/>
-          </w:r>
+          <w:hyperlink w:anchor="_Toc30856280" w:history="1">
+            <w:r>
+              <w:rPr>
+                <w:rStyle w:val="Collegamentoipertestuale"/>
+                <w:noProof/>
+              </w:rPr>
+              <w:t>9.1.2 Aggiungi Indirizzo</w:t>
+            </w:r>
+            <w:r>
+              <w:rPr>
+                <w:noProof/>
+                <w:webHidden/>
+              </w:rPr>
+              <w:tab/>
+            </w:r>
+            <w:r>
+              <w:rPr>
+                <w:noProof/>
+                <w:webHidden/>
+              </w:rPr>
+              <w:fldChar w:fldCharType="begin"/>
+            </w:r>
+            <w:r>
+              <w:rPr>
+                <w:noProof/>
+                <w:webHidden/>
+              </w:rPr>
+              <w:instrText xml:space="preserve"> PAGEREF _Toc30856280 \h </w:instrText>
+            </w:r>
+            <w:r>
+              <w:rPr>
+                <w:noProof/>
+                <w:webHidden/>
+              </w:rPr>
+            </w:r>
+            <w:r>
+              <w:rPr>
+                <w:noProof/>
+                <w:webHidden/>
+              </w:rPr>
+              <w:fldChar w:fldCharType="separate"/>
+            </w:r>
+            <w:r>
+              <w:rPr>
+                <w:noProof/>
+                <w:webHidden/>
+              </w:rPr>
+              <w:t>9</w:t>
+            </w:r>
+            <w:r>
+              <w:rPr>
+                <w:noProof/>
+                <w:webHidden/>
+              </w:rPr>
+              <w:fldChar w:fldCharType="end"/>
+            </w:r>
+          </w:hyperlink>
         </w:p>
         <w:p>
           <w:pPr>
@@ -3825,108 +3383,63 @@
               <w:lang w:eastAsia="it-IT"/>
             </w:rPr>
           </w:pPr>
-          <w:r>
-            <w:rPr>
-              <w:rStyle w:val="Collegamentoipertestuale"/>
-              <w:noProof/>
-            </w:rPr>
-            <w:fldChar w:fldCharType="begin"/>
-          </w:r>
-          <w:r>
-            <w:rPr>
-              <w:rStyle w:val="Collegamentoipertestuale"/>
-              <w:noProof/>
-            </w:rPr>
-            <w:instrText xml:space="preserve"> </w:instrText>
-          </w:r>
-          <w:r>
-            <w:rPr>
-              <w:noProof/>
-            </w:rPr>
-            <w:instrText>HYPERLINK \l "_Toc30856281"</w:instrText>
-          </w:r>
-          <w:r>
-            <w:rPr>
-              <w:rStyle w:val="Collegamentoipertestuale"/>
-              <w:noProof/>
-            </w:rPr>
-            <w:instrText xml:space="preserve"> </w:instrText>
-          </w:r>
-          <w:r>
-            <w:rPr>
-              <w:rStyle w:val="Collegamentoipertestuale"/>
-              <w:noProof/>
-            </w:rPr>
-          </w:r>
-          <w:r>
-            <w:rPr>
-              <w:rStyle w:val="Collegamentoipertestuale"/>
-              <w:noProof/>
-            </w:rPr>
-            <w:fldChar w:fldCharType="separate"/>
-          </w:r>
-          <w:r>
-            <w:rPr>
-              <w:rStyle w:val="Collegamentoipertestuale"/>
-              <w:noProof/>
-            </w:rPr>
-            <w:t>9.2 Gestione Autenticazione</w:t>
-          </w:r>
-          <w:r>
-            <w:rPr>
-              <w:noProof/>
-              <w:webHidden/>
-            </w:rPr>
-            <w:tab/>
-          </w:r>
-          <w:r>
-            <w:rPr>
-              <w:noProof/>
-              <w:webHidden/>
-            </w:rPr>
-            <w:fldChar w:fldCharType="begin"/>
-          </w:r>
-          <w:r>
-            <w:rPr>
-              <w:noProof/>
-              <w:webHidden/>
-            </w:rPr>
-            <w:instrText xml:space="preserve"> PAGEREF _Toc30856281 \h </w:instrText>
-          </w:r>
-          <w:r>
-            <w:rPr>
-              <w:noProof/>
-              <w:webHidden/>
-            </w:rPr>
-          </w:r>
-          <w:r>
-            <w:rPr>
-              <w:noProof/>
-              <w:webHidden/>
-            </w:rPr>
-            <w:fldChar w:fldCharType="separate"/>
-          </w:r>
-          <w:r>
-            <w:rPr>
-              <w:noProof/>
-              <w:webHidden/>
-            </w:rPr>
-            <w:t>11</w:t>
-          </w:r>
-          <w:r>
-            <w:rPr>
-              <w:noProof/>
-              <w:webHidden/>
-            </w:rPr>
-            <w:fldChar w:fldCharType="end"/>
-          </w:r>
-          <w:r>
-            <w:rPr>
-              <w:rStyle w:val="Collegamentoipertestuale"/>
-              <w:noProof/>
-            </w:rPr>
-            <w:fldChar w:fldCharType="end"/>
-          </w:r>
+          <w:hyperlink w:anchor="_Toc30856281" w:history="1">
+            <w:r>
+              <w:rPr>
+                <w:rStyle w:val="Collegamentoipertestuale"/>
+                <w:noProof/>
+              </w:rPr>
+              <w:t>9.2 Gestione Autenticazione</w:t>
+            </w:r>
+            <w:r>
+              <w:rPr>
+                <w:noProof/>
+                <w:webHidden/>
+              </w:rPr>
+              <w:tab/>
+            </w:r>
+            <w:r>
+              <w:rPr>
+                <w:noProof/>
+                <w:webHidden/>
+              </w:rPr>
+              <w:fldChar w:fldCharType="begin"/>
+            </w:r>
+            <w:r>
+              <w:rPr>
+                <w:noProof/>
+                <w:webHidden/>
+              </w:rPr>
+              <w:instrText xml:space="preserve"> PAGEREF _Toc30856281 \h </w:instrText>
+            </w:r>
+            <w:r>
+              <w:rPr>
+                <w:noProof/>
+                <w:webHidden/>
+              </w:rPr>
+            </w:r>
+            <w:r>
+              <w:rPr>
+                <w:noProof/>
+                <w:webHidden/>
+              </w:rPr>
+              <w:fldChar w:fldCharType="separate"/>
+            </w:r>
+            <w:r>
+              <w:rPr>
+                <w:noProof/>
+                <w:webHidden/>
+              </w:rPr>
+              <w:t>11</w:t>
+            </w:r>
+            <w:r>
+              <w:rPr>
+                <w:noProof/>
+                <w:webHidden/>
+              </w:rPr>
+              <w:fldChar w:fldCharType="end"/>
+            </w:r>
+          </w:hyperlink>
         </w:p>
         <w:p>
           <w:pPr>
@@ -3940,108 +3453,63 @@
               <w:lang w:eastAsia="it-IT"/>
             </w:rPr>
           </w:pPr>
-          <w:r>
-            <w:rPr>
-              <w:rStyle w:val="Collegamentoipertestuale"/>
-              <w:noProof/>
-            </w:rPr>
-            <w:fldChar w:fldCharType="begin"/>
-          </w:r>
-          <w:r>
-            <w:rPr>
-              <w:rStyle w:val="Collegamentoipertestuale"/>
-              <w:noProof/>
-            </w:rPr>
-            <w:instrText xml:space="preserve"> </w:instrText>
-          </w:r>
-          <w:r>
-            <w:rPr>
-              <w:noProof/>
-            </w:rPr>
-            <w:instrText>HYPERLINK \l "_Toc30856282"</w:instrText>
-          </w:r>
-          <w:r>
-            <w:rPr>
-              <w:rStyle w:val="Collegamentoipertestuale"/>
-              <w:noProof/>
-            </w:rPr>
-            <w:instrText xml:space="preserve"> </w:instrText>
-          </w:r>
-          <w:r>
-            <w:rPr>
-              <w:rStyle w:val="Collegamentoipertestuale"/>
-              <w:noProof/>
-            </w:rPr>
-          </w:r>
-          <w:r>
-            <w:rPr>
-              <w:rStyle w:val="Collegamentoipertestuale"/>
-              <w:noProof/>
-            </w:rPr>
-            <w:fldChar w:fldCharType="separate"/>
-          </w:r>
-          <w:r>
-            <w:rPr>
-              <w:rStyle w:val="Collegamentoipertestuale"/>
-              <w:noProof/>
-            </w:rPr>
-            <w:t>9.2.1 Login</w:t>
-          </w:r>
-          <w:r>
-            <w:rPr>
-              <w:noProof/>
-              <w:webHidden/>
-            </w:rPr>
-            <w:tab/>
-          </w:r>
-          <w:r>
-            <w:rPr>
-              <w:noProof/>
-              <w:webHidden/>
-            </w:rPr>
-            <w:fldChar w:fldCharType="begin"/>
-          </w:r>
-          <w:r>
-            <w:rPr>
-              <w:noProof/>
-              <w:webHidden/>
-            </w:rPr>
-            <w:instrText xml:space="preserve"> PAGEREF _Toc30856282 \h </w:instrText>
-          </w:r>
-          <w:r>
-            <w:rPr>
-              <w:noProof/>
-              <w:webHidden/>
-            </w:rPr>
-          </w:r>
-          <w:r>
-            <w:rPr>
-              <w:noProof/>
-              <w:webHidden/>
-            </w:rPr>
-            <w:fldChar w:fldCharType="separate"/>
-          </w:r>
-          <w:r>
-            <w:rPr>
-              <w:noProof/>
-              <w:webHidden/>
-            </w:rPr>
-            <w:t>11</w:t>
-          </w:r>
-          <w:r>
-            <w:rPr>
-              <w:noProof/>
-              <w:webHidden/>
-            </w:rPr>
-            <w:fldChar w:fldCharType="end"/>
-          </w:r>
-          <w:r>
-            <w:rPr>
-              <w:rStyle w:val="Collegamentoipertestuale"/>
-              <w:noProof/>
-            </w:rPr>
-            <w:fldChar w:fldCharType="end"/>
-          </w:r>
+          <w:hyperlink w:anchor="_Toc30856282" w:history="1">
+            <w:r>
+              <w:rPr>
+                <w:rStyle w:val="Collegamentoipertestuale"/>
+                <w:noProof/>
+              </w:rPr>
+              <w:t>9.2.1 Login</w:t>
+            </w:r>
+            <w:r>
+              <w:rPr>
+                <w:noProof/>
+                <w:webHidden/>
+              </w:rPr>
+              <w:tab/>
+            </w:r>
+            <w:r>
+              <w:rPr>
+                <w:noProof/>
+                <w:webHidden/>
+              </w:rPr>
+              <w:fldChar w:fldCharType="begin"/>
+            </w:r>
+            <w:r>
+              <w:rPr>
+                <w:noProof/>
+                <w:webHidden/>
+              </w:rPr>
+              <w:instrText xml:space="preserve"> PAGEREF _Toc30856282 \h </w:instrText>
+            </w:r>
+            <w:r>
+              <w:rPr>
+                <w:noProof/>
+                <w:webHidden/>
+              </w:rPr>
+            </w:r>
+            <w:r>
+              <w:rPr>
+                <w:noProof/>
+                <w:webHidden/>
+              </w:rPr>
+              <w:fldChar w:fldCharType="separate"/>
+            </w:r>
+            <w:r>
+              <w:rPr>
+                <w:noProof/>
+                <w:webHidden/>
+              </w:rPr>
+              <w:t>11</w:t>
+            </w:r>
+            <w:r>
+              <w:rPr>
+                <w:noProof/>
+                <w:webHidden/>
+              </w:rPr>
+              <w:fldChar w:fldCharType="end"/>
+            </w:r>
+          </w:hyperlink>
         </w:p>
         <w:p>
           <w:pPr>
@@ -4055,108 +3523,63 @@
               <w:lang w:eastAsia="it-IT"/>
             </w:rPr>
           </w:pPr>
-          <w:r>
-            <w:rPr>
-              <w:rStyle w:val="Collegamentoipertestuale"/>
-              <w:noProof/>
-            </w:rPr>
-            <w:fldChar w:fldCharType="begin"/>
-          </w:r>
-          <w:r>
-            <w:rPr>
-              <w:rStyle w:val="Collegamentoipertestuale"/>
-              <w:noProof/>
-            </w:rPr>
-            <w:instrText xml:space="preserve"> </w:instrText>
-          </w:r>
-          <w:r>
-            <w:rPr>
-              <w:noProof/>
-            </w:rPr>
-            <w:instrText>HYPERLINK \l "_Toc30856283"</w:instrText>
-          </w:r>
-          <w:r>
-            <w:rPr>
-              <w:rStyle w:val="Collegamentoipertestuale"/>
-              <w:noProof/>
-            </w:rPr>
-            <w:instrText xml:space="preserve"> </w:instrText>
-          </w:r>
-          <w:r>
-            <w:rPr>
-              <w:rStyle w:val="Collegamentoipertestuale"/>
-              <w:noProof/>
-            </w:rPr>
-          </w:r>
-          <w:r>
-            <w:rPr>
-              <w:rStyle w:val="Collegamentoipertestuale"/>
-              <w:noProof/>
-            </w:rPr>
-            <w:fldChar w:fldCharType="separate"/>
-          </w:r>
-          <w:r>
-            <w:rPr>
-              <w:rStyle w:val="Collegamentoipertestuale"/>
-              <w:noProof/>
-            </w:rPr>
-            <w:t>9.3 Gestione Registrazione</w:t>
-          </w:r>
-          <w:r>
-            <w:rPr>
-              <w:noProof/>
-              <w:webHidden/>
-            </w:rPr>
-            <w:tab/>
-          </w:r>
-          <w:r>
-            <w:rPr>
-              <w:noProof/>
-              <w:webHidden/>
-            </w:rPr>
-            <w:fldChar w:fldCharType="begin"/>
-          </w:r>
-          <w:r>
-            <w:rPr>
-              <w:noProof/>
-              <w:webHidden/>
-            </w:rPr>
-            <w:instrText xml:space="preserve"> PAGEREF _Toc30856283 \h </w:instrText>
-          </w:r>
-          <w:r>
-            <w:rPr>
-              <w:noProof/>
-              <w:webHidden/>
-            </w:rPr>
-          </w:r>
-          <w:r>
-            <w:rPr>
-              <w:noProof/>
-              <w:webHidden/>
-            </w:rPr>
-            <w:fldChar w:fldCharType="separate"/>
-          </w:r>
-          <w:r>
-            <w:rPr>
-              <w:noProof/>
-              <w:webHidden/>
-            </w:rPr>
-            <w:t>12</w:t>
-          </w:r>
-          <w:r>
-            <w:rPr>
-              <w:noProof/>
-              <w:webHidden/>
-            </w:rPr>
-            <w:fldChar w:fldCharType="end"/>
-          </w:r>
-          <w:r>
-            <w:rPr>
-              <w:rStyle w:val="Collegamentoipertestuale"/>
-              <w:noProof/>
-            </w:rPr>
-            <w:fldChar w:fldCharType="end"/>
-          </w:r>
+          <w:hyperlink w:anchor="_Toc30856283" w:history="1">
+            <w:r>
+              <w:rPr>
+                <w:rStyle w:val="Collegamentoipertestuale"/>
+                <w:noProof/>
+              </w:rPr>
+              <w:t>9.3 Gestione Registrazione</w:t>
+            </w:r>
+            <w:r>
+              <w:rPr>
+                <w:noProof/>
+                <w:webHidden/>
+              </w:rPr>
+              <w:tab/>
+            </w:r>
+            <w:r>
+              <w:rPr>
+                <w:noProof/>
+                <w:webHidden/>
+              </w:rPr>
+              <w:fldChar w:fldCharType="begin"/>
+            </w:r>
+            <w:r>
+              <w:rPr>
+                <w:noProof/>
+                <w:webHidden/>
+              </w:rPr>
+              <w:instrText xml:space="preserve"> PAGEREF _Toc30856283 \h </w:instrText>
+            </w:r>
+            <w:r>
+              <w:rPr>
+                <w:noProof/>
+                <w:webHidden/>
+              </w:rPr>
+            </w:r>
+            <w:r>
+              <w:rPr>
+                <w:noProof/>
+                <w:webHidden/>
+              </w:rPr>
+              <w:fldChar w:fldCharType="separate"/>
+            </w:r>
+            <w:r>
+              <w:rPr>
+                <w:noProof/>
+                <w:webHidden/>
+              </w:rPr>
+              <w:t>12</w:t>
+            </w:r>
+            <w:r>
+              <w:rPr>
+                <w:noProof/>
+                <w:webHidden/>
+              </w:rPr>
+              <w:fldChar w:fldCharType="end"/>
+            </w:r>
+          </w:hyperlink>
         </w:p>
         <w:p>
           <w:pPr>
@@ -4170,108 +3593,63 @@
               <w:lang w:eastAsia="it-IT"/>
             </w:rPr>
           </w:pPr>
-          <w:r>
-            <w:rPr>
-              <w:rStyle w:val="Collegamentoipertestuale"/>
-              <w:noProof/>
-            </w:rPr>
-            <w:fldChar w:fldCharType="begin"/>
-          </w:r>
-          <w:r>
-            <w:rPr>
-              <w:rStyle w:val="Collegamentoipertestuale"/>
-              <w:noProof/>
-            </w:rPr>
-            <w:instrText xml:space="preserve"> </w:instrText>
-          </w:r>
-          <w:r>
-            <w:rPr>
-              <w:noProof/>
-            </w:rPr>
-            <w:instrText>HYPERLINK \l "_Toc30856284"</w:instrText>
-          </w:r>
-          <w:r>
-            <w:rPr>
-              <w:rStyle w:val="Collegamentoipertestuale"/>
-              <w:noProof/>
-            </w:rPr>
-            <w:instrText xml:space="preserve"> </w:instrText>
-          </w:r>
-          <w:r>
-            <w:rPr>
-              <w:rStyle w:val="Collegamentoipertestuale"/>
-              <w:noProof/>
-            </w:rPr>
-          </w:r>
-          <w:r>
-            <w:rPr>
-              <w:rStyle w:val="Collegamentoipertestuale"/>
-              <w:noProof/>
-            </w:rPr>
-            <w:fldChar w:fldCharType="separate"/>
-          </w:r>
-          <w:r>
-            <w:rPr>
-              <w:rStyle w:val="Collegamentoipertestuale"/>
-              <w:noProof/>
-            </w:rPr>
-            <w:t>9.3.1 Registrazione</w:t>
-          </w:r>
-          <w:r>
-            <w:rPr>
-              <w:noProof/>
-              <w:webHidden/>
-            </w:rPr>
-            <w:tab/>
-          </w:r>
-          <w:r>
-            <w:rPr>
-              <w:noProof/>
-              <w:webHidden/>
-            </w:rPr>
-            <w:fldChar w:fldCharType="begin"/>
-          </w:r>
-          <w:r>
-            <w:rPr>
-              <w:noProof/>
-              <w:webHidden/>
-            </w:rPr>
-            <w:instrText xml:space="preserve"> PAGEREF _Toc30856284 \h </w:instrText>
-          </w:r>
-          <w:r>
-            <w:rPr>
-              <w:noProof/>
-              <w:webHidden/>
-            </w:rPr>
-          </w:r>
-          <w:r>
-            <w:rPr>
-              <w:noProof/>
-              <w:webHidden/>
-            </w:rPr>
-            <w:fldChar w:fldCharType="separate"/>
-          </w:r>
-          <w:r>
-            <w:rPr>
-              <w:noProof/>
-              <w:webHidden/>
-            </w:rPr>
-            <w:t>12</w:t>
-          </w:r>
-          <w:r>
-            <w:rPr>
-              <w:noProof/>
-              <w:webHidden/>
-            </w:rPr>
-            <w:fldChar w:fldCharType="end"/>
-          </w:r>
-          <w:r>
-            <w:rPr>
-              <w:rStyle w:val="Collegamentoipertestuale"/>
-              <w:noProof/>
-            </w:rPr>
-            <w:fldChar w:fldCharType="end"/>
-          </w:r>
+          <w:hyperlink w:anchor="_Toc30856284" w:history="1">
+            <w:r>
+              <w:rPr>
+                <w:rStyle w:val="Collegamentoipertestuale"/>
+                <w:noProof/>
+              </w:rPr>
+              <w:t>9.3.1 Registrazione</w:t>
+            </w:r>
+            <w:r>
+              <w:rPr>
+                <w:noProof/>
+                <w:webHidden/>
+              </w:rPr>
+              <w:tab/>
+            </w:r>
+            <w:r>
+              <w:rPr>
+                <w:noProof/>
+                <w:webHidden/>
+              </w:rPr>
+              <w:fldChar w:fldCharType="begin"/>
+            </w:r>
+            <w:r>
+              <w:rPr>
+                <w:noProof/>
+                <w:webHidden/>
+              </w:rPr>
+              <w:instrText xml:space="preserve"> PAGEREF _Toc30856284 \h </w:instrText>
+            </w:r>
+            <w:r>
+              <w:rPr>
+                <w:noProof/>
+                <w:webHidden/>
+              </w:rPr>
+            </w:r>
+            <w:r>
+              <w:rPr>
+                <w:noProof/>
+                <w:webHidden/>
+              </w:rPr>
+              <w:fldChar w:fldCharType="separate"/>
+            </w:r>
+            <w:r>
+              <w:rPr>
+                <w:noProof/>
+                <w:webHidden/>
+              </w:rPr>
+              <w:t>12</w:t>
+            </w:r>
+            <w:r>
+              <w:rPr>
+                <w:noProof/>
+                <w:webHidden/>
+              </w:rPr>
+              <w:fldChar w:fldCharType="end"/>
+            </w:r>
+          </w:hyperlink>
         </w:p>
         <w:p>
           <w:pPr>
@@ -4285,108 +3663,63 @@
               <w:lang w:eastAsia="it-IT"/>
             </w:rPr>
           </w:pPr>
-          <w:r>
-            <w:rPr>
-              <w:rStyle w:val="Collegamentoipertestuale"/>
-              <w:noProof/>
-            </w:rPr>
-            <w:fldChar w:fldCharType="begin"/>
-          </w:r>
-          <w:r>
-            <w:rPr>
-              <w:rStyle w:val="Collegamentoipertestuale"/>
-              <w:noProof/>
-            </w:rPr>
-            <w:instrText xml:space="preserve"> </w:instrText>
-          </w:r>
-          <w:r>
-            <w:rPr>
-              <w:noProof/>
-            </w:rPr>
-            <w:instrText>HYPERLINK \l "_Toc30856285"</w:instrText>
-          </w:r>
-          <w:r>
-            <w:rPr>
-              <w:rStyle w:val="Collegamentoipertestuale"/>
-              <w:noProof/>
-            </w:rPr>
-            <w:instrText xml:space="preserve"> </w:instrText>
-          </w:r>
-          <w:r>
-            <w:rPr>
-              <w:rStyle w:val="Collegamentoipertestuale"/>
-              <w:noProof/>
-            </w:rPr>
-          </w:r>
-          <w:r>
-            <w:rPr>
-              <w:rStyle w:val="Collegamentoipertestuale"/>
-              <w:noProof/>
-            </w:rPr>
-            <w:fldChar w:fldCharType="separate"/>
-          </w:r>
-          <w:r>
-            <w:rPr>
-              <w:rStyle w:val="Collegamentoipertestuale"/>
-              <w:noProof/>
-            </w:rPr>
-            <w:t>9.4 Gestione Dipendenti</w:t>
-          </w:r>
-          <w:r>
-            <w:rPr>
-              <w:noProof/>
-              <w:webHidden/>
-            </w:rPr>
-            <w:tab/>
-          </w:r>
-          <w:r>
-            <w:rPr>
-              <w:noProof/>
-              <w:webHidden/>
-            </w:rPr>
-            <w:fldChar w:fldCharType="begin"/>
-          </w:r>
-          <w:r>
-            <w:rPr>
-              <w:noProof/>
-              <w:webHidden/>
-            </w:rPr>
-            <w:instrText xml:space="preserve"> PAGEREF _Toc30856285 \h </w:instrText>
-          </w:r>
-          <w:r>
-            <w:rPr>
-              <w:noProof/>
-              <w:webHidden/>
-            </w:rPr>
-          </w:r>
-          <w:r>
-            <w:rPr>
-              <w:noProof/>
-              <w:webHidden/>
-            </w:rPr>
-            <w:fldChar w:fldCharType="separate"/>
-          </w:r>
-          <w:r>
-            <w:rPr>
-              <w:noProof/>
-              <w:webHidden/>
-            </w:rPr>
-            <w:t>13</w:t>
-          </w:r>
-          <w:r>
-            <w:rPr>
-              <w:noProof/>
-              <w:webHidden/>
-            </w:rPr>
-            <w:fldChar w:fldCharType="end"/>
-          </w:r>
-          <w:r>
-            <w:rPr>
-              <w:rStyle w:val="Collegamentoipertestuale"/>
-              <w:noProof/>
-            </w:rPr>
-            <w:fldChar w:fldCharType="end"/>
-          </w:r>
+          <w:hyperlink w:anchor="_Toc30856285" w:history="1">
+            <w:r>
+              <w:rPr>
+                <w:rStyle w:val="Collegamentoipertestuale"/>
+                <w:noProof/>
+              </w:rPr>
+              <w:t>9.4 Gestione Dipendenti</w:t>
+            </w:r>
+            <w:r>
+              <w:rPr>
+                <w:noProof/>
+                <w:webHidden/>
+              </w:rPr>
+              <w:tab/>
+            </w:r>
+            <w:r>
+              <w:rPr>
+                <w:noProof/>
+                <w:webHidden/>
+              </w:rPr>
+              <w:fldChar w:fldCharType="begin"/>
+            </w:r>
+            <w:r>
+              <w:rPr>
+                <w:noProof/>
+                <w:webHidden/>
+              </w:rPr>
+              <w:instrText xml:space="preserve"> PAGEREF _Toc30856285 \h </w:instrText>
+            </w:r>
+            <w:r>
+              <w:rPr>
+                <w:noProof/>
+                <w:webHidden/>
+              </w:rPr>
+            </w:r>
+            <w:r>
+              <w:rPr>
+                <w:noProof/>
+                <w:webHidden/>
+              </w:rPr>
+              <w:fldChar w:fldCharType="separate"/>
+            </w:r>
+            <w:r>
+              <w:rPr>
+                <w:noProof/>
+                <w:webHidden/>
+              </w:rPr>
+              <w:t>13</w:t>
+            </w:r>
+            <w:r>
+              <w:rPr>
+                <w:noProof/>
+                <w:webHidden/>
+              </w:rPr>
+              <w:fldChar w:fldCharType="end"/>
+            </w:r>
+          </w:hyperlink>
         </w:p>
         <w:p>
           <w:pPr>
@@ -4400,108 +3733,63 @@
               <w:lang w:eastAsia="it-IT"/>
             </w:rPr>
           </w:pPr>
-          <w:r>
-            <w:rPr>
-              <w:rStyle w:val="Collegamentoipertestuale"/>
-              <w:noProof/>
-            </w:rPr>
-            <w:fldChar w:fldCharType="begin"/>
-          </w:r>
-          <w:r>
-            <w:rPr>
-              <w:rStyle w:val="Collegamentoipertestuale"/>
-              <w:noProof/>
-            </w:rPr>
-            <w:instrText xml:space="preserve"> </w:instrText>
-          </w:r>
-          <w:r>
-            <w:rPr>
-              <w:noProof/>
-            </w:rPr>
-            <w:instrText>HYPERLINK \l "_Toc30856286"</w:instrText>
-          </w:r>
-          <w:r>
-            <w:rPr>
-              <w:rStyle w:val="Collegamentoipertestuale"/>
-              <w:noProof/>
-            </w:rPr>
-            <w:instrText xml:space="preserve"> </w:instrText>
-          </w:r>
-          <w:r>
-            <w:rPr>
-              <w:rStyle w:val="Collegamentoipertestuale"/>
-              <w:noProof/>
-            </w:rPr>
-          </w:r>
-          <w:r>
-            <w:rPr>
-              <w:rStyle w:val="Collegamentoipertestuale"/>
-              <w:noProof/>
-            </w:rPr>
-            <w:fldChar w:fldCharType="separate"/>
-          </w:r>
-          <w:r>
-            <w:rPr>
-              <w:rStyle w:val="Collegamentoipertestuale"/>
-              <w:noProof/>
-            </w:rPr>
-            <w:t>9.4.1 Scegli Prezzo Prodotti</w:t>
-          </w:r>
-          <w:r>
-            <w:rPr>
-              <w:noProof/>
-              <w:webHidden/>
-            </w:rPr>
-            <w:tab/>
-          </w:r>
-          <w:r>
-            <w:rPr>
-              <w:noProof/>
-              <w:webHidden/>
-            </w:rPr>
-            <w:fldChar w:fldCharType="begin"/>
-          </w:r>
-          <w:r>
-            <w:rPr>
-              <w:noProof/>
-              <w:webHidden/>
-            </w:rPr>
-            <w:instrText xml:space="preserve"> PAGEREF _Toc30856286 \h </w:instrText>
-          </w:r>
-          <w:r>
-            <w:rPr>
-              <w:noProof/>
-              <w:webHidden/>
-            </w:rPr>
-          </w:r>
-          <w:r>
-            <w:rPr>
-              <w:noProof/>
-              <w:webHidden/>
-            </w:rPr>
-            <w:fldChar w:fldCharType="separate"/>
-          </w:r>
-          <w:r>
-            <w:rPr>
-              <w:noProof/>
-              <w:webHidden/>
-            </w:rPr>
-            <w:t>13</w:t>
-          </w:r>
-          <w:r>
-            <w:rPr>
-              <w:noProof/>
-              <w:webHidden/>
-            </w:rPr>
-            <w:fldChar w:fldCharType="end"/>
-          </w:r>
-          <w:r>
-            <w:rPr>
-              <w:rStyle w:val="Collegamentoipertestuale"/>
-              <w:noProof/>
-            </w:rPr>
-            <w:fldChar w:fldCharType="end"/>
-          </w:r>
+          <w:hyperlink w:anchor="_Toc30856286" w:history="1">
+            <w:r>
+              <w:rPr>
+                <w:rStyle w:val="Collegamentoipertestuale"/>
+                <w:noProof/>
+              </w:rPr>
+              <w:t>9.4.1 Scegli Prezzo Prodotti</w:t>
+            </w:r>
+            <w:r>
+              <w:rPr>
+                <w:noProof/>
+                <w:webHidden/>
+              </w:rPr>
+              <w:tab/>
+            </w:r>
+            <w:r>
+              <w:rPr>
+                <w:noProof/>
+                <w:webHidden/>
+              </w:rPr>
+              <w:fldChar w:fldCharType="begin"/>
+            </w:r>
+            <w:r>
+              <w:rPr>
+                <w:noProof/>
+                <w:webHidden/>
+              </w:rPr>
+              <w:instrText xml:space="preserve"> PAGEREF _Toc30856286 \h </w:instrText>
+            </w:r>
+            <w:r>
+              <w:rPr>
+                <w:noProof/>
+                <w:webHidden/>
+              </w:rPr>
+            </w:r>
+            <w:r>
+              <w:rPr>
+                <w:noProof/>
+                <w:webHidden/>
+              </w:rPr>
+              <w:fldChar w:fldCharType="separate"/>
+            </w:r>
+            <w:r>
+              <w:rPr>
+                <w:noProof/>
+                <w:webHidden/>
+              </w:rPr>
+              <w:t>13</w:t>
+            </w:r>
+            <w:r>
+              <w:rPr>
+                <w:noProof/>
+                <w:webHidden/>
+              </w:rPr>
+              <w:fldChar w:fldCharType="end"/>
+            </w:r>
+          </w:hyperlink>
         </w:p>
         <w:p>
           <w:pPr>
@@ -4515,108 +3803,63 @@
               <w:lang w:eastAsia="it-IT"/>
             </w:rPr>
           </w:pPr>
-          <w:r>
-            <w:rPr>
-              <w:rStyle w:val="Collegamentoipertestuale"/>
-              <w:noProof/>
-            </w:rPr>
-            <w:fldChar w:fldCharType="begin"/>
-          </w:r>
-          <w:r>
-            <w:rPr>
-              <w:rStyle w:val="Collegamentoipertestuale"/>
-              <w:noProof/>
-            </w:rPr>
-            <w:instrText xml:space="preserve"> </w:instrText>
-          </w:r>
-          <w:r>
-            <w:rPr>
-              <w:noProof/>
-            </w:rPr>
-            <w:instrText>HYPERLINK \l "_Toc30856287"</w:instrText>
-          </w:r>
-          <w:r>
-            <w:rPr>
-              <w:rStyle w:val="Collegamentoipertestuale"/>
-              <w:noProof/>
-            </w:rPr>
-            <w:instrText xml:space="preserve"> </w:instrText>
-          </w:r>
-          <w:r>
-            <w:rPr>
-              <w:rStyle w:val="Collegamentoipertestuale"/>
-              <w:noProof/>
-            </w:rPr>
-          </w:r>
-          <w:r>
-            <w:rPr>
-              <w:rStyle w:val="Collegamentoipertestuale"/>
-              <w:noProof/>
-            </w:rPr>
-            <w:fldChar w:fldCharType="separate"/>
-          </w:r>
-          <w:r>
-            <w:rPr>
-              <w:rStyle w:val="Collegamentoipertestuale"/>
-              <w:noProof/>
-            </w:rPr>
-            <w:t>9.4.2 Inserisci Prodotto</w:t>
-          </w:r>
-          <w:r>
-            <w:rPr>
-              <w:noProof/>
-              <w:webHidden/>
-            </w:rPr>
-            <w:tab/>
-          </w:r>
-          <w:r>
-            <w:rPr>
-              <w:noProof/>
-              <w:webHidden/>
-            </w:rPr>
-            <w:fldChar w:fldCharType="begin"/>
-          </w:r>
-          <w:r>
-            <w:rPr>
-              <w:noProof/>
-              <w:webHidden/>
-            </w:rPr>
-            <w:instrText xml:space="preserve"> PAGEREF _Toc30856287 \h </w:instrText>
-          </w:r>
-          <w:r>
-            <w:rPr>
-              <w:noProof/>
-              <w:webHidden/>
-            </w:rPr>
-          </w:r>
-          <w:r>
-            <w:rPr>
-              <w:noProof/>
-              <w:webHidden/>
-            </w:rPr>
-            <w:fldChar w:fldCharType="separate"/>
-          </w:r>
-          <w:r>
-            <w:rPr>
-              <w:noProof/>
-              <w:webHidden/>
-            </w:rPr>
-            <w:t>14</w:t>
-          </w:r>
-          <w:r>
-            <w:rPr>
-              <w:noProof/>
-              <w:webHidden/>
-            </w:rPr>
-            <w:fldChar w:fldCharType="end"/>
-          </w:r>
-          <w:r>
-            <w:rPr>
-              <w:rStyle w:val="Collegamentoipertestuale"/>
-              <w:noProof/>
-            </w:rPr>
-            <w:fldChar w:fldCharType="end"/>
-          </w:r>
+          <w:hyperlink w:anchor="_Toc30856287" w:history="1">
+            <w:r>
+              <w:rPr>
+                <w:rStyle w:val="Collegamentoipertestuale"/>
+                <w:noProof/>
+              </w:rPr>
+              <w:t>9.4.2 Inserisci Prodotto</w:t>
+            </w:r>
+            <w:r>
+              <w:rPr>
+                <w:noProof/>
+                <w:webHidden/>
+              </w:rPr>
+              <w:tab/>
+            </w:r>
+            <w:r>
+              <w:rPr>
+                <w:noProof/>
+                <w:webHidden/>
+              </w:rPr>
+              <w:fldChar w:fldCharType="begin"/>
+            </w:r>
+            <w:r>
+              <w:rPr>
+                <w:noProof/>
+                <w:webHidden/>
+              </w:rPr>
+              <w:instrText xml:space="preserve"> PAGEREF _Toc30856287 \h </w:instrText>
+            </w:r>
+            <w:r>
+              <w:rPr>
+                <w:noProof/>
+                <w:webHidden/>
+              </w:rPr>
+            </w:r>
+            <w:r>
+              <w:rPr>
+                <w:noProof/>
+                <w:webHidden/>
+              </w:rPr>
+              <w:fldChar w:fldCharType="separate"/>
+            </w:r>
+            <w:r>
+              <w:rPr>
+                <w:noProof/>
+                <w:webHidden/>
+              </w:rPr>
+              <w:t>14</w:t>
+            </w:r>
+            <w:r>
+              <w:rPr>
+                <w:noProof/>
+                <w:webHidden/>
+              </w:rPr>
+              <w:fldChar w:fldCharType="end"/>
+            </w:r>
+          </w:hyperlink>
         </w:p>
         <w:p>
           <w:pPr>
@@ -4630,108 +3873,63 @@
               <w:lang w:eastAsia="it-IT"/>
             </w:rPr>
           </w:pPr>
-          <w:r>
-            <w:rPr>
-              <w:rStyle w:val="Collegamentoipertestuale"/>
-              <w:noProof/>
-            </w:rPr>
-            <w:fldChar w:fldCharType="begin"/>
-          </w:r>
-          <w:r>
-            <w:rPr>
-              <w:rStyle w:val="Collegamentoipertestuale"/>
-              <w:noProof/>
-            </w:rPr>
-            <w:instrText xml:space="preserve"> </w:instrText>
-          </w:r>
-          <w:r>
-            <w:rPr>
-              <w:noProof/>
-            </w:rPr>
-            <w:instrText>HYPERLINK \l "_Toc30856288"</w:instrText>
-          </w:r>
-          <w:r>
-            <w:rPr>
-              <w:rStyle w:val="Collegamentoipertestuale"/>
-              <w:noProof/>
-            </w:rPr>
-            <w:instrText xml:space="preserve"> </w:instrText>
-          </w:r>
-          <w:r>
-            <w:rPr>
-              <w:rStyle w:val="Collegamentoipertestuale"/>
-              <w:noProof/>
-            </w:rPr>
-          </w:r>
-          <w:r>
-            <w:rPr>
-              <w:rStyle w:val="Collegamentoipertestuale"/>
-              <w:noProof/>
-            </w:rPr>
-            <w:fldChar w:fldCharType="separate"/>
-          </w:r>
-          <w:r>
-            <w:rPr>
-              <w:rStyle w:val="Collegamentoipertestuale"/>
-              <w:noProof/>
-            </w:rPr>
-            <w:t>9.5 Gestione Carrello</w:t>
-          </w:r>
-          <w:r>
-            <w:rPr>
-              <w:noProof/>
-              <w:webHidden/>
-            </w:rPr>
-            <w:tab/>
-          </w:r>
-          <w:r>
-            <w:rPr>
-              <w:noProof/>
-              <w:webHidden/>
-            </w:rPr>
-            <w:fldChar w:fldCharType="begin"/>
-          </w:r>
-          <w:r>
-            <w:rPr>
-              <w:noProof/>
-              <w:webHidden/>
-            </w:rPr>
-            <w:instrText xml:space="preserve"> PAGEREF _Toc30856288 \h </w:instrText>
-          </w:r>
-          <w:r>
-            <w:rPr>
-              <w:noProof/>
-              <w:webHidden/>
-            </w:rPr>
-          </w:r>
-          <w:r>
-            <w:rPr>
-              <w:noProof/>
-              <w:webHidden/>
-            </w:rPr>
-            <w:fldChar w:fldCharType="separate"/>
-          </w:r>
-          <w:r>
-            <w:rPr>
-              <w:noProof/>
-              <w:webHidden/>
-            </w:rPr>
-            <w:t>16</w:t>
-          </w:r>
-          <w:r>
-            <w:rPr>
-              <w:noProof/>
-              <w:webHidden/>
-            </w:rPr>
-            <w:fldChar w:fldCharType="end"/>
-          </w:r>
-          <w:r>
-            <w:rPr>
-              <w:rStyle w:val="Collegamentoipertestuale"/>
-              <w:noProof/>
-            </w:rPr>
-            <w:fldChar w:fldCharType="end"/>
-          </w:r>
+          <w:hyperlink w:anchor="_Toc30856288" w:history="1">
+            <w:r>
+              <w:rPr>
+                <w:rStyle w:val="Collegamentoipertestuale"/>
+                <w:noProof/>
+              </w:rPr>
+              <w:t>9.5 Gestione Carrello</w:t>
+            </w:r>
+            <w:r>
+              <w:rPr>
+                <w:noProof/>
+                <w:webHidden/>
+              </w:rPr>
+              <w:tab/>
+            </w:r>
+            <w:r>
+              <w:rPr>
+                <w:noProof/>
+                <w:webHidden/>
+              </w:rPr>
+              <w:fldChar w:fldCharType="begin"/>
+            </w:r>
+            <w:r>
+              <w:rPr>
+                <w:noProof/>
+                <w:webHidden/>
+              </w:rPr>
+              <w:instrText xml:space="preserve"> PAGEREF _Toc30856288 \h </w:instrText>
+            </w:r>
+            <w:r>
+              <w:rPr>
+                <w:noProof/>
+                <w:webHidden/>
+              </w:rPr>
+            </w:r>
+            <w:r>
+              <w:rPr>
+                <w:noProof/>
+                <w:webHidden/>
+              </w:rPr>
+              <w:fldChar w:fldCharType="separate"/>
+            </w:r>
+            <w:r>
+              <w:rPr>
+                <w:noProof/>
+                <w:webHidden/>
+              </w:rPr>
+              <w:t>16</w:t>
+            </w:r>
+            <w:r>
+              <w:rPr>
+                <w:noProof/>
+                <w:webHidden/>
+              </w:rPr>
+              <w:fldChar w:fldCharType="end"/>
+            </w:r>
+          </w:hyperlink>
         </w:p>
         <w:p>
           <w:pPr>
@@ -4745,108 +3943,63 @@
               <w:lang w:eastAsia="it-IT"/>
             </w:rPr>
           </w:pPr>
-          <w:r>
-            <w:rPr>
-              <w:rStyle w:val="Collegamentoipertestuale"/>
-              <w:noProof/>
-            </w:rPr>
-            <w:fldChar w:fldCharType="begin"/>
-          </w:r>
-          <w:r>
-            <w:rPr>
-              <w:rStyle w:val="Collegamentoipertestuale"/>
-              <w:noProof/>
-            </w:rPr>
-            <w:instrText xml:space="preserve"> </w:instrText>
-          </w:r>
-          <w:r>
-            <w:rPr>
-              <w:noProof/>
-            </w:rPr>
-            <w:instrText>HYPERLINK \l "_Toc30856289"</w:instrText>
-          </w:r>
-          <w:r>
-            <w:rPr>
-              <w:rStyle w:val="Collegamentoipertestuale"/>
-              <w:noProof/>
-            </w:rPr>
-            <w:instrText xml:space="preserve"> </w:instrText>
-          </w:r>
-          <w:r>
-            <w:rPr>
-              <w:rStyle w:val="Collegamentoipertestuale"/>
-              <w:noProof/>
-            </w:rPr>
-          </w:r>
-          <w:r>
-            <w:rPr>
-              <w:rStyle w:val="Collegamentoipertestuale"/>
-              <w:noProof/>
-            </w:rPr>
-            <w:fldChar w:fldCharType="separate"/>
-          </w:r>
-          <w:r>
-            <w:rPr>
-              <w:rStyle w:val="Collegamentoipertestuale"/>
-              <w:noProof/>
-            </w:rPr>
-            <w:t>9.5.1 Aggiungi prodotti al carrello</w:t>
-          </w:r>
-          <w:r>
-            <w:rPr>
-              <w:noProof/>
-              <w:webHidden/>
-            </w:rPr>
-            <w:tab/>
-          </w:r>
-          <w:r>
-            <w:rPr>
-              <w:noProof/>
-              <w:webHidden/>
-            </w:rPr>
-            <w:fldChar w:fldCharType="begin"/>
-          </w:r>
-          <w:r>
-            <w:rPr>
-              <w:noProof/>
-              <w:webHidden/>
-            </w:rPr>
-            <w:instrText xml:space="preserve"> PAGEREF _Toc30856289 \h </w:instrText>
-          </w:r>
-          <w:r>
-            <w:rPr>
-              <w:noProof/>
-              <w:webHidden/>
-            </w:rPr>
-          </w:r>
-          <w:r>
-            <w:rPr>
-              <w:noProof/>
-              <w:webHidden/>
-            </w:rPr>
-            <w:fldChar w:fldCharType="separate"/>
-          </w:r>
-          <w:r>
-            <w:rPr>
-              <w:noProof/>
-              <w:webHidden/>
-            </w:rPr>
-            <w:t>16</w:t>
-          </w:r>
-          <w:r>
-            <w:rPr>
-              <w:noProof/>
-              <w:webHidden/>
-            </w:rPr>
-            <w:fldChar w:fldCharType="end"/>
-          </w:r>
-          <w:r>
-            <w:rPr>
-              <w:rStyle w:val="Collegamentoipertestuale"/>
-              <w:noProof/>
-            </w:rPr>
-            <w:fldChar w:fldCharType="end"/>
-          </w:r>
+          <w:hyperlink w:anchor="_Toc30856289" w:history="1">
+            <w:r>
+              <w:rPr>
+                <w:rStyle w:val="Collegamentoipertestuale"/>
+                <w:noProof/>
+              </w:rPr>
+              <w:t>9.5.1 Aggiungi prodotti al carrello</w:t>
+            </w:r>
+            <w:r>
+              <w:rPr>
+                <w:noProof/>
+                <w:webHidden/>
+              </w:rPr>
+              <w:tab/>
+            </w:r>
+            <w:r>
+              <w:rPr>
+                <w:noProof/>
+                <w:webHidden/>
+              </w:rPr>
+              <w:fldChar w:fldCharType="begin"/>
+            </w:r>
+            <w:r>
+              <w:rPr>
+                <w:noProof/>
+                <w:webHidden/>
+              </w:rPr>
+              <w:instrText xml:space="preserve"> PAGEREF _Toc30856289 \h </w:instrText>
+            </w:r>
+            <w:r>
+              <w:rPr>
+                <w:noProof/>
+                <w:webHidden/>
+              </w:rPr>
+            </w:r>
+            <w:r>
+              <w:rPr>
+                <w:noProof/>
+                <w:webHidden/>
+              </w:rPr>
+              <w:fldChar w:fldCharType="separate"/>
+            </w:r>
+            <w:r>
+              <w:rPr>
+                <w:noProof/>
+                <w:webHidden/>
+              </w:rPr>
+              <w:t>16</w:t>
+            </w:r>
+            <w:r>
+              <w:rPr>
+                <w:noProof/>
+                <w:webHidden/>
+              </w:rPr>
+              <w:fldChar w:fldCharType="end"/>
+            </w:r>
+          </w:hyperlink>
         </w:p>
         <w:p>
           <w:pPr>
@@ -4860,109 +4013,64 @@
               <w:lang w:eastAsia="it-IT"/>
             </w:rPr>
           </w:pPr>
-          <w:r>
-            <w:rPr>
-              <w:rStyle w:val="Collegamentoipertestuale"/>
-              <w:noProof/>
-            </w:rPr>
-            <w:fldChar w:fldCharType="begin"/>
-          </w:r>
-          <w:r>
-            <w:rPr>
-              <w:rStyle w:val="Collegamentoipertestuale"/>
-              <w:noProof/>
-            </w:rPr>
-            <w:instrText xml:space="preserve"> </w:instrText>
-          </w:r>
-          <w:r>
-            <w:rPr>
-              <w:noProof/>
-            </w:rPr>
-            <w:instrText>HYPERLINK \l "_Toc30856290"</w:instrText>
-          </w:r>
-          <w:r>
-            <w:rPr>
-              <w:rStyle w:val="Collegamentoipertestuale"/>
-              <w:noProof/>
-            </w:rPr>
-            <w:instrText xml:space="preserve"> </w:instrText>
-          </w:r>
-          <w:r>
-            <w:rPr>
-              <w:rStyle w:val="Collegamentoipertestuale"/>
-              <w:noProof/>
-            </w:rPr>
-          </w:r>
-          <w:r>
-            <w:rPr>
-              <w:rStyle w:val="Collegamentoipertestuale"/>
-              <w:noProof/>
-            </w:rPr>
-            <w:fldChar w:fldCharType="separate"/>
-          </w:r>
-          <w:r>
-            <w:rPr>
-              <w:rStyle w:val="Collegamentoipertestuale"/>
-              <w:rFonts w:eastAsia="Times New Roman"/>
-              <w:noProof/>
-            </w:rPr>
-            <w:t>10. Pianificazione dei test</w:t>
-          </w:r>
-          <w:r>
-            <w:rPr>
-              <w:noProof/>
-              <w:webHidden/>
-            </w:rPr>
-            <w:tab/>
-          </w:r>
-          <w:r>
-            <w:rPr>
-              <w:noProof/>
-              <w:webHidden/>
-            </w:rPr>
-            <w:fldChar w:fldCharType="begin"/>
-          </w:r>
-          <w:r>
-            <w:rPr>
-              <w:noProof/>
-              <w:webHidden/>
-            </w:rPr>
-            <w:instrText xml:space="preserve"> PAGEREF _Toc30856290 \h </w:instrText>
-          </w:r>
-          <w:r>
-            <w:rPr>
-              <w:noProof/>
-              <w:webHidden/>
-            </w:rPr>
-          </w:r>
-          <w:r>
-            <w:rPr>
-              <w:noProof/>
-              <w:webHidden/>
-            </w:rPr>
-            <w:fldChar w:fldCharType="separate"/>
-          </w:r>
-          <w:r>
-            <w:rPr>
-              <w:noProof/>
-              <w:webHidden/>
-            </w:rPr>
-            <w:t>17</w:t>
-          </w:r>
-          <w:r>
-            <w:rPr>
-              <w:noProof/>
-              <w:webHidden/>
-            </w:rPr>
-            <w:fldChar w:fldCharType="end"/>
-          </w:r>
-          <w:r>
-            <w:rPr>
-              <w:rStyle w:val="Collegamentoipertestuale"/>
-              <w:noProof/>
-            </w:rPr>
-            <w:fldChar w:fldCharType="end"/>
-          </w:r>
+          <w:hyperlink w:anchor="_Toc30856290" w:history="1">
+            <w:r>
+              <w:rPr>
+                <w:rStyle w:val="Collegamentoipertestuale"/>
+                <w:rFonts w:eastAsia="Times New Roman"/>
+                <w:noProof/>
+              </w:rPr>
+              <w:t>10. Pianificazione dei test</w:t>
+            </w:r>
+            <w:r>
+              <w:rPr>
+                <w:noProof/>
+                <w:webHidden/>
+              </w:rPr>
+              <w:tab/>
+            </w:r>
+            <w:r>
+              <w:rPr>
+                <w:noProof/>
+                <w:webHidden/>
+              </w:rPr>
+              <w:fldChar w:fldCharType="begin"/>
+            </w:r>
+            <w:r>
+              <w:rPr>
+                <w:noProof/>
+                <w:webHidden/>
+              </w:rPr>
+              <w:instrText xml:space="preserve"> PAGEREF _Toc30856290 \h </w:instrText>
+            </w:r>
+            <w:r>
+              <w:rPr>
+                <w:noProof/>
+                <w:webHidden/>
+              </w:rPr>
+            </w:r>
+            <w:r>
+              <w:rPr>
+                <w:noProof/>
+                <w:webHidden/>
+              </w:rPr>
+              <w:fldChar w:fldCharType="separate"/>
+            </w:r>
+            <w:r>
+              <w:rPr>
+                <w:noProof/>
+                <w:webHidden/>
+              </w:rPr>
+              <w:t>17</w:t>
+            </w:r>
+            <w:r>
+              <w:rPr>
+                <w:noProof/>
+                <w:webHidden/>
+              </w:rPr>
+              <w:fldChar w:fldCharType="end"/>
+            </w:r>
+          </w:hyperlink>
         </w:p>
         <w:p>
           <w:pPr>
@@ -4976,109 +4084,64 @@
               <w:lang w:eastAsia="it-IT"/>
             </w:rPr>
           </w:pPr>
-          <w:r>
-            <w:rPr>
-              <w:rStyle w:val="Collegamentoipertestuale"/>
-              <w:noProof/>
-            </w:rPr>
-            <w:fldChar w:fldCharType="begin"/>
-          </w:r>
-          <w:r>
-            <w:rPr>
-              <w:rStyle w:val="Collegamentoipertestuale"/>
-              <w:noProof/>
-            </w:rPr>
-            <w:instrText xml:space="preserve"> </w:instrText>
-          </w:r>
-          <w:r>
-            <w:rPr>
-              <w:noProof/>
-            </w:rPr>
-            <w:instrText>HYPERLINK \l "_Toc30856291"</w:instrText>
-          </w:r>
-          <w:r>
-            <w:rPr>
-              <w:rStyle w:val="Collegamentoipertestuale"/>
-              <w:noProof/>
-            </w:rPr>
-            <w:instrText xml:space="preserve"> </w:instrText>
-          </w:r>
-          <w:r>
-            <w:rPr>
-              <w:rStyle w:val="Collegamentoipertestuale"/>
-              <w:noProof/>
-            </w:rPr>
-          </w:r>
-          <w:r>
-            <w:rPr>
-              <w:rStyle w:val="Collegamentoipertestuale"/>
-              <w:noProof/>
-            </w:rPr>
-            <w:fldChar w:fldCharType="separate"/>
-          </w:r>
-          <w:r>
-            <w:rPr>
-              <w:rStyle w:val="Collegamentoipertestuale"/>
-              <w:rFonts w:eastAsia="Times New Roman"/>
-              <w:noProof/>
-            </w:rPr>
-            <w:t>10.1 Determinazione dei ruoli</w:t>
-          </w:r>
-          <w:r>
-            <w:rPr>
-              <w:noProof/>
-              <w:webHidden/>
-            </w:rPr>
-            <w:tab/>
-          </w:r>
-          <w:r>
-            <w:rPr>
-              <w:noProof/>
-              <w:webHidden/>
-            </w:rPr>
-            <w:fldChar w:fldCharType="begin"/>
-          </w:r>
-          <w:r>
-            <w:rPr>
-              <w:noProof/>
-              <w:webHidden/>
-            </w:rPr>
-            <w:instrText xml:space="preserve"> PAGEREF _Toc30856291 \h </w:instrText>
-          </w:r>
-          <w:r>
-            <w:rPr>
-              <w:noProof/>
-              <w:webHidden/>
-            </w:rPr>
-          </w:r>
-          <w:r>
-            <w:rPr>
-              <w:noProof/>
-              <w:webHidden/>
-            </w:rPr>
-            <w:fldChar w:fldCharType="separate"/>
-          </w:r>
-          <w:r>
-            <w:rPr>
-              <w:noProof/>
-              <w:webHidden/>
-            </w:rPr>
-            <w:t>17</w:t>
-          </w:r>
-          <w:r>
-            <w:rPr>
-              <w:noProof/>
-              <w:webHidden/>
-            </w:rPr>
-            <w:fldChar w:fldCharType="end"/>
-          </w:r>
-          <w:r>
-            <w:rPr>
-              <w:rStyle w:val="Collegamentoipertestuale"/>
-              <w:noProof/>
-            </w:rPr>
-            <w:fldChar w:fldCharType="end"/>
-          </w:r>
+          <w:hyperlink w:anchor="_Toc30856291" w:history="1">
+            <w:r>
+              <w:rPr>
+                <w:rStyle w:val="Collegamentoipertestuale"/>
+                <w:rFonts w:eastAsia="Times New Roman"/>
+                <w:noProof/>
+              </w:rPr>
+              <w:t>10.1 Determinazione dei ruoli</w:t>
+            </w:r>
+            <w:r>
+              <w:rPr>
+                <w:noProof/>
+                <w:webHidden/>
+              </w:rPr>
+              <w:tab/>
+            </w:r>
+            <w:r>
+              <w:rPr>
+                <w:noProof/>
+                <w:webHidden/>
+              </w:rPr>
+              <w:fldChar w:fldCharType="begin"/>
+            </w:r>
+            <w:r>
+              <w:rPr>
+                <w:noProof/>
+                <w:webHidden/>
+              </w:rPr>
+              <w:instrText xml:space="preserve"> PAGEREF _Toc30856291 \h </w:instrText>
+            </w:r>
+            <w:r>
+              <w:rPr>
+                <w:noProof/>
+                <w:webHidden/>
+              </w:rPr>
+            </w:r>
+            <w:r>
+              <w:rPr>
+                <w:noProof/>
+                <w:webHidden/>
+              </w:rPr>
+              <w:fldChar w:fldCharType="separate"/>
+            </w:r>
+            <w:r>
+              <w:rPr>
+                <w:noProof/>
+                <w:webHidden/>
+              </w:rPr>
+              <w:t>17</w:t>
+            </w:r>
+            <w:r>
+              <w:rPr>
+                <w:noProof/>
+                <w:webHidden/>
+              </w:rPr>
+              <w:fldChar w:fldCharType="end"/>
+            </w:r>
+          </w:hyperlink>
         </w:p>
         <w:p>
           <w:pPr>
@@ -5092,109 +4155,64 @@
               <w:lang w:eastAsia="it-IT"/>
             </w:rPr>
           </w:pPr>
-          <w:r>
-            <w:rPr>
-              <w:rStyle w:val="Collegamentoipertestuale"/>
-              <w:noProof/>
-            </w:rPr>
-            <w:fldChar w:fldCharType="begin"/>
-          </w:r>
-          <w:r>
-            <w:rPr>
-              <w:rStyle w:val="Collegamentoipertestuale"/>
-              <w:noProof/>
-            </w:rPr>
-            <w:instrText xml:space="preserve"> </w:instrText>
-          </w:r>
-          <w:r>
-            <w:rPr>
-              <w:noProof/>
-            </w:rPr>
-            <w:instrText>HYPERLINK \l "_Toc30856292"</w:instrText>
-          </w:r>
-          <w:r>
-            <w:rPr>
-              <w:rStyle w:val="Collegamentoipertestuale"/>
-              <w:noProof/>
-            </w:rPr>
-            <w:instrText xml:space="preserve"> </w:instrText>
-          </w:r>
-          <w:r>
-            <w:rPr>
-              <w:rStyle w:val="Collegamentoipertestuale"/>
-              <w:noProof/>
-            </w:rPr>
-          </w:r>
-          <w:r>
-            <w:rPr>
-              <w:rStyle w:val="Collegamentoipertestuale"/>
-              <w:noProof/>
-            </w:rPr>
-            <w:fldChar w:fldCharType="separate"/>
-          </w:r>
-          <w:r>
-            <w:rPr>
-              <w:rStyle w:val="Collegamentoipertestuale"/>
-              <w:rFonts w:eastAsia="Times New Roman"/>
-              <w:noProof/>
-            </w:rPr>
-            <w:t>10.2 Determinazione dei rischi</w:t>
-          </w:r>
-          <w:r>
-            <w:rPr>
-              <w:noProof/>
-              <w:webHidden/>
-            </w:rPr>
-            <w:tab/>
-          </w:r>
-          <w:r>
-            <w:rPr>
-              <w:noProof/>
-              <w:webHidden/>
-            </w:rPr>
-            <w:fldChar w:fldCharType="begin"/>
-          </w:r>
-          <w:r>
-            <w:rPr>
-              <w:noProof/>
-              <w:webHidden/>
-            </w:rPr>
-            <w:instrText xml:space="preserve"> PAGEREF _Toc30856292 \h </w:instrText>
-          </w:r>
-          <w:r>
-            <w:rPr>
-              <w:noProof/>
-              <w:webHidden/>
-            </w:rPr>
-          </w:r>
-          <w:r>
-            <w:rPr>
-              <w:noProof/>
-              <w:webHidden/>
-            </w:rPr>
-            <w:fldChar w:fldCharType="separate"/>
-          </w:r>
-          <w:r>
-            <w:rPr>
-              <w:noProof/>
-              <w:webHidden/>
-            </w:rPr>
-            <w:t>17</w:t>
-          </w:r>
-          <w:r>
-            <w:rPr>
-              <w:noProof/>
-              <w:webHidden/>
-            </w:rPr>
-            <w:fldChar w:fldCharType="end"/>
-          </w:r>
-          <w:r>
-            <w:rPr>
-              <w:rStyle w:val="Collegamentoipertestuale"/>
-              <w:noProof/>
-            </w:rPr>
-            <w:fldChar w:fldCharType="end"/>
-          </w:r>
+          <w:hyperlink w:anchor="_Toc30856292" w:history="1">
+            <w:r>
+              <w:rPr>
+                <w:rStyle w:val="Collegamentoipertestuale"/>
+                <w:rFonts w:eastAsia="Times New Roman"/>
+                <w:noProof/>
+              </w:rPr>
+              <w:t>10.2 Determinazione dei rischi</w:t>
+            </w:r>
+            <w:r>
+              <w:rPr>
+                <w:noProof/>
+                <w:webHidden/>
+              </w:rPr>
+              <w:tab/>
+            </w:r>
+            <w:r>
+              <w:rPr>
+                <w:noProof/>
+                <w:webHidden/>
+              </w:rPr>
+              <w:fldChar w:fldCharType="begin"/>
+            </w:r>
+            <w:r>
+              <w:rPr>
+                <w:noProof/>
+                <w:webHidden/>
+              </w:rPr>
+              <w:instrText xml:space="preserve"> PAGEREF _Toc30856292 \h </w:instrText>
+            </w:r>
+            <w:r>
+              <w:rPr>
+                <w:noProof/>
+                <w:webHidden/>
+              </w:rPr>
+            </w:r>
+            <w:r>
+              <w:rPr>
+                <w:noProof/>
+                <w:webHidden/>
+              </w:rPr>
+              <w:fldChar w:fldCharType="separate"/>
+            </w:r>
+            <w:r>
+              <w:rPr>
+                <w:noProof/>
+                <w:webHidden/>
+              </w:rPr>
+              <w:t>17</w:t>
+            </w:r>
+            <w:r>
+              <w:rPr>
+                <w:noProof/>
+                <w:webHidden/>
+              </w:rPr>
+              <w:fldChar w:fldCharType="end"/>
+            </w:r>
+          </w:hyperlink>
         </w:p>
         <w:p>
           <w:pPr>
@@ -5208,109 +4226,64 @@
               <w:lang w:eastAsia="it-IT"/>
             </w:rPr>
           </w:pPr>
-          <w:r>
-            <w:rPr>
-              <w:rStyle w:val="Collegamentoipertestuale"/>
-              <w:noProof/>
-            </w:rPr>
-            <w:fldChar w:fldCharType="begin"/>
-          </w:r>
-          <w:r>
-            <w:rPr>
-              <w:rStyle w:val="Collegamentoipertestuale"/>
-              <w:noProof/>
-            </w:rPr>
-            <w:instrText xml:space="preserve"> </w:instrText>
-          </w:r>
-          <w:r>
-            <w:rPr>
-              <w:noProof/>
-            </w:rPr>
-            <w:instrText>HYPERLINK \l "_Toc30856293"</w:instrText>
-          </w:r>
-          <w:r>
-            <w:rPr>
-              <w:rStyle w:val="Collegamentoipertestuale"/>
-              <w:noProof/>
-            </w:rPr>
-            <w:instrText xml:space="preserve"> </w:instrText>
-          </w:r>
-          <w:r>
-            <w:rPr>
-              <w:rStyle w:val="Collegamentoipertestuale"/>
-              <w:noProof/>
-            </w:rPr>
-          </w:r>
-          <w:r>
-            <w:rPr>
-              <w:rStyle w:val="Collegamentoipertestuale"/>
-              <w:noProof/>
-            </w:rPr>
-            <w:fldChar w:fldCharType="separate"/>
-          </w:r>
-          <w:r>
-            <w:rPr>
-              <w:rStyle w:val="Collegamentoipertestuale"/>
-              <w:rFonts w:eastAsia="Times New Roman"/>
-              <w:noProof/>
-            </w:rPr>
-            <w:t>10.3 Decomposizione gerarchica del sistema</w:t>
-          </w:r>
-          <w:r>
-            <w:rPr>
-              <w:noProof/>
-              <w:webHidden/>
-            </w:rPr>
-            <w:tab/>
-          </w:r>
-          <w:r>
-            <w:rPr>
-              <w:noProof/>
-              <w:webHidden/>
-            </w:rPr>
-            <w:fldChar w:fldCharType="begin"/>
-          </w:r>
-          <w:r>
-            <w:rPr>
-              <w:noProof/>
-              <w:webHidden/>
-            </w:rPr>
-            <w:instrText xml:space="preserve"> PAGEREF _Toc30856293 \h </w:instrText>
-          </w:r>
-          <w:r>
-            <w:rPr>
-              <w:noProof/>
-              <w:webHidden/>
-            </w:rPr>
-          </w:r>
-          <w:r>
-            <w:rPr>
-              <w:noProof/>
-              <w:webHidden/>
-            </w:rPr>
-            <w:fldChar w:fldCharType="separate"/>
-          </w:r>
-          <w:r>
-            <w:rPr>
-              <w:noProof/>
-              <w:webHidden/>
-            </w:rPr>
-            <w:t>18</w:t>
-          </w:r>
-          <w:r>
-            <w:rPr>
-              <w:noProof/>
-              <w:webHidden/>
-            </w:rPr>
-            <w:fldChar w:fldCharType="end"/>
-          </w:r>
-          <w:r>
-            <w:rPr>
-              <w:rStyle w:val="Collegamentoipertestuale"/>
-              <w:noProof/>
-            </w:rPr>
-            <w:fldChar w:fldCharType="end"/>
-          </w:r>
+          <w:hyperlink w:anchor="_Toc30856293" w:history="1">
+            <w:r>
+              <w:rPr>
+                <w:rStyle w:val="Collegamentoipertestuale"/>
+                <w:rFonts w:eastAsia="Times New Roman"/>
+                <w:noProof/>
+              </w:rPr>
+              <w:t>10.3 Decomposizione gerarchica del sistema</w:t>
+            </w:r>
+            <w:r>
+              <w:rPr>
+                <w:noProof/>
+                <w:webHidden/>
+              </w:rPr>
+              <w:tab/>
+            </w:r>
+            <w:r>
+              <w:rPr>
+                <w:noProof/>
+                <w:webHidden/>
+              </w:rPr>
+              <w:fldChar w:fldCharType="begin"/>
+            </w:r>
+            <w:r>
+              <w:rPr>
+                <w:noProof/>
+                <w:webHidden/>
+              </w:rPr>
+              <w:instrText xml:space="preserve"> PAGEREF _Toc30856293 \h </w:instrText>
+            </w:r>
+            <w:r>
+              <w:rPr>
+                <w:noProof/>
+                <w:webHidden/>
+              </w:rPr>
+            </w:r>
+            <w:r>
+              <w:rPr>
+                <w:noProof/>
+                <w:webHidden/>
+              </w:rPr>
+              <w:fldChar w:fldCharType="separate"/>
+            </w:r>
+            <w:r>
+              <w:rPr>
+                <w:noProof/>
+                <w:webHidden/>
+              </w:rPr>
+              <w:t>18</w:t>
+            </w:r>
+            <w:r>
+              <w:rPr>
+                <w:noProof/>
+                <w:webHidden/>
+              </w:rPr>
+              <w:fldChar w:fldCharType="end"/>
+            </w:r>
+          </w:hyperlink>
         </w:p>
         <w:p>
           <w:pPr>
@@ -5324,109 +4297,64 @@
               <w:lang w:eastAsia="it-IT"/>
             </w:rPr>
           </w:pPr>
-          <w:r>
-            <w:rPr>
-              <w:rStyle w:val="Collegamentoipertestuale"/>
-              <w:noProof/>
-            </w:rPr>
-            <w:fldChar w:fldCharType="begin"/>
-          </w:r>
-          <w:r>
-            <w:rPr>
-              <w:rStyle w:val="Collegamentoipertestuale"/>
-              <w:noProof/>
-            </w:rPr>
-            <w:instrText xml:space="preserve"> </w:instrText>
-          </w:r>
-          <w:r>
-            <w:rPr>
-              <w:noProof/>
-            </w:rPr>
-            <w:instrText>HYPERLINK \l "_Toc30856294"</w:instrText>
-          </w:r>
-          <w:r>
-            <w:rPr>
-              <w:rStyle w:val="Collegamentoipertestuale"/>
-              <w:noProof/>
-            </w:rPr>
-            <w:instrText xml:space="preserve"> </w:instrText>
-          </w:r>
-          <w:r>
-            <w:rPr>
-              <w:rStyle w:val="Collegamentoipertestuale"/>
-              <w:noProof/>
-            </w:rPr>
-          </w:r>
-          <w:r>
-            <w:rPr>
-              <w:rStyle w:val="Collegamentoipertestuale"/>
-              <w:noProof/>
-            </w:rPr>
-            <w:fldChar w:fldCharType="separate"/>
-          </w:r>
-          <w:r>
-            <w:rPr>
-              <w:rStyle w:val="Collegamentoipertestuale"/>
-              <w:rFonts w:eastAsia="Times New Roman"/>
-              <w:noProof/>
-            </w:rPr>
-            <w:t>10.4 Organizzazione delle attività di testing</w:t>
-          </w:r>
-          <w:r>
-            <w:rPr>
-              <w:noProof/>
-              <w:webHidden/>
-            </w:rPr>
-            <w:tab/>
-          </w:r>
-          <w:r>
-            <w:rPr>
-              <w:noProof/>
-              <w:webHidden/>
-            </w:rPr>
-            <w:fldChar w:fldCharType="begin"/>
-          </w:r>
-          <w:r>
-            <w:rPr>
-              <w:noProof/>
-              <w:webHidden/>
-            </w:rPr>
-            <w:instrText xml:space="preserve"> PAGEREF _Toc30856294 \h </w:instrText>
-          </w:r>
-          <w:r>
-            <w:rPr>
-              <w:noProof/>
-              <w:webHidden/>
-            </w:rPr>
-          </w:r>
-          <w:r>
-            <w:rPr>
-              <w:noProof/>
-              <w:webHidden/>
-            </w:rPr>
-            <w:fldChar w:fldCharType="separate"/>
-          </w:r>
-          <w:r>
-            <w:rPr>
-              <w:noProof/>
-              <w:webHidden/>
-            </w:rPr>
-            <w:t>18</w:t>
-          </w:r>
-          <w:r>
-            <w:rPr>
-              <w:noProof/>
-              <w:webHidden/>
-            </w:rPr>
-            <w:fldChar w:fldCharType="end"/>
-          </w:r>
-          <w:r>
-            <w:rPr>
-              <w:rStyle w:val="Collegamentoipertestuale"/>
-              <w:noProof/>
-            </w:rPr>
-            <w:fldChar w:fldCharType="end"/>
-          </w:r>
+          <w:hyperlink w:anchor="_Toc30856294" w:history="1">
+            <w:r>
+              <w:rPr>
+                <w:rStyle w:val="Collegamentoipertestuale"/>
+                <w:rFonts w:eastAsia="Times New Roman"/>
+                <w:noProof/>
+              </w:rPr>
+              <w:t>10.4 Organizzazione delle attività di testing</w:t>
+            </w:r>
+            <w:r>
+              <w:rPr>
+                <w:noProof/>
+                <w:webHidden/>
+              </w:rPr>
+              <w:tab/>
+            </w:r>
+            <w:r>
+              <w:rPr>
+                <w:noProof/>
+                <w:webHidden/>
+              </w:rPr>
+              <w:fldChar w:fldCharType="begin"/>
+            </w:r>
+            <w:r>
+              <w:rPr>
+                <w:noProof/>
+                <w:webHidden/>
+              </w:rPr>
+              <w:instrText xml:space="preserve"> PAGEREF _Toc30856294 \h </w:instrText>
+            </w:r>
+            <w:r>
+              <w:rPr>
+                <w:noProof/>
+                <w:webHidden/>
+              </w:rPr>
+            </w:r>
+            <w:r>
+              <w:rPr>
+                <w:noProof/>
+                <w:webHidden/>
+              </w:rPr>
+              <w:fldChar w:fldCharType="separate"/>
+            </w:r>
+            <w:r>
+              <w:rPr>
+                <w:noProof/>
+                <w:webHidden/>
+              </w:rPr>
+              <w:t>18</w:t>
+            </w:r>
+            <w:r>
+              <w:rPr>
+                <w:noProof/>
+                <w:webHidden/>
+              </w:rPr>
+              <w:fldChar w:fldCharType="end"/>
+            </w:r>
+          </w:hyperlink>
         </w:p>
         <w:p>
           <w:r>
@@ -5437,8 +4365,6 @@
             <w:fldChar w:fldCharType="end"/>
           </w:r>
         </w:p>
-        <w:bookmarkStart w:id="0" w:name="_GoBack" w:displacedByCustomXml="next"/>
-        <w:bookmarkEnd w:id="0" w:displacedByCustomXml="next"/>
       </w:sdtContent>
     </w:sdt>
     <w:p>
@@ -5455,7 +4381,7 @@
           <w:szCs w:val="36"/>
         </w:rPr>
       </w:pPr>
-      <w:bookmarkStart w:id="1" w:name="_Toc30856261"/>
+      <w:bookmarkStart w:id="0" w:name="_Toc30856261"/>
       <w:r>
         <w:rPr>
           <w:rFonts w:ascii="Century Gothic" w:eastAsiaTheme="majorEastAsia" w:hAnsi="Century Gothic" w:cstheme="majorBidi"/>
@@ -5487,7 +4413,7 @@
         </w:rPr>
         <w:t xml:space="preserve"> Introduzione</w:t>
       </w:r>
-      <w:bookmarkEnd w:id="1"/>
+      <w:bookmarkEnd w:id="0"/>
     </w:p>
     <w:p>
       <w:pPr>
@@ -5504,43 +4430,7 @@
           <w:sz w:val="24"/>
           <w:szCs w:val="24"/>
         </w:rPr>
-        <w:t xml:space="preserve">Lo scopo del sistema è quello di pianificare l’attività di </w:t>
-      </w:r>
-      <w:proofErr w:type="spellStart"/>
-      <w:r>
-        <w:rPr>
-          <w:rFonts w:ascii="Century Gothic" w:hAnsi="Century Gothic"/>
-          <w:sz w:val="24"/>
-          <w:szCs w:val="24"/>
-        </w:rPr>
-        <w:t>testing</w:t>
-      </w:r>
-      <w:proofErr w:type="spellEnd"/>
-      <w:r>
-        <w:rPr>
-          <w:rFonts w:ascii="Century Gothic" w:hAnsi="Century Gothic"/>
-          <w:sz w:val="24"/>
-          <w:szCs w:val="24"/>
-        </w:rPr>
-        <w:t xml:space="preserve"> all’interno della piattaforma </w:t>
-      </w:r>
-      <w:proofErr w:type="spellStart"/>
-      <w:r>
-        <w:rPr>
-          <w:rFonts w:ascii="Century Gothic" w:hAnsi="Century Gothic"/>
-          <w:sz w:val="24"/>
-          <w:szCs w:val="24"/>
-        </w:rPr>
-        <w:t>Dress-Store</w:t>
-      </w:r>
-      <w:proofErr w:type="spellEnd"/>
-      <w:r>
-        <w:rPr>
-          <w:rFonts w:ascii="Century Gothic" w:hAnsi="Century Gothic"/>
-          <w:sz w:val="24"/>
-          <w:szCs w:val="24"/>
-        </w:rPr>
-        <w:t xml:space="preserve"> per verificare se esistono differenze tra il comportamento atteso e il comportamento osservato. In questa attività andremo a individuare i possibili errori nel codice sorgente causanti </w:t>
+        <w:t xml:space="preserve">Lo scopo del sistema è quello di pianificare l’attività di testing all’interno della piattaforma Dress-Store per verificare se esistono differenze tra il comportamento atteso e il comportamento osservato. In questa attività andremo a individuare i possibili errori nel codice sorgente causanti </w:t>
       </w:r>
       <w:proofErr w:type="spellStart"/>
       <w:r>
@@ -5558,25 +4448,7 @@
           <w:sz w:val="24"/>
           <w:szCs w:val="24"/>
         </w:rPr>
-        <w:t xml:space="preserve"> all’interno del sistema prima che l’utente finale esegua delle interazioni con il sistema. Le attività di </w:t>
-      </w:r>
-      <w:proofErr w:type="spellStart"/>
-      <w:r>
-        <w:rPr>
-          <w:rFonts w:ascii="Century Gothic" w:hAnsi="Century Gothic"/>
-          <w:sz w:val="24"/>
-          <w:szCs w:val="24"/>
-        </w:rPr>
-        <w:t>testing</w:t>
-      </w:r>
-      <w:proofErr w:type="spellEnd"/>
-      <w:r>
-        <w:rPr>
-          <w:rFonts w:ascii="Century Gothic" w:hAnsi="Century Gothic"/>
-          <w:sz w:val="24"/>
-          <w:szCs w:val="24"/>
-        </w:rPr>
-        <w:t xml:space="preserve"> sono organizzate in modo da poter verificare il funzionamento dei seguenti sottosistemi:</w:t>
+        <w:t xml:space="preserve"> all’interno del sistema prima che l’utente finale esegua delle interazioni con il sistema. Le attività di testing sono organizzate in modo da poter verificare il funzionamento dei seguenti sottosistemi:</w:t>
       </w:r>
     </w:p>
     <w:p>
@@ -5709,43 +4581,7 @@
           <w:sz w:val="24"/>
           <w:szCs w:val="24"/>
         </w:rPr>
-        <w:t xml:space="preserve">Si noti che saranno oggetto di </w:t>
-      </w:r>
-      <w:proofErr w:type="spellStart"/>
-      <w:r>
-        <w:rPr>
-          <w:rFonts w:ascii="Century Gothic" w:hAnsi="Century Gothic"/>
-          <w:sz w:val="24"/>
-          <w:szCs w:val="24"/>
-        </w:rPr>
-        <w:t>testing</w:t>
-      </w:r>
-      <w:proofErr w:type="spellEnd"/>
-      <w:r>
-        <w:rPr>
-          <w:rFonts w:ascii="Century Gothic" w:hAnsi="Century Gothic"/>
-          <w:sz w:val="24"/>
-          <w:szCs w:val="24"/>
-        </w:rPr>
-        <w:t xml:space="preserve"> solo alcune funzionalità di tali sottosistemi. I documenti che precedono questa fase saranno di grande importanza per il </w:t>
-      </w:r>
-      <w:proofErr w:type="spellStart"/>
-      <w:r>
-        <w:rPr>
-          <w:rFonts w:ascii="Century Gothic" w:hAnsi="Century Gothic"/>
-          <w:sz w:val="24"/>
-          <w:szCs w:val="24"/>
-        </w:rPr>
-        <w:t>testing</w:t>
-      </w:r>
-      <w:proofErr w:type="spellEnd"/>
-      <w:r>
-        <w:rPr>
-          <w:rFonts w:ascii="Century Gothic" w:hAnsi="Century Gothic"/>
-          <w:sz w:val="24"/>
-          <w:szCs w:val="24"/>
-        </w:rPr>
-        <w:t>, ci assicureranno che si stia procedendo in modo corretto.</w:t>
+        <w:t>Si noti che saranno oggetto di testing solo alcune funzionalità di tali sottosistemi. I documenti che precedono questa fase saranno di grande importanza per il testing, ci assicureranno che si stia procedendo in modo corretto.</w:t>
       </w:r>
     </w:p>
     <w:p>
@@ -5762,7 +4598,7 @@
           <w:szCs w:val="36"/>
         </w:rPr>
       </w:pPr>
-      <w:bookmarkStart w:id="2" w:name="_Toc30856262"/>
+      <w:bookmarkStart w:id="1" w:name="_Toc30856262"/>
       <w:r>
         <w:rPr>
           <w:rFonts w:ascii="Century Gothic" w:eastAsiaTheme="majorEastAsia" w:hAnsi="Century Gothic" w:cstheme="majorBidi"/>
@@ -5773,7 +4609,7 @@
         </w:rPr>
         <w:t>2. Documenti Correlati</w:t>
       </w:r>
-      <w:bookmarkEnd w:id="2"/>
+      <w:bookmarkEnd w:id="1"/>
     </w:p>
     <w:p>
       <w:pPr>
@@ -5790,54 +4626,18 @@
           <w:sz w:val="24"/>
           <w:szCs w:val="24"/>
         </w:rPr>
-        <w:t xml:space="preserve">La documentazione antecedente è strettamente correlata con la pianificazione dei test, questo perché già nei documenti precedenti abbiamo definito come alcuni servizi dovrebbero funzionare. Questa caratteristica prevede di rilevare informazioni come i comportamenti attesi durante l’esecuzione di alcune funzionalità. Vediamo, quindi, che la fase di </w:t>
-      </w:r>
-      <w:proofErr w:type="spellStart"/>
-      <w:r>
-        <w:rPr>
-          <w:rFonts w:ascii="Century Gothic" w:eastAsiaTheme="minorEastAsia" w:hAnsi="Century Gothic"/>
-          <w:sz w:val="24"/>
-          <w:szCs w:val="24"/>
-        </w:rPr>
-        <w:t>testing</w:t>
-      </w:r>
-      <w:proofErr w:type="spellEnd"/>
-      <w:r>
-        <w:rPr>
-          <w:rFonts w:ascii="Century Gothic" w:eastAsiaTheme="minorEastAsia" w:hAnsi="Century Gothic"/>
-          <w:sz w:val="24"/>
-          <w:szCs w:val="24"/>
-        </w:rPr>
-        <w:t xml:space="preserve"> prevede di verificare se ci siano differenze tra il funzionamento del sistema che si è progettato </w:t>
-      </w:r>
-      <w:proofErr w:type="gramStart"/>
-      <w:r>
-        <w:rPr>
-          <w:rFonts w:ascii="Century Gothic" w:eastAsiaTheme="minorEastAsia" w:hAnsi="Century Gothic"/>
-          <w:sz w:val="24"/>
-          <w:szCs w:val="24"/>
-        </w:rPr>
-        <w:t>e</w:t>
-      </w:r>
-      <w:proofErr w:type="gramEnd"/>
-      <w:r>
-        <w:rPr>
-          <w:rFonts w:ascii="Century Gothic" w:eastAsiaTheme="minorEastAsia" w:hAnsi="Century Gothic"/>
-          <w:sz w:val="24"/>
-          <w:szCs w:val="24"/>
-        </w:rPr>
-        <w:t xml:space="preserve"> il reale funzionamento del sistema implementato.</w:t>
+        <w:t>La documentazione antecedente è strettamente correlata con la pianificazione dei test, questo perché già nei documenti precedenti abbiamo definito come alcuni servizi dovrebbero funzionare. Questa caratteristica prevede di rilevare informazioni come i comportamenti attesi durante l’esecuzione di alcune funzionalità. Vediamo, quindi, che la fase di testing prevede di verificare se ci siano differenze tra il funzionamento del sistema che si è progettato e il reale funzionamento del sistema implementato.</w:t>
       </w:r>
     </w:p>
     <w:p>
       <w:pPr>
         <w:pStyle w:val="Titolo2"/>
       </w:pPr>
-      <w:bookmarkStart w:id="3" w:name="_Toc30856263"/>
+      <w:bookmarkStart w:id="2" w:name="_Toc30856263"/>
       <w:r>
         <w:t>2.1 Relazione con il documento di Analisi Dei Requisiti(RAD)</w:t>
       </w:r>
-      <w:bookmarkEnd w:id="3"/>
+      <w:bookmarkEnd w:id="2"/>
     </w:p>
     <w:p>
       <w:pPr>
@@ -5854,50 +4654,14 @@
           <w:sz w:val="24"/>
           <w:szCs w:val="24"/>
         </w:rPr>
-        <w:t xml:space="preserve">La relazione tra la fase di </w:t>
-      </w:r>
-      <w:proofErr w:type="spellStart"/>
-      <w:r>
-        <w:rPr>
-          <w:rFonts w:ascii="Century Gothic" w:eastAsiaTheme="minorEastAsia" w:hAnsi="Century Gothic"/>
-          <w:sz w:val="24"/>
-          <w:szCs w:val="24"/>
-        </w:rPr>
-        <w:t>testing</w:t>
-      </w:r>
-      <w:proofErr w:type="spellEnd"/>
-      <w:r>
-        <w:rPr>
-          <w:rFonts w:ascii="Century Gothic" w:eastAsiaTheme="minorEastAsia" w:hAnsi="Century Gothic"/>
-          <w:sz w:val="24"/>
-          <w:szCs w:val="24"/>
-        </w:rPr>
-        <w:t xml:space="preserve"> e quella di analisi dei requisiti si basa sui requisiti funzionali e non funzionali descritti nel RAD che devono essere rispettati dal sistema durante la fase di </w:t>
-      </w:r>
-      <w:proofErr w:type="spellStart"/>
-      <w:r>
-        <w:rPr>
-          <w:rFonts w:ascii="Century Gothic" w:eastAsiaTheme="minorEastAsia" w:hAnsi="Century Gothic"/>
-          <w:sz w:val="24"/>
-          <w:szCs w:val="24"/>
-        </w:rPr>
-        <w:t>testing</w:t>
-      </w:r>
-      <w:proofErr w:type="spellEnd"/>
-      <w:r>
-        <w:rPr>
-          <w:rFonts w:ascii="Century Gothic" w:eastAsiaTheme="minorEastAsia" w:hAnsi="Century Gothic"/>
-          <w:sz w:val="24"/>
-          <w:szCs w:val="24"/>
-        </w:rPr>
-        <w:t>.</w:t>
+        <w:t>La relazione tra la fase di testing e quella di analisi dei requisiti si basa sui requisiti funzionali e non funzionali descritti nel RAD che devono essere rispettati dal sistema durante la fase di testing.</w:t>
       </w:r>
     </w:p>
     <w:p>
       <w:pPr>
         <w:pStyle w:val="Titolo2"/>
       </w:pPr>
-      <w:bookmarkStart w:id="4" w:name="_Toc30856264"/>
+      <w:bookmarkStart w:id="3" w:name="_Toc30856264"/>
       <w:r>
         <w:t xml:space="preserve">2.2 Relazione con il System Design </w:t>
       </w:r>
@@ -5909,7 +4673,7 @@
       <w:r>
         <w:t>(SDD)</w:t>
       </w:r>
-      <w:bookmarkEnd w:id="4"/>
+      <w:bookmarkEnd w:id="3"/>
     </w:p>
     <w:p>
       <w:pPr>
@@ -5926,25 +4690,7 @@
           <w:sz w:val="24"/>
           <w:szCs w:val="24"/>
         </w:rPr>
-        <w:t xml:space="preserve">La relazione tra la fase di </w:t>
-      </w:r>
-      <w:proofErr w:type="spellStart"/>
-      <w:r>
-        <w:rPr>
-          <w:rFonts w:ascii="Century Gothic" w:eastAsiaTheme="minorEastAsia" w:hAnsi="Century Gothic"/>
-          <w:sz w:val="24"/>
-          <w:szCs w:val="24"/>
-        </w:rPr>
-        <w:t>testing</w:t>
-      </w:r>
-      <w:proofErr w:type="spellEnd"/>
-      <w:r>
-        <w:rPr>
-          <w:rFonts w:ascii="Century Gothic" w:eastAsiaTheme="minorEastAsia" w:hAnsi="Century Gothic"/>
-          <w:sz w:val="24"/>
-          <w:szCs w:val="24"/>
-        </w:rPr>
-        <w:t xml:space="preserve"> e la fase di design del sistema si basa sulla suddivisione del sistema in sottosistemi e la divisione in </w:t>
+        <w:t xml:space="preserve">La relazione tra la fase di testing e la fase di design del sistema si basa sulla suddivisione del sistema in sottosistemi e la divisione in </w:t>
       </w:r>
       <w:proofErr w:type="gramStart"/>
       <w:r>
@@ -6016,32 +4762,14 @@
           <w:sz w:val="24"/>
           <w:szCs w:val="24"/>
         </w:rPr>
-        <w:t xml:space="preserve">). Il </w:t>
-      </w:r>
-      <w:proofErr w:type="spellStart"/>
-      <w:r>
-        <w:rPr>
-          <w:rFonts w:ascii="Century Gothic" w:eastAsiaTheme="minorEastAsia" w:hAnsi="Century Gothic"/>
-          <w:sz w:val="24"/>
-          <w:szCs w:val="24"/>
-        </w:rPr>
-        <w:t>testing</w:t>
-      </w:r>
-      <w:proofErr w:type="spellEnd"/>
-      <w:r>
-        <w:rPr>
-          <w:rFonts w:ascii="Century Gothic" w:eastAsiaTheme="minorEastAsia" w:hAnsi="Century Gothic"/>
-          <w:sz w:val="24"/>
-          <w:szCs w:val="24"/>
-        </w:rPr>
-        <w:t xml:space="preserve"> deve essere fedele alla suddivisione progettata in fase di design in modo tale da rimanere coerente con il sistema progettato. La struttura del sistema verrà analizzata al fine di scoprire le differenze presenti tra essa e quella prevista durante la fase di System Design.</w:t>
+        <w:t>). Il testing deve essere fedele alla suddivisione progettata in fase di design in modo tale da rimanere coerente con il sistema progettato. La struttura del sistema verrà analizzata al fine di scoprire le differenze presenti tra essa e quella prevista durante la fase di System Design.</w:t>
       </w:r>
     </w:p>
     <w:p>
       <w:pPr>
         <w:pStyle w:val="Titolo2"/>
       </w:pPr>
-      <w:bookmarkStart w:id="5" w:name="_Toc30856265"/>
+      <w:bookmarkStart w:id="4" w:name="_Toc30856265"/>
       <w:r>
         <w:t xml:space="preserve">2.3 Relazione con l’Object Design </w:t>
       </w:r>
@@ -6053,7 +4781,7 @@
       <w:r>
         <w:t>(ODD)</w:t>
       </w:r>
-      <w:bookmarkEnd w:id="5"/>
+      <w:bookmarkEnd w:id="4"/>
     </w:p>
     <w:p>
       <w:pPr>
@@ -6070,25 +4798,7 @@
           <w:sz w:val="24"/>
           <w:szCs w:val="24"/>
         </w:rPr>
-        <w:t xml:space="preserve">La relazione tra la fase di </w:t>
-      </w:r>
-      <w:proofErr w:type="spellStart"/>
-      <w:r>
-        <w:rPr>
-          <w:rFonts w:ascii="Century Gothic" w:eastAsiaTheme="minorEastAsia" w:hAnsi="Century Gothic"/>
-          <w:sz w:val="24"/>
-          <w:szCs w:val="24"/>
-        </w:rPr>
-        <w:t>testing</w:t>
-      </w:r>
-      <w:proofErr w:type="spellEnd"/>
-      <w:r>
-        <w:rPr>
-          <w:rFonts w:ascii="Century Gothic" w:eastAsiaTheme="minorEastAsia" w:hAnsi="Century Gothic"/>
-          <w:sz w:val="24"/>
-          <w:szCs w:val="24"/>
-        </w:rPr>
-        <w:t xml:space="preserve"> e la fase di </w:t>
+        <w:t xml:space="preserve">La relazione tra la fase di testing e la fase di </w:t>
       </w:r>
       <w:proofErr w:type="spellStart"/>
       <w:r>
@@ -6143,7 +4853,7 @@
           <w:szCs w:val="36"/>
         </w:rPr>
       </w:pPr>
-      <w:bookmarkStart w:id="6" w:name="_Toc30856266"/>
+      <w:bookmarkStart w:id="5" w:name="_Toc30856266"/>
       <w:r>
         <w:rPr>
           <w:rFonts w:ascii="Century Gothic" w:eastAsia="Times New Roman" w:hAnsi="Century Gothic" w:cs="Times New Roman"/>
@@ -6155,7 +4865,7 @@
         </w:rPr>
         <w:t>3. Panoramica del sistema</w:t>
       </w:r>
-      <w:bookmarkEnd w:id="6"/>
+      <w:bookmarkEnd w:id="5"/>
     </w:p>
     <w:p>
       <w:pPr>
@@ -6175,6 +4885,7 @@
         <w:t xml:space="preserve">Come riportato nel System Design </w:t>
       </w:r>
       <w:proofErr w:type="spellStart"/>
+      <w:proofErr w:type="gramStart"/>
       <w:r>
         <w:rPr>
           <w:rFonts w:ascii="Century Gothic" w:eastAsia="Calibri" w:hAnsi="Century Gothic" w:cs="Times New Roman"/>
@@ -6190,7 +4901,16 @@
           <w:sz w:val="24"/>
           <w:szCs w:val="24"/>
         </w:rPr>
-        <w:t>(SDD) la struttura del nostro sistema è suddivisa secondo un’architettura strutturata su tre livelli(Three-</w:t>
+        <w:t>(</w:t>
+      </w:r>
+      <w:proofErr w:type="gramEnd"/>
+      <w:r>
+        <w:rPr>
+          <w:rFonts w:ascii="Century Gothic" w:eastAsia="Calibri" w:hAnsi="Century Gothic" w:cs="Times New Roman"/>
+          <w:sz w:val="24"/>
+          <w:szCs w:val="24"/>
+        </w:rPr>
+        <w:t>SDD) la struttura del nostro sistema è suddivisa secondo un’architettura strutturata su tre livelli(Three-</w:t>
       </w:r>
       <w:proofErr w:type="spellStart"/>
       <w:r>
@@ -6202,77 +4922,13 @@
         <w:t>Tier</w:t>
       </w:r>
       <w:proofErr w:type="spellEnd"/>
-      <w:proofErr w:type="gramStart"/>
       <w:r>
         <w:rPr>
           <w:rFonts w:ascii="Century Gothic" w:eastAsia="Calibri" w:hAnsi="Century Gothic" w:cs="Times New Roman"/>
           <w:sz w:val="24"/>
           <w:szCs w:val="24"/>
         </w:rPr>
-        <w:t>):User</w:t>
-      </w:r>
-      <w:proofErr w:type="gramEnd"/>
-      <w:r>
-        <w:rPr>
-          <w:rFonts w:ascii="Century Gothic" w:eastAsia="Calibri" w:hAnsi="Century Gothic" w:cs="Times New Roman"/>
-          <w:sz w:val="24"/>
-          <w:szCs w:val="24"/>
-        </w:rPr>
-        <w:t xml:space="preserve"> Interface </w:t>
-      </w:r>
-      <w:proofErr w:type="spellStart"/>
-      <w:r>
-        <w:rPr>
-          <w:rFonts w:ascii="Century Gothic" w:eastAsia="Calibri" w:hAnsi="Century Gothic" w:cs="Times New Roman"/>
-          <w:sz w:val="24"/>
-          <w:szCs w:val="24"/>
-        </w:rPr>
-        <w:t>Layer</w:t>
-      </w:r>
-      <w:proofErr w:type="spellEnd"/>
-      <w:r>
-        <w:rPr>
-          <w:rFonts w:ascii="Century Gothic" w:eastAsia="Calibri" w:hAnsi="Century Gothic" w:cs="Times New Roman"/>
-          <w:sz w:val="24"/>
-          <w:szCs w:val="24"/>
-        </w:rPr>
-        <w:t xml:space="preserve">, Application </w:t>
-      </w:r>
-      <w:proofErr w:type="spellStart"/>
-      <w:r>
-        <w:rPr>
-          <w:rFonts w:ascii="Century Gothic" w:eastAsia="Calibri" w:hAnsi="Century Gothic" w:cs="Times New Roman"/>
-          <w:sz w:val="24"/>
-          <w:szCs w:val="24"/>
-        </w:rPr>
-        <w:t>Layer</w:t>
-      </w:r>
-      <w:proofErr w:type="spellEnd"/>
-      <w:r>
-        <w:rPr>
-          <w:rFonts w:ascii="Century Gothic" w:eastAsia="Calibri" w:hAnsi="Century Gothic" w:cs="Times New Roman"/>
-          <w:sz w:val="24"/>
-          <w:szCs w:val="24"/>
-        </w:rPr>
-        <w:t xml:space="preserve">, Storage </w:t>
-      </w:r>
-      <w:proofErr w:type="spellStart"/>
-      <w:r>
-        <w:rPr>
-          <w:rFonts w:ascii="Century Gothic" w:eastAsia="Calibri" w:hAnsi="Century Gothic" w:cs="Times New Roman"/>
-          <w:sz w:val="24"/>
-          <w:szCs w:val="24"/>
-        </w:rPr>
-        <w:t>Layer</w:t>
-      </w:r>
-      <w:proofErr w:type="spellEnd"/>
-      <w:r>
-        <w:rPr>
-          <w:rFonts w:ascii="Century Gothic" w:eastAsia="Calibri" w:hAnsi="Century Gothic" w:cs="Times New Roman"/>
-          <w:sz w:val="24"/>
-          <w:szCs w:val="24"/>
-        </w:rPr>
-        <w:t>.</w:t>
+        <w:t>):User Interface Layer, Application Layer, Storage Layer.</w:t>
       </w:r>
     </w:p>
     <w:p>
@@ -6295,25 +4951,7 @@
           <w:sz w:val="24"/>
           <w:szCs w:val="24"/>
         </w:rPr>
-        <w:t xml:space="preserve">User Interface </w:t>
-      </w:r>
-      <w:proofErr w:type="spellStart"/>
-      <w:r>
-        <w:rPr>
-          <w:rFonts w:ascii="Century Gothic" w:eastAsia="Calibri" w:hAnsi="Century Gothic" w:cs="Times New Roman"/>
-          <w:sz w:val="24"/>
-          <w:szCs w:val="24"/>
-        </w:rPr>
-        <w:t>Layer</w:t>
-      </w:r>
-      <w:proofErr w:type="spellEnd"/>
-      <w:r>
-        <w:rPr>
-          <w:rFonts w:ascii="Century Gothic" w:eastAsia="Calibri" w:hAnsi="Century Gothic" w:cs="Times New Roman"/>
-          <w:sz w:val="24"/>
-          <w:szCs w:val="24"/>
-        </w:rPr>
-        <w:t xml:space="preserve"> – si occupa della gestione delle interfacce utente</w:t>
+        <w:t>User Interface Layer – si occupa della gestione delle interfacce utente</w:t>
       </w:r>
     </w:p>
     <w:p>
@@ -6336,25 +4974,7 @@
           <w:sz w:val="24"/>
           <w:szCs w:val="24"/>
         </w:rPr>
-        <w:t xml:space="preserve">Application </w:t>
-      </w:r>
-      <w:proofErr w:type="spellStart"/>
-      <w:r>
-        <w:rPr>
-          <w:rFonts w:ascii="Century Gothic" w:eastAsia="Calibri" w:hAnsi="Century Gothic" w:cs="Times New Roman"/>
-          <w:sz w:val="24"/>
-          <w:szCs w:val="24"/>
-        </w:rPr>
-        <w:t>Layer</w:t>
-      </w:r>
-      <w:proofErr w:type="spellEnd"/>
-      <w:r>
-        <w:rPr>
-          <w:rFonts w:ascii="Century Gothic" w:eastAsia="Calibri" w:hAnsi="Century Gothic" w:cs="Times New Roman"/>
-          <w:sz w:val="24"/>
-          <w:szCs w:val="24"/>
-        </w:rPr>
-        <w:t xml:space="preserve"> – si occupa di fornire all’applicazione specifiche funzionalità</w:t>
+        <w:t>Application Layer – si occupa di fornire all’applicazione specifiche funzionalità</w:t>
       </w:r>
     </w:p>
     <w:p>
@@ -6377,25 +4997,7 @@
           <w:sz w:val="24"/>
           <w:szCs w:val="24"/>
         </w:rPr>
-        <w:t xml:space="preserve">Storage </w:t>
-      </w:r>
-      <w:proofErr w:type="spellStart"/>
-      <w:r>
-        <w:rPr>
-          <w:rFonts w:ascii="Century Gothic" w:eastAsia="Calibri" w:hAnsi="Century Gothic" w:cs="Times New Roman"/>
-          <w:sz w:val="24"/>
-          <w:szCs w:val="24"/>
-        </w:rPr>
-        <w:t>Layer</w:t>
-      </w:r>
-      <w:proofErr w:type="spellEnd"/>
-      <w:r>
-        <w:rPr>
-          <w:rFonts w:ascii="Century Gothic" w:eastAsia="Calibri" w:hAnsi="Century Gothic" w:cs="Times New Roman"/>
-          <w:sz w:val="24"/>
-          <w:szCs w:val="24"/>
-        </w:rPr>
-        <w:t xml:space="preserve"> – si occupa della gestione dei database di sistema</w:t>
+        <w:t>Storage Layer – si occupa della gestione dei database di sistema</w:t>
       </w:r>
     </w:p>
     <w:p>
@@ -6546,25 +5148,7 @@
           <w:sz w:val="24"/>
           <w:szCs w:val="24"/>
         </w:rPr>
-        <w:t xml:space="preserve">Quasi tutte le gestioni prevedono operazioni di inserimento, modifica, cancellazione, visualizzazione e ricerca di dati. Saranno proprio tali funzionalità ad essere oggetto di </w:t>
-      </w:r>
-      <w:proofErr w:type="spellStart"/>
-      <w:r>
-        <w:rPr>
-          <w:rFonts w:ascii="Century Gothic" w:eastAsia="Calibri" w:hAnsi="Century Gothic" w:cs="Times New Roman"/>
-          <w:sz w:val="24"/>
-          <w:szCs w:val="24"/>
-        </w:rPr>
-        <w:t>testing</w:t>
-      </w:r>
-      <w:proofErr w:type="spellEnd"/>
-      <w:r>
-        <w:rPr>
-          <w:rFonts w:ascii="Century Gothic" w:eastAsia="Calibri" w:hAnsi="Century Gothic" w:cs="Times New Roman"/>
-          <w:sz w:val="24"/>
-          <w:szCs w:val="24"/>
-        </w:rPr>
-        <w:t xml:space="preserve"> del sistema. </w:t>
+        <w:t xml:space="preserve">Quasi tutte le gestioni prevedono operazioni di inserimento, modifica, cancellazione, visualizzazione e ricerca di dati. Saranno proprio tali funzionalità ad essere oggetto di testing del sistema. </w:t>
       </w:r>
     </w:p>
     <w:p>
@@ -6594,7 +5178,7 @@
           <w:szCs w:val="28"/>
         </w:rPr>
       </w:pPr>
-      <w:bookmarkStart w:id="7" w:name="_Toc30856267"/>
+      <w:bookmarkStart w:id="6" w:name="_Toc30856267"/>
       <w:r>
         <w:rPr>
           <w:rFonts w:ascii="Century Gothic" w:eastAsia="Times New Roman" w:hAnsi="Century Gothic" w:cs="Times New Roman"/>
@@ -6606,7 +5190,7 @@
         </w:rPr>
         <w:t>4. Funzionalità da testare e non testare</w:t>
       </w:r>
-      <w:bookmarkEnd w:id="7"/>
+      <w:bookmarkEnd w:id="6"/>
     </w:p>
     <w:p>
       <w:pPr>
@@ -6957,7 +5541,7 @@
       <w:pPr>
         <w:pStyle w:val="Titolo1"/>
       </w:pPr>
-      <w:bookmarkStart w:id="8" w:name="_Toc30856268"/>
+      <w:bookmarkStart w:id="7" w:name="_Toc30856268"/>
       <w:r>
         <w:t>5. Pass/</w:t>
       </w:r>
@@ -6973,7 +5557,7 @@
       <w:r>
         <w:t>criteria</w:t>
       </w:r>
-      <w:bookmarkEnd w:id="8"/>
+      <w:bookmarkEnd w:id="7"/>
       <w:proofErr w:type="spellEnd"/>
     </w:p>
     <w:p>
@@ -6991,43 +5575,7 @@
           <w:sz w:val="24"/>
           <w:szCs w:val="24"/>
         </w:rPr>
-        <w:t xml:space="preserve">Nel caso si verificassero degli errori durante la fase di </w:t>
-      </w:r>
-      <w:proofErr w:type="spellStart"/>
-      <w:r>
-        <w:rPr>
-          <w:rFonts w:ascii="Century Gothic" w:hAnsi="Century Gothic"/>
-          <w:sz w:val="24"/>
-          <w:szCs w:val="24"/>
-        </w:rPr>
-        <w:t>testing</w:t>
-      </w:r>
-      <w:proofErr w:type="spellEnd"/>
-      <w:r>
-        <w:rPr>
-          <w:rFonts w:ascii="Century Gothic" w:hAnsi="Century Gothic"/>
-          <w:sz w:val="24"/>
-          <w:szCs w:val="24"/>
-        </w:rPr>
-        <w:t xml:space="preserve">, si interverrà sulle porzioni di codice che causano il problema e si rieseguirà il </w:t>
-      </w:r>
-      <w:proofErr w:type="spellStart"/>
-      <w:r>
-        <w:rPr>
-          <w:rFonts w:ascii="Century Gothic" w:hAnsi="Century Gothic"/>
-          <w:sz w:val="24"/>
-          <w:szCs w:val="24"/>
-        </w:rPr>
-        <w:t>testing</w:t>
-      </w:r>
-      <w:proofErr w:type="spellEnd"/>
-      <w:r>
-        <w:rPr>
-          <w:rFonts w:ascii="Century Gothic" w:hAnsi="Century Gothic"/>
-          <w:sz w:val="24"/>
-          <w:szCs w:val="24"/>
-        </w:rPr>
-        <w:t xml:space="preserve"> in modo da verificare che le modifiche non abbiano impattato sul comportamento di altre componenti del sistema.</w:t>
+        <w:t>Nel caso si verificassero degli errori durante la fase di testing, si interverrà sulle porzioni di codice che causano il problema e si rieseguirà il testing in modo da verificare che le modifiche non abbiano impattato sul comportamento di altre componenti del sistema.</w:t>
       </w:r>
     </w:p>
     <w:p>
@@ -7062,11 +5610,11 @@
       <w:pPr>
         <w:pStyle w:val="Titolo1"/>
       </w:pPr>
-      <w:bookmarkStart w:id="9" w:name="_Toc30856269"/>
+      <w:bookmarkStart w:id="8" w:name="_Toc30856269"/>
       <w:r>
         <w:t>6. Approccio</w:t>
       </w:r>
-      <w:bookmarkEnd w:id="9"/>
+      <w:bookmarkEnd w:id="8"/>
     </w:p>
     <w:p>
       <w:pPr>
@@ -7091,25 +5639,7 @@
           <w:sz w:val="24"/>
           <w:szCs w:val="24"/>
         </w:rPr>
-        <w:t xml:space="preserve">Si inizierà con il </w:t>
-      </w:r>
-      <w:proofErr w:type="spellStart"/>
-      <w:r>
-        <w:rPr>
-          <w:rFonts w:ascii="Century Gothic" w:hAnsi="Century Gothic"/>
-          <w:sz w:val="24"/>
-          <w:szCs w:val="24"/>
-        </w:rPr>
-        <w:t>testing</w:t>
-      </w:r>
-      <w:proofErr w:type="spellEnd"/>
-      <w:r>
-        <w:rPr>
-          <w:rFonts w:ascii="Century Gothic" w:hAnsi="Century Gothic"/>
-          <w:sz w:val="24"/>
-          <w:szCs w:val="24"/>
-        </w:rPr>
-        <w:t xml:space="preserve"> di unità dei singoli componenti in modo da testare, in modo esaustivo, le unità più piccole.</w:t>
+        <w:t>Si inizierà con il testing di unità dei singoli componenti in modo da testare, in modo esaustivo, le unità più piccole.</w:t>
       </w:r>
     </w:p>
     <w:p>
@@ -7127,25 +5657,7 @@
           <w:sz w:val="24"/>
           <w:szCs w:val="24"/>
         </w:rPr>
-        <w:t xml:space="preserve">Successivamente si procederà con il test di integrazione, nel quale l’attenzione sarà rivolta sulle interfacce dell’unità. Infine si eseguirà il </w:t>
-      </w:r>
-      <w:proofErr w:type="spellStart"/>
-      <w:r>
-        <w:rPr>
-          <w:rFonts w:ascii="Century Gothic" w:hAnsi="Century Gothic"/>
-          <w:sz w:val="24"/>
-          <w:szCs w:val="24"/>
-        </w:rPr>
-        <w:t>testing</w:t>
-      </w:r>
-      <w:proofErr w:type="spellEnd"/>
-      <w:r>
-        <w:rPr>
-          <w:rFonts w:ascii="Century Gothic" w:hAnsi="Century Gothic"/>
-          <w:sz w:val="24"/>
-          <w:szCs w:val="24"/>
-        </w:rPr>
-        <w:t xml:space="preserve"> di sistema, dove l’attenzione sarà rivolta alla verifica del corretto funzionamento del sistema.</w:t>
+        <w:t>Successivamente si procederà con il test di integrazione, nel quale l’attenzione sarà rivolta sulle interfacce dell’unità. Infine si eseguirà il testing di sistema, dove l’attenzione sarà rivolta alla verifica del corretto funzionamento del sistema.</w:t>
       </w:r>
       <w:r>
         <w:rPr>
@@ -7171,25 +5683,7 @@
           <w:sz w:val="24"/>
           <w:szCs w:val="24"/>
         </w:rPr>
-        <w:t xml:space="preserve">Durante la fase di </w:t>
-      </w:r>
-      <w:proofErr w:type="spellStart"/>
-      <w:r>
-        <w:rPr>
-          <w:rFonts w:ascii="Century Gothic" w:hAnsi="Century Gothic"/>
-          <w:sz w:val="24"/>
-          <w:szCs w:val="24"/>
-        </w:rPr>
-        <w:t>testing</w:t>
-      </w:r>
-      <w:proofErr w:type="spellEnd"/>
-      <w:r>
-        <w:rPr>
-          <w:rFonts w:ascii="Century Gothic" w:hAnsi="Century Gothic"/>
-          <w:sz w:val="24"/>
-          <w:szCs w:val="24"/>
-        </w:rPr>
-        <w:t xml:space="preserve">, per testare il codice verrà usato il software </w:t>
+        <w:t xml:space="preserve">Durante la fase di testing, per testare il codice verrà usato il software </w:t>
       </w:r>
       <w:proofErr w:type="spellStart"/>
       <w:r>
@@ -7232,14 +5726,14 @@
       <w:pPr>
         <w:pStyle w:val="Titolo2"/>
       </w:pPr>
-      <w:bookmarkStart w:id="10" w:name="_Toc30856270"/>
+      <w:bookmarkStart w:id="9" w:name="_Toc30856270"/>
       <w:r>
         <w:t xml:space="preserve">6.1 Test di </w:t>
       </w:r>
       <w:r>
         <w:t>unità</w:t>
       </w:r>
-      <w:bookmarkEnd w:id="10"/>
+      <w:bookmarkEnd w:id="9"/>
     </w:p>
     <w:p>
       <w:pPr>
@@ -7362,43 +5856,7 @@
           <w:sz w:val="24"/>
           <w:szCs w:val="24"/>
         </w:rPr>
-        <w:t xml:space="preserve"> La strategia di </w:t>
-      </w:r>
-      <w:proofErr w:type="spellStart"/>
-      <w:r>
-        <w:rPr>
-          <w:rFonts w:ascii="Century Gothic" w:hAnsi="Century Gothic"/>
-          <w:sz w:val="24"/>
-          <w:szCs w:val="24"/>
-        </w:rPr>
-        <w:t>testing</w:t>
-      </w:r>
-      <w:proofErr w:type="spellEnd"/>
-      <w:r>
-        <w:rPr>
-          <w:rFonts w:ascii="Century Gothic" w:hAnsi="Century Gothic"/>
-          <w:sz w:val="24"/>
-          <w:szCs w:val="24"/>
-        </w:rPr>
-        <w:t xml:space="preserve"> si baserà sulla strategia “Black-box”. Il </w:t>
-      </w:r>
-      <w:proofErr w:type="spellStart"/>
-      <w:r>
-        <w:rPr>
-          <w:rFonts w:ascii="Century Gothic" w:hAnsi="Century Gothic"/>
-          <w:sz w:val="24"/>
-          <w:szCs w:val="24"/>
-        </w:rPr>
-        <w:t>testing</w:t>
-      </w:r>
-      <w:proofErr w:type="spellEnd"/>
-      <w:r>
-        <w:rPr>
-          <w:rFonts w:ascii="Century Gothic" w:hAnsi="Century Gothic"/>
-          <w:sz w:val="24"/>
-          <w:szCs w:val="24"/>
-        </w:rPr>
-        <w:t xml:space="preserve"> sarà quindi strutturato in un’analisi Input/Output delle singole componenti. In questa fase si avrà particolare attenzione sulla suddivisione delle classi degli input così da poter verificare ogni componente su qualsiasi tipo di input.</w:t>
+        <w:t xml:space="preserve"> La strategia di testing si baserà sulla strategia “Black-box”. Il testing sarà quindi strutturato in un’analisi Input/Output delle singole componenti. In questa fase si avrà particolare attenzione sulla suddivisione delle classi degli input così da poter verificare ogni componente su qualsiasi tipo di input.</w:t>
       </w:r>
     </w:p>
     <w:p>
@@ -7418,14 +5876,14 @@
           <w:rFonts w:eastAsiaTheme="minorEastAsia"/>
         </w:rPr>
       </w:pPr>
-      <w:bookmarkStart w:id="11" w:name="_Toc30856271"/>
+      <w:bookmarkStart w:id="10" w:name="_Toc30856271"/>
       <w:r>
         <w:rPr>
           <w:rFonts w:eastAsiaTheme="minorEastAsia"/>
         </w:rPr>
         <w:t>6.2 Test di integrazione</w:t>
       </w:r>
-      <w:bookmarkEnd w:id="11"/>
+      <w:bookmarkEnd w:id="10"/>
     </w:p>
     <w:p>
       <w:pPr>
@@ -7441,159 +5899,43 @@
           <w:sz w:val="24"/>
           <w:szCs w:val="24"/>
         </w:rPr>
-        <w:t xml:space="preserve">Questa fase prevede l’aggregazione delle singole componenti e il loro </w:t>
-      </w:r>
-      <w:proofErr w:type="spellStart"/>
-      <w:r>
+        <w:t>Questa fase prevede l’aggregazione delle singole componenti e il loro testing. Per questa fase di test, verrà adottata una strategia black-box. Questa fase prevede l’iterazione con l’interfaccia del sistema legato ai servizi delle funzionalità del sistema da testare. Il testing viene effettuato per individuare dei possibili fault e per testare la logica applicativa del software.</w:t>
+      </w:r>
+    </w:p>
+    <w:p>
+      <w:pPr>
         <w:rPr>
           <w:rFonts w:ascii="Century Gothic" w:hAnsi="Century Gothic"/>
           <w:sz w:val="24"/>
           <w:szCs w:val="24"/>
         </w:rPr>
-        <w:t>testing</w:t>
-      </w:r>
-      <w:proofErr w:type="spellEnd"/>
-      <w:r>
+      </w:pPr>
+    </w:p>
+    <w:p>
+      <w:pPr>
+        <w:pStyle w:val="Titolo2"/>
+      </w:pPr>
+      <w:bookmarkStart w:id="11" w:name="_Toc30856272"/>
+      <w:r>
+        <w:t>6.3 Testing di sistema</w:t>
+      </w:r>
+      <w:bookmarkEnd w:id="11"/>
+    </w:p>
+    <w:p>
+      <w:pPr>
         <w:rPr>
           <w:rFonts w:ascii="Century Gothic" w:hAnsi="Century Gothic"/>
           <w:sz w:val="24"/>
           <w:szCs w:val="24"/>
         </w:rPr>
-        <w:t xml:space="preserve">. Per questa fase di test, verrà adottata una strategia </w:t>
-      </w:r>
-      <w:proofErr w:type="spellStart"/>
+      </w:pPr>
       <w:r>
         <w:rPr>
           <w:rFonts w:ascii="Century Gothic" w:hAnsi="Century Gothic"/>
           <w:sz w:val="24"/>
           <w:szCs w:val="24"/>
         </w:rPr>
-        <w:t>black</w:t>
-      </w:r>
-      <w:proofErr w:type="spellEnd"/>
-      <w:r>
-        <w:rPr>
-          <w:rFonts w:ascii="Century Gothic" w:hAnsi="Century Gothic"/>
-          <w:sz w:val="24"/>
-          <w:szCs w:val="24"/>
-        </w:rPr>
-        <w:t xml:space="preserve">-box. Questa fase prevede l’iterazione con l’interfaccia del sistema legato ai servizi delle funzionalità del sistema da testare. Il </w:t>
-      </w:r>
-      <w:proofErr w:type="spellStart"/>
-      <w:r>
-        <w:rPr>
-          <w:rFonts w:ascii="Century Gothic" w:hAnsi="Century Gothic"/>
-          <w:sz w:val="24"/>
-          <w:szCs w:val="24"/>
-        </w:rPr>
-        <w:t>testing</w:t>
-      </w:r>
-      <w:proofErr w:type="spellEnd"/>
-      <w:r>
-        <w:rPr>
-          <w:rFonts w:ascii="Century Gothic" w:hAnsi="Century Gothic"/>
-          <w:sz w:val="24"/>
-          <w:szCs w:val="24"/>
-        </w:rPr>
-        <w:t xml:space="preserve"> viene effettuato per individuare dei possibili fault e per testare la logica applicativa del software.</w:t>
-      </w:r>
-    </w:p>
-    <w:p>
-      <w:pPr>
-        <w:rPr>
-          <w:rFonts w:ascii="Century Gothic" w:hAnsi="Century Gothic"/>
-          <w:sz w:val="24"/>
-          <w:szCs w:val="24"/>
-        </w:rPr>
-      </w:pPr>
-    </w:p>
-    <w:p>
-      <w:pPr>
-        <w:pStyle w:val="Titolo2"/>
-      </w:pPr>
-      <w:bookmarkStart w:id="12" w:name="_Toc30856272"/>
-      <w:r>
-        <w:t xml:space="preserve">6.3 </w:t>
-      </w:r>
-      <w:proofErr w:type="spellStart"/>
-      <w:r>
-        <w:t>Testing</w:t>
-      </w:r>
-      <w:proofErr w:type="spellEnd"/>
-      <w:r>
-        <w:t xml:space="preserve"> di sistema</w:t>
-      </w:r>
-      <w:bookmarkEnd w:id="12"/>
-    </w:p>
-    <w:p>
-      <w:pPr>
-        <w:rPr>
-          <w:rFonts w:ascii="Century Gothic" w:hAnsi="Century Gothic"/>
-          <w:sz w:val="24"/>
-          <w:szCs w:val="24"/>
-        </w:rPr>
-      </w:pPr>
-      <w:r>
-        <w:rPr>
-          <w:rFonts w:ascii="Century Gothic" w:hAnsi="Century Gothic"/>
-          <w:sz w:val="24"/>
-          <w:szCs w:val="24"/>
-        </w:rPr>
-        <w:t xml:space="preserve">Anche per questa fase di </w:t>
-      </w:r>
-      <w:proofErr w:type="spellStart"/>
-      <w:r>
-        <w:rPr>
-          <w:rFonts w:ascii="Century Gothic" w:hAnsi="Century Gothic"/>
-          <w:sz w:val="24"/>
-          <w:szCs w:val="24"/>
-        </w:rPr>
-        <w:t>testing</w:t>
-      </w:r>
-      <w:proofErr w:type="spellEnd"/>
-      <w:r>
-        <w:rPr>
-          <w:rFonts w:ascii="Century Gothic" w:hAnsi="Century Gothic"/>
-          <w:sz w:val="24"/>
-          <w:szCs w:val="24"/>
-        </w:rPr>
-        <w:t xml:space="preserve"> verrà adottata una strategia </w:t>
-      </w:r>
-      <w:proofErr w:type="spellStart"/>
-      <w:r>
-        <w:rPr>
-          <w:rFonts w:ascii="Century Gothic" w:hAnsi="Century Gothic"/>
-          <w:sz w:val="24"/>
-          <w:szCs w:val="24"/>
-        </w:rPr>
-        <w:t>black</w:t>
-      </w:r>
-      <w:proofErr w:type="spellEnd"/>
-      <w:r>
-        <w:rPr>
-          <w:rFonts w:ascii="Century Gothic" w:hAnsi="Century Gothic"/>
-          <w:sz w:val="24"/>
-          <w:szCs w:val="24"/>
-        </w:rPr>
-        <w:t xml:space="preserve">-box. Verranno testate le funzionalità dell’intero sistema e si verificherà se i requisiti sono stati implementati. Ci si baserà sul </w:t>
-      </w:r>
-      <w:proofErr w:type="spellStart"/>
-      <w:r>
-        <w:rPr>
-          <w:rFonts w:ascii="Century Gothic" w:hAnsi="Century Gothic"/>
-          <w:sz w:val="24"/>
-          <w:szCs w:val="24"/>
-        </w:rPr>
-        <w:t>testing</w:t>
-      </w:r>
-      <w:proofErr w:type="spellEnd"/>
-      <w:r>
-        <w:rPr>
-          <w:rFonts w:ascii="Century Gothic" w:hAnsi="Century Gothic"/>
-          <w:sz w:val="24"/>
-          <w:szCs w:val="24"/>
-        </w:rPr>
-        <w:t xml:space="preserve"> delle funzionalità principali basate sulle priorità dei requisiti </w:t>
+        <w:t xml:space="preserve">Anche per questa fase di testing verrà adottata una strategia black-box. Verranno testate le funzionalità dell’intero sistema e si verificherà se i requisiti sono stati implementati. Ci si baserà sul testing delle funzionalità principali basate sulle priorità dei requisiti </w:t>
       </w:r>
       <w:r>
         <w:rPr>
@@ -7617,11 +5959,11 @@
       <w:pPr>
         <w:pStyle w:val="Titolo1"/>
       </w:pPr>
-      <w:bookmarkStart w:id="13" w:name="_Toc30856273"/>
+      <w:bookmarkStart w:id="12" w:name="_Toc30856273"/>
       <w:r>
         <w:t>7. Sospensione e ripristino</w:t>
       </w:r>
-      <w:bookmarkEnd w:id="13"/>
+      <w:bookmarkEnd w:id="12"/>
     </w:p>
     <w:p>
       <w:pPr>
@@ -7638,36 +5980,18 @@
           <w:sz w:val="24"/>
           <w:szCs w:val="24"/>
         </w:rPr>
-        <w:t xml:space="preserve">Durante il </w:t>
-      </w:r>
-      <w:proofErr w:type="spellStart"/>
-      <w:r>
-        <w:rPr>
-          <w:rFonts w:ascii="Century Gothic" w:hAnsi="Century Gothic"/>
-          <w:sz w:val="24"/>
-          <w:szCs w:val="24"/>
-        </w:rPr>
-        <w:t>testing</w:t>
-      </w:r>
-      <w:proofErr w:type="spellEnd"/>
-      <w:r>
-        <w:rPr>
-          <w:rFonts w:ascii="Century Gothic" w:hAnsi="Century Gothic"/>
-          <w:sz w:val="24"/>
-          <w:szCs w:val="24"/>
-        </w:rPr>
-        <w:t xml:space="preserve"> potrebbero esserci casi in cui debba essere sospeso e/o ripristinato.</w:t>
+        <w:t>Durante il testing potrebbero esserci casi in cui debba essere sospeso e/o ripristinato.</w:t>
       </w:r>
     </w:p>
     <w:p>
       <w:pPr>
         <w:pStyle w:val="Titolo2"/>
       </w:pPr>
-      <w:bookmarkStart w:id="14" w:name="_Toc30856274"/>
+      <w:bookmarkStart w:id="13" w:name="_Toc30856274"/>
       <w:r>
         <w:t>7.1 Criteri di sospensione</w:t>
       </w:r>
-      <w:bookmarkEnd w:id="14"/>
+      <w:bookmarkEnd w:id="13"/>
     </w:p>
     <w:p>
       <w:pPr>
@@ -7684,25 +6008,7 @@
           <w:sz w:val="24"/>
           <w:szCs w:val="24"/>
         </w:rPr>
-        <w:t xml:space="preserve">Comprendono tutti quei casi critici in cui gli errori hanno un impatto dannoso sul progresso dell’attività di </w:t>
-      </w:r>
-      <w:proofErr w:type="spellStart"/>
-      <w:r>
-        <w:rPr>
-          <w:rFonts w:ascii="Century Gothic" w:hAnsi="Century Gothic"/>
-          <w:sz w:val="24"/>
-          <w:szCs w:val="24"/>
-        </w:rPr>
-        <w:t>testing</w:t>
-      </w:r>
-      <w:proofErr w:type="spellEnd"/>
-      <w:r>
-        <w:rPr>
-          <w:rFonts w:ascii="Century Gothic" w:hAnsi="Century Gothic"/>
-          <w:sz w:val="24"/>
-          <w:szCs w:val="24"/>
-        </w:rPr>
-        <w:t>. Esempi possono essere:</w:t>
+        <w:t>Comprendono tutti quei casi critici in cui gli errori hanno un impatto dannoso sul progresso dell’attività di testing. Esempi possono essere:</w:t>
       </w:r>
     </w:p>
     <w:p>
@@ -7794,18 +6100,8 @@
           <w:sz w:val="24"/>
           <w:szCs w:val="24"/>
         </w:rPr>
-        <w:t xml:space="preserve">Problemi relativi all’ambiente di sviluppo del </w:t>
-      </w:r>
-      <w:proofErr w:type="spellStart"/>
-      <w:r>
-        <w:rPr>
-          <w:rFonts w:ascii="Century Gothic" w:hAnsi="Century Gothic"/>
-          <w:sz w:val="24"/>
-          <w:szCs w:val="24"/>
-        </w:rPr>
-        <w:t>testing</w:t>
-      </w:r>
-      <w:proofErr w:type="spellEnd"/>
+        <w:t>Problemi relativi all’ambiente di sviluppo del testing</w:t>
+      </w:r>
     </w:p>
     <w:p>
       <w:pPr>
@@ -7822,36 +6118,18 @@
           <w:sz w:val="24"/>
           <w:szCs w:val="24"/>
         </w:rPr>
-        <w:t xml:space="preserve">Se il </w:t>
-      </w:r>
-      <w:proofErr w:type="spellStart"/>
-      <w:r>
-        <w:rPr>
-          <w:rFonts w:ascii="Century Gothic" w:hAnsi="Century Gothic"/>
-          <w:sz w:val="24"/>
-          <w:szCs w:val="24"/>
-        </w:rPr>
-        <w:t>testing</w:t>
-      </w:r>
-      <w:proofErr w:type="spellEnd"/>
-      <w:r>
-        <w:rPr>
-          <w:rFonts w:ascii="Century Gothic" w:hAnsi="Century Gothic"/>
-          <w:sz w:val="24"/>
-          <w:szCs w:val="24"/>
-        </w:rPr>
-        <w:t xml:space="preserve"> di un’unità viene sospeso, si procederà alla correzione della stessa.</w:t>
+        <w:t>Se il testing di un’unità viene sospeso, si procederà alla correzione della stessa.</w:t>
       </w:r>
     </w:p>
     <w:p>
       <w:pPr>
         <w:pStyle w:val="Titolo2"/>
       </w:pPr>
-      <w:bookmarkStart w:id="15" w:name="_Toc30856275"/>
+      <w:bookmarkStart w:id="14" w:name="_Toc30856275"/>
       <w:r>
         <w:t>7.2 Criteri di ripristino</w:t>
       </w:r>
-      <w:bookmarkEnd w:id="15"/>
+      <w:bookmarkEnd w:id="14"/>
     </w:p>
     <w:p>
       <w:pPr>
@@ -7888,18 +6166,8 @@
           <w:sz w:val="24"/>
           <w:szCs w:val="24"/>
         </w:rPr>
-        <w:t xml:space="preserve">correzione di qualche componente durante la fase di </w:t>
-      </w:r>
-      <w:proofErr w:type="spellStart"/>
-      <w:r>
-        <w:rPr>
-          <w:rFonts w:cstheme="minorHAnsi"/>
-          <w:sz w:val="24"/>
-          <w:szCs w:val="24"/>
-        </w:rPr>
-        <w:t>testing</w:t>
-      </w:r>
-      <w:proofErr w:type="spellEnd"/>
+        <w:t>correzione di qualche componente durante la fase di testing</w:t>
+      </w:r>
       <w:r>
         <w:rPr>
           <w:sz w:val="24"/>
@@ -7933,16 +6201,11 @@
       <w:pPr>
         <w:pStyle w:val="Titolo1"/>
       </w:pPr>
-      <w:bookmarkStart w:id="16" w:name="_Toc30856276"/>
-      <w:r>
-        <w:t xml:space="preserve">8. Materiale per il </w:t>
-      </w:r>
-      <w:proofErr w:type="spellStart"/>
-      <w:r>
-        <w:t>testing</w:t>
-      </w:r>
-      <w:bookmarkEnd w:id="16"/>
-      <w:proofErr w:type="spellEnd"/>
+      <w:bookmarkStart w:id="15" w:name="_Toc30856276"/>
+      <w:r>
+        <w:t>8. Materiale per il testing</w:t>
+      </w:r>
+      <w:bookmarkEnd w:id="15"/>
     </w:p>
     <w:p>
       <w:pPr>
@@ -7962,43 +6225,7 @@
           <w:sz w:val="24"/>
           <w:szCs w:val="24"/>
         </w:rPr>
-        <w:t xml:space="preserve">Per il </w:t>
-      </w:r>
-      <w:proofErr w:type="spellStart"/>
-      <w:r>
-        <w:rPr>
-          <w:rFonts w:ascii="Century Gothic" w:hAnsi="Century Gothic"/>
-          <w:sz w:val="24"/>
-          <w:szCs w:val="24"/>
-        </w:rPr>
-        <w:t>testing</w:t>
-      </w:r>
-      <w:proofErr w:type="spellEnd"/>
-      <w:r>
-        <w:rPr>
-          <w:rFonts w:ascii="Century Gothic" w:hAnsi="Century Gothic"/>
-          <w:sz w:val="24"/>
-          <w:szCs w:val="24"/>
-        </w:rPr>
-        <w:t xml:space="preserve"> servirà un computer con installato il codice che si vuole testare, una IDE (</w:t>
-      </w:r>
-      <w:proofErr w:type="spellStart"/>
-      <w:r>
-        <w:rPr>
-          <w:rFonts w:ascii="Century Gothic" w:hAnsi="Century Gothic"/>
-          <w:sz w:val="24"/>
-          <w:szCs w:val="24"/>
-        </w:rPr>
-        <w:t>Eclipse</w:t>
-      </w:r>
-      <w:proofErr w:type="spellEnd"/>
-      <w:r>
-        <w:rPr>
-          <w:rFonts w:ascii="Century Gothic" w:hAnsi="Century Gothic"/>
-          <w:sz w:val="24"/>
-          <w:szCs w:val="24"/>
-        </w:rPr>
-        <w:t xml:space="preserve"> preferibilmente) con istallato </w:t>
+        <w:t xml:space="preserve">Per il testing servirà un computer con installato il codice che si vuole testare, una IDE (Eclipse preferibilmente) con istallato </w:t>
       </w:r>
       <w:proofErr w:type="spellStart"/>
       <w:r>
@@ -8054,46 +6281,46 @@
       <w:pPr>
         <w:pStyle w:val="Titolo1"/>
       </w:pPr>
-      <w:bookmarkStart w:id="17" w:name="_Toc30856277"/>
+      <w:bookmarkStart w:id="16" w:name="_Toc30856277"/>
       <w:r>
         <w:t xml:space="preserve">9. Test </w:t>
       </w:r>
       <w:r>
         <w:t>Cases</w:t>
+      </w:r>
+      <w:bookmarkEnd w:id="16"/>
+    </w:p>
+    <w:p>
+      <w:pPr>
+        <w:pStyle w:val="Titolo2"/>
+      </w:pPr>
+      <w:bookmarkStart w:id="17" w:name="_Toc30856278"/>
+      <w:r>
+        <w:t>9.1 Gestione Cliente</w:t>
       </w:r>
       <w:bookmarkEnd w:id="17"/>
     </w:p>
     <w:p>
       <w:pPr>
-        <w:pStyle w:val="Titolo2"/>
-      </w:pPr>
-      <w:bookmarkStart w:id="18" w:name="_Toc30856278"/>
-      <w:r>
-        <w:t>9.1 Gestione Cliente</w:t>
+        <w:pStyle w:val="Titolo3"/>
+      </w:pPr>
+      <w:bookmarkStart w:id="18" w:name="_Toc30856279"/>
+      <w:r>
+        <w:t>9.</w:t>
+      </w:r>
+      <w:r>
+        <w:t>1</w:t>
+      </w:r>
+      <w:r>
+        <w:t xml:space="preserve">.1 </w:t>
+      </w:r>
+      <w:r>
+        <w:t>Aggiungi</w:t>
+      </w:r>
+      <w:r>
+        <w:t xml:space="preserve"> Carta</w:t>
       </w:r>
       <w:bookmarkEnd w:id="18"/>
-    </w:p>
-    <w:p>
-      <w:pPr>
-        <w:pStyle w:val="Titolo3"/>
-      </w:pPr>
-      <w:bookmarkStart w:id="19" w:name="_Toc30856279"/>
-      <w:r>
-        <w:t>9.</w:t>
-      </w:r>
-      <w:r>
-        <w:t>1</w:t>
-      </w:r>
-      <w:r>
-        <w:t xml:space="preserve">.1 </w:t>
-      </w:r>
-      <w:r>
-        <w:t>Aggiungi</w:t>
-      </w:r>
-      <w:r>
-        <w:t xml:space="preserve"> Carta</w:t>
-      </w:r>
-      <w:bookmarkEnd w:id="19"/>
     </w:p>
     <w:p>
       <w:pPr>
@@ -11161,7 +9388,7 @@
       <w:pPr>
         <w:pStyle w:val="Titolo3"/>
       </w:pPr>
-      <w:bookmarkStart w:id="20" w:name="_Toc30856280"/>
+      <w:bookmarkStart w:id="19" w:name="_Toc30856280"/>
       <w:r>
         <w:t>9.</w:t>
       </w:r>
@@ -11180,7 +9407,7 @@
       <w:r>
         <w:t>Indirizzo</w:t>
       </w:r>
-      <w:bookmarkEnd w:id="20"/>
+      <w:bookmarkEnd w:id="19"/>
     </w:p>
     <w:p>
       <w:pPr>
@@ -14725,17 +12952,17 @@
       <w:pPr>
         <w:pStyle w:val="Titolo2"/>
       </w:pPr>
-      <w:bookmarkStart w:id="21" w:name="_Toc30856281"/>
+      <w:bookmarkStart w:id="20" w:name="_Toc30856281"/>
       <w:r>
         <w:t>9.2 Gestione Autenticazione</w:t>
       </w:r>
-      <w:bookmarkEnd w:id="21"/>
+      <w:bookmarkEnd w:id="20"/>
     </w:p>
     <w:p>
       <w:pPr>
         <w:pStyle w:val="Titolo3"/>
       </w:pPr>
-      <w:bookmarkStart w:id="22" w:name="_Toc30856282"/>
+      <w:bookmarkStart w:id="21" w:name="_Toc30856282"/>
       <w:r>
         <w:t>9.</w:t>
       </w:r>
@@ -14745,7 +12972,7 @@
       <w:r>
         <w:t>.1 Login</w:t>
       </w:r>
-      <w:bookmarkEnd w:id="22"/>
+      <w:bookmarkEnd w:id="21"/>
     </w:p>
     <w:p>
       <w:pPr>
@@ -16276,17 +14503,17 @@
       <w:pPr>
         <w:pStyle w:val="Titolo2"/>
       </w:pPr>
-      <w:bookmarkStart w:id="23" w:name="_Toc30856283"/>
+      <w:bookmarkStart w:id="22" w:name="_Toc30856283"/>
       <w:r>
         <w:t>9.3 Gestione Registrazione</w:t>
       </w:r>
-      <w:bookmarkEnd w:id="23"/>
+      <w:bookmarkEnd w:id="22"/>
     </w:p>
     <w:p>
       <w:pPr>
         <w:pStyle w:val="Titolo3"/>
       </w:pPr>
-      <w:bookmarkStart w:id="24" w:name="_Toc30856284"/>
+      <w:bookmarkStart w:id="23" w:name="_Toc30856284"/>
       <w:r>
         <w:t>9.</w:t>
       </w:r>
@@ -16302,7 +14529,7 @@
       <w:r>
         <w:t xml:space="preserve"> Registrazione</w:t>
       </w:r>
-      <w:bookmarkEnd w:id="24"/>
+      <w:bookmarkEnd w:id="23"/>
     </w:p>
     <w:p>
       <w:pPr>
@@ -17035,7 +15262,34 @@
                 <w:sz w:val="24"/>
                 <w:szCs w:val="24"/>
               </w:rPr>
-              <w:t>Formato: DD/MM/AAAA</w:t>
+              <w:t xml:space="preserve">Formato: </w:t>
+            </w:r>
+            <w:r>
+              <w:rPr>
+                <w:rFonts w:ascii="Century Gothic" w:hAnsi="Century Gothic"/>
+                <w:color w:val="FFFFFF" w:themeColor="background1"/>
+                <w:sz w:val="24"/>
+                <w:szCs w:val="24"/>
+              </w:rPr>
+              <w:t>AAAA</w:t>
+            </w:r>
+            <w:r>
+              <w:rPr>
+                <w:rFonts w:ascii="Century Gothic" w:hAnsi="Century Gothic"/>
+                <w:color w:val="FFFFFF" w:themeColor="background1"/>
+                <w:sz w:val="24"/>
+                <w:szCs w:val="24"/>
+              </w:rPr>
+              <w:t>/MM/</w:t>
+            </w:r>
+            <w:r>
+              <w:rPr>
+                <w:rFonts w:ascii="Century Gothic" w:hAnsi="Century Gothic"/>
+                <w:color w:val="FFFFFF" w:themeColor="background1"/>
+                <w:sz w:val="24"/>
+                <w:szCs w:val="24"/>
+              </w:rPr>
+              <w:t>DD</w:t>
             </w:r>
           </w:p>
         </w:tc>
@@ -17129,7 +15383,39 @@
                 <w:sz w:val="20"/>
                 <w:szCs w:val="20"/>
               </w:rPr>
-              <w:t>, rispetta il formato [DD/MM/AAAA.]]</w:t>
+              <w:t>, rispetta il formato [</w:t>
+            </w:r>
+            <w:r>
+              <w:rPr>
+                <w:rFonts w:ascii="Century Gothic" w:hAnsi="Century Gothic"/>
+                <w:sz w:val="20"/>
+                <w:szCs w:val="20"/>
+              </w:rPr>
+              <w:t>AAAA</w:t>
+            </w:r>
+            <w:r>
+              <w:rPr>
+                <w:rFonts w:ascii="Century Gothic" w:hAnsi="Century Gothic"/>
+                <w:sz w:val="20"/>
+                <w:szCs w:val="20"/>
+              </w:rPr>
+              <w:t>/MM/</w:t>
+            </w:r>
+            <w:r>
+              <w:rPr>
+                <w:rFonts w:ascii="Century Gothic" w:hAnsi="Century Gothic"/>
+                <w:sz w:val="20"/>
+                <w:szCs w:val="20"/>
+              </w:rPr>
+              <w:t>DD</w:t>
+            </w:r>
+            <w:r>
+              <w:rPr>
+                <w:rFonts w:ascii="Century Gothic" w:hAnsi="Century Gothic"/>
+                <w:sz w:val="20"/>
+                <w:szCs w:val="20"/>
+              </w:rPr>
+              <w:t>.]]</w:t>
             </w:r>
           </w:p>
           <w:p>
@@ -17352,6 +15638,8 @@
       <w:r>
         <w:t>.2 Test Case</w:t>
       </w:r>
+      <w:bookmarkStart w:id="24" w:name="_GoBack"/>
+      <w:bookmarkEnd w:id="24"/>
     </w:p>
     <w:p/>
     <w:tbl>
@@ -18652,31 +16940,7 @@
                 <w:sz w:val="24"/>
                 <w:szCs w:val="24"/>
               </w:rPr>
-              <w:t>Formato: [A-Za-z.].[</w:t>
-            </w:r>
-            <w:proofErr w:type="spellStart"/>
-            <w:r>
-              <w:rPr>
-                <w:rFonts w:ascii="Century Gothic" w:hAnsi="Century Gothic"/>
-                <w:b/>
-                <w:bCs/>
-                <w:color w:val="FFFFFF" w:themeColor="background1"/>
-                <w:sz w:val="24"/>
-                <w:szCs w:val="24"/>
-              </w:rPr>
-              <w:t>jpg</w:t>
-            </w:r>
-            <w:proofErr w:type="spellEnd"/>
-            <w:r>
-              <w:rPr>
-                <w:rFonts w:ascii="Century Gothic" w:hAnsi="Century Gothic"/>
-                <w:b/>
-                <w:bCs/>
-                <w:color w:val="FFFFFF" w:themeColor="background1"/>
-                <w:sz w:val="24"/>
-                <w:szCs w:val="24"/>
-              </w:rPr>
-              <w:t>]</w:t>
+              <w:t>Formato: [A-Za-z.].[jpg]</w:t>
             </w:r>
           </w:p>
         </w:tc>
@@ -18872,7 +17136,6 @@
               </w:rPr>
               <w:t>].[</w:t>
             </w:r>
-            <w:proofErr w:type="spellStart"/>
             <w:proofErr w:type="gramEnd"/>
             <w:r>
               <w:rPr>
@@ -18880,16 +17143,7 @@
                 <w:sz w:val="20"/>
                 <w:szCs w:val="20"/>
               </w:rPr>
-              <w:t>jpg</w:t>
-            </w:r>
-            <w:proofErr w:type="spellEnd"/>
-            <w:r>
-              <w:rPr>
-                <w:rFonts w:ascii="Century Gothic" w:hAnsi="Century Gothic"/>
-                <w:sz w:val="20"/>
-                <w:szCs w:val="20"/>
-              </w:rPr>
-              <w:t>]]</w:t>
+              <w:t>jpg]]</w:t>
             </w:r>
           </w:p>
           <w:p>
@@ -22071,39 +20325,7 @@
           <w:rFonts w:ascii="Century Gothic" w:eastAsia="Times New Roman" w:hAnsi="Century Gothic" w:cs="Times New Roman"/>
           <w:sz w:val="24"/>
         </w:rPr>
-        <w:t xml:space="preserve">Il team dedito alla compilazione del </w:t>
-      </w:r>
-      <w:proofErr w:type="spellStart"/>
-      <w:r>
-        <w:rPr>
-          <w:rFonts w:ascii="Century Gothic" w:eastAsia="Times New Roman" w:hAnsi="Century Gothic" w:cs="Times New Roman"/>
-          <w:sz w:val="24"/>
-        </w:rPr>
-        <w:t>testing</w:t>
-      </w:r>
-      <w:proofErr w:type="spellEnd"/>
-      <w:r>
-        <w:rPr>
-          <w:rFonts w:ascii="Century Gothic" w:eastAsia="Times New Roman" w:hAnsi="Century Gothic" w:cs="Times New Roman"/>
-          <w:sz w:val="24"/>
-        </w:rPr>
-        <w:t xml:space="preserve"> deve essere composto da persone che hanno una completa conoscenza del dominio applicativo e del dominio delle soluzioni del sistema. Inoltre, devono conoscere in maniera completa tutte le tecniche di </w:t>
-      </w:r>
-      <w:proofErr w:type="spellStart"/>
-      <w:r>
-        <w:rPr>
-          <w:rFonts w:ascii="Century Gothic" w:eastAsia="Times New Roman" w:hAnsi="Century Gothic" w:cs="Times New Roman"/>
-          <w:sz w:val="24"/>
-        </w:rPr>
-        <w:t>testing</w:t>
-      </w:r>
-      <w:proofErr w:type="spellEnd"/>
-      <w:r>
-        <w:rPr>
-          <w:rFonts w:ascii="Century Gothic" w:eastAsia="Times New Roman" w:hAnsi="Century Gothic" w:cs="Times New Roman"/>
-          <w:sz w:val="24"/>
-        </w:rPr>
-        <w:t xml:space="preserve"> utilizzate e nominate all’interno del Test Plan e del Test case </w:t>
+        <w:t xml:space="preserve">Il team dedito alla compilazione del testing deve essere composto da persone che hanno una completa conoscenza del dominio applicativo e del dominio delle soluzioni del sistema. Inoltre, devono conoscere in maniera completa tutte le tecniche di testing utilizzate e nominate all’interno del Test Plan e del Test case </w:t>
       </w:r>
       <w:proofErr w:type="spellStart"/>
       <w:r>
@@ -22136,39 +20358,7 @@
           <w:rFonts w:ascii="Century Gothic" w:eastAsia="Times New Roman" w:hAnsi="Century Gothic" w:cs="Times New Roman"/>
           <w:sz w:val="24"/>
         </w:rPr>
-        <w:t xml:space="preserve">Il sistema revisionato dovrà, successivamente alla correzione, essere verificato attraverso altri casi di test per consentire di assicurarsi che le modifiche sono state compiute in maniera corretta e verificare se tali cambiamenti hanno introdotto nuovi errori. L’attività di </w:t>
-      </w:r>
-      <w:proofErr w:type="spellStart"/>
-      <w:r>
-        <w:rPr>
-          <w:rFonts w:ascii="Century Gothic" w:eastAsia="Times New Roman" w:hAnsi="Century Gothic" w:cs="Times New Roman"/>
-          <w:sz w:val="24"/>
-        </w:rPr>
-        <w:t>testing</w:t>
-      </w:r>
-      <w:proofErr w:type="spellEnd"/>
-      <w:r>
-        <w:rPr>
-          <w:rFonts w:ascii="Century Gothic" w:eastAsia="Times New Roman" w:hAnsi="Century Gothic" w:cs="Times New Roman"/>
-          <w:sz w:val="24"/>
-        </w:rPr>
-        <w:t xml:space="preserve"> è fondamentale nello sviluppo di un sistema software in quanto la mancanza di tale attività o una cattiva gestione della stessa può portare al completo fallimento del sistema e, in casi estremi, dell’intero progetto. Data l’importanza del </w:t>
-      </w:r>
-      <w:proofErr w:type="spellStart"/>
-      <w:r>
-        <w:rPr>
-          <w:rFonts w:ascii="Century Gothic" w:eastAsia="Times New Roman" w:hAnsi="Century Gothic" w:cs="Times New Roman"/>
-          <w:sz w:val="24"/>
-        </w:rPr>
-        <w:t>testing</w:t>
-      </w:r>
-      <w:proofErr w:type="spellEnd"/>
-      <w:r>
-        <w:rPr>
-          <w:rFonts w:ascii="Century Gothic" w:eastAsia="Times New Roman" w:hAnsi="Century Gothic" w:cs="Times New Roman"/>
-          <w:sz w:val="24"/>
-        </w:rPr>
-        <w:t>, la schedulazione delle sue attività sono fondamentali.</w:t>
+        <w:t>Il sistema revisionato dovrà, successivamente alla correzione, essere verificato attraverso altri casi di test per consentire di assicurarsi che le modifiche sono state compiute in maniera corretta e verificare se tali cambiamenti hanno introdotto nuovi errori. L’attività di testing è fondamentale nello sviluppo di un sistema software in quanto la mancanza di tale attività o una cattiva gestione della stessa può portare al completo fallimento del sistema e, in casi estremi, dell’intero progetto. Data l’importanza del testing, la schedulazione delle sue attività sono fondamentali.</w:t>
       </w:r>
     </w:p>
     <w:p>
@@ -22201,55 +20391,7 @@
           <w:rFonts w:ascii="Century Gothic" w:eastAsia="Times New Roman" w:hAnsi="Century Gothic" w:cs="Times New Roman"/>
           <w:sz w:val="24"/>
         </w:rPr>
-        <w:t xml:space="preserve">Tutta l’attività di </w:t>
-      </w:r>
-      <w:proofErr w:type="spellStart"/>
-      <w:r>
-        <w:rPr>
-          <w:rFonts w:ascii="Century Gothic" w:eastAsia="Times New Roman" w:hAnsi="Century Gothic" w:cs="Times New Roman"/>
-          <w:sz w:val="24"/>
-        </w:rPr>
-        <w:t>testing</w:t>
-      </w:r>
-      <w:proofErr w:type="spellEnd"/>
-      <w:r>
-        <w:rPr>
-          <w:rFonts w:ascii="Century Gothic" w:eastAsia="Times New Roman" w:hAnsi="Century Gothic" w:cs="Times New Roman"/>
-          <w:sz w:val="24"/>
-        </w:rPr>
-        <w:t xml:space="preserve"> viene eseguita da Giuseppe Caiazzo. Le attività relative al </w:t>
-      </w:r>
-      <w:proofErr w:type="spellStart"/>
-      <w:r>
-        <w:rPr>
-          <w:rFonts w:ascii="Century Gothic" w:eastAsia="Times New Roman" w:hAnsi="Century Gothic" w:cs="Times New Roman"/>
-          <w:sz w:val="24"/>
-        </w:rPr>
-        <w:t>testing</w:t>
-      </w:r>
-      <w:proofErr w:type="spellEnd"/>
-      <w:r>
-        <w:rPr>
-          <w:rFonts w:ascii="Century Gothic" w:eastAsia="Times New Roman" w:hAnsi="Century Gothic" w:cs="Times New Roman"/>
-          <w:sz w:val="24"/>
-        </w:rPr>
-        <w:t xml:space="preserve"> di unità come correzioni e cambiamenti verranno delegate agli sviluppatori che si occuperanno delle modifiche a livello implementativo. Tale organizzazione serve principalmente per alleggerire il carico di lavoro da parte del tester che potrà dedicarsi maggiormente sul lavoro di </w:t>
-      </w:r>
-      <w:proofErr w:type="spellStart"/>
-      <w:r>
-        <w:rPr>
-          <w:rFonts w:ascii="Century Gothic" w:eastAsia="Times New Roman" w:hAnsi="Century Gothic" w:cs="Times New Roman"/>
-          <w:sz w:val="24"/>
-        </w:rPr>
-        <w:t>testing</w:t>
-      </w:r>
-      <w:proofErr w:type="spellEnd"/>
-      <w:r>
-        <w:rPr>
-          <w:rFonts w:ascii="Century Gothic" w:eastAsia="Times New Roman" w:hAnsi="Century Gothic" w:cs="Times New Roman"/>
-          <w:sz w:val="24"/>
-        </w:rPr>
-        <w:t xml:space="preserve"> funzionale.</w:t>
+        <w:t>Tutta l’attività di testing viene eseguita da Giuseppe Caiazzo. Le attività relative al testing di unità come correzioni e cambiamenti verranno delegate agli sviluppatori che si occuperanno delle modifiche a livello implementativo. Tale organizzazione serve principalmente per alleggerire il carico di lavoro da parte del tester che potrà dedicarsi maggiormente sul lavoro di testing funzionale.</w:t>
       </w:r>
     </w:p>
     <w:p>
@@ -22433,17 +20575,9 @@
         <w:rPr>
           <w:rFonts w:eastAsia="Times New Roman"/>
         </w:rPr>
-        <w:t xml:space="preserve">10.4 Organizzazione delle attività di </w:t>
-      </w:r>
-      <w:proofErr w:type="spellStart"/>
-      <w:r>
-        <w:rPr>
-          <w:rFonts w:eastAsia="Times New Roman"/>
-        </w:rPr>
-        <w:t>testing</w:t>
+        <w:t>10.4 Organizzazione delle attività di testing</w:t>
       </w:r>
       <w:bookmarkEnd w:id="34"/>
-      <w:proofErr w:type="spellEnd"/>
     </w:p>
     <w:p>
       <w:pPr>
@@ -22459,23 +20593,7 @@
           <w:rFonts w:ascii="Century Gothic" w:eastAsia="Times New Roman" w:hAnsi="Century Gothic" w:cs="Times New Roman"/>
           <w:sz w:val="24"/>
         </w:rPr>
-        <w:t xml:space="preserve">Le attività di </w:t>
-      </w:r>
-      <w:proofErr w:type="spellStart"/>
-      <w:r>
-        <w:rPr>
-          <w:rFonts w:ascii="Century Gothic" w:eastAsia="Times New Roman" w:hAnsi="Century Gothic" w:cs="Times New Roman"/>
-          <w:sz w:val="24"/>
-        </w:rPr>
-        <w:t>testing</w:t>
-      </w:r>
-      <w:proofErr w:type="spellEnd"/>
-      <w:r>
-        <w:rPr>
-          <w:rFonts w:ascii="Century Gothic" w:eastAsia="Times New Roman" w:hAnsi="Century Gothic" w:cs="Times New Roman"/>
-          <w:sz w:val="24"/>
-        </w:rPr>
-        <w:t xml:space="preserve"> verranno organizzate secondo uno schema che effettuerà una divisone funzionale di tipo verticale. In questo modo al termine di ogni attività si avrà una funzionalità completamente testata nei suoi livelli gerarchici. I vantaggi principali sono che, in caso di ritardi dovuti al ritrovamento di numerosi </w:t>
+        <w:t xml:space="preserve">Le attività di testing verranno organizzate secondo uno schema che effettuerà una divisone funzionale di tipo verticale. In questo modo al termine di ogni attività si avrà una funzionalità completamente testata nei suoi livelli gerarchici. I vantaggi principali sono che, in caso di ritardi dovuti al ritrovamento di numerosi </w:t>
       </w:r>
       <w:proofErr w:type="spellStart"/>
       <w:r>
@@ -22525,7 +20643,7 @@
 </file>
 
 <file path=word/numbering.xml><?xml version="1.0" encoding="utf-8"?>
-<w:numbering xmlns:wpc="http://schemas.microsoft.com/office/word/2010/wordprocessingCanvas" xmlns:cx="http://schemas.microsoft.com/office/drawing/2014/chartex" xmlns:mc="http://schemas.openxmlformats.org/markup-compatibility/2006" xmlns:o="urn:schemas-microsoft-com:office:office" xmlns:r="http://schemas.openxmlformats.org/officeDocument/2006/relationships" xmlns:m="http://schemas.openxmlformats.org/officeDocument/2006/math" xmlns:v="urn:schemas-microsoft-com:vml" xmlns:wp14="http://schemas.microsoft.com/office/word/2010/wordprocessingDrawing" xmlns:wp="http://schemas.openxmlformats.org/drawingml/2006/wordprocessingDrawing" xmlns:w10="urn:schemas-microsoft-com:office:word" xmlns:w="http://schemas.openxmlformats.org/wordprocessingml/2006/main" xmlns:w14="http://schemas.microsoft.com/office/word/2010/wordml" xmlns:w15="http://schemas.microsoft.com/office/word/2012/wordml" xmlns:w16se="http://schemas.microsoft.com/office/word/2015/wordml/symex" xmlns:wpg="http://schemas.microsoft.com/office/word/2010/wordprocessingGroup" xmlns:wpi="http://schemas.microsoft.com/office/word/2010/wordprocessingInk" xmlns:wne="http://schemas.microsoft.com/office/word/2006/wordml" xmlns:wps="http://schemas.microsoft.com/office/word/2010/wordprocessingShape" mc:Ignorable="w14 w15 w16se wp14">
+<w:numbering xmlns:wpc="http://schemas.microsoft.com/office/word/2010/wordprocessingCanvas" xmlns:cx="http://schemas.microsoft.com/office/drawing/2014/chartex" xmlns:cx1="http://schemas.microsoft.com/office/drawing/2015/9/8/chartex" xmlns:cx2="http://schemas.microsoft.com/office/drawing/2015/10/21/chartex" xmlns:cx3="http://schemas.microsoft.com/office/drawing/2016/5/9/chartex" xmlns:cx4="http://schemas.microsoft.com/office/drawing/2016/5/10/chartex" xmlns:cx5="http://schemas.microsoft.com/office/drawing/2016/5/11/chartex" xmlns:cx6="http://schemas.microsoft.com/office/drawing/2016/5/12/chartex" xmlns:cx7="http://schemas.microsoft.com/office/drawing/2016/5/13/chartex" xmlns:cx8="http://schemas.microsoft.com/office/drawing/2016/5/14/chartex" xmlns:mc="http://schemas.openxmlformats.org/markup-compatibility/2006" xmlns:aink="http://schemas.microsoft.com/office/drawing/2016/ink" xmlns:am3d="http://schemas.microsoft.com/office/drawing/2017/model3d" xmlns:o="urn:schemas-microsoft-com:office:office" xmlns:r="http://schemas.openxmlformats.org/officeDocument/2006/relationships" xmlns:m="http://schemas.openxmlformats.org/officeDocument/2006/math" xmlns:v="urn:schemas-microsoft-com:vml" xmlns:wp14="http://schemas.microsoft.com/office/word/2010/wordprocessingDrawing" xmlns:wp="http://schemas.openxmlformats.org/drawingml/2006/wordprocessingDrawing" xmlns:w10="urn:schemas-microsoft-com:office:word" xmlns:w="http://schemas.openxmlformats.org/wordprocessingml/2006/main" xmlns:w14="http://schemas.microsoft.com/office/word/2010/wordml" xmlns:w15="http://schemas.microsoft.com/office/word/2012/wordml" xmlns:w16cid="http://schemas.microsoft.com/office/word/2016/wordml/cid" xmlns:w16se="http://schemas.microsoft.com/office/word/2015/wordml/symex" xmlns:wpg="http://schemas.microsoft.com/office/word/2010/wordprocessingGroup" xmlns:wpi="http://schemas.microsoft.com/office/word/2010/wordprocessingInk" xmlns:wne="http://schemas.microsoft.com/office/word/2006/wordml" xmlns:wps="http://schemas.microsoft.com/office/word/2010/wordprocessingShape" mc:Ignorable="w14 w15 w16se w16cid wp14">
   <w:abstractNum w:abstractNumId="0" w15:restartNumberingAfterBreak="0">
     <w:nsid w:val="016F1BC3"/>
     <w:multiLevelType w:val="hybridMultilevel"/>
@@ -27402,7 +25520,7 @@
 </file>
 
 <file path=word/styles.xml><?xml version="1.0" encoding="utf-8"?>
-<w:styles xmlns:mc="http://schemas.openxmlformats.org/markup-compatibility/2006" xmlns:r="http://schemas.openxmlformats.org/officeDocument/2006/relationships" xmlns:w="http://schemas.openxmlformats.org/wordprocessingml/2006/main" xmlns:w14="http://schemas.microsoft.com/office/word/2010/wordml" xmlns:w15="http://schemas.microsoft.com/office/word/2012/wordml" xmlns:w16se="http://schemas.microsoft.com/office/word/2015/wordml/symex" mc:Ignorable="w14 w15 w16se">
+<w:styles xmlns:mc="http://schemas.openxmlformats.org/markup-compatibility/2006" xmlns:r="http://schemas.openxmlformats.org/officeDocument/2006/relationships" xmlns:w="http://schemas.openxmlformats.org/wordprocessingml/2006/main" xmlns:w14="http://schemas.microsoft.com/office/word/2010/wordml" xmlns:w15="http://schemas.microsoft.com/office/word/2012/wordml" xmlns:w16cid="http://schemas.microsoft.com/office/word/2016/wordml/cid" xmlns:w16se="http://schemas.microsoft.com/office/word/2015/wordml/symex" mc:Ignorable="w14 w15 w16se w16cid">
   <w:docDefaults>
     <w:rPrDefault>
       <w:rPr>
@@ -27418,7 +25536,7 @@
       </w:pPr>
     </w:pPrDefault>
   </w:docDefaults>
-  <w:latentStyles w:defLockedState="0" w:defUIPriority="99" w:defSemiHidden="0" w:defUnhideWhenUsed="0" w:defQFormat="0" w:count="371">
+  <w:latentStyles w:defLockedState="0" w:defUIPriority="99" w:defSemiHidden="0" w:defUnhideWhenUsed="0" w:defQFormat="0" w:count="377">
     <w:lsdException w:name="Normal" w:uiPriority="0" w:qFormat="1"/>
     <w:lsdException w:name="heading 1" w:uiPriority="9" w:qFormat="1"/>
     <w:lsdException w:name="heading 2" w:semiHidden="1" w:uiPriority="9" w:unhideWhenUsed="1" w:qFormat="1"/>
@@ -27566,11 +25684,8 @@
     <w:lsdException w:name="Table 3D effects 3" w:semiHidden="1" w:unhideWhenUsed="1"/>
     <w:lsdException w:name="Table Contemporary" w:semiHidden="1" w:unhideWhenUsed="1"/>
     <w:lsdException w:name="Table Elegant" w:semiHidden="1" w:unhideWhenUsed="1"/>
-    <w:lsdException w:name="Table Professional" w:semiHidden="1" w:unhideWhenUsed="1"/>
     <w:lsdException w:name="Table Subtle 1" w:semiHidden="1" w:unhideWhenUsed="1"/>
     <w:lsdException w:name="Table Subtle 2" w:semiHidden="1" w:unhideWhenUsed="1"/>
-    <w:lsdException w:name="Table Web 1" w:semiHidden="1" w:unhideWhenUsed="1"/>
-    <w:lsdException w:name="Table Web 2" w:semiHidden="1" w:unhideWhenUsed="1"/>
     <w:lsdException w:name="Table Web 3" w:semiHidden="1" w:unhideWhenUsed="1"/>
     <w:lsdException w:name="Balloon Text" w:semiHidden="1" w:unhideWhenUsed="1"/>
     <w:lsdException w:name="Table Grid" w:uiPriority="39"/>
@@ -27790,6 +25905,12 @@
     <w:lsdException w:name="List Table 5 Dark Accent 6" w:uiPriority="50"/>
     <w:lsdException w:name="List Table 6 Colorful Accent 6" w:uiPriority="51"/>
     <w:lsdException w:name="List Table 7 Colorful Accent 6" w:uiPriority="52"/>
+    <w:lsdException w:name="Mention" w:semiHidden="1" w:unhideWhenUsed="1"/>
+    <w:lsdException w:name="Smart Hyperlink" w:semiHidden="1" w:unhideWhenUsed="1"/>
+    <w:lsdException w:name="Hashtag" w:semiHidden="1" w:unhideWhenUsed="1"/>
+    <w:lsdException w:name="Unresolved Mention" w:semiHidden="1" w:unhideWhenUsed="1"/>
+    <w:lsdException w:name="Smart Link" w:semiHidden="1" w:unhideWhenUsed="1"/>
+    <w:lsdException w:name="Smart Link Error" w:semiHidden="1" w:unhideWhenUsed="1"/>
   </w:latentStyles>
   <w:style w:type="paragraph" w:default="1" w:styleId="Normale">
     <w:name w:val="Normal"/>

--- a/Working Directory/Test Plan/Test Plan.docx
+++ b/Working Directory/Test Plan/Test Plan.docx
@@ -1,6 +1,6 @@
 
 <file path=word/document.xml><?xml version="1.0" encoding="utf-8"?>
-<w:document xmlns:wpc="http://schemas.microsoft.com/office/word/2010/wordprocessingCanvas" xmlns:cx="http://schemas.microsoft.com/office/drawing/2014/chartex" xmlns:cx1="http://schemas.microsoft.com/office/drawing/2015/9/8/chartex" xmlns:cx2="http://schemas.microsoft.com/office/drawing/2015/10/21/chartex" xmlns:cx3="http://schemas.microsoft.com/office/drawing/2016/5/9/chartex" xmlns:cx4="http://schemas.microsoft.com/office/drawing/2016/5/10/chartex" xmlns:cx5="http://schemas.microsoft.com/office/drawing/2016/5/11/chartex" xmlns:cx6="http://schemas.microsoft.com/office/drawing/2016/5/12/chartex" xmlns:cx7="http://schemas.microsoft.com/office/drawing/2016/5/13/chartex" xmlns:cx8="http://schemas.microsoft.com/office/drawing/2016/5/14/chartex" xmlns:mc="http://schemas.openxmlformats.org/markup-compatibility/2006" xmlns:aink="http://schemas.microsoft.com/office/drawing/2016/ink" xmlns:am3d="http://schemas.microsoft.com/office/drawing/2017/model3d" xmlns:o="urn:schemas-microsoft-com:office:office" xmlns:r="http://schemas.openxmlformats.org/officeDocument/2006/relationships" xmlns:m="http://schemas.openxmlformats.org/officeDocument/2006/math" xmlns:v="urn:schemas-microsoft-com:vml" xmlns:wp14="http://schemas.microsoft.com/office/word/2010/wordprocessingDrawing" xmlns:wp="http://schemas.openxmlformats.org/drawingml/2006/wordprocessingDrawing" xmlns:w10="urn:schemas-microsoft-com:office:word" xmlns:w="http://schemas.openxmlformats.org/wordprocessingml/2006/main" xmlns:w14="http://schemas.microsoft.com/office/word/2010/wordml" xmlns:w15="http://schemas.microsoft.com/office/word/2012/wordml" xmlns:w16cid="http://schemas.microsoft.com/office/word/2016/wordml/cid" xmlns:w16se="http://schemas.microsoft.com/office/word/2015/wordml/symex" xmlns:wpg="http://schemas.microsoft.com/office/word/2010/wordprocessingGroup" xmlns:wpi="http://schemas.microsoft.com/office/word/2010/wordprocessingInk" xmlns:wne="http://schemas.microsoft.com/office/word/2006/wordml" xmlns:wps="http://schemas.microsoft.com/office/word/2010/wordprocessingShape" mc:Ignorable="w14 w15 w16se w16cid wp14">
+<w:document xmlns:wpc="http://schemas.microsoft.com/office/word/2010/wordprocessingCanvas" xmlns:cx="http://schemas.microsoft.com/office/drawing/2014/chartex" xmlns:cx1="http://schemas.microsoft.com/office/drawing/2015/9/8/chartex" xmlns:cx2="http://schemas.microsoft.com/office/drawing/2015/10/21/chartex" xmlns:cx3="http://schemas.microsoft.com/office/drawing/2016/5/9/chartex" xmlns:cx4="http://schemas.microsoft.com/office/drawing/2016/5/10/chartex" xmlns:cx5="http://schemas.microsoft.com/office/drawing/2016/5/11/chartex" xmlns:cx6="http://schemas.microsoft.com/office/drawing/2016/5/12/chartex" xmlns:cx7="http://schemas.microsoft.com/office/drawing/2016/5/13/chartex" xmlns:cx8="http://schemas.microsoft.com/office/drawing/2016/5/14/chartex" xmlns:mc="http://schemas.openxmlformats.org/markup-compatibility/2006" xmlns:aink="http://schemas.microsoft.com/office/drawing/2016/ink" xmlns:am3d="http://schemas.microsoft.com/office/drawing/2017/model3d" xmlns:o="urn:schemas-microsoft-com:office:office" xmlns:r="http://schemas.openxmlformats.org/officeDocument/2006/relationships" xmlns:m="http://schemas.openxmlformats.org/officeDocument/2006/math" xmlns:v="urn:schemas-microsoft-com:vml" xmlns:wp14="http://schemas.microsoft.com/office/word/2010/wordprocessingDrawing" xmlns:wp="http://schemas.openxmlformats.org/drawingml/2006/wordprocessingDrawing" xmlns:w10="urn:schemas-microsoft-com:office:word" xmlns:w="http://schemas.openxmlformats.org/wordprocessingml/2006/main" xmlns:w14="http://schemas.microsoft.com/office/word/2010/wordml" xmlns:w15="http://schemas.microsoft.com/office/word/2012/wordml" xmlns:w16cex="http://schemas.microsoft.com/office/word/2018/wordml/cex" xmlns:w16cid="http://schemas.microsoft.com/office/word/2016/wordml/cid" xmlns:w16="http://schemas.microsoft.com/office/word/2018/wordml" xmlns:w16se="http://schemas.microsoft.com/office/word/2015/wordml/symex" xmlns:wpg="http://schemas.microsoft.com/office/word/2010/wordprocessingGroup" xmlns:wpi="http://schemas.microsoft.com/office/word/2010/wordprocessingInk" xmlns:wne="http://schemas.microsoft.com/office/word/2006/wordml" xmlns:wps="http://schemas.microsoft.com/office/word/2010/wordprocessingShape" mc:Ignorable="w14 w15 w16se w16cid w16 w16cex wp14">
   <w:body>
     <w:p/>
     <w:p>
@@ -143,7 +143,6 @@
                 <w:lang w:eastAsia="en-US"/>
               </w:rPr>
             </w:pPr>
-            <w:proofErr w:type="spellStart"/>
             <w:r>
               <w:rPr>
                 <w:rFonts w:ascii="Century Gothic"/>
@@ -151,7 +150,6 @@
               </w:rPr>
               <w:t>Versione</w:t>
             </w:r>
-            <w:proofErr w:type="spellEnd"/>
           </w:p>
         </w:tc>
         <w:tc>
@@ -278,7 +276,6 @@
                 <w:lang w:eastAsia="en-US"/>
               </w:rPr>
             </w:pPr>
-            <w:proofErr w:type="spellStart"/>
             <w:r>
               <w:rPr>
                 <w:rFonts w:ascii="Century Gothic"/>
@@ -286,7 +283,6 @@
               </w:rPr>
               <w:t>Destinatario</w:t>
             </w:r>
-            <w:proofErr w:type="spellEnd"/>
           </w:p>
         </w:tc>
         <w:tc>
@@ -395,21 +391,12 @@
                 <w:lang w:eastAsia="en-US"/>
               </w:rPr>
             </w:pPr>
-            <w:proofErr w:type="spellStart"/>
             <w:r>
               <w:rPr>
                 <w:rFonts w:ascii="Century Gothic"/>
                 <w:lang w:eastAsia="en-US"/>
               </w:rPr>
-              <w:t>Presentato</w:t>
-            </w:r>
-            <w:proofErr w:type="spellEnd"/>
-            <w:r>
-              <w:rPr>
-                <w:rFonts w:ascii="Century Gothic"/>
-                <w:lang w:eastAsia="en-US"/>
-              </w:rPr>
-              <w:t xml:space="preserve"> da</w:t>
+              <w:t>Presentato da</w:t>
             </w:r>
           </w:p>
         </w:tc>
@@ -440,23 +427,7 @@
                 <w:rFonts w:ascii="Century Gothic"/>
                 <w:lang w:eastAsia="en-US"/>
               </w:rPr>
-              <w:t xml:space="preserve">Riccardo </w:t>
-            </w:r>
-            <w:proofErr w:type="spellStart"/>
-            <w:r>
-              <w:rPr>
-                <w:rFonts w:ascii="Century Gothic"/>
-                <w:lang w:eastAsia="en-US"/>
-              </w:rPr>
-              <w:t>Martiniello</w:t>
-            </w:r>
-            <w:proofErr w:type="spellEnd"/>
-            <w:r>
-              <w:rPr>
-                <w:rFonts w:ascii="Century Gothic"/>
-                <w:lang w:eastAsia="en-US"/>
-              </w:rPr>
-              <w:t xml:space="preserve"> </w:t>
+              <w:t xml:space="preserve">Riccardo Martiniello </w:t>
             </w:r>
           </w:p>
           <w:p>
@@ -475,17 +446,8 @@
                 <w:rFonts w:ascii="Century Gothic"/>
                 <w:lang w:eastAsia="en-US"/>
               </w:rPr>
-              <w:t xml:space="preserve">Davide </w:t>
-            </w:r>
-            <w:proofErr w:type="spellStart"/>
-            <w:r>
-              <w:rPr>
-                <w:rFonts w:ascii="Century Gothic"/>
-                <w:lang w:eastAsia="en-US"/>
-              </w:rPr>
-              <w:t>Cresci</w:t>
-            </w:r>
-            <w:proofErr w:type="spellEnd"/>
+              <w:t>Davide Cresci</w:t>
+            </w:r>
           </w:p>
           <w:p>
             <w:pPr>
@@ -503,17 +465,8 @@
                 <w:rFonts w:ascii="Century Gothic"/>
                 <w:lang w:eastAsia="en-US"/>
               </w:rPr>
-              <w:t xml:space="preserve">Alessio </w:t>
-            </w:r>
-            <w:proofErr w:type="spellStart"/>
-            <w:r>
-              <w:rPr>
-                <w:rFonts w:ascii="Century Gothic"/>
-                <w:lang w:eastAsia="en-US"/>
-              </w:rPr>
-              <w:t>Rizzolo</w:t>
-            </w:r>
-            <w:proofErr w:type="spellEnd"/>
+              <w:t>Alessio Rizzolo</w:t>
+            </w:r>
           </w:p>
           <w:p>
             <w:pPr>
@@ -564,7 +517,6 @@
           <w:szCs w:val="40"/>
         </w:rPr>
       </w:pPr>
-      <w:proofErr w:type="spellStart"/>
       <w:r>
         <w:rPr>
           <w:color w:val="5B9BD5" w:themeColor="accent5"/>
@@ -572,16 +524,7 @@
           <w:szCs w:val="40"/>
         </w:rPr>
         <w:lastRenderedPageBreak/>
-        <w:t>Revision</w:t>
-      </w:r>
-      <w:proofErr w:type="spellEnd"/>
-      <w:r>
-        <w:rPr>
-          <w:color w:val="5B9BD5" w:themeColor="accent5"/>
-          <w:sz w:val="40"/>
-          <w:szCs w:val="40"/>
-        </w:rPr>
-        <w:t xml:space="preserve"> History</w:t>
+        <w:t>Revision History</w:t>
       </w:r>
     </w:p>
     <w:tbl>
@@ -1331,43 +1274,7 @@
                 <w:sz w:val="24"/>
                 <w:szCs w:val="24"/>
               </w:rPr>
-              <w:t>Pass/</w:t>
-            </w:r>
-            <w:proofErr w:type="spellStart"/>
-            <w:r>
-              <w:rPr>
-                <w:color w:val="000000" w:themeColor="text1"/>
-                <w:sz w:val="24"/>
-                <w:szCs w:val="24"/>
-              </w:rPr>
-              <w:t>Fail</w:t>
-            </w:r>
-            <w:proofErr w:type="spellEnd"/>
-            <w:r>
-              <w:rPr>
-                <w:color w:val="000000" w:themeColor="text1"/>
-                <w:sz w:val="24"/>
-                <w:szCs w:val="24"/>
-              </w:rPr>
-              <w:t xml:space="preserve"> </w:t>
-            </w:r>
-            <w:proofErr w:type="spellStart"/>
-            <w:r>
-              <w:rPr>
-                <w:color w:val="000000" w:themeColor="text1"/>
-                <w:sz w:val="24"/>
-                <w:szCs w:val="24"/>
-              </w:rPr>
-              <w:t>criteria</w:t>
-            </w:r>
-            <w:proofErr w:type="spellEnd"/>
-            <w:r>
-              <w:rPr>
-                <w:color w:val="000000" w:themeColor="text1"/>
-                <w:sz w:val="24"/>
-                <w:szCs w:val="24"/>
-              </w:rPr>
-              <w:t xml:space="preserve"> e approccio</w:t>
+              <w:t>Pass/Fail criteria e approccio</w:t>
             </w:r>
           </w:p>
         </w:tc>
@@ -4430,25 +4337,7 @@
           <w:sz w:val="24"/>
           <w:szCs w:val="24"/>
         </w:rPr>
-        <w:t xml:space="preserve">Lo scopo del sistema è quello di pianificare l’attività di testing all’interno della piattaforma Dress-Store per verificare se esistono differenze tra il comportamento atteso e il comportamento osservato. In questa attività andremo a individuare i possibili errori nel codice sorgente causanti </w:t>
-      </w:r>
-      <w:proofErr w:type="spellStart"/>
-      <w:r>
-        <w:rPr>
-          <w:rFonts w:ascii="Century Gothic" w:hAnsi="Century Gothic"/>
-          <w:sz w:val="24"/>
-          <w:szCs w:val="24"/>
-        </w:rPr>
-        <w:t>incident</w:t>
-      </w:r>
-      <w:proofErr w:type="spellEnd"/>
-      <w:r>
-        <w:rPr>
-          <w:rFonts w:ascii="Century Gothic" w:hAnsi="Century Gothic"/>
-          <w:sz w:val="24"/>
-          <w:szCs w:val="24"/>
-        </w:rPr>
-        <w:t xml:space="preserve"> all’interno del sistema prima che l’utente finale esegua delle interazioni con il sistema. Le attività di testing sono organizzate in modo da poter verificare il funzionamento dei seguenti sottosistemi:</w:t>
+        <w:t>Lo scopo del sistema è quello di pianificare l’attività di testing all’interno della piattaforma Dress-Store per verificare se esistono differenze tra il comportamento atteso e il comportamento osservato. In questa attività andremo a individuare i possibili errori nel codice sorgente causanti incident all’interno del sistema prima che l’utente finale esegua delle interazioni con il sistema. Le attività di testing sono organizzate in modo da poter verificare il funzionamento dei seguenti sottosistemi:</w:t>
       </w:r>
     </w:p>
     <w:p>
@@ -4663,15 +4552,7 @@
       </w:pPr>
       <w:bookmarkStart w:id="3" w:name="_Toc30856264"/>
       <w:r>
-        <w:t xml:space="preserve">2.2 Relazione con il System Design </w:t>
-      </w:r>
-      <w:proofErr w:type="spellStart"/>
-      <w:r>
-        <w:t>Document</w:t>
-      </w:r>
-      <w:proofErr w:type="spellEnd"/>
-      <w:r>
-        <w:t>(SDD)</w:t>
+        <w:t>2.2 Relazione con il System Design Document(SDD)</w:t>
       </w:r>
       <w:bookmarkEnd w:id="3"/>
     </w:p>
@@ -4690,133 +4571,35 @@
           <w:sz w:val="24"/>
           <w:szCs w:val="24"/>
         </w:rPr>
-        <w:t xml:space="preserve">La relazione tra la fase di testing e la fase di design del sistema si basa sulla suddivisione del sistema in sottosistemi e la divisione in </w:t>
+        <w:t>La relazione tra la fase di testing e la fase di design del sistema si basa sulla suddivisione del sistema in sottosistemi e la divisione in strati(Presentation layer, Application layer e Storage layer). Il testing deve essere fedele alla suddivisione progettata in fase di design in modo tale da rimanere coerente con il sistema progettato. La struttura del sistema verrà analizzata al fine di scoprire le differenze presenti tra essa e quella prevista durante la fase di System Design.</w:t>
       </w:r>
-      <w:proofErr w:type="gramStart"/>
+    </w:p>
+    <w:p>
+      <w:pPr>
+        <w:pStyle w:val="Titolo2"/>
+      </w:pPr>
+      <w:bookmarkStart w:id="4" w:name="_Toc30856265"/>
+      <w:r>
+        <w:t>2.3 Relazione con l’Object Design Document(ODD)</w:t>
+      </w:r>
+      <w:bookmarkEnd w:id="4"/>
+    </w:p>
+    <w:p>
+      <w:pPr>
+        <w:spacing w:after="120" w:line="264" w:lineRule="auto"/>
+        <w:rPr>
+          <w:rFonts w:ascii="Century Gothic" w:eastAsiaTheme="minorEastAsia" w:hAnsi="Century Gothic"/>
+          <w:sz w:val="24"/>
+          <w:szCs w:val="24"/>
+        </w:rPr>
+      </w:pPr>
       <w:r>
         <w:rPr>
           <w:rFonts w:ascii="Century Gothic" w:eastAsiaTheme="minorEastAsia" w:hAnsi="Century Gothic"/>
           <w:sz w:val="24"/>
           <w:szCs w:val="24"/>
         </w:rPr>
-        <w:t>strati(</w:t>
-      </w:r>
-      <w:proofErr w:type="gramEnd"/>
-      <w:r>
-        <w:rPr>
-          <w:rFonts w:ascii="Century Gothic" w:eastAsiaTheme="minorEastAsia" w:hAnsi="Century Gothic"/>
-          <w:sz w:val="24"/>
-          <w:szCs w:val="24"/>
-        </w:rPr>
-        <w:t xml:space="preserve">Presentation </w:t>
-      </w:r>
-      <w:proofErr w:type="spellStart"/>
-      <w:r>
-        <w:rPr>
-          <w:rFonts w:ascii="Century Gothic" w:eastAsiaTheme="minorEastAsia" w:hAnsi="Century Gothic"/>
-          <w:sz w:val="24"/>
-          <w:szCs w:val="24"/>
-        </w:rPr>
-        <w:t>layer</w:t>
-      </w:r>
-      <w:proofErr w:type="spellEnd"/>
-      <w:r>
-        <w:rPr>
-          <w:rFonts w:ascii="Century Gothic" w:eastAsiaTheme="minorEastAsia" w:hAnsi="Century Gothic"/>
-          <w:sz w:val="24"/>
-          <w:szCs w:val="24"/>
-        </w:rPr>
-        <w:t xml:space="preserve">, Application </w:t>
-      </w:r>
-      <w:proofErr w:type="spellStart"/>
-      <w:r>
-        <w:rPr>
-          <w:rFonts w:ascii="Century Gothic" w:eastAsiaTheme="minorEastAsia" w:hAnsi="Century Gothic"/>
-          <w:sz w:val="24"/>
-          <w:szCs w:val="24"/>
-        </w:rPr>
-        <w:t>layer</w:t>
-      </w:r>
-      <w:proofErr w:type="spellEnd"/>
-      <w:r>
-        <w:rPr>
-          <w:rFonts w:ascii="Century Gothic" w:eastAsiaTheme="minorEastAsia" w:hAnsi="Century Gothic"/>
-          <w:sz w:val="24"/>
-          <w:szCs w:val="24"/>
-        </w:rPr>
-        <w:t xml:space="preserve"> e Storage </w:t>
-      </w:r>
-      <w:proofErr w:type="spellStart"/>
-      <w:r>
-        <w:rPr>
-          <w:rFonts w:ascii="Century Gothic" w:eastAsiaTheme="minorEastAsia" w:hAnsi="Century Gothic"/>
-          <w:sz w:val="24"/>
-          <w:szCs w:val="24"/>
-        </w:rPr>
-        <w:t>layer</w:t>
-      </w:r>
-      <w:proofErr w:type="spellEnd"/>
-      <w:r>
-        <w:rPr>
-          <w:rFonts w:ascii="Century Gothic" w:eastAsiaTheme="minorEastAsia" w:hAnsi="Century Gothic"/>
-          <w:sz w:val="24"/>
-          <w:szCs w:val="24"/>
-        </w:rPr>
-        <w:t>). Il testing deve essere fedele alla suddivisione progettata in fase di design in modo tale da rimanere coerente con il sistema progettato. La struttura del sistema verrà analizzata al fine di scoprire le differenze presenti tra essa e quella prevista durante la fase di System Design.</w:t>
-      </w:r>
-    </w:p>
-    <w:p>
-      <w:pPr>
-        <w:pStyle w:val="Titolo2"/>
-      </w:pPr>
-      <w:bookmarkStart w:id="4" w:name="_Toc30856265"/>
-      <w:r>
-        <w:t xml:space="preserve">2.3 Relazione con l’Object Design </w:t>
-      </w:r>
-      <w:proofErr w:type="spellStart"/>
-      <w:r>
-        <w:t>Document</w:t>
-      </w:r>
-      <w:proofErr w:type="spellEnd"/>
-      <w:r>
-        <w:t>(ODD)</w:t>
-      </w:r>
-      <w:bookmarkEnd w:id="4"/>
-    </w:p>
-    <w:p>
-      <w:pPr>
-        <w:spacing w:after="120" w:line="264" w:lineRule="auto"/>
-        <w:rPr>
-          <w:rFonts w:ascii="Century Gothic" w:eastAsiaTheme="minorEastAsia" w:hAnsi="Century Gothic"/>
-          <w:sz w:val="24"/>
-          <w:szCs w:val="24"/>
-        </w:rPr>
-      </w:pPr>
-      <w:r>
-        <w:rPr>
-          <w:rFonts w:ascii="Century Gothic" w:eastAsiaTheme="minorEastAsia" w:hAnsi="Century Gothic"/>
-          <w:sz w:val="24"/>
-          <w:szCs w:val="24"/>
-        </w:rPr>
-        <w:t xml:space="preserve">La relazione tra la fase di testing e la fase di </w:t>
-      </w:r>
-      <w:proofErr w:type="spellStart"/>
-      <w:r>
-        <w:rPr>
-          <w:rFonts w:ascii="Century Gothic" w:eastAsiaTheme="minorEastAsia" w:hAnsi="Century Gothic"/>
-          <w:sz w:val="24"/>
-          <w:szCs w:val="24"/>
-        </w:rPr>
-        <w:t>object</w:t>
-      </w:r>
-      <w:proofErr w:type="spellEnd"/>
-      <w:r>
-        <w:rPr>
-          <w:rFonts w:ascii="Century Gothic" w:eastAsiaTheme="minorEastAsia" w:hAnsi="Century Gothic"/>
-          <w:sz w:val="24"/>
-          <w:szCs w:val="24"/>
-        </w:rPr>
-        <w:t xml:space="preserve"> design si basa principalmente sul riferimento della verifica dei contratti e dei componenti raffinati all’interno di tale documento.</w:t>
+        <w:t>La relazione tra la fase di testing e la fase di object design si basa principalmente sul riferimento della verifica dei contratti e dei componenti raffinati all’interno di tale documento.</w:t>
       </w:r>
     </w:p>
     <w:p>
@@ -4863,6 +4646,7 @@
           <w:sz w:val="36"/>
           <w:szCs w:val="36"/>
         </w:rPr>
+        <w:lastRenderedPageBreak/>
         <w:t>3. Panoramica del sistema</w:t>
       </w:r>
       <w:bookmarkEnd w:id="5"/>
@@ -4882,53 +4666,7 @@
           <w:sz w:val="24"/>
           <w:szCs w:val="24"/>
         </w:rPr>
-        <w:t xml:space="preserve">Come riportato nel System Design </w:t>
-      </w:r>
-      <w:proofErr w:type="spellStart"/>
-      <w:proofErr w:type="gramStart"/>
-      <w:r>
-        <w:rPr>
-          <w:rFonts w:ascii="Century Gothic" w:eastAsia="Calibri" w:hAnsi="Century Gothic" w:cs="Times New Roman"/>
-          <w:sz w:val="24"/>
-          <w:szCs w:val="24"/>
-        </w:rPr>
-        <w:t>Document</w:t>
-      </w:r>
-      <w:proofErr w:type="spellEnd"/>
-      <w:r>
-        <w:rPr>
-          <w:rFonts w:ascii="Century Gothic" w:eastAsia="Calibri" w:hAnsi="Century Gothic" w:cs="Times New Roman"/>
-          <w:sz w:val="24"/>
-          <w:szCs w:val="24"/>
-        </w:rPr>
-        <w:t>(</w:t>
-      </w:r>
-      <w:proofErr w:type="gramEnd"/>
-      <w:r>
-        <w:rPr>
-          <w:rFonts w:ascii="Century Gothic" w:eastAsia="Calibri" w:hAnsi="Century Gothic" w:cs="Times New Roman"/>
-          <w:sz w:val="24"/>
-          <w:szCs w:val="24"/>
-        </w:rPr>
-        <w:t>SDD) la struttura del nostro sistema è suddivisa secondo un’architettura strutturata su tre livelli(Three-</w:t>
-      </w:r>
-      <w:proofErr w:type="spellStart"/>
-      <w:r>
-        <w:rPr>
-          <w:rFonts w:ascii="Century Gothic" w:eastAsia="Calibri" w:hAnsi="Century Gothic" w:cs="Times New Roman"/>
-          <w:sz w:val="24"/>
-          <w:szCs w:val="24"/>
-        </w:rPr>
-        <w:t>Tier</w:t>
-      </w:r>
-      <w:proofErr w:type="spellEnd"/>
-      <w:r>
-        <w:rPr>
-          <w:rFonts w:ascii="Century Gothic" w:eastAsia="Calibri" w:hAnsi="Century Gothic" w:cs="Times New Roman"/>
-          <w:sz w:val="24"/>
-          <w:szCs w:val="24"/>
-        </w:rPr>
-        <w:t>):User Interface Layer, Application Layer, Storage Layer.</w:t>
+        <w:t>Come riportato nel System Design Document(SDD) la struttura del nostro sistema è suddivisa secondo un’architettura strutturata su tre livelli(Three-Tier):User Interface Layer, Application Layer, Storage Layer.</w:t>
       </w:r>
     </w:p>
     <w:p>
@@ -5543,22 +5281,10 @@
       </w:pPr>
       <w:bookmarkStart w:id="7" w:name="_Toc30856268"/>
       <w:r>
-        <w:t>5. Pass/</w:t>
-      </w:r>
-      <w:proofErr w:type="spellStart"/>
-      <w:r>
-        <w:t>Fail</w:t>
-      </w:r>
-      <w:proofErr w:type="spellEnd"/>
-      <w:r>
-        <w:t xml:space="preserve"> </w:t>
-      </w:r>
-      <w:proofErr w:type="spellStart"/>
-      <w:r>
-        <w:t>criteria</w:t>
+        <w:lastRenderedPageBreak/>
+        <w:t>5. Pass/Fail criteria</w:t>
       </w:r>
       <w:bookmarkEnd w:id="7"/>
-      <w:proofErr w:type="spellEnd"/>
     </w:p>
     <w:p>
       <w:pPr>
@@ -5683,43 +5409,7 @@
           <w:sz w:val="24"/>
           <w:szCs w:val="24"/>
         </w:rPr>
-        <w:t xml:space="preserve">Durante la fase di testing, per testare il codice verrà usato il software </w:t>
-      </w:r>
-      <w:proofErr w:type="spellStart"/>
-      <w:r>
-        <w:rPr>
-          <w:rFonts w:ascii="Century Gothic" w:hAnsi="Century Gothic"/>
-          <w:sz w:val="24"/>
-          <w:szCs w:val="24"/>
-        </w:rPr>
-        <w:t>JUnit</w:t>
-      </w:r>
-      <w:proofErr w:type="spellEnd"/>
-      <w:r>
-        <w:rPr>
-          <w:rFonts w:ascii="Century Gothic" w:hAnsi="Century Gothic"/>
-          <w:sz w:val="24"/>
-          <w:szCs w:val="24"/>
-        </w:rPr>
-        <w:t xml:space="preserve">, mentre sarà utilizzato </w:t>
-      </w:r>
-      <w:proofErr w:type="spellStart"/>
-      <w:r>
-        <w:rPr>
-          <w:rFonts w:ascii="Century Gothic" w:hAnsi="Century Gothic"/>
-          <w:sz w:val="24"/>
-          <w:szCs w:val="24"/>
-        </w:rPr>
-        <w:t>Selenium</w:t>
-      </w:r>
-      <w:proofErr w:type="spellEnd"/>
-      <w:r>
-        <w:rPr>
-          <w:rFonts w:ascii="Century Gothic" w:hAnsi="Century Gothic"/>
-          <w:sz w:val="24"/>
-          <w:szCs w:val="24"/>
-        </w:rPr>
-        <w:t xml:space="preserve"> per testare l’integrazione delle componenti.</w:t>
+        <w:t>Durante la fase di testing, per testare il codice verrà usato il software JUnit, mentre sarà utilizzato Selenium per testare l’integrazione delle componenti.</w:t>
       </w:r>
     </w:p>
     <w:p>
@@ -5814,25 +5504,7 @@
           <w:sz w:val="24"/>
           <w:szCs w:val="24"/>
         </w:rPr>
-        <w:t xml:space="preserve">Verranno usati Test Driver e Test </w:t>
-      </w:r>
-      <w:proofErr w:type="spellStart"/>
-      <w:r>
-        <w:rPr>
-          <w:rFonts w:ascii="Century Gothic" w:hAnsi="Century Gothic"/>
-          <w:sz w:val="24"/>
-          <w:szCs w:val="24"/>
-        </w:rPr>
-        <w:t>Stub</w:t>
-      </w:r>
-      <w:proofErr w:type="spellEnd"/>
-      <w:r>
-        <w:rPr>
-          <w:rFonts w:ascii="Century Gothic" w:hAnsi="Century Gothic"/>
-          <w:sz w:val="24"/>
-          <w:szCs w:val="24"/>
-        </w:rPr>
-        <w:t xml:space="preserve"> che rappresenteranno l’implementazione parziale di componenti che dipendono</w:t>
+        <w:t>Verranno usati Test Driver e Test Stub che rappresenteranno l’implementazione parziale di componenti che dipendono</w:t>
       </w:r>
       <w:r>
         <w:rPr>
@@ -5961,6 +5633,7 @@
       </w:pPr>
       <w:bookmarkStart w:id="12" w:name="_Toc30856273"/>
       <w:r>
+        <w:lastRenderedPageBreak/>
         <w:t>7. Sospensione e ripristino</w:t>
       </w:r>
       <w:bookmarkEnd w:id="12"/>
@@ -6225,43 +5898,7 @@
           <w:sz w:val="24"/>
           <w:szCs w:val="24"/>
         </w:rPr>
-        <w:t xml:space="preserve">Per il testing servirà un computer con installato il codice che si vuole testare, una IDE (Eclipse preferibilmente) con istallato </w:t>
-      </w:r>
-      <w:proofErr w:type="spellStart"/>
-      <w:r>
-        <w:rPr>
-          <w:rFonts w:ascii="Century Gothic" w:hAnsi="Century Gothic"/>
-          <w:sz w:val="24"/>
-          <w:szCs w:val="24"/>
-        </w:rPr>
-        <w:t>JUnit</w:t>
-      </w:r>
-      <w:proofErr w:type="spellEnd"/>
-      <w:r>
-        <w:rPr>
-          <w:rFonts w:ascii="Century Gothic" w:hAnsi="Century Gothic"/>
-          <w:sz w:val="24"/>
-          <w:szCs w:val="24"/>
-        </w:rPr>
-        <w:t xml:space="preserve"> ed un web browser per testare il sistema con </w:t>
-      </w:r>
-      <w:proofErr w:type="spellStart"/>
-      <w:r>
-        <w:rPr>
-          <w:rFonts w:ascii="Century Gothic" w:hAnsi="Century Gothic"/>
-          <w:sz w:val="24"/>
-          <w:szCs w:val="24"/>
-        </w:rPr>
-        <w:t>Selenium</w:t>
-      </w:r>
-      <w:proofErr w:type="spellEnd"/>
-      <w:r>
-        <w:rPr>
-          <w:rFonts w:ascii="Century Gothic" w:hAnsi="Century Gothic"/>
-          <w:sz w:val="24"/>
-          <w:szCs w:val="24"/>
-        </w:rPr>
-        <w:t>.</w:t>
+        <w:t>Per il testing servirà un computer con installato il codice che si vuole testare, una IDE (Eclipse preferibilmente) con istallato JUnit ed un web browser per testare il sistema con Selenium.</w:t>
       </w:r>
     </w:p>
     <w:p>
@@ -6335,19 +5972,12 @@
       <w:r>
         <w:t xml:space="preserve">.1.1 </w:t>
       </w:r>
-      <w:proofErr w:type="spellStart"/>
       <w:r>
         <w:t>Category</w:t>
       </w:r>
-      <w:proofErr w:type="spellEnd"/>
       <w:r>
-        <w:t xml:space="preserve"> </w:t>
+        <w:t xml:space="preserve"> Partition</w:t>
       </w:r>
-      <w:proofErr w:type="spellStart"/>
-      <w:r>
-        <w:t>Partition</w:t>
-      </w:r>
-      <w:proofErr w:type="spellEnd"/>
       <w:r>
         <w:tab/>
       </w:r>
@@ -6575,16 +6205,7 @@
                 <w:sz w:val="20"/>
                 <w:szCs w:val="20"/>
               </w:rPr>
-              <w:t>[</w:t>
-            </w:r>
-            <w:proofErr w:type="spellStart"/>
-            <w:r>
-              <w:rPr>
-                <w:rFonts w:ascii="Century Gothic" w:hAnsi="Century Gothic"/>
-                <w:sz w:val="20"/>
-                <w:szCs w:val="20"/>
-              </w:rPr>
-              <w:t>propertyFormatoFOR</w:t>
+              <w:t>[propertyFormatoFOR</w:t>
             </w:r>
             <w:r>
               <w:rPr>
@@ -6600,16 +6221,7 @@
                 <w:sz w:val="20"/>
                 <w:szCs w:val="20"/>
               </w:rPr>
-              <w:t>OK</w:t>
-            </w:r>
-            <w:proofErr w:type="spellEnd"/>
-            <w:r>
-              <w:rPr>
-                <w:rFonts w:ascii="Century Gothic" w:hAnsi="Century Gothic"/>
-                <w:sz w:val="20"/>
-                <w:szCs w:val="20"/>
-              </w:rPr>
-              <w:t xml:space="preserve">, </w:t>
+              <w:t xml:space="preserve">OK, </w:t>
             </w:r>
             <w:r>
               <w:rPr>
@@ -6640,25 +6252,7 @@
                 <w:sz w:val="20"/>
                 <w:szCs w:val="20"/>
               </w:rPr>
-              <w:t>non rispetta il formato [</w:t>
-            </w:r>
-            <w:proofErr w:type="spellStart"/>
-            <w:r>
-              <w:rPr>
-                <w:rFonts w:ascii="Century Gothic" w:hAnsi="Century Gothic"/>
-                <w:sz w:val="20"/>
-                <w:szCs w:val="20"/>
-              </w:rPr>
-              <w:t>error</w:t>
-            </w:r>
-            <w:proofErr w:type="spellEnd"/>
-            <w:r>
-              <w:rPr>
-                <w:rFonts w:ascii="Century Gothic" w:hAnsi="Century Gothic"/>
-                <w:sz w:val="20"/>
-                <w:szCs w:val="20"/>
-              </w:rPr>
-              <w:t>]</w:t>
+              <w:t>non rispetta il formato [error]</w:t>
             </w:r>
           </w:p>
         </w:tc>
@@ -6888,16 +6482,7 @@
                 <w:sz w:val="20"/>
                 <w:szCs w:val="20"/>
               </w:rPr>
-              <w:t>[</w:t>
-            </w:r>
-            <w:proofErr w:type="spellStart"/>
-            <w:r>
-              <w:rPr>
-                <w:rFonts w:ascii="Century Gothic" w:hAnsi="Century Gothic"/>
-                <w:sz w:val="20"/>
-                <w:szCs w:val="20"/>
-              </w:rPr>
-              <w:t>propertyFormatoFOR</w:t>
+              <w:t>[propertyFormatoFOR</w:t>
             </w:r>
             <w:r>
               <w:rPr>
@@ -6913,16 +6498,7 @@
                 <w:sz w:val="20"/>
                 <w:szCs w:val="20"/>
               </w:rPr>
-              <w:t>OK</w:t>
-            </w:r>
-            <w:proofErr w:type="spellEnd"/>
-            <w:r>
-              <w:rPr>
-                <w:rFonts w:ascii="Century Gothic" w:hAnsi="Century Gothic"/>
-                <w:sz w:val="20"/>
-                <w:szCs w:val="20"/>
-              </w:rPr>
-              <w:t xml:space="preserve">, </w:t>
+              <w:t xml:space="preserve">OK, </w:t>
             </w:r>
             <w:r>
               <w:rPr>
@@ -6953,25 +6529,7 @@
                 <w:sz w:val="20"/>
                 <w:szCs w:val="20"/>
               </w:rPr>
-              <w:t>non rispetta il formato [</w:t>
-            </w:r>
-            <w:proofErr w:type="spellStart"/>
-            <w:r>
-              <w:rPr>
-                <w:rFonts w:ascii="Century Gothic" w:hAnsi="Century Gothic"/>
-                <w:sz w:val="20"/>
-                <w:szCs w:val="20"/>
-              </w:rPr>
-              <w:t>error</w:t>
-            </w:r>
-            <w:proofErr w:type="spellEnd"/>
-            <w:r>
-              <w:rPr>
-                <w:rFonts w:ascii="Century Gothic" w:hAnsi="Century Gothic"/>
-                <w:sz w:val="20"/>
-                <w:szCs w:val="20"/>
-              </w:rPr>
-              <w:t>]</w:t>
+              <w:t>non rispetta il formato [error]</w:t>
             </w:r>
           </w:p>
         </w:tc>
@@ -7136,25 +6694,7 @@
                 <w:sz w:val="20"/>
                 <w:szCs w:val="20"/>
               </w:rPr>
-              <w:t>= 16 [</w:t>
-            </w:r>
-            <w:proofErr w:type="spellStart"/>
-            <w:r>
-              <w:rPr>
-                <w:rFonts w:ascii="Century Gothic" w:hAnsi="Century Gothic"/>
-                <w:sz w:val="20"/>
-                <w:szCs w:val="20"/>
-              </w:rPr>
-              <w:t>propertyLunghezzaLUNCREOK</w:t>
-            </w:r>
-            <w:proofErr w:type="spellEnd"/>
-            <w:r>
-              <w:rPr>
-                <w:rFonts w:ascii="Century Gothic" w:hAnsi="Century Gothic"/>
-                <w:sz w:val="20"/>
-                <w:szCs w:val="20"/>
-              </w:rPr>
-              <w:t>]</w:t>
+              <w:t>= 16 [propertyLunghezzaLUNCREOK]</w:t>
             </w:r>
           </w:p>
           <w:p>
@@ -7177,25 +6717,7 @@
                 <w:sz w:val="20"/>
                 <w:szCs w:val="20"/>
               </w:rPr>
-              <w:t>! = 16 [</w:t>
-            </w:r>
-            <w:proofErr w:type="spellStart"/>
-            <w:r>
-              <w:rPr>
-                <w:rFonts w:ascii="Century Gothic" w:hAnsi="Century Gothic"/>
-                <w:sz w:val="20"/>
-                <w:szCs w:val="20"/>
-              </w:rPr>
-              <w:t>error</w:t>
-            </w:r>
-            <w:proofErr w:type="spellEnd"/>
-            <w:r>
-              <w:rPr>
-                <w:rFonts w:ascii="Century Gothic" w:hAnsi="Century Gothic"/>
-                <w:sz w:val="20"/>
-                <w:szCs w:val="20"/>
-              </w:rPr>
-              <w:t>]</w:t>
+              <w:t>! = 16 [error]</w:t>
             </w:r>
           </w:p>
         </w:tc>
@@ -7330,44 +6852,15 @@
                 <w:sz w:val="20"/>
                 <w:szCs w:val="20"/>
               </w:rPr>
-              <w:t xml:space="preserve"> [</w:t>
-            </w:r>
-            <w:proofErr w:type="spellStart"/>
-            <w:r>
-              <w:rPr>
-                <w:rFonts w:ascii="Century Gothic" w:hAnsi="Century Gothic"/>
-                <w:sz w:val="20"/>
-                <w:szCs w:val="20"/>
-              </w:rPr>
-              <w:t>ifLunghezzaLUNCREOK</w:t>
-            </w:r>
-            <w:proofErr w:type="spellEnd"/>
-            <w:proofErr w:type="gramStart"/>
-            <w:r>
-              <w:rPr>
-                <w:rFonts w:ascii="Century Gothic" w:hAnsi="Century Gothic"/>
-                <w:sz w:val="20"/>
-                <w:szCs w:val="20"/>
-              </w:rPr>
-              <w:t>]</w:t>
-            </w:r>
-            <w:r>
-              <w:rPr>
-                <w:rFonts w:ascii="Century Gothic" w:hAnsi="Century Gothic"/>
-                <w:sz w:val="20"/>
-                <w:szCs w:val="20"/>
-              </w:rPr>
-              <w:t>[</w:t>
-            </w:r>
-            <w:proofErr w:type="spellStart"/>
-            <w:proofErr w:type="gramEnd"/>
-            <w:r>
-              <w:rPr>
-                <w:rFonts w:ascii="Century Gothic" w:hAnsi="Century Gothic"/>
-                <w:sz w:val="20"/>
-                <w:szCs w:val="20"/>
-              </w:rPr>
-              <w:t>propertyFormatoFOR</w:t>
+              <w:t xml:space="preserve"> [ifLunghezzaLUNCREOK]</w:t>
+            </w:r>
+            <w:r>
+              <w:rPr>
+                <w:rFonts w:ascii="Century Gothic" w:hAnsi="Century Gothic"/>
+                <w:sz w:val="20"/>
+                <w:szCs w:val="20"/>
+              </w:rPr>
+              <w:t>[propertyFormatoFOR</w:t>
             </w:r>
             <w:r>
               <w:rPr>
@@ -7383,16 +6876,7 @@
                 <w:sz w:val="20"/>
                 <w:szCs w:val="20"/>
               </w:rPr>
-              <w:t>OK</w:t>
-            </w:r>
-            <w:proofErr w:type="spellEnd"/>
-            <w:r>
-              <w:rPr>
-                <w:rFonts w:ascii="Century Gothic" w:hAnsi="Century Gothic"/>
-                <w:sz w:val="20"/>
-                <w:szCs w:val="20"/>
-              </w:rPr>
-              <w:t xml:space="preserve">, </w:t>
+              <w:t xml:space="preserve">OK, </w:t>
             </w:r>
             <w:r>
               <w:rPr>
@@ -7423,43 +6907,7 @@
                 <w:sz w:val="20"/>
                 <w:szCs w:val="20"/>
               </w:rPr>
-              <w:t>non rispetta il formato [</w:t>
-            </w:r>
-            <w:proofErr w:type="spellStart"/>
-            <w:r>
-              <w:rPr>
-                <w:rFonts w:ascii="Century Gothic" w:hAnsi="Century Gothic"/>
-                <w:sz w:val="20"/>
-                <w:szCs w:val="20"/>
-              </w:rPr>
-              <w:t>ifLunghezzaLUNCREOK</w:t>
-            </w:r>
-            <w:proofErr w:type="spellEnd"/>
-            <w:r>
-              <w:rPr>
-                <w:rFonts w:ascii="Century Gothic" w:hAnsi="Century Gothic"/>
-                <w:sz w:val="20"/>
-                <w:szCs w:val="20"/>
-              </w:rPr>
-              <w:t>][</w:t>
-            </w:r>
-            <w:proofErr w:type="spellStart"/>
-            <w:r>
-              <w:rPr>
-                <w:rFonts w:ascii="Century Gothic" w:hAnsi="Century Gothic"/>
-                <w:sz w:val="20"/>
-                <w:szCs w:val="20"/>
-              </w:rPr>
-              <w:t>error</w:t>
-            </w:r>
-            <w:proofErr w:type="spellEnd"/>
-            <w:r>
-              <w:rPr>
-                <w:rFonts w:ascii="Century Gothic" w:hAnsi="Century Gothic"/>
-                <w:sz w:val="20"/>
-                <w:szCs w:val="20"/>
-              </w:rPr>
-              <w:t>]</w:t>
+              <w:t>non rispetta il formato [ifLunghezzaLUNCREOK][error]</w:t>
             </w:r>
           </w:p>
         </w:tc>
@@ -7648,25 +7096,7 @@
                 <w:sz w:val="20"/>
                 <w:szCs w:val="20"/>
               </w:rPr>
-              <w:t>= 3 [</w:t>
-            </w:r>
-            <w:proofErr w:type="spellStart"/>
-            <w:r>
-              <w:rPr>
-                <w:rFonts w:ascii="Century Gothic" w:hAnsi="Century Gothic"/>
-                <w:sz w:val="20"/>
-                <w:szCs w:val="20"/>
-              </w:rPr>
-              <w:t>propertyLunghezzaLCVVOK</w:t>
-            </w:r>
-            <w:proofErr w:type="spellEnd"/>
-            <w:r>
-              <w:rPr>
-                <w:rFonts w:ascii="Century Gothic" w:hAnsi="Century Gothic"/>
-                <w:sz w:val="20"/>
-                <w:szCs w:val="20"/>
-              </w:rPr>
-              <w:t>]</w:t>
+              <w:t>= 3 [propertyLunghezzaLCVVOK]</w:t>
             </w:r>
           </w:p>
           <w:p>
@@ -7689,25 +7119,7 @@
                 <w:sz w:val="20"/>
                 <w:szCs w:val="20"/>
               </w:rPr>
-              <w:t>! = 3 [</w:t>
-            </w:r>
-            <w:proofErr w:type="spellStart"/>
-            <w:r>
-              <w:rPr>
-                <w:rFonts w:ascii="Century Gothic" w:hAnsi="Century Gothic"/>
-                <w:sz w:val="20"/>
-                <w:szCs w:val="20"/>
-              </w:rPr>
-              <w:t>error</w:t>
-            </w:r>
-            <w:proofErr w:type="spellEnd"/>
-            <w:r>
-              <w:rPr>
-                <w:rFonts w:ascii="Century Gothic" w:hAnsi="Century Gothic"/>
-                <w:sz w:val="20"/>
-                <w:szCs w:val="20"/>
-              </w:rPr>
-              <w:t>]</w:t>
+              <w:t>! = 3 [error]</w:t>
             </w:r>
           </w:p>
         </w:tc>
@@ -7783,45 +7195,7 @@
                 <w:sz w:val="20"/>
                 <w:szCs w:val="20"/>
               </w:rPr>
-              <w:t>Rispetta il formato[</w:t>
-            </w:r>
-            <w:proofErr w:type="spellStart"/>
-            <w:r>
-              <w:rPr>
-                <w:rFonts w:ascii="Century Gothic" w:hAnsi="Century Gothic"/>
-                <w:sz w:val="20"/>
-                <w:szCs w:val="20"/>
-              </w:rPr>
-              <w:t>ifLunghezzaLCVVOK</w:t>
-            </w:r>
-            <w:proofErr w:type="spellEnd"/>
-            <w:proofErr w:type="gramStart"/>
-            <w:r>
-              <w:rPr>
-                <w:rFonts w:ascii="Century Gothic" w:hAnsi="Century Gothic"/>
-                <w:sz w:val="20"/>
-                <w:szCs w:val="20"/>
-              </w:rPr>
-              <w:t>][</w:t>
-            </w:r>
-            <w:proofErr w:type="spellStart"/>
-            <w:proofErr w:type="gramEnd"/>
-            <w:r>
-              <w:rPr>
-                <w:rFonts w:ascii="Century Gothic" w:hAnsi="Century Gothic"/>
-                <w:sz w:val="20"/>
-                <w:szCs w:val="20"/>
-              </w:rPr>
-              <w:t>propertyFormatoFCVVOK</w:t>
-            </w:r>
-            <w:proofErr w:type="spellEnd"/>
-            <w:r>
-              <w:rPr>
-                <w:rFonts w:ascii="Century Gothic" w:hAnsi="Century Gothic"/>
-                <w:sz w:val="20"/>
-                <w:szCs w:val="20"/>
-              </w:rPr>
-              <w:t>, rispetta il formato [0-9]]</w:t>
+              <w:t>Rispetta il formato[ifLunghezzaLCVVOK][propertyFormatoFCVVOK, rispetta il formato [0-9]]</w:t>
             </w:r>
           </w:p>
           <w:p>
@@ -7844,43 +7218,7 @@
                 <w:sz w:val="20"/>
                 <w:szCs w:val="20"/>
               </w:rPr>
-              <w:t>Non rispetta il formato [</w:t>
-            </w:r>
-            <w:proofErr w:type="spellStart"/>
-            <w:r>
-              <w:rPr>
-                <w:rFonts w:ascii="Century Gothic" w:hAnsi="Century Gothic"/>
-                <w:sz w:val="20"/>
-                <w:szCs w:val="20"/>
-              </w:rPr>
-              <w:t>ifLunghezzaLCVVOK</w:t>
-            </w:r>
-            <w:proofErr w:type="spellEnd"/>
-            <w:r>
-              <w:rPr>
-                <w:rFonts w:ascii="Century Gothic" w:hAnsi="Century Gothic"/>
-                <w:sz w:val="20"/>
-                <w:szCs w:val="20"/>
-              </w:rPr>
-              <w:t>][</w:t>
-            </w:r>
-            <w:proofErr w:type="spellStart"/>
-            <w:r>
-              <w:rPr>
-                <w:rFonts w:ascii="Century Gothic" w:hAnsi="Century Gothic"/>
-                <w:sz w:val="20"/>
-                <w:szCs w:val="20"/>
-              </w:rPr>
-              <w:t>error</w:t>
-            </w:r>
-            <w:proofErr w:type="spellEnd"/>
-            <w:r>
-              <w:rPr>
-                <w:rFonts w:ascii="Century Gothic" w:hAnsi="Century Gothic"/>
-                <w:sz w:val="20"/>
-                <w:szCs w:val="20"/>
-              </w:rPr>
-              <w:t>]</w:t>
+              <w:t>Non rispetta il formato [ifLunghezzaLCVVOK][error]</w:t>
             </w:r>
           </w:p>
         </w:tc>
@@ -8102,25 +7440,7 @@
                 <w:sz w:val="20"/>
                 <w:szCs w:val="20"/>
               </w:rPr>
-              <w:t>rispetta il formato [</w:t>
-            </w:r>
-            <w:proofErr w:type="spellStart"/>
-            <w:r>
-              <w:rPr>
-                <w:rFonts w:ascii="Century Gothic" w:hAnsi="Century Gothic"/>
-                <w:sz w:val="20"/>
-                <w:szCs w:val="20"/>
-              </w:rPr>
-              <w:t>propertyFormatoFORSCOK</w:t>
-            </w:r>
-            <w:proofErr w:type="spellEnd"/>
-            <w:r>
-              <w:rPr>
-                <w:rFonts w:ascii="Century Gothic" w:hAnsi="Century Gothic"/>
-                <w:sz w:val="20"/>
-                <w:szCs w:val="20"/>
-              </w:rPr>
-              <w:t>, rispetta il formato [AAAA/MM/DD.]]</w:t>
+              <w:t>rispetta il formato [propertyFormatoFORSCOK, rispetta il formato [AAAA/MM/DD.]]</w:t>
             </w:r>
           </w:p>
           <w:p>
@@ -8143,25 +7463,7 @@
                 <w:sz w:val="20"/>
                 <w:szCs w:val="20"/>
               </w:rPr>
-              <w:t>non rispetta il formato [</w:t>
-            </w:r>
-            <w:proofErr w:type="spellStart"/>
-            <w:r>
-              <w:rPr>
-                <w:rFonts w:ascii="Century Gothic" w:hAnsi="Century Gothic"/>
-                <w:sz w:val="20"/>
-                <w:szCs w:val="20"/>
-              </w:rPr>
-              <w:t>error</w:t>
-            </w:r>
-            <w:proofErr w:type="spellEnd"/>
-            <w:r>
-              <w:rPr>
-                <w:rFonts w:ascii="Century Gothic" w:hAnsi="Century Gothic"/>
-                <w:sz w:val="20"/>
-                <w:szCs w:val="20"/>
-              </w:rPr>
-              <w:t>]</w:t>
+              <w:t>non rispetta il formato [error]</w:t>
             </w:r>
           </w:p>
         </w:tc>
@@ -8268,16 +7570,7 @@
                 <w:sz w:val="20"/>
                 <w:szCs w:val="20"/>
               </w:rPr>
-              <w:t>[</w:t>
-            </w:r>
-            <w:proofErr w:type="spellStart"/>
-            <w:r>
-              <w:rPr>
-                <w:rFonts w:ascii="Century Gothic" w:hAnsi="Century Gothic"/>
-                <w:sz w:val="20"/>
-                <w:szCs w:val="20"/>
-              </w:rPr>
-              <w:t>ifFormatoFOR</w:t>
+              <w:t>[ifFormatoFOR</w:t>
             </w:r>
             <w:r>
               <w:rPr>
@@ -8293,25 +7586,7 @@
                 <w:sz w:val="20"/>
                 <w:szCs w:val="20"/>
               </w:rPr>
-              <w:t>OK</w:t>
-            </w:r>
-            <w:proofErr w:type="spellEnd"/>
-            <w:r>
-              <w:rPr>
-                <w:rFonts w:ascii="Century Gothic" w:hAnsi="Century Gothic"/>
-                <w:sz w:val="20"/>
-                <w:szCs w:val="20"/>
-              </w:rPr>
-              <w:t>][</w:t>
-            </w:r>
-            <w:proofErr w:type="spellStart"/>
-            <w:r>
-              <w:rPr>
-                <w:rFonts w:ascii="Century Gothic" w:hAnsi="Century Gothic"/>
-                <w:sz w:val="20"/>
-                <w:szCs w:val="20"/>
-              </w:rPr>
-              <w:t>propertyCorrettoCR</w:t>
+              <w:t>OK][propertyCorrettoCR</w:t>
             </w:r>
             <w:r>
               <w:rPr>
@@ -8327,16 +7602,7 @@
                 <w:sz w:val="20"/>
                 <w:szCs w:val="20"/>
               </w:rPr>
-              <w:t>OK</w:t>
-            </w:r>
-            <w:proofErr w:type="spellEnd"/>
-            <w:r>
-              <w:rPr>
-                <w:rFonts w:ascii="Century Gothic" w:hAnsi="Century Gothic"/>
-                <w:sz w:val="20"/>
-                <w:szCs w:val="20"/>
-              </w:rPr>
-              <w:t>]</w:t>
+              <w:t>OK]</w:t>
             </w:r>
           </w:p>
           <w:p>
@@ -8375,16 +7641,7 @@
                 <w:sz w:val="20"/>
                 <w:szCs w:val="20"/>
               </w:rPr>
-              <w:t>[</w:t>
-            </w:r>
-            <w:proofErr w:type="spellStart"/>
-            <w:r>
-              <w:rPr>
-                <w:rFonts w:ascii="Century Gothic" w:hAnsi="Century Gothic"/>
-                <w:sz w:val="20"/>
-                <w:szCs w:val="20"/>
-              </w:rPr>
-              <w:t>ifFormatoFOR</w:t>
+              <w:t>[ifFormatoFOR</w:t>
             </w:r>
             <w:r>
               <w:rPr>
@@ -8400,34 +7657,7 @@
                 <w:sz w:val="20"/>
                 <w:szCs w:val="20"/>
               </w:rPr>
-              <w:t>OK</w:t>
-            </w:r>
-            <w:proofErr w:type="spellEnd"/>
-            <w:r>
-              <w:rPr>
-                <w:rFonts w:ascii="Century Gothic" w:hAnsi="Century Gothic"/>
-                <w:sz w:val="20"/>
-                <w:szCs w:val="20"/>
-              </w:rPr>
-              <w:t>][</w:t>
-            </w:r>
-            <w:proofErr w:type="spellStart"/>
-            <w:r>
-              <w:rPr>
-                <w:rFonts w:ascii="Century Gothic" w:hAnsi="Century Gothic"/>
-                <w:sz w:val="20"/>
-                <w:szCs w:val="20"/>
-              </w:rPr>
-              <w:t>error</w:t>
-            </w:r>
-            <w:proofErr w:type="spellEnd"/>
-            <w:r>
-              <w:rPr>
-                <w:rFonts w:ascii="Century Gothic" w:hAnsi="Century Gothic"/>
-                <w:sz w:val="20"/>
-                <w:szCs w:val="20"/>
-              </w:rPr>
-              <w:t>]</w:t>
+              <w:t>OK][error]</w:t>
             </w:r>
           </w:p>
         </w:tc>
@@ -9432,21 +8662,8 @@
         <w:t>1</w:t>
       </w:r>
       <w:r>
-        <w:t xml:space="preserve"> </w:t>
+        <w:t xml:space="preserve"> Category Partition</w:t>
       </w:r>
-      <w:proofErr w:type="spellStart"/>
-      <w:r>
-        <w:t>Category</w:t>
-      </w:r>
-      <w:proofErr w:type="spellEnd"/>
-      <w:r>
-        <w:t xml:space="preserve"> </w:t>
-      </w:r>
-      <w:proofErr w:type="spellStart"/>
-      <w:r>
-        <w:t>Partition</w:t>
-      </w:r>
-      <w:proofErr w:type="spellEnd"/>
     </w:p>
     <w:tbl>
       <w:tblPr>
@@ -9670,16 +8887,7 @@
                 <w:sz w:val="20"/>
                 <w:szCs w:val="20"/>
               </w:rPr>
-              <w:t>[</w:t>
-            </w:r>
-            <w:proofErr w:type="spellStart"/>
-            <w:r>
-              <w:rPr>
-                <w:rFonts w:ascii="Century Gothic" w:hAnsi="Century Gothic"/>
-                <w:sz w:val="20"/>
-                <w:szCs w:val="20"/>
-              </w:rPr>
-              <w:t>propertyFormatoFOR</w:t>
+              <w:t>[propertyFormatoFOR</w:t>
             </w:r>
             <w:r>
               <w:rPr>
@@ -9695,16 +8903,7 @@
                 <w:sz w:val="20"/>
                 <w:szCs w:val="20"/>
               </w:rPr>
-              <w:t>OK</w:t>
-            </w:r>
-            <w:proofErr w:type="spellEnd"/>
-            <w:r>
-              <w:rPr>
-                <w:rFonts w:ascii="Century Gothic" w:hAnsi="Century Gothic"/>
-                <w:sz w:val="20"/>
-                <w:szCs w:val="20"/>
-              </w:rPr>
-              <w:t xml:space="preserve">, </w:t>
+              <w:t xml:space="preserve">OK, </w:t>
             </w:r>
             <w:r>
               <w:rPr>
@@ -9735,25 +8934,7 @@
                 <w:sz w:val="20"/>
                 <w:szCs w:val="20"/>
               </w:rPr>
-              <w:t>non rispetta il formato [</w:t>
-            </w:r>
-            <w:proofErr w:type="spellStart"/>
-            <w:r>
-              <w:rPr>
-                <w:rFonts w:ascii="Century Gothic" w:hAnsi="Century Gothic"/>
-                <w:sz w:val="20"/>
-                <w:szCs w:val="20"/>
-              </w:rPr>
-              <w:t>error</w:t>
-            </w:r>
-            <w:proofErr w:type="spellEnd"/>
-            <w:r>
-              <w:rPr>
-                <w:rFonts w:ascii="Century Gothic" w:hAnsi="Century Gothic"/>
-                <w:sz w:val="20"/>
-                <w:szCs w:val="20"/>
-              </w:rPr>
-              <w:t>]</w:t>
+              <w:t>non rispetta il formato [error]</w:t>
             </w:r>
           </w:p>
         </w:tc>
@@ -9982,16 +9163,7 @@
                 <w:sz w:val="20"/>
                 <w:szCs w:val="20"/>
               </w:rPr>
-              <w:t>[</w:t>
-            </w:r>
-            <w:proofErr w:type="spellStart"/>
-            <w:r>
-              <w:rPr>
-                <w:rFonts w:ascii="Century Gothic" w:hAnsi="Century Gothic"/>
-                <w:sz w:val="20"/>
-                <w:szCs w:val="20"/>
-              </w:rPr>
-              <w:t>propertyFormatoFOR</w:t>
+              <w:t>[propertyFormatoFOR</w:t>
             </w:r>
             <w:r>
               <w:rPr>
@@ -10007,16 +9179,7 @@
                 <w:sz w:val="20"/>
                 <w:szCs w:val="20"/>
               </w:rPr>
-              <w:t>OK</w:t>
-            </w:r>
-            <w:proofErr w:type="spellEnd"/>
-            <w:r>
-              <w:rPr>
-                <w:rFonts w:ascii="Century Gothic" w:hAnsi="Century Gothic"/>
-                <w:sz w:val="20"/>
-                <w:szCs w:val="20"/>
-              </w:rPr>
-              <w:t xml:space="preserve">, </w:t>
+              <w:t xml:space="preserve">OK, </w:t>
             </w:r>
             <w:r>
               <w:rPr>
@@ -10047,25 +9210,7 @@
                 <w:sz w:val="20"/>
                 <w:szCs w:val="20"/>
               </w:rPr>
-              <w:t>non rispetta il formato [</w:t>
-            </w:r>
-            <w:proofErr w:type="spellStart"/>
-            <w:r>
-              <w:rPr>
-                <w:rFonts w:ascii="Century Gothic" w:hAnsi="Century Gothic"/>
-                <w:sz w:val="20"/>
-                <w:szCs w:val="20"/>
-              </w:rPr>
-              <w:t>error</w:t>
-            </w:r>
-            <w:proofErr w:type="spellEnd"/>
-            <w:r>
-              <w:rPr>
-                <w:rFonts w:ascii="Century Gothic" w:hAnsi="Century Gothic"/>
-                <w:sz w:val="20"/>
-                <w:szCs w:val="20"/>
-              </w:rPr>
-              <w:t>]</w:t>
+              <w:t>non rispetta il formato [error]</w:t>
             </w:r>
           </w:p>
         </w:tc>
@@ -10229,25 +9374,7 @@
                 <w:sz w:val="20"/>
                 <w:szCs w:val="20"/>
               </w:rPr>
-              <w:t>= 10 [</w:t>
-            </w:r>
-            <w:proofErr w:type="spellStart"/>
-            <w:r>
-              <w:rPr>
-                <w:rFonts w:ascii="Century Gothic" w:hAnsi="Century Gothic"/>
-                <w:sz w:val="20"/>
-                <w:szCs w:val="20"/>
-              </w:rPr>
-              <w:t>propertyLunghezzaLUCELLOK</w:t>
-            </w:r>
-            <w:proofErr w:type="spellEnd"/>
-            <w:r>
-              <w:rPr>
-                <w:rFonts w:ascii="Century Gothic" w:hAnsi="Century Gothic"/>
-                <w:sz w:val="20"/>
-                <w:szCs w:val="20"/>
-              </w:rPr>
-              <w:t>]</w:t>
+              <w:t>= 10 [propertyLunghezzaLUCELLOK]</w:t>
             </w:r>
           </w:p>
           <w:p>
@@ -10269,25 +9396,7 @@
                 <w:sz w:val="20"/>
                 <w:szCs w:val="20"/>
               </w:rPr>
-              <w:t>! = 10 [</w:t>
-            </w:r>
-            <w:proofErr w:type="spellStart"/>
-            <w:r>
-              <w:rPr>
-                <w:rFonts w:ascii="Century Gothic" w:hAnsi="Century Gothic"/>
-                <w:sz w:val="20"/>
-                <w:szCs w:val="20"/>
-              </w:rPr>
-              <w:t>error</w:t>
-            </w:r>
-            <w:proofErr w:type="spellEnd"/>
-            <w:r>
-              <w:rPr>
-                <w:rFonts w:ascii="Century Gothic" w:hAnsi="Century Gothic"/>
-                <w:sz w:val="20"/>
-                <w:szCs w:val="20"/>
-              </w:rPr>
-              <w:t>]</w:t>
+              <w:t>! = 10 [error]</w:t>
             </w:r>
           </w:p>
           <w:p>
@@ -10439,44 +9548,15 @@
                 <w:sz w:val="20"/>
                 <w:szCs w:val="20"/>
               </w:rPr>
-              <w:t>[</w:t>
-            </w:r>
-            <w:proofErr w:type="spellStart"/>
-            <w:r>
-              <w:rPr>
-                <w:rFonts w:ascii="Century Gothic" w:hAnsi="Century Gothic"/>
-                <w:sz w:val="20"/>
-                <w:szCs w:val="20"/>
-              </w:rPr>
-              <w:t>ifLunghezzaLUCELLOK</w:t>
-            </w:r>
-            <w:proofErr w:type="spellEnd"/>
-            <w:proofErr w:type="gramStart"/>
-            <w:r>
-              <w:rPr>
-                <w:rFonts w:ascii="Century Gothic" w:hAnsi="Century Gothic"/>
-                <w:sz w:val="20"/>
-                <w:szCs w:val="20"/>
-              </w:rPr>
-              <w:t>]</w:t>
-            </w:r>
-            <w:r>
-              <w:rPr>
-                <w:rFonts w:ascii="Century Gothic" w:hAnsi="Century Gothic"/>
-                <w:sz w:val="20"/>
-                <w:szCs w:val="20"/>
-              </w:rPr>
-              <w:t>[</w:t>
-            </w:r>
-            <w:proofErr w:type="spellStart"/>
-            <w:proofErr w:type="gramEnd"/>
-            <w:r>
-              <w:rPr>
-                <w:rFonts w:ascii="Century Gothic" w:hAnsi="Century Gothic"/>
-                <w:sz w:val="20"/>
-                <w:szCs w:val="20"/>
-              </w:rPr>
-              <w:t>propertyFormatoFOR</w:t>
+              <w:t>[ifLunghezzaLUCELLOK]</w:t>
+            </w:r>
+            <w:r>
+              <w:rPr>
+                <w:rFonts w:ascii="Century Gothic" w:hAnsi="Century Gothic"/>
+                <w:sz w:val="20"/>
+                <w:szCs w:val="20"/>
+              </w:rPr>
+              <w:t>[propertyFormatoFOR</w:t>
             </w:r>
             <w:r>
               <w:rPr>
@@ -10492,16 +9572,7 @@
                 <w:sz w:val="20"/>
                 <w:szCs w:val="20"/>
               </w:rPr>
-              <w:t>OK</w:t>
-            </w:r>
-            <w:proofErr w:type="spellEnd"/>
-            <w:r>
-              <w:rPr>
-                <w:rFonts w:ascii="Century Gothic" w:hAnsi="Century Gothic"/>
-                <w:sz w:val="20"/>
-                <w:szCs w:val="20"/>
-              </w:rPr>
-              <w:t xml:space="preserve">, </w:t>
+              <w:t xml:space="preserve">OK, </w:t>
             </w:r>
             <w:r>
               <w:rPr>
@@ -10540,51 +9611,15 @@
                 <w:sz w:val="20"/>
                 <w:szCs w:val="20"/>
               </w:rPr>
-              <w:t>[</w:t>
-            </w:r>
-            <w:proofErr w:type="spellStart"/>
-            <w:r>
-              <w:rPr>
-                <w:rFonts w:ascii="Century Gothic" w:hAnsi="Century Gothic"/>
-                <w:sz w:val="20"/>
-                <w:szCs w:val="20"/>
-              </w:rPr>
-              <w:t>ifLunghezzaLUCELLOK</w:t>
-            </w:r>
-            <w:proofErr w:type="spellEnd"/>
-            <w:r>
-              <w:rPr>
-                <w:rFonts w:ascii="Century Gothic" w:hAnsi="Century Gothic"/>
-                <w:sz w:val="20"/>
-                <w:szCs w:val="20"/>
-              </w:rPr>
-              <w:t xml:space="preserve">] </w:t>
-            </w:r>
-            <w:r>
-              <w:rPr>
-                <w:rFonts w:ascii="Century Gothic" w:hAnsi="Century Gothic"/>
-                <w:sz w:val="20"/>
-                <w:szCs w:val="20"/>
-              </w:rPr>
-              <w:t>[</w:t>
-            </w:r>
-            <w:proofErr w:type="spellStart"/>
-            <w:r>
-              <w:rPr>
-                <w:rFonts w:ascii="Century Gothic" w:hAnsi="Century Gothic"/>
-                <w:sz w:val="20"/>
-                <w:szCs w:val="20"/>
-              </w:rPr>
-              <w:t>error</w:t>
-            </w:r>
-            <w:proofErr w:type="spellEnd"/>
-            <w:r>
-              <w:rPr>
-                <w:rFonts w:ascii="Century Gothic" w:hAnsi="Century Gothic"/>
-                <w:sz w:val="20"/>
-                <w:szCs w:val="20"/>
-              </w:rPr>
-              <w:t>]</w:t>
+              <w:t xml:space="preserve">[ifLunghezzaLUCELLOK] </w:t>
+            </w:r>
+            <w:r>
+              <w:rPr>
+                <w:rFonts w:ascii="Century Gothic" w:hAnsi="Century Gothic"/>
+                <w:sz w:val="20"/>
+                <w:szCs w:val="20"/>
+              </w:rPr>
+              <w:t>[error]</w:t>
             </w:r>
           </w:p>
         </w:tc>
@@ -10815,16 +9850,7 @@
                 <w:sz w:val="20"/>
                 <w:szCs w:val="20"/>
               </w:rPr>
-              <w:t>[</w:t>
-            </w:r>
-            <w:proofErr w:type="spellStart"/>
-            <w:r>
-              <w:rPr>
-                <w:rFonts w:ascii="Century Gothic" w:hAnsi="Century Gothic"/>
-                <w:sz w:val="20"/>
-                <w:szCs w:val="20"/>
-              </w:rPr>
-              <w:t>propertyFormatoFOR</w:t>
+              <w:t>[propertyFormatoFOR</w:t>
             </w:r>
             <w:r>
               <w:rPr>
@@ -10840,16 +9866,7 @@
                 <w:sz w:val="20"/>
                 <w:szCs w:val="20"/>
               </w:rPr>
-              <w:t>OK</w:t>
-            </w:r>
-            <w:proofErr w:type="spellEnd"/>
-            <w:r>
-              <w:rPr>
-                <w:rFonts w:ascii="Century Gothic" w:hAnsi="Century Gothic"/>
-                <w:sz w:val="20"/>
-                <w:szCs w:val="20"/>
-              </w:rPr>
-              <w:t xml:space="preserve">, </w:t>
+              <w:t xml:space="preserve">OK, </w:t>
             </w:r>
             <w:r>
               <w:rPr>
@@ -10880,25 +9897,7 @@
                 <w:sz w:val="20"/>
                 <w:szCs w:val="20"/>
               </w:rPr>
-              <w:t>non rispetta il formato [</w:t>
-            </w:r>
-            <w:proofErr w:type="spellStart"/>
-            <w:r>
-              <w:rPr>
-                <w:rFonts w:ascii="Century Gothic" w:hAnsi="Century Gothic"/>
-                <w:sz w:val="20"/>
-                <w:szCs w:val="20"/>
-              </w:rPr>
-              <w:t>error</w:t>
-            </w:r>
-            <w:proofErr w:type="spellEnd"/>
-            <w:r>
-              <w:rPr>
-                <w:rFonts w:ascii="Century Gothic" w:hAnsi="Century Gothic"/>
-                <w:sz w:val="20"/>
-                <w:szCs w:val="20"/>
-              </w:rPr>
-              <w:t>]</w:t>
+              <w:t>non rispetta il formato [error]</w:t>
             </w:r>
           </w:p>
         </w:tc>
@@ -11149,16 +10148,7 @@
                 <w:sz w:val="20"/>
                 <w:szCs w:val="20"/>
               </w:rPr>
-              <w:t>[</w:t>
-            </w:r>
-            <w:proofErr w:type="spellStart"/>
-            <w:r>
-              <w:rPr>
-                <w:rFonts w:ascii="Century Gothic" w:hAnsi="Century Gothic"/>
-                <w:sz w:val="20"/>
-                <w:szCs w:val="20"/>
-              </w:rPr>
-              <w:t>propertyFormatoFOR</w:t>
+              <w:t>[propertyFormatoFOR</w:t>
             </w:r>
             <w:r>
               <w:rPr>
@@ -11174,16 +10164,7 @@
                 <w:sz w:val="20"/>
                 <w:szCs w:val="20"/>
               </w:rPr>
-              <w:t>OK</w:t>
-            </w:r>
-            <w:proofErr w:type="spellEnd"/>
-            <w:r>
-              <w:rPr>
-                <w:rFonts w:ascii="Century Gothic" w:hAnsi="Century Gothic"/>
-                <w:sz w:val="20"/>
-                <w:szCs w:val="20"/>
-              </w:rPr>
-              <w:t xml:space="preserve">, </w:t>
+              <w:t xml:space="preserve">OK, </w:t>
             </w:r>
             <w:r>
               <w:rPr>
@@ -11214,25 +10195,7 @@
                 <w:sz w:val="20"/>
                 <w:szCs w:val="20"/>
               </w:rPr>
-              <w:t>non rispetta il formato [</w:t>
-            </w:r>
-            <w:proofErr w:type="spellStart"/>
-            <w:r>
-              <w:rPr>
-                <w:rFonts w:ascii="Century Gothic" w:hAnsi="Century Gothic"/>
-                <w:sz w:val="20"/>
-                <w:szCs w:val="20"/>
-              </w:rPr>
-              <w:t>error</w:t>
-            </w:r>
-            <w:proofErr w:type="spellEnd"/>
-            <w:r>
-              <w:rPr>
-                <w:rFonts w:ascii="Century Gothic" w:hAnsi="Century Gothic"/>
-                <w:sz w:val="20"/>
-                <w:szCs w:val="20"/>
-              </w:rPr>
-              <w:t>]</w:t>
+              <w:t>non rispetta il formato [error]</w:t>
             </w:r>
           </w:p>
         </w:tc>
@@ -11415,25 +10378,7 @@
                 <w:sz w:val="20"/>
                 <w:szCs w:val="20"/>
               </w:rPr>
-              <w:t>= 5 [</w:t>
-            </w:r>
-            <w:proofErr w:type="spellStart"/>
-            <w:r>
-              <w:rPr>
-                <w:rFonts w:ascii="Century Gothic" w:hAnsi="Century Gothic"/>
-                <w:sz w:val="20"/>
-                <w:szCs w:val="20"/>
-              </w:rPr>
-              <w:t>propertyLunghezzaLUCAPOK</w:t>
-            </w:r>
-            <w:proofErr w:type="spellEnd"/>
-            <w:r>
-              <w:rPr>
-                <w:rFonts w:ascii="Century Gothic" w:hAnsi="Century Gothic"/>
-                <w:sz w:val="20"/>
-                <w:szCs w:val="20"/>
-              </w:rPr>
-              <w:t>]</w:t>
+              <w:t>= 5 [propertyLunghezzaLUCAPOK]</w:t>
             </w:r>
           </w:p>
           <w:p>
@@ -11455,25 +10400,7 @@
                 <w:sz w:val="20"/>
                 <w:szCs w:val="20"/>
               </w:rPr>
-              <w:t>! = 5 [</w:t>
-            </w:r>
-            <w:proofErr w:type="spellStart"/>
-            <w:r>
-              <w:rPr>
-                <w:rFonts w:ascii="Century Gothic" w:hAnsi="Century Gothic"/>
-                <w:sz w:val="20"/>
-                <w:szCs w:val="20"/>
-              </w:rPr>
-              <w:t>error</w:t>
-            </w:r>
-            <w:proofErr w:type="spellEnd"/>
-            <w:r>
-              <w:rPr>
-                <w:rFonts w:ascii="Century Gothic" w:hAnsi="Century Gothic"/>
-                <w:sz w:val="20"/>
-                <w:szCs w:val="20"/>
-              </w:rPr>
-              <w:t>]</w:t>
+              <w:t>! = 5 [error]</w:t>
             </w:r>
           </w:p>
         </w:tc>
@@ -11617,25 +10544,7 @@
                 <w:sz w:val="20"/>
                 <w:szCs w:val="20"/>
               </w:rPr>
-              <w:t xml:space="preserve"> [</w:t>
-            </w:r>
-            <w:proofErr w:type="spellStart"/>
-            <w:r>
-              <w:rPr>
-                <w:rFonts w:ascii="Century Gothic" w:hAnsi="Century Gothic"/>
-                <w:sz w:val="20"/>
-                <w:szCs w:val="20"/>
-              </w:rPr>
-              <w:t>ifLunghezzaLUCAPOK</w:t>
-            </w:r>
-            <w:proofErr w:type="spellEnd"/>
-            <w:r>
-              <w:rPr>
-                <w:rFonts w:ascii="Century Gothic" w:hAnsi="Century Gothic"/>
-                <w:sz w:val="20"/>
-                <w:szCs w:val="20"/>
-              </w:rPr>
-              <w:t>]</w:t>
+              <w:t xml:space="preserve"> [ifLunghezzaLUCAPOK]</w:t>
             </w:r>
             <w:r>
               <w:rPr>
@@ -11651,16 +10560,7 @@
                 <w:sz w:val="20"/>
                 <w:szCs w:val="20"/>
               </w:rPr>
-              <w:t>[</w:t>
-            </w:r>
-            <w:proofErr w:type="spellStart"/>
-            <w:r>
-              <w:rPr>
-                <w:rFonts w:ascii="Century Gothic" w:hAnsi="Century Gothic"/>
-                <w:sz w:val="20"/>
-                <w:szCs w:val="20"/>
-              </w:rPr>
-              <w:t>propertyFormatoFOR</w:t>
+              <w:t>[propertyFormatoFOR</w:t>
             </w:r>
             <w:r>
               <w:rPr>
@@ -11684,16 +10584,7 @@
                 <w:sz w:val="20"/>
                 <w:szCs w:val="20"/>
               </w:rPr>
-              <w:t>OK</w:t>
-            </w:r>
-            <w:proofErr w:type="spellEnd"/>
-            <w:r>
-              <w:rPr>
-                <w:rFonts w:ascii="Century Gothic" w:hAnsi="Century Gothic"/>
-                <w:sz w:val="20"/>
-                <w:szCs w:val="20"/>
-              </w:rPr>
-              <w:t xml:space="preserve">, </w:t>
+              <w:t xml:space="preserve">OK, </w:t>
             </w:r>
             <w:r>
               <w:rPr>
@@ -11740,25 +10631,7 @@
                 <w:sz w:val="20"/>
                 <w:szCs w:val="20"/>
               </w:rPr>
-              <w:t>non rispetta il formato [</w:t>
-            </w:r>
-            <w:proofErr w:type="spellStart"/>
-            <w:r>
-              <w:rPr>
-                <w:rFonts w:ascii="Century Gothic" w:hAnsi="Century Gothic"/>
-                <w:sz w:val="20"/>
-                <w:szCs w:val="20"/>
-              </w:rPr>
-              <w:t>error</w:t>
-            </w:r>
-            <w:proofErr w:type="spellEnd"/>
-            <w:r>
-              <w:rPr>
-                <w:rFonts w:ascii="Century Gothic" w:hAnsi="Century Gothic"/>
-                <w:sz w:val="20"/>
-                <w:szCs w:val="20"/>
-              </w:rPr>
-              <w:t>]</w:t>
+              <w:t>non rispetta il formato [error]</w:t>
             </w:r>
           </w:p>
         </w:tc>
@@ -12013,16 +10886,7 @@
                 <w:sz w:val="20"/>
                 <w:szCs w:val="20"/>
               </w:rPr>
-              <w:t>[</w:t>
-            </w:r>
-            <w:proofErr w:type="spellStart"/>
-            <w:r>
-              <w:rPr>
-                <w:rFonts w:ascii="Century Gothic" w:hAnsi="Century Gothic"/>
-                <w:sz w:val="20"/>
-                <w:szCs w:val="20"/>
-              </w:rPr>
-              <w:t>propertyFormatoFOR</w:t>
+              <w:t>[propertyFormatoFOR</w:t>
             </w:r>
             <w:r>
               <w:rPr>
@@ -12038,16 +10902,7 @@
                 <w:sz w:val="20"/>
                 <w:szCs w:val="20"/>
               </w:rPr>
-              <w:t>OK</w:t>
-            </w:r>
-            <w:proofErr w:type="spellEnd"/>
-            <w:r>
-              <w:rPr>
-                <w:rFonts w:ascii="Century Gothic" w:hAnsi="Century Gothic"/>
-                <w:sz w:val="20"/>
-                <w:szCs w:val="20"/>
-              </w:rPr>
-              <w:t xml:space="preserve">, </w:t>
+              <w:t xml:space="preserve">OK, </w:t>
             </w:r>
             <w:r>
               <w:rPr>
@@ -12078,25 +10933,7 @@
                 <w:sz w:val="20"/>
                 <w:szCs w:val="20"/>
               </w:rPr>
-              <w:t>non rispetta il formato [</w:t>
-            </w:r>
-            <w:proofErr w:type="spellStart"/>
-            <w:r>
-              <w:rPr>
-                <w:rFonts w:ascii="Century Gothic" w:hAnsi="Century Gothic"/>
-                <w:sz w:val="20"/>
-                <w:szCs w:val="20"/>
-              </w:rPr>
-              <w:t>error</w:t>
-            </w:r>
-            <w:proofErr w:type="spellEnd"/>
-            <w:r>
-              <w:rPr>
-                <w:rFonts w:ascii="Century Gothic" w:hAnsi="Century Gothic"/>
-                <w:sz w:val="20"/>
-                <w:szCs w:val="20"/>
-              </w:rPr>
-              <w:t>]</w:t>
+              <w:t>non rispetta il formato [error]</w:t>
             </w:r>
           </w:p>
         </w:tc>
@@ -12995,21 +11832,8 @@
         <w:t>.1</w:t>
       </w:r>
       <w:r>
-        <w:t xml:space="preserve"> </w:t>
+        <w:t xml:space="preserve"> Category Partition</w:t>
       </w:r>
-      <w:proofErr w:type="spellStart"/>
-      <w:r>
-        <w:t>Category</w:t>
-      </w:r>
-      <w:proofErr w:type="spellEnd"/>
-      <w:r>
-        <w:t xml:space="preserve"> </w:t>
-      </w:r>
-      <w:proofErr w:type="spellStart"/>
-      <w:r>
-        <w:t>Partition</w:t>
-      </w:r>
-      <w:proofErr w:type="spellEnd"/>
     </w:p>
     <w:p/>
     <w:tbl>
@@ -13189,43 +12013,7 @@
                 <w:sz w:val="20"/>
                 <w:szCs w:val="20"/>
               </w:rPr>
-              <w:t>&lt;8 [</w:t>
-            </w:r>
-            <w:proofErr w:type="spellStart"/>
-            <w:r>
-              <w:rPr>
-                <w:rFonts w:ascii="Century Gothic" w:hAnsi="Century Gothic"/>
-                <w:sz w:val="20"/>
-                <w:szCs w:val="20"/>
-              </w:rPr>
-              <w:t>error</w:t>
-            </w:r>
-            <w:proofErr w:type="spellEnd"/>
-            <w:r>
-              <w:rPr>
-                <w:rFonts w:ascii="Century Gothic" w:hAnsi="Century Gothic"/>
-                <w:sz w:val="20"/>
-                <w:szCs w:val="20"/>
-              </w:rPr>
-              <w:t>] [</w:t>
-            </w:r>
-            <w:proofErr w:type="spellStart"/>
-            <w:r>
-              <w:rPr>
-                <w:rFonts w:ascii="Century Gothic" w:hAnsi="Century Gothic"/>
-                <w:sz w:val="20"/>
-                <w:szCs w:val="20"/>
-              </w:rPr>
-              <w:t>ifformatoESOK</w:t>
-            </w:r>
-            <w:proofErr w:type="spellEnd"/>
-            <w:r>
-              <w:rPr>
-                <w:rFonts w:ascii="Century Gothic" w:hAnsi="Century Gothic"/>
-                <w:sz w:val="20"/>
-                <w:szCs w:val="20"/>
-              </w:rPr>
-              <w:t>]</w:t>
+              <w:t>&lt;8 [error] [ifformatoESOK]</w:t>
             </w:r>
           </w:p>
           <w:p>
@@ -13248,45 +12036,7 @@
                 <w:sz w:val="20"/>
                 <w:szCs w:val="20"/>
               </w:rPr>
-              <w:t>&gt;=8 [</w:t>
-            </w:r>
-            <w:proofErr w:type="spellStart"/>
-            <w:r>
-              <w:rPr>
-                <w:rFonts w:ascii="Century Gothic" w:hAnsi="Century Gothic"/>
-                <w:sz w:val="20"/>
-                <w:szCs w:val="20"/>
-              </w:rPr>
-              <w:t>ifformatoESOK</w:t>
-            </w:r>
-            <w:proofErr w:type="spellEnd"/>
-            <w:proofErr w:type="gramStart"/>
-            <w:r>
-              <w:rPr>
-                <w:rFonts w:ascii="Century Gothic" w:hAnsi="Century Gothic"/>
-                <w:sz w:val="20"/>
-                <w:szCs w:val="20"/>
-              </w:rPr>
-              <w:t>][</w:t>
-            </w:r>
-            <w:proofErr w:type="spellStart"/>
-            <w:proofErr w:type="gramEnd"/>
-            <w:r>
-              <w:rPr>
-                <w:rFonts w:ascii="Century Gothic" w:hAnsi="Century Gothic"/>
-                <w:sz w:val="20"/>
-                <w:szCs w:val="20"/>
-              </w:rPr>
-              <w:t>property</w:t>
-            </w:r>
-            <w:proofErr w:type="spellEnd"/>
-            <w:r>
-              <w:rPr>
-                <w:rFonts w:ascii="Century Gothic" w:hAnsi="Century Gothic"/>
-                <w:sz w:val="20"/>
-                <w:szCs w:val="20"/>
-              </w:rPr>
-              <w:t xml:space="preserve"> lunghezza LUOK]</w:t>
+              <w:t>&gt;=8 [ifformatoESOK][property lunghezza LUOK]</w:t>
             </w:r>
           </w:p>
           <w:p>
@@ -13372,34 +12122,7 @@
                 <w:sz w:val="20"/>
                 <w:szCs w:val="20"/>
               </w:rPr>
-              <w:t>L’email esiste nel sistema [</w:t>
-            </w:r>
-            <w:proofErr w:type="spellStart"/>
-            <w:r>
-              <w:rPr>
-                <w:rFonts w:ascii="Century Gothic" w:hAnsi="Century Gothic"/>
-                <w:sz w:val="20"/>
-                <w:szCs w:val="20"/>
-              </w:rPr>
-              <w:t>ifLunghezzaLUOK</w:t>
-            </w:r>
-            <w:proofErr w:type="spellEnd"/>
-            <w:r>
-              <w:rPr>
-                <w:rFonts w:ascii="Century Gothic" w:hAnsi="Century Gothic"/>
-                <w:sz w:val="20"/>
-                <w:szCs w:val="20"/>
-              </w:rPr>
-              <w:t>][</w:t>
-            </w:r>
-            <w:proofErr w:type="spellStart"/>
-            <w:r>
-              <w:rPr>
-                <w:rFonts w:ascii="Century Gothic" w:hAnsi="Century Gothic"/>
-                <w:sz w:val="20"/>
-                <w:szCs w:val="20"/>
-              </w:rPr>
-              <w:t>propertyEsistenzaES</w:t>
+              <w:t>L’email esiste nel sistema [ifLunghezzaLUOK][propertyEsistenzaES</w:t>
             </w:r>
             <w:r>
               <w:rPr>
@@ -13409,7 +12132,6 @@
               </w:rPr>
               <w:t>OK</w:t>
             </w:r>
-            <w:proofErr w:type="spellEnd"/>
             <w:r>
               <w:rPr>
                 <w:rFonts w:ascii="Century Gothic" w:hAnsi="Century Gothic"/>
@@ -13439,43 +12161,7 @@
                 <w:sz w:val="20"/>
                 <w:szCs w:val="20"/>
               </w:rPr>
-              <w:t>L’email non esiste nel sistema [</w:t>
-            </w:r>
-            <w:proofErr w:type="spellStart"/>
-            <w:r>
-              <w:rPr>
-                <w:rFonts w:ascii="Century Gothic" w:hAnsi="Century Gothic"/>
-                <w:sz w:val="20"/>
-                <w:szCs w:val="20"/>
-              </w:rPr>
-              <w:t>ifLunghezzaLUOK</w:t>
-            </w:r>
-            <w:proofErr w:type="spellEnd"/>
-            <w:r>
-              <w:rPr>
-                <w:rFonts w:ascii="Century Gothic" w:hAnsi="Century Gothic"/>
-                <w:sz w:val="20"/>
-                <w:szCs w:val="20"/>
-              </w:rPr>
-              <w:t>][</w:t>
-            </w:r>
-            <w:proofErr w:type="spellStart"/>
-            <w:r>
-              <w:rPr>
-                <w:rFonts w:ascii="Century Gothic" w:hAnsi="Century Gothic"/>
-                <w:sz w:val="20"/>
-                <w:szCs w:val="20"/>
-              </w:rPr>
-              <w:t>error</w:t>
-            </w:r>
-            <w:proofErr w:type="spellEnd"/>
-            <w:r>
-              <w:rPr>
-                <w:rFonts w:ascii="Century Gothic" w:hAnsi="Century Gothic"/>
-                <w:sz w:val="20"/>
-                <w:szCs w:val="20"/>
-              </w:rPr>
-              <w:t>]</w:t>
+              <w:t>L’email non esiste nel sistema [ifLunghezzaLUOK][error]</w:t>
             </w:r>
           </w:p>
         </w:tc>
@@ -13654,34 +12340,7 @@
                 <w:sz w:val="20"/>
                 <w:szCs w:val="20"/>
               </w:rPr>
-              <w:t>&lt;10 [</w:t>
-            </w:r>
-            <w:proofErr w:type="spellStart"/>
-            <w:r>
-              <w:rPr>
-                <w:rFonts w:ascii="Century Gothic" w:hAnsi="Century Gothic"/>
-                <w:sz w:val="20"/>
-                <w:szCs w:val="20"/>
-              </w:rPr>
-              <w:t>error</w:t>
-            </w:r>
-            <w:proofErr w:type="spellEnd"/>
-            <w:r>
-              <w:rPr>
-                <w:rFonts w:ascii="Century Gothic" w:hAnsi="Century Gothic"/>
-                <w:sz w:val="20"/>
-                <w:szCs w:val="20"/>
-              </w:rPr>
-              <w:t>] [</w:t>
-            </w:r>
-            <w:proofErr w:type="spellStart"/>
-            <w:r>
-              <w:rPr>
-                <w:rFonts w:ascii="Century Gothic" w:hAnsi="Century Gothic"/>
-                <w:sz w:val="20"/>
-                <w:szCs w:val="20"/>
-              </w:rPr>
-              <w:t>ifformato</w:t>
+              <w:t>&lt;10 [error] [ifformato</w:t>
             </w:r>
             <w:r>
               <w:rPr>
@@ -13697,16 +12356,7 @@
                 <w:sz w:val="20"/>
                 <w:szCs w:val="20"/>
               </w:rPr>
-              <w:t>OK</w:t>
-            </w:r>
-            <w:proofErr w:type="spellEnd"/>
-            <w:r>
-              <w:rPr>
-                <w:rFonts w:ascii="Century Gothic" w:hAnsi="Century Gothic"/>
-                <w:sz w:val="20"/>
-                <w:szCs w:val="20"/>
-              </w:rPr>
-              <w:t>]</w:t>
+              <w:t>OK]</w:t>
             </w:r>
           </w:p>
           <w:p>
@@ -13729,16 +12379,7 @@
                 <w:sz w:val="20"/>
                 <w:szCs w:val="20"/>
               </w:rPr>
-              <w:t>&gt;=10 [</w:t>
-            </w:r>
-            <w:proofErr w:type="spellStart"/>
-            <w:r>
-              <w:rPr>
-                <w:rFonts w:ascii="Century Gothic" w:hAnsi="Century Gothic"/>
-                <w:sz w:val="20"/>
-                <w:szCs w:val="20"/>
-              </w:rPr>
-              <w:t>ifformato</w:t>
+              <w:t>&gt;=10 [ifformato</w:t>
             </w:r>
             <w:r>
               <w:rPr>
@@ -13754,36 +12395,7 @@
                 <w:sz w:val="20"/>
                 <w:szCs w:val="20"/>
               </w:rPr>
-              <w:t>OK</w:t>
-            </w:r>
-            <w:proofErr w:type="spellEnd"/>
-            <w:proofErr w:type="gramStart"/>
-            <w:r>
-              <w:rPr>
-                <w:rFonts w:ascii="Century Gothic" w:hAnsi="Century Gothic"/>
-                <w:sz w:val="20"/>
-                <w:szCs w:val="20"/>
-              </w:rPr>
-              <w:t>][</w:t>
-            </w:r>
-            <w:proofErr w:type="spellStart"/>
-            <w:proofErr w:type="gramEnd"/>
-            <w:r>
-              <w:rPr>
-                <w:rFonts w:ascii="Century Gothic" w:hAnsi="Century Gothic"/>
-                <w:sz w:val="20"/>
-                <w:szCs w:val="20"/>
-              </w:rPr>
-              <w:t>property</w:t>
-            </w:r>
-            <w:proofErr w:type="spellEnd"/>
-            <w:r>
-              <w:rPr>
-                <w:rFonts w:ascii="Century Gothic" w:hAnsi="Century Gothic"/>
-                <w:sz w:val="20"/>
-                <w:szCs w:val="20"/>
-              </w:rPr>
-              <w:t xml:space="preserve"> lunghezza LUOK]</w:t>
+              <w:t>OK][property lunghezza LUOK]</w:t>
             </w:r>
           </w:p>
           <w:p>
@@ -13896,43 +12508,7 @@
                 <w:sz w:val="20"/>
                 <w:szCs w:val="20"/>
               </w:rPr>
-              <w:t>La password non è corretta [</w:t>
-            </w:r>
-            <w:proofErr w:type="spellStart"/>
-            <w:r>
-              <w:rPr>
-                <w:rFonts w:ascii="Century Gothic" w:hAnsi="Century Gothic"/>
-                <w:sz w:val="20"/>
-                <w:szCs w:val="20"/>
-              </w:rPr>
-              <w:t>ifLunghezzaLUOK</w:t>
-            </w:r>
-            <w:proofErr w:type="spellEnd"/>
-            <w:r>
-              <w:rPr>
-                <w:rFonts w:ascii="Century Gothic" w:hAnsi="Century Gothic"/>
-                <w:sz w:val="20"/>
-                <w:szCs w:val="20"/>
-              </w:rPr>
-              <w:t>][</w:t>
-            </w:r>
-            <w:proofErr w:type="spellStart"/>
-            <w:r>
-              <w:rPr>
-                <w:rFonts w:ascii="Century Gothic" w:hAnsi="Century Gothic"/>
-                <w:sz w:val="20"/>
-                <w:szCs w:val="20"/>
-              </w:rPr>
-              <w:t>error</w:t>
-            </w:r>
-            <w:proofErr w:type="spellEnd"/>
-            <w:r>
-              <w:rPr>
-                <w:rFonts w:ascii="Century Gothic" w:hAnsi="Century Gothic"/>
-                <w:sz w:val="20"/>
-                <w:szCs w:val="20"/>
-              </w:rPr>
-              <w:t>]</w:t>
+              <w:t>La password non è corretta [ifLunghezzaLUOK][error]</w:t>
             </w:r>
           </w:p>
           <w:p>
@@ -13955,43 +12531,7 @@
                 <w:sz w:val="20"/>
                 <w:szCs w:val="20"/>
               </w:rPr>
-              <w:t>La password è corretta [</w:t>
-            </w:r>
-            <w:proofErr w:type="spellStart"/>
-            <w:r>
-              <w:rPr>
-                <w:rFonts w:ascii="Century Gothic" w:hAnsi="Century Gothic"/>
-                <w:sz w:val="20"/>
-                <w:szCs w:val="20"/>
-              </w:rPr>
-              <w:t>ifLunghezzaLUOK</w:t>
-            </w:r>
-            <w:proofErr w:type="spellEnd"/>
-            <w:r>
-              <w:rPr>
-                <w:rFonts w:ascii="Century Gothic" w:hAnsi="Century Gothic"/>
-                <w:sz w:val="20"/>
-                <w:szCs w:val="20"/>
-              </w:rPr>
-              <w:t>][</w:t>
-            </w:r>
-            <w:proofErr w:type="spellStart"/>
-            <w:r>
-              <w:rPr>
-                <w:rFonts w:ascii="Century Gothic" w:hAnsi="Century Gothic"/>
-                <w:sz w:val="20"/>
-                <w:szCs w:val="20"/>
-              </w:rPr>
-              <w:t>propertyCorrettezzaCROK</w:t>
-            </w:r>
-            <w:proofErr w:type="spellEnd"/>
-            <w:r>
-              <w:rPr>
-                <w:rFonts w:ascii="Century Gothic" w:hAnsi="Century Gothic"/>
-                <w:sz w:val="20"/>
-                <w:szCs w:val="20"/>
-              </w:rPr>
-              <w:t>]</w:t>
+              <w:t>La password è corretta [ifLunghezzaLUOK][propertyCorrettezzaCROK]</w:t>
             </w:r>
           </w:p>
         </w:tc>
@@ -14552,21 +13092,8 @@
         <w:t>1</w:t>
       </w:r>
       <w:r>
-        <w:t xml:space="preserve">.1 </w:t>
+        <w:t>.1 Category Partition</w:t>
       </w:r>
-      <w:proofErr w:type="spellStart"/>
-      <w:r>
-        <w:t>Category</w:t>
-      </w:r>
-      <w:proofErr w:type="spellEnd"/>
-      <w:r>
-        <w:t xml:space="preserve"> </w:t>
-      </w:r>
-      <w:proofErr w:type="spellStart"/>
-      <w:r>
-        <w:t>Partition</w:t>
-      </w:r>
-      <w:proofErr w:type="spellEnd"/>
     </w:p>
     <w:tbl>
       <w:tblPr>
@@ -14790,16 +13317,7 @@
                 <w:sz w:val="20"/>
                 <w:szCs w:val="20"/>
               </w:rPr>
-              <w:t>[</w:t>
-            </w:r>
-            <w:proofErr w:type="spellStart"/>
-            <w:r>
-              <w:rPr>
-                <w:rFonts w:ascii="Century Gothic" w:hAnsi="Century Gothic"/>
-                <w:sz w:val="20"/>
-                <w:szCs w:val="20"/>
-              </w:rPr>
-              <w:t>propertyFormatoFOR</w:t>
+              <w:t>[propertyFormatoFOR</w:t>
             </w:r>
             <w:r>
               <w:rPr>
@@ -14815,16 +13333,7 @@
                 <w:sz w:val="20"/>
                 <w:szCs w:val="20"/>
               </w:rPr>
-              <w:t>OK</w:t>
-            </w:r>
-            <w:proofErr w:type="spellEnd"/>
-            <w:r>
-              <w:rPr>
-                <w:rFonts w:ascii="Century Gothic" w:hAnsi="Century Gothic"/>
-                <w:sz w:val="20"/>
-                <w:szCs w:val="20"/>
-              </w:rPr>
-              <w:t xml:space="preserve">, </w:t>
+              <w:t xml:space="preserve">OK, </w:t>
             </w:r>
             <w:r>
               <w:rPr>
@@ -14855,25 +13364,7 @@
                 <w:sz w:val="20"/>
                 <w:szCs w:val="20"/>
               </w:rPr>
-              <w:t>non rispetta il formato [</w:t>
-            </w:r>
-            <w:proofErr w:type="spellStart"/>
-            <w:r>
-              <w:rPr>
-                <w:rFonts w:ascii="Century Gothic" w:hAnsi="Century Gothic"/>
-                <w:sz w:val="20"/>
-                <w:szCs w:val="20"/>
-              </w:rPr>
-              <w:t>error</w:t>
-            </w:r>
-            <w:proofErr w:type="spellEnd"/>
-            <w:r>
-              <w:rPr>
-                <w:rFonts w:ascii="Century Gothic" w:hAnsi="Century Gothic"/>
-                <w:sz w:val="20"/>
-                <w:szCs w:val="20"/>
-              </w:rPr>
-              <w:t>]</w:t>
+              <w:t>non rispetta il formato [error]</w:t>
             </w:r>
           </w:p>
         </w:tc>
@@ -15103,16 +13594,7 @@
                 <w:sz w:val="20"/>
                 <w:szCs w:val="20"/>
               </w:rPr>
-              <w:t>[</w:t>
-            </w:r>
-            <w:proofErr w:type="spellStart"/>
-            <w:r>
-              <w:rPr>
-                <w:rFonts w:ascii="Century Gothic" w:hAnsi="Century Gothic"/>
-                <w:sz w:val="20"/>
-                <w:szCs w:val="20"/>
-              </w:rPr>
-              <w:t>propertyFormatoFOR</w:t>
+              <w:t>[propertyFormatoFOR</w:t>
             </w:r>
             <w:r>
               <w:rPr>
@@ -15128,16 +13610,7 @@
                 <w:sz w:val="20"/>
                 <w:szCs w:val="20"/>
               </w:rPr>
-              <w:t>OK</w:t>
-            </w:r>
-            <w:proofErr w:type="spellEnd"/>
-            <w:r>
-              <w:rPr>
-                <w:rFonts w:ascii="Century Gothic" w:hAnsi="Century Gothic"/>
-                <w:sz w:val="20"/>
-                <w:szCs w:val="20"/>
-              </w:rPr>
-              <w:t xml:space="preserve">, </w:t>
+              <w:t xml:space="preserve">OK, </w:t>
             </w:r>
             <w:r>
               <w:rPr>
@@ -15168,25 +13641,7 @@
                 <w:sz w:val="20"/>
                 <w:szCs w:val="20"/>
               </w:rPr>
-              <w:t>non rispetta il formato [</w:t>
-            </w:r>
-            <w:proofErr w:type="spellStart"/>
-            <w:r>
-              <w:rPr>
-                <w:rFonts w:ascii="Century Gothic" w:hAnsi="Century Gothic"/>
-                <w:sz w:val="20"/>
-                <w:szCs w:val="20"/>
-              </w:rPr>
-              <w:t>error</w:t>
-            </w:r>
-            <w:proofErr w:type="spellEnd"/>
-            <w:r>
-              <w:rPr>
-                <w:rFonts w:ascii="Century Gothic" w:hAnsi="Century Gothic"/>
-                <w:sz w:val="20"/>
-                <w:szCs w:val="20"/>
-              </w:rPr>
-              <w:t>]</w:t>
+              <w:t>non rispetta il formato [error]</w:t>
             </w:r>
           </w:p>
         </w:tc>
@@ -15365,25 +13820,7 @@
                 <w:sz w:val="20"/>
                 <w:szCs w:val="20"/>
               </w:rPr>
-              <w:t>rispetta il formato [</w:t>
-            </w:r>
-            <w:proofErr w:type="spellStart"/>
-            <w:r>
-              <w:rPr>
-                <w:rFonts w:ascii="Century Gothic" w:hAnsi="Century Gothic"/>
-                <w:sz w:val="20"/>
-                <w:szCs w:val="20"/>
-              </w:rPr>
-              <w:t>propertyFormatoFORDNOK</w:t>
-            </w:r>
-            <w:proofErr w:type="spellEnd"/>
-            <w:r>
-              <w:rPr>
-                <w:rFonts w:ascii="Century Gothic" w:hAnsi="Century Gothic"/>
-                <w:sz w:val="20"/>
-                <w:szCs w:val="20"/>
-              </w:rPr>
-              <w:t>, rispetta il formato [</w:t>
+              <w:t>rispetta il formato [propertyFormatoFORDNOK, rispetta il formato [</w:t>
             </w:r>
             <w:r>
               <w:rPr>
@@ -15438,25 +13875,7 @@
                 <w:sz w:val="20"/>
                 <w:szCs w:val="20"/>
               </w:rPr>
-              <w:t>non rispetta il formato [</w:t>
-            </w:r>
-            <w:proofErr w:type="spellStart"/>
-            <w:r>
-              <w:rPr>
-                <w:rFonts w:ascii="Century Gothic" w:hAnsi="Century Gothic"/>
-                <w:sz w:val="20"/>
-                <w:szCs w:val="20"/>
-              </w:rPr>
-              <w:t>error</w:t>
-            </w:r>
-            <w:proofErr w:type="spellEnd"/>
-            <w:r>
-              <w:rPr>
-                <w:rFonts w:ascii="Century Gothic" w:hAnsi="Century Gothic"/>
-                <w:sz w:val="20"/>
-                <w:szCs w:val="20"/>
-              </w:rPr>
-              <w:t>]</w:t>
+              <w:t>non rispetta il formato [error]</w:t>
             </w:r>
           </w:p>
         </w:tc>
@@ -15513,43 +13932,7 @@
                 <w:sz w:val="20"/>
                 <w:szCs w:val="20"/>
               </w:rPr>
-              <w:t>La data di nascita dell’utente deve essere &gt;= 18 a partire dall’anno corrente [</w:t>
-            </w:r>
-            <w:proofErr w:type="spellStart"/>
-            <w:r>
-              <w:rPr>
-                <w:rFonts w:ascii="Century Gothic" w:hAnsi="Century Gothic"/>
-                <w:sz w:val="20"/>
-                <w:szCs w:val="20"/>
-              </w:rPr>
-              <w:t>ifFormatoFORDNOK</w:t>
-            </w:r>
-            <w:proofErr w:type="spellEnd"/>
-            <w:r>
-              <w:rPr>
-                <w:rFonts w:ascii="Century Gothic" w:hAnsi="Century Gothic"/>
-                <w:sz w:val="20"/>
-                <w:szCs w:val="20"/>
-              </w:rPr>
-              <w:t>][</w:t>
-            </w:r>
-            <w:proofErr w:type="spellStart"/>
-            <w:r>
-              <w:rPr>
-                <w:rFonts w:ascii="Century Gothic" w:hAnsi="Century Gothic"/>
-                <w:sz w:val="20"/>
-                <w:szCs w:val="20"/>
-              </w:rPr>
-              <w:t>propertyCorrettoCRDDNOK</w:t>
-            </w:r>
-            <w:proofErr w:type="spellEnd"/>
-            <w:r>
-              <w:rPr>
-                <w:rFonts w:ascii="Century Gothic" w:hAnsi="Century Gothic"/>
-                <w:sz w:val="20"/>
-                <w:szCs w:val="20"/>
-              </w:rPr>
-              <w:t>]</w:t>
+              <w:t>La data di nascita dell’utente deve essere &gt;= 18 a partire dall’anno corrente [ifFormatoFORDNOK][propertyCorrettoCRDDNOK]</w:t>
             </w:r>
           </w:p>
           <w:p>
@@ -15572,43 +13955,7 @@
                 <w:sz w:val="20"/>
                 <w:szCs w:val="20"/>
               </w:rPr>
-              <w:t>La data di nascita dell’utente è inferiore a 18. [</w:t>
-            </w:r>
-            <w:proofErr w:type="spellStart"/>
-            <w:r>
-              <w:rPr>
-                <w:rFonts w:ascii="Century Gothic" w:hAnsi="Century Gothic"/>
-                <w:sz w:val="20"/>
-                <w:szCs w:val="20"/>
-              </w:rPr>
-              <w:t>ifFormatoFORDNOK</w:t>
-            </w:r>
-            <w:proofErr w:type="spellEnd"/>
-            <w:r>
-              <w:rPr>
-                <w:rFonts w:ascii="Century Gothic" w:hAnsi="Century Gothic"/>
-                <w:sz w:val="20"/>
-                <w:szCs w:val="20"/>
-              </w:rPr>
-              <w:t>][</w:t>
-            </w:r>
-            <w:proofErr w:type="spellStart"/>
-            <w:r>
-              <w:rPr>
-                <w:rFonts w:ascii="Century Gothic" w:hAnsi="Century Gothic"/>
-                <w:sz w:val="20"/>
-                <w:szCs w:val="20"/>
-              </w:rPr>
-              <w:t>error</w:t>
-            </w:r>
-            <w:proofErr w:type="spellEnd"/>
-            <w:r>
-              <w:rPr>
-                <w:rFonts w:ascii="Century Gothic" w:hAnsi="Century Gothic"/>
-                <w:sz w:val="20"/>
-                <w:szCs w:val="20"/>
-              </w:rPr>
-              <w:t>]</w:t>
+              <w:t>La data di nascita dell’utente è inferiore a 18. [ifFormatoFORDNOK][error]</w:t>
             </w:r>
           </w:p>
         </w:tc>
@@ -15638,8 +13985,6 @@
       <w:r>
         <w:t>.2 Test Case</w:t>
       </w:r>
-      <w:bookmarkStart w:id="24" w:name="_GoBack"/>
-      <w:bookmarkEnd w:id="24"/>
     </w:p>
     <w:p/>
     <w:tbl>
@@ -16207,7 +14552,7 @@
       <w:pPr>
         <w:pStyle w:val="Titolo2"/>
       </w:pPr>
-      <w:bookmarkStart w:id="25" w:name="_Toc30856285"/>
+      <w:bookmarkStart w:id="24" w:name="_Toc30856285"/>
       <w:r>
         <w:t>9.</w:t>
       </w:r>
@@ -16220,13 +14565,13 @@
       <w:r>
         <w:t>Dipendenti</w:t>
       </w:r>
-      <w:bookmarkEnd w:id="25"/>
+      <w:bookmarkEnd w:id="24"/>
     </w:p>
     <w:p>
       <w:pPr>
         <w:pStyle w:val="Titolo3"/>
       </w:pPr>
-      <w:bookmarkStart w:id="26" w:name="_Toc30856286"/>
+      <w:bookmarkStart w:id="25" w:name="_Toc30856286"/>
       <w:r>
         <w:t>9.</w:t>
       </w:r>
@@ -16245,7 +14590,7 @@
       <w:r>
         <w:t xml:space="preserve"> Prodotti</w:t>
       </w:r>
-      <w:bookmarkEnd w:id="26"/>
+      <w:bookmarkEnd w:id="25"/>
     </w:p>
     <w:p>
       <w:pPr>
@@ -16268,21 +14613,8 @@
         <w:t>.1</w:t>
       </w:r>
       <w:r>
-        <w:t xml:space="preserve"> </w:t>
+        <w:t xml:space="preserve"> Category Partition</w:t>
       </w:r>
-      <w:proofErr w:type="spellStart"/>
-      <w:r>
-        <w:t>Category</w:t>
-      </w:r>
-      <w:proofErr w:type="spellEnd"/>
-      <w:r>
-        <w:t xml:space="preserve"> </w:t>
-      </w:r>
-      <w:proofErr w:type="spellStart"/>
-      <w:r>
-        <w:t>Partition</w:t>
-      </w:r>
-      <w:proofErr w:type="spellEnd"/>
     </w:p>
     <w:p>
       <w:r>
@@ -16469,25 +14801,7 @@
                 <w:sz w:val="20"/>
                 <w:szCs w:val="20"/>
               </w:rPr>
-              <w:t>Prezzo non inserito [</w:t>
-            </w:r>
-            <w:proofErr w:type="spellStart"/>
-            <w:r>
-              <w:rPr>
-                <w:rFonts w:ascii="Century Gothic" w:hAnsi="Century Gothic"/>
-                <w:sz w:val="20"/>
-                <w:szCs w:val="20"/>
-              </w:rPr>
-              <w:t>error</w:t>
-            </w:r>
-            <w:proofErr w:type="spellEnd"/>
-            <w:r>
-              <w:rPr>
-                <w:rFonts w:ascii="Century Gothic" w:hAnsi="Century Gothic"/>
-                <w:sz w:val="20"/>
-                <w:szCs w:val="20"/>
-              </w:rPr>
-              <w:t>]</w:t>
+              <w:t>Prezzo non inserito [error]</w:t>
             </w:r>
           </w:p>
         </w:tc>
@@ -16503,6 +14817,7 @@
         </w:rPr>
       </w:pPr>
       <w:r>
+        <w:lastRenderedPageBreak/>
         <w:t>9.</w:t>
       </w:r>
       <w:r>
@@ -16805,7 +15120,7 @@
       <w:pPr>
         <w:pStyle w:val="Titolo3"/>
       </w:pPr>
-      <w:bookmarkStart w:id="27" w:name="_Toc30856287"/>
+      <w:bookmarkStart w:id="26" w:name="_Toc30856287"/>
       <w:r>
         <w:t>9.</w:t>
       </w:r>
@@ -16821,7 +15136,7 @@
       <w:r>
         <w:t xml:space="preserve"> Inserisci Prodotto</w:t>
       </w:r>
-      <w:bookmarkEnd w:id="27"/>
+      <w:bookmarkEnd w:id="26"/>
     </w:p>
     <w:p>
       <w:pPr>
@@ -16844,21 +15159,8 @@
         <w:t>2</w:t>
       </w:r>
       <w:r>
-        <w:t xml:space="preserve">.1 </w:t>
+        <w:t>.1 Category Partition</w:t>
       </w:r>
-      <w:proofErr w:type="spellStart"/>
-      <w:r>
-        <w:t>Category</w:t>
-      </w:r>
-      <w:proofErr w:type="spellEnd"/>
-      <w:r>
-        <w:t xml:space="preserve"> </w:t>
-      </w:r>
-      <w:proofErr w:type="spellStart"/>
-      <w:r>
-        <w:t>Partition</w:t>
-      </w:r>
-      <w:proofErr w:type="spellEnd"/>
     </w:p>
     <w:p/>
     <w:tbl>
@@ -17083,16 +15385,7 @@
                 <w:sz w:val="20"/>
                 <w:szCs w:val="20"/>
               </w:rPr>
-              <w:t>[</w:t>
-            </w:r>
-            <w:proofErr w:type="spellStart"/>
-            <w:r>
-              <w:rPr>
-                <w:rFonts w:ascii="Century Gothic" w:hAnsi="Century Gothic"/>
-                <w:sz w:val="20"/>
-                <w:szCs w:val="20"/>
-              </w:rPr>
-              <w:t>propertyFormatoFOR</w:t>
+              <w:t>[propertyFormatoFOR</w:t>
             </w:r>
             <w:r>
               <w:rPr>
@@ -17108,42 +15401,15 @@
                 <w:sz w:val="20"/>
                 <w:szCs w:val="20"/>
               </w:rPr>
-              <w:t>OK</w:t>
-            </w:r>
-            <w:proofErr w:type="spellEnd"/>
-            <w:r>
-              <w:rPr>
-                <w:rFonts w:ascii="Century Gothic" w:hAnsi="Century Gothic"/>
-                <w:sz w:val="20"/>
-                <w:szCs w:val="20"/>
-              </w:rPr>
-              <w:t xml:space="preserve">, </w:t>
-            </w:r>
-            <w:r>
-              <w:rPr>
-                <w:rFonts w:ascii="Century Gothic" w:hAnsi="Century Gothic"/>
-                <w:sz w:val="20"/>
-                <w:szCs w:val="20"/>
-              </w:rPr>
-              <w:t>rispetta il formato [A-Za-z.</w:t>
-            </w:r>
-            <w:proofErr w:type="gramStart"/>
-            <w:r>
-              <w:rPr>
-                <w:rFonts w:ascii="Century Gothic" w:hAnsi="Century Gothic"/>
-                <w:sz w:val="20"/>
-                <w:szCs w:val="20"/>
-              </w:rPr>
-              <w:t>].[</w:t>
-            </w:r>
-            <w:proofErr w:type="gramEnd"/>
-            <w:r>
-              <w:rPr>
-                <w:rFonts w:ascii="Century Gothic" w:hAnsi="Century Gothic"/>
-                <w:sz w:val="20"/>
-                <w:szCs w:val="20"/>
-              </w:rPr>
-              <w:t>jpg]]</w:t>
+              <w:t xml:space="preserve">OK, </w:t>
+            </w:r>
+            <w:r>
+              <w:rPr>
+                <w:rFonts w:ascii="Century Gothic" w:hAnsi="Century Gothic"/>
+                <w:sz w:val="20"/>
+                <w:szCs w:val="20"/>
+              </w:rPr>
+              <w:t>rispetta il formato [A-Za-z.].[jpg]]</w:t>
             </w:r>
           </w:p>
           <w:p>
@@ -17166,25 +15432,7 @@
                 <w:sz w:val="20"/>
                 <w:szCs w:val="20"/>
               </w:rPr>
-              <w:t>non rispetta il formato [</w:t>
-            </w:r>
-            <w:proofErr w:type="spellStart"/>
-            <w:r>
-              <w:rPr>
-                <w:rFonts w:ascii="Century Gothic" w:hAnsi="Century Gothic"/>
-                <w:sz w:val="20"/>
-                <w:szCs w:val="20"/>
-              </w:rPr>
-              <w:t>error</w:t>
-            </w:r>
-            <w:proofErr w:type="spellEnd"/>
-            <w:r>
-              <w:rPr>
-                <w:rFonts w:ascii="Century Gothic" w:hAnsi="Century Gothic"/>
-                <w:sz w:val="20"/>
-                <w:szCs w:val="20"/>
-              </w:rPr>
-              <w:t>]</w:t>
+              <w:t>non rispetta il formato [error]</w:t>
             </w:r>
           </w:p>
         </w:tc>
@@ -17413,16 +15661,7 @@
                 <w:sz w:val="20"/>
                 <w:szCs w:val="20"/>
               </w:rPr>
-              <w:t>[</w:t>
-            </w:r>
-            <w:proofErr w:type="spellStart"/>
-            <w:r>
-              <w:rPr>
-                <w:rFonts w:ascii="Century Gothic" w:hAnsi="Century Gothic"/>
-                <w:sz w:val="20"/>
-                <w:szCs w:val="20"/>
-              </w:rPr>
-              <w:t>propertyFormatoFOR</w:t>
+              <w:t>[propertyFormatoFOR</w:t>
             </w:r>
             <w:r>
               <w:rPr>
@@ -17432,7 +15671,6 @@
               </w:rPr>
               <w:t>MODOK</w:t>
             </w:r>
-            <w:proofErr w:type="spellEnd"/>
             <w:r>
               <w:rPr>
                 <w:rFonts w:ascii="Century Gothic" w:hAnsi="Century Gothic"/>
@@ -17470,25 +15708,7 @@
                 <w:sz w:val="20"/>
                 <w:szCs w:val="20"/>
               </w:rPr>
-              <w:t>non rispetta il formato [</w:t>
-            </w:r>
-            <w:proofErr w:type="spellStart"/>
-            <w:r>
-              <w:rPr>
-                <w:rFonts w:ascii="Century Gothic" w:hAnsi="Century Gothic"/>
-                <w:sz w:val="20"/>
-                <w:szCs w:val="20"/>
-              </w:rPr>
-              <w:t>error</w:t>
-            </w:r>
-            <w:proofErr w:type="spellEnd"/>
-            <w:r>
-              <w:rPr>
-                <w:rFonts w:ascii="Century Gothic" w:hAnsi="Century Gothic"/>
-                <w:sz w:val="20"/>
-                <w:szCs w:val="20"/>
-              </w:rPr>
-              <w:t>]</w:t>
+              <w:t>non rispetta il formato [error]</w:t>
             </w:r>
           </w:p>
         </w:tc>
@@ -17677,25 +15897,7 @@
                 <w:sz w:val="20"/>
                 <w:szCs w:val="20"/>
               </w:rPr>
-              <w:t>rispetta il formato [</w:t>
-            </w:r>
-            <w:proofErr w:type="spellStart"/>
-            <w:r>
-              <w:rPr>
-                <w:rFonts w:ascii="Century Gothic" w:hAnsi="Century Gothic"/>
-                <w:sz w:val="20"/>
-                <w:szCs w:val="20"/>
-              </w:rPr>
-              <w:t>propertyFormatoFORMAROK</w:t>
-            </w:r>
-            <w:proofErr w:type="spellEnd"/>
-            <w:r>
-              <w:rPr>
-                <w:rFonts w:ascii="Century Gothic" w:hAnsi="Century Gothic"/>
-                <w:sz w:val="20"/>
-                <w:szCs w:val="20"/>
-              </w:rPr>
-              <w:t>, rispetta il formato [A-Za-z.]]</w:t>
+              <w:t>rispetta il formato [propertyFormatoFORMAROK, rispetta il formato [A-Za-z.]]</w:t>
             </w:r>
           </w:p>
           <w:p>
@@ -17718,25 +15920,7 @@
                 <w:sz w:val="20"/>
                 <w:szCs w:val="20"/>
               </w:rPr>
-              <w:t>non rispetta il formato [</w:t>
-            </w:r>
-            <w:proofErr w:type="spellStart"/>
-            <w:r>
-              <w:rPr>
-                <w:rFonts w:ascii="Century Gothic" w:hAnsi="Century Gothic"/>
-                <w:sz w:val="20"/>
-                <w:szCs w:val="20"/>
-              </w:rPr>
-              <w:t>error</w:t>
-            </w:r>
-            <w:proofErr w:type="spellEnd"/>
-            <w:r>
-              <w:rPr>
-                <w:rFonts w:ascii="Century Gothic" w:hAnsi="Century Gothic"/>
-                <w:sz w:val="20"/>
-                <w:szCs w:val="20"/>
-              </w:rPr>
-              <w:t>]</w:t>
+              <w:t>non rispetta il formato [error]</w:t>
             </w:r>
           </w:p>
         </w:tc>
@@ -17929,33 +16113,15 @@
                 <w:sz w:val="20"/>
                 <w:szCs w:val="20"/>
               </w:rPr>
-              <w:t>rispetta il formato [</w:t>
-            </w:r>
-            <w:proofErr w:type="spellStart"/>
-            <w:r>
-              <w:rPr>
-                <w:rFonts w:ascii="Century Gothic" w:hAnsi="Century Gothic"/>
-                <w:sz w:val="20"/>
-                <w:szCs w:val="20"/>
-              </w:rPr>
-              <w:t>propertyFormato</w:t>
-            </w:r>
-            <w:r>
-              <w:rPr>
-                <w:rFonts w:ascii="Century Gothic" w:hAnsi="Century Gothic"/>
-                <w:sz w:val="20"/>
-                <w:szCs w:val="20"/>
-              </w:rPr>
-              <w:t>FORMODOK</w:t>
-            </w:r>
-            <w:proofErr w:type="spellEnd"/>
-            <w:r>
-              <w:rPr>
-                <w:rFonts w:ascii="Century Gothic" w:hAnsi="Century Gothic"/>
-                <w:sz w:val="20"/>
-                <w:szCs w:val="20"/>
-              </w:rPr>
-              <w:t>, rispetta il formato [1</w:t>
+              <w:t>rispetta il formato [propertyFormato</w:t>
+            </w:r>
+            <w:r>
+              <w:rPr>
+                <w:rFonts w:ascii="Century Gothic" w:hAnsi="Century Gothic"/>
+                <w:sz w:val="20"/>
+                <w:szCs w:val="20"/>
+              </w:rPr>
+              <w:t>FORMODOK, rispetta il formato [1</w:t>
             </w:r>
             <w:r>
               <w:rPr>
@@ -18002,25 +16168,7 @@
                 <w:sz w:val="20"/>
                 <w:szCs w:val="20"/>
               </w:rPr>
-              <w:t>non rispetta il formato [</w:t>
-            </w:r>
-            <w:proofErr w:type="spellStart"/>
-            <w:r>
-              <w:rPr>
-                <w:rFonts w:ascii="Century Gothic" w:hAnsi="Century Gothic"/>
-                <w:sz w:val="20"/>
-                <w:szCs w:val="20"/>
-              </w:rPr>
-              <w:t>error</w:t>
-            </w:r>
-            <w:proofErr w:type="spellEnd"/>
-            <w:r>
-              <w:rPr>
-                <w:rFonts w:ascii="Century Gothic" w:hAnsi="Century Gothic"/>
-                <w:sz w:val="20"/>
-                <w:szCs w:val="20"/>
-              </w:rPr>
-              <w:t>]</w:t>
+              <w:t>non rispetta il formato [error]</w:t>
             </w:r>
           </w:p>
         </w:tc>
@@ -18069,6 +16217,7 @@
                 <w:sz w:val="24"/>
                 <w:szCs w:val="24"/>
               </w:rPr>
+              <w:lastRenderedPageBreak/>
               <w:t>Parametro: Codice</w:t>
             </w:r>
           </w:p>
@@ -18226,7 +16375,6 @@
               </w:rPr>
               <w:t xml:space="preserve"> [</w:t>
             </w:r>
-            <w:proofErr w:type="spellStart"/>
             <w:r>
               <w:rPr>
                 <w:rFonts w:ascii="Century Gothic" w:hAnsi="Century Gothic"/>
@@ -18235,7 +16383,6 @@
               </w:rPr>
               <w:t>propertyLunghezzaLUCODOK</w:t>
             </w:r>
-            <w:proofErr w:type="spellEnd"/>
             <w:r>
               <w:rPr>
                 <w:rFonts w:ascii="Century Gothic" w:hAnsi="Century Gothic"/>
@@ -18275,7 +16422,6 @@
               </w:rPr>
               <w:t xml:space="preserve"> [</w:t>
             </w:r>
-            <w:proofErr w:type="spellStart"/>
             <w:r>
               <w:rPr>
                 <w:rFonts w:ascii="Century Gothic" w:hAnsi="Century Gothic"/>
@@ -18284,7 +16430,6 @@
               </w:rPr>
               <w:t>error</w:t>
             </w:r>
-            <w:proofErr w:type="spellEnd"/>
             <w:r>
               <w:rPr>
                 <w:rFonts w:ascii="Century Gothic" w:hAnsi="Century Gothic"/>
@@ -18385,16 +16530,7 @@
                 <w:sz w:val="20"/>
                 <w:szCs w:val="20"/>
               </w:rPr>
-              <w:t>[</w:t>
-            </w:r>
-            <w:proofErr w:type="spellStart"/>
-            <w:r>
-              <w:rPr>
-                <w:rFonts w:ascii="Century Gothic" w:hAnsi="Century Gothic"/>
-                <w:sz w:val="20"/>
-                <w:szCs w:val="20"/>
-              </w:rPr>
-              <w:t>ifLunghezzaLU</w:t>
+              <w:t>[ifLunghezzaLU</w:t>
             </w:r>
             <w:r>
               <w:rPr>
@@ -18410,44 +16546,15 @@
                 <w:sz w:val="20"/>
                 <w:szCs w:val="20"/>
               </w:rPr>
-              <w:t>OK</w:t>
-            </w:r>
-            <w:proofErr w:type="spellEnd"/>
-            <w:proofErr w:type="gramStart"/>
-            <w:r>
-              <w:rPr>
-                <w:rFonts w:ascii="Century Gothic" w:hAnsi="Century Gothic"/>
-                <w:sz w:val="20"/>
-                <w:szCs w:val="20"/>
-              </w:rPr>
-              <w:t>]</w:t>
-            </w:r>
-            <w:r>
-              <w:rPr>
-                <w:rFonts w:ascii="Century Gothic" w:hAnsi="Century Gothic"/>
-                <w:sz w:val="20"/>
-                <w:szCs w:val="20"/>
-              </w:rPr>
-              <w:t>[</w:t>
-            </w:r>
-            <w:proofErr w:type="spellStart"/>
-            <w:proofErr w:type="gramEnd"/>
-            <w:r>
-              <w:rPr>
-                <w:rFonts w:ascii="Century Gothic" w:hAnsi="Century Gothic"/>
-                <w:sz w:val="20"/>
-                <w:szCs w:val="20"/>
-              </w:rPr>
-              <w:t>propertyFormatoFORCODOK,rispetta</w:t>
-            </w:r>
-            <w:proofErr w:type="spellEnd"/>
-            <w:r>
-              <w:rPr>
-                <w:rFonts w:ascii="Century Gothic" w:hAnsi="Century Gothic"/>
-                <w:sz w:val="20"/>
-                <w:szCs w:val="20"/>
-              </w:rPr>
-              <w:t xml:space="preserve"> il formato[A-Za-z0-9]]</w:t>
+              <w:t>OK]</w:t>
+            </w:r>
+            <w:r>
+              <w:rPr>
+                <w:rFonts w:ascii="Century Gothic" w:hAnsi="Century Gothic"/>
+                <w:sz w:val="20"/>
+                <w:szCs w:val="20"/>
+              </w:rPr>
+              <w:t>[propertyFormatoFORCODOK,rispetta il formato[A-Za-z0-9]]</w:t>
             </w:r>
           </w:p>
           <w:p>
@@ -18478,16 +16585,7 @@
                 <w:sz w:val="20"/>
                 <w:szCs w:val="20"/>
               </w:rPr>
-              <w:t xml:space="preserve"> [</w:t>
-            </w:r>
-            <w:proofErr w:type="spellStart"/>
-            <w:r>
-              <w:rPr>
-                <w:rFonts w:ascii="Century Gothic" w:hAnsi="Century Gothic"/>
-                <w:sz w:val="20"/>
-                <w:szCs w:val="20"/>
-              </w:rPr>
-              <w:t>ifLunghezzaLU</w:t>
+              <w:t xml:space="preserve"> [ifLunghezzaLU</w:t>
             </w:r>
             <w:r>
               <w:rPr>
@@ -18503,18 +16601,8 @@
                 <w:sz w:val="20"/>
                 <w:szCs w:val="20"/>
               </w:rPr>
-              <w:t>OK</w:t>
-            </w:r>
-            <w:proofErr w:type="spellEnd"/>
-            <w:r>
-              <w:rPr>
-                <w:rFonts w:ascii="Century Gothic" w:hAnsi="Century Gothic"/>
-                <w:sz w:val="20"/>
-                <w:szCs w:val="20"/>
-              </w:rPr>
-              <w:t>][</w:t>
-            </w:r>
-            <w:proofErr w:type="spellStart"/>
+              <w:t>OK][</w:t>
+            </w:r>
             <w:r>
               <w:rPr>
                 <w:rFonts w:ascii="Century Gothic" w:hAnsi="Century Gothic"/>
@@ -18523,7 +16611,6 @@
               </w:rPr>
               <w:t>error</w:t>
             </w:r>
-            <w:proofErr w:type="spellEnd"/>
             <w:r>
               <w:rPr>
                 <w:rFonts w:ascii="Century Gothic" w:hAnsi="Century Gothic"/>
@@ -18703,7 +16790,6 @@
               </w:rPr>
               <w:t>0 [</w:t>
             </w:r>
-            <w:proofErr w:type="spellStart"/>
             <w:r>
               <w:rPr>
                 <w:rFonts w:ascii="Century Gothic" w:hAnsi="Century Gothic"/>
@@ -18712,7 +16798,6 @@
               </w:rPr>
               <w:t>propertyLunghezzaLUDESOK</w:t>
             </w:r>
-            <w:proofErr w:type="spellEnd"/>
             <w:r>
               <w:rPr>
                 <w:rFonts w:ascii="Century Gothic" w:hAnsi="Century Gothic"/>
@@ -18760,7 +16845,6 @@
               </w:rPr>
               <w:t>0 [</w:t>
             </w:r>
-            <w:proofErr w:type="spellStart"/>
             <w:r>
               <w:rPr>
                 <w:rFonts w:ascii="Century Gothic" w:hAnsi="Century Gothic"/>
@@ -18769,7 +16853,6 @@
               </w:rPr>
               <w:t>error</w:t>
             </w:r>
-            <w:proofErr w:type="spellEnd"/>
             <w:r>
               <w:rPr>
                 <w:rFonts w:ascii="Century Gothic" w:hAnsi="Century Gothic"/>
@@ -19721,25 +17804,24 @@
       <w:pPr>
         <w:pStyle w:val="Titolo2"/>
       </w:pPr>
-      <w:bookmarkStart w:id="28" w:name="_Toc30856288"/>
+      <w:bookmarkStart w:id="27" w:name="_Toc30856288"/>
       <w:r>
-        <w:lastRenderedPageBreak/>
         <w:t xml:space="preserve">9.5 Gestione </w:t>
       </w:r>
       <w:r>
         <w:t>Carrello</w:t>
       </w:r>
-      <w:bookmarkEnd w:id="28"/>
+      <w:bookmarkEnd w:id="27"/>
     </w:p>
     <w:p>
       <w:pPr>
         <w:pStyle w:val="Titolo3"/>
       </w:pPr>
-      <w:bookmarkStart w:id="29" w:name="_Toc30856289"/>
+      <w:bookmarkStart w:id="28" w:name="_Toc30856289"/>
       <w:r>
         <w:t>9.5.1 Aggiungi prodotti al carrello</w:t>
       </w:r>
-      <w:bookmarkEnd w:id="29"/>
+      <w:bookmarkEnd w:id="28"/>
     </w:p>
     <w:p>
       <w:pPr>
@@ -19750,21 +17832,8 @@
         </w:rPr>
       </w:pPr>
       <w:r>
-        <w:t xml:space="preserve">9.5.1.1 </w:t>
+        <w:t>9.5.1.1 Category Partition</w:t>
       </w:r>
-      <w:proofErr w:type="spellStart"/>
-      <w:r>
-        <w:t>Category</w:t>
-      </w:r>
-      <w:proofErr w:type="spellEnd"/>
-      <w:r>
-        <w:t xml:space="preserve"> </w:t>
-      </w:r>
-      <w:proofErr w:type="spellStart"/>
-      <w:r>
-        <w:t>Partition</w:t>
-      </w:r>
-      <w:proofErr w:type="spellEnd"/>
     </w:p>
     <w:p/>
     <w:tbl>
@@ -19809,6 +17878,7 @@
                 <w:sz w:val="24"/>
                 <w:szCs w:val="24"/>
               </w:rPr>
+              <w:lastRenderedPageBreak/>
               <w:t>Parametro: Taglia</w:t>
             </w:r>
           </w:p>
@@ -19949,16 +18019,14 @@
               </w:rPr>
               <w:t>Taglia non inserita [</w:t>
             </w:r>
-            <w:proofErr w:type="spellStart"/>
-            <w:r>
-              <w:rPr>
-                <w:rFonts w:ascii="Century Gothic" w:hAnsi="Century Gothic"/>
-                <w:sz w:val="20"/>
-                <w:szCs w:val="20"/>
-              </w:rPr>
-              <w:t>error</w:t>
-            </w:r>
-            <w:proofErr w:type="spellEnd"/>
+            <w:r>
+              <w:rPr>
+                <w:rFonts w:ascii="Century Gothic" w:hAnsi="Century Gothic"/>
+                <w:sz w:val="20"/>
+                <w:szCs w:val="20"/>
+              </w:rPr>
+              <w:t>default</w:t>
+            </w:r>
             <w:r>
               <w:rPr>
                 <w:rFonts w:ascii="Century Gothic" w:hAnsi="Century Gothic"/>
@@ -20175,8 +18243,10 @@
                 <w:sz w:val="20"/>
                 <w:szCs w:val="20"/>
               </w:rPr>
-              <w:t>Errato</w:t>
-            </w:r>
+              <w:t>Default</w:t>
+            </w:r>
+            <w:bookmarkStart w:id="29" w:name="_GoBack"/>
+            <w:bookmarkEnd w:id="29"/>
           </w:p>
         </w:tc>
       </w:tr>
@@ -20325,23 +18395,7 @@
           <w:rFonts w:ascii="Century Gothic" w:eastAsia="Times New Roman" w:hAnsi="Century Gothic" w:cs="Times New Roman"/>
           <w:sz w:val="24"/>
         </w:rPr>
-        <w:t xml:space="preserve">Il team dedito alla compilazione del testing deve essere composto da persone che hanno una completa conoscenza del dominio applicativo e del dominio delle soluzioni del sistema. Inoltre, devono conoscere in maniera completa tutte le tecniche di testing utilizzate e nominate all’interno del Test Plan e del Test case </w:t>
-      </w:r>
-      <w:proofErr w:type="spellStart"/>
-      <w:r>
-        <w:rPr>
-          <w:rFonts w:ascii="Century Gothic" w:eastAsia="Times New Roman" w:hAnsi="Century Gothic" w:cs="Times New Roman"/>
-          <w:sz w:val="24"/>
-        </w:rPr>
-        <w:t>specification</w:t>
-      </w:r>
-      <w:proofErr w:type="spellEnd"/>
-      <w:r>
-        <w:rPr>
-          <w:rFonts w:ascii="Century Gothic" w:eastAsia="Times New Roman" w:hAnsi="Century Gothic" w:cs="Times New Roman"/>
-          <w:sz w:val="24"/>
-        </w:rPr>
-        <w:t>. Le attività che comportano tale fase dovranno essere fatte nei tempi, nei costi e nei vincoli di qualità specificati.</w:t>
+        <w:t>Il team dedito alla compilazione del testing deve essere composto da persone che hanno una completa conoscenza del dominio applicativo e del dominio delle soluzioni del sistema. Inoltre, devono conoscere in maniera completa tutte le tecniche di testing utilizzate e nominate all’interno del Test Plan e del Test case specification. Le attività che comportano tale fase dovranno essere fatte nei tempi, nei costi e nei vincoli di qualità specificati.</w:t>
       </w:r>
     </w:p>
     <w:p>
@@ -20593,23 +18647,7 @@
           <w:rFonts w:ascii="Century Gothic" w:eastAsia="Times New Roman" w:hAnsi="Century Gothic" w:cs="Times New Roman"/>
           <w:sz w:val="24"/>
         </w:rPr>
-        <w:t xml:space="preserve">Le attività di testing verranno organizzate secondo uno schema che effettuerà una divisone funzionale di tipo verticale. In questo modo al termine di ogni attività si avrà una funzionalità completamente testata nei suoi livelli gerarchici. I vantaggi principali sono che, in caso di ritardi dovuti al ritrovamento di numerosi </w:t>
-      </w:r>
-      <w:proofErr w:type="spellStart"/>
-      <w:r>
-        <w:rPr>
-          <w:rFonts w:ascii="Century Gothic" w:eastAsia="Times New Roman" w:hAnsi="Century Gothic" w:cs="Times New Roman"/>
-          <w:sz w:val="24"/>
-        </w:rPr>
-        <w:t>failure</w:t>
-      </w:r>
-      <w:proofErr w:type="spellEnd"/>
-      <w:r>
-        <w:rPr>
-          <w:rFonts w:ascii="Century Gothic" w:eastAsia="Times New Roman" w:hAnsi="Century Gothic" w:cs="Times New Roman"/>
-          <w:sz w:val="24"/>
-        </w:rPr>
-        <w:t>, il sistema verrà rilasciato con meno componenti, ma interamente testate e funzionanti.</w:t>
+        <w:t>Le attività di testing verranno organizzate secondo uno schema che effettuerà una divisone funzionale di tipo verticale. In questo modo al termine di ogni attività si avrà una funzionalità completamente testata nei suoi livelli gerarchici. I vantaggi principali sono che, in caso di ritardi dovuti al ritrovamento di numerosi failure, il sistema verrà rilasciato con meno componenti, ma interamente testate e funzionanti.</w:t>
       </w:r>
     </w:p>
     <w:p>
@@ -20643,7 +18681,7 @@
 </file>
 
 <file path=word/numbering.xml><?xml version="1.0" encoding="utf-8"?>
-<w:numbering xmlns:wpc="http://schemas.microsoft.com/office/word/2010/wordprocessingCanvas" xmlns:cx="http://schemas.microsoft.com/office/drawing/2014/chartex" xmlns:cx1="http://schemas.microsoft.com/office/drawing/2015/9/8/chartex" xmlns:cx2="http://schemas.microsoft.com/office/drawing/2015/10/21/chartex" xmlns:cx3="http://schemas.microsoft.com/office/drawing/2016/5/9/chartex" xmlns:cx4="http://schemas.microsoft.com/office/drawing/2016/5/10/chartex" xmlns:cx5="http://schemas.microsoft.com/office/drawing/2016/5/11/chartex" xmlns:cx6="http://schemas.microsoft.com/office/drawing/2016/5/12/chartex" xmlns:cx7="http://schemas.microsoft.com/office/drawing/2016/5/13/chartex" xmlns:cx8="http://schemas.microsoft.com/office/drawing/2016/5/14/chartex" xmlns:mc="http://schemas.openxmlformats.org/markup-compatibility/2006" xmlns:aink="http://schemas.microsoft.com/office/drawing/2016/ink" xmlns:am3d="http://schemas.microsoft.com/office/drawing/2017/model3d" xmlns:o="urn:schemas-microsoft-com:office:office" xmlns:r="http://schemas.openxmlformats.org/officeDocument/2006/relationships" xmlns:m="http://schemas.openxmlformats.org/officeDocument/2006/math" xmlns:v="urn:schemas-microsoft-com:vml" xmlns:wp14="http://schemas.microsoft.com/office/word/2010/wordprocessingDrawing" xmlns:wp="http://schemas.openxmlformats.org/drawingml/2006/wordprocessingDrawing" xmlns:w10="urn:schemas-microsoft-com:office:word" xmlns:w="http://schemas.openxmlformats.org/wordprocessingml/2006/main" xmlns:w14="http://schemas.microsoft.com/office/word/2010/wordml" xmlns:w15="http://schemas.microsoft.com/office/word/2012/wordml" xmlns:w16cid="http://schemas.microsoft.com/office/word/2016/wordml/cid" xmlns:w16se="http://schemas.microsoft.com/office/word/2015/wordml/symex" xmlns:wpg="http://schemas.microsoft.com/office/word/2010/wordprocessingGroup" xmlns:wpi="http://schemas.microsoft.com/office/word/2010/wordprocessingInk" xmlns:wne="http://schemas.microsoft.com/office/word/2006/wordml" xmlns:wps="http://schemas.microsoft.com/office/word/2010/wordprocessingShape" mc:Ignorable="w14 w15 w16se w16cid wp14">
+<w:numbering xmlns:wpc="http://schemas.microsoft.com/office/word/2010/wordprocessingCanvas" xmlns:cx="http://schemas.microsoft.com/office/drawing/2014/chartex" xmlns:cx1="http://schemas.microsoft.com/office/drawing/2015/9/8/chartex" xmlns:cx2="http://schemas.microsoft.com/office/drawing/2015/10/21/chartex" xmlns:cx3="http://schemas.microsoft.com/office/drawing/2016/5/9/chartex" xmlns:cx4="http://schemas.microsoft.com/office/drawing/2016/5/10/chartex" xmlns:cx5="http://schemas.microsoft.com/office/drawing/2016/5/11/chartex" xmlns:cx6="http://schemas.microsoft.com/office/drawing/2016/5/12/chartex" xmlns:cx7="http://schemas.microsoft.com/office/drawing/2016/5/13/chartex" xmlns:cx8="http://schemas.microsoft.com/office/drawing/2016/5/14/chartex" xmlns:mc="http://schemas.openxmlformats.org/markup-compatibility/2006" xmlns:aink="http://schemas.microsoft.com/office/drawing/2016/ink" xmlns:am3d="http://schemas.microsoft.com/office/drawing/2017/model3d" xmlns:o="urn:schemas-microsoft-com:office:office" xmlns:r="http://schemas.openxmlformats.org/officeDocument/2006/relationships" xmlns:m="http://schemas.openxmlformats.org/officeDocument/2006/math" xmlns:v="urn:schemas-microsoft-com:vml" xmlns:wp14="http://schemas.microsoft.com/office/word/2010/wordprocessingDrawing" xmlns:wp="http://schemas.openxmlformats.org/drawingml/2006/wordprocessingDrawing" xmlns:w10="urn:schemas-microsoft-com:office:word" xmlns:w="http://schemas.openxmlformats.org/wordprocessingml/2006/main" xmlns:w14="http://schemas.microsoft.com/office/word/2010/wordml" xmlns:w15="http://schemas.microsoft.com/office/word/2012/wordml" xmlns:w16cex="http://schemas.microsoft.com/office/word/2018/wordml/cex" xmlns:w16cid="http://schemas.microsoft.com/office/word/2016/wordml/cid" xmlns:w16="http://schemas.microsoft.com/office/word/2018/wordml" xmlns:w16se="http://schemas.microsoft.com/office/word/2015/wordml/symex" xmlns:wpg="http://schemas.microsoft.com/office/word/2010/wordprocessingGroup" xmlns:wpi="http://schemas.microsoft.com/office/word/2010/wordprocessingInk" xmlns:wne="http://schemas.microsoft.com/office/word/2006/wordml" xmlns:wps="http://schemas.microsoft.com/office/word/2010/wordprocessingShape" mc:Ignorable="w14 w15 w16se w16cid w16 w16cex wp14">
   <w:abstractNum w:abstractNumId="0" w15:restartNumberingAfterBreak="0">
     <w:nsid w:val="016F1BC3"/>
     <w:multiLevelType w:val="hybridMultilevel"/>
@@ -25520,7 +23558,7 @@
 </file>
 
 <file path=word/styles.xml><?xml version="1.0" encoding="utf-8"?>
-<w:styles xmlns:mc="http://schemas.openxmlformats.org/markup-compatibility/2006" xmlns:r="http://schemas.openxmlformats.org/officeDocument/2006/relationships" xmlns:w="http://schemas.openxmlformats.org/wordprocessingml/2006/main" xmlns:w14="http://schemas.microsoft.com/office/word/2010/wordml" xmlns:w15="http://schemas.microsoft.com/office/word/2012/wordml" xmlns:w16cid="http://schemas.microsoft.com/office/word/2016/wordml/cid" xmlns:w16se="http://schemas.microsoft.com/office/word/2015/wordml/symex" mc:Ignorable="w14 w15 w16se w16cid">
+<w:styles xmlns:mc="http://schemas.openxmlformats.org/markup-compatibility/2006" xmlns:r="http://schemas.openxmlformats.org/officeDocument/2006/relationships" xmlns:w="http://schemas.openxmlformats.org/wordprocessingml/2006/main" xmlns:w14="http://schemas.microsoft.com/office/word/2010/wordml" xmlns:w15="http://schemas.microsoft.com/office/word/2012/wordml" xmlns:w16cex="http://schemas.microsoft.com/office/word/2018/wordml/cex" xmlns:w16cid="http://schemas.microsoft.com/office/word/2016/wordml/cid" xmlns:w16="http://schemas.microsoft.com/office/word/2018/wordml" xmlns:w16se="http://schemas.microsoft.com/office/word/2015/wordml/symex" mc:Ignorable="w14 w15 w16se w16cid w16 w16cex">
   <w:docDefaults>
     <w:rPrDefault>
       <w:rPr>
@@ -25536,7 +23574,7 @@
       </w:pPr>
     </w:pPrDefault>
   </w:docDefaults>
-  <w:latentStyles w:defLockedState="0" w:defUIPriority="99" w:defSemiHidden="0" w:defUnhideWhenUsed="0" w:defQFormat="0" w:count="377">
+  <w:latentStyles w:defLockedState="0" w:defUIPriority="99" w:defSemiHidden="0" w:defUnhideWhenUsed="0" w:defQFormat="0" w:count="376">
     <w:lsdException w:name="Normal" w:uiPriority="0" w:qFormat="1"/>
     <w:lsdException w:name="heading 1" w:uiPriority="9" w:qFormat="1"/>
     <w:lsdException w:name="heading 2" w:semiHidden="1" w:uiPriority="9" w:unhideWhenUsed="1" w:qFormat="1"/>
@@ -25684,8 +23722,11 @@
     <w:lsdException w:name="Table 3D effects 3" w:semiHidden="1" w:unhideWhenUsed="1"/>
     <w:lsdException w:name="Table Contemporary" w:semiHidden="1" w:unhideWhenUsed="1"/>
     <w:lsdException w:name="Table Elegant" w:semiHidden="1" w:unhideWhenUsed="1"/>
+    <w:lsdException w:name="Table Professional" w:semiHidden="1" w:unhideWhenUsed="1"/>
     <w:lsdException w:name="Table Subtle 1" w:semiHidden="1" w:unhideWhenUsed="1"/>
     <w:lsdException w:name="Table Subtle 2" w:semiHidden="1" w:unhideWhenUsed="1"/>
+    <w:lsdException w:name="Table Web 1" w:semiHidden="1" w:unhideWhenUsed="1"/>
+    <w:lsdException w:name="Table Web 2" w:semiHidden="1" w:unhideWhenUsed="1"/>
     <w:lsdException w:name="Table Web 3" w:semiHidden="1" w:unhideWhenUsed="1"/>
     <w:lsdException w:name="Balloon Text" w:semiHidden="1" w:unhideWhenUsed="1"/>
     <w:lsdException w:name="Table Grid" w:uiPriority="39"/>
@@ -25910,7 +23951,6 @@
     <w:lsdException w:name="Hashtag" w:semiHidden="1" w:unhideWhenUsed="1"/>
     <w:lsdException w:name="Unresolved Mention" w:semiHidden="1" w:unhideWhenUsed="1"/>
     <w:lsdException w:name="Smart Link" w:semiHidden="1" w:unhideWhenUsed="1"/>
-    <w:lsdException w:name="Smart Link Error" w:semiHidden="1" w:unhideWhenUsed="1"/>
   </w:latentStyles>
   <w:style w:type="paragraph" w:default="1" w:styleId="Normale">
     <w:name w:val="Normal"/>

--- a/Working Directory/Test Plan/Test Plan.docx
+++ b/Working Directory/Test Plan/Test Plan.docx
@@ -1,6 +1,6 @@
 
 <file path=word/document.xml><?xml version="1.0" encoding="utf-8"?>
-<w:document xmlns:wpc="http://schemas.microsoft.com/office/word/2010/wordprocessingCanvas" xmlns:cx="http://schemas.microsoft.com/office/drawing/2014/chartex" xmlns:cx1="http://schemas.microsoft.com/office/drawing/2015/9/8/chartex" xmlns:cx2="http://schemas.microsoft.com/office/drawing/2015/10/21/chartex" xmlns:cx3="http://schemas.microsoft.com/office/drawing/2016/5/9/chartex" xmlns:cx4="http://schemas.microsoft.com/office/drawing/2016/5/10/chartex" xmlns:cx5="http://schemas.microsoft.com/office/drawing/2016/5/11/chartex" xmlns:cx6="http://schemas.microsoft.com/office/drawing/2016/5/12/chartex" xmlns:cx7="http://schemas.microsoft.com/office/drawing/2016/5/13/chartex" xmlns:cx8="http://schemas.microsoft.com/office/drawing/2016/5/14/chartex" xmlns:mc="http://schemas.openxmlformats.org/markup-compatibility/2006" xmlns:aink="http://schemas.microsoft.com/office/drawing/2016/ink" xmlns:am3d="http://schemas.microsoft.com/office/drawing/2017/model3d" xmlns:o="urn:schemas-microsoft-com:office:office" xmlns:r="http://schemas.openxmlformats.org/officeDocument/2006/relationships" xmlns:m="http://schemas.openxmlformats.org/officeDocument/2006/math" xmlns:v="urn:schemas-microsoft-com:vml" xmlns:wp14="http://schemas.microsoft.com/office/word/2010/wordprocessingDrawing" xmlns:wp="http://schemas.openxmlformats.org/drawingml/2006/wordprocessingDrawing" xmlns:w10="urn:schemas-microsoft-com:office:word" xmlns:w="http://schemas.openxmlformats.org/wordprocessingml/2006/main" xmlns:w14="http://schemas.microsoft.com/office/word/2010/wordml" xmlns:w15="http://schemas.microsoft.com/office/word/2012/wordml" xmlns:w16cex="http://schemas.microsoft.com/office/word/2018/wordml/cex" xmlns:w16cid="http://schemas.microsoft.com/office/word/2016/wordml/cid" xmlns:w16="http://schemas.microsoft.com/office/word/2018/wordml" xmlns:w16se="http://schemas.microsoft.com/office/word/2015/wordml/symex" xmlns:wpg="http://schemas.microsoft.com/office/word/2010/wordprocessingGroup" xmlns:wpi="http://schemas.microsoft.com/office/word/2010/wordprocessingInk" xmlns:wne="http://schemas.microsoft.com/office/word/2006/wordml" xmlns:wps="http://schemas.microsoft.com/office/word/2010/wordprocessingShape" mc:Ignorable="w14 w15 w16se w16cid w16 w16cex wp14">
+<w:document xmlns:wpc="http://schemas.microsoft.com/office/word/2010/wordprocessingCanvas" xmlns:cx="http://schemas.microsoft.com/office/drawing/2014/chartex" xmlns:cx1="http://schemas.microsoft.com/office/drawing/2015/9/8/chartex" xmlns:cx2="http://schemas.microsoft.com/office/drawing/2015/10/21/chartex" xmlns:cx3="http://schemas.microsoft.com/office/drawing/2016/5/9/chartex" xmlns:cx4="http://schemas.microsoft.com/office/drawing/2016/5/10/chartex" xmlns:cx5="http://schemas.microsoft.com/office/drawing/2016/5/11/chartex" xmlns:cx6="http://schemas.microsoft.com/office/drawing/2016/5/12/chartex" xmlns:cx7="http://schemas.microsoft.com/office/drawing/2016/5/13/chartex" xmlns:cx8="http://schemas.microsoft.com/office/drawing/2016/5/14/chartex" xmlns:mc="http://schemas.openxmlformats.org/markup-compatibility/2006" xmlns:aink="http://schemas.microsoft.com/office/drawing/2016/ink" xmlns:am3d="http://schemas.microsoft.com/office/drawing/2017/model3d" xmlns:o="urn:schemas-microsoft-com:office:office" xmlns:r="http://schemas.openxmlformats.org/officeDocument/2006/relationships" xmlns:m="http://schemas.openxmlformats.org/officeDocument/2006/math" xmlns:v="urn:schemas-microsoft-com:vml" xmlns:wp14="http://schemas.microsoft.com/office/word/2010/wordprocessingDrawing" xmlns:wp="http://schemas.openxmlformats.org/drawingml/2006/wordprocessingDrawing" xmlns:w10="urn:schemas-microsoft-com:office:word" xmlns:w="http://schemas.openxmlformats.org/wordprocessingml/2006/main" xmlns:w14="http://schemas.microsoft.com/office/word/2010/wordml" xmlns:w15="http://schemas.microsoft.com/office/word/2012/wordml" xmlns:w16cid="http://schemas.microsoft.com/office/word/2016/wordml/cid" xmlns:w16se="http://schemas.microsoft.com/office/word/2015/wordml/symex" xmlns:wpg="http://schemas.microsoft.com/office/word/2010/wordprocessingGroup" xmlns:wpi="http://schemas.microsoft.com/office/word/2010/wordprocessingInk" xmlns:wne="http://schemas.microsoft.com/office/word/2006/wordml" xmlns:wps="http://schemas.microsoft.com/office/word/2010/wordprocessingShape" mc:Ignorable="w14 w15 w16se w16cid wp14">
   <w:body>
     <w:p/>
     <w:p>
@@ -1843,7 +1843,6 @@
           <w:docPartUnique/>
         </w:docPartObj>
       </w:sdtPr>
-      <w:sdtEndPr/>
       <w:sdtContent>
         <w:p>
           <w:pPr>
@@ -1859,12 +1858,8 @@
         <w:p>
           <w:pPr>
             <w:pStyle w:val="Sommario1"/>
-            <w:tabs>
-              <w:tab w:val="right" w:leader="dot" w:pos="9628"/>
-            </w:tabs>
             <w:rPr>
               <w:rFonts w:eastAsiaTheme="minorEastAsia"/>
-              <w:noProof/>
               <w:lang w:eastAsia="it-IT"/>
             </w:rPr>
           </w:pPr>
@@ -1881,57 +1876,49 @@
             <w:r>
               <w:rPr>
                 <w:rStyle w:val="Collegamentoipertestuale"/>
-                <w:rFonts w:ascii="Century Gothic" w:eastAsiaTheme="majorEastAsia" w:hAnsi="Century Gothic" w:cstheme="majorBidi"/>
+                <w:rFonts w:eastAsiaTheme="majorEastAsia" w:cstheme="majorBidi"/>
                 <w:b/>
                 <w:bCs/>
-                <w:noProof/>
               </w:rPr>
               <w:t>1. Introduzione</w:t>
             </w:r>
             <w:r>
               <w:rPr>
-                <w:noProof/>
                 <w:webHidden/>
               </w:rPr>
               <w:tab/>
             </w:r>
             <w:r>
               <w:rPr>
-                <w:noProof/>
                 <w:webHidden/>
               </w:rPr>
               <w:fldChar w:fldCharType="begin"/>
             </w:r>
             <w:r>
               <w:rPr>
-                <w:noProof/>
                 <w:webHidden/>
               </w:rPr>
               <w:instrText xml:space="preserve"> PAGEREF _Toc30856261 \h </w:instrText>
             </w:r>
             <w:r>
               <w:rPr>
-                <w:noProof/>
                 <w:webHidden/>
               </w:rPr>
             </w:r>
             <w:r>
               <w:rPr>
-                <w:noProof/>
                 <w:webHidden/>
               </w:rPr>
               <w:fldChar w:fldCharType="separate"/>
             </w:r>
             <w:r>
               <w:rPr>
-                <w:noProof/>
                 <w:webHidden/>
               </w:rPr>
               <w:t>4</w:t>
             </w:r>
             <w:r>
               <w:rPr>
-                <w:noProof/>
                 <w:webHidden/>
               </w:rPr>
               <w:fldChar w:fldCharType="end"/>
@@ -1941,12 +1928,8 @@
         <w:p>
           <w:pPr>
             <w:pStyle w:val="Sommario1"/>
-            <w:tabs>
-              <w:tab w:val="right" w:leader="dot" w:pos="9628"/>
-            </w:tabs>
             <w:rPr>
               <w:rFonts w:eastAsiaTheme="minorEastAsia"/>
-              <w:noProof/>
               <w:lang w:eastAsia="it-IT"/>
             </w:rPr>
           </w:pPr>
@@ -1954,57 +1937,49 @@
             <w:r>
               <w:rPr>
                 <w:rStyle w:val="Collegamentoipertestuale"/>
-                <w:rFonts w:ascii="Century Gothic" w:eastAsiaTheme="majorEastAsia" w:hAnsi="Century Gothic" w:cstheme="majorBidi"/>
+                <w:rFonts w:eastAsiaTheme="majorEastAsia" w:cstheme="majorBidi"/>
                 <w:b/>
                 <w:bCs/>
-                <w:noProof/>
               </w:rPr>
               <w:t>2. Documenti Correlati</w:t>
             </w:r>
             <w:r>
               <w:rPr>
-                <w:noProof/>
                 <w:webHidden/>
               </w:rPr>
               <w:tab/>
             </w:r>
             <w:r>
               <w:rPr>
-                <w:noProof/>
                 <w:webHidden/>
               </w:rPr>
               <w:fldChar w:fldCharType="begin"/>
             </w:r>
             <w:r>
               <w:rPr>
-                <w:noProof/>
                 <w:webHidden/>
               </w:rPr>
               <w:instrText xml:space="preserve"> PAGEREF _Toc30856262 \h </w:instrText>
             </w:r>
             <w:r>
               <w:rPr>
-                <w:noProof/>
                 <w:webHidden/>
               </w:rPr>
             </w:r>
             <w:r>
               <w:rPr>
-                <w:noProof/>
                 <w:webHidden/>
               </w:rPr>
               <w:fldChar w:fldCharType="separate"/>
             </w:r>
             <w:r>
               <w:rPr>
-                <w:noProof/>
                 <w:webHidden/>
               </w:rPr>
               <w:t>4</w:t>
             </w:r>
             <w:r>
               <w:rPr>
-                <w:noProof/>
                 <w:webHidden/>
               </w:rPr>
               <w:fldChar w:fldCharType="end"/>
@@ -2224,12 +2199,8 @@
         <w:p>
           <w:pPr>
             <w:pStyle w:val="Sommario1"/>
-            <w:tabs>
-              <w:tab w:val="right" w:leader="dot" w:pos="9628"/>
-            </w:tabs>
             <w:rPr>
               <w:rFonts w:eastAsiaTheme="minorEastAsia"/>
-              <w:noProof/>
               <w:lang w:eastAsia="it-IT"/>
             </w:rPr>
           </w:pPr>
@@ -2237,57 +2208,49 @@
             <w:r>
               <w:rPr>
                 <w:rStyle w:val="Collegamentoipertestuale"/>
-                <w:rFonts w:ascii="Century Gothic" w:eastAsia="Times New Roman" w:hAnsi="Century Gothic" w:cs="Times New Roman"/>
+                <w:rFonts w:cs="Times New Roman"/>
                 <w:b/>
                 <w:bCs/>
-                <w:noProof/>
               </w:rPr>
               <w:t>3. Panoramica del sistema</w:t>
             </w:r>
             <w:r>
               <w:rPr>
-                <w:noProof/>
                 <w:webHidden/>
               </w:rPr>
               <w:tab/>
             </w:r>
             <w:r>
               <w:rPr>
-                <w:noProof/>
                 <w:webHidden/>
               </w:rPr>
               <w:fldChar w:fldCharType="begin"/>
             </w:r>
             <w:r>
               <w:rPr>
-                <w:noProof/>
                 <w:webHidden/>
               </w:rPr>
               <w:instrText xml:space="preserve"> PAGEREF _Toc30856266 \h </w:instrText>
             </w:r>
             <w:r>
               <w:rPr>
-                <w:noProof/>
                 <w:webHidden/>
               </w:rPr>
             </w:r>
             <w:r>
               <w:rPr>
-                <w:noProof/>
                 <w:webHidden/>
               </w:rPr>
               <w:fldChar w:fldCharType="separate"/>
             </w:r>
             <w:r>
               <w:rPr>
-                <w:noProof/>
                 <w:webHidden/>
               </w:rPr>
               <w:t>5</w:t>
             </w:r>
             <w:r>
               <w:rPr>
-                <w:noProof/>
                 <w:webHidden/>
               </w:rPr>
               <w:fldChar w:fldCharType="end"/>
@@ -2297,12 +2260,8 @@
         <w:p>
           <w:pPr>
             <w:pStyle w:val="Sommario1"/>
-            <w:tabs>
-              <w:tab w:val="right" w:leader="dot" w:pos="9628"/>
-            </w:tabs>
             <w:rPr>
               <w:rFonts w:eastAsiaTheme="minorEastAsia"/>
-              <w:noProof/>
               <w:lang w:eastAsia="it-IT"/>
             </w:rPr>
           </w:pPr>
@@ -2310,58 +2269,50 @@
             <w:r>
               <w:rPr>
                 <w:rStyle w:val="Collegamentoipertestuale"/>
-                <w:rFonts w:ascii="Century Gothic" w:eastAsia="Times New Roman" w:hAnsi="Century Gothic" w:cs="Times New Roman"/>
+                <w:rFonts w:cs="Times New Roman"/>
                 <w:b/>
                 <w:bCs/>
-                <w:noProof/>
                 <w:spacing w:val="4"/>
               </w:rPr>
               <w:t>4. Funzionalità da testare e non testare</w:t>
             </w:r>
             <w:r>
               <w:rPr>
-                <w:noProof/>
                 <w:webHidden/>
               </w:rPr>
               <w:tab/>
             </w:r>
             <w:r>
               <w:rPr>
-                <w:noProof/>
                 <w:webHidden/>
               </w:rPr>
               <w:fldChar w:fldCharType="begin"/>
             </w:r>
             <w:r>
               <w:rPr>
-                <w:noProof/>
                 <w:webHidden/>
               </w:rPr>
               <w:instrText xml:space="preserve"> PAGEREF _Toc30856267 \h </w:instrText>
             </w:r>
             <w:r>
               <w:rPr>
-                <w:noProof/>
                 <w:webHidden/>
               </w:rPr>
             </w:r>
             <w:r>
               <w:rPr>
-                <w:noProof/>
                 <w:webHidden/>
               </w:rPr>
               <w:fldChar w:fldCharType="separate"/>
             </w:r>
             <w:r>
               <w:rPr>
-                <w:noProof/>
                 <w:webHidden/>
               </w:rPr>
               <w:t>5</w:t>
             </w:r>
             <w:r>
               <w:rPr>
-                <w:noProof/>
                 <w:webHidden/>
               </w:rPr>
               <w:fldChar w:fldCharType="end"/>
@@ -2371,12 +2322,8 @@
         <w:p>
           <w:pPr>
             <w:pStyle w:val="Sommario1"/>
-            <w:tabs>
-              <w:tab w:val="right" w:leader="dot" w:pos="9628"/>
-            </w:tabs>
             <w:rPr>
               <w:rFonts w:eastAsiaTheme="minorEastAsia"/>
-              <w:noProof/>
               <w:lang w:eastAsia="it-IT"/>
             </w:rPr>
           </w:pPr>
@@ -2384,54 +2331,48 @@
             <w:r>
               <w:rPr>
                 <w:rStyle w:val="Collegamentoipertestuale"/>
-                <w:noProof/>
+                <w:b/>
+                <w:bCs/>
               </w:rPr>
               <w:t>5. Pass/Fail criteria</w:t>
             </w:r>
             <w:r>
               <w:rPr>
-                <w:noProof/>
                 <w:webHidden/>
               </w:rPr>
               <w:tab/>
             </w:r>
             <w:r>
               <w:rPr>
-                <w:noProof/>
                 <w:webHidden/>
               </w:rPr>
               <w:fldChar w:fldCharType="begin"/>
             </w:r>
             <w:r>
               <w:rPr>
-                <w:noProof/>
                 <w:webHidden/>
               </w:rPr>
               <w:instrText xml:space="preserve"> PAGEREF _Toc30856268 \h </w:instrText>
             </w:r>
             <w:r>
               <w:rPr>
-                <w:noProof/>
                 <w:webHidden/>
               </w:rPr>
             </w:r>
             <w:r>
               <w:rPr>
-                <w:noProof/>
                 <w:webHidden/>
               </w:rPr>
               <w:fldChar w:fldCharType="separate"/>
             </w:r>
             <w:r>
               <w:rPr>
-                <w:noProof/>
                 <w:webHidden/>
               </w:rPr>
               <w:t>6</w:t>
             </w:r>
             <w:r>
               <w:rPr>
-                <w:noProof/>
                 <w:webHidden/>
               </w:rPr>
               <w:fldChar w:fldCharType="end"/>
@@ -2441,12 +2382,8 @@
         <w:p>
           <w:pPr>
             <w:pStyle w:val="Sommario1"/>
-            <w:tabs>
-              <w:tab w:val="right" w:leader="dot" w:pos="9628"/>
-            </w:tabs>
             <w:rPr>
               <w:rFonts w:eastAsiaTheme="minorEastAsia"/>
-              <w:noProof/>
               <w:lang w:eastAsia="it-IT"/>
             </w:rPr>
           </w:pPr>
@@ -2454,54 +2391,48 @@
             <w:r>
               <w:rPr>
                 <w:rStyle w:val="Collegamentoipertestuale"/>
-                <w:noProof/>
+                <w:b/>
+                <w:bCs/>
               </w:rPr>
               <w:t>6. Approccio</w:t>
             </w:r>
             <w:r>
               <w:rPr>
-                <w:noProof/>
                 <w:webHidden/>
               </w:rPr>
               <w:tab/>
             </w:r>
             <w:r>
               <w:rPr>
-                <w:noProof/>
                 <w:webHidden/>
               </w:rPr>
               <w:fldChar w:fldCharType="begin"/>
             </w:r>
             <w:r>
               <w:rPr>
-                <w:noProof/>
                 <w:webHidden/>
               </w:rPr>
               <w:instrText xml:space="preserve"> PAGEREF _Toc30856269 \h </w:instrText>
             </w:r>
             <w:r>
               <w:rPr>
-                <w:noProof/>
                 <w:webHidden/>
               </w:rPr>
             </w:r>
             <w:r>
               <w:rPr>
-                <w:noProof/>
                 <w:webHidden/>
               </w:rPr>
               <w:fldChar w:fldCharType="separate"/>
             </w:r>
             <w:r>
               <w:rPr>
-                <w:noProof/>
                 <w:webHidden/>
               </w:rPr>
               <w:t>6</w:t>
             </w:r>
             <w:r>
               <w:rPr>
-                <w:noProof/>
                 <w:webHidden/>
               </w:rPr>
               <w:fldChar w:fldCharType="end"/>
@@ -2721,12 +2652,8 @@
         <w:p>
           <w:pPr>
             <w:pStyle w:val="Sommario1"/>
-            <w:tabs>
-              <w:tab w:val="right" w:leader="dot" w:pos="9628"/>
-            </w:tabs>
             <w:rPr>
               <w:rFonts w:eastAsiaTheme="minorEastAsia"/>
-              <w:noProof/>
               <w:lang w:eastAsia="it-IT"/>
             </w:rPr>
           </w:pPr>
@@ -2734,54 +2661,48 @@
             <w:r>
               <w:rPr>
                 <w:rStyle w:val="Collegamentoipertestuale"/>
-                <w:noProof/>
+                <w:b/>
+                <w:bCs/>
               </w:rPr>
               <w:t>7. Sospensione e ripristino</w:t>
             </w:r>
             <w:r>
               <w:rPr>
-                <w:noProof/>
                 <w:webHidden/>
               </w:rPr>
               <w:tab/>
             </w:r>
             <w:r>
               <w:rPr>
-                <w:noProof/>
                 <w:webHidden/>
               </w:rPr>
               <w:fldChar w:fldCharType="begin"/>
             </w:r>
             <w:r>
               <w:rPr>
-                <w:noProof/>
                 <w:webHidden/>
               </w:rPr>
               <w:instrText xml:space="preserve"> PAGEREF _Toc30856273 \h </w:instrText>
             </w:r>
             <w:r>
               <w:rPr>
-                <w:noProof/>
                 <w:webHidden/>
               </w:rPr>
             </w:r>
             <w:r>
               <w:rPr>
-                <w:noProof/>
                 <w:webHidden/>
               </w:rPr>
               <w:fldChar w:fldCharType="separate"/>
             </w:r>
             <w:r>
               <w:rPr>
-                <w:noProof/>
                 <w:webHidden/>
               </w:rPr>
               <w:t>7</w:t>
             </w:r>
             <w:r>
               <w:rPr>
-                <w:noProof/>
                 <w:webHidden/>
               </w:rPr>
               <w:fldChar w:fldCharType="end"/>
@@ -2931,12 +2852,8 @@
         <w:p>
           <w:pPr>
             <w:pStyle w:val="Sommario1"/>
-            <w:tabs>
-              <w:tab w:val="right" w:leader="dot" w:pos="9628"/>
-            </w:tabs>
             <w:rPr>
               <w:rFonts w:eastAsiaTheme="minorEastAsia"/>
-              <w:noProof/>
               <w:lang w:eastAsia="it-IT"/>
             </w:rPr>
           </w:pPr>
@@ -2944,54 +2861,48 @@
             <w:r>
               <w:rPr>
                 <w:rStyle w:val="Collegamentoipertestuale"/>
-                <w:noProof/>
+                <w:b/>
+                <w:bCs/>
               </w:rPr>
               <w:t>8. Materiale per il testing</w:t>
             </w:r>
             <w:r>
               <w:rPr>
-                <w:noProof/>
                 <w:webHidden/>
               </w:rPr>
               <w:tab/>
             </w:r>
             <w:r>
               <w:rPr>
-                <w:noProof/>
                 <w:webHidden/>
               </w:rPr>
               <w:fldChar w:fldCharType="begin"/>
             </w:r>
             <w:r>
               <w:rPr>
-                <w:noProof/>
                 <w:webHidden/>
               </w:rPr>
               <w:instrText xml:space="preserve"> PAGEREF _Toc30856276 \h </w:instrText>
             </w:r>
             <w:r>
               <w:rPr>
-                <w:noProof/>
                 <w:webHidden/>
               </w:rPr>
             </w:r>
             <w:r>
               <w:rPr>
-                <w:noProof/>
                 <w:webHidden/>
               </w:rPr>
               <w:fldChar w:fldCharType="separate"/>
             </w:r>
             <w:r>
               <w:rPr>
-                <w:noProof/>
                 <w:webHidden/>
               </w:rPr>
               <w:t>7</w:t>
             </w:r>
             <w:r>
               <w:rPr>
-                <w:noProof/>
                 <w:webHidden/>
               </w:rPr>
               <w:fldChar w:fldCharType="end"/>
@@ -3001,12 +2912,8 @@
         <w:p>
           <w:pPr>
             <w:pStyle w:val="Sommario1"/>
-            <w:tabs>
-              <w:tab w:val="right" w:leader="dot" w:pos="9628"/>
-            </w:tabs>
             <w:rPr>
               <w:rFonts w:eastAsiaTheme="minorEastAsia"/>
-              <w:noProof/>
               <w:lang w:eastAsia="it-IT"/>
             </w:rPr>
           </w:pPr>
@@ -3014,54 +2921,48 @@
             <w:r>
               <w:rPr>
                 <w:rStyle w:val="Collegamentoipertestuale"/>
-                <w:noProof/>
+                <w:b/>
+                <w:bCs/>
               </w:rPr>
               <w:t>9. Test Cases</w:t>
             </w:r>
             <w:r>
               <w:rPr>
-                <w:noProof/>
                 <w:webHidden/>
               </w:rPr>
               <w:tab/>
             </w:r>
             <w:r>
               <w:rPr>
-                <w:noProof/>
                 <w:webHidden/>
               </w:rPr>
               <w:fldChar w:fldCharType="begin"/>
             </w:r>
             <w:r>
               <w:rPr>
-                <w:noProof/>
                 <w:webHidden/>
               </w:rPr>
               <w:instrText xml:space="preserve"> PAGEREF _Toc30856277 \h </w:instrText>
             </w:r>
             <w:r>
               <w:rPr>
-                <w:noProof/>
                 <w:webHidden/>
               </w:rPr>
             </w:r>
             <w:r>
               <w:rPr>
-                <w:noProof/>
                 <w:webHidden/>
               </w:rPr>
               <w:fldChar w:fldCharType="separate"/>
             </w:r>
             <w:r>
               <w:rPr>
-                <w:noProof/>
                 <w:webHidden/>
               </w:rPr>
               <w:t>7</w:t>
             </w:r>
             <w:r>
               <w:rPr>
-                <w:noProof/>
                 <w:webHidden/>
               </w:rPr>
               <w:fldChar w:fldCharType="end"/>
@@ -3911,12 +3812,8 @@
         <w:p>
           <w:pPr>
             <w:pStyle w:val="Sommario1"/>
-            <w:tabs>
-              <w:tab w:val="right" w:leader="dot" w:pos="9628"/>
-            </w:tabs>
             <w:rPr>
               <w:rFonts w:eastAsiaTheme="minorEastAsia"/>
-              <w:noProof/>
               <w:lang w:eastAsia="it-IT"/>
             </w:rPr>
           </w:pPr>
@@ -3924,55 +3821,48 @@
             <w:r>
               <w:rPr>
                 <w:rStyle w:val="Collegamentoipertestuale"/>
-                <w:rFonts w:eastAsia="Times New Roman"/>
-                <w:noProof/>
+                <w:b/>
+                <w:bCs/>
               </w:rPr>
               <w:t>10. Pianificazione dei test</w:t>
             </w:r>
             <w:r>
               <w:rPr>
-                <w:noProof/>
                 <w:webHidden/>
               </w:rPr>
               <w:tab/>
             </w:r>
             <w:r>
               <w:rPr>
-                <w:noProof/>
                 <w:webHidden/>
               </w:rPr>
               <w:fldChar w:fldCharType="begin"/>
             </w:r>
             <w:r>
               <w:rPr>
-                <w:noProof/>
                 <w:webHidden/>
               </w:rPr>
               <w:instrText xml:space="preserve"> PAGEREF _Toc30856290 \h </w:instrText>
             </w:r>
             <w:r>
               <w:rPr>
-                <w:noProof/>
                 <w:webHidden/>
               </w:rPr>
             </w:r>
             <w:r>
               <w:rPr>
-                <w:noProof/>
                 <w:webHidden/>
               </w:rPr>
               <w:fldChar w:fldCharType="separate"/>
             </w:r>
             <w:r>
               <w:rPr>
-                <w:noProof/>
                 <w:webHidden/>
               </w:rPr>
               <w:t>17</w:t>
             </w:r>
             <w:r>
               <w:rPr>
-                <w:noProof/>
                 <w:webHidden/>
               </w:rPr>
               <w:fldChar w:fldCharType="end"/>
@@ -4337,7 +4227,23 @@
           <w:sz w:val="24"/>
           <w:szCs w:val="24"/>
         </w:rPr>
-        <w:t>Lo scopo del sistema è quello di pianificare l’attività di testing all’interno della piattaforma Dress-Store per verificare se esistono differenze tra il comportamento atteso e il comportamento osservato. In questa attività andremo a individuare i possibili errori nel codice sorgente causanti incident all’interno del sistema prima che l’utente finale esegua delle interazioni con il sistema. Le attività di testing sono organizzate in modo da poter verificare il funzionamento dei seguenti sottosistemi:</w:t>
+        <w:t>Lo scopo del sistema è quello di pianificare l’attività di testing all’interno della piattaforma Dress-Store per verificare se esistono differenze tra il comportamento atteso e il comportamento osservato. In questa attività andremo a individuare i possibili errori nel codice sorgente causanti incident</w:t>
+      </w:r>
+      <w:r>
+        <w:rPr>
+          <w:rFonts w:ascii="Century Gothic" w:hAnsi="Century Gothic"/>
+          <w:sz w:val="24"/>
+          <w:szCs w:val="24"/>
+        </w:rPr>
+        <w:t xml:space="preserve"> </w:t>
+      </w:r>
+      <w:r>
+        <w:rPr>
+          <w:rFonts w:ascii="Century Gothic" w:hAnsi="Century Gothic"/>
+          <w:sz w:val="24"/>
+          <w:szCs w:val="24"/>
+        </w:rPr>
+        <w:t>all’interno del sistema prima che l’utente finale esegua delle interazioni con il sistema. Le attività di testing sono organizzate in modo da poter verificare il funzionamento dei seguenti sottosistemi:</w:t>
       </w:r>
     </w:p>
     <w:p>
@@ -4646,7 +4552,6 @@
           <w:sz w:val="36"/>
           <w:szCs w:val="36"/>
         </w:rPr>
-        <w:lastRenderedPageBreak/>
         <w:t>3. Panoramica del sistema</w:t>
       </w:r>
       <w:bookmarkEnd w:id="5"/>
@@ -5281,7 +5186,6 @@
       </w:pPr>
       <w:bookmarkStart w:id="7" w:name="_Toc30856268"/>
       <w:r>
-        <w:lastRenderedPageBreak/>
         <w:t>5. Pass/Fail criteria</w:t>
       </w:r>
       <w:bookmarkEnd w:id="7"/>
@@ -5633,7 +5537,6 @@
       </w:pPr>
       <w:bookmarkStart w:id="12" w:name="_Toc30856273"/>
       <w:r>
-        <w:lastRenderedPageBreak/>
         <w:t>7. Sospensione e ripristino</w:t>
       </w:r>
       <w:bookmarkEnd w:id="12"/>
@@ -5811,31 +5714,30 @@
         <w:adjustRightInd w:val="0"/>
         <w:spacing w:after="0" w:line="240" w:lineRule="auto"/>
         <w:rPr>
-          <w:rFonts w:cstheme="minorHAnsi"/>
+          <w:rFonts w:ascii="Century Gothic" w:hAnsi="Century Gothic" w:cstheme="minorHAnsi"/>
           <w:sz w:val="24"/>
           <w:szCs w:val="24"/>
         </w:rPr>
       </w:pPr>
       <w:r>
         <w:rPr>
-          <w:rFonts w:cstheme="minorHAnsi"/>
+          <w:rFonts w:ascii="Century Gothic" w:hAnsi="Century Gothic" w:cstheme="minorHAnsi"/>
           <w:sz w:val="24"/>
           <w:szCs w:val="24"/>
         </w:rPr>
         <w:t>I criteri di ripristino rappresentano le azioni da apportare in seguito ad una modifica o ad una</w:t>
       </w:r>
-    </w:p>
-    <w:p>
-      <w:pPr>
-        <w:spacing w:line="259" w:lineRule="auto"/>
+      <w:r>
         <w:rPr>
+          <w:rFonts w:ascii="Century Gothic" w:hAnsi="Century Gothic" w:cstheme="minorHAnsi"/>
           <w:sz w:val="24"/>
           <w:szCs w:val="24"/>
         </w:rPr>
-      </w:pPr>
+        <w:t xml:space="preserve"> </w:t>
+      </w:r>
       <w:r>
         <w:rPr>
-          <w:rFonts w:cstheme="minorHAnsi"/>
+          <w:rFonts w:ascii="Century Gothic" w:hAnsi="Century Gothic" w:cstheme="minorHAnsi"/>
           <w:sz w:val="24"/>
           <w:szCs w:val="24"/>
         </w:rPr>
@@ -5843,6 +5745,7 @@
       </w:r>
       <w:r>
         <w:rPr>
+          <w:rFonts w:ascii="Century Gothic" w:hAnsi="Century Gothic"/>
           <w:sz w:val="24"/>
           <w:szCs w:val="24"/>
         </w:rPr>
@@ -14817,7 +14720,6 @@
         </w:rPr>
       </w:pPr>
       <w:r>
-        <w:lastRenderedPageBreak/>
         <w:t>9.</w:t>
       </w:r>
       <w:r>
@@ -16217,7 +16119,6 @@
                 <w:sz w:val="24"/>
                 <w:szCs w:val="24"/>
               </w:rPr>
-              <w:lastRenderedPageBreak/>
               <w:t>Parametro: Codice</w:t>
             </w:r>
           </w:p>
@@ -17806,6 +17707,7 @@
       </w:pPr>
       <w:bookmarkStart w:id="27" w:name="_Toc30856288"/>
       <w:r>
+        <w:lastRenderedPageBreak/>
         <w:t xml:space="preserve">9.5 Gestione </w:t>
       </w:r>
       <w:r>
@@ -17878,7 +17780,6 @@
                 <w:sz w:val="24"/>
                 <w:szCs w:val="24"/>
               </w:rPr>
-              <w:lastRenderedPageBreak/>
               <w:t>Parametro: Taglia</w:t>
             </w:r>
           </w:p>
@@ -18245,8 +18146,6 @@
               </w:rPr>
               <w:t>Default</w:t>
             </w:r>
-            <w:bookmarkStart w:id="29" w:name="_GoBack"/>
-            <w:bookmarkEnd w:id="29"/>
           </w:p>
         </w:tc>
       </w:tr>
@@ -18371,7 +18270,7 @@
           <w:rFonts w:eastAsia="Times New Roman"/>
         </w:rPr>
       </w:pPr>
-      <w:bookmarkStart w:id="30" w:name="_Toc30856290"/>
+      <w:bookmarkStart w:id="29" w:name="_Toc30856290"/>
       <w:r>
         <w:rPr>
           <w:rFonts w:eastAsia="Times New Roman"/>
@@ -18379,7 +18278,7 @@
         <w:lastRenderedPageBreak/>
         <w:t>10. Pianificazione dei test</w:t>
       </w:r>
-      <w:bookmarkEnd w:id="30"/>
+      <w:bookmarkEnd w:id="29"/>
     </w:p>
     <w:p>
       <w:pPr>
@@ -18422,14 +18321,14 @@
           <w:rFonts w:eastAsia="Times New Roman"/>
         </w:rPr>
       </w:pPr>
-      <w:bookmarkStart w:id="31" w:name="_Toc30856291"/>
+      <w:bookmarkStart w:id="30" w:name="_Toc30856291"/>
       <w:r>
         <w:rPr>
           <w:rFonts w:eastAsia="Times New Roman"/>
         </w:rPr>
         <w:t>10.1 Determinazione dei ruoli</w:t>
       </w:r>
-      <w:bookmarkEnd w:id="31"/>
+      <w:bookmarkEnd w:id="30"/>
     </w:p>
     <w:p>
       <w:pPr>
@@ -18465,14 +18364,14 @@
           <w:rFonts w:eastAsia="Times New Roman"/>
         </w:rPr>
       </w:pPr>
-      <w:bookmarkStart w:id="32" w:name="_Toc30856292"/>
+      <w:bookmarkStart w:id="31" w:name="_Toc30856292"/>
       <w:r>
         <w:rPr>
           <w:rFonts w:eastAsia="Times New Roman"/>
         </w:rPr>
         <w:t>10.2 Determinazione dei rischi</w:t>
       </w:r>
-      <w:bookmarkEnd w:id="32"/>
+      <w:bookmarkEnd w:id="31"/>
     </w:p>
     <w:p>
       <w:pPr>
@@ -18488,7 +18387,23 @@
           <w:rFonts w:ascii="Century Gothic" w:eastAsia="Times New Roman" w:hAnsi="Century Gothic" w:cs="Times New Roman"/>
           <w:sz w:val="24"/>
         </w:rPr>
-        <w:t>Nel vaso in cui vi sia un’elevata quantità di errori, il sistema rischia di essere consegnato in ritardo. Per sovvenire a questa situazione, nel caso in cui si verifichi, si è deciso di effettuare una pianificazione verticale dei testi funzionale. Tale approccio consente di rilasciare un numero minore di funzionalità nei tempi previsti, ma in maniera completa e funzionale.</w:t>
+        <w:t xml:space="preserve">Nel </w:t>
+      </w:r>
+      <w:r>
+        <w:rPr>
+          <w:rFonts w:ascii="Century Gothic" w:eastAsia="Times New Roman" w:hAnsi="Century Gothic" w:cs="Times New Roman"/>
+          <w:sz w:val="24"/>
+        </w:rPr>
+        <w:t>c</w:t>
+      </w:r>
+      <w:bookmarkStart w:id="32" w:name="_GoBack"/>
+      <w:bookmarkEnd w:id="32"/>
+      <w:r>
+        <w:rPr>
+          <w:rFonts w:ascii="Century Gothic" w:eastAsia="Times New Roman" w:hAnsi="Century Gothic" w:cs="Times New Roman"/>
+          <w:sz w:val="24"/>
+        </w:rPr>
+        <w:t>aso in cui vi sia un’elevata quantità di errori, il sistema rischia di essere consegnato in ritardo. Per sovvenire a questa situazione, nel caso in cui si verifichi, si è deciso di effettuare una pianificazione verticale dei testi funzionale. Tale approccio consente di rilasciare un numero minore di funzionalità nei tempi previsti, ma in maniera completa e funzionale.</w:t>
       </w:r>
     </w:p>
     <w:p>
@@ -18681,7 +18596,7 @@
 </file>
 
 <file path=word/numbering.xml><?xml version="1.0" encoding="utf-8"?>
-<w:numbering xmlns:wpc="http://schemas.microsoft.com/office/word/2010/wordprocessingCanvas" xmlns:cx="http://schemas.microsoft.com/office/drawing/2014/chartex" xmlns:cx1="http://schemas.microsoft.com/office/drawing/2015/9/8/chartex" xmlns:cx2="http://schemas.microsoft.com/office/drawing/2015/10/21/chartex" xmlns:cx3="http://schemas.microsoft.com/office/drawing/2016/5/9/chartex" xmlns:cx4="http://schemas.microsoft.com/office/drawing/2016/5/10/chartex" xmlns:cx5="http://schemas.microsoft.com/office/drawing/2016/5/11/chartex" xmlns:cx6="http://schemas.microsoft.com/office/drawing/2016/5/12/chartex" xmlns:cx7="http://schemas.microsoft.com/office/drawing/2016/5/13/chartex" xmlns:cx8="http://schemas.microsoft.com/office/drawing/2016/5/14/chartex" xmlns:mc="http://schemas.openxmlformats.org/markup-compatibility/2006" xmlns:aink="http://schemas.microsoft.com/office/drawing/2016/ink" xmlns:am3d="http://schemas.microsoft.com/office/drawing/2017/model3d" xmlns:o="urn:schemas-microsoft-com:office:office" xmlns:r="http://schemas.openxmlformats.org/officeDocument/2006/relationships" xmlns:m="http://schemas.openxmlformats.org/officeDocument/2006/math" xmlns:v="urn:schemas-microsoft-com:vml" xmlns:wp14="http://schemas.microsoft.com/office/word/2010/wordprocessingDrawing" xmlns:wp="http://schemas.openxmlformats.org/drawingml/2006/wordprocessingDrawing" xmlns:w10="urn:schemas-microsoft-com:office:word" xmlns:w="http://schemas.openxmlformats.org/wordprocessingml/2006/main" xmlns:w14="http://schemas.microsoft.com/office/word/2010/wordml" xmlns:w15="http://schemas.microsoft.com/office/word/2012/wordml" xmlns:w16cex="http://schemas.microsoft.com/office/word/2018/wordml/cex" xmlns:w16cid="http://schemas.microsoft.com/office/word/2016/wordml/cid" xmlns:w16="http://schemas.microsoft.com/office/word/2018/wordml" xmlns:w16se="http://schemas.microsoft.com/office/word/2015/wordml/symex" xmlns:wpg="http://schemas.microsoft.com/office/word/2010/wordprocessingGroup" xmlns:wpi="http://schemas.microsoft.com/office/word/2010/wordprocessingInk" xmlns:wne="http://schemas.microsoft.com/office/word/2006/wordml" xmlns:wps="http://schemas.microsoft.com/office/word/2010/wordprocessingShape" mc:Ignorable="w14 w15 w16se w16cid w16 w16cex wp14">
+<w:numbering xmlns:wpc="http://schemas.microsoft.com/office/word/2010/wordprocessingCanvas" xmlns:cx="http://schemas.microsoft.com/office/drawing/2014/chartex" xmlns:cx1="http://schemas.microsoft.com/office/drawing/2015/9/8/chartex" xmlns:cx2="http://schemas.microsoft.com/office/drawing/2015/10/21/chartex" xmlns:cx3="http://schemas.microsoft.com/office/drawing/2016/5/9/chartex" xmlns:cx4="http://schemas.microsoft.com/office/drawing/2016/5/10/chartex" xmlns:cx5="http://schemas.microsoft.com/office/drawing/2016/5/11/chartex" xmlns:cx6="http://schemas.microsoft.com/office/drawing/2016/5/12/chartex" xmlns:cx7="http://schemas.microsoft.com/office/drawing/2016/5/13/chartex" xmlns:cx8="http://schemas.microsoft.com/office/drawing/2016/5/14/chartex" xmlns:mc="http://schemas.openxmlformats.org/markup-compatibility/2006" xmlns:aink="http://schemas.microsoft.com/office/drawing/2016/ink" xmlns:am3d="http://schemas.microsoft.com/office/drawing/2017/model3d" xmlns:o="urn:schemas-microsoft-com:office:office" xmlns:r="http://schemas.openxmlformats.org/officeDocument/2006/relationships" xmlns:m="http://schemas.openxmlformats.org/officeDocument/2006/math" xmlns:v="urn:schemas-microsoft-com:vml" xmlns:wp14="http://schemas.microsoft.com/office/word/2010/wordprocessingDrawing" xmlns:wp="http://schemas.openxmlformats.org/drawingml/2006/wordprocessingDrawing" xmlns:w10="urn:schemas-microsoft-com:office:word" xmlns:w="http://schemas.openxmlformats.org/wordprocessingml/2006/main" xmlns:w14="http://schemas.microsoft.com/office/word/2010/wordml" xmlns:w15="http://schemas.microsoft.com/office/word/2012/wordml" xmlns:w16cid="http://schemas.microsoft.com/office/word/2016/wordml/cid" xmlns:w16se="http://schemas.microsoft.com/office/word/2015/wordml/symex" xmlns:wpg="http://schemas.microsoft.com/office/word/2010/wordprocessingGroup" xmlns:wpi="http://schemas.microsoft.com/office/word/2010/wordprocessingInk" xmlns:wne="http://schemas.microsoft.com/office/word/2006/wordml" xmlns:wps="http://schemas.microsoft.com/office/word/2010/wordprocessingShape" mc:Ignorable="w14 w15 w16se w16cid wp14">
   <w:abstractNum w:abstractNumId="0" w15:restartNumberingAfterBreak="0">
     <w:nsid w:val="016F1BC3"/>
     <w:multiLevelType w:val="hybridMultilevel"/>
@@ -23558,7 +23473,7 @@
 </file>
 
 <file path=word/styles.xml><?xml version="1.0" encoding="utf-8"?>
-<w:styles xmlns:mc="http://schemas.openxmlformats.org/markup-compatibility/2006" xmlns:r="http://schemas.openxmlformats.org/officeDocument/2006/relationships" xmlns:w="http://schemas.openxmlformats.org/wordprocessingml/2006/main" xmlns:w14="http://schemas.microsoft.com/office/word/2010/wordml" xmlns:w15="http://schemas.microsoft.com/office/word/2012/wordml" xmlns:w16cex="http://schemas.microsoft.com/office/word/2018/wordml/cex" xmlns:w16cid="http://schemas.microsoft.com/office/word/2016/wordml/cid" xmlns:w16="http://schemas.microsoft.com/office/word/2018/wordml" xmlns:w16se="http://schemas.microsoft.com/office/word/2015/wordml/symex" mc:Ignorable="w14 w15 w16se w16cid w16 w16cex">
+<w:styles xmlns:mc="http://schemas.openxmlformats.org/markup-compatibility/2006" xmlns:r="http://schemas.openxmlformats.org/officeDocument/2006/relationships" xmlns:w="http://schemas.openxmlformats.org/wordprocessingml/2006/main" xmlns:w14="http://schemas.microsoft.com/office/word/2010/wordml" xmlns:w15="http://schemas.microsoft.com/office/word/2012/wordml" xmlns:w16cid="http://schemas.microsoft.com/office/word/2016/wordml/cid" xmlns:w16se="http://schemas.microsoft.com/office/word/2015/wordml/symex" mc:Ignorable="w14 w15 w16se w16cid">
   <w:docDefaults>
     <w:rPrDefault>
       <w:rPr>
@@ -23574,7 +23489,7 @@
       </w:pPr>
     </w:pPrDefault>
   </w:docDefaults>
-  <w:latentStyles w:defLockedState="0" w:defUIPriority="99" w:defSemiHidden="0" w:defUnhideWhenUsed="0" w:defQFormat="0" w:count="376">
+  <w:latentStyles w:defLockedState="0" w:defUIPriority="99" w:defSemiHidden="0" w:defUnhideWhenUsed="0" w:defQFormat="0" w:count="377">
     <w:lsdException w:name="Normal" w:uiPriority="0" w:qFormat="1"/>
     <w:lsdException w:name="heading 1" w:uiPriority="9" w:qFormat="1"/>
     <w:lsdException w:name="heading 2" w:semiHidden="1" w:uiPriority="9" w:unhideWhenUsed="1" w:qFormat="1"/>
@@ -23680,7 +23595,6 @@
     <w:lsdException w:name="HTML Sample" w:semiHidden="1" w:unhideWhenUsed="1"/>
     <w:lsdException w:name="HTML Typewriter" w:semiHidden="1" w:unhideWhenUsed="1"/>
     <w:lsdException w:name="HTML Variable" w:semiHidden="1" w:unhideWhenUsed="1"/>
-    <w:lsdException w:name="Normal Table" w:semiHidden="1" w:unhideWhenUsed="1"/>
     <w:lsdException w:name="annotation subject" w:semiHidden="1" w:unhideWhenUsed="1"/>
     <w:lsdException w:name="No List" w:semiHidden="1" w:unhideWhenUsed="1"/>
     <w:lsdException w:name="Outline List 1" w:semiHidden="1" w:unhideWhenUsed="1"/>
@@ -23727,10 +23641,8 @@
     <w:lsdException w:name="Table Subtle 2" w:semiHidden="1" w:unhideWhenUsed="1"/>
     <w:lsdException w:name="Table Web 1" w:semiHidden="1" w:unhideWhenUsed="1"/>
     <w:lsdException w:name="Table Web 2" w:semiHidden="1" w:unhideWhenUsed="1"/>
-    <w:lsdException w:name="Table Web 3" w:semiHidden="1" w:unhideWhenUsed="1"/>
     <w:lsdException w:name="Balloon Text" w:semiHidden="1" w:unhideWhenUsed="1"/>
     <w:lsdException w:name="Table Grid" w:uiPriority="39"/>
-    <w:lsdException w:name="Table Theme" w:semiHidden="1" w:unhideWhenUsed="1"/>
     <w:lsdException w:name="Placeholder Text" w:semiHidden="1"/>
     <w:lsdException w:name="No Spacing" w:uiPriority="1" w:qFormat="1"/>
     <w:lsdException w:name="Light Shading" w:uiPriority="60"/>
@@ -23951,6 +23863,7 @@
     <w:lsdException w:name="Hashtag" w:semiHidden="1" w:unhideWhenUsed="1"/>
     <w:lsdException w:name="Unresolved Mention" w:semiHidden="1" w:unhideWhenUsed="1"/>
     <w:lsdException w:name="Smart Link" w:semiHidden="1" w:unhideWhenUsed="1"/>
+    <w:lsdException w:name="Smart Link Error" w:semiHidden="1" w:unhideWhenUsed="1"/>
   </w:latentStyles>
   <w:style w:type="paragraph" w:default="1" w:styleId="Normale">
     <w:name w:val="Normal"/>
@@ -24220,10 +24133,17 @@
     <w:autoRedefine/>
     <w:uiPriority w:val="39"/>
     <w:unhideWhenUsed/>
-    <w:rsid w:val="002D36A6"/>
+    <w:rsid w:val="00503031"/>
     <w:pPr>
+      <w:tabs>
+        <w:tab w:val="right" w:leader="dot" w:pos="9628"/>
+      </w:tabs>
       <w:spacing w:after="100"/>
     </w:pPr>
+    <w:rPr>
+      <w:rFonts w:ascii="Century Gothic" w:eastAsia="Times New Roman" w:hAnsi="Century Gothic"/>
+      <w:noProof/>
+    </w:rPr>
   </w:style>
   <w:style w:type="paragraph" w:styleId="Sommario2">
     <w:name w:val="toc 2"/>

--- a/Working Directory/Test Plan/Test Plan.docx
+++ b/Working Directory/Test Plan/Test Plan.docx
@@ -1,6 +1,6 @@
 
 <file path=word/document.xml><?xml version="1.0" encoding="utf-8"?>
-<w:document xmlns:wpc="http://schemas.microsoft.com/office/word/2010/wordprocessingCanvas" xmlns:cx="http://schemas.microsoft.com/office/drawing/2014/chartex" xmlns:cx1="http://schemas.microsoft.com/office/drawing/2015/9/8/chartex" xmlns:cx2="http://schemas.microsoft.com/office/drawing/2015/10/21/chartex" xmlns:cx3="http://schemas.microsoft.com/office/drawing/2016/5/9/chartex" xmlns:cx4="http://schemas.microsoft.com/office/drawing/2016/5/10/chartex" xmlns:cx5="http://schemas.microsoft.com/office/drawing/2016/5/11/chartex" xmlns:cx6="http://schemas.microsoft.com/office/drawing/2016/5/12/chartex" xmlns:cx7="http://schemas.microsoft.com/office/drawing/2016/5/13/chartex" xmlns:cx8="http://schemas.microsoft.com/office/drawing/2016/5/14/chartex" xmlns:mc="http://schemas.openxmlformats.org/markup-compatibility/2006" xmlns:aink="http://schemas.microsoft.com/office/drawing/2016/ink" xmlns:am3d="http://schemas.microsoft.com/office/drawing/2017/model3d" xmlns:o="urn:schemas-microsoft-com:office:office" xmlns:r="http://schemas.openxmlformats.org/officeDocument/2006/relationships" xmlns:m="http://schemas.openxmlformats.org/officeDocument/2006/math" xmlns:v="urn:schemas-microsoft-com:vml" xmlns:wp14="http://schemas.microsoft.com/office/word/2010/wordprocessingDrawing" xmlns:wp="http://schemas.openxmlformats.org/drawingml/2006/wordprocessingDrawing" xmlns:w10="urn:schemas-microsoft-com:office:word" xmlns:w="http://schemas.openxmlformats.org/wordprocessingml/2006/main" xmlns:w14="http://schemas.microsoft.com/office/word/2010/wordml" xmlns:w15="http://schemas.microsoft.com/office/word/2012/wordml" xmlns:w16cid="http://schemas.microsoft.com/office/word/2016/wordml/cid" xmlns:w16se="http://schemas.microsoft.com/office/word/2015/wordml/symex" xmlns:wpg="http://schemas.microsoft.com/office/word/2010/wordprocessingGroup" xmlns:wpi="http://schemas.microsoft.com/office/word/2010/wordprocessingInk" xmlns:wne="http://schemas.microsoft.com/office/word/2006/wordml" xmlns:wps="http://schemas.microsoft.com/office/word/2010/wordprocessingShape" mc:Ignorable="w14 w15 w16se w16cid wp14">
+<w:document xmlns:wpc="http://schemas.microsoft.com/office/word/2010/wordprocessingCanvas" xmlns:cx="http://schemas.microsoft.com/office/drawing/2014/chartex" xmlns:cx1="http://schemas.microsoft.com/office/drawing/2015/9/8/chartex" xmlns:cx2="http://schemas.microsoft.com/office/drawing/2015/10/21/chartex" xmlns:cx3="http://schemas.microsoft.com/office/drawing/2016/5/9/chartex" xmlns:cx4="http://schemas.microsoft.com/office/drawing/2016/5/10/chartex" xmlns:cx5="http://schemas.microsoft.com/office/drawing/2016/5/11/chartex" xmlns:cx6="http://schemas.microsoft.com/office/drawing/2016/5/12/chartex" xmlns:cx7="http://schemas.microsoft.com/office/drawing/2016/5/13/chartex" xmlns:cx8="http://schemas.microsoft.com/office/drawing/2016/5/14/chartex" xmlns:mc="http://schemas.openxmlformats.org/markup-compatibility/2006" xmlns:aink="http://schemas.microsoft.com/office/drawing/2016/ink" xmlns:am3d="http://schemas.microsoft.com/office/drawing/2017/model3d" xmlns:o="urn:schemas-microsoft-com:office:office" xmlns:r="http://schemas.openxmlformats.org/officeDocument/2006/relationships" xmlns:m="http://schemas.openxmlformats.org/officeDocument/2006/math" xmlns:v="urn:schemas-microsoft-com:vml" xmlns:wp14="http://schemas.microsoft.com/office/word/2010/wordprocessingDrawing" xmlns:wp="http://schemas.openxmlformats.org/drawingml/2006/wordprocessingDrawing" xmlns:w10="urn:schemas-microsoft-com:office:word" xmlns:w="http://schemas.openxmlformats.org/wordprocessingml/2006/main" xmlns:w14="http://schemas.microsoft.com/office/word/2010/wordml" xmlns:w15="http://schemas.microsoft.com/office/word/2012/wordml" xmlns:w16cex="http://schemas.microsoft.com/office/word/2018/wordml/cex" xmlns:w16cid="http://schemas.microsoft.com/office/word/2016/wordml/cid" xmlns:w16="http://schemas.microsoft.com/office/word/2018/wordml" xmlns:w16se="http://schemas.microsoft.com/office/word/2015/wordml/symex" xmlns:wpg="http://schemas.microsoft.com/office/word/2010/wordprocessingGroup" xmlns:wpi="http://schemas.microsoft.com/office/word/2010/wordprocessingInk" xmlns:wne="http://schemas.microsoft.com/office/word/2006/wordml" xmlns:wps="http://schemas.microsoft.com/office/word/2010/wordprocessingShape" mc:Ignorable="w14 w15 w16se w16cid w16 w16cex wp14">
   <w:body>
     <w:p/>
     <w:p>
@@ -1843,6 +1843,7 @@
           <w:docPartUnique/>
         </w:docPartObj>
       </w:sdtPr>
+      <w:sdtEndPr/>
       <w:sdtContent>
         <w:p>
           <w:pPr>
@@ -1859,7 +1860,7 @@
           <w:pPr>
             <w:pStyle w:val="Sommario1"/>
             <w:rPr>
-              <w:rFonts w:eastAsiaTheme="minorEastAsia"/>
+              <w:rFonts w:asciiTheme="minorHAnsi" w:eastAsiaTheme="minorEastAsia" w:hAnsiTheme="minorHAnsi"/>
               <w:lang w:eastAsia="it-IT"/>
             </w:rPr>
           </w:pPr>
@@ -1872,7 +1873,7 @@
           <w:r>
             <w:fldChar w:fldCharType="separate"/>
           </w:r>
-          <w:hyperlink w:anchor="_Toc30856261" w:history="1">
+          <w:hyperlink w:anchor="_Toc31557889" w:history="1">
             <w:r>
               <w:rPr>
                 <w:rStyle w:val="Collegamentoipertestuale"/>
@@ -1898,7 +1899,7 @@
               <w:rPr>
                 <w:webHidden/>
               </w:rPr>
-              <w:instrText xml:space="preserve"> PAGEREF _Toc30856261 \h </w:instrText>
+              <w:instrText xml:space="preserve"> PAGEREF _Toc31557889 \h </w:instrText>
             </w:r>
             <w:r>
               <w:rPr>
@@ -1929,11 +1930,11 @@
           <w:pPr>
             <w:pStyle w:val="Sommario1"/>
             <w:rPr>
-              <w:rFonts w:eastAsiaTheme="minorEastAsia"/>
+              <w:rFonts w:asciiTheme="minorHAnsi" w:eastAsiaTheme="minorEastAsia" w:hAnsiTheme="minorHAnsi"/>
               <w:lang w:eastAsia="it-IT"/>
             </w:rPr>
           </w:pPr>
-          <w:hyperlink w:anchor="_Toc30856262" w:history="1">
+          <w:hyperlink w:anchor="_Toc31557890" w:history="1">
             <w:r>
               <w:rPr>
                 <w:rStyle w:val="Collegamentoipertestuale"/>
@@ -1959,7 +1960,7 @@
               <w:rPr>
                 <w:webHidden/>
               </w:rPr>
-              <w:instrText xml:space="preserve"> PAGEREF _Toc30856262 \h </w:instrText>
+              <w:instrText xml:space="preserve"> PAGEREF _Toc31557890 \h </w:instrText>
             </w:r>
             <w:r>
               <w:rPr>
@@ -1998,7 +1999,7 @@
               <w:lang w:eastAsia="it-IT"/>
             </w:rPr>
           </w:pPr>
-          <w:hyperlink w:anchor="_Toc30856263" w:history="1">
+          <w:hyperlink w:anchor="_Toc31557891" w:history="1">
             <w:r>
               <w:rPr>
                 <w:rStyle w:val="Collegamentoipertestuale"/>
@@ -2025,7 +2026,7 @@
                 <w:noProof/>
                 <w:webHidden/>
               </w:rPr>
-              <w:instrText xml:space="preserve"> PAGEREF _Toc30856263 \h </w:instrText>
+              <w:instrText xml:space="preserve"> PAGEREF _Toc31557891 \h </w:instrText>
             </w:r>
             <w:r>
               <w:rPr>
@@ -2068,7 +2069,7 @@
               <w:lang w:eastAsia="it-IT"/>
             </w:rPr>
           </w:pPr>
-          <w:hyperlink w:anchor="_Toc30856264" w:history="1">
+          <w:hyperlink w:anchor="_Toc31557892" w:history="1">
             <w:r>
               <w:rPr>
                 <w:rStyle w:val="Collegamentoipertestuale"/>
@@ -2095,7 +2096,7 @@
                 <w:noProof/>
                 <w:webHidden/>
               </w:rPr>
-              <w:instrText xml:space="preserve"> PAGEREF _Toc30856264 \h </w:instrText>
+              <w:instrText xml:space="preserve"> PAGEREF _Toc31557892 \h </w:instrText>
             </w:r>
             <w:r>
               <w:rPr>
@@ -2138,7 +2139,7 @@
               <w:lang w:eastAsia="it-IT"/>
             </w:rPr>
           </w:pPr>
-          <w:hyperlink w:anchor="_Toc30856265" w:history="1">
+          <w:hyperlink w:anchor="_Toc31557893" w:history="1">
             <w:r>
               <w:rPr>
                 <w:rStyle w:val="Collegamentoipertestuale"/>
@@ -2165,7 +2166,7 @@
                 <w:noProof/>
                 <w:webHidden/>
               </w:rPr>
-              <w:instrText xml:space="preserve"> PAGEREF _Toc30856265 \h </w:instrText>
+              <w:instrText xml:space="preserve"> PAGEREF _Toc31557893 \h </w:instrText>
             </w:r>
             <w:r>
               <w:rPr>
@@ -2200,11 +2201,11 @@
           <w:pPr>
             <w:pStyle w:val="Sommario1"/>
             <w:rPr>
-              <w:rFonts w:eastAsiaTheme="minorEastAsia"/>
+              <w:rFonts w:asciiTheme="minorHAnsi" w:eastAsiaTheme="minorEastAsia" w:hAnsiTheme="minorHAnsi"/>
               <w:lang w:eastAsia="it-IT"/>
             </w:rPr>
           </w:pPr>
-          <w:hyperlink w:anchor="_Toc30856266" w:history="1">
+          <w:hyperlink w:anchor="_Toc31557894" w:history="1">
             <w:r>
               <w:rPr>
                 <w:rStyle w:val="Collegamentoipertestuale"/>
@@ -2230,7 +2231,7 @@
               <w:rPr>
                 <w:webHidden/>
               </w:rPr>
-              <w:instrText xml:space="preserve"> PAGEREF _Toc30856266 \h </w:instrText>
+              <w:instrText xml:space="preserve"> PAGEREF _Toc31557894 \h </w:instrText>
             </w:r>
             <w:r>
               <w:rPr>
@@ -2261,11 +2262,11 @@
           <w:pPr>
             <w:pStyle w:val="Sommario1"/>
             <w:rPr>
-              <w:rFonts w:eastAsiaTheme="minorEastAsia"/>
+              <w:rFonts w:asciiTheme="minorHAnsi" w:eastAsiaTheme="minorEastAsia" w:hAnsiTheme="minorHAnsi"/>
               <w:lang w:eastAsia="it-IT"/>
             </w:rPr>
           </w:pPr>
-          <w:hyperlink w:anchor="_Toc30856267" w:history="1">
+          <w:hyperlink w:anchor="_Toc31557895" w:history="1">
             <w:r>
               <w:rPr>
                 <w:rStyle w:val="Collegamentoipertestuale"/>
@@ -2292,7 +2293,7 @@
               <w:rPr>
                 <w:webHidden/>
               </w:rPr>
-              <w:instrText xml:space="preserve"> PAGEREF _Toc30856267 \h </w:instrText>
+              <w:instrText xml:space="preserve"> PAGEREF _Toc31557895 \h </w:instrText>
             </w:r>
             <w:r>
               <w:rPr>
@@ -2323,16 +2324,14 @@
           <w:pPr>
             <w:pStyle w:val="Sommario1"/>
             <w:rPr>
-              <w:rFonts w:eastAsiaTheme="minorEastAsia"/>
+              <w:rFonts w:asciiTheme="minorHAnsi" w:eastAsiaTheme="minorEastAsia" w:hAnsiTheme="minorHAnsi"/>
               <w:lang w:eastAsia="it-IT"/>
             </w:rPr>
           </w:pPr>
-          <w:hyperlink w:anchor="_Toc30856268" w:history="1">
+          <w:hyperlink w:anchor="_Toc31557896" w:history="1">
             <w:r>
               <w:rPr>
                 <w:rStyle w:val="Collegamentoipertestuale"/>
-                <w:b/>
-                <w:bCs/>
               </w:rPr>
               <w:t>5. Pass/Fail criteria</w:t>
             </w:r>
@@ -2352,7 +2351,7 @@
               <w:rPr>
                 <w:webHidden/>
               </w:rPr>
-              <w:instrText xml:space="preserve"> PAGEREF _Toc30856268 \h </w:instrText>
+              <w:instrText xml:space="preserve"> PAGEREF _Toc31557896 \h </w:instrText>
             </w:r>
             <w:r>
               <w:rPr>
@@ -2383,16 +2382,14 @@
           <w:pPr>
             <w:pStyle w:val="Sommario1"/>
             <w:rPr>
-              <w:rFonts w:eastAsiaTheme="minorEastAsia"/>
+              <w:rFonts w:asciiTheme="minorHAnsi" w:eastAsiaTheme="minorEastAsia" w:hAnsiTheme="minorHAnsi"/>
               <w:lang w:eastAsia="it-IT"/>
             </w:rPr>
           </w:pPr>
-          <w:hyperlink w:anchor="_Toc30856269" w:history="1">
+          <w:hyperlink w:anchor="_Toc31557897" w:history="1">
             <w:r>
               <w:rPr>
                 <w:rStyle w:val="Collegamentoipertestuale"/>
-                <w:b/>
-                <w:bCs/>
               </w:rPr>
               <w:t>6. Approccio</w:t>
             </w:r>
@@ -2412,7 +2409,7 @@
               <w:rPr>
                 <w:webHidden/>
               </w:rPr>
-              <w:instrText xml:space="preserve"> PAGEREF _Toc30856269 \h </w:instrText>
+              <w:instrText xml:space="preserve"> PAGEREF _Toc31557897 \h </w:instrText>
             </w:r>
             <w:r>
               <w:rPr>
@@ -2451,7 +2448,7 @@
               <w:lang w:eastAsia="it-IT"/>
             </w:rPr>
           </w:pPr>
-          <w:hyperlink w:anchor="_Toc30856270" w:history="1">
+          <w:hyperlink w:anchor="_Toc31557898" w:history="1">
             <w:r>
               <w:rPr>
                 <w:rStyle w:val="Collegamentoipertestuale"/>
@@ -2478,7 +2475,7 @@
                 <w:noProof/>
                 <w:webHidden/>
               </w:rPr>
-              <w:instrText xml:space="preserve"> PAGEREF _Toc30856270 \h </w:instrText>
+              <w:instrText xml:space="preserve"> PAGEREF _Toc31557898 \h </w:instrText>
             </w:r>
             <w:r>
               <w:rPr>
@@ -2521,7 +2518,7 @@
               <w:lang w:eastAsia="it-IT"/>
             </w:rPr>
           </w:pPr>
-          <w:hyperlink w:anchor="_Toc30856271" w:history="1">
+          <w:hyperlink w:anchor="_Toc31557899" w:history="1">
             <w:r>
               <w:rPr>
                 <w:rStyle w:val="Collegamentoipertestuale"/>
@@ -2548,7 +2545,7 @@
                 <w:noProof/>
                 <w:webHidden/>
               </w:rPr>
-              <w:instrText xml:space="preserve"> PAGEREF _Toc30856271 \h </w:instrText>
+              <w:instrText xml:space="preserve"> PAGEREF _Toc31557899 \h </w:instrText>
             </w:r>
             <w:r>
               <w:rPr>
@@ -2591,7 +2588,7 @@
               <w:lang w:eastAsia="it-IT"/>
             </w:rPr>
           </w:pPr>
-          <w:hyperlink w:anchor="_Toc30856272" w:history="1">
+          <w:hyperlink w:anchor="_Toc31557900" w:history="1">
             <w:r>
               <w:rPr>
                 <w:rStyle w:val="Collegamentoipertestuale"/>
@@ -2618,7 +2615,7 @@
                 <w:noProof/>
                 <w:webHidden/>
               </w:rPr>
-              <w:instrText xml:space="preserve"> PAGEREF _Toc30856272 \h </w:instrText>
+              <w:instrText xml:space="preserve"> PAGEREF _Toc31557900 \h </w:instrText>
             </w:r>
             <w:r>
               <w:rPr>
@@ -2653,16 +2650,14 @@
           <w:pPr>
             <w:pStyle w:val="Sommario1"/>
             <w:rPr>
-              <w:rFonts w:eastAsiaTheme="minorEastAsia"/>
+              <w:rFonts w:asciiTheme="minorHAnsi" w:eastAsiaTheme="minorEastAsia" w:hAnsiTheme="minorHAnsi"/>
               <w:lang w:eastAsia="it-IT"/>
             </w:rPr>
           </w:pPr>
-          <w:hyperlink w:anchor="_Toc30856273" w:history="1">
+          <w:hyperlink w:anchor="_Toc31557901" w:history="1">
             <w:r>
               <w:rPr>
                 <w:rStyle w:val="Collegamentoipertestuale"/>
-                <w:b/>
-                <w:bCs/>
               </w:rPr>
               <w:t>7. Sospensione e ripristino</w:t>
             </w:r>
@@ -2682,7 +2677,7 @@
               <w:rPr>
                 <w:webHidden/>
               </w:rPr>
-              <w:instrText xml:space="preserve"> PAGEREF _Toc30856273 \h </w:instrText>
+              <w:instrText xml:space="preserve"> PAGEREF _Toc31557901 \h </w:instrText>
             </w:r>
             <w:r>
               <w:rPr>
@@ -2721,7 +2716,7 @@
               <w:lang w:eastAsia="it-IT"/>
             </w:rPr>
           </w:pPr>
-          <w:hyperlink w:anchor="_Toc30856274" w:history="1">
+          <w:hyperlink w:anchor="_Toc31557902" w:history="1">
             <w:r>
               <w:rPr>
                 <w:rStyle w:val="Collegamentoipertestuale"/>
@@ -2748,7 +2743,7 @@
                 <w:noProof/>
                 <w:webHidden/>
               </w:rPr>
-              <w:instrText xml:space="preserve"> PAGEREF _Toc30856274 \h </w:instrText>
+              <w:instrText xml:space="preserve"> PAGEREF _Toc31557902 \h </w:instrText>
             </w:r>
             <w:r>
               <w:rPr>
@@ -2791,7 +2786,7 @@
               <w:lang w:eastAsia="it-IT"/>
             </w:rPr>
           </w:pPr>
-          <w:hyperlink w:anchor="_Toc30856275" w:history="1">
+          <w:hyperlink w:anchor="_Toc31557903" w:history="1">
             <w:r>
               <w:rPr>
                 <w:rStyle w:val="Collegamentoipertestuale"/>
@@ -2818,7 +2813,7 @@
                 <w:noProof/>
                 <w:webHidden/>
               </w:rPr>
-              <w:instrText xml:space="preserve"> PAGEREF _Toc30856275 \h </w:instrText>
+              <w:instrText xml:space="preserve"> PAGEREF _Toc31557903 \h </w:instrText>
             </w:r>
             <w:r>
               <w:rPr>
@@ -2853,16 +2848,14 @@
           <w:pPr>
             <w:pStyle w:val="Sommario1"/>
             <w:rPr>
-              <w:rFonts w:eastAsiaTheme="minorEastAsia"/>
+              <w:rFonts w:asciiTheme="minorHAnsi" w:eastAsiaTheme="minorEastAsia" w:hAnsiTheme="minorHAnsi"/>
               <w:lang w:eastAsia="it-IT"/>
             </w:rPr>
           </w:pPr>
-          <w:hyperlink w:anchor="_Toc30856276" w:history="1">
+          <w:hyperlink w:anchor="_Toc31557904" w:history="1">
             <w:r>
               <w:rPr>
                 <w:rStyle w:val="Collegamentoipertestuale"/>
-                <w:b/>
-                <w:bCs/>
               </w:rPr>
               <w:t>8. Materiale per il testing</w:t>
             </w:r>
@@ -2882,7 +2875,7 @@
               <w:rPr>
                 <w:webHidden/>
               </w:rPr>
-              <w:instrText xml:space="preserve"> PAGEREF _Toc30856276 \h </w:instrText>
+              <w:instrText xml:space="preserve"> PAGEREF _Toc31557904 \h </w:instrText>
             </w:r>
             <w:r>
               <w:rPr>
@@ -2913,16 +2906,14 @@
           <w:pPr>
             <w:pStyle w:val="Sommario1"/>
             <w:rPr>
-              <w:rFonts w:eastAsiaTheme="minorEastAsia"/>
+              <w:rFonts w:asciiTheme="minorHAnsi" w:eastAsiaTheme="minorEastAsia" w:hAnsiTheme="minorHAnsi"/>
               <w:lang w:eastAsia="it-IT"/>
             </w:rPr>
           </w:pPr>
-          <w:hyperlink w:anchor="_Toc30856277" w:history="1">
+          <w:hyperlink w:anchor="_Toc31557905" w:history="1">
             <w:r>
               <w:rPr>
                 <w:rStyle w:val="Collegamentoipertestuale"/>
-                <w:b/>
-                <w:bCs/>
               </w:rPr>
               <w:t>9. Test Cases</w:t>
             </w:r>
@@ -2942,7 +2933,7 @@
               <w:rPr>
                 <w:webHidden/>
               </w:rPr>
-              <w:instrText xml:space="preserve"> PAGEREF _Toc30856277 \h </w:instrText>
+              <w:instrText xml:space="preserve"> PAGEREF _Toc31557905 \h </w:instrText>
             </w:r>
             <w:r>
               <w:rPr>
@@ -2981,7 +2972,7 @@
               <w:lang w:eastAsia="it-IT"/>
             </w:rPr>
           </w:pPr>
-          <w:hyperlink w:anchor="_Toc30856278" w:history="1">
+          <w:hyperlink w:anchor="_Toc31557906" w:history="1">
             <w:r>
               <w:rPr>
                 <w:rStyle w:val="Collegamentoipertestuale"/>
@@ -3008,7 +2999,7 @@
                 <w:noProof/>
                 <w:webHidden/>
               </w:rPr>
-              <w:instrText xml:space="preserve"> PAGEREF _Toc30856278 \h </w:instrText>
+              <w:instrText xml:space="preserve"> PAGEREF _Toc31557906 \h </w:instrText>
             </w:r>
             <w:r>
               <w:rPr>
@@ -3051,7 +3042,7 @@
               <w:lang w:eastAsia="it-IT"/>
             </w:rPr>
           </w:pPr>
-          <w:hyperlink w:anchor="_Toc30856279" w:history="1">
+          <w:hyperlink w:anchor="_Toc31557907" w:history="1">
             <w:r>
               <w:rPr>
                 <w:rStyle w:val="Collegamentoipertestuale"/>
@@ -3078,7 +3069,7 @@
                 <w:noProof/>
                 <w:webHidden/>
               </w:rPr>
-              <w:instrText xml:space="preserve"> PAGEREF _Toc30856279 \h </w:instrText>
+              <w:instrText xml:space="preserve"> PAGEREF _Toc31557907 \h </w:instrText>
             </w:r>
             <w:r>
               <w:rPr>
@@ -3121,7 +3112,7 @@
               <w:lang w:eastAsia="it-IT"/>
             </w:rPr>
           </w:pPr>
-          <w:hyperlink w:anchor="_Toc30856280" w:history="1">
+          <w:hyperlink w:anchor="_Toc31557908" w:history="1">
             <w:r>
               <w:rPr>
                 <w:rStyle w:val="Collegamentoipertestuale"/>
@@ -3148,7 +3139,7 @@
                 <w:noProof/>
                 <w:webHidden/>
               </w:rPr>
-              <w:instrText xml:space="preserve"> PAGEREF _Toc30856280 \h </w:instrText>
+              <w:instrText xml:space="preserve"> PAGEREF _Toc31557908 \h </w:instrText>
             </w:r>
             <w:r>
               <w:rPr>
@@ -3191,7 +3182,7 @@
               <w:lang w:eastAsia="it-IT"/>
             </w:rPr>
           </w:pPr>
-          <w:hyperlink w:anchor="_Toc30856281" w:history="1">
+          <w:hyperlink w:anchor="_Toc31557909" w:history="1">
             <w:r>
               <w:rPr>
                 <w:rStyle w:val="Collegamentoipertestuale"/>
@@ -3218,7 +3209,7 @@
                 <w:noProof/>
                 <w:webHidden/>
               </w:rPr>
-              <w:instrText xml:space="preserve"> PAGEREF _Toc30856281 \h </w:instrText>
+              <w:instrText xml:space="preserve"> PAGEREF _Toc31557909 \h </w:instrText>
             </w:r>
             <w:r>
               <w:rPr>
@@ -3261,7 +3252,7 @@
               <w:lang w:eastAsia="it-IT"/>
             </w:rPr>
           </w:pPr>
-          <w:hyperlink w:anchor="_Toc30856282" w:history="1">
+          <w:hyperlink w:anchor="_Toc31557910" w:history="1">
             <w:r>
               <w:rPr>
                 <w:rStyle w:val="Collegamentoipertestuale"/>
@@ -3288,7 +3279,7 @@
                 <w:noProof/>
                 <w:webHidden/>
               </w:rPr>
-              <w:instrText xml:space="preserve"> PAGEREF _Toc30856282 \h </w:instrText>
+              <w:instrText xml:space="preserve"> PAGEREF _Toc31557910 \h </w:instrText>
             </w:r>
             <w:r>
               <w:rPr>
@@ -3331,7 +3322,7 @@
               <w:lang w:eastAsia="it-IT"/>
             </w:rPr>
           </w:pPr>
-          <w:hyperlink w:anchor="_Toc30856283" w:history="1">
+          <w:hyperlink w:anchor="_Toc31557911" w:history="1">
             <w:r>
               <w:rPr>
                 <w:rStyle w:val="Collegamentoipertestuale"/>
@@ -3358,7 +3349,7 @@
                 <w:noProof/>
                 <w:webHidden/>
               </w:rPr>
-              <w:instrText xml:space="preserve"> PAGEREF _Toc30856283 \h </w:instrText>
+              <w:instrText xml:space="preserve"> PAGEREF _Toc31557911 \h </w:instrText>
             </w:r>
             <w:r>
               <w:rPr>
@@ -3401,7 +3392,7 @@
               <w:lang w:eastAsia="it-IT"/>
             </w:rPr>
           </w:pPr>
-          <w:hyperlink w:anchor="_Toc30856284" w:history="1">
+          <w:hyperlink w:anchor="_Toc31557912" w:history="1">
             <w:r>
               <w:rPr>
                 <w:rStyle w:val="Collegamentoipertestuale"/>
@@ -3428,7 +3419,7 @@
                 <w:noProof/>
                 <w:webHidden/>
               </w:rPr>
-              <w:instrText xml:space="preserve"> PAGEREF _Toc30856284 \h </w:instrText>
+              <w:instrText xml:space="preserve"> PAGEREF _Toc31557912 \h </w:instrText>
             </w:r>
             <w:r>
               <w:rPr>
@@ -3471,7 +3462,7 @@
               <w:lang w:eastAsia="it-IT"/>
             </w:rPr>
           </w:pPr>
-          <w:hyperlink w:anchor="_Toc30856285" w:history="1">
+          <w:hyperlink w:anchor="_Toc31557913" w:history="1">
             <w:r>
               <w:rPr>
                 <w:rStyle w:val="Collegamentoipertestuale"/>
@@ -3498,7 +3489,7 @@
                 <w:noProof/>
                 <w:webHidden/>
               </w:rPr>
-              <w:instrText xml:space="preserve"> PAGEREF _Toc30856285 \h </w:instrText>
+              <w:instrText xml:space="preserve"> PAGEREF _Toc31557913 \h </w:instrText>
             </w:r>
             <w:r>
               <w:rPr>
@@ -3541,7 +3532,7 @@
               <w:lang w:eastAsia="it-IT"/>
             </w:rPr>
           </w:pPr>
-          <w:hyperlink w:anchor="_Toc30856286" w:history="1">
+          <w:hyperlink w:anchor="_Toc31557914" w:history="1">
             <w:r>
               <w:rPr>
                 <w:rStyle w:val="Collegamentoipertestuale"/>
@@ -3568,7 +3559,7 @@
                 <w:noProof/>
                 <w:webHidden/>
               </w:rPr>
-              <w:instrText xml:space="preserve"> PAGEREF _Toc30856286 \h </w:instrText>
+              <w:instrText xml:space="preserve"> PAGEREF _Toc31557914 \h </w:instrText>
             </w:r>
             <w:r>
               <w:rPr>
@@ -3611,7 +3602,7 @@
               <w:lang w:eastAsia="it-IT"/>
             </w:rPr>
           </w:pPr>
-          <w:hyperlink w:anchor="_Toc30856287" w:history="1">
+          <w:hyperlink w:anchor="_Toc31557915" w:history="1">
             <w:r>
               <w:rPr>
                 <w:rStyle w:val="Collegamentoipertestuale"/>
@@ -3638,7 +3629,7 @@
                 <w:noProof/>
                 <w:webHidden/>
               </w:rPr>
-              <w:instrText xml:space="preserve"> PAGEREF _Toc30856287 \h </w:instrText>
+              <w:instrText xml:space="preserve"> PAGEREF _Toc31557915 \h </w:instrText>
             </w:r>
             <w:r>
               <w:rPr>
@@ -3681,7 +3672,7 @@
               <w:lang w:eastAsia="it-IT"/>
             </w:rPr>
           </w:pPr>
-          <w:hyperlink w:anchor="_Toc30856288" w:history="1">
+          <w:hyperlink w:anchor="_Toc31557916" w:history="1">
             <w:r>
               <w:rPr>
                 <w:rStyle w:val="Collegamentoipertestuale"/>
@@ -3708,7 +3699,7 @@
                 <w:noProof/>
                 <w:webHidden/>
               </w:rPr>
-              <w:instrText xml:space="preserve"> PAGEREF _Toc30856288 \h </w:instrText>
+              <w:instrText xml:space="preserve"> PAGEREF _Toc31557916 \h </w:instrText>
             </w:r>
             <w:r>
               <w:rPr>
@@ -3728,7 +3719,7 @@
                 <w:noProof/>
                 <w:webHidden/>
               </w:rPr>
-              <w:t>16</w:t>
+              <w:t>15</w:t>
             </w:r>
             <w:r>
               <w:rPr>
@@ -3751,7 +3742,7 @@
               <w:lang w:eastAsia="it-IT"/>
             </w:rPr>
           </w:pPr>
-          <w:hyperlink w:anchor="_Toc30856289" w:history="1">
+          <w:hyperlink w:anchor="_Toc31557917" w:history="1">
             <w:r>
               <w:rPr>
                 <w:rStyle w:val="Collegamentoipertestuale"/>
@@ -3778,7 +3769,7 @@
                 <w:noProof/>
                 <w:webHidden/>
               </w:rPr>
-              <w:instrText xml:space="preserve"> PAGEREF _Toc30856289 \h </w:instrText>
+              <w:instrText xml:space="preserve"> PAGEREF _Toc31557917 \h </w:instrText>
             </w:r>
             <w:r>
               <w:rPr>
@@ -3798,7 +3789,7 @@
                 <w:noProof/>
                 <w:webHidden/>
               </w:rPr>
-              <w:t>16</w:t>
+              <w:t>15</w:t>
             </w:r>
             <w:r>
               <w:rPr>
@@ -3813,16 +3804,14 @@
           <w:pPr>
             <w:pStyle w:val="Sommario1"/>
             <w:rPr>
-              <w:rFonts w:eastAsiaTheme="minorEastAsia"/>
+              <w:rFonts w:asciiTheme="minorHAnsi" w:eastAsiaTheme="minorEastAsia" w:hAnsiTheme="minorHAnsi"/>
               <w:lang w:eastAsia="it-IT"/>
             </w:rPr>
           </w:pPr>
-          <w:hyperlink w:anchor="_Toc30856290" w:history="1">
+          <w:hyperlink w:anchor="_Toc31557918" w:history="1">
             <w:r>
               <w:rPr>
                 <w:rStyle w:val="Collegamentoipertestuale"/>
-                <w:b/>
-                <w:bCs/>
               </w:rPr>
               <w:t>10. Pianificazione dei test</w:t>
             </w:r>
@@ -3842,7 +3831,7 @@
               <w:rPr>
                 <w:webHidden/>
               </w:rPr>
-              <w:instrText xml:space="preserve"> PAGEREF _Toc30856290 \h </w:instrText>
+              <w:instrText xml:space="preserve"> PAGEREF _Toc31557918 \h </w:instrText>
             </w:r>
             <w:r>
               <w:rPr>
@@ -3881,7 +3870,7 @@
               <w:lang w:eastAsia="it-IT"/>
             </w:rPr>
           </w:pPr>
-          <w:hyperlink w:anchor="_Toc30856291" w:history="1">
+          <w:hyperlink w:anchor="_Toc31557919" w:history="1">
             <w:r>
               <w:rPr>
                 <w:rStyle w:val="Collegamentoipertestuale"/>
@@ -3909,7 +3898,7 @@
                 <w:noProof/>
                 <w:webHidden/>
               </w:rPr>
-              <w:instrText xml:space="preserve"> PAGEREF _Toc30856291 \h </w:instrText>
+              <w:instrText xml:space="preserve"> PAGEREF _Toc31557919 \h </w:instrText>
             </w:r>
             <w:r>
               <w:rPr>
@@ -3952,7 +3941,7 @@
               <w:lang w:eastAsia="it-IT"/>
             </w:rPr>
           </w:pPr>
-          <w:hyperlink w:anchor="_Toc30856292" w:history="1">
+          <w:hyperlink w:anchor="_Toc31557920" w:history="1">
             <w:r>
               <w:rPr>
                 <w:rStyle w:val="Collegamentoipertestuale"/>
@@ -3980,7 +3969,7 @@
                 <w:noProof/>
                 <w:webHidden/>
               </w:rPr>
-              <w:instrText xml:space="preserve"> PAGEREF _Toc30856292 \h </w:instrText>
+              <w:instrText xml:space="preserve"> PAGEREF _Toc31557920 \h </w:instrText>
             </w:r>
             <w:r>
               <w:rPr>
@@ -4023,7 +4012,7 @@
               <w:lang w:eastAsia="it-IT"/>
             </w:rPr>
           </w:pPr>
-          <w:hyperlink w:anchor="_Toc30856293" w:history="1">
+          <w:hyperlink w:anchor="_Toc31557921" w:history="1">
             <w:r>
               <w:rPr>
                 <w:rStyle w:val="Collegamentoipertestuale"/>
@@ -4051,7 +4040,7 @@
                 <w:noProof/>
                 <w:webHidden/>
               </w:rPr>
-              <w:instrText xml:space="preserve"> PAGEREF _Toc30856293 \h </w:instrText>
+              <w:instrText xml:space="preserve"> PAGEREF _Toc31557921 \h </w:instrText>
             </w:r>
             <w:r>
               <w:rPr>
@@ -4094,7 +4083,7 @@
               <w:lang w:eastAsia="it-IT"/>
             </w:rPr>
           </w:pPr>
-          <w:hyperlink w:anchor="_Toc30856294" w:history="1">
+          <w:hyperlink w:anchor="_Toc31557922" w:history="1">
             <w:r>
               <w:rPr>
                 <w:rStyle w:val="Collegamentoipertestuale"/>
@@ -4122,7 +4111,7 @@
                 <w:noProof/>
                 <w:webHidden/>
               </w:rPr>
-              <w:instrText xml:space="preserve"> PAGEREF _Toc30856294 \h </w:instrText>
+              <w:instrText xml:space="preserve"> PAGEREF _Toc31557922 \h </w:instrText>
             </w:r>
             <w:r>
               <w:rPr>
@@ -4178,7 +4167,7 @@
           <w:szCs w:val="36"/>
         </w:rPr>
       </w:pPr>
-      <w:bookmarkStart w:id="0" w:name="_Toc30856261"/>
+      <w:bookmarkStart w:id="0" w:name="_Toc31557889"/>
       <w:r>
         <w:rPr>
           <w:rFonts w:ascii="Century Gothic" w:eastAsiaTheme="majorEastAsia" w:hAnsi="Century Gothic" w:cstheme="majorBidi"/>
@@ -4393,7 +4382,7 @@
           <w:szCs w:val="36"/>
         </w:rPr>
       </w:pPr>
-      <w:bookmarkStart w:id="1" w:name="_Toc30856262"/>
+      <w:bookmarkStart w:id="1" w:name="_Toc31557890"/>
       <w:r>
         <w:rPr>
           <w:rFonts w:ascii="Century Gothic" w:eastAsiaTheme="majorEastAsia" w:hAnsi="Century Gothic" w:cstheme="majorBidi"/>
@@ -4428,9 +4417,17 @@
       <w:pPr>
         <w:pStyle w:val="Titolo2"/>
       </w:pPr>
-      <w:bookmarkStart w:id="2" w:name="_Toc30856263"/>
+      <w:bookmarkStart w:id="2" w:name="_Toc31557891"/>
       <w:r>
-        <w:t>2.1 Relazione con il documento di Analisi Dei Requisiti(RAD)</w:t>
+        <w:t xml:space="preserve">2.1 Relazione con il documento di Analisi Dei </w:t>
+      </w:r>
+      <w:proofErr w:type="gramStart"/>
+      <w:r>
+        <w:t>Requisiti(</w:t>
+      </w:r>
+      <w:proofErr w:type="gramEnd"/>
+      <w:r>
+        <w:t>RAD)</w:t>
       </w:r>
       <w:bookmarkEnd w:id="2"/>
     </w:p>
@@ -4456,9 +4453,17 @@
       <w:pPr>
         <w:pStyle w:val="Titolo2"/>
       </w:pPr>
-      <w:bookmarkStart w:id="3" w:name="_Toc30856264"/>
+      <w:bookmarkStart w:id="3" w:name="_Toc31557892"/>
       <w:r>
-        <w:t>2.2 Relazione con il System Design Document(SDD)</w:t>
+        <w:t xml:space="preserve">2.2 Relazione con il System Design </w:t>
+      </w:r>
+      <w:proofErr w:type="gramStart"/>
+      <w:r>
+        <w:t>Document(</w:t>
+      </w:r>
+      <w:proofErr w:type="gramEnd"/>
+      <w:r>
+        <w:t>SDD)</w:t>
       </w:r>
       <w:bookmarkEnd w:id="3"/>
     </w:p>
@@ -4477,16 +4482,38 @@
           <w:sz w:val="24"/>
           <w:szCs w:val="24"/>
         </w:rPr>
-        <w:t>La relazione tra la fase di testing e la fase di design del sistema si basa sulla suddivisione del sistema in sottosistemi e la divisione in strati(Presentation layer, Application layer e Storage layer). Il testing deve essere fedele alla suddivisione progettata in fase di design in modo tale da rimanere coerente con il sistema progettato. La struttura del sistema verrà analizzata al fine di scoprire le differenze presenti tra essa e quella prevista durante la fase di System Design.</w:t>
+        <w:t>La relazione tra la fase di testing e la fase di design del sistema si basa sulla suddivisione del sistema in sottosistemi e la divisione in strati</w:t>
+      </w:r>
+      <w:r>
+        <w:rPr>
+          <w:rFonts w:ascii="Century Gothic" w:eastAsiaTheme="minorEastAsia" w:hAnsi="Century Gothic"/>
+          <w:sz w:val="24"/>
+          <w:szCs w:val="24"/>
+        </w:rPr>
+        <w:t xml:space="preserve"> </w:t>
+      </w:r>
+      <w:r>
+        <w:rPr>
+          <w:rFonts w:ascii="Century Gothic" w:eastAsiaTheme="minorEastAsia" w:hAnsi="Century Gothic"/>
+          <w:sz w:val="24"/>
+          <w:szCs w:val="24"/>
+        </w:rPr>
+        <w:t>(Presentation layer, Application layer e Storage layer). Il testing deve essere fedele alla suddivisione progettata in fase di design in modo tale da rimanere coerente con il sistema progettato. La struttura del sistema verrà analizzata al fine di scoprire le differenze presenti tra essa e quella prevista durante la fase di System Design.</w:t>
       </w:r>
     </w:p>
     <w:p>
       <w:pPr>
         <w:pStyle w:val="Titolo2"/>
       </w:pPr>
-      <w:bookmarkStart w:id="4" w:name="_Toc30856265"/>
+      <w:bookmarkStart w:id="4" w:name="_Toc31557893"/>
       <w:r>
-        <w:t>2.3 Relazione con l’Object Design Document(ODD)</w:t>
+        <w:t>2.3 Relazione con l’Object Design Document</w:t>
+      </w:r>
+      <w:r>
+        <w:t xml:space="preserve"> </w:t>
+      </w:r>
+      <w:r>
+        <w:t>(ODD)</w:t>
       </w:r>
       <w:bookmarkEnd w:id="4"/>
     </w:p>
@@ -4542,7 +4569,7 @@
           <w:szCs w:val="36"/>
         </w:rPr>
       </w:pPr>
-      <w:bookmarkStart w:id="5" w:name="_Toc30856266"/>
+      <w:bookmarkStart w:id="5" w:name="_Toc31557894"/>
       <w:r>
         <w:rPr>
           <w:rFonts w:ascii="Century Gothic" w:eastAsia="Times New Roman" w:hAnsi="Century Gothic" w:cs="Times New Roman"/>
@@ -4552,6 +4579,7 @@
           <w:sz w:val="36"/>
           <w:szCs w:val="36"/>
         </w:rPr>
+        <w:lastRenderedPageBreak/>
         <w:t>3. Panoramica del sistema</w:t>
       </w:r>
       <w:bookmarkEnd w:id="5"/>
@@ -4571,7 +4599,55 @@
           <w:sz w:val="24"/>
           <w:szCs w:val="24"/>
         </w:rPr>
-        <w:t>Come riportato nel System Design Document(SDD) la struttura del nostro sistema è suddivisa secondo un’architettura strutturata su tre livelli(Three-Tier):User Interface Layer, Application Layer, Storage Layer.</w:t>
+        <w:t>Come riportato nel System Design Document</w:t>
+      </w:r>
+      <w:r>
+        <w:rPr>
+          <w:rFonts w:ascii="Century Gothic" w:eastAsia="Calibri" w:hAnsi="Century Gothic" w:cs="Times New Roman"/>
+          <w:sz w:val="24"/>
+          <w:szCs w:val="24"/>
+        </w:rPr>
+        <w:t xml:space="preserve"> </w:t>
+      </w:r>
+      <w:r>
+        <w:rPr>
+          <w:rFonts w:ascii="Century Gothic" w:eastAsia="Calibri" w:hAnsi="Century Gothic" w:cs="Times New Roman"/>
+          <w:sz w:val="24"/>
+          <w:szCs w:val="24"/>
+        </w:rPr>
+        <w:t>(SDD) la struttura del nostro sistema è suddivisa secondo un’architettura strutturata su tre livelli</w:t>
+      </w:r>
+      <w:r>
+        <w:rPr>
+          <w:rFonts w:ascii="Century Gothic" w:eastAsia="Calibri" w:hAnsi="Century Gothic" w:cs="Times New Roman"/>
+          <w:sz w:val="24"/>
+          <w:szCs w:val="24"/>
+        </w:rPr>
+        <w:t xml:space="preserve"> </w:t>
+      </w:r>
+      <w:r>
+        <w:rPr>
+          <w:rFonts w:ascii="Century Gothic" w:eastAsia="Calibri" w:hAnsi="Century Gothic" w:cs="Times New Roman"/>
+          <w:sz w:val="24"/>
+          <w:szCs w:val="24"/>
+        </w:rPr>
+        <w:t>(Three-Tier):</w:t>
+      </w:r>
+      <w:r>
+        <w:rPr>
+          <w:rFonts w:ascii="Century Gothic" w:eastAsia="Calibri" w:hAnsi="Century Gothic" w:cs="Times New Roman"/>
+          <w:sz w:val="24"/>
+          <w:szCs w:val="24"/>
+        </w:rPr>
+        <w:t xml:space="preserve"> </w:t>
+      </w:r>
+      <w:r>
+        <w:rPr>
+          <w:rFonts w:ascii="Century Gothic" w:eastAsia="Calibri" w:hAnsi="Century Gothic" w:cs="Times New Roman"/>
+          <w:sz w:val="24"/>
+          <w:szCs w:val="24"/>
+        </w:rPr>
+        <w:t>User Interface Layer, Application Layer, Storage Layer.</w:t>
       </w:r>
     </w:p>
     <w:p>
@@ -4821,7 +4897,7 @@
           <w:szCs w:val="28"/>
         </w:rPr>
       </w:pPr>
-      <w:bookmarkStart w:id="6" w:name="_Toc30856267"/>
+      <w:bookmarkStart w:id="6" w:name="_Toc31557895"/>
       <w:r>
         <w:rPr>
           <w:rFonts w:ascii="Century Gothic" w:eastAsia="Times New Roman" w:hAnsi="Century Gothic" w:cs="Times New Roman"/>
@@ -5184,8 +5260,9 @@
       <w:pPr>
         <w:pStyle w:val="Titolo1"/>
       </w:pPr>
-      <w:bookmarkStart w:id="7" w:name="_Toc30856268"/>
+      <w:bookmarkStart w:id="7" w:name="_Toc31557896"/>
       <w:r>
+        <w:lastRenderedPageBreak/>
         <w:t>5. Pass/Fail criteria</w:t>
       </w:r>
       <w:bookmarkEnd w:id="7"/>
@@ -5240,7 +5317,7 @@
       <w:pPr>
         <w:pStyle w:val="Titolo1"/>
       </w:pPr>
-      <w:bookmarkStart w:id="8" w:name="_Toc30856269"/>
+      <w:bookmarkStart w:id="8" w:name="_Toc31557897"/>
       <w:r>
         <w:t>6. Approccio</w:t>
       </w:r>
@@ -5287,7 +5364,25 @@
           <w:sz w:val="24"/>
           <w:szCs w:val="24"/>
         </w:rPr>
-        <w:t>Successivamente si procederà con il test di integrazione, nel quale l’attenzione sarà rivolta sulle interfacce dell’unità. Infine si eseguirà il testing di sistema, dove l’attenzione sarà rivolta alla verifica del corretto funzionamento del sistema.</w:t>
+        <w:t xml:space="preserve">Successivamente si procederà con il test di integrazione, nel quale l’attenzione sarà rivolta sulle interfacce dell’unità. </w:t>
+      </w:r>
+      <w:proofErr w:type="gramStart"/>
+      <w:r>
+        <w:rPr>
+          <w:rFonts w:ascii="Century Gothic" w:hAnsi="Century Gothic"/>
+          <w:sz w:val="24"/>
+          <w:szCs w:val="24"/>
+        </w:rPr>
+        <w:t>Infine</w:t>
+      </w:r>
+      <w:proofErr w:type="gramEnd"/>
+      <w:r>
+        <w:rPr>
+          <w:rFonts w:ascii="Century Gothic" w:hAnsi="Century Gothic"/>
+          <w:sz w:val="24"/>
+          <w:szCs w:val="24"/>
+        </w:rPr>
+        <w:t xml:space="preserve"> si eseguirà il testing di sistema, dove l’attenzione sarà rivolta alla verifica del corretto funzionamento del sistema.</w:t>
       </w:r>
       <w:r>
         <w:rPr>
@@ -5320,7 +5415,7 @@
       <w:pPr>
         <w:pStyle w:val="Titolo2"/>
       </w:pPr>
-      <w:bookmarkStart w:id="9" w:name="_Toc30856270"/>
+      <w:bookmarkStart w:id="9" w:name="_Toc31557898"/>
       <w:r>
         <w:t xml:space="preserve">6.1 Test di </w:t>
       </w:r>
@@ -5452,7 +5547,7 @@
           <w:rFonts w:eastAsiaTheme="minorEastAsia"/>
         </w:rPr>
       </w:pPr>
-      <w:bookmarkStart w:id="10" w:name="_Toc30856271"/>
+      <w:bookmarkStart w:id="10" w:name="_Toc31557899"/>
       <w:r>
         <w:rPr>
           <w:rFonts w:eastAsiaTheme="minorEastAsia"/>
@@ -5491,7 +5586,7 @@
       <w:pPr>
         <w:pStyle w:val="Titolo2"/>
       </w:pPr>
-      <w:bookmarkStart w:id="11" w:name="_Toc30856272"/>
+      <w:bookmarkStart w:id="11" w:name="_Toc31557900"/>
       <w:r>
         <w:t>6.3 Testing di sistema</w:t>
       </w:r>
@@ -5535,8 +5630,9 @@
       <w:pPr>
         <w:pStyle w:val="Titolo1"/>
       </w:pPr>
-      <w:bookmarkStart w:id="12" w:name="_Toc30856273"/>
+      <w:bookmarkStart w:id="12" w:name="_Toc31557901"/>
       <w:r>
+        <w:lastRenderedPageBreak/>
         <w:t>7. Sospensione e ripristino</w:t>
       </w:r>
       <w:bookmarkEnd w:id="12"/>
@@ -5563,7 +5659,7 @@
       <w:pPr>
         <w:pStyle w:val="Titolo2"/>
       </w:pPr>
-      <w:bookmarkStart w:id="13" w:name="_Toc30856274"/>
+      <w:bookmarkStart w:id="13" w:name="_Toc31557902"/>
       <w:r>
         <w:t>7.1 Criteri di sospensione</w:t>
       </w:r>
@@ -5701,7 +5797,7 @@
       <w:pPr>
         <w:pStyle w:val="Titolo2"/>
       </w:pPr>
-      <w:bookmarkStart w:id="14" w:name="_Toc30856275"/>
+      <w:bookmarkStart w:id="14" w:name="_Toc31557903"/>
       <w:r>
         <w:t>7.2 Criteri di ripristino</w:t>
       </w:r>
@@ -5777,7 +5873,7 @@
       <w:pPr>
         <w:pStyle w:val="Titolo1"/>
       </w:pPr>
-      <w:bookmarkStart w:id="15" w:name="_Toc30856276"/>
+      <w:bookmarkStart w:id="15" w:name="_Toc31557904"/>
       <w:r>
         <w:t>8. Materiale per il testing</w:t>
       </w:r>
@@ -5821,7 +5917,7 @@
       <w:pPr>
         <w:pStyle w:val="Titolo1"/>
       </w:pPr>
-      <w:bookmarkStart w:id="16" w:name="_Toc30856277"/>
+      <w:bookmarkStart w:id="16" w:name="_Toc31557905"/>
       <w:r>
         <w:t xml:space="preserve">9. Test </w:t>
       </w:r>
@@ -5834,7 +5930,7 @@
       <w:pPr>
         <w:pStyle w:val="Titolo2"/>
       </w:pPr>
-      <w:bookmarkStart w:id="17" w:name="_Toc30856278"/>
+      <w:bookmarkStart w:id="17" w:name="_Toc31557906"/>
       <w:r>
         <w:t>9.1 Gestione Cliente</w:t>
       </w:r>
@@ -5844,7 +5940,7 @@
       <w:pPr>
         <w:pStyle w:val="Titolo3"/>
       </w:pPr>
-      <w:bookmarkStart w:id="18" w:name="_Toc30856279"/>
+      <w:bookmarkStart w:id="18" w:name="_Toc31557907"/>
       <w:r>
         <w:t>9.</w:t>
       </w:r>
@@ -6755,15 +6851,33 @@
                 <w:sz w:val="20"/>
                 <w:szCs w:val="20"/>
               </w:rPr>
-              <w:t xml:space="preserve"> [ifLunghezzaLUNCREOK]</w:t>
-            </w:r>
-            <w:r>
-              <w:rPr>
-                <w:rFonts w:ascii="Century Gothic" w:hAnsi="Century Gothic"/>
-                <w:sz w:val="20"/>
-                <w:szCs w:val="20"/>
-              </w:rPr>
-              <w:t>[propertyFormatoFOR</w:t>
+              <w:t xml:space="preserve"> [ifLunghezzaLUNCREOK</w:t>
+            </w:r>
+            <w:proofErr w:type="gramStart"/>
+            <w:r>
+              <w:rPr>
+                <w:rFonts w:ascii="Century Gothic" w:hAnsi="Century Gothic"/>
+                <w:sz w:val="20"/>
+                <w:szCs w:val="20"/>
+              </w:rPr>
+              <w:t>]</w:t>
+            </w:r>
+            <w:r>
+              <w:rPr>
+                <w:rFonts w:ascii="Century Gothic" w:hAnsi="Century Gothic"/>
+                <w:sz w:val="20"/>
+                <w:szCs w:val="20"/>
+              </w:rPr>
+              <w:t>[</w:t>
+            </w:r>
+            <w:proofErr w:type="gramEnd"/>
+            <w:r>
+              <w:rPr>
+                <w:rFonts w:ascii="Century Gothic" w:hAnsi="Century Gothic"/>
+                <w:sz w:val="20"/>
+                <w:szCs w:val="20"/>
+              </w:rPr>
+              <w:t>propertyFormatoFOR</w:t>
             </w:r>
             <w:r>
               <w:rPr>
@@ -7098,7 +7212,25 @@
                 <w:sz w:val="20"/>
                 <w:szCs w:val="20"/>
               </w:rPr>
-              <w:t>Rispetta il formato[ifLunghezzaLCVVOK][propertyFormatoFCVVOK, rispetta il formato [0-9]]</w:t>
+              <w:t>Rispetta il formato[ifLunghezzaLCVVOK</w:t>
+            </w:r>
+            <w:proofErr w:type="gramStart"/>
+            <w:r>
+              <w:rPr>
+                <w:rFonts w:ascii="Century Gothic" w:hAnsi="Century Gothic"/>
+                <w:sz w:val="20"/>
+                <w:szCs w:val="20"/>
+              </w:rPr>
+              <w:t>][</w:t>
+            </w:r>
+            <w:proofErr w:type="gramEnd"/>
+            <w:r>
+              <w:rPr>
+                <w:rFonts w:ascii="Century Gothic" w:hAnsi="Century Gothic"/>
+                <w:sz w:val="20"/>
+                <w:szCs w:val="20"/>
+              </w:rPr>
+              <w:t>propertyFormatoFCVVOK, rispetta il formato [0-9]]</w:t>
             </w:r>
           </w:p>
           <w:p>
@@ -8521,7 +8653,7 @@
       <w:pPr>
         <w:pStyle w:val="Titolo3"/>
       </w:pPr>
-      <w:bookmarkStart w:id="19" w:name="_Toc30856280"/>
+      <w:bookmarkStart w:id="19" w:name="_Toc31557908"/>
       <w:r>
         <w:t>9.</w:t>
       </w:r>
@@ -9451,15 +9583,33 @@
                 <w:sz w:val="20"/>
                 <w:szCs w:val="20"/>
               </w:rPr>
-              <w:t>[ifLunghezzaLUCELLOK]</w:t>
-            </w:r>
-            <w:r>
-              <w:rPr>
-                <w:rFonts w:ascii="Century Gothic" w:hAnsi="Century Gothic"/>
-                <w:sz w:val="20"/>
-                <w:szCs w:val="20"/>
-              </w:rPr>
-              <w:t>[propertyFormatoFOR</w:t>
+              <w:t>[ifLunghezzaLUCELLOK</w:t>
+            </w:r>
+            <w:proofErr w:type="gramStart"/>
+            <w:r>
+              <w:rPr>
+                <w:rFonts w:ascii="Century Gothic" w:hAnsi="Century Gothic"/>
+                <w:sz w:val="20"/>
+                <w:szCs w:val="20"/>
+              </w:rPr>
+              <w:t>]</w:t>
+            </w:r>
+            <w:r>
+              <w:rPr>
+                <w:rFonts w:ascii="Century Gothic" w:hAnsi="Century Gothic"/>
+                <w:sz w:val="20"/>
+                <w:szCs w:val="20"/>
+              </w:rPr>
+              <w:t>[</w:t>
+            </w:r>
+            <w:proofErr w:type="gramEnd"/>
+            <w:r>
+              <w:rPr>
+                <w:rFonts w:ascii="Century Gothic" w:hAnsi="Century Gothic"/>
+                <w:sz w:val="20"/>
+                <w:szCs w:val="20"/>
+              </w:rPr>
+              <w:t>propertyFormatoFOR</w:t>
             </w:r>
             <w:r>
               <w:rPr>
@@ -10238,14 +10388,25 @@
                 <w:szCs w:val="20"/>
               </w:rPr>
             </w:pPr>
-            <w:r>
-              <w:rPr>
-                <w:rFonts w:ascii="Century Gothic" w:hAnsi="Century Gothic"/>
-                <w:color w:val="000000" w:themeColor="text1"/>
-                <w:sz w:val="20"/>
-                <w:szCs w:val="20"/>
-              </w:rPr>
-              <w:t>Lunghezza[LUCAP]</w:t>
+            <w:proofErr w:type="gramStart"/>
+            <w:r>
+              <w:rPr>
+                <w:rFonts w:ascii="Century Gothic" w:hAnsi="Century Gothic"/>
+                <w:color w:val="000000" w:themeColor="text1"/>
+                <w:sz w:val="20"/>
+                <w:szCs w:val="20"/>
+              </w:rPr>
+              <w:t>Lunghezza[</w:t>
+            </w:r>
+            <w:proofErr w:type="gramEnd"/>
+            <w:r>
+              <w:rPr>
+                <w:rFonts w:ascii="Century Gothic" w:hAnsi="Century Gothic"/>
+                <w:color w:val="000000" w:themeColor="text1"/>
+                <w:sz w:val="20"/>
+                <w:szCs w:val="20"/>
+              </w:rPr>
+              <w:t>LUCAP]</w:t>
             </w:r>
           </w:p>
         </w:tc>
@@ -11692,7 +11853,7 @@
       <w:pPr>
         <w:pStyle w:val="Titolo2"/>
       </w:pPr>
-      <w:bookmarkStart w:id="20" w:name="_Toc30856281"/>
+      <w:bookmarkStart w:id="20" w:name="_Toc31557909"/>
       <w:r>
         <w:t>9.2 Gestione Autenticazione</w:t>
       </w:r>
@@ -11702,7 +11863,7 @@
       <w:pPr>
         <w:pStyle w:val="Titolo3"/>
       </w:pPr>
-      <w:bookmarkStart w:id="21" w:name="_Toc30856282"/>
+      <w:bookmarkStart w:id="21" w:name="_Toc31557910"/>
       <w:r>
         <w:t>9.</w:t>
       </w:r>
@@ -11939,7 +12100,25 @@
                 <w:sz w:val="20"/>
                 <w:szCs w:val="20"/>
               </w:rPr>
-              <w:t>&gt;=8 [ifformatoESOK][property lunghezza LUOK]</w:t>
+              <w:t>&gt;=8 [ifformatoESOK</w:t>
+            </w:r>
+            <w:proofErr w:type="gramStart"/>
+            <w:r>
+              <w:rPr>
+                <w:rFonts w:ascii="Century Gothic" w:hAnsi="Century Gothic"/>
+                <w:sz w:val="20"/>
+                <w:szCs w:val="20"/>
+              </w:rPr>
+              <w:t>][</w:t>
+            </w:r>
+            <w:proofErr w:type="gramEnd"/>
+            <w:r>
+              <w:rPr>
+                <w:rFonts w:ascii="Century Gothic" w:hAnsi="Century Gothic"/>
+                <w:sz w:val="20"/>
+                <w:szCs w:val="20"/>
+              </w:rPr>
+              <w:t>property lunghezza LUOK]</w:t>
             </w:r>
           </w:p>
           <w:p>
@@ -12298,7 +12477,25 @@
                 <w:sz w:val="20"/>
                 <w:szCs w:val="20"/>
               </w:rPr>
-              <w:t>OK][property lunghezza LUOK]</w:t>
+              <w:t>OK</w:t>
+            </w:r>
+            <w:proofErr w:type="gramStart"/>
+            <w:r>
+              <w:rPr>
+                <w:rFonts w:ascii="Century Gothic" w:hAnsi="Century Gothic"/>
+                <w:sz w:val="20"/>
+                <w:szCs w:val="20"/>
+              </w:rPr>
+              <w:t>][</w:t>
+            </w:r>
+            <w:proofErr w:type="gramEnd"/>
+            <w:r>
+              <w:rPr>
+                <w:rFonts w:ascii="Century Gothic" w:hAnsi="Century Gothic"/>
+                <w:sz w:val="20"/>
+                <w:szCs w:val="20"/>
+              </w:rPr>
+              <w:t>property lunghezza LUOK]</w:t>
             </w:r>
           </w:p>
           <w:p>
@@ -12946,7 +13143,7 @@
       <w:pPr>
         <w:pStyle w:val="Titolo2"/>
       </w:pPr>
-      <w:bookmarkStart w:id="22" w:name="_Toc30856283"/>
+      <w:bookmarkStart w:id="22" w:name="_Toc31557911"/>
       <w:r>
         <w:t>9.3 Gestione Registrazione</w:t>
       </w:r>
@@ -12956,7 +13153,7 @@
       <w:pPr>
         <w:pStyle w:val="Titolo3"/>
       </w:pPr>
-      <w:bookmarkStart w:id="23" w:name="_Toc30856284"/>
+      <w:bookmarkStart w:id="23" w:name="_Toc31557912"/>
       <w:r>
         <w:t>9.</w:t>
       </w:r>
@@ -14455,7 +14652,7 @@
       <w:pPr>
         <w:pStyle w:val="Titolo2"/>
       </w:pPr>
-      <w:bookmarkStart w:id="24" w:name="_Toc30856285"/>
+      <w:bookmarkStart w:id="24" w:name="_Toc31557913"/>
       <w:r>
         <w:t>9.</w:t>
       </w:r>
@@ -14474,7 +14671,7 @@
       <w:pPr>
         <w:pStyle w:val="Titolo3"/>
       </w:pPr>
-      <w:bookmarkStart w:id="25" w:name="_Toc30856286"/>
+      <w:bookmarkStart w:id="25" w:name="_Toc31557914"/>
       <w:r>
         <w:t>9.</w:t>
       </w:r>
@@ -14720,6 +14917,7 @@
         </w:rPr>
       </w:pPr>
       <w:r>
+        <w:lastRenderedPageBreak/>
         <w:t>9.</w:t>
       </w:r>
       <w:r>
@@ -15022,7 +15220,7 @@
       <w:pPr>
         <w:pStyle w:val="Titolo3"/>
       </w:pPr>
-      <w:bookmarkStart w:id="26" w:name="_Toc30856287"/>
+      <w:bookmarkStart w:id="26" w:name="_Toc31557915"/>
       <w:r>
         <w:t>9.</w:t>
       </w:r>
@@ -15144,7 +15342,31 @@
                 <w:sz w:val="24"/>
                 <w:szCs w:val="24"/>
               </w:rPr>
-              <w:t>Formato: [A-Za-z.].[jpg]</w:t>
+              <w:t>Formato: [A-Za-z.</w:t>
+            </w:r>
+            <w:proofErr w:type="gramStart"/>
+            <w:r>
+              <w:rPr>
+                <w:rFonts w:ascii="Century Gothic" w:hAnsi="Century Gothic"/>
+                <w:b/>
+                <w:bCs/>
+                <w:color w:val="FFFFFF" w:themeColor="background1"/>
+                <w:sz w:val="24"/>
+                <w:szCs w:val="24"/>
+              </w:rPr>
+              <w:t>].[</w:t>
+            </w:r>
+            <w:proofErr w:type="gramEnd"/>
+            <w:r>
+              <w:rPr>
+                <w:rFonts w:ascii="Century Gothic" w:hAnsi="Century Gothic"/>
+                <w:b/>
+                <w:bCs/>
+                <w:color w:val="FFFFFF" w:themeColor="background1"/>
+                <w:sz w:val="24"/>
+                <w:szCs w:val="24"/>
+              </w:rPr>
+              <w:t>jpg]</w:t>
             </w:r>
           </w:p>
         </w:tc>
@@ -15311,7 +15533,25 @@
                 <w:sz w:val="20"/>
                 <w:szCs w:val="20"/>
               </w:rPr>
-              <w:t>rispetta il formato [A-Za-z.].[jpg]]</w:t>
+              <w:t>rispetta il formato [A-Za-z.</w:t>
+            </w:r>
+            <w:proofErr w:type="gramStart"/>
+            <w:r>
+              <w:rPr>
+                <w:rFonts w:ascii="Century Gothic" w:hAnsi="Century Gothic"/>
+                <w:sz w:val="20"/>
+                <w:szCs w:val="20"/>
+              </w:rPr>
+              <w:t>].[</w:t>
+            </w:r>
+            <w:proofErr w:type="gramEnd"/>
+            <w:r>
+              <w:rPr>
+                <w:rFonts w:ascii="Century Gothic" w:hAnsi="Century Gothic"/>
+                <w:sz w:val="20"/>
+                <w:szCs w:val="20"/>
+              </w:rPr>
+              <w:t>jpg]]</w:t>
             </w:r>
           </w:p>
           <w:p>
@@ -16119,6 +16359,7 @@
                 <w:sz w:val="24"/>
                 <w:szCs w:val="24"/>
               </w:rPr>
+              <w:lastRenderedPageBreak/>
               <w:t>Parametro: Codice</w:t>
             </w:r>
           </w:p>
@@ -16447,15 +16688,33 @@
                 <w:sz w:val="20"/>
                 <w:szCs w:val="20"/>
               </w:rPr>
-              <w:t>OK]</w:t>
-            </w:r>
-            <w:r>
-              <w:rPr>
-                <w:rFonts w:ascii="Century Gothic" w:hAnsi="Century Gothic"/>
-                <w:sz w:val="20"/>
-                <w:szCs w:val="20"/>
-              </w:rPr>
-              <w:t>[propertyFormatoFORCODOK,rispetta il formato[A-Za-z0-9]]</w:t>
+              <w:t>OK</w:t>
+            </w:r>
+            <w:proofErr w:type="gramStart"/>
+            <w:r>
+              <w:rPr>
+                <w:rFonts w:ascii="Century Gothic" w:hAnsi="Century Gothic"/>
+                <w:sz w:val="20"/>
+                <w:szCs w:val="20"/>
+              </w:rPr>
+              <w:t>]</w:t>
+            </w:r>
+            <w:r>
+              <w:rPr>
+                <w:rFonts w:ascii="Century Gothic" w:hAnsi="Century Gothic"/>
+                <w:sz w:val="20"/>
+                <w:szCs w:val="20"/>
+              </w:rPr>
+              <w:t>[</w:t>
+            </w:r>
+            <w:proofErr w:type="gramEnd"/>
+            <w:r>
+              <w:rPr>
+                <w:rFonts w:ascii="Century Gothic" w:hAnsi="Century Gothic"/>
+                <w:sz w:val="20"/>
+                <w:szCs w:val="20"/>
+              </w:rPr>
+              <w:t>propertyFormatoFORCODOK,rispetta il formato[A-Za-z0-9]]</w:t>
             </w:r>
           </w:p>
           <w:p>
@@ -17367,8 +17626,10 @@
                 <w:sz w:val="20"/>
                 <w:szCs w:val="20"/>
               </w:rPr>
-              <w:t xml:space="preserve">FORMOD1, FORMAR1, FORQT1,  </w:t>
-            </w:r>
+              <w:t xml:space="preserve">FORMOD1, FORMAR1, FORQT1, </w:t>
+            </w:r>
+            <w:bookmarkStart w:id="27" w:name="_GoBack"/>
+            <w:bookmarkEnd w:id="27"/>
             <w:r>
               <w:rPr>
                 <w:rFonts w:ascii="Century Gothic" w:hAnsi="Century Gothic"/>
@@ -17705,25 +17966,24 @@
       <w:pPr>
         <w:pStyle w:val="Titolo2"/>
       </w:pPr>
-      <w:bookmarkStart w:id="27" w:name="_Toc30856288"/>
+      <w:bookmarkStart w:id="28" w:name="_Toc31557916"/>
       <w:r>
-        <w:lastRenderedPageBreak/>
         <w:t xml:space="preserve">9.5 Gestione </w:t>
       </w:r>
       <w:r>
         <w:t>Carrello</w:t>
       </w:r>
-      <w:bookmarkEnd w:id="27"/>
+      <w:bookmarkEnd w:id="28"/>
     </w:p>
     <w:p>
       <w:pPr>
         <w:pStyle w:val="Titolo3"/>
       </w:pPr>
-      <w:bookmarkStart w:id="28" w:name="_Toc30856289"/>
+      <w:bookmarkStart w:id="29" w:name="_Toc31557917"/>
       <w:r>
         <w:t>9.5.1 Aggiungi prodotti al carrello</w:t>
       </w:r>
-      <w:bookmarkEnd w:id="28"/>
+      <w:bookmarkEnd w:id="29"/>
     </w:p>
     <w:p>
       <w:pPr>
@@ -17780,6 +18040,7 @@
                 <w:sz w:val="24"/>
                 <w:szCs w:val="24"/>
               </w:rPr>
+              <w:lastRenderedPageBreak/>
               <w:t>Parametro: Taglia</w:t>
             </w:r>
           </w:p>
@@ -18270,7 +18531,7 @@
           <w:rFonts w:eastAsia="Times New Roman"/>
         </w:rPr>
       </w:pPr>
-      <w:bookmarkStart w:id="29" w:name="_Toc30856290"/>
+      <w:bookmarkStart w:id="30" w:name="_Toc31557918"/>
       <w:r>
         <w:rPr>
           <w:rFonts w:eastAsia="Times New Roman"/>
@@ -18278,7 +18539,7 @@
         <w:lastRenderedPageBreak/>
         <w:t>10. Pianificazione dei test</w:t>
       </w:r>
-      <w:bookmarkEnd w:id="29"/>
+      <w:bookmarkEnd w:id="30"/>
     </w:p>
     <w:p>
       <w:pPr>
@@ -18289,12 +18550,21 @@
           <w:sz w:val="24"/>
         </w:rPr>
       </w:pPr>
+      <w:proofErr w:type="gramStart"/>
       <w:r>
         <w:rPr>
           <w:rFonts w:ascii="Century Gothic" w:eastAsia="Times New Roman" w:hAnsi="Century Gothic" w:cs="Times New Roman"/>
           <w:sz w:val="24"/>
         </w:rPr>
-        <w:t>Il team dedito alla compilazione del testing deve essere composto da persone che hanno una completa conoscenza del dominio applicativo e del dominio delle soluzioni del sistema. Inoltre, devono conoscere in maniera completa tutte le tecniche di testing utilizzate e nominate all’interno del Test Plan e del Test case specification. Le attività che comportano tale fase dovranno essere fatte nei tempi, nei costi e nei vincoli di qualità specificati.</w:t>
+        <w:t>Il team dedito</w:t>
+      </w:r>
+      <w:proofErr w:type="gramEnd"/>
+      <w:r>
+        <w:rPr>
+          <w:rFonts w:ascii="Century Gothic" w:eastAsia="Times New Roman" w:hAnsi="Century Gothic" w:cs="Times New Roman"/>
+          <w:sz w:val="24"/>
+        </w:rPr>
+        <w:t xml:space="preserve"> alla compilazione del testing deve essere composto da persone che hanno una completa conoscenza del dominio applicativo e del dominio delle soluzioni del sistema. Inoltre, devono conoscere in maniera completa tutte le tecniche di testing utilizzate e nominate all’interno del Test Plan e del Test case specification. Le attività che comportano tale fase dovranno essere fatte nei tempi, nei costi e nei vincoli di qualità specificati.</w:t>
       </w:r>
     </w:p>
     <w:p>
@@ -18321,14 +18591,14 @@
           <w:rFonts w:eastAsia="Times New Roman"/>
         </w:rPr>
       </w:pPr>
-      <w:bookmarkStart w:id="30" w:name="_Toc30856291"/>
+      <w:bookmarkStart w:id="31" w:name="_Toc31557919"/>
       <w:r>
         <w:rPr>
           <w:rFonts w:eastAsia="Times New Roman"/>
         </w:rPr>
         <w:t>10.1 Determinazione dei ruoli</w:t>
       </w:r>
-      <w:bookmarkEnd w:id="30"/>
+      <w:bookmarkEnd w:id="31"/>
     </w:p>
     <w:p>
       <w:pPr>
@@ -18364,14 +18634,14 @@
           <w:rFonts w:eastAsia="Times New Roman"/>
         </w:rPr>
       </w:pPr>
-      <w:bookmarkStart w:id="31" w:name="_Toc30856292"/>
+      <w:bookmarkStart w:id="32" w:name="_Toc31557920"/>
       <w:r>
         <w:rPr>
           <w:rFonts w:eastAsia="Times New Roman"/>
         </w:rPr>
         <w:t>10.2 Determinazione dei rischi</w:t>
       </w:r>
-      <w:bookmarkEnd w:id="31"/>
+      <w:bookmarkEnd w:id="32"/>
     </w:p>
     <w:p>
       <w:pPr>
@@ -18396,8 +18666,6 @@
         </w:rPr>
         <w:t>c</w:t>
       </w:r>
-      <w:bookmarkStart w:id="32" w:name="_GoBack"/>
-      <w:bookmarkEnd w:id="32"/>
       <w:r>
         <w:rPr>
           <w:rFonts w:ascii="Century Gothic" w:eastAsia="Times New Roman" w:hAnsi="Century Gothic" w:cs="Times New Roman"/>
@@ -18441,7 +18709,7 @@
           <w:rFonts w:eastAsia="Times New Roman"/>
         </w:rPr>
       </w:pPr>
-      <w:bookmarkStart w:id="33" w:name="_Toc30856293"/>
+      <w:bookmarkStart w:id="33" w:name="_Toc31557921"/>
       <w:r>
         <w:rPr>
           <w:rFonts w:eastAsia="Times New Roman"/>
@@ -18529,7 +18797,23 @@
           <w:rFonts w:ascii="Century Gothic" w:eastAsia="Times New Roman" w:hAnsi="Century Gothic" w:cs="Times New Roman"/>
           <w:sz w:val="24"/>
         </w:rPr>
-        <w:t>La divisione gerarchica del sistema è stata mappata in 3 livelli gerarchici come nel seguente diagramma:</w:t>
+        <w:t xml:space="preserve">La divisione gerarchica del sistema è stata mappata in </w:t>
+      </w:r>
+      <w:proofErr w:type="gramStart"/>
+      <w:r>
+        <w:rPr>
+          <w:rFonts w:ascii="Century Gothic" w:eastAsia="Times New Roman" w:hAnsi="Century Gothic" w:cs="Times New Roman"/>
+          <w:sz w:val="24"/>
+        </w:rPr>
+        <w:t>3</w:t>
+      </w:r>
+      <w:proofErr w:type="gramEnd"/>
+      <w:r>
+        <w:rPr>
+          <w:rFonts w:ascii="Century Gothic" w:eastAsia="Times New Roman" w:hAnsi="Century Gothic" w:cs="Times New Roman"/>
+          <w:sz w:val="24"/>
+        </w:rPr>
+        <w:t xml:space="preserve"> livelli gerarchici come nel seguente diagramma:</w:t>
       </w:r>
     </w:p>
     <w:p>
@@ -18539,7 +18823,7 @@
           <w:rFonts w:eastAsia="Times New Roman"/>
         </w:rPr>
       </w:pPr>
-      <w:bookmarkStart w:id="34" w:name="_Toc30856294"/>
+      <w:bookmarkStart w:id="34" w:name="_Toc31557922"/>
       <w:r>
         <w:rPr>
           <w:rFonts w:eastAsia="Times New Roman"/>
@@ -18596,7 +18880,7 @@
 </file>
 
 <file path=word/numbering.xml><?xml version="1.0" encoding="utf-8"?>
-<w:numbering xmlns:wpc="http://schemas.microsoft.com/office/word/2010/wordprocessingCanvas" xmlns:cx="http://schemas.microsoft.com/office/drawing/2014/chartex" xmlns:cx1="http://schemas.microsoft.com/office/drawing/2015/9/8/chartex" xmlns:cx2="http://schemas.microsoft.com/office/drawing/2015/10/21/chartex" xmlns:cx3="http://schemas.microsoft.com/office/drawing/2016/5/9/chartex" xmlns:cx4="http://schemas.microsoft.com/office/drawing/2016/5/10/chartex" xmlns:cx5="http://schemas.microsoft.com/office/drawing/2016/5/11/chartex" xmlns:cx6="http://schemas.microsoft.com/office/drawing/2016/5/12/chartex" xmlns:cx7="http://schemas.microsoft.com/office/drawing/2016/5/13/chartex" xmlns:cx8="http://schemas.microsoft.com/office/drawing/2016/5/14/chartex" xmlns:mc="http://schemas.openxmlformats.org/markup-compatibility/2006" xmlns:aink="http://schemas.microsoft.com/office/drawing/2016/ink" xmlns:am3d="http://schemas.microsoft.com/office/drawing/2017/model3d" xmlns:o="urn:schemas-microsoft-com:office:office" xmlns:r="http://schemas.openxmlformats.org/officeDocument/2006/relationships" xmlns:m="http://schemas.openxmlformats.org/officeDocument/2006/math" xmlns:v="urn:schemas-microsoft-com:vml" xmlns:wp14="http://schemas.microsoft.com/office/word/2010/wordprocessingDrawing" xmlns:wp="http://schemas.openxmlformats.org/drawingml/2006/wordprocessingDrawing" xmlns:w10="urn:schemas-microsoft-com:office:word" xmlns:w="http://schemas.openxmlformats.org/wordprocessingml/2006/main" xmlns:w14="http://schemas.microsoft.com/office/word/2010/wordml" xmlns:w15="http://schemas.microsoft.com/office/word/2012/wordml" xmlns:w16cid="http://schemas.microsoft.com/office/word/2016/wordml/cid" xmlns:w16se="http://schemas.microsoft.com/office/word/2015/wordml/symex" xmlns:wpg="http://schemas.microsoft.com/office/word/2010/wordprocessingGroup" xmlns:wpi="http://schemas.microsoft.com/office/word/2010/wordprocessingInk" xmlns:wne="http://schemas.microsoft.com/office/word/2006/wordml" xmlns:wps="http://schemas.microsoft.com/office/word/2010/wordprocessingShape" mc:Ignorable="w14 w15 w16se w16cid wp14">
+<w:numbering xmlns:wpc="http://schemas.microsoft.com/office/word/2010/wordprocessingCanvas" xmlns:cx="http://schemas.microsoft.com/office/drawing/2014/chartex" xmlns:cx1="http://schemas.microsoft.com/office/drawing/2015/9/8/chartex" xmlns:cx2="http://schemas.microsoft.com/office/drawing/2015/10/21/chartex" xmlns:cx3="http://schemas.microsoft.com/office/drawing/2016/5/9/chartex" xmlns:cx4="http://schemas.microsoft.com/office/drawing/2016/5/10/chartex" xmlns:cx5="http://schemas.microsoft.com/office/drawing/2016/5/11/chartex" xmlns:cx6="http://schemas.microsoft.com/office/drawing/2016/5/12/chartex" xmlns:cx7="http://schemas.microsoft.com/office/drawing/2016/5/13/chartex" xmlns:cx8="http://schemas.microsoft.com/office/drawing/2016/5/14/chartex" xmlns:mc="http://schemas.openxmlformats.org/markup-compatibility/2006" xmlns:aink="http://schemas.microsoft.com/office/drawing/2016/ink" xmlns:am3d="http://schemas.microsoft.com/office/drawing/2017/model3d" xmlns:o="urn:schemas-microsoft-com:office:office" xmlns:r="http://schemas.openxmlformats.org/officeDocument/2006/relationships" xmlns:m="http://schemas.openxmlformats.org/officeDocument/2006/math" xmlns:v="urn:schemas-microsoft-com:vml" xmlns:wp14="http://schemas.microsoft.com/office/word/2010/wordprocessingDrawing" xmlns:wp="http://schemas.openxmlformats.org/drawingml/2006/wordprocessingDrawing" xmlns:w10="urn:schemas-microsoft-com:office:word" xmlns:w="http://schemas.openxmlformats.org/wordprocessingml/2006/main" xmlns:w14="http://schemas.microsoft.com/office/word/2010/wordml" xmlns:w15="http://schemas.microsoft.com/office/word/2012/wordml" xmlns:w16cex="http://schemas.microsoft.com/office/word/2018/wordml/cex" xmlns:w16cid="http://schemas.microsoft.com/office/word/2016/wordml/cid" xmlns:w16="http://schemas.microsoft.com/office/word/2018/wordml" xmlns:w16se="http://schemas.microsoft.com/office/word/2015/wordml/symex" xmlns:wpg="http://schemas.microsoft.com/office/word/2010/wordprocessingGroup" xmlns:wpi="http://schemas.microsoft.com/office/word/2010/wordprocessingInk" xmlns:wne="http://schemas.microsoft.com/office/word/2006/wordml" xmlns:wps="http://schemas.microsoft.com/office/word/2010/wordprocessingShape" mc:Ignorable="w14 w15 w16se w16cid w16 w16cex wp14">
   <w:abstractNum w:abstractNumId="0" w15:restartNumberingAfterBreak="0">
     <w:nsid w:val="016F1BC3"/>
     <w:multiLevelType w:val="hybridMultilevel"/>
@@ -23473,7 +23757,7 @@
 </file>
 
 <file path=word/styles.xml><?xml version="1.0" encoding="utf-8"?>
-<w:styles xmlns:mc="http://schemas.openxmlformats.org/markup-compatibility/2006" xmlns:r="http://schemas.openxmlformats.org/officeDocument/2006/relationships" xmlns:w="http://schemas.openxmlformats.org/wordprocessingml/2006/main" xmlns:w14="http://schemas.microsoft.com/office/word/2010/wordml" xmlns:w15="http://schemas.microsoft.com/office/word/2012/wordml" xmlns:w16cid="http://schemas.microsoft.com/office/word/2016/wordml/cid" xmlns:w16se="http://schemas.microsoft.com/office/word/2015/wordml/symex" mc:Ignorable="w14 w15 w16se w16cid">
+<w:styles xmlns:mc="http://schemas.openxmlformats.org/markup-compatibility/2006" xmlns:r="http://schemas.openxmlformats.org/officeDocument/2006/relationships" xmlns:w="http://schemas.openxmlformats.org/wordprocessingml/2006/main" xmlns:w14="http://schemas.microsoft.com/office/word/2010/wordml" xmlns:w15="http://schemas.microsoft.com/office/word/2012/wordml" xmlns:w16cex="http://schemas.microsoft.com/office/word/2018/wordml/cex" xmlns:w16cid="http://schemas.microsoft.com/office/word/2016/wordml/cid" xmlns:w16="http://schemas.microsoft.com/office/word/2018/wordml" xmlns:w16se="http://schemas.microsoft.com/office/word/2015/wordml/symex" mc:Ignorable="w14 w15 w16se w16cid w16 w16cex">
   <w:docDefaults>
     <w:rPrDefault>
       <w:rPr>
@@ -23489,7 +23773,7 @@
       </w:pPr>
     </w:pPrDefault>
   </w:docDefaults>
-  <w:latentStyles w:defLockedState="0" w:defUIPriority="99" w:defSemiHidden="0" w:defUnhideWhenUsed="0" w:defQFormat="0" w:count="377">
+  <w:latentStyles w:defLockedState="0" w:defUIPriority="99" w:defSemiHidden="0" w:defUnhideWhenUsed="0" w:defQFormat="0" w:count="376">
     <w:lsdException w:name="Normal" w:uiPriority="0" w:qFormat="1"/>
     <w:lsdException w:name="heading 1" w:uiPriority="9" w:qFormat="1"/>
     <w:lsdException w:name="heading 2" w:semiHidden="1" w:uiPriority="9" w:unhideWhenUsed="1" w:qFormat="1"/>
@@ -23595,6 +23879,7 @@
     <w:lsdException w:name="HTML Sample" w:semiHidden="1" w:unhideWhenUsed="1"/>
     <w:lsdException w:name="HTML Typewriter" w:semiHidden="1" w:unhideWhenUsed="1"/>
     <w:lsdException w:name="HTML Variable" w:semiHidden="1" w:unhideWhenUsed="1"/>
+    <w:lsdException w:name="Normal Table" w:semiHidden="1" w:unhideWhenUsed="1"/>
     <w:lsdException w:name="annotation subject" w:semiHidden="1" w:unhideWhenUsed="1"/>
     <w:lsdException w:name="No List" w:semiHidden="1" w:unhideWhenUsed="1"/>
     <w:lsdException w:name="Outline List 1" w:semiHidden="1" w:unhideWhenUsed="1"/>
@@ -23641,8 +23926,10 @@
     <w:lsdException w:name="Table Subtle 2" w:semiHidden="1" w:unhideWhenUsed="1"/>
     <w:lsdException w:name="Table Web 1" w:semiHidden="1" w:unhideWhenUsed="1"/>
     <w:lsdException w:name="Table Web 2" w:semiHidden="1" w:unhideWhenUsed="1"/>
+    <w:lsdException w:name="Table Web 3" w:semiHidden="1" w:unhideWhenUsed="1"/>
     <w:lsdException w:name="Balloon Text" w:semiHidden="1" w:unhideWhenUsed="1"/>
     <w:lsdException w:name="Table Grid" w:uiPriority="39"/>
+    <w:lsdException w:name="Table Theme" w:semiHidden="1" w:unhideWhenUsed="1"/>
     <w:lsdException w:name="Placeholder Text" w:semiHidden="1"/>
     <w:lsdException w:name="No Spacing" w:uiPriority="1" w:qFormat="1"/>
     <w:lsdException w:name="Light Shading" w:uiPriority="60"/>
@@ -23863,7 +24150,6 @@
     <w:lsdException w:name="Hashtag" w:semiHidden="1" w:unhideWhenUsed="1"/>
     <w:lsdException w:name="Unresolved Mention" w:semiHidden="1" w:unhideWhenUsed="1"/>
     <w:lsdException w:name="Smart Link" w:semiHidden="1" w:unhideWhenUsed="1"/>
-    <w:lsdException w:name="Smart Link Error" w:semiHidden="1" w:unhideWhenUsed="1"/>
   </w:latentStyles>
   <w:style w:type="paragraph" w:default="1" w:styleId="Normale">
     <w:name w:val="Normal"/>
